--- a/Notes/Py_Int_qs.docx
+++ b/Notes/Py_Int_qs.docx
@@ -209,16 +209,8 @@
         <w:rPr>
           <w:lang w:val="en-US"/>
         </w:rPr>
-        <w:t xml:space="preserve">Python is a dynamic, high level, free open source and interpreted programming </w:t>
-      </w:r>
-      <w:proofErr w:type="gramStart"/>
-      <w:r>
-        <w:rPr>
-          <w:lang w:val="en-US"/>
-        </w:rPr>
-        <w:t>language</w:t>
-      </w:r>
-      <w:proofErr w:type="gramEnd"/>
+        <w:t>Python is a dynamic, high level, free open source and interpreted programming language</w:t>
+      </w:r>
     </w:p>
     <w:p>
       <w:pPr>
@@ -259,16 +251,8 @@
         <w:rPr>
           <w:lang w:val="en-US"/>
         </w:rPr>
-        <w:t xml:space="preserve">Interpreted </w:t>
-      </w:r>
-      <w:proofErr w:type="gramStart"/>
-      <w:r>
-        <w:rPr>
-          <w:lang w:val="en-US"/>
-        </w:rPr>
-        <w:t>language</w:t>
-      </w:r>
-      <w:proofErr w:type="gramEnd"/>
+        <w:t>Interpreted language</w:t>
+      </w:r>
     </w:p>
     <w:p>
       <w:pPr>
@@ -437,16 +421,8 @@
         <w:rPr>
           <w:lang w:val="en-US"/>
         </w:rPr>
-        <w:t xml:space="preserve"> method, use walk function to get file size of each file and sum that </w:t>
-      </w:r>
-      <w:proofErr w:type="gramStart"/>
-      <w:r>
-        <w:rPr>
-          <w:lang w:val="en-US"/>
-        </w:rPr>
-        <w:t>value</w:t>
-      </w:r>
-      <w:proofErr w:type="gramEnd"/>
+        <w:t xml:space="preserve"> method, use walk function to get file size of each file and sum that value</w:t>
+      </w:r>
     </w:p>
     <w:p>
       <w:pPr>
@@ -633,222 +609,621 @@
         <w:rPr>
           <w:lang w:val="en-US"/>
         </w:rPr>
-        <w:t xml:space="preserve">path – represents where it </w:t>
+        <w:t>path – represents where it is</w:t>
+      </w:r>
+    </w:p>
+    <w:p>
+      <w:pPr>
+        <w:pStyle w:val="NoSpacing"/>
+        <w:rPr>
+          <w:lang w:val="en-US"/>
+        </w:rPr>
+      </w:pPr>
+      <w:proofErr w:type="spellStart"/>
+      <w:r>
+        <w:rPr>
+          <w:lang w:val="en-US"/>
+        </w:rPr>
+        <w:t>dir</w:t>
+      </w:r>
+      <w:proofErr w:type="spellEnd"/>
+      <w:r>
+        <w:rPr>
+          <w:lang w:val="en-US"/>
+        </w:rPr>
+        <w:t xml:space="preserve"> ---- gives all directory in current path as list form</w:t>
+      </w:r>
+    </w:p>
+    <w:p>
+      <w:pPr>
+        <w:pStyle w:val="NoSpacing"/>
+        <w:rPr>
+          <w:lang w:val="en-US"/>
+        </w:rPr>
+      </w:pPr>
+      <w:r>
+        <w:rPr>
+          <w:lang w:val="en-US"/>
+        </w:rPr>
+        <w:t>file ---- gives all files in th</w:t>
+      </w:r>
+      <w:r>
+        <w:rPr>
+          <w:lang w:val="en-US"/>
+        </w:rPr>
+        <w:t>at path in list</w:t>
+      </w:r>
+    </w:p>
+    <w:p>
+      <w:pPr>
+        <w:pStyle w:val="NoSpacing"/>
+        <w:rPr>
+          <w:lang w:val="en-US"/>
+        </w:rPr>
+      </w:pPr>
+    </w:p>
+    <w:p>
+      <w:pPr>
+        <w:pStyle w:val="NoSpacing"/>
+        <w:rPr>
+          <w:b/>
+          <w:bCs/>
+          <w:lang w:val="en-US"/>
+        </w:rPr>
+      </w:pPr>
+      <w:r>
+        <w:rPr>
+          <w:b/>
+          <w:bCs/>
+          <w:lang w:val="en-US"/>
+        </w:rPr>
+        <w:t xml:space="preserve">What is </w:t>
       </w:r>
       <w:proofErr w:type="gramStart"/>
       <w:r>
         <w:rPr>
-          <w:lang w:val="en-US"/>
-        </w:rPr>
-        <w:t>is</w:t>
+          <w:b/>
+          <w:bCs/>
+          <w:lang w:val="en-US"/>
+        </w:rPr>
+        <w:t>zip(</w:t>
       </w:r>
       <w:proofErr w:type="gramEnd"/>
-    </w:p>
-    <w:p>
-      <w:pPr>
-        <w:pStyle w:val="NoSpacing"/>
-        <w:rPr>
-          <w:lang w:val="en-US"/>
-        </w:rPr>
-      </w:pPr>
+      <w:r>
+        <w:rPr>
+          <w:b/>
+          <w:bCs/>
+          <w:lang w:val="en-US"/>
+        </w:rPr>
+        <w:t>) function in Python</w:t>
+      </w:r>
+    </w:p>
+    <w:p>
+      <w:pPr>
+        <w:pStyle w:val="NoSpacing"/>
+        <w:rPr>
+          <w:lang w:val="en-US"/>
+        </w:rPr>
+      </w:pPr>
+    </w:p>
+    <w:p>
+      <w:pPr>
+        <w:pStyle w:val="NoSpacing"/>
+        <w:rPr>
+          <w:lang w:val="en-US"/>
+        </w:rPr>
+      </w:pPr>
+    </w:p>
+    <w:p>
+      <w:pPr>
+        <w:pStyle w:val="NoSpacing"/>
+        <w:rPr>
+          <w:b/>
+          <w:bCs/>
+          <w:lang w:val="en-US"/>
+        </w:rPr>
+      </w:pPr>
+      <w:r>
+        <w:rPr>
+          <w:b/>
+          <w:bCs/>
+          <w:lang w:val="en-US"/>
+        </w:rPr>
+        <w:t xml:space="preserve">What is the difference between </w:t>
+      </w:r>
+      <w:proofErr w:type="gramStart"/>
+      <w:r>
+        <w:rPr>
+          <w:b/>
+          <w:bCs/>
+          <w:lang w:val="en-US"/>
+        </w:rPr>
+        <w:t>remove(</w:t>
+      </w:r>
+      <w:proofErr w:type="gramEnd"/>
+      <w:r>
+        <w:rPr>
+          <w:b/>
+          <w:bCs/>
+          <w:lang w:val="en-US"/>
+        </w:rPr>
+        <w:t>) function and del statement?</w:t>
+      </w:r>
+    </w:p>
+    <w:p>
+      <w:pPr>
+        <w:pStyle w:val="NoSpacing"/>
+        <w:rPr>
+          <w:lang w:val="en-US"/>
+        </w:rPr>
+      </w:pPr>
+      <w:proofErr w:type="gramStart"/>
+      <w:r>
+        <w:rPr>
+          <w:lang w:val="en-US"/>
+        </w:rPr>
+        <w:t>Remove(</w:t>
+      </w:r>
+      <w:proofErr w:type="gramEnd"/>
+      <w:r>
+        <w:rPr>
+          <w:lang w:val="en-US"/>
+        </w:rPr>
+        <w:t>) ----- deleted/removes given value from list</w:t>
+      </w:r>
+    </w:p>
+    <w:p>
+      <w:pPr>
+        <w:pStyle w:val="NoSpacing"/>
+        <w:rPr>
+          <w:lang w:val="en-US"/>
+        </w:rPr>
+      </w:pPr>
+      <w:r>
+        <w:rPr>
+          <w:lang w:val="en-US"/>
+        </w:rPr>
+        <w:t>Del --------- it deletes/removes value from given index</w:t>
+      </w:r>
+    </w:p>
+    <w:p>
+      <w:pPr>
+        <w:pStyle w:val="NoSpacing"/>
+        <w:rPr>
+          <w:lang w:val="en-US"/>
+        </w:rPr>
+      </w:pPr>
+    </w:p>
+    <w:p>
+      <w:pPr>
+        <w:pStyle w:val="NoSpacing"/>
+        <w:rPr>
+          <w:b/>
+          <w:bCs/>
+          <w:lang w:val="en-US"/>
+        </w:rPr>
+      </w:pPr>
+      <w:r>
+        <w:rPr>
+          <w:b/>
+          <w:bCs/>
+          <w:lang w:val="en-US"/>
+        </w:rPr>
+        <w:t>WAP to get the ASCII code of each character</w:t>
+      </w:r>
+    </w:p>
+    <w:p>
+      <w:pPr>
+        <w:pStyle w:val="NoSpacing"/>
+        <w:rPr>
+          <w:lang w:val="en-US"/>
+        </w:rPr>
+      </w:pPr>
+      <w:r>
+        <w:rPr>
+          <w:lang w:val="en-US"/>
+        </w:rPr>
+        <w:t xml:space="preserve">We can use </w:t>
+      </w:r>
       <w:proofErr w:type="spellStart"/>
-      <w:r>
-        <w:rPr>
-          <w:lang w:val="en-US"/>
-        </w:rPr>
-        <w:t>dir</w:t>
+      <w:proofErr w:type="gramStart"/>
+      <w:r>
+        <w:rPr>
+          <w:lang w:val="en-US"/>
+        </w:rPr>
+        <w:t>ord</w:t>
       </w:r>
       <w:proofErr w:type="spellEnd"/>
       <w:r>
         <w:rPr>
           <w:lang w:val="en-US"/>
         </w:rPr>
-        <w:t xml:space="preserve"> ---- gives all directory in current path as list </w:t>
+        <w:t>(</w:t>
+      </w:r>
+      <w:proofErr w:type="gramEnd"/>
+      <w:r>
+        <w:rPr>
+          <w:lang w:val="en-US"/>
+        </w:rPr>
+        <w:t>) to get the ASCII value of any number</w:t>
+      </w:r>
+      <w:r>
+        <w:rPr>
+          <w:lang w:val="en-US"/>
+        </w:rPr>
+        <w:t>.</w:t>
+      </w:r>
+    </w:p>
+    <w:p>
+      <w:pPr>
+        <w:pStyle w:val="NoSpacing"/>
+        <w:rPr>
+          <w:lang w:val="en-US"/>
+        </w:rPr>
+      </w:pPr>
+    </w:p>
+    <w:p>
+      <w:pPr>
+        <w:pStyle w:val="NoSpacing"/>
+        <w:rPr>
+          <w:lang w:val="en-US"/>
+        </w:rPr>
+      </w:pPr>
+      <w:proofErr w:type="spellStart"/>
+      <w:r>
+        <w:rPr>
+          <w:lang w:val="en-US"/>
+        </w:rPr>
+        <w:t>ord</w:t>
+      </w:r>
+      <w:proofErr w:type="spellEnd"/>
+      <w:r>
+        <w:rPr>
+          <w:lang w:val="en-US"/>
+        </w:rPr>
+        <w:t>(‘e’) // 101</w:t>
+      </w:r>
+    </w:p>
+    <w:p>
+      <w:pPr>
+        <w:pStyle w:val="NoSpacing"/>
+        <w:rPr>
+          <w:lang w:val="en-US"/>
+        </w:rPr>
+      </w:pPr>
+    </w:p>
+    <w:p>
+      <w:pPr>
+        <w:pStyle w:val="NoSpacing"/>
+        <w:rPr>
+          <w:lang w:val="en-US"/>
+        </w:rPr>
+      </w:pPr>
+    </w:p>
+    <w:p>
+      <w:pPr>
+        <w:pStyle w:val="NoSpacing"/>
+        <w:rPr>
+          <w:b/>
+          <w:bCs/>
+          <w:lang w:val="en-US"/>
+        </w:rPr>
+      </w:pPr>
+      <w:r>
+        <w:rPr>
+          <w:b/>
+          <w:bCs/>
+          <w:highlight w:val="yellow"/>
+          <w:lang w:val="en-US"/>
+        </w:rPr>
+        <w:t xml:space="preserve">WAP a program to </w:t>
+      </w:r>
+      <w:r>
+        <w:rPr>
+          <w:b/>
+          <w:bCs/>
+          <w:highlight w:val="yellow"/>
+          <w:lang w:val="en-US"/>
+        </w:rPr>
+        <w:t xml:space="preserve">get values and key in a </w:t>
+      </w:r>
+      <w:proofErr w:type="spellStart"/>
+      <w:r>
+        <w:rPr>
+          <w:b/>
+          <w:bCs/>
+          <w:highlight w:val="yellow"/>
+          <w:lang w:val="en-US"/>
+        </w:rPr>
+        <w:t>tupple</w:t>
+      </w:r>
+      <w:proofErr w:type="spellEnd"/>
+      <w:r>
+        <w:rPr>
+          <w:b/>
+          <w:bCs/>
+          <w:highlight w:val="yellow"/>
+          <w:lang w:val="en-US"/>
+        </w:rPr>
+        <w:t xml:space="preserve"> or list of </w:t>
       </w:r>
       <w:proofErr w:type="gramStart"/>
       <w:r>
         <w:rPr>
-          <w:lang w:val="en-US"/>
-        </w:rPr>
-        <w:t>form</w:t>
+          <w:b/>
+          <w:bCs/>
+          <w:highlight w:val="yellow"/>
+          <w:lang w:val="en-US"/>
+        </w:rPr>
+        <w:t>dictionary</w:t>
       </w:r>
       <w:proofErr w:type="gramEnd"/>
-    </w:p>
-    <w:p>
-      <w:pPr>
-        <w:pStyle w:val="NoSpacing"/>
-        <w:rPr>
-          <w:lang w:val="en-US"/>
-        </w:rPr>
-      </w:pPr>
-      <w:r>
-        <w:rPr>
-          <w:lang w:val="en-US"/>
-        </w:rPr>
-        <w:t>file ---- gives all files in th</w:t>
-      </w:r>
-      <w:r>
-        <w:rPr>
-          <w:lang w:val="en-US"/>
-        </w:rPr>
-        <w:t xml:space="preserve">at path in </w:t>
-      </w:r>
+      <w:r>
+        <w:rPr>
+          <w:b/>
+          <w:bCs/>
+          <w:highlight w:val="yellow"/>
+          <w:lang w:val="en-US"/>
+        </w:rPr>
+        <w:t>.</w:t>
+      </w:r>
+    </w:p>
+    <w:p>
+      <w:pPr>
+        <w:pStyle w:val="NoSpacing"/>
+        <w:rPr>
+          <w:lang w:val="en-US"/>
+        </w:rPr>
+      </w:pPr>
+      <w:r>
+        <w:rPr>
+          <w:lang w:val="en-US"/>
+        </w:rPr>
+        <w:t>Let say dictionary variable name is d</w:t>
+      </w:r>
+    </w:p>
+    <w:p>
+      <w:pPr>
+        <w:pStyle w:val="NoSpacing"/>
+        <w:rPr>
+          <w:lang w:val="en-US"/>
+        </w:rPr>
+      </w:pPr>
+      <w:proofErr w:type="spellStart"/>
+      <w:r>
+        <w:rPr>
+          <w:lang w:val="en-US"/>
+        </w:rPr>
+        <w:t>Key_tuple</w:t>
+      </w:r>
+      <w:proofErr w:type="spellEnd"/>
+      <w:r>
+        <w:rPr>
+          <w:lang w:val="en-US"/>
+        </w:rPr>
+        <w:t>=tuple(</w:t>
+      </w:r>
+      <w:proofErr w:type="spellStart"/>
       <w:proofErr w:type="gramStart"/>
       <w:r>
         <w:rPr>
           <w:lang w:val="en-US"/>
         </w:rPr>
-        <w:t>list</w:t>
-      </w:r>
+        <w:t>d.keys</w:t>
+      </w:r>
+      <w:proofErr w:type="spellEnd"/>
       <w:proofErr w:type="gramEnd"/>
-    </w:p>
-    <w:p>
-      <w:pPr>
-        <w:pStyle w:val="NoSpacing"/>
-        <w:rPr>
-          <w:lang w:val="en-US"/>
-        </w:rPr>
-      </w:pPr>
-    </w:p>
-    <w:p>
-      <w:pPr>
-        <w:pStyle w:val="NoSpacing"/>
-        <w:rPr>
-          <w:b/>
-          <w:bCs/>
-          <w:lang w:val="en-US"/>
-        </w:rPr>
-      </w:pPr>
-      <w:r>
-        <w:rPr>
-          <w:b/>
-          <w:bCs/>
-          <w:lang w:val="en-US"/>
-        </w:rPr>
-        <w:t xml:space="preserve">What is </w:t>
-      </w:r>
+      <w:r>
+        <w:rPr>
+          <w:lang w:val="en-US"/>
+        </w:rPr>
+        <w:t>()) // get keys in tuple</w:t>
+      </w:r>
+    </w:p>
+    <w:p>
+      <w:pPr>
+        <w:pStyle w:val="NoSpacing"/>
+        <w:rPr>
+          <w:lang w:val="en-US"/>
+        </w:rPr>
+      </w:pPr>
+      <w:proofErr w:type="spellStart"/>
+      <w:r>
+        <w:rPr>
+          <w:lang w:val="en-US"/>
+        </w:rPr>
+        <w:t>Key_list</w:t>
+      </w:r>
+      <w:proofErr w:type="spellEnd"/>
+      <w:r>
+        <w:rPr>
+          <w:lang w:val="en-US"/>
+        </w:rPr>
+        <w:t>=list(</w:t>
+      </w:r>
+      <w:proofErr w:type="spellStart"/>
       <w:proofErr w:type="gramStart"/>
       <w:r>
         <w:rPr>
-          <w:b/>
-          <w:bCs/>
-          <w:lang w:val="en-US"/>
-        </w:rPr>
-        <w:t>zip(</w:t>
-      </w:r>
+          <w:lang w:val="en-US"/>
+        </w:rPr>
+        <w:t>d.keys</w:t>
+      </w:r>
+      <w:proofErr w:type="spellEnd"/>
       <w:proofErr w:type="gramEnd"/>
       <w:r>
         <w:rPr>
-          <w:b/>
-          <w:bCs/>
-          <w:lang w:val="en-US"/>
-        </w:rPr>
-        <w:t>) function in Python</w:t>
-      </w:r>
-    </w:p>
-    <w:p>
-      <w:pPr>
-        <w:pStyle w:val="NoSpacing"/>
-        <w:rPr>
-          <w:lang w:val="en-US"/>
-        </w:rPr>
-      </w:pPr>
-    </w:p>
-    <w:p>
-      <w:pPr>
-        <w:pStyle w:val="NoSpacing"/>
-        <w:rPr>
-          <w:lang w:val="en-US"/>
-        </w:rPr>
-      </w:pPr>
-    </w:p>
-    <w:p>
-      <w:pPr>
-        <w:pStyle w:val="NoSpacing"/>
-        <w:rPr>
-          <w:b/>
-          <w:bCs/>
-          <w:lang w:val="en-US"/>
-        </w:rPr>
-      </w:pPr>
-      <w:r>
-        <w:rPr>
-          <w:b/>
-          <w:bCs/>
-          <w:lang w:val="en-US"/>
-        </w:rPr>
-        <w:t xml:space="preserve">What is the difference between </w:t>
-      </w:r>
+          <w:lang w:val="en-US"/>
+        </w:rPr>
+        <w:t>() // get keys in list</w:t>
+      </w:r>
+    </w:p>
+    <w:p>
+      <w:pPr>
+        <w:pStyle w:val="NoSpacing"/>
+        <w:rPr>
+          <w:lang w:val="en-US"/>
+        </w:rPr>
+      </w:pPr>
+    </w:p>
+    <w:p>
+      <w:pPr>
+        <w:pStyle w:val="NoSpacing"/>
+        <w:rPr>
+          <w:i/>
+          <w:iCs/>
+          <w:u w:val="single"/>
+          <w:lang w:val="en-US"/>
+        </w:rPr>
+      </w:pPr>
       <w:proofErr w:type="gramStart"/>
       <w:r>
         <w:rPr>
-          <w:b/>
-          <w:bCs/>
-          <w:lang w:val="en-US"/>
-        </w:rPr>
-        <w:t>remove(</w:t>
+          <w:i/>
+          <w:iCs/>
+          <w:u w:val="single"/>
+          <w:lang w:val="en-US"/>
+        </w:rPr>
+        <w:t>Keys(</w:t>
       </w:r>
       <w:proofErr w:type="gramEnd"/>
       <w:r>
         <w:rPr>
-          <w:b/>
-          <w:bCs/>
-          <w:lang w:val="en-US"/>
-        </w:rPr>
-        <w:t>) function and del statement?</w:t>
-      </w:r>
-    </w:p>
-    <w:p>
-      <w:pPr>
-        <w:pStyle w:val="NoSpacing"/>
-        <w:rPr>
-          <w:lang w:val="en-US"/>
-        </w:rPr>
-      </w:pPr>
+          <w:i/>
+          <w:iCs/>
+          <w:u w:val="single"/>
+          <w:lang w:val="en-US"/>
+        </w:rPr>
+        <w:t xml:space="preserve">)or  values()method of dictionary gives dictionary view that will not be </w:t>
+      </w:r>
+      <w:proofErr w:type="spellStart"/>
+      <w:r>
+        <w:rPr>
+          <w:i/>
+          <w:iCs/>
+          <w:u w:val="single"/>
+          <w:lang w:val="en-US"/>
+        </w:rPr>
+        <w:t>iterable</w:t>
+      </w:r>
+      <w:proofErr w:type="spellEnd"/>
+      <w:r>
+        <w:rPr>
+          <w:i/>
+          <w:iCs/>
+          <w:u w:val="single"/>
+          <w:lang w:val="en-US"/>
+        </w:rPr>
+        <w:t xml:space="preserve">. We can convert them to any </w:t>
+      </w:r>
+      <w:proofErr w:type="spellStart"/>
+      <w:r>
+        <w:rPr>
+          <w:i/>
+          <w:iCs/>
+          <w:u w:val="single"/>
+          <w:lang w:val="en-US"/>
+        </w:rPr>
+        <w:t>iterable</w:t>
+      </w:r>
+      <w:proofErr w:type="spellEnd"/>
+      <w:r>
+        <w:rPr>
+          <w:i/>
+          <w:iCs/>
+          <w:u w:val="single"/>
+          <w:lang w:val="en-US"/>
+        </w:rPr>
+        <w:t xml:space="preserve"> data using required </w:t>
+      </w:r>
+      <w:proofErr w:type="spellStart"/>
+      <w:r>
+        <w:rPr>
+          <w:i/>
+          <w:iCs/>
+          <w:u w:val="single"/>
+          <w:lang w:val="en-US"/>
+        </w:rPr>
+        <w:t>methos</w:t>
+      </w:r>
+      <w:proofErr w:type="spellEnd"/>
+      <w:r>
+        <w:rPr>
+          <w:i/>
+          <w:iCs/>
+          <w:u w:val="single"/>
+          <w:lang w:val="en-US"/>
+        </w:rPr>
+        <w:t>(</w:t>
+      </w:r>
       <w:proofErr w:type="gramStart"/>
       <w:r>
         <w:rPr>
-          <w:lang w:val="en-US"/>
-        </w:rPr>
-        <w:t>Remove(</w:t>
+          <w:i/>
+          <w:iCs/>
+          <w:u w:val="single"/>
+          <w:lang w:val="en-US"/>
+        </w:rPr>
+        <w:t>list(</w:t>
       </w:r>
       <w:proofErr w:type="gramEnd"/>
       <w:r>
         <w:rPr>
-          <w:lang w:val="en-US"/>
-        </w:rPr>
-        <w:t>) ----- deleted/removes given value from list</w:t>
-      </w:r>
-    </w:p>
-    <w:p>
-      <w:pPr>
-        <w:pStyle w:val="NoSpacing"/>
-        <w:rPr>
-          <w:lang w:val="en-US"/>
-        </w:rPr>
-      </w:pPr>
-      <w:r>
-        <w:rPr>
-          <w:lang w:val="en-US"/>
-        </w:rPr>
-        <w:t xml:space="preserve">Del --------- it deletes/removes value from given </w:t>
-      </w:r>
-      <w:proofErr w:type="gramStart"/>
-      <w:r>
-        <w:rPr>
-          <w:lang w:val="en-US"/>
-        </w:rPr>
-        <w:t>index</w:t>
-      </w:r>
-      <w:proofErr w:type="gramEnd"/>
-    </w:p>
-    <w:p>
-      <w:pPr>
-        <w:pStyle w:val="NoSpacing"/>
-        <w:rPr>
-          <w:lang w:val="en-US"/>
-        </w:rPr>
-      </w:pPr>
+          <w:i/>
+          <w:iCs/>
+          <w:u w:val="single"/>
+          <w:lang w:val="en-US"/>
+        </w:rPr>
+        <w:t>), tuple())</w:t>
+      </w:r>
+    </w:p>
+    <w:p>
+      <w:pPr>
+        <w:pStyle w:val="NoSpacing"/>
+        <w:rPr>
+          <w:lang w:val="en-US"/>
+        </w:rPr>
+      </w:pPr>
+    </w:p>
+    <w:p>
+      <w:pPr>
+        <w:pStyle w:val="NoSpacing"/>
+        <w:rPr>
+          <w:rStyle w:val="Strong"/>
+          <w:b w:val="0"/>
+          <w:bCs w:val="0"/>
+        </w:rPr>
+      </w:pPr>
+      <w:r>
+        <w:rPr>
+          <w:b/>
+          <w:bCs/>
+        </w:rPr>
+        <w:t xml:space="preserve">Create a function that converts a date formatted as </w:t>
+      </w:r>
+      <w:r>
+        <w:rPr>
+          <w:rStyle w:val="Strong"/>
+          <w:b w:val="0"/>
+          <w:bCs w:val="0"/>
+        </w:rPr>
+        <w:t>MM/DD/YYYY</w:t>
+      </w:r>
+      <w:r>
+        <w:rPr>
+          <w:b/>
+          <w:bCs/>
+        </w:rPr>
+        <w:t xml:space="preserve"> to </w:t>
+      </w:r>
+      <w:r>
+        <w:rPr>
+          <w:rStyle w:val="Strong"/>
+          <w:b w:val="0"/>
+          <w:bCs w:val="0"/>
+        </w:rPr>
+        <w:t>YYYYDDMM</w:t>
+      </w:r>
     </w:p>
     <w:p>
       <w:pPr>
@@ -1408,6 +1783,17 @@
       <w:spacing w:after="0" w:line="240" w:lineRule="auto"/>
     </w:pPr>
   </w:style>
+  <w:style w:type="character" w:styleId="Strong">
+    <w:name w:val="Strong"/>
+    <w:basedOn w:val="DefaultParagraphFont"/>
+    <w:uiPriority w:val="22"/>
+    <w:qFormat/>
+    <w:rsid w:val="0027313F"/>
+    <w:rPr>
+      <w:b/>
+      <w:bCs/>
+    </w:rPr>
+  </w:style>
 </w:styles>
 </file>
 

--- a/Notes/Py_Int_qs.docx
+++ b/Notes/Py_Int_qs.docx
@@ -470,6 +470,55 @@
         <w:rPr>
           <w:sz w:val="26"/>
           <w:szCs w:val="26"/>
+          <w:u w:val="single"/>
+          <w:lang w:val="en-US"/>
+        </w:rPr>
+      </w:pPr>
+      <w:proofErr w:type="spellStart"/>
+      <w:r>
+        <w:rPr>
+          <w:sz w:val="26"/>
+          <w:szCs w:val="26"/>
+          <w:u w:val="single"/>
+          <w:lang w:val="en-US"/>
+        </w:rPr>
+        <w:t>os.path.getsize</w:t>
+      </w:r>
+      <w:proofErr w:type="spellEnd"/>
+      <w:r>
+        <w:rPr>
+          <w:sz w:val="26"/>
+          <w:szCs w:val="26"/>
+          <w:u w:val="single"/>
+          <w:lang w:val="en-US"/>
+        </w:rPr>
+        <w:t>(path)</w:t>
+      </w:r>
+      <w:r>
+        <w:rPr>
+          <w:sz w:val="26"/>
+          <w:szCs w:val="26"/>
+          <w:u w:val="single"/>
+          <w:lang w:val="en-US"/>
+        </w:rPr>
+        <w:t xml:space="preserve"> --- to get the size for given path</w:t>
+      </w:r>
+      <w:r>
+        <w:rPr>
+          <w:sz w:val="26"/>
+          <w:szCs w:val="26"/>
+          <w:u w:val="single"/>
+          <w:lang w:val="en-US"/>
+        </w:rPr>
+        <w:t xml:space="preserve"> in bytes</w:t>
+      </w:r>
+    </w:p>
+    <w:p>
+      <w:pPr>
+        <w:pStyle w:val="NoSpacing"/>
+        <w:rPr>
+          <w:sz w:val="26"/>
+          <w:szCs w:val="26"/>
           <w:lang w:val="en-US"/>
         </w:rPr>
       </w:pPr>
@@ -1587,6 +1636,7 @@
           <w:szCs w:val="21"/>
           <w:lang w:eastAsia="en-IN"/>
         </w:rPr>
+        <w:lastRenderedPageBreak/>
         <w:t>y=</w:t>
       </w:r>
       <w:r>
@@ -1670,7 +1720,6 @@
           <w:szCs w:val="21"/>
           <w:lang w:eastAsia="en-IN"/>
         </w:rPr>
-        <w:lastRenderedPageBreak/>
         <w:t>print</w:t>
       </w:r>
       <w:r>
@@ -3130,7 +3179,6 @@
           <w:szCs w:val="26"/>
           <w:lang w:val="en-US"/>
         </w:rPr>
-        <w:lastRenderedPageBreak/>
         <w:t>Method 1:</w:t>
       </w:r>
     </w:p>
@@ -4507,6 +4555,7 @@
           <w:szCs w:val="21"/>
           <w:lang w:eastAsia="en-IN"/>
         </w:rPr>
+        <w:lastRenderedPageBreak/>
         <w:t>  </w:t>
       </w:r>
       <w:r>
@@ -4633,7 +4682,6 @@
           <w:szCs w:val="21"/>
           <w:lang w:eastAsia="en-IN"/>
         </w:rPr>
-        <w:lastRenderedPageBreak/>
         <w:t>  </w:t>
       </w:r>
       <w:r>
@@ -6826,6 +6874,7 @@
           <w:szCs w:val="21"/>
           <w:lang w:eastAsia="en-IN"/>
         </w:rPr>
+        <w:lastRenderedPageBreak/>
         <w:t>print</w:t>
       </w:r>
       <w:r>
@@ -9129,6 +9178,7 @@
           <w:szCs w:val="26"/>
           <w:lang w:val="en-US"/>
         </w:rPr>
+        <w:lastRenderedPageBreak/>
         <w:t>list2 = ["Dear", "Sir"]</w:t>
       </w:r>
     </w:p>
@@ -9165,7 +9215,6 @@
           <w:szCs w:val="26"/>
           <w:lang w:val="en-US"/>
         </w:rPr>
-        <w:lastRenderedPageBreak/>
         <w:t>['Hello Dear', 'Hello Sir', 'take Dear', 'take Sir']</w:t>
       </w:r>
     </w:p>
@@ -10998,6 +11047,7 @@
           <w:szCs w:val="20"/>
           <w:lang w:eastAsia="en-IN"/>
         </w:rPr>
+        <w:lastRenderedPageBreak/>
         <w:t>tuple1 = tuple(sorted(list(tuple1), key=lambda x: x[1]))</w:t>
       </w:r>
       <w:r>

--- a/Notes/Py_Int_qs.docx
+++ b/Notes/Py_Int_qs.docx
@@ -43,7 +43,6 @@
           <w:lang w:val="en-US"/>
         </w:rPr>
       </w:pPr>
-      <w:proofErr w:type="spellStart"/>
       <w:r>
         <w:rPr>
           <w:sz w:val="26"/>
@@ -52,7 +51,6 @@
         </w:rPr>
         <w:t>os</w:t>
       </w:r>
-      <w:proofErr w:type="spellEnd"/>
     </w:p>
     <w:p>
       <w:pPr>
@@ -395,10 +393,69 @@
           <w:szCs w:val="26"/>
           <w:lang w:val="en-US"/>
         </w:rPr>
-        <w:t xml:space="preserve">size of file using </w:t>
-      </w:r>
-      <w:proofErr w:type="spellStart"/>
-      <w:r>
+        <w:t>size of file using fucntion</w:t>
+      </w:r>
+    </w:p>
+    <w:p>
+      <w:pPr>
+        <w:pStyle w:val="NoSpacing"/>
+        <w:rPr>
+          <w:sz w:val="26"/>
+          <w:szCs w:val="26"/>
+          <w:lang w:val="en-US"/>
+        </w:rPr>
+      </w:pPr>
+      <w:r>
+        <w:rPr>
+          <w:sz w:val="26"/>
+          <w:szCs w:val="26"/>
+          <w:lang w:val="en-US"/>
+        </w:rPr>
+        <w:t>In python’s os.path model there is function get_size() which returns the file size in Bytes</w:t>
+      </w:r>
+    </w:p>
+    <w:p>
+      <w:pPr>
+        <w:pStyle w:val="NoSpacing"/>
+        <w:rPr>
+          <w:sz w:val="26"/>
+          <w:szCs w:val="26"/>
+          <w:u w:val="single"/>
+          <w:lang w:val="en-US"/>
+        </w:rPr>
+      </w:pPr>
+      <w:r>
+        <w:rPr>
+          <w:sz w:val="26"/>
+          <w:szCs w:val="26"/>
+          <w:u w:val="single"/>
+          <w:lang w:val="en-US"/>
+        </w:rPr>
+        <w:t>os.path.getsize(path) --- to get the size for given path</w:t>
+      </w:r>
+      <w:r>
+        <w:rPr>
+          <w:sz w:val="26"/>
+          <w:szCs w:val="26"/>
+          <w:u w:val="single"/>
+          <w:lang w:val="en-US"/>
+        </w:rPr>
+        <w:t xml:space="preserve"> in bytes</w:t>
+      </w:r>
+    </w:p>
+    <w:p>
+      <w:pPr>
+        <w:pStyle w:val="NoSpacing"/>
+        <w:rPr>
+          <w:sz w:val="26"/>
+          <w:szCs w:val="26"/>
+          <w:lang w:val="en-US"/>
+        </w:rPr>
+      </w:pPr>
+    </w:p>
+    <w:p>
+      <w:pPr>
+        <w:pStyle w:val="NoSpacing"/>
         <w:rPr>
           <w:b/>
           <w:bCs/>
@@ -406,126 +463,8 @@
           <w:szCs w:val="26"/>
           <w:lang w:val="en-US"/>
         </w:rPr>
-        <w:t>fucntion</w:t>
-      </w:r>
-      <w:proofErr w:type="spellEnd"/>
-    </w:p>
-    <w:p>
-      <w:pPr>
-        <w:pStyle w:val="NoSpacing"/>
-        <w:rPr>
-          <w:sz w:val="26"/>
-          <w:szCs w:val="26"/>
-          <w:lang w:val="en-US"/>
-        </w:rPr>
-      </w:pPr>
-      <w:r>
-        <w:rPr>
-          <w:sz w:val="26"/>
-          <w:szCs w:val="26"/>
-          <w:lang w:val="en-US"/>
-        </w:rPr>
-        <w:t xml:space="preserve">In python’s </w:t>
-      </w:r>
-      <w:proofErr w:type="spellStart"/>
-      <w:r>
-        <w:rPr>
-          <w:sz w:val="26"/>
-          <w:szCs w:val="26"/>
-          <w:lang w:val="en-US"/>
-        </w:rPr>
-        <w:t>os.path</w:t>
-      </w:r>
-      <w:proofErr w:type="spellEnd"/>
-      <w:r>
-        <w:rPr>
-          <w:sz w:val="26"/>
-          <w:szCs w:val="26"/>
-          <w:lang w:val="en-US"/>
-        </w:rPr>
-        <w:t xml:space="preserve"> model there is function </w:t>
-      </w:r>
-      <w:proofErr w:type="spellStart"/>
-      <w:r>
-        <w:rPr>
-          <w:sz w:val="26"/>
-          <w:szCs w:val="26"/>
-          <w:lang w:val="en-US"/>
-        </w:rPr>
-        <w:t>get_size</w:t>
-      </w:r>
-      <w:proofErr w:type="spellEnd"/>
-      <w:r>
-        <w:rPr>
-          <w:sz w:val="26"/>
-          <w:szCs w:val="26"/>
-          <w:lang w:val="en-US"/>
-        </w:rPr>
-        <w:t>() which returns the file size in Bytes</w:t>
-      </w:r>
-    </w:p>
-    <w:p>
-      <w:pPr>
-        <w:pStyle w:val="NoSpacing"/>
-        <w:rPr>
-          <w:sz w:val="26"/>
-          <w:szCs w:val="26"/>
-          <w:u w:val="single"/>
-          <w:lang w:val="en-US"/>
-        </w:rPr>
-      </w:pPr>
-      <w:proofErr w:type="spellStart"/>
-      <w:r>
-        <w:rPr>
-          <w:sz w:val="26"/>
-          <w:szCs w:val="26"/>
-          <w:u w:val="single"/>
-          <w:lang w:val="en-US"/>
-        </w:rPr>
-        <w:t>os.path.getsize</w:t>
-      </w:r>
-      <w:proofErr w:type="spellEnd"/>
-      <w:r>
-        <w:rPr>
-          <w:sz w:val="26"/>
-          <w:szCs w:val="26"/>
-          <w:u w:val="single"/>
-          <w:lang w:val="en-US"/>
-        </w:rPr>
-        <w:t>(path)</w:t>
-      </w:r>
-      <w:r>
-        <w:rPr>
-          <w:sz w:val="26"/>
-          <w:szCs w:val="26"/>
-          <w:u w:val="single"/>
-          <w:lang w:val="en-US"/>
-        </w:rPr>
-        <w:t xml:space="preserve"> --- to get the size for given path</w:t>
-      </w:r>
-      <w:r>
-        <w:rPr>
-          <w:sz w:val="26"/>
-          <w:szCs w:val="26"/>
-          <w:u w:val="single"/>
-          <w:lang w:val="en-US"/>
-        </w:rPr>
-        <w:t xml:space="preserve"> in bytes</w:t>
-      </w:r>
-    </w:p>
-    <w:p>
-      <w:pPr>
-        <w:pStyle w:val="NoSpacing"/>
-        <w:rPr>
-          <w:sz w:val="26"/>
-          <w:szCs w:val="26"/>
-          <w:lang w:val="en-US"/>
-        </w:rPr>
-      </w:pPr>
-    </w:p>
-    <w:p>
-      <w:pPr>
-        <w:pStyle w:val="NoSpacing"/>
+      </w:pPr>
+      <w:r>
         <w:rPr>
           <w:b/>
           <w:bCs/>
@@ -533,8 +472,40 @@
           <w:szCs w:val="26"/>
           <w:lang w:val="en-US"/>
         </w:rPr>
-      </w:pPr>
-      <w:r>
+        <w:t>How to get size of directory in python</w:t>
+      </w:r>
+    </w:p>
+    <w:p>
+      <w:pPr>
+        <w:pStyle w:val="NoSpacing"/>
+        <w:rPr>
+          <w:sz w:val="26"/>
+          <w:szCs w:val="26"/>
+          <w:lang w:val="en-US"/>
+        </w:rPr>
+      </w:pPr>
+      <w:r>
+        <w:rPr>
+          <w:sz w:val="26"/>
+          <w:szCs w:val="26"/>
+          <w:lang w:val="en-US"/>
+        </w:rPr>
+        <w:t>No builtin method, use walk function to get file size of each file and sum that value</w:t>
+      </w:r>
+    </w:p>
+    <w:p>
+      <w:pPr>
+        <w:pStyle w:val="NoSpacing"/>
+        <w:rPr>
+          <w:sz w:val="26"/>
+          <w:szCs w:val="26"/>
+          <w:lang w:val="en-US"/>
+        </w:rPr>
+      </w:pPr>
+    </w:p>
+    <w:p>
+      <w:pPr>
+        <w:pStyle w:val="NoSpacing"/>
         <w:rPr>
           <w:b/>
           <w:bCs/>
@@ -542,58 +513,8 @@
           <w:szCs w:val="26"/>
           <w:lang w:val="en-US"/>
         </w:rPr>
-        <w:t>How to get size of directory in python</w:t>
-      </w:r>
-    </w:p>
-    <w:p>
-      <w:pPr>
-        <w:pStyle w:val="NoSpacing"/>
-        <w:rPr>
-          <w:sz w:val="26"/>
-          <w:szCs w:val="26"/>
-          <w:lang w:val="en-US"/>
-        </w:rPr>
-      </w:pPr>
-      <w:r>
-        <w:rPr>
-          <w:sz w:val="26"/>
-          <w:szCs w:val="26"/>
-          <w:lang w:val="en-US"/>
-        </w:rPr>
-        <w:t xml:space="preserve">No </w:t>
-      </w:r>
-      <w:proofErr w:type="spellStart"/>
-      <w:r>
-        <w:rPr>
-          <w:sz w:val="26"/>
-          <w:szCs w:val="26"/>
-          <w:lang w:val="en-US"/>
-        </w:rPr>
-        <w:t>builtin</w:t>
-      </w:r>
-      <w:proofErr w:type="spellEnd"/>
-      <w:r>
-        <w:rPr>
-          <w:sz w:val="26"/>
-          <w:szCs w:val="26"/>
-          <w:lang w:val="en-US"/>
-        </w:rPr>
-        <w:t xml:space="preserve"> method, use walk function to get file size of each file and sum that value</w:t>
-      </w:r>
-    </w:p>
-    <w:p>
-      <w:pPr>
-        <w:pStyle w:val="NoSpacing"/>
-        <w:rPr>
-          <w:sz w:val="26"/>
-          <w:szCs w:val="26"/>
-          <w:lang w:val="en-US"/>
-        </w:rPr>
-      </w:pPr>
-    </w:p>
-    <w:p>
-      <w:pPr>
-        <w:pStyle w:val="NoSpacing"/>
+      </w:pPr>
+      <w:r>
         <w:rPr>
           <w:b/>
           <w:bCs/>
@@ -601,8 +522,172 @@
           <w:szCs w:val="26"/>
           <w:lang w:val="en-US"/>
         </w:rPr>
-      </w:pPr>
-      <w:r>
+        <w:t>What is use of walk() in os module</w:t>
+      </w:r>
+    </w:p>
+    <w:p>
+      <w:pPr>
+        <w:pStyle w:val="NoSpacing"/>
+        <w:rPr>
+          <w:sz w:val="26"/>
+          <w:szCs w:val="26"/>
+          <w:lang w:val="en-US"/>
+        </w:rPr>
+      </w:pPr>
+      <w:r>
+        <w:rPr>
+          <w:sz w:val="26"/>
+          <w:szCs w:val="26"/>
+          <w:lang w:val="en-US"/>
+        </w:rPr>
+        <w:t>It walks from from give path to each subdirectory/subdirectory.</w:t>
+      </w:r>
+    </w:p>
+    <w:p>
+      <w:pPr>
+        <w:pStyle w:val="NoSpacing"/>
+        <w:rPr>
+          <w:sz w:val="26"/>
+          <w:szCs w:val="26"/>
+          <w:lang w:val="en-US"/>
+        </w:rPr>
+      </w:pPr>
+      <w:r>
+        <w:rPr>
+          <w:sz w:val="26"/>
+          <w:szCs w:val="26"/>
+          <w:lang w:val="en-US"/>
+        </w:rPr>
+        <w:t>It retu</w:t>
+      </w:r>
+      <w:r>
+        <w:rPr>
+          <w:sz w:val="26"/>
+          <w:szCs w:val="26"/>
+          <w:lang w:val="en-US"/>
+        </w:rPr>
+        <w:t>r</w:t>
+      </w:r>
+      <w:r>
+        <w:rPr>
+          <w:sz w:val="26"/>
+          <w:szCs w:val="26"/>
+          <w:lang w:val="en-US"/>
+        </w:rPr>
+        <w:t>ns tuple of three</w:t>
+      </w:r>
+      <w:r>
+        <w:rPr>
+          <w:sz w:val="26"/>
+          <w:szCs w:val="26"/>
+          <w:lang w:val="en-US"/>
+        </w:rPr>
+        <w:t xml:space="preserve"> variable.</w:t>
+      </w:r>
+    </w:p>
+    <w:p>
+      <w:pPr>
+        <w:pStyle w:val="NoSpacing"/>
+        <w:rPr>
+          <w:sz w:val="26"/>
+          <w:szCs w:val="26"/>
+          <w:lang w:val="en-US"/>
+        </w:rPr>
+      </w:pPr>
+    </w:p>
+    <w:p>
+      <w:pPr>
+        <w:pStyle w:val="NoSpacing"/>
+        <w:rPr>
+          <w:sz w:val="26"/>
+          <w:szCs w:val="26"/>
+          <w:lang w:val="en-US"/>
+        </w:rPr>
+      </w:pPr>
+      <w:r>
+        <w:rPr>
+          <w:sz w:val="26"/>
+          <w:szCs w:val="26"/>
+          <w:lang w:val="en-US"/>
+        </w:rPr>
+        <w:t>path, dir, file=os.walk(path)</w:t>
+      </w:r>
+    </w:p>
+    <w:p>
+      <w:pPr>
+        <w:pStyle w:val="NoSpacing"/>
+        <w:rPr>
+          <w:sz w:val="26"/>
+          <w:szCs w:val="26"/>
+          <w:lang w:val="en-US"/>
+        </w:rPr>
+      </w:pPr>
+      <w:r>
+        <w:rPr>
+          <w:sz w:val="26"/>
+          <w:szCs w:val="26"/>
+          <w:lang w:val="en-US"/>
+        </w:rPr>
+        <w:t>path – represents where it is</w:t>
+      </w:r>
+    </w:p>
+    <w:p>
+      <w:pPr>
+        <w:pStyle w:val="NoSpacing"/>
+        <w:rPr>
+          <w:sz w:val="26"/>
+          <w:szCs w:val="26"/>
+          <w:lang w:val="en-US"/>
+        </w:rPr>
+      </w:pPr>
+      <w:r>
+        <w:rPr>
+          <w:sz w:val="26"/>
+          <w:szCs w:val="26"/>
+          <w:lang w:val="en-US"/>
+        </w:rPr>
+        <w:t>dir ---- gives all directory in current path as list form</w:t>
+      </w:r>
+    </w:p>
+    <w:p>
+      <w:pPr>
+        <w:pStyle w:val="NoSpacing"/>
+        <w:rPr>
+          <w:sz w:val="26"/>
+          <w:szCs w:val="26"/>
+          <w:lang w:val="en-US"/>
+        </w:rPr>
+      </w:pPr>
+      <w:r>
+        <w:rPr>
+          <w:sz w:val="26"/>
+          <w:szCs w:val="26"/>
+          <w:lang w:val="en-US"/>
+        </w:rPr>
+        <w:t>file ---- gives all files in th</w:t>
+      </w:r>
+      <w:r>
+        <w:rPr>
+          <w:sz w:val="26"/>
+          <w:szCs w:val="26"/>
+          <w:lang w:val="en-US"/>
+        </w:rPr>
+        <w:t>at path in list</w:t>
+      </w:r>
+    </w:p>
+    <w:p>
+      <w:pPr>
+        <w:pStyle w:val="NoSpacing"/>
+        <w:rPr>
+          <w:sz w:val="26"/>
+          <w:szCs w:val="26"/>
+          <w:lang w:val="en-US"/>
+        </w:rPr>
+      </w:pPr>
+    </w:p>
+    <w:p>
+      <w:pPr>
+        <w:pStyle w:val="NoSpacing"/>
         <w:rPr>
           <w:b/>
           <w:bCs/>
@@ -610,9 +695,7 @@
           <w:szCs w:val="26"/>
           <w:lang w:val="en-US"/>
         </w:rPr>
-        <w:t xml:space="preserve">What is use of walk() in </w:t>
-      </w:r>
-      <w:proofErr w:type="spellStart"/>
+      </w:pPr>
       <w:r>
         <w:rPr>
           <w:b/>
@@ -621,10 +704,69 @@
           <w:szCs w:val="26"/>
           <w:lang w:val="en-US"/>
         </w:rPr>
-        <w:t>os</w:t>
-      </w:r>
-      <w:proofErr w:type="spellEnd"/>
-      <w:r>
+        <w:t>What is zip() function in Python</w:t>
+      </w:r>
+    </w:p>
+    <w:p>
+      <w:pPr>
+        <w:pStyle w:val="NoSpacing"/>
+        <w:rPr>
+          <w:sz w:val="26"/>
+          <w:szCs w:val="26"/>
+          <w:lang w:val="en-US"/>
+        </w:rPr>
+      </w:pPr>
+      <w:r>
+        <w:rPr>
+          <w:sz w:val="26"/>
+          <w:szCs w:val="26"/>
+          <w:lang w:val="en-US"/>
+        </w:rPr>
+        <w:t>Zip function take each argument from a iterables and create a new zip object after picking single object from each iterables.</w:t>
+      </w:r>
+    </w:p>
+    <w:p>
+      <w:pPr>
+        <w:pStyle w:val="NoSpacing"/>
+        <w:rPr>
+          <w:color w:val="FF0000"/>
+          <w:sz w:val="26"/>
+          <w:szCs w:val="26"/>
+          <w:lang w:val="en-US"/>
+        </w:rPr>
+      </w:pPr>
+      <w:r>
+        <w:rPr>
+          <w:color w:val="FF0000"/>
+          <w:sz w:val="26"/>
+          <w:szCs w:val="26"/>
+          <w:lang w:val="en-US"/>
+        </w:rPr>
+        <w:t>z</w:t>
+      </w:r>
+      <w:r>
+        <w:rPr>
+          <w:color w:val="FF0000"/>
+          <w:sz w:val="26"/>
+          <w:szCs w:val="26"/>
+          <w:lang w:val="en-US"/>
+        </w:rPr>
+        <w:t>=zip(a,b,c..)</w:t>
+      </w:r>
+    </w:p>
+    <w:p>
+      <w:pPr>
+        <w:pStyle w:val="NoSpacing"/>
+        <w:rPr>
+          <w:sz w:val="26"/>
+          <w:szCs w:val="26"/>
+          <w:lang w:val="en-US"/>
+        </w:rPr>
+      </w:pPr>
+    </w:p>
+    <w:p>
+      <w:pPr>
+        <w:pStyle w:val="NoSpacing"/>
         <w:rPr>
           <w:b/>
           <w:bCs/>
@@ -632,236 +774,8 @@
           <w:szCs w:val="26"/>
           <w:lang w:val="en-US"/>
         </w:rPr>
-        <w:t xml:space="preserve"> module</w:t>
-      </w:r>
-    </w:p>
-    <w:p>
-      <w:pPr>
-        <w:pStyle w:val="NoSpacing"/>
-        <w:rPr>
-          <w:sz w:val="26"/>
-          <w:szCs w:val="26"/>
-          <w:lang w:val="en-US"/>
-        </w:rPr>
-      </w:pPr>
-      <w:r>
-        <w:rPr>
-          <w:sz w:val="26"/>
-          <w:szCs w:val="26"/>
-          <w:lang w:val="en-US"/>
-        </w:rPr>
-        <w:t xml:space="preserve">It walks from </w:t>
-      </w:r>
-      <w:proofErr w:type="spellStart"/>
-      <w:r>
-        <w:rPr>
-          <w:sz w:val="26"/>
-          <w:szCs w:val="26"/>
-          <w:lang w:val="en-US"/>
-        </w:rPr>
-        <w:t>from</w:t>
-      </w:r>
-      <w:proofErr w:type="spellEnd"/>
-      <w:r>
-        <w:rPr>
-          <w:sz w:val="26"/>
-          <w:szCs w:val="26"/>
-          <w:lang w:val="en-US"/>
-        </w:rPr>
-        <w:t xml:space="preserve"> give path to each subdirectory/subdirectory.</w:t>
-      </w:r>
-    </w:p>
-    <w:p>
-      <w:pPr>
-        <w:pStyle w:val="NoSpacing"/>
-        <w:rPr>
-          <w:sz w:val="26"/>
-          <w:szCs w:val="26"/>
-          <w:lang w:val="en-US"/>
-        </w:rPr>
-      </w:pPr>
-      <w:r>
-        <w:rPr>
-          <w:sz w:val="26"/>
-          <w:szCs w:val="26"/>
-          <w:lang w:val="en-US"/>
-        </w:rPr>
-        <w:t>It retu</w:t>
-      </w:r>
-      <w:r>
-        <w:rPr>
-          <w:sz w:val="26"/>
-          <w:szCs w:val="26"/>
-          <w:lang w:val="en-US"/>
-        </w:rPr>
-        <w:t>r</w:t>
-      </w:r>
-      <w:r>
-        <w:rPr>
-          <w:sz w:val="26"/>
-          <w:szCs w:val="26"/>
-          <w:lang w:val="en-US"/>
-        </w:rPr>
-        <w:t>ns tuple of three</w:t>
-      </w:r>
-      <w:r>
-        <w:rPr>
-          <w:sz w:val="26"/>
-          <w:szCs w:val="26"/>
-          <w:lang w:val="en-US"/>
-        </w:rPr>
-        <w:t xml:space="preserve"> variable.</w:t>
-      </w:r>
-    </w:p>
-    <w:p>
-      <w:pPr>
-        <w:pStyle w:val="NoSpacing"/>
-        <w:rPr>
-          <w:sz w:val="26"/>
-          <w:szCs w:val="26"/>
-          <w:lang w:val="en-US"/>
-        </w:rPr>
-      </w:pPr>
-    </w:p>
-    <w:p>
-      <w:pPr>
-        <w:pStyle w:val="NoSpacing"/>
-        <w:rPr>
-          <w:sz w:val="26"/>
-          <w:szCs w:val="26"/>
-          <w:lang w:val="en-US"/>
-        </w:rPr>
-      </w:pPr>
-      <w:r>
-        <w:rPr>
-          <w:sz w:val="26"/>
-          <w:szCs w:val="26"/>
-          <w:lang w:val="en-US"/>
-        </w:rPr>
-        <w:t xml:space="preserve">path, </w:t>
-      </w:r>
-      <w:proofErr w:type="spellStart"/>
-      <w:r>
-        <w:rPr>
-          <w:sz w:val="26"/>
-          <w:szCs w:val="26"/>
-          <w:lang w:val="en-US"/>
-        </w:rPr>
-        <w:t>dir</w:t>
-      </w:r>
-      <w:proofErr w:type="spellEnd"/>
-      <w:r>
-        <w:rPr>
-          <w:sz w:val="26"/>
-          <w:szCs w:val="26"/>
-          <w:lang w:val="en-US"/>
-        </w:rPr>
-        <w:t>, file=</w:t>
-      </w:r>
-      <w:proofErr w:type="spellStart"/>
-      <w:r>
-        <w:rPr>
-          <w:sz w:val="26"/>
-          <w:szCs w:val="26"/>
-          <w:lang w:val="en-US"/>
-        </w:rPr>
-        <w:t>os.walk</w:t>
-      </w:r>
-      <w:proofErr w:type="spellEnd"/>
-      <w:r>
-        <w:rPr>
-          <w:sz w:val="26"/>
-          <w:szCs w:val="26"/>
-          <w:lang w:val="en-US"/>
-        </w:rPr>
-        <w:t>(path)</w:t>
-      </w:r>
-    </w:p>
-    <w:p>
-      <w:pPr>
-        <w:pStyle w:val="NoSpacing"/>
-        <w:rPr>
-          <w:sz w:val="26"/>
-          <w:szCs w:val="26"/>
-          <w:lang w:val="en-US"/>
-        </w:rPr>
-      </w:pPr>
-      <w:r>
-        <w:rPr>
-          <w:sz w:val="26"/>
-          <w:szCs w:val="26"/>
-          <w:lang w:val="en-US"/>
-        </w:rPr>
-        <w:t>path – represents where it is</w:t>
-      </w:r>
-    </w:p>
-    <w:p>
-      <w:pPr>
-        <w:pStyle w:val="NoSpacing"/>
-        <w:rPr>
-          <w:sz w:val="26"/>
-          <w:szCs w:val="26"/>
-          <w:lang w:val="en-US"/>
-        </w:rPr>
-      </w:pPr>
-      <w:proofErr w:type="spellStart"/>
-      <w:r>
-        <w:rPr>
-          <w:sz w:val="26"/>
-          <w:szCs w:val="26"/>
-          <w:lang w:val="en-US"/>
-        </w:rPr>
-        <w:t>dir</w:t>
-      </w:r>
-      <w:proofErr w:type="spellEnd"/>
-      <w:r>
-        <w:rPr>
-          <w:sz w:val="26"/>
-          <w:szCs w:val="26"/>
-          <w:lang w:val="en-US"/>
-        </w:rPr>
-        <w:t xml:space="preserve"> ---- gives all directory in current path as list form</w:t>
-      </w:r>
-    </w:p>
-    <w:p>
-      <w:pPr>
-        <w:pStyle w:val="NoSpacing"/>
-        <w:rPr>
-          <w:sz w:val="26"/>
-          <w:szCs w:val="26"/>
-          <w:lang w:val="en-US"/>
-        </w:rPr>
-      </w:pPr>
-      <w:r>
-        <w:rPr>
-          <w:sz w:val="26"/>
-          <w:szCs w:val="26"/>
-          <w:lang w:val="en-US"/>
-        </w:rPr>
-        <w:t>file ---- gives all files in th</w:t>
-      </w:r>
-      <w:r>
-        <w:rPr>
-          <w:sz w:val="26"/>
-          <w:szCs w:val="26"/>
-          <w:lang w:val="en-US"/>
-        </w:rPr>
-        <w:t>at path in list</w:t>
-      </w:r>
-    </w:p>
-    <w:p>
-      <w:pPr>
-        <w:pStyle w:val="NoSpacing"/>
-        <w:rPr>
-          <w:sz w:val="26"/>
-          <w:szCs w:val="26"/>
-          <w:lang w:val="en-US"/>
-        </w:rPr>
-      </w:pPr>
-    </w:p>
-    <w:p>
-      <w:pPr>
-        <w:pStyle w:val="NoSpacing"/>
+      </w:pPr>
+      <w:r>
         <w:rPr>
           <w:b/>
           <w:bCs/>
@@ -869,7 +783,8 @@
           <w:szCs w:val="26"/>
           <w:lang w:val="en-US"/>
         </w:rPr>
-      </w:pPr>
+        <w:t>Use zip function for fetch elements from three iterables</w:t>
+      </w:r>
       <w:r>
         <w:rPr>
           <w:b/>
@@ -878,111 +793,990 @@
           <w:szCs w:val="26"/>
           <w:lang w:val="en-US"/>
         </w:rPr>
-        <w:t>What is zip() function in Python</w:t>
-      </w:r>
-    </w:p>
-    <w:p>
-      <w:pPr>
-        <w:pStyle w:val="NoSpacing"/>
-        <w:rPr>
-          <w:sz w:val="26"/>
-          <w:szCs w:val="26"/>
-          <w:lang w:val="en-US"/>
-        </w:rPr>
-      </w:pPr>
-      <w:r>
-        <w:rPr>
-          <w:sz w:val="26"/>
-          <w:szCs w:val="26"/>
-          <w:lang w:val="en-US"/>
-        </w:rPr>
-        <w:t xml:space="preserve">Zip function take each argument from a </w:t>
-      </w:r>
-      <w:proofErr w:type="spellStart"/>
-      <w:r>
-        <w:rPr>
-          <w:sz w:val="26"/>
-          <w:szCs w:val="26"/>
-          <w:lang w:val="en-US"/>
-        </w:rPr>
-        <w:t>iterables</w:t>
-      </w:r>
-      <w:proofErr w:type="spellEnd"/>
-      <w:r>
-        <w:rPr>
-          <w:sz w:val="26"/>
-          <w:szCs w:val="26"/>
-          <w:lang w:val="en-US"/>
-        </w:rPr>
-        <w:t xml:space="preserve"> and create a new zip object after picking single object from each </w:t>
-      </w:r>
-      <w:proofErr w:type="spellStart"/>
-      <w:r>
-        <w:rPr>
-          <w:sz w:val="26"/>
-          <w:szCs w:val="26"/>
-          <w:lang w:val="en-US"/>
-        </w:rPr>
-        <w:t>iterables</w:t>
-      </w:r>
-      <w:proofErr w:type="spellEnd"/>
-      <w:r>
-        <w:rPr>
-          <w:sz w:val="26"/>
-          <w:szCs w:val="26"/>
-          <w:lang w:val="en-US"/>
-        </w:rPr>
-        <w:t>.</w:t>
-      </w:r>
-    </w:p>
-    <w:p>
-      <w:pPr>
-        <w:pStyle w:val="NoSpacing"/>
-        <w:rPr>
-          <w:color w:val="FF0000"/>
-          <w:sz w:val="26"/>
-          <w:szCs w:val="26"/>
-          <w:lang w:val="en-US"/>
-        </w:rPr>
-      </w:pPr>
-      <w:r>
-        <w:rPr>
-          <w:color w:val="FF0000"/>
-          <w:sz w:val="26"/>
-          <w:szCs w:val="26"/>
-          <w:lang w:val="en-US"/>
-        </w:rPr>
-        <w:t>z</w:t>
-      </w:r>
-      <w:r>
-        <w:rPr>
-          <w:color w:val="FF0000"/>
-          <w:sz w:val="26"/>
-          <w:szCs w:val="26"/>
-          <w:lang w:val="en-US"/>
-        </w:rPr>
-        <w:t>=zip(</w:t>
-      </w:r>
-      <w:proofErr w:type="spellStart"/>
-      <w:r>
-        <w:rPr>
-          <w:color w:val="FF0000"/>
-          <w:sz w:val="26"/>
-          <w:szCs w:val="26"/>
-          <w:lang w:val="en-US"/>
-        </w:rPr>
-        <w:t>a,b,c</w:t>
-      </w:r>
-      <w:proofErr w:type="spellEnd"/>
-      <w:r>
-        <w:rPr>
-          <w:color w:val="FF0000"/>
-          <w:sz w:val="26"/>
-          <w:szCs w:val="26"/>
-          <w:lang w:val="en-US"/>
-        </w:rPr>
-        <w:t>..)</w:t>
-      </w:r>
+        <w:t xml:space="preserve"> and data from one iterable must come in reverse order.</w:t>
+      </w:r>
+    </w:p>
+    <w:p>
+      <w:pPr>
+        <w:shd w:val="clear" w:color="auto" w:fill="1E1E1E"/>
+        <w:spacing w:after="0" w:line="285" w:lineRule="atLeast"/>
+        <w:rPr>
+          <w:rFonts w:ascii="Consolas" w:eastAsia="Times New Roman" w:hAnsi="Consolas" w:cs="Times New Roman"/>
+          <w:color w:val="D4D4D4"/>
+          <w:sz w:val="21"/>
+          <w:szCs w:val="21"/>
+          <w:lang w:eastAsia="en-IN"/>
+        </w:rPr>
+      </w:pPr>
+      <w:r>
+        <w:rPr>
+          <w:rFonts w:ascii="Consolas" w:eastAsia="Times New Roman" w:hAnsi="Consolas" w:cs="Times New Roman"/>
+          <w:color w:val="D4D4D4"/>
+          <w:sz w:val="21"/>
+          <w:szCs w:val="21"/>
+          <w:lang w:eastAsia="en-IN"/>
+        </w:rPr>
+        <w:t>list1 = [</w:t>
+      </w:r>
+      <w:r>
+        <w:rPr>
+          <w:rFonts w:ascii="Consolas" w:eastAsia="Times New Roman" w:hAnsi="Consolas" w:cs="Times New Roman"/>
+          <w:color w:val="B5CEA8"/>
+          <w:sz w:val="21"/>
+          <w:szCs w:val="21"/>
+          <w:lang w:eastAsia="en-IN"/>
+        </w:rPr>
+        <w:t>10</w:t>
+      </w:r>
+      <w:r>
+        <w:rPr>
+          <w:rFonts w:ascii="Consolas" w:eastAsia="Times New Roman" w:hAnsi="Consolas" w:cs="Times New Roman"/>
+          <w:color w:val="D4D4D4"/>
+          <w:sz w:val="21"/>
+          <w:szCs w:val="21"/>
+          <w:lang w:eastAsia="en-IN"/>
+        </w:rPr>
+        <w:t>, </w:t>
+      </w:r>
+      <w:r>
+        <w:rPr>
+          <w:rFonts w:ascii="Consolas" w:eastAsia="Times New Roman" w:hAnsi="Consolas" w:cs="Times New Roman"/>
+          <w:color w:val="B5CEA8"/>
+          <w:sz w:val="21"/>
+          <w:szCs w:val="21"/>
+          <w:lang w:eastAsia="en-IN"/>
+        </w:rPr>
+        <w:t>20</w:t>
+      </w:r>
+      <w:r>
+        <w:rPr>
+          <w:rFonts w:ascii="Consolas" w:eastAsia="Times New Roman" w:hAnsi="Consolas" w:cs="Times New Roman"/>
+          <w:color w:val="D4D4D4"/>
+          <w:sz w:val="21"/>
+          <w:szCs w:val="21"/>
+          <w:lang w:eastAsia="en-IN"/>
+        </w:rPr>
+        <w:t>, </w:t>
+      </w:r>
+      <w:r>
+        <w:rPr>
+          <w:rFonts w:ascii="Consolas" w:eastAsia="Times New Roman" w:hAnsi="Consolas" w:cs="Times New Roman"/>
+          <w:color w:val="B5CEA8"/>
+          <w:sz w:val="21"/>
+          <w:szCs w:val="21"/>
+          <w:lang w:eastAsia="en-IN"/>
+        </w:rPr>
+        <w:t>30</w:t>
+      </w:r>
+      <w:r>
+        <w:rPr>
+          <w:rFonts w:ascii="Consolas" w:eastAsia="Times New Roman" w:hAnsi="Consolas" w:cs="Times New Roman"/>
+          <w:color w:val="D4D4D4"/>
+          <w:sz w:val="21"/>
+          <w:szCs w:val="21"/>
+          <w:lang w:eastAsia="en-IN"/>
+        </w:rPr>
+        <w:t>, </w:t>
+      </w:r>
+      <w:r>
+        <w:rPr>
+          <w:rFonts w:ascii="Consolas" w:eastAsia="Times New Roman" w:hAnsi="Consolas" w:cs="Times New Roman"/>
+          <w:color w:val="B5CEA8"/>
+          <w:sz w:val="21"/>
+          <w:szCs w:val="21"/>
+          <w:lang w:eastAsia="en-IN"/>
+        </w:rPr>
+        <w:t>40</w:t>
+      </w:r>
+      <w:r>
+        <w:rPr>
+          <w:rFonts w:ascii="Consolas" w:eastAsia="Times New Roman" w:hAnsi="Consolas" w:cs="Times New Roman"/>
+          <w:color w:val="D4D4D4"/>
+          <w:sz w:val="21"/>
+          <w:szCs w:val="21"/>
+          <w:lang w:eastAsia="en-IN"/>
+        </w:rPr>
+        <w:t>]</w:t>
+      </w:r>
+    </w:p>
+    <w:p>
+      <w:pPr>
+        <w:shd w:val="clear" w:color="auto" w:fill="1E1E1E"/>
+        <w:spacing w:after="0" w:line="285" w:lineRule="atLeast"/>
+        <w:rPr>
+          <w:rFonts w:ascii="Consolas" w:eastAsia="Times New Roman" w:hAnsi="Consolas" w:cs="Times New Roman"/>
+          <w:color w:val="D4D4D4"/>
+          <w:sz w:val="21"/>
+          <w:szCs w:val="21"/>
+          <w:lang w:eastAsia="en-IN"/>
+        </w:rPr>
+      </w:pPr>
+      <w:r>
+        <w:rPr>
+          <w:rFonts w:ascii="Consolas" w:eastAsia="Times New Roman" w:hAnsi="Consolas" w:cs="Times New Roman"/>
+          <w:color w:val="D4D4D4"/>
+          <w:sz w:val="21"/>
+          <w:szCs w:val="21"/>
+          <w:lang w:eastAsia="en-IN"/>
+        </w:rPr>
+        <w:t>list2 = [</w:t>
+      </w:r>
+      <w:r>
+        <w:rPr>
+          <w:rFonts w:ascii="Consolas" w:eastAsia="Times New Roman" w:hAnsi="Consolas" w:cs="Times New Roman"/>
+          <w:color w:val="B5CEA8"/>
+          <w:sz w:val="21"/>
+          <w:szCs w:val="21"/>
+          <w:lang w:eastAsia="en-IN"/>
+        </w:rPr>
+        <w:t>100</w:t>
+      </w:r>
+      <w:r>
+        <w:rPr>
+          <w:rFonts w:ascii="Consolas" w:eastAsia="Times New Roman" w:hAnsi="Consolas" w:cs="Times New Roman"/>
+          <w:color w:val="D4D4D4"/>
+          <w:sz w:val="21"/>
+          <w:szCs w:val="21"/>
+          <w:lang w:eastAsia="en-IN"/>
+        </w:rPr>
+        <w:t>, </w:t>
+      </w:r>
+      <w:r>
+        <w:rPr>
+          <w:rFonts w:ascii="Consolas" w:eastAsia="Times New Roman" w:hAnsi="Consolas" w:cs="Times New Roman"/>
+          <w:color w:val="B5CEA8"/>
+          <w:sz w:val="21"/>
+          <w:szCs w:val="21"/>
+          <w:lang w:eastAsia="en-IN"/>
+        </w:rPr>
+        <w:t>200</w:t>
+      </w:r>
+      <w:r>
+        <w:rPr>
+          <w:rFonts w:ascii="Consolas" w:eastAsia="Times New Roman" w:hAnsi="Consolas" w:cs="Times New Roman"/>
+          <w:color w:val="D4D4D4"/>
+          <w:sz w:val="21"/>
+          <w:szCs w:val="21"/>
+          <w:lang w:eastAsia="en-IN"/>
+        </w:rPr>
+        <w:t>, </w:t>
+      </w:r>
+      <w:r>
+        <w:rPr>
+          <w:rFonts w:ascii="Consolas" w:eastAsia="Times New Roman" w:hAnsi="Consolas" w:cs="Times New Roman"/>
+          <w:color w:val="B5CEA8"/>
+          <w:sz w:val="21"/>
+          <w:szCs w:val="21"/>
+          <w:lang w:eastAsia="en-IN"/>
+        </w:rPr>
+        <w:t>300</w:t>
+      </w:r>
+      <w:r>
+        <w:rPr>
+          <w:rFonts w:ascii="Consolas" w:eastAsia="Times New Roman" w:hAnsi="Consolas" w:cs="Times New Roman"/>
+          <w:color w:val="D4D4D4"/>
+          <w:sz w:val="21"/>
+          <w:szCs w:val="21"/>
+          <w:lang w:eastAsia="en-IN"/>
+        </w:rPr>
+        <w:t>, </w:t>
+      </w:r>
+      <w:r>
+        <w:rPr>
+          <w:rFonts w:ascii="Consolas" w:eastAsia="Times New Roman" w:hAnsi="Consolas" w:cs="Times New Roman"/>
+          <w:color w:val="B5CEA8"/>
+          <w:sz w:val="21"/>
+          <w:szCs w:val="21"/>
+          <w:lang w:eastAsia="en-IN"/>
+        </w:rPr>
+        <w:t>400</w:t>
+      </w:r>
+      <w:r>
+        <w:rPr>
+          <w:rFonts w:ascii="Consolas" w:eastAsia="Times New Roman" w:hAnsi="Consolas" w:cs="Times New Roman"/>
+          <w:color w:val="D4D4D4"/>
+          <w:sz w:val="21"/>
+          <w:szCs w:val="21"/>
+          <w:lang w:eastAsia="en-IN"/>
+        </w:rPr>
+        <w:t>]</w:t>
+      </w:r>
+    </w:p>
+    <w:p>
+      <w:pPr>
+        <w:shd w:val="clear" w:color="auto" w:fill="1E1E1E"/>
+        <w:spacing w:after="0" w:line="285" w:lineRule="atLeast"/>
+        <w:rPr>
+          <w:rFonts w:ascii="Consolas" w:eastAsia="Times New Roman" w:hAnsi="Consolas" w:cs="Times New Roman"/>
+          <w:color w:val="D4D4D4"/>
+          <w:sz w:val="21"/>
+          <w:szCs w:val="21"/>
+          <w:lang w:eastAsia="en-IN"/>
+        </w:rPr>
+      </w:pPr>
+      <w:r>
+        <w:rPr>
+          <w:rFonts w:ascii="Consolas" w:eastAsia="Times New Roman" w:hAnsi="Consolas" w:cs="Times New Roman"/>
+          <w:color w:val="D4D4D4"/>
+          <w:sz w:val="21"/>
+          <w:szCs w:val="21"/>
+          <w:lang w:eastAsia="en-IN"/>
+        </w:rPr>
+        <w:t>list3=</w:t>
+      </w:r>
+      <w:r>
+        <w:rPr>
+          <w:rFonts w:ascii="Consolas" w:eastAsia="Times New Roman" w:hAnsi="Consolas" w:cs="Times New Roman"/>
+          <w:color w:val="DCDCAA"/>
+          <w:sz w:val="21"/>
+          <w:szCs w:val="21"/>
+          <w:lang w:eastAsia="en-IN"/>
+        </w:rPr>
+        <w:t>range</w:t>
+      </w:r>
+      <w:r>
+        <w:rPr>
+          <w:rFonts w:ascii="Consolas" w:eastAsia="Times New Roman" w:hAnsi="Consolas" w:cs="Times New Roman"/>
+          <w:color w:val="D4D4D4"/>
+          <w:sz w:val="21"/>
+          <w:szCs w:val="21"/>
+          <w:lang w:eastAsia="en-IN"/>
+        </w:rPr>
+        <w:t>(</w:t>
+      </w:r>
+      <w:r>
+        <w:rPr>
+          <w:rFonts w:ascii="Consolas" w:eastAsia="Times New Roman" w:hAnsi="Consolas" w:cs="Times New Roman"/>
+          <w:color w:val="B5CEA8"/>
+          <w:sz w:val="21"/>
+          <w:szCs w:val="21"/>
+          <w:lang w:eastAsia="en-IN"/>
+        </w:rPr>
+        <w:t>4</w:t>
+      </w:r>
+      <w:r>
+        <w:rPr>
+          <w:rFonts w:ascii="Consolas" w:eastAsia="Times New Roman" w:hAnsi="Consolas" w:cs="Times New Roman"/>
+          <w:color w:val="D4D4D4"/>
+          <w:sz w:val="21"/>
+          <w:szCs w:val="21"/>
+          <w:lang w:eastAsia="en-IN"/>
+        </w:rPr>
+        <w:t>)</w:t>
+      </w:r>
+    </w:p>
+    <w:p>
+      <w:pPr>
+        <w:shd w:val="clear" w:color="auto" w:fill="1E1E1E"/>
+        <w:spacing w:after="0" w:line="285" w:lineRule="atLeast"/>
+        <w:rPr>
+          <w:rFonts w:ascii="Consolas" w:eastAsia="Times New Roman" w:hAnsi="Consolas" w:cs="Times New Roman"/>
+          <w:color w:val="D4D4D4"/>
+          <w:sz w:val="21"/>
+          <w:szCs w:val="21"/>
+          <w:lang w:eastAsia="en-IN"/>
+        </w:rPr>
+      </w:pPr>
+      <w:r>
+        <w:rPr>
+          <w:rFonts w:ascii="Consolas" w:eastAsia="Times New Roman" w:hAnsi="Consolas" w:cs="Times New Roman"/>
+          <w:color w:val="C586C0"/>
+          <w:sz w:val="21"/>
+          <w:szCs w:val="21"/>
+          <w:lang w:eastAsia="en-IN"/>
+        </w:rPr>
+        <w:t>for</w:t>
+      </w:r>
+      <w:r>
+        <w:rPr>
+          <w:rFonts w:ascii="Consolas" w:eastAsia="Times New Roman" w:hAnsi="Consolas" w:cs="Times New Roman"/>
+          <w:color w:val="D4D4D4"/>
+          <w:sz w:val="21"/>
+          <w:szCs w:val="21"/>
+          <w:lang w:eastAsia="en-IN"/>
+        </w:rPr>
+        <w:t> x, y,z </w:t>
+      </w:r>
+      <w:r>
+        <w:rPr>
+          <w:rFonts w:ascii="Consolas" w:eastAsia="Times New Roman" w:hAnsi="Consolas" w:cs="Times New Roman"/>
+          <w:color w:val="C586C0"/>
+          <w:sz w:val="21"/>
+          <w:szCs w:val="21"/>
+          <w:lang w:eastAsia="en-IN"/>
+        </w:rPr>
+        <w:t>in</w:t>
+      </w:r>
+      <w:r>
+        <w:rPr>
+          <w:rFonts w:ascii="Consolas" w:eastAsia="Times New Roman" w:hAnsi="Consolas" w:cs="Times New Roman"/>
+          <w:color w:val="D4D4D4"/>
+          <w:sz w:val="21"/>
+          <w:szCs w:val="21"/>
+          <w:lang w:eastAsia="en-IN"/>
+        </w:rPr>
+        <w:t> </w:t>
+      </w:r>
+      <w:r>
+        <w:rPr>
+          <w:rFonts w:ascii="Consolas" w:eastAsia="Times New Roman" w:hAnsi="Consolas" w:cs="Times New Roman"/>
+          <w:color w:val="DCDCAA"/>
+          <w:sz w:val="21"/>
+          <w:szCs w:val="21"/>
+          <w:lang w:eastAsia="en-IN"/>
+        </w:rPr>
+        <w:t>zip</w:t>
+      </w:r>
+      <w:r>
+        <w:rPr>
+          <w:rFonts w:ascii="Consolas" w:eastAsia="Times New Roman" w:hAnsi="Consolas" w:cs="Times New Roman"/>
+          <w:color w:val="D4D4D4"/>
+          <w:sz w:val="21"/>
+          <w:szCs w:val="21"/>
+          <w:lang w:eastAsia="en-IN"/>
+        </w:rPr>
+        <w:t>(list1, list2[::-</w:t>
+      </w:r>
+      <w:r>
+        <w:rPr>
+          <w:rFonts w:ascii="Consolas" w:eastAsia="Times New Roman" w:hAnsi="Consolas" w:cs="Times New Roman"/>
+          <w:color w:val="B5CEA8"/>
+          <w:sz w:val="21"/>
+          <w:szCs w:val="21"/>
+          <w:lang w:eastAsia="en-IN"/>
+        </w:rPr>
+        <w:t>1</w:t>
+      </w:r>
+      <w:r>
+        <w:rPr>
+          <w:rFonts w:ascii="Consolas" w:eastAsia="Times New Roman" w:hAnsi="Consolas" w:cs="Times New Roman"/>
+          <w:color w:val="D4D4D4"/>
+          <w:sz w:val="21"/>
+          <w:szCs w:val="21"/>
+          <w:lang w:eastAsia="en-IN"/>
+        </w:rPr>
+        <w:t>],list3):</w:t>
+      </w:r>
+    </w:p>
+    <w:p>
+      <w:pPr>
+        <w:shd w:val="clear" w:color="auto" w:fill="1E1E1E"/>
+        <w:spacing w:after="0" w:line="285" w:lineRule="atLeast"/>
+        <w:rPr>
+          <w:rFonts w:ascii="Consolas" w:eastAsia="Times New Roman" w:hAnsi="Consolas" w:cs="Times New Roman"/>
+          <w:color w:val="D4D4D4"/>
+          <w:sz w:val="21"/>
+          <w:szCs w:val="21"/>
+          <w:lang w:eastAsia="en-IN"/>
+        </w:rPr>
+      </w:pPr>
+      <w:r>
+        <w:rPr>
+          <w:rFonts w:ascii="Consolas" w:eastAsia="Times New Roman" w:hAnsi="Consolas" w:cs="Times New Roman"/>
+          <w:color w:val="D4D4D4"/>
+          <w:sz w:val="21"/>
+          <w:szCs w:val="21"/>
+          <w:lang w:eastAsia="en-IN"/>
+        </w:rPr>
+        <w:t>    </w:t>
+      </w:r>
+      <w:r>
+        <w:rPr>
+          <w:rFonts w:ascii="Consolas" w:eastAsia="Times New Roman" w:hAnsi="Consolas" w:cs="Times New Roman"/>
+          <w:color w:val="DCDCAA"/>
+          <w:sz w:val="21"/>
+          <w:szCs w:val="21"/>
+          <w:lang w:eastAsia="en-IN"/>
+        </w:rPr>
+        <w:t>print</w:t>
+      </w:r>
+      <w:r>
+        <w:rPr>
+          <w:rFonts w:ascii="Consolas" w:eastAsia="Times New Roman" w:hAnsi="Consolas" w:cs="Times New Roman"/>
+          <w:color w:val="D4D4D4"/>
+          <w:sz w:val="21"/>
+          <w:szCs w:val="21"/>
+          <w:lang w:eastAsia="en-IN"/>
+        </w:rPr>
+        <w:t>(x, y, z)</w:t>
+      </w:r>
+    </w:p>
+    <w:p>
+      <w:pPr>
+        <w:pStyle w:val="NoSpacing"/>
+        <w:rPr>
+          <w:sz w:val="26"/>
+          <w:szCs w:val="26"/>
+          <w:lang w:val="en-US"/>
+        </w:rPr>
+      </w:pPr>
+    </w:p>
+    <w:p>
+      <w:pPr>
+        <w:pStyle w:val="NoSpacing"/>
+        <w:rPr>
+          <w:sz w:val="26"/>
+          <w:szCs w:val="26"/>
+          <w:lang w:val="en-US"/>
+        </w:rPr>
+      </w:pPr>
+      <w:r>
+        <w:rPr>
+          <w:sz w:val="26"/>
+          <w:szCs w:val="26"/>
+          <w:lang w:val="en-US"/>
+        </w:rPr>
+        <w:t>If length of each object is not equal then result will have length of minimum of of them.</w:t>
+      </w:r>
+    </w:p>
+    <w:p>
+      <w:pPr>
+        <w:shd w:val="clear" w:color="auto" w:fill="1E1E1E"/>
+        <w:spacing w:after="0" w:line="285" w:lineRule="atLeast"/>
+        <w:rPr>
+          <w:rFonts w:ascii="Consolas" w:eastAsia="Times New Roman" w:hAnsi="Consolas" w:cs="Times New Roman"/>
+          <w:color w:val="D4D4D4"/>
+          <w:sz w:val="21"/>
+          <w:szCs w:val="21"/>
+          <w:lang w:eastAsia="en-IN"/>
+        </w:rPr>
+      </w:pPr>
+      <w:r>
+        <w:rPr>
+          <w:rFonts w:ascii="Consolas" w:eastAsia="Times New Roman" w:hAnsi="Consolas" w:cs="Times New Roman"/>
+          <w:color w:val="D4D4D4"/>
+          <w:sz w:val="21"/>
+          <w:szCs w:val="21"/>
+          <w:lang w:eastAsia="en-IN"/>
+        </w:rPr>
+        <w:t>x=</w:t>
+      </w:r>
+      <w:r>
+        <w:rPr>
+          <w:rFonts w:ascii="Consolas" w:eastAsia="Times New Roman" w:hAnsi="Consolas" w:cs="Times New Roman"/>
+          <w:color w:val="4EC9B0"/>
+          <w:sz w:val="21"/>
+          <w:szCs w:val="21"/>
+          <w:lang w:eastAsia="en-IN"/>
+        </w:rPr>
+        <w:t>list</w:t>
+      </w:r>
+      <w:r>
+        <w:rPr>
+          <w:rFonts w:ascii="Consolas" w:eastAsia="Times New Roman" w:hAnsi="Consolas" w:cs="Times New Roman"/>
+          <w:color w:val="D4D4D4"/>
+          <w:sz w:val="21"/>
+          <w:szCs w:val="21"/>
+          <w:lang w:eastAsia="en-IN"/>
+        </w:rPr>
+        <w:t>(</w:t>
+      </w:r>
+      <w:r>
+        <w:rPr>
+          <w:rFonts w:ascii="Consolas" w:eastAsia="Times New Roman" w:hAnsi="Consolas" w:cs="Times New Roman"/>
+          <w:color w:val="DCDCAA"/>
+          <w:sz w:val="21"/>
+          <w:szCs w:val="21"/>
+          <w:lang w:eastAsia="en-IN"/>
+        </w:rPr>
+        <w:t>range</w:t>
+      </w:r>
+      <w:r>
+        <w:rPr>
+          <w:rFonts w:ascii="Consolas" w:eastAsia="Times New Roman" w:hAnsi="Consolas" w:cs="Times New Roman"/>
+          <w:color w:val="D4D4D4"/>
+          <w:sz w:val="21"/>
+          <w:szCs w:val="21"/>
+          <w:lang w:eastAsia="en-IN"/>
+        </w:rPr>
+        <w:t>(</w:t>
+      </w:r>
+      <w:r>
+        <w:rPr>
+          <w:rFonts w:ascii="Consolas" w:eastAsia="Times New Roman" w:hAnsi="Consolas" w:cs="Times New Roman"/>
+          <w:color w:val="B5CEA8"/>
+          <w:sz w:val="21"/>
+          <w:szCs w:val="21"/>
+          <w:lang w:eastAsia="en-IN"/>
+        </w:rPr>
+        <w:t>10</w:t>
+      </w:r>
+      <w:r>
+        <w:rPr>
+          <w:rFonts w:ascii="Consolas" w:eastAsia="Times New Roman" w:hAnsi="Consolas" w:cs="Times New Roman"/>
+          <w:color w:val="D4D4D4"/>
+          <w:sz w:val="21"/>
+          <w:szCs w:val="21"/>
+          <w:lang w:eastAsia="en-IN"/>
+        </w:rPr>
+        <w:t>))</w:t>
+      </w:r>
+    </w:p>
+    <w:p>
+      <w:pPr>
+        <w:shd w:val="clear" w:color="auto" w:fill="1E1E1E"/>
+        <w:spacing w:after="0" w:line="285" w:lineRule="atLeast"/>
+        <w:rPr>
+          <w:rFonts w:ascii="Consolas" w:eastAsia="Times New Roman" w:hAnsi="Consolas" w:cs="Times New Roman"/>
+          <w:color w:val="D4D4D4"/>
+          <w:sz w:val="21"/>
+          <w:szCs w:val="21"/>
+          <w:lang w:eastAsia="en-IN"/>
+        </w:rPr>
+      </w:pPr>
+      <w:r>
+        <w:rPr>
+          <w:rFonts w:ascii="Consolas" w:eastAsia="Times New Roman" w:hAnsi="Consolas" w:cs="Times New Roman"/>
+          <w:color w:val="D4D4D4"/>
+          <w:sz w:val="21"/>
+          <w:szCs w:val="21"/>
+          <w:lang w:eastAsia="en-IN"/>
+        </w:rPr>
+        <w:lastRenderedPageBreak/>
+        <w:t>y=</w:t>
+      </w:r>
+      <w:r>
+        <w:rPr>
+          <w:rFonts w:ascii="Consolas" w:eastAsia="Times New Roman" w:hAnsi="Consolas" w:cs="Times New Roman"/>
+          <w:color w:val="4EC9B0"/>
+          <w:sz w:val="21"/>
+          <w:szCs w:val="21"/>
+          <w:lang w:eastAsia="en-IN"/>
+        </w:rPr>
+        <w:t>list</w:t>
+      </w:r>
+      <w:r>
+        <w:rPr>
+          <w:rFonts w:ascii="Consolas" w:eastAsia="Times New Roman" w:hAnsi="Consolas" w:cs="Times New Roman"/>
+          <w:color w:val="D4D4D4"/>
+          <w:sz w:val="21"/>
+          <w:szCs w:val="21"/>
+          <w:lang w:eastAsia="en-IN"/>
+        </w:rPr>
+        <w:t>(</w:t>
+      </w:r>
+      <w:r>
+        <w:rPr>
+          <w:rFonts w:ascii="Consolas" w:eastAsia="Times New Roman" w:hAnsi="Consolas" w:cs="Times New Roman"/>
+          <w:color w:val="DCDCAA"/>
+          <w:sz w:val="21"/>
+          <w:szCs w:val="21"/>
+          <w:lang w:eastAsia="en-IN"/>
+        </w:rPr>
+        <w:t>range</w:t>
+      </w:r>
+      <w:r>
+        <w:rPr>
+          <w:rFonts w:ascii="Consolas" w:eastAsia="Times New Roman" w:hAnsi="Consolas" w:cs="Times New Roman"/>
+          <w:color w:val="D4D4D4"/>
+          <w:sz w:val="21"/>
+          <w:szCs w:val="21"/>
+          <w:lang w:eastAsia="en-IN"/>
+        </w:rPr>
+        <w:t>(</w:t>
+      </w:r>
+      <w:r>
+        <w:rPr>
+          <w:rFonts w:ascii="Consolas" w:eastAsia="Times New Roman" w:hAnsi="Consolas" w:cs="Times New Roman"/>
+          <w:color w:val="B5CEA8"/>
+          <w:sz w:val="21"/>
+          <w:szCs w:val="21"/>
+          <w:lang w:eastAsia="en-IN"/>
+        </w:rPr>
+        <w:t>5</w:t>
+      </w:r>
+      <w:r>
+        <w:rPr>
+          <w:rFonts w:ascii="Consolas" w:eastAsia="Times New Roman" w:hAnsi="Consolas" w:cs="Times New Roman"/>
+          <w:color w:val="D4D4D4"/>
+          <w:sz w:val="21"/>
+          <w:szCs w:val="21"/>
+          <w:lang w:eastAsia="en-IN"/>
+        </w:rPr>
+        <w:t>))</w:t>
+      </w:r>
+    </w:p>
+    <w:p>
+      <w:pPr>
+        <w:shd w:val="clear" w:color="auto" w:fill="1E1E1E"/>
+        <w:spacing w:after="0" w:line="285" w:lineRule="atLeast"/>
+        <w:rPr>
+          <w:rFonts w:ascii="Consolas" w:eastAsia="Times New Roman" w:hAnsi="Consolas" w:cs="Times New Roman"/>
+          <w:color w:val="D4D4D4"/>
+          <w:sz w:val="21"/>
+          <w:szCs w:val="21"/>
+          <w:lang w:eastAsia="en-IN"/>
+        </w:rPr>
+      </w:pPr>
+      <w:r>
+        <w:rPr>
+          <w:rFonts w:ascii="Consolas" w:eastAsia="Times New Roman" w:hAnsi="Consolas" w:cs="Times New Roman"/>
+          <w:color w:val="DCDCAA"/>
+          <w:sz w:val="21"/>
+          <w:szCs w:val="21"/>
+          <w:lang w:eastAsia="en-IN"/>
+        </w:rPr>
+        <w:t>print</w:t>
+      </w:r>
+      <w:r>
+        <w:rPr>
+          <w:rFonts w:ascii="Consolas" w:eastAsia="Times New Roman" w:hAnsi="Consolas" w:cs="Times New Roman"/>
+          <w:color w:val="D4D4D4"/>
+          <w:sz w:val="21"/>
+          <w:szCs w:val="21"/>
+          <w:lang w:eastAsia="en-IN"/>
+        </w:rPr>
+        <w:t>(x)</w:t>
+      </w:r>
+    </w:p>
+    <w:p>
+      <w:pPr>
+        <w:shd w:val="clear" w:color="auto" w:fill="1E1E1E"/>
+        <w:spacing w:after="0" w:line="285" w:lineRule="atLeast"/>
+        <w:rPr>
+          <w:rFonts w:ascii="Consolas" w:eastAsia="Times New Roman" w:hAnsi="Consolas" w:cs="Times New Roman"/>
+          <w:color w:val="D4D4D4"/>
+          <w:sz w:val="21"/>
+          <w:szCs w:val="21"/>
+          <w:lang w:eastAsia="en-IN"/>
+        </w:rPr>
+      </w:pPr>
+      <w:r>
+        <w:rPr>
+          <w:rFonts w:ascii="Consolas" w:eastAsia="Times New Roman" w:hAnsi="Consolas" w:cs="Times New Roman"/>
+          <w:color w:val="DCDCAA"/>
+          <w:sz w:val="21"/>
+          <w:szCs w:val="21"/>
+          <w:lang w:eastAsia="en-IN"/>
+        </w:rPr>
+        <w:t>print</w:t>
+      </w:r>
+      <w:r>
+        <w:rPr>
+          <w:rFonts w:ascii="Consolas" w:eastAsia="Times New Roman" w:hAnsi="Consolas" w:cs="Times New Roman"/>
+          <w:color w:val="D4D4D4"/>
+          <w:sz w:val="21"/>
+          <w:szCs w:val="21"/>
+          <w:lang w:eastAsia="en-IN"/>
+        </w:rPr>
+        <w:t>(y)</w:t>
+      </w:r>
+    </w:p>
+    <w:p>
+      <w:pPr>
+        <w:shd w:val="clear" w:color="auto" w:fill="1E1E1E"/>
+        <w:spacing w:after="0" w:line="285" w:lineRule="atLeast"/>
+        <w:rPr>
+          <w:rFonts w:ascii="Consolas" w:eastAsia="Times New Roman" w:hAnsi="Consolas" w:cs="Times New Roman"/>
+          <w:color w:val="D4D4D4"/>
+          <w:sz w:val="21"/>
+          <w:szCs w:val="21"/>
+          <w:lang w:eastAsia="en-IN"/>
+        </w:rPr>
+      </w:pPr>
+      <w:r>
+        <w:rPr>
+          <w:rFonts w:ascii="Consolas" w:eastAsia="Times New Roman" w:hAnsi="Consolas" w:cs="Times New Roman"/>
+          <w:color w:val="D4D4D4"/>
+          <w:sz w:val="21"/>
+          <w:szCs w:val="21"/>
+          <w:lang w:eastAsia="en-IN"/>
+        </w:rPr>
+        <w:t>z=</w:t>
+      </w:r>
+      <w:r>
+        <w:rPr>
+          <w:rFonts w:ascii="Consolas" w:eastAsia="Times New Roman" w:hAnsi="Consolas" w:cs="Times New Roman"/>
+          <w:color w:val="DCDCAA"/>
+          <w:sz w:val="21"/>
+          <w:szCs w:val="21"/>
+          <w:lang w:eastAsia="en-IN"/>
+        </w:rPr>
+        <w:t>zip</w:t>
+      </w:r>
+      <w:r>
+        <w:rPr>
+          <w:rFonts w:ascii="Consolas" w:eastAsia="Times New Roman" w:hAnsi="Consolas" w:cs="Times New Roman"/>
+          <w:color w:val="D4D4D4"/>
+          <w:sz w:val="21"/>
+          <w:szCs w:val="21"/>
+          <w:lang w:eastAsia="en-IN"/>
+        </w:rPr>
+        <w:t>(x,y)</w:t>
+      </w:r>
+    </w:p>
+    <w:p>
+      <w:pPr>
+        <w:shd w:val="clear" w:color="auto" w:fill="1E1E1E"/>
+        <w:spacing w:after="0" w:line="285" w:lineRule="atLeast"/>
+        <w:rPr>
+          <w:rFonts w:ascii="Consolas" w:eastAsia="Times New Roman" w:hAnsi="Consolas" w:cs="Times New Roman"/>
+          <w:color w:val="D4D4D4"/>
+          <w:sz w:val="21"/>
+          <w:szCs w:val="21"/>
+          <w:lang w:eastAsia="en-IN"/>
+        </w:rPr>
+      </w:pPr>
+      <w:r>
+        <w:rPr>
+          <w:rFonts w:ascii="Consolas" w:eastAsia="Times New Roman" w:hAnsi="Consolas" w:cs="Times New Roman"/>
+          <w:color w:val="C586C0"/>
+          <w:sz w:val="21"/>
+          <w:szCs w:val="21"/>
+          <w:lang w:eastAsia="en-IN"/>
+        </w:rPr>
+        <w:t>for</w:t>
+      </w:r>
+      <w:r>
+        <w:rPr>
+          <w:rFonts w:ascii="Consolas" w:eastAsia="Times New Roman" w:hAnsi="Consolas" w:cs="Times New Roman"/>
+          <w:color w:val="D4D4D4"/>
+          <w:sz w:val="21"/>
+          <w:szCs w:val="21"/>
+          <w:lang w:eastAsia="en-IN"/>
+        </w:rPr>
+        <w:t> each </w:t>
+      </w:r>
+      <w:r>
+        <w:rPr>
+          <w:rFonts w:ascii="Consolas" w:eastAsia="Times New Roman" w:hAnsi="Consolas" w:cs="Times New Roman"/>
+          <w:color w:val="C586C0"/>
+          <w:sz w:val="21"/>
+          <w:szCs w:val="21"/>
+          <w:lang w:eastAsia="en-IN"/>
+        </w:rPr>
+        <w:t>in</w:t>
+      </w:r>
+      <w:r>
+        <w:rPr>
+          <w:rFonts w:ascii="Consolas" w:eastAsia="Times New Roman" w:hAnsi="Consolas" w:cs="Times New Roman"/>
+          <w:color w:val="D4D4D4"/>
+          <w:sz w:val="21"/>
+          <w:szCs w:val="21"/>
+          <w:lang w:eastAsia="en-IN"/>
+        </w:rPr>
+        <w:t> z:</w:t>
+      </w:r>
+    </w:p>
+    <w:p>
+      <w:pPr>
+        <w:shd w:val="clear" w:color="auto" w:fill="1E1E1E"/>
+        <w:spacing w:after="0" w:line="285" w:lineRule="atLeast"/>
+        <w:rPr>
+          <w:rFonts w:ascii="Consolas" w:eastAsia="Times New Roman" w:hAnsi="Consolas" w:cs="Times New Roman"/>
+          <w:color w:val="D4D4D4"/>
+          <w:sz w:val="21"/>
+          <w:szCs w:val="21"/>
+          <w:lang w:eastAsia="en-IN"/>
+        </w:rPr>
+      </w:pPr>
+      <w:r>
+        <w:rPr>
+          <w:rFonts w:ascii="Consolas" w:eastAsia="Times New Roman" w:hAnsi="Consolas" w:cs="Times New Roman"/>
+          <w:color w:val="D4D4D4"/>
+          <w:sz w:val="21"/>
+          <w:szCs w:val="21"/>
+          <w:lang w:eastAsia="en-IN"/>
+        </w:rPr>
+        <w:t>    </w:t>
+      </w:r>
+      <w:r>
+        <w:rPr>
+          <w:rFonts w:ascii="Consolas" w:eastAsia="Times New Roman" w:hAnsi="Consolas" w:cs="Times New Roman"/>
+          <w:color w:val="DCDCAA"/>
+          <w:sz w:val="21"/>
+          <w:szCs w:val="21"/>
+          <w:lang w:eastAsia="en-IN"/>
+        </w:rPr>
+        <w:t>print</w:t>
+      </w:r>
+      <w:r>
+        <w:rPr>
+          <w:rFonts w:ascii="Consolas" w:eastAsia="Times New Roman" w:hAnsi="Consolas" w:cs="Times New Roman"/>
+          <w:color w:val="D4D4D4"/>
+          <w:sz w:val="21"/>
+          <w:szCs w:val="21"/>
+          <w:lang w:eastAsia="en-IN"/>
+        </w:rPr>
+        <w:t>(each)</w:t>
+      </w:r>
+    </w:p>
+    <w:p>
+      <w:pPr>
+        <w:shd w:val="clear" w:color="auto" w:fill="1E1E1E"/>
+        <w:spacing w:after="0" w:line="285" w:lineRule="atLeast"/>
+        <w:rPr>
+          <w:rFonts w:ascii="Consolas" w:eastAsia="Times New Roman" w:hAnsi="Consolas" w:cs="Times New Roman"/>
+          <w:color w:val="D4D4D4"/>
+          <w:sz w:val="21"/>
+          <w:szCs w:val="21"/>
+          <w:lang w:eastAsia="en-IN"/>
+        </w:rPr>
+      </w:pPr>
+    </w:p>
+    <w:p>
+      <w:pPr>
+        <w:pStyle w:val="NoSpacing"/>
+        <w:rPr>
+          <w:sz w:val="26"/>
+          <w:szCs w:val="26"/>
+          <w:lang w:val="en-US"/>
+        </w:rPr>
+      </w:pPr>
+    </w:p>
+    <w:p>
+      <w:pPr>
+        <w:pStyle w:val="NoSpacing"/>
+        <w:rPr>
+          <w:sz w:val="26"/>
+          <w:szCs w:val="26"/>
+          <w:lang w:val="en-US"/>
+        </w:rPr>
+      </w:pPr>
+      <w:r>
+        <w:rPr>
+          <w:sz w:val="26"/>
+          <w:szCs w:val="26"/>
+          <w:lang w:val="en-US"/>
+        </w:rPr>
+        <w:t>output</w:t>
+      </w:r>
+    </w:p>
+    <w:p>
+      <w:pPr>
+        <w:pStyle w:val="NoSpacing"/>
+        <w:rPr>
+          <w:sz w:val="26"/>
+          <w:szCs w:val="26"/>
+          <w:lang w:val="en-US"/>
+        </w:rPr>
+      </w:pPr>
+      <w:r>
+        <w:rPr>
+          <w:sz w:val="26"/>
+          <w:szCs w:val="26"/>
+          <w:lang w:val="en-US"/>
+        </w:rPr>
+        <w:t>[0, 1, 2, 3, 4, 5, 6, 7, 8, 9]</w:t>
+      </w:r>
+    </w:p>
+    <w:p>
+      <w:pPr>
+        <w:pStyle w:val="NoSpacing"/>
+        <w:rPr>
+          <w:sz w:val="26"/>
+          <w:szCs w:val="26"/>
+          <w:lang w:val="en-US"/>
+        </w:rPr>
+      </w:pPr>
+      <w:r>
+        <w:rPr>
+          <w:sz w:val="26"/>
+          <w:szCs w:val="26"/>
+          <w:lang w:val="en-US"/>
+        </w:rPr>
+        <w:t>[0, 1, 2, 3, 4]</w:t>
+      </w:r>
+    </w:p>
+    <w:p>
+      <w:pPr>
+        <w:pStyle w:val="NoSpacing"/>
+        <w:rPr>
+          <w:sz w:val="26"/>
+          <w:szCs w:val="26"/>
+          <w:lang w:val="en-US"/>
+        </w:rPr>
+      </w:pPr>
+      <w:r>
+        <w:rPr>
+          <w:sz w:val="26"/>
+          <w:szCs w:val="26"/>
+          <w:lang w:val="en-US"/>
+        </w:rPr>
+        <w:t>(0, 0)</w:t>
+      </w:r>
+    </w:p>
+    <w:p>
+      <w:pPr>
+        <w:pStyle w:val="NoSpacing"/>
+        <w:rPr>
+          <w:sz w:val="26"/>
+          <w:szCs w:val="26"/>
+          <w:lang w:val="en-US"/>
+        </w:rPr>
+      </w:pPr>
+      <w:r>
+        <w:rPr>
+          <w:sz w:val="26"/>
+          <w:szCs w:val="26"/>
+          <w:lang w:val="en-US"/>
+        </w:rPr>
+        <w:t>(1, 1)</w:t>
+      </w:r>
+    </w:p>
+    <w:p>
+      <w:pPr>
+        <w:pStyle w:val="NoSpacing"/>
+        <w:rPr>
+          <w:sz w:val="26"/>
+          <w:szCs w:val="26"/>
+          <w:lang w:val="en-US"/>
+        </w:rPr>
+      </w:pPr>
+      <w:r>
+        <w:rPr>
+          <w:sz w:val="26"/>
+          <w:szCs w:val="26"/>
+          <w:lang w:val="en-US"/>
+        </w:rPr>
+        <w:t>(2, 2)</w:t>
+      </w:r>
+    </w:p>
+    <w:p>
+      <w:pPr>
+        <w:pStyle w:val="NoSpacing"/>
+        <w:rPr>
+          <w:sz w:val="26"/>
+          <w:szCs w:val="26"/>
+          <w:lang w:val="en-US"/>
+        </w:rPr>
+      </w:pPr>
+      <w:r>
+        <w:rPr>
+          <w:sz w:val="26"/>
+          <w:szCs w:val="26"/>
+          <w:lang w:val="en-US"/>
+        </w:rPr>
+        <w:t>(3, 3)</w:t>
+      </w:r>
+    </w:p>
+    <w:p>
+      <w:pPr>
+        <w:pStyle w:val="NoSpacing"/>
+        <w:rPr>
+          <w:sz w:val="26"/>
+          <w:szCs w:val="26"/>
+          <w:lang w:val="en-US"/>
+        </w:rPr>
+      </w:pPr>
+      <w:r>
+        <w:rPr>
+          <w:sz w:val="26"/>
+          <w:szCs w:val="26"/>
+          <w:lang w:val="en-US"/>
+        </w:rPr>
+        <w:t>(4, 4)</w:t>
+      </w:r>
+    </w:p>
+    <w:p>
+      <w:pPr>
+        <w:pStyle w:val="NoSpacing"/>
+        <w:rPr>
+          <w:sz w:val="26"/>
+          <w:szCs w:val="26"/>
+          <w:lang w:val="en-US"/>
+        </w:rPr>
+      </w:pPr>
     </w:p>
     <w:p>
       <w:pPr>
@@ -1013,10 +1807,74 @@
           <w:szCs w:val="26"/>
           <w:lang w:val="en-US"/>
         </w:rPr>
-        <w:t xml:space="preserve">Use zip function for fetch elements from three </w:t>
-      </w:r>
-      <w:proofErr w:type="spellStart"/>
-      <w:r>
+        <w:t>What is the difference between remove() function and del statement?</w:t>
+      </w:r>
+    </w:p>
+    <w:p>
+      <w:pPr>
+        <w:pStyle w:val="NoSpacing"/>
+        <w:rPr>
+          <w:sz w:val="26"/>
+          <w:szCs w:val="26"/>
+          <w:lang w:val="en-US"/>
+        </w:rPr>
+      </w:pPr>
+      <w:r>
+        <w:rPr>
+          <w:sz w:val="26"/>
+          <w:szCs w:val="26"/>
+          <w:lang w:val="en-US"/>
+        </w:rPr>
+        <w:t>r</w:t>
+      </w:r>
+      <w:r>
+        <w:rPr>
+          <w:sz w:val="26"/>
+          <w:szCs w:val="26"/>
+          <w:lang w:val="en-US"/>
+        </w:rPr>
+        <w:t>emove() ----- delete/removes given value from list</w:t>
+      </w:r>
+    </w:p>
+    <w:p>
+      <w:pPr>
+        <w:pStyle w:val="NoSpacing"/>
+        <w:rPr>
+          <w:sz w:val="26"/>
+          <w:szCs w:val="26"/>
+          <w:lang w:val="en-US"/>
+        </w:rPr>
+      </w:pPr>
+      <w:r>
+        <w:rPr>
+          <w:sz w:val="26"/>
+          <w:szCs w:val="26"/>
+          <w:lang w:val="en-US"/>
+        </w:rPr>
+        <w:t>d</w:t>
+      </w:r>
+      <w:r>
+        <w:rPr>
+          <w:sz w:val="26"/>
+          <w:szCs w:val="26"/>
+          <w:lang w:val="en-US"/>
+        </w:rPr>
+        <w:t>el --------- it deletes/removes value from given index</w:t>
+      </w:r>
+    </w:p>
+    <w:p>
+      <w:pPr>
+        <w:pStyle w:val="NoSpacing"/>
+        <w:rPr>
+          <w:sz w:val="26"/>
+          <w:szCs w:val="26"/>
+          <w:lang w:val="en-US"/>
+        </w:rPr>
+      </w:pPr>
+    </w:p>
+    <w:p>
+      <w:pPr>
+        <w:pStyle w:val="NoSpacing"/>
         <w:rPr>
           <w:b/>
           <w:bCs/>
@@ -1024,9 +1882,7 @@
           <w:szCs w:val="26"/>
           <w:lang w:val="en-US"/>
         </w:rPr>
-        <w:t>iterables</w:t>
-      </w:r>
-      <w:proofErr w:type="spellEnd"/>
+      </w:pPr>
       <w:r>
         <w:rPr>
           <w:b/>
@@ -1035,10 +1891,76 @@
           <w:szCs w:val="26"/>
           <w:lang w:val="en-US"/>
         </w:rPr>
-        <w:t xml:space="preserve"> and data from one </w:t>
-      </w:r>
-      <w:proofErr w:type="spellStart"/>
-      <w:r>
+        <w:t>WAP to get the ASCII code of each character</w:t>
+      </w:r>
+    </w:p>
+    <w:p>
+      <w:pPr>
+        <w:pStyle w:val="NoSpacing"/>
+        <w:rPr>
+          <w:sz w:val="26"/>
+          <w:szCs w:val="26"/>
+          <w:lang w:val="en-US"/>
+        </w:rPr>
+      </w:pPr>
+      <w:r>
+        <w:rPr>
+          <w:sz w:val="26"/>
+          <w:szCs w:val="26"/>
+          <w:lang w:val="en-US"/>
+        </w:rPr>
+        <w:t>We can use ord() to get the ASCII value of any number</w:t>
+      </w:r>
+      <w:r>
+        <w:rPr>
+          <w:sz w:val="26"/>
+          <w:szCs w:val="26"/>
+          <w:lang w:val="en-US"/>
+        </w:rPr>
+        <w:t>.</w:t>
+      </w:r>
+    </w:p>
+    <w:p>
+      <w:pPr>
+        <w:pStyle w:val="NoSpacing"/>
+        <w:rPr>
+          <w:sz w:val="26"/>
+          <w:szCs w:val="26"/>
+          <w:lang w:val="en-US"/>
+        </w:rPr>
+      </w:pPr>
+    </w:p>
+    <w:p>
+      <w:pPr>
+        <w:pStyle w:val="NoSpacing"/>
+        <w:rPr>
+          <w:sz w:val="26"/>
+          <w:szCs w:val="26"/>
+          <w:lang w:val="en-US"/>
+        </w:rPr>
+      </w:pPr>
+      <w:r>
+        <w:rPr>
+          <w:sz w:val="26"/>
+          <w:szCs w:val="26"/>
+          <w:lang w:val="en-US"/>
+        </w:rPr>
+        <w:t>ord(‘e’) // 101</w:t>
+      </w:r>
+    </w:p>
+    <w:p>
+      <w:pPr>
+        <w:pStyle w:val="NoSpacing"/>
+        <w:rPr>
+          <w:sz w:val="26"/>
+          <w:szCs w:val="26"/>
+          <w:lang w:val="en-US"/>
+        </w:rPr>
+      </w:pPr>
+    </w:p>
+    <w:p>
+      <w:pPr>
+        <w:pStyle w:val="NoSpacing"/>
         <w:rPr>
           <w:b/>
           <w:bCs/>
@@ -1046,9 +1968,7 @@
           <w:szCs w:val="26"/>
           <w:lang w:val="en-US"/>
         </w:rPr>
-        <w:t>iterable</w:t>
-      </w:r>
-      <w:proofErr w:type="spellEnd"/>
+      </w:pPr>
       <w:r>
         <w:rPr>
           <w:b/>
@@ -1057,7 +1977,67 @@
           <w:szCs w:val="26"/>
           <w:lang w:val="en-US"/>
         </w:rPr>
-        <w:t xml:space="preserve"> must come in reverse order.</w:t>
+        <w:t>Python chr()</w:t>
+      </w:r>
+    </w:p>
+    <w:p>
+      <w:pPr>
+        <w:pStyle w:val="NoSpacing"/>
+        <w:rPr>
+          <w:sz w:val="26"/>
+          <w:szCs w:val="26"/>
+          <w:lang w:val="en-US"/>
+        </w:rPr>
+      </w:pPr>
+      <w:r>
+        <w:rPr>
+          <w:sz w:val="26"/>
+          <w:szCs w:val="26"/>
+          <w:lang w:val="en-US"/>
+        </w:rPr>
+        <w:t>It returns character</w:t>
+      </w:r>
+      <w:r>
+        <w:rPr>
+          <w:sz w:val="26"/>
+          <w:szCs w:val="26"/>
+          <w:lang w:val="en-US"/>
+        </w:rPr>
+        <w:t xml:space="preserve">/string </w:t>
+      </w:r>
+      <w:r>
+        <w:rPr>
+          <w:sz w:val="26"/>
+          <w:szCs w:val="26"/>
+          <w:lang w:val="en-US"/>
+        </w:rPr>
+        <w:t xml:space="preserve"> equivalent of a number.</w:t>
+      </w:r>
+      <w:r>
+        <w:rPr>
+          <w:sz w:val="26"/>
+          <w:szCs w:val="26"/>
+          <w:lang w:val="en-US"/>
+        </w:rPr>
+        <w:t>(internally it assumes inter as ascii value and convert them into it equivalent character).</w:t>
+      </w:r>
+    </w:p>
+    <w:p>
+      <w:pPr>
+        <w:pStyle w:val="NoSpacing"/>
+        <w:rPr>
+          <w:sz w:val="26"/>
+          <w:szCs w:val="26"/>
+          <w:lang w:val="en-US"/>
+        </w:rPr>
+      </w:pPr>
+      <w:r>
+        <w:rPr>
+          <w:sz w:val="26"/>
+          <w:szCs w:val="26"/>
+          <w:lang w:val="en-US"/>
+        </w:rPr>
+        <w:t>The valid range of the integer is from 0 through 1,114,111.</w:t>
       </w:r>
     </w:p>
     <w:p>
@@ -1075,12 +2055,42 @@
       <w:r>
         <w:rPr>
           <w:rFonts w:ascii="Consolas" w:eastAsia="Times New Roman" w:hAnsi="Consolas" w:cs="Times New Roman"/>
-          <w:color w:val="D4D4D4"/>
-          <w:sz w:val="21"/>
-          <w:szCs w:val="21"/>
-          <w:lang w:eastAsia="en-IN"/>
-        </w:rPr>
-        <w:t>list1 = [</w:t>
+          <w:color w:val="DCDCAA"/>
+          <w:sz w:val="21"/>
+          <w:szCs w:val="21"/>
+          <w:lang w:eastAsia="en-IN"/>
+        </w:rPr>
+        <w:t>print</w:t>
+      </w:r>
+      <w:r>
+        <w:rPr>
+          <w:rFonts w:ascii="Consolas" w:eastAsia="Times New Roman" w:hAnsi="Consolas" w:cs="Times New Roman"/>
+          <w:color w:val="D4D4D4"/>
+          <w:sz w:val="21"/>
+          <w:szCs w:val="21"/>
+          <w:lang w:eastAsia="en-IN"/>
+        </w:rPr>
+        <w:t>(</w:t>
+      </w:r>
+      <w:r>
+        <w:rPr>
+          <w:rFonts w:ascii="Consolas" w:eastAsia="Times New Roman" w:hAnsi="Consolas" w:cs="Times New Roman"/>
+          <w:color w:val="DCDCAA"/>
+          <w:sz w:val="21"/>
+          <w:szCs w:val="21"/>
+          <w:lang w:eastAsia="en-IN"/>
+        </w:rPr>
+        <w:t>chr</w:t>
+      </w:r>
+      <w:r>
+        <w:rPr>
+          <w:rFonts w:ascii="Consolas" w:eastAsia="Times New Roman" w:hAnsi="Consolas" w:cs="Times New Roman"/>
+          <w:color w:val="D4D4D4"/>
+          <w:sz w:val="21"/>
+          <w:szCs w:val="21"/>
+          <w:lang w:eastAsia="en-IN"/>
+        </w:rPr>
+        <w:t>(</w:t>
       </w:r>
       <w:r>
         <w:rPr>
@@ -1090,77 +2100,27 @@
           <w:szCs w:val="21"/>
           <w:lang w:eastAsia="en-IN"/>
         </w:rPr>
-        <w:t>10</w:t>
-      </w:r>
-      <w:r>
-        <w:rPr>
-          <w:rFonts w:ascii="Consolas" w:eastAsia="Times New Roman" w:hAnsi="Consolas" w:cs="Times New Roman"/>
-          <w:color w:val="D4D4D4"/>
-          <w:sz w:val="21"/>
-          <w:szCs w:val="21"/>
-          <w:lang w:eastAsia="en-IN"/>
-        </w:rPr>
-        <w:t>, </w:t>
-      </w:r>
-      <w:r>
-        <w:rPr>
-          <w:rFonts w:ascii="Consolas" w:eastAsia="Times New Roman" w:hAnsi="Consolas" w:cs="Times New Roman"/>
-          <w:color w:val="B5CEA8"/>
-          <w:sz w:val="21"/>
-          <w:szCs w:val="21"/>
-          <w:lang w:eastAsia="en-IN"/>
-        </w:rPr>
-        <w:t>20</w:t>
-      </w:r>
-      <w:r>
-        <w:rPr>
-          <w:rFonts w:ascii="Consolas" w:eastAsia="Times New Roman" w:hAnsi="Consolas" w:cs="Times New Roman"/>
-          <w:color w:val="D4D4D4"/>
-          <w:sz w:val="21"/>
-          <w:szCs w:val="21"/>
-          <w:lang w:eastAsia="en-IN"/>
-        </w:rPr>
-        <w:t>, </w:t>
-      </w:r>
-      <w:r>
-        <w:rPr>
-          <w:rFonts w:ascii="Consolas" w:eastAsia="Times New Roman" w:hAnsi="Consolas" w:cs="Times New Roman"/>
-          <w:color w:val="B5CEA8"/>
-          <w:sz w:val="21"/>
-          <w:szCs w:val="21"/>
-          <w:lang w:eastAsia="en-IN"/>
-        </w:rPr>
-        <w:t>30</w:t>
-      </w:r>
-      <w:r>
-        <w:rPr>
-          <w:rFonts w:ascii="Consolas" w:eastAsia="Times New Roman" w:hAnsi="Consolas" w:cs="Times New Roman"/>
-          <w:color w:val="D4D4D4"/>
-          <w:sz w:val="21"/>
-          <w:szCs w:val="21"/>
-          <w:lang w:eastAsia="en-IN"/>
-        </w:rPr>
-        <w:t>, </w:t>
-      </w:r>
-      <w:r>
-        <w:rPr>
-          <w:rFonts w:ascii="Consolas" w:eastAsia="Times New Roman" w:hAnsi="Consolas" w:cs="Times New Roman"/>
-          <w:color w:val="B5CEA8"/>
-          <w:sz w:val="21"/>
-          <w:szCs w:val="21"/>
-          <w:lang w:eastAsia="en-IN"/>
-        </w:rPr>
-        <w:t>40</w:t>
-      </w:r>
-      <w:r>
-        <w:rPr>
-          <w:rFonts w:ascii="Consolas" w:eastAsia="Times New Roman" w:hAnsi="Consolas" w:cs="Times New Roman"/>
-          <w:color w:val="D4D4D4"/>
-          <w:sz w:val="21"/>
-          <w:szCs w:val="21"/>
-          <w:lang w:eastAsia="en-IN"/>
-        </w:rPr>
-        <w:t>]</w:t>
+        <w:t>97</w:t>
+      </w:r>
+      <w:r>
+        <w:rPr>
+          <w:rFonts w:ascii="Consolas" w:eastAsia="Times New Roman" w:hAnsi="Consolas" w:cs="Times New Roman"/>
+          <w:color w:val="D4D4D4"/>
+          <w:sz w:val="21"/>
+          <w:szCs w:val="21"/>
+          <w:lang w:eastAsia="en-IN"/>
+        </w:rPr>
+        <w:t>)) </w:t>
+      </w:r>
+      <w:r>
+        <w:rPr>
+          <w:rFonts w:ascii="Consolas" w:eastAsia="Times New Roman" w:hAnsi="Consolas" w:cs="Times New Roman"/>
+          <w:color w:val="6A9955"/>
+          <w:sz w:val="21"/>
+          <w:szCs w:val="21"/>
+          <w:lang w:eastAsia="en-IN"/>
+        </w:rPr>
+        <w:t>#a</w:t>
       </w:r>
     </w:p>
     <w:p>
@@ -1178,12 +2138,42 @@
       <w:r>
         <w:rPr>
           <w:rFonts w:ascii="Consolas" w:eastAsia="Times New Roman" w:hAnsi="Consolas" w:cs="Times New Roman"/>
-          <w:color w:val="D4D4D4"/>
-          <w:sz w:val="21"/>
-          <w:szCs w:val="21"/>
-          <w:lang w:eastAsia="en-IN"/>
-        </w:rPr>
-        <w:t>list2 = [</w:t>
+          <w:color w:val="DCDCAA"/>
+          <w:sz w:val="21"/>
+          <w:szCs w:val="21"/>
+          <w:lang w:eastAsia="en-IN"/>
+        </w:rPr>
+        <w:t>print</w:t>
+      </w:r>
+      <w:r>
+        <w:rPr>
+          <w:rFonts w:ascii="Consolas" w:eastAsia="Times New Roman" w:hAnsi="Consolas" w:cs="Times New Roman"/>
+          <w:color w:val="D4D4D4"/>
+          <w:sz w:val="21"/>
+          <w:szCs w:val="21"/>
+          <w:lang w:eastAsia="en-IN"/>
+        </w:rPr>
+        <w:t>(</w:t>
+      </w:r>
+      <w:r>
+        <w:rPr>
+          <w:rFonts w:ascii="Consolas" w:eastAsia="Times New Roman" w:hAnsi="Consolas" w:cs="Times New Roman"/>
+          <w:color w:val="DCDCAA"/>
+          <w:sz w:val="21"/>
+          <w:szCs w:val="21"/>
+          <w:lang w:eastAsia="en-IN"/>
+        </w:rPr>
+        <w:t>chr</w:t>
+      </w:r>
+      <w:r>
+        <w:rPr>
+          <w:rFonts w:ascii="Consolas" w:eastAsia="Times New Roman" w:hAnsi="Consolas" w:cs="Times New Roman"/>
+          <w:color w:val="D4D4D4"/>
+          <w:sz w:val="21"/>
+          <w:szCs w:val="21"/>
+          <w:lang w:eastAsia="en-IN"/>
+        </w:rPr>
+        <w:t>(</w:t>
       </w:r>
       <w:r>
         <w:rPr>
@@ -1193,77 +2183,27 @@
           <w:szCs w:val="21"/>
           <w:lang w:eastAsia="en-IN"/>
         </w:rPr>
-        <w:t>100</w:t>
-      </w:r>
-      <w:r>
-        <w:rPr>
-          <w:rFonts w:ascii="Consolas" w:eastAsia="Times New Roman" w:hAnsi="Consolas" w:cs="Times New Roman"/>
-          <w:color w:val="D4D4D4"/>
-          <w:sz w:val="21"/>
-          <w:szCs w:val="21"/>
-          <w:lang w:eastAsia="en-IN"/>
-        </w:rPr>
-        <w:t>, </w:t>
-      </w:r>
-      <w:r>
-        <w:rPr>
-          <w:rFonts w:ascii="Consolas" w:eastAsia="Times New Roman" w:hAnsi="Consolas" w:cs="Times New Roman"/>
-          <w:color w:val="B5CEA8"/>
-          <w:sz w:val="21"/>
-          <w:szCs w:val="21"/>
-          <w:lang w:eastAsia="en-IN"/>
-        </w:rPr>
-        <w:t>200</w:t>
-      </w:r>
-      <w:r>
-        <w:rPr>
-          <w:rFonts w:ascii="Consolas" w:eastAsia="Times New Roman" w:hAnsi="Consolas" w:cs="Times New Roman"/>
-          <w:color w:val="D4D4D4"/>
-          <w:sz w:val="21"/>
-          <w:szCs w:val="21"/>
-          <w:lang w:eastAsia="en-IN"/>
-        </w:rPr>
-        <w:t>, </w:t>
-      </w:r>
-      <w:r>
-        <w:rPr>
-          <w:rFonts w:ascii="Consolas" w:eastAsia="Times New Roman" w:hAnsi="Consolas" w:cs="Times New Roman"/>
-          <w:color w:val="B5CEA8"/>
-          <w:sz w:val="21"/>
-          <w:szCs w:val="21"/>
-          <w:lang w:eastAsia="en-IN"/>
-        </w:rPr>
-        <w:t>300</w:t>
-      </w:r>
-      <w:r>
-        <w:rPr>
-          <w:rFonts w:ascii="Consolas" w:eastAsia="Times New Roman" w:hAnsi="Consolas" w:cs="Times New Roman"/>
-          <w:color w:val="D4D4D4"/>
-          <w:sz w:val="21"/>
-          <w:szCs w:val="21"/>
-          <w:lang w:eastAsia="en-IN"/>
-        </w:rPr>
-        <w:t>, </w:t>
-      </w:r>
-      <w:r>
-        <w:rPr>
-          <w:rFonts w:ascii="Consolas" w:eastAsia="Times New Roman" w:hAnsi="Consolas" w:cs="Times New Roman"/>
-          <w:color w:val="B5CEA8"/>
-          <w:sz w:val="21"/>
-          <w:szCs w:val="21"/>
-          <w:lang w:eastAsia="en-IN"/>
-        </w:rPr>
-        <w:t>400</w:t>
-      </w:r>
-      <w:r>
-        <w:rPr>
-          <w:rFonts w:ascii="Consolas" w:eastAsia="Times New Roman" w:hAnsi="Consolas" w:cs="Times New Roman"/>
-          <w:color w:val="D4D4D4"/>
-          <w:sz w:val="21"/>
-          <w:szCs w:val="21"/>
-          <w:lang w:eastAsia="en-IN"/>
-        </w:rPr>
-        <w:t>]</w:t>
+        <w:t>11</w:t>
+      </w:r>
+      <w:r>
+        <w:rPr>
+          <w:rFonts w:ascii="Consolas" w:eastAsia="Times New Roman" w:hAnsi="Consolas" w:cs="Times New Roman"/>
+          <w:color w:val="D4D4D4"/>
+          <w:sz w:val="21"/>
+          <w:szCs w:val="21"/>
+          <w:lang w:eastAsia="en-IN"/>
+        </w:rPr>
+        <w:t>)) </w:t>
+      </w:r>
+      <w:r>
+        <w:rPr>
+          <w:rFonts w:ascii="Consolas" w:eastAsia="Times New Roman" w:hAnsi="Consolas" w:cs="Times New Roman"/>
+          <w:color w:val="6A9955"/>
+          <w:sz w:val="21"/>
+          <w:szCs w:val="21"/>
+          <w:lang w:eastAsia="en-IN"/>
+        </w:rPr>
+        <w:t>#♂</w:t>
       </w:r>
     </w:p>
     <w:p>
@@ -1281,22 +2221,12 @@
       <w:r>
         <w:rPr>
           <w:rFonts w:ascii="Consolas" w:eastAsia="Times New Roman" w:hAnsi="Consolas" w:cs="Times New Roman"/>
-          <w:color w:val="D4D4D4"/>
-          <w:sz w:val="21"/>
-          <w:szCs w:val="21"/>
-          <w:lang w:eastAsia="en-IN"/>
-        </w:rPr>
-        <w:t>list3=</w:t>
-      </w:r>
-      <w:r>
-        <w:rPr>
-          <w:rFonts w:ascii="Consolas" w:eastAsia="Times New Roman" w:hAnsi="Consolas" w:cs="Times New Roman"/>
           <w:color w:val="DCDCAA"/>
           <w:sz w:val="21"/>
           <w:szCs w:val="21"/>
           <w:lang w:eastAsia="en-IN"/>
         </w:rPr>
-        <w:t>range</w:t>
+        <w:t>print</w:t>
       </w:r>
       <w:r>
         <w:rPr>
@@ -1311,787 +2241,52 @@
       <w:r>
         <w:rPr>
           <w:rFonts w:ascii="Consolas" w:eastAsia="Times New Roman" w:hAnsi="Consolas" w:cs="Times New Roman"/>
+          <w:color w:val="DCDCAA"/>
+          <w:sz w:val="21"/>
+          <w:szCs w:val="21"/>
+          <w:lang w:eastAsia="en-IN"/>
+        </w:rPr>
+        <w:t>chr</w:t>
+      </w:r>
+      <w:r>
+        <w:rPr>
+          <w:rFonts w:ascii="Consolas" w:eastAsia="Times New Roman" w:hAnsi="Consolas" w:cs="Times New Roman"/>
+          <w:color w:val="D4D4D4"/>
+          <w:sz w:val="21"/>
+          <w:szCs w:val="21"/>
+          <w:lang w:eastAsia="en-IN"/>
+        </w:rPr>
+        <w:t>(</w:t>
+      </w:r>
+      <w:r>
+        <w:rPr>
+          <w:rFonts w:ascii="Consolas" w:eastAsia="Times New Roman" w:hAnsi="Consolas" w:cs="Times New Roman"/>
           <w:color w:val="B5CEA8"/>
           <w:sz w:val="21"/>
           <w:szCs w:val="21"/>
           <w:lang w:eastAsia="en-IN"/>
         </w:rPr>
-        <w:t>4</w:t>
-      </w:r>
-      <w:r>
-        <w:rPr>
-          <w:rFonts w:ascii="Consolas" w:eastAsia="Times New Roman" w:hAnsi="Consolas" w:cs="Times New Roman"/>
-          <w:color w:val="D4D4D4"/>
-          <w:sz w:val="21"/>
-          <w:szCs w:val="21"/>
-          <w:lang w:eastAsia="en-IN"/>
-        </w:rPr>
-        <w:t>)</w:t>
-      </w:r>
-    </w:p>
-    <w:p>
-      <w:pPr>
-        <w:shd w:val="clear" w:color="auto" w:fill="1E1E1E"/>
-        <w:spacing w:after="0" w:line="285" w:lineRule="atLeast"/>
-        <w:rPr>
-          <w:rFonts w:ascii="Consolas" w:eastAsia="Times New Roman" w:hAnsi="Consolas" w:cs="Times New Roman"/>
-          <w:color w:val="D4D4D4"/>
-          <w:sz w:val="21"/>
-          <w:szCs w:val="21"/>
-          <w:lang w:eastAsia="en-IN"/>
-        </w:rPr>
-      </w:pPr>
-      <w:r>
-        <w:rPr>
-          <w:rFonts w:ascii="Consolas" w:eastAsia="Times New Roman" w:hAnsi="Consolas" w:cs="Times New Roman"/>
-          <w:color w:val="C586C0"/>
-          <w:sz w:val="21"/>
-          <w:szCs w:val="21"/>
-          <w:lang w:eastAsia="en-IN"/>
-        </w:rPr>
-        <w:t>for</w:t>
-      </w:r>
-      <w:r>
-        <w:rPr>
-          <w:rFonts w:ascii="Consolas" w:eastAsia="Times New Roman" w:hAnsi="Consolas" w:cs="Times New Roman"/>
-          <w:color w:val="D4D4D4"/>
-          <w:sz w:val="21"/>
-          <w:szCs w:val="21"/>
-          <w:lang w:eastAsia="en-IN"/>
-        </w:rPr>
-        <w:t> x, </w:t>
-      </w:r>
-      <w:proofErr w:type="spellStart"/>
-      <w:r>
-        <w:rPr>
-          <w:rFonts w:ascii="Consolas" w:eastAsia="Times New Roman" w:hAnsi="Consolas" w:cs="Times New Roman"/>
-          <w:color w:val="D4D4D4"/>
-          <w:sz w:val="21"/>
-          <w:szCs w:val="21"/>
-          <w:lang w:eastAsia="en-IN"/>
-        </w:rPr>
-        <w:t>y,z</w:t>
-      </w:r>
-      <w:proofErr w:type="spellEnd"/>
-      <w:r>
-        <w:rPr>
-          <w:rFonts w:ascii="Consolas" w:eastAsia="Times New Roman" w:hAnsi="Consolas" w:cs="Times New Roman"/>
-          <w:color w:val="D4D4D4"/>
-          <w:sz w:val="21"/>
-          <w:szCs w:val="21"/>
-          <w:lang w:eastAsia="en-IN"/>
-        </w:rPr>
-        <w:t> </w:t>
-      </w:r>
-      <w:r>
-        <w:rPr>
-          <w:rFonts w:ascii="Consolas" w:eastAsia="Times New Roman" w:hAnsi="Consolas" w:cs="Times New Roman"/>
-          <w:color w:val="C586C0"/>
-          <w:sz w:val="21"/>
-          <w:szCs w:val="21"/>
-          <w:lang w:eastAsia="en-IN"/>
-        </w:rPr>
-        <w:t>in</w:t>
-      </w:r>
-      <w:r>
-        <w:rPr>
-          <w:rFonts w:ascii="Consolas" w:eastAsia="Times New Roman" w:hAnsi="Consolas" w:cs="Times New Roman"/>
-          <w:color w:val="D4D4D4"/>
-          <w:sz w:val="21"/>
-          <w:szCs w:val="21"/>
-          <w:lang w:eastAsia="en-IN"/>
-        </w:rPr>
-        <w:t> </w:t>
-      </w:r>
-      <w:r>
-        <w:rPr>
-          <w:rFonts w:ascii="Consolas" w:eastAsia="Times New Roman" w:hAnsi="Consolas" w:cs="Times New Roman"/>
-          <w:color w:val="DCDCAA"/>
-          <w:sz w:val="21"/>
-          <w:szCs w:val="21"/>
-          <w:lang w:eastAsia="en-IN"/>
-        </w:rPr>
-        <w:t>zip</w:t>
-      </w:r>
-      <w:r>
-        <w:rPr>
-          <w:rFonts w:ascii="Consolas" w:eastAsia="Times New Roman" w:hAnsi="Consolas" w:cs="Times New Roman"/>
-          <w:color w:val="D4D4D4"/>
-          <w:sz w:val="21"/>
-          <w:szCs w:val="21"/>
-          <w:lang w:eastAsia="en-IN"/>
-        </w:rPr>
-        <w:t>(list1, list2[::-</w:t>
-      </w:r>
-      <w:r>
-        <w:rPr>
-          <w:rFonts w:ascii="Consolas" w:eastAsia="Times New Roman" w:hAnsi="Consolas" w:cs="Times New Roman"/>
-          <w:color w:val="B5CEA8"/>
-          <w:sz w:val="21"/>
-          <w:szCs w:val="21"/>
-          <w:lang w:eastAsia="en-IN"/>
-        </w:rPr>
-        <w:t>1</w:t>
-      </w:r>
-      <w:r>
-        <w:rPr>
-          <w:rFonts w:ascii="Consolas" w:eastAsia="Times New Roman" w:hAnsi="Consolas" w:cs="Times New Roman"/>
-          <w:color w:val="D4D4D4"/>
-          <w:sz w:val="21"/>
-          <w:szCs w:val="21"/>
-          <w:lang w:eastAsia="en-IN"/>
-        </w:rPr>
-        <w:t>],list3):</w:t>
-      </w:r>
-    </w:p>
-    <w:p>
-      <w:pPr>
-        <w:shd w:val="clear" w:color="auto" w:fill="1E1E1E"/>
-        <w:spacing w:after="0" w:line="285" w:lineRule="atLeast"/>
-        <w:rPr>
-          <w:rFonts w:ascii="Consolas" w:eastAsia="Times New Roman" w:hAnsi="Consolas" w:cs="Times New Roman"/>
-          <w:color w:val="D4D4D4"/>
-          <w:sz w:val="21"/>
-          <w:szCs w:val="21"/>
-          <w:lang w:eastAsia="en-IN"/>
-        </w:rPr>
-      </w:pPr>
-      <w:r>
-        <w:rPr>
-          <w:rFonts w:ascii="Consolas" w:eastAsia="Times New Roman" w:hAnsi="Consolas" w:cs="Times New Roman"/>
-          <w:color w:val="D4D4D4"/>
-          <w:sz w:val="21"/>
-          <w:szCs w:val="21"/>
-          <w:lang w:eastAsia="en-IN"/>
-        </w:rPr>
-        <w:t>    </w:t>
-      </w:r>
-      <w:r>
-        <w:rPr>
-          <w:rFonts w:ascii="Consolas" w:eastAsia="Times New Roman" w:hAnsi="Consolas" w:cs="Times New Roman"/>
-          <w:color w:val="DCDCAA"/>
-          <w:sz w:val="21"/>
-          <w:szCs w:val="21"/>
-          <w:lang w:eastAsia="en-IN"/>
-        </w:rPr>
-        <w:t>print</w:t>
-      </w:r>
-      <w:r>
-        <w:rPr>
-          <w:rFonts w:ascii="Consolas" w:eastAsia="Times New Roman" w:hAnsi="Consolas" w:cs="Times New Roman"/>
-          <w:color w:val="D4D4D4"/>
-          <w:sz w:val="21"/>
-          <w:szCs w:val="21"/>
-          <w:lang w:eastAsia="en-IN"/>
-        </w:rPr>
-        <w:t>(x, y, z)</w:t>
-      </w:r>
-    </w:p>
-    <w:p>
-      <w:pPr>
-        <w:pStyle w:val="NoSpacing"/>
-        <w:rPr>
-          <w:sz w:val="26"/>
-          <w:szCs w:val="26"/>
-          <w:lang w:val="en-US"/>
-        </w:rPr>
-      </w:pPr>
-    </w:p>
-    <w:p>
-      <w:pPr>
-        <w:pStyle w:val="NoSpacing"/>
-        <w:rPr>
-          <w:sz w:val="26"/>
-          <w:szCs w:val="26"/>
-          <w:lang w:val="en-US"/>
-        </w:rPr>
-      </w:pPr>
-      <w:r>
-        <w:rPr>
-          <w:sz w:val="26"/>
-          <w:szCs w:val="26"/>
-          <w:lang w:val="en-US"/>
-        </w:rPr>
-        <w:t xml:space="preserve">If length of each object is not equal then result will have length of minimum of </w:t>
-      </w:r>
-      <w:proofErr w:type="spellStart"/>
-      <w:r>
-        <w:rPr>
-          <w:sz w:val="26"/>
-          <w:szCs w:val="26"/>
-          <w:lang w:val="en-US"/>
-        </w:rPr>
-        <w:t>of</w:t>
-      </w:r>
-      <w:proofErr w:type="spellEnd"/>
-      <w:r>
-        <w:rPr>
-          <w:sz w:val="26"/>
-          <w:szCs w:val="26"/>
-          <w:lang w:val="en-US"/>
-        </w:rPr>
-        <w:t xml:space="preserve"> them.</w:t>
-      </w:r>
-    </w:p>
-    <w:p>
-      <w:pPr>
-        <w:shd w:val="clear" w:color="auto" w:fill="1E1E1E"/>
-        <w:spacing w:after="0" w:line="285" w:lineRule="atLeast"/>
-        <w:rPr>
-          <w:rFonts w:ascii="Consolas" w:eastAsia="Times New Roman" w:hAnsi="Consolas" w:cs="Times New Roman"/>
-          <w:color w:val="D4D4D4"/>
-          <w:sz w:val="21"/>
-          <w:szCs w:val="21"/>
-          <w:lang w:eastAsia="en-IN"/>
-        </w:rPr>
-      </w:pPr>
-      <w:r>
-        <w:rPr>
-          <w:rFonts w:ascii="Consolas" w:eastAsia="Times New Roman" w:hAnsi="Consolas" w:cs="Times New Roman"/>
-          <w:color w:val="D4D4D4"/>
-          <w:sz w:val="21"/>
-          <w:szCs w:val="21"/>
-          <w:lang w:eastAsia="en-IN"/>
-        </w:rPr>
-        <w:t>x=</w:t>
-      </w:r>
-      <w:r>
-        <w:rPr>
-          <w:rFonts w:ascii="Consolas" w:eastAsia="Times New Roman" w:hAnsi="Consolas" w:cs="Times New Roman"/>
-          <w:color w:val="4EC9B0"/>
-          <w:sz w:val="21"/>
-          <w:szCs w:val="21"/>
-          <w:lang w:eastAsia="en-IN"/>
-        </w:rPr>
-        <w:t>list</w:t>
-      </w:r>
-      <w:r>
-        <w:rPr>
-          <w:rFonts w:ascii="Consolas" w:eastAsia="Times New Roman" w:hAnsi="Consolas" w:cs="Times New Roman"/>
-          <w:color w:val="D4D4D4"/>
-          <w:sz w:val="21"/>
-          <w:szCs w:val="21"/>
-          <w:lang w:eastAsia="en-IN"/>
-        </w:rPr>
-        <w:t>(</w:t>
-      </w:r>
-      <w:r>
-        <w:rPr>
-          <w:rFonts w:ascii="Consolas" w:eastAsia="Times New Roman" w:hAnsi="Consolas" w:cs="Times New Roman"/>
-          <w:color w:val="DCDCAA"/>
-          <w:sz w:val="21"/>
-          <w:szCs w:val="21"/>
-          <w:lang w:eastAsia="en-IN"/>
-        </w:rPr>
-        <w:t>range</w:t>
-      </w:r>
-      <w:r>
-        <w:rPr>
-          <w:rFonts w:ascii="Consolas" w:eastAsia="Times New Roman" w:hAnsi="Consolas" w:cs="Times New Roman"/>
-          <w:color w:val="D4D4D4"/>
-          <w:sz w:val="21"/>
-          <w:szCs w:val="21"/>
-          <w:lang w:eastAsia="en-IN"/>
-        </w:rPr>
-        <w:t>(</w:t>
-      </w:r>
-      <w:r>
-        <w:rPr>
-          <w:rFonts w:ascii="Consolas" w:eastAsia="Times New Roman" w:hAnsi="Consolas" w:cs="Times New Roman"/>
-          <w:color w:val="B5CEA8"/>
-          <w:sz w:val="21"/>
-          <w:szCs w:val="21"/>
-          <w:lang w:eastAsia="en-IN"/>
-        </w:rPr>
-        <w:t>10</w:t>
-      </w:r>
-      <w:r>
-        <w:rPr>
-          <w:rFonts w:ascii="Consolas" w:eastAsia="Times New Roman" w:hAnsi="Consolas" w:cs="Times New Roman"/>
-          <w:color w:val="D4D4D4"/>
-          <w:sz w:val="21"/>
-          <w:szCs w:val="21"/>
-          <w:lang w:eastAsia="en-IN"/>
-        </w:rPr>
-        <w:t>))</w:t>
-      </w:r>
-    </w:p>
-    <w:p>
-      <w:pPr>
-        <w:shd w:val="clear" w:color="auto" w:fill="1E1E1E"/>
-        <w:spacing w:after="0" w:line="285" w:lineRule="atLeast"/>
-        <w:rPr>
-          <w:rFonts w:ascii="Consolas" w:eastAsia="Times New Roman" w:hAnsi="Consolas" w:cs="Times New Roman"/>
-          <w:color w:val="D4D4D4"/>
-          <w:sz w:val="21"/>
-          <w:szCs w:val="21"/>
-          <w:lang w:eastAsia="en-IN"/>
-        </w:rPr>
-      </w:pPr>
-      <w:r>
-        <w:rPr>
-          <w:rFonts w:ascii="Consolas" w:eastAsia="Times New Roman" w:hAnsi="Consolas" w:cs="Times New Roman"/>
-          <w:color w:val="D4D4D4"/>
-          <w:sz w:val="21"/>
-          <w:szCs w:val="21"/>
-          <w:lang w:eastAsia="en-IN"/>
-        </w:rPr>
-        <w:lastRenderedPageBreak/>
-        <w:t>y=</w:t>
-      </w:r>
-      <w:r>
-        <w:rPr>
-          <w:rFonts w:ascii="Consolas" w:eastAsia="Times New Roman" w:hAnsi="Consolas" w:cs="Times New Roman"/>
-          <w:color w:val="4EC9B0"/>
-          <w:sz w:val="21"/>
-          <w:szCs w:val="21"/>
-          <w:lang w:eastAsia="en-IN"/>
-        </w:rPr>
-        <w:t>list</w:t>
-      </w:r>
-      <w:r>
-        <w:rPr>
-          <w:rFonts w:ascii="Consolas" w:eastAsia="Times New Roman" w:hAnsi="Consolas" w:cs="Times New Roman"/>
-          <w:color w:val="D4D4D4"/>
-          <w:sz w:val="21"/>
-          <w:szCs w:val="21"/>
-          <w:lang w:eastAsia="en-IN"/>
-        </w:rPr>
-        <w:t>(</w:t>
-      </w:r>
-      <w:r>
-        <w:rPr>
-          <w:rFonts w:ascii="Consolas" w:eastAsia="Times New Roman" w:hAnsi="Consolas" w:cs="Times New Roman"/>
-          <w:color w:val="DCDCAA"/>
-          <w:sz w:val="21"/>
-          <w:szCs w:val="21"/>
-          <w:lang w:eastAsia="en-IN"/>
-        </w:rPr>
-        <w:t>range</w:t>
-      </w:r>
-      <w:r>
-        <w:rPr>
-          <w:rFonts w:ascii="Consolas" w:eastAsia="Times New Roman" w:hAnsi="Consolas" w:cs="Times New Roman"/>
-          <w:color w:val="D4D4D4"/>
-          <w:sz w:val="21"/>
-          <w:szCs w:val="21"/>
-          <w:lang w:eastAsia="en-IN"/>
-        </w:rPr>
-        <w:t>(</w:t>
-      </w:r>
-      <w:r>
-        <w:rPr>
-          <w:rFonts w:ascii="Consolas" w:eastAsia="Times New Roman" w:hAnsi="Consolas" w:cs="Times New Roman"/>
-          <w:color w:val="B5CEA8"/>
-          <w:sz w:val="21"/>
-          <w:szCs w:val="21"/>
-          <w:lang w:eastAsia="en-IN"/>
-        </w:rPr>
-        <w:t>5</w:t>
-      </w:r>
-      <w:r>
-        <w:rPr>
-          <w:rFonts w:ascii="Consolas" w:eastAsia="Times New Roman" w:hAnsi="Consolas" w:cs="Times New Roman"/>
-          <w:color w:val="D4D4D4"/>
-          <w:sz w:val="21"/>
-          <w:szCs w:val="21"/>
-          <w:lang w:eastAsia="en-IN"/>
-        </w:rPr>
-        <w:t>))</w:t>
-      </w:r>
-    </w:p>
-    <w:p>
-      <w:pPr>
-        <w:shd w:val="clear" w:color="auto" w:fill="1E1E1E"/>
-        <w:spacing w:after="0" w:line="285" w:lineRule="atLeast"/>
-        <w:rPr>
-          <w:rFonts w:ascii="Consolas" w:eastAsia="Times New Roman" w:hAnsi="Consolas" w:cs="Times New Roman"/>
-          <w:color w:val="D4D4D4"/>
-          <w:sz w:val="21"/>
-          <w:szCs w:val="21"/>
-          <w:lang w:eastAsia="en-IN"/>
-        </w:rPr>
-      </w:pPr>
-      <w:r>
-        <w:rPr>
-          <w:rFonts w:ascii="Consolas" w:eastAsia="Times New Roman" w:hAnsi="Consolas" w:cs="Times New Roman"/>
-          <w:color w:val="DCDCAA"/>
-          <w:sz w:val="21"/>
-          <w:szCs w:val="21"/>
-          <w:lang w:eastAsia="en-IN"/>
-        </w:rPr>
-        <w:t>print</w:t>
-      </w:r>
-      <w:r>
-        <w:rPr>
-          <w:rFonts w:ascii="Consolas" w:eastAsia="Times New Roman" w:hAnsi="Consolas" w:cs="Times New Roman"/>
-          <w:color w:val="D4D4D4"/>
-          <w:sz w:val="21"/>
-          <w:szCs w:val="21"/>
-          <w:lang w:eastAsia="en-IN"/>
-        </w:rPr>
-        <w:t>(x)</w:t>
-      </w:r>
-    </w:p>
-    <w:p>
-      <w:pPr>
-        <w:shd w:val="clear" w:color="auto" w:fill="1E1E1E"/>
-        <w:spacing w:after="0" w:line="285" w:lineRule="atLeast"/>
-        <w:rPr>
-          <w:rFonts w:ascii="Consolas" w:eastAsia="Times New Roman" w:hAnsi="Consolas" w:cs="Times New Roman"/>
-          <w:color w:val="D4D4D4"/>
-          <w:sz w:val="21"/>
-          <w:szCs w:val="21"/>
-          <w:lang w:eastAsia="en-IN"/>
-        </w:rPr>
-      </w:pPr>
-      <w:r>
-        <w:rPr>
-          <w:rFonts w:ascii="Consolas" w:eastAsia="Times New Roman" w:hAnsi="Consolas" w:cs="Times New Roman"/>
-          <w:color w:val="DCDCAA"/>
-          <w:sz w:val="21"/>
-          <w:szCs w:val="21"/>
-          <w:lang w:eastAsia="en-IN"/>
-        </w:rPr>
-        <w:t>print</w:t>
-      </w:r>
-      <w:r>
-        <w:rPr>
-          <w:rFonts w:ascii="Consolas" w:eastAsia="Times New Roman" w:hAnsi="Consolas" w:cs="Times New Roman"/>
-          <w:color w:val="D4D4D4"/>
-          <w:sz w:val="21"/>
-          <w:szCs w:val="21"/>
-          <w:lang w:eastAsia="en-IN"/>
-        </w:rPr>
-        <w:t>(y)</w:t>
-      </w:r>
-    </w:p>
-    <w:p>
-      <w:pPr>
-        <w:shd w:val="clear" w:color="auto" w:fill="1E1E1E"/>
-        <w:spacing w:after="0" w:line="285" w:lineRule="atLeast"/>
-        <w:rPr>
-          <w:rFonts w:ascii="Consolas" w:eastAsia="Times New Roman" w:hAnsi="Consolas" w:cs="Times New Roman"/>
-          <w:color w:val="D4D4D4"/>
-          <w:sz w:val="21"/>
-          <w:szCs w:val="21"/>
-          <w:lang w:eastAsia="en-IN"/>
-        </w:rPr>
-      </w:pPr>
-      <w:r>
-        <w:rPr>
-          <w:rFonts w:ascii="Consolas" w:eastAsia="Times New Roman" w:hAnsi="Consolas" w:cs="Times New Roman"/>
-          <w:color w:val="D4D4D4"/>
-          <w:sz w:val="21"/>
-          <w:szCs w:val="21"/>
-          <w:lang w:eastAsia="en-IN"/>
-        </w:rPr>
-        <w:t>z=</w:t>
-      </w:r>
-      <w:r>
-        <w:rPr>
-          <w:rFonts w:ascii="Consolas" w:eastAsia="Times New Roman" w:hAnsi="Consolas" w:cs="Times New Roman"/>
-          <w:color w:val="DCDCAA"/>
-          <w:sz w:val="21"/>
-          <w:szCs w:val="21"/>
-          <w:lang w:eastAsia="en-IN"/>
-        </w:rPr>
-        <w:t>zip</w:t>
-      </w:r>
-      <w:r>
-        <w:rPr>
-          <w:rFonts w:ascii="Consolas" w:eastAsia="Times New Roman" w:hAnsi="Consolas" w:cs="Times New Roman"/>
-          <w:color w:val="D4D4D4"/>
-          <w:sz w:val="21"/>
-          <w:szCs w:val="21"/>
-          <w:lang w:eastAsia="en-IN"/>
-        </w:rPr>
-        <w:t>(</w:t>
-      </w:r>
-      <w:proofErr w:type="spellStart"/>
-      <w:r>
-        <w:rPr>
-          <w:rFonts w:ascii="Consolas" w:eastAsia="Times New Roman" w:hAnsi="Consolas" w:cs="Times New Roman"/>
-          <w:color w:val="D4D4D4"/>
-          <w:sz w:val="21"/>
-          <w:szCs w:val="21"/>
-          <w:lang w:eastAsia="en-IN"/>
-        </w:rPr>
-        <w:t>x,y</w:t>
-      </w:r>
-      <w:proofErr w:type="spellEnd"/>
-      <w:r>
-        <w:rPr>
-          <w:rFonts w:ascii="Consolas" w:eastAsia="Times New Roman" w:hAnsi="Consolas" w:cs="Times New Roman"/>
-          <w:color w:val="D4D4D4"/>
-          <w:sz w:val="21"/>
-          <w:szCs w:val="21"/>
-          <w:lang w:eastAsia="en-IN"/>
-        </w:rPr>
-        <w:t>)</w:t>
-      </w:r>
-    </w:p>
-    <w:p>
-      <w:pPr>
-        <w:shd w:val="clear" w:color="auto" w:fill="1E1E1E"/>
-        <w:spacing w:after="0" w:line="285" w:lineRule="atLeast"/>
-        <w:rPr>
-          <w:rFonts w:ascii="Consolas" w:eastAsia="Times New Roman" w:hAnsi="Consolas" w:cs="Times New Roman"/>
-          <w:color w:val="D4D4D4"/>
-          <w:sz w:val="21"/>
-          <w:szCs w:val="21"/>
-          <w:lang w:eastAsia="en-IN"/>
-        </w:rPr>
-      </w:pPr>
-      <w:r>
-        <w:rPr>
-          <w:rFonts w:ascii="Consolas" w:eastAsia="Times New Roman" w:hAnsi="Consolas" w:cs="Times New Roman"/>
-          <w:color w:val="C586C0"/>
-          <w:sz w:val="21"/>
-          <w:szCs w:val="21"/>
-          <w:lang w:eastAsia="en-IN"/>
-        </w:rPr>
-        <w:t>for</w:t>
-      </w:r>
-      <w:r>
-        <w:rPr>
-          <w:rFonts w:ascii="Consolas" w:eastAsia="Times New Roman" w:hAnsi="Consolas" w:cs="Times New Roman"/>
-          <w:color w:val="D4D4D4"/>
-          <w:sz w:val="21"/>
-          <w:szCs w:val="21"/>
-          <w:lang w:eastAsia="en-IN"/>
-        </w:rPr>
-        <w:t> each </w:t>
-      </w:r>
-      <w:r>
-        <w:rPr>
-          <w:rFonts w:ascii="Consolas" w:eastAsia="Times New Roman" w:hAnsi="Consolas" w:cs="Times New Roman"/>
-          <w:color w:val="C586C0"/>
-          <w:sz w:val="21"/>
-          <w:szCs w:val="21"/>
-          <w:lang w:eastAsia="en-IN"/>
-        </w:rPr>
-        <w:t>in</w:t>
-      </w:r>
-      <w:r>
-        <w:rPr>
-          <w:rFonts w:ascii="Consolas" w:eastAsia="Times New Roman" w:hAnsi="Consolas" w:cs="Times New Roman"/>
-          <w:color w:val="D4D4D4"/>
-          <w:sz w:val="21"/>
-          <w:szCs w:val="21"/>
-          <w:lang w:eastAsia="en-IN"/>
-        </w:rPr>
-        <w:t> z:</w:t>
-      </w:r>
-    </w:p>
-    <w:p>
-      <w:pPr>
-        <w:shd w:val="clear" w:color="auto" w:fill="1E1E1E"/>
-        <w:spacing w:after="0" w:line="285" w:lineRule="atLeast"/>
-        <w:rPr>
-          <w:rFonts w:ascii="Consolas" w:eastAsia="Times New Roman" w:hAnsi="Consolas" w:cs="Times New Roman"/>
-          <w:color w:val="D4D4D4"/>
-          <w:sz w:val="21"/>
-          <w:szCs w:val="21"/>
-          <w:lang w:eastAsia="en-IN"/>
-        </w:rPr>
-      </w:pPr>
-      <w:r>
-        <w:rPr>
-          <w:rFonts w:ascii="Consolas" w:eastAsia="Times New Roman" w:hAnsi="Consolas" w:cs="Times New Roman"/>
-          <w:color w:val="D4D4D4"/>
-          <w:sz w:val="21"/>
-          <w:szCs w:val="21"/>
-          <w:lang w:eastAsia="en-IN"/>
-        </w:rPr>
-        <w:t>    </w:t>
-      </w:r>
-      <w:r>
-        <w:rPr>
-          <w:rFonts w:ascii="Consolas" w:eastAsia="Times New Roman" w:hAnsi="Consolas" w:cs="Times New Roman"/>
-          <w:color w:val="DCDCAA"/>
-          <w:sz w:val="21"/>
-          <w:szCs w:val="21"/>
-          <w:lang w:eastAsia="en-IN"/>
-        </w:rPr>
-        <w:t>print</w:t>
-      </w:r>
-      <w:r>
-        <w:rPr>
-          <w:rFonts w:ascii="Consolas" w:eastAsia="Times New Roman" w:hAnsi="Consolas" w:cs="Times New Roman"/>
-          <w:color w:val="D4D4D4"/>
-          <w:sz w:val="21"/>
-          <w:szCs w:val="21"/>
-          <w:lang w:eastAsia="en-IN"/>
-        </w:rPr>
-        <w:t>(each)</w:t>
-      </w:r>
-    </w:p>
-    <w:p>
-      <w:pPr>
-        <w:shd w:val="clear" w:color="auto" w:fill="1E1E1E"/>
-        <w:spacing w:after="0" w:line="285" w:lineRule="atLeast"/>
-        <w:rPr>
-          <w:rFonts w:ascii="Consolas" w:eastAsia="Times New Roman" w:hAnsi="Consolas" w:cs="Times New Roman"/>
-          <w:color w:val="D4D4D4"/>
-          <w:sz w:val="21"/>
-          <w:szCs w:val="21"/>
-          <w:lang w:eastAsia="en-IN"/>
-        </w:rPr>
-      </w:pPr>
-    </w:p>
-    <w:p>
-      <w:pPr>
-        <w:pStyle w:val="NoSpacing"/>
-        <w:rPr>
-          <w:sz w:val="26"/>
-          <w:szCs w:val="26"/>
-          <w:lang w:val="en-US"/>
-        </w:rPr>
-      </w:pPr>
-    </w:p>
-    <w:p>
-      <w:pPr>
-        <w:pStyle w:val="NoSpacing"/>
-        <w:rPr>
-          <w:sz w:val="26"/>
-          <w:szCs w:val="26"/>
-          <w:lang w:val="en-US"/>
-        </w:rPr>
-      </w:pPr>
-      <w:r>
-        <w:rPr>
-          <w:sz w:val="26"/>
-          <w:szCs w:val="26"/>
-          <w:lang w:val="en-US"/>
-        </w:rPr>
-        <w:t>output</w:t>
-      </w:r>
-    </w:p>
-    <w:p>
-      <w:pPr>
-        <w:pStyle w:val="NoSpacing"/>
-        <w:rPr>
-          <w:sz w:val="26"/>
-          <w:szCs w:val="26"/>
-          <w:lang w:val="en-US"/>
-        </w:rPr>
-      </w:pPr>
-      <w:r>
-        <w:rPr>
-          <w:sz w:val="26"/>
-          <w:szCs w:val="26"/>
-          <w:lang w:val="en-US"/>
-        </w:rPr>
-        <w:t>[0, 1, 2, 3, 4, 5, 6, 7, 8, 9]</w:t>
-      </w:r>
-    </w:p>
-    <w:p>
-      <w:pPr>
-        <w:pStyle w:val="NoSpacing"/>
-        <w:rPr>
-          <w:sz w:val="26"/>
-          <w:szCs w:val="26"/>
-          <w:lang w:val="en-US"/>
-        </w:rPr>
-      </w:pPr>
-      <w:r>
-        <w:rPr>
-          <w:sz w:val="26"/>
-          <w:szCs w:val="26"/>
-          <w:lang w:val="en-US"/>
-        </w:rPr>
-        <w:t>[0, 1, 2, 3, 4]</w:t>
-      </w:r>
-    </w:p>
-    <w:p>
-      <w:pPr>
-        <w:pStyle w:val="NoSpacing"/>
-        <w:rPr>
-          <w:sz w:val="26"/>
-          <w:szCs w:val="26"/>
-          <w:lang w:val="en-US"/>
-        </w:rPr>
-      </w:pPr>
-      <w:r>
-        <w:rPr>
-          <w:sz w:val="26"/>
-          <w:szCs w:val="26"/>
-          <w:lang w:val="en-US"/>
-        </w:rPr>
-        <w:t>(0, 0)</w:t>
-      </w:r>
-    </w:p>
-    <w:p>
-      <w:pPr>
-        <w:pStyle w:val="NoSpacing"/>
-        <w:rPr>
-          <w:sz w:val="26"/>
-          <w:szCs w:val="26"/>
-          <w:lang w:val="en-US"/>
-        </w:rPr>
-      </w:pPr>
-      <w:r>
-        <w:rPr>
-          <w:sz w:val="26"/>
-          <w:szCs w:val="26"/>
-          <w:lang w:val="en-US"/>
-        </w:rPr>
-        <w:t>(1, 1)</w:t>
-      </w:r>
-    </w:p>
-    <w:p>
-      <w:pPr>
-        <w:pStyle w:val="NoSpacing"/>
-        <w:rPr>
-          <w:sz w:val="26"/>
-          <w:szCs w:val="26"/>
-          <w:lang w:val="en-US"/>
-        </w:rPr>
-      </w:pPr>
-      <w:r>
-        <w:rPr>
-          <w:sz w:val="26"/>
-          <w:szCs w:val="26"/>
-          <w:lang w:val="en-US"/>
-        </w:rPr>
-        <w:t>(2, 2)</w:t>
-      </w:r>
-    </w:p>
-    <w:p>
-      <w:pPr>
-        <w:pStyle w:val="NoSpacing"/>
-        <w:rPr>
-          <w:sz w:val="26"/>
-          <w:szCs w:val="26"/>
-          <w:lang w:val="en-US"/>
-        </w:rPr>
-      </w:pPr>
-      <w:r>
-        <w:rPr>
-          <w:sz w:val="26"/>
-          <w:szCs w:val="26"/>
-          <w:lang w:val="en-US"/>
-        </w:rPr>
-        <w:t>(3, 3)</w:t>
-      </w:r>
-    </w:p>
-    <w:p>
-      <w:pPr>
-        <w:pStyle w:val="NoSpacing"/>
-        <w:rPr>
-          <w:sz w:val="26"/>
-          <w:szCs w:val="26"/>
-          <w:lang w:val="en-US"/>
-        </w:rPr>
-      </w:pPr>
-      <w:r>
-        <w:rPr>
-          <w:sz w:val="26"/>
-          <w:szCs w:val="26"/>
-          <w:lang w:val="en-US"/>
-        </w:rPr>
-        <w:t>(4, 4)</w:t>
+        <w:t>57</w:t>
+      </w:r>
+      <w:r>
+        <w:rPr>
+          <w:rFonts w:ascii="Consolas" w:eastAsia="Times New Roman" w:hAnsi="Consolas" w:cs="Times New Roman"/>
+          <w:color w:val="D4D4D4"/>
+          <w:sz w:val="21"/>
+          <w:szCs w:val="21"/>
+          <w:lang w:eastAsia="en-IN"/>
+        </w:rPr>
+        <w:t>)) </w:t>
+      </w:r>
+      <w:r>
+        <w:rPr>
+          <w:rFonts w:ascii="Consolas" w:eastAsia="Times New Roman" w:hAnsi="Consolas" w:cs="Times New Roman"/>
+          <w:color w:val="6A9955"/>
+          <w:sz w:val="21"/>
+          <w:szCs w:val="21"/>
+          <w:lang w:eastAsia="en-IN"/>
+        </w:rPr>
+        <w:t>#9</w:t>
       </w:r>
     </w:p>
     <w:p>
@@ -2131,134 +2326,29 @@
           <w:bCs/>
           <w:sz w:val="26"/>
           <w:szCs w:val="26"/>
-          <w:lang w:val="en-US"/>
-        </w:rPr>
-        <w:t>What is the difference between remove() function and del statement?</w:t>
-      </w:r>
-    </w:p>
-    <w:p>
-      <w:pPr>
-        <w:pStyle w:val="NoSpacing"/>
-        <w:rPr>
-          <w:sz w:val="26"/>
-          <w:szCs w:val="26"/>
-          <w:lang w:val="en-US"/>
-        </w:rPr>
-      </w:pPr>
-      <w:r>
-        <w:rPr>
-          <w:sz w:val="26"/>
-          <w:szCs w:val="26"/>
-          <w:lang w:val="en-US"/>
-        </w:rPr>
-        <w:t>r</w:t>
-      </w:r>
-      <w:r>
-        <w:rPr>
-          <w:sz w:val="26"/>
-          <w:szCs w:val="26"/>
-          <w:lang w:val="en-US"/>
-        </w:rPr>
-        <w:t>emove() ----- delete/removes given value from list</w:t>
-      </w:r>
-    </w:p>
-    <w:p>
-      <w:pPr>
-        <w:pStyle w:val="NoSpacing"/>
-        <w:rPr>
-          <w:sz w:val="26"/>
-          <w:szCs w:val="26"/>
-          <w:lang w:val="en-US"/>
-        </w:rPr>
-      </w:pPr>
-      <w:r>
-        <w:rPr>
-          <w:sz w:val="26"/>
-          <w:szCs w:val="26"/>
-          <w:lang w:val="en-US"/>
-        </w:rPr>
-        <w:t>d</w:t>
-      </w:r>
-      <w:r>
-        <w:rPr>
-          <w:sz w:val="26"/>
-          <w:szCs w:val="26"/>
-          <w:lang w:val="en-US"/>
-        </w:rPr>
-        <w:t>el --------- it deletes/removes value from given index</w:t>
-      </w:r>
-    </w:p>
-    <w:p>
-      <w:pPr>
-        <w:pStyle w:val="NoSpacing"/>
-        <w:rPr>
-          <w:sz w:val="26"/>
-          <w:szCs w:val="26"/>
-          <w:lang w:val="en-US"/>
-        </w:rPr>
-      </w:pPr>
-    </w:p>
-    <w:p>
-      <w:pPr>
-        <w:pStyle w:val="NoSpacing"/>
+          <w:highlight w:val="yellow"/>
+          <w:lang w:val="en-US"/>
+        </w:rPr>
+        <w:t xml:space="preserve">WAP a program to </w:t>
+      </w:r>
+      <w:r>
         <w:rPr>
           <w:b/>
           <w:bCs/>
           <w:sz w:val="26"/>
           <w:szCs w:val="26"/>
-          <w:lang w:val="en-US"/>
-        </w:rPr>
-      </w:pPr>
+          <w:highlight w:val="yellow"/>
+          <w:lang w:val="en-US"/>
+        </w:rPr>
+        <w:t>get values and key in a tupple or list of dictionary</w:t>
+      </w:r>
       <w:r>
         <w:rPr>
           <w:b/>
           <w:bCs/>
           <w:sz w:val="26"/>
           <w:szCs w:val="26"/>
-          <w:lang w:val="en-US"/>
-        </w:rPr>
-        <w:t>WAP to get the ASCII code of each character</w:t>
-      </w:r>
-    </w:p>
-    <w:p>
-      <w:pPr>
-        <w:pStyle w:val="NoSpacing"/>
-        <w:rPr>
-          <w:sz w:val="26"/>
-          <w:szCs w:val="26"/>
-          <w:lang w:val="en-US"/>
-        </w:rPr>
-      </w:pPr>
-      <w:r>
-        <w:rPr>
-          <w:sz w:val="26"/>
-          <w:szCs w:val="26"/>
-          <w:lang w:val="en-US"/>
-        </w:rPr>
-        <w:t xml:space="preserve">We can use </w:t>
-      </w:r>
-      <w:proofErr w:type="spellStart"/>
-      <w:r>
-        <w:rPr>
-          <w:sz w:val="26"/>
-          <w:szCs w:val="26"/>
-          <w:lang w:val="en-US"/>
-        </w:rPr>
-        <w:t>ord</w:t>
-      </w:r>
-      <w:proofErr w:type="spellEnd"/>
-      <w:r>
-        <w:rPr>
-          <w:sz w:val="26"/>
-          <w:szCs w:val="26"/>
-          <w:lang w:val="en-US"/>
-        </w:rPr>
-        <w:t>() to get the ASCII value of any number</w:t>
-      </w:r>
-      <w:r>
-        <w:rPr>
-          <w:sz w:val="26"/>
-          <w:szCs w:val="26"/>
+          <w:highlight w:val="yellow"/>
           <w:lang w:val="en-US"/>
         </w:rPr>
         <w:t>.</w:t>
@@ -2273,502 +2363,6 @@
           <w:lang w:val="en-US"/>
         </w:rPr>
       </w:pPr>
-    </w:p>
-    <w:p>
-      <w:pPr>
-        <w:pStyle w:val="NoSpacing"/>
-        <w:rPr>
-          <w:sz w:val="26"/>
-          <w:szCs w:val="26"/>
-          <w:lang w:val="en-US"/>
-        </w:rPr>
-      </w:pPr>
-      <w:proofErr w:type="spellStart"/>
-      <w:r>
-        <w:rPr>
-          <w:sz w:val="26"/>
-          <w:szCs w:val="26"/>
-          <w:lang w:val="en-US"/>
-        </w:rPr>
-        <w:t>ord</w:t>
-      </w:r>
-      <w:proofErr w:type="spellEnd"/>
-      <w:r>
-        <w:rPr>
-          <w:sz w:val="26"/>
-          <w:szCs w:val="26"/>
-          <w:lang w:val="en-US"/>
-        </w:rPr>
-        <w:t>(‘e’) // 101</w:t>
-      </w:r>
-    </w:p>
-    <w:p>
-      <w:pPr>
-        <w:pStyle w:val="NoSpacing"/>
-        <w:rPr>
-          <w:sz w:val="26"/>
-          <w:szCs w:val="26"/>
-          <w:lang w:val="en-US"/>
-        </w:rPr>
-      </w:pPr>
-    </w:p>
-    <w:p>
-      <w:pPr>
-        <w:pStyle w:val="NoSpacing"/>
-        <w:rPr>
-          <w:b/>
-          <w:bCs/>
-          <w:sz w:val="26"/>
-          <w:szCs w:val="26"/>
-          <w:lang w:val="en-US"/>
-        </w:rPr>
-      </w:pPr>
-      <w:r>
-        <w:rPr>
-          <w:b/>
-          <w:bCs/>
-          <w:sz w:val="26"/>
-          <w:szCs w:val="26"/>
-          <w:lang w:val="en-US"/>
-        </w:rPr>
-        <w:t xml:space="preserve">Python </w:t>
-      </w:r>
-      <w:proofErr w:type="spellStart"/>
-      <w:r>
-        <w:rPr>
-          <w:b/>
-          <w:bCs/>
-          <w:sz w:val="26"/>
-          <w:szCs w:val="26"/>
-          <w:lang w:val="en-US"/>
-        </w:rPr>
-        <w:t>chr</w:t>
-      </w:r>
-      <w:proofErr w:type="spellEnd"/>
-      <w:r>
-        <w:rPr>
-          <w:b/>
-          <w:bCs/>
-          <w:sz w:val="26"/>
-          <w:szCs w:val="26"/>
-          <w:lang w:val="en-US"/>
-        </w:rPr>
-        <w:t>()</w:t>
-      </w:r>
-    </w:p>
-    <w:p>
-      <w:pPr>
-        <w:pStyle w:val="NoSpacing"/>
-        <w:rPr>
-          <w:sz w:val="26"/>
-          <w:szCs w:val="26"/>
-          <w:lang w:val="en-US"/>
-        </w:rPr>
-      </w:pPr>
-      <w:r>
-        <w:rPr>
-          <w:sz w:val="26"/>
-          <w:szCs w:val="26"/>
-          <w:lang w:val="en-US"/>
-        </w:rPr>
-        <w:t>It returns character</w:t>
-      </w:r>
-      <w:r>
-        <w:rPr>
-          <w:sz w:val="26"/>
-          <w:szCs w:val="26"/>
-          <w:lang w:val="en-US"/>
-        </w:rPr>
-        <w:t xml:space="preserve">/string </w:t>
-      </w:r>
-      <w:r>
-        <w:rPr>
-          <w:sz w:val="26"/>
-          <w:szCs w:val="26"/>
-          <w:lang w:val="en-US"/>
-        </w:rPr>
-        <w:t xml:space="preserve"> equivalent of a number.</w:t>
-      </w:r>
-      <w:r>
-        <w:rPr>
-          <w:sz w:val="26"/>
-          <w:szCs w:val="26"/>
-          <w:lang w:val="en-US"/>
-        </w:rPr>
-        <w:t>(internally it assumes inter as ascii value and convert them into it equivalent character).</w:t>
-      </w:r>
-    </w:p>
-    <w:p>
-      <w:pPr>
-        <w:pStyle w:val="NoSpacing"/>
-        <w:rPr>
-          <w:sz w:val="26"/>
-          <w:szCs w:val="26"/>
-          <w:lang w:val="en-US"/>
-        </w:rPr>
-      </w:pPr>
-      <w:r>
-        <w:rPr>
-          <w:sz w:val="26"/>
-          <w:szCs w:val="26"/>
-          <w:lang w:val="en-US"/>
-        </w:rPr>
-        <w:t>The valid range of the integer is from 0 through 1,114,111.</w:t>
-      </w:r>
-    </w:p>
-    <w:p>
-      <w:pPr>
-        <w:shd w:val="clear" w:color="auto" w:fill="1E1E1E"/>
-        <w:spacing w:after="0" w:line="285" w:lineRule="atLeast"/>
-        <w:rPr>
-          <w:rFonts w:ascii="Consolas" w:eastAsia="Times New Roman" w:hAnsi="Consolas" w:cs="Times New Roman"/>
-          <w:color w:val="D4D4D4"/>
-          <w:sz w:val="21"/>
-          <w:szCs w:val="21"/>
-          <w:lang w:eastAsia="en-IN"/>
-        </w:rPr>
-      </w:pPr>
-      <w:r>
-        <w:rPr>
-          <w:rFonts w:ascii="Consolas" w:eastAsia="Times New Roman" w:hAnsi="Consolas" w:cs="Times New Roman"/>
-          <w:color w:val="DCDCAA"/>
-          <w:sz w:val="21"/>
-          <w:szCs w:val="21"/>
-          <w:lang w:eastAsia="en-IN"/>
-        </w:rPr>
-        <w:t>print</w:t>
-      </w:r>
-      <w:r>
-        <w:rPr>
-          <w:rFonts w:ascii="Consolas" w:eastAsia="Times New Roman" w:hAnsi="Consolas" w:cs="Times New Roman"/>
-          <w:color w:val="D4D4D4"/>
-          <w:sz w:val="21"/>
-          <w:szCs w:val="21"/>
-          <w:lang w:eastAsia="en-IN"/>
-        </w:rPr>
-        <w:t>(</w:t>
-      </w:r>
-      <w:proofErr w:type="spellStart"/>
-      <w:r>
-        <w:rPr>
-          <w:rFonts w:ascii="Consolas" w:eastAsia="Times New Roman" w:hAnsi="Consolas" w:cs="Times New Roman"/>
-          <w:color w:val="DCDCAA"/>
-          <w:sz w:val="21"/>
-          <w:szCs w:val="21"/>
-          <w:lang w:eastAsia="en-IN"/>
-        </w:rPr>
-        <w:t>chr</w:t>
-      </w:r>
-      <w:proofErr w:type="spellEnd"/>
-      <w:r>
-        <w:rPr>
-          <w:rFonts w:ascii="Consolas" w:eastAsia="Times New Roman" w:hAnsi="Consolas" w:cs="Times New Roman"/>
-          <w:color w:val="D4D4D4"/>
-          <w:sz w:val="21"/>
-          <w:szCs w:val="21"/>
-          <w:lang w:eastAsia="en-IN"/>
-        </w:rPr>
-        <w:t>(</w:t>
-      </w:r>
-      <w:r>
-        <w:rPr>
-          <w:rFonts w:ascii="Consolas" w:eastAsia="Times New Roman" w:hAnsi="Consolas" w:cs="Times New Roman"/>
-          <w:color w:val="B5CEA8"/>
-          <w:sz w:val="21"/>
-          <w:szCs w:val="21"/>
-          <w:lang w:eastAsia="en-IN"/>
-        </w:rPr>
-        <w:t>97</w:t>
-      </w:r>
-      <w:r>
-        <w:rPr>
-          <w:rFonts w:ascii="Consolas" w:eastAsia="Times New Roman" w:hAnsi="Consolas" w:cs="Times New Roman"/>
-          <w:color w:val="D4D4D4"/>
-          <w:sz w:val="21"/>
-          <w:szCs w:val="21"/>
-          <w:lang w:eastAsia="en-IN"/>
-        </w:rPr>
-        <w:t>)) </w:t>
-      </w:r>
-      <w:r>
-        <w:rPr>
-          <w:rFonts w:ascii="Consolas" w:eastAsia="Times New Roman" w:hAnsi="Consolas" w:cs="Times New Roman"/>
-          <w:color w:val="6A9955"/>
-          <w:sz w:val="21"/>
-          <w:szCs w:val="21"/>
-          <w:lang w:eastAsia="en-IN"/>
-        </w:rPr>
-        <w:t>#a</w:t>
-      </w:r>
-    </w:p>
-    <w:p>
-      <w:pPr>
-        <w:shd w:val="clear" w:color="auto" w:fill="1E1E1E"/>
-        <w:spacing w:after="0" w:line="285" w:lineRule="atLeast"/>
-        <w:rPr>
-          <w:rFonts w:ascii="Consolas" w:eastAsia="Times New Roman" w:hAnsi="Consolas" w:cs="Times New Roman"/>
-          <w:color w:val="D4D4D4"/>
-          <w:sz w:val="21"/>
-          <w:szCs w:val="21"/>
-          <w:lang w:eastAsia="en-IN"/>
-        </w:rPr>
-      </w:pPr>
-      <w:r>
-        <w:rPr>
-          <w:rFonts w:ascii="Consolas" w:eastAsia="Times New Roman" w:hAnsi="Consolas" w:cs="Times New Roman"/>
-          <w:color w:val="DCDCAA"/>
-          <w:sz w:val="21"/>
-          <w:szCs w:val="21"/>
-          <w:lang w:eastAsia="en-IN"/>
-        </w:rPr>
-        <w:t>print</w:t>
-      </w:r>
-      <w:r>
-        <w:rPr>
-          <w:rFonts w:ascii="Consolas" w:eastAsia="Times New Roman" w:hAnsi="Consolas" w:cs="Times New Roman"/>
-          <w:color w:val="D4D4D4"/>
-          <w:sz w:val="21"/>
-          <w:szCs w:val="21"/>
-          <w:lang w:eastAsia="en-IN"/>
-        </w:rPr>
-        <w:t>(</w:t>
-      </w:r>
-      <w:proofErr w:type="spellStart"/>
-      <w:r>
-        <w:rPr>
-          <w:rFonts w:ascii="Consolas" w:eastAsia="Times New Roman" w:hAnsi="Consolas" w:cs="Times New Roman"/>
-          <w:color w:val="DCDCAA"/>
-          <w:sz w:val="21"/>
-          <w:szCs w:val="21"/>
-          <w:lang w:eastAsia="en-IN"/>
-        </w:rPr>
-        <w:t>chr</w:t>
-      </w:r>
-      <w:proofErr w:type="spellEnd"/>
-      <w:r>
-        <w:rPr>
-          <w:rFonts w:ascii="Consolas" w:eastAsia="Times New Roman" w:hAnsi="Consolas" w:cs="Times New Roman"/>
-          <w:color w:val="D4D4D4"/>
-          <w:sz w:val="21"/>
-          <w:szCs w:val="21"/>
-          <w:lang w:eastAsia="en-IN"/>
-        </w:rPr>
-        <w:t>(</w:t>
-      </w:r>
-      <w:r>
-        <w:rPr>
-          <w:rFonts w:ascii="Consolas" w:eastAsia="Times New Roman" w:hAnsi="Consolas" w:cs="Times New Roman"/>
-          <w:color w:val="B5CEA8"/>
-          <w:sz w:val="21"/>
-          <w:szCs w:val="21"/>
-          <w:lang w:eastAsia="en-IN"/>
-        </w:rPr>
-        <w:t>11</w:t>
-      </w:r>
-      <w:r>
-        <w:rPr>
-          <w:rFonts w:ascii="Consolas" w:eastAsia="Times New Roman" w:hAnsi="Consolas" w:cs="Times New Roman"/>
-          <w:color w:val="D4D4D4"/>
-          <w:sz w:val="21"/>
-          <w:szCs w:val="21"/>
-          <w:lang w:eastAsia="en-IN"/>
-        </w:rPr>
-        <w:t>)) </w:t>
-      </w:r>
-      <w:r>
-        <w:rPr>
-          <w:rFonts w:ascii="Consolas" w:eastAsia="Times New Roman" w:hAnsi="Consolas" w:cs="Times New Roman"/>
-          <w:color w:val="6A9955"/>
-          <w:sz w:val="21"/>
-          <w:szCs w:val="21"/>
-          <w:lang w:eastAsia="en-IN"/>
-        </w:rPr>
-        <w:t>#♂</w:t>
-      </w:r>
-    </w:p>
-    <w:p>
-      <w:pPr>
-        <w:shd w:val="clear" w:color="auto" w:fill="1E1E1E"/>
-        <w:spacing w:after="0" w:line="285" w:lineRule="atLeast"/>
-        <w:rPr>
-          <w:rFonts w:ascii="Consolas" w:eastAsia="Times New Roman" w:hAnsi="Consolas" w:cs="Times New Roman"/>
-          <w:color w:val="D4D4D4"/>
-          <w:sz w:val="21"/>
-          <w:szCs w:val="21"/>
-          <w:lang w:eastAsia="en-IN"/>
-        </w:rPr>
-      </w:pPr>
-      <w:r>
-        <w:rPr>
-          <w:rFonts w:ascii="Consolas" w:eastAsia="Times New Roman" w:hAnsi="Consolas" w:cs="Times New Roman"/>
-          <w:color w:val="DCDCAA"/>
-          <w:sz w:val="21"/>
-          <w:szCs w:val="21"/>
-          <w:lang w:eastAsia="en-IN"/>
-        </w:rPr>
-        <w:t>print</w:t>
-      </w:r>
-      <w:r>
-        <w:rPr>
-          <w:rFonts w:ascii="Consolas" w:eastAsia="Times New Roman" w:hAnsi="Consolas" w:cs="Times New Roman"/>
-          <w:color w:val="D4D4D4"/>
-          <w:sz w:val="21"/>
-          <w:szCs w:val="21"/>
-          <w:lang w:eastAsia="en-IN"/>
-        </w:rPr>
-        <w:t>(</w:t>
-      </w:r>
-      <w:proofErr w:type="spellStart"/>
-      <w:r>
-        <w:rPr>
-          <w:rFonts w:ascii="Consolas" w:eastAsia="Times New Roman" w:hAnsi="Consolas" w:cs="Times New Roman"/>
-          <w:color w:val="DCDCAA"/>
-          <w:sz w:val="21"/>
-          <w:szCs w:val="21"/>
-          <w:lang w:eastAsia="en-IN"/>
-        </w:rPr>
-        <w:t>chr</w:t>
-      </w:r>
-      <w:proofErr w:type="spellEnd"/>
-      <w:r>
-        <w:rPr>
-          <w:rFonts w:ascii="Consolas" w:eastAsia="Times New Roman" w:hAnsi="Consolas" w:cs="Times New Roman"/>
-          <w:color w:val="D4D4D4"/>
-          <w:sz w:val="21"/>
-          <w:szCs w:val="21"/>
-          <w:lang w:eastAsia="en-IN"/>
-        </w:rPr>
-        <w:t>(</w:t>
-      </w:r>
-      <w:r>
-        <w:rPr>
-          <w:rFonts w:ascii="Consolas" w:eastAsia="Times New Roman" w:hAnsi="Consolas" w:cs="Times New Roman"/>
-          <w:color w:val="B5CEA8"/>
-          <w:sz w:val="21"/>
-          <w:szCs w:val="21"/>
-          <w:lang w:eastAsia="en-IN"/>
-        </w:rPr>
-        <w:t>57</w:t>
-      </w:r>
-      <w:r>
-        <w:rPr>
-          <w:rFonts w:ascii="Consolas" w:eastAsia="Times New Roman" w:hAnsi="Consolas" w:cs="Times New Roman"/>
-          <w:color w:val="D4D4D4"/>
-          <w:sz w:val="21"/>
-          <w:szCs w:val="21"/>
-          <w:lang w:eastAsia="en-IN"/>
-        </w:rPr>
-        <w:t>)) </w:t>
-      </w:r>
-      <w:r>
-        <w:rPr>
-          <w:rFonts w:ascii="Consolas" w:eastAsia="Times New Roman" w:hAnsi="Consolas" w:cs="Times New Roman"/>
-          <w:color w:val="6A9955"/>
-          <w:sz w:val="21"/>
-          <w:szCs w:val="21"/>
-          <w:lang w:eastAsia="en-IN"/>
-        </w:rPr>
-        <w:t>#9</w:t>
-      </w:r>
-    </w:p>
-    <w:p>
-      <w:pPr>
-        <w:pStyle w:val="NoSpacing"/>
-        <w:rPr>
-          <w:sz w:val="26"/>
-          <w:szCs w:val="26"/>
-          <w:lang w:val="en-US"/>
-        </w:rPr>
-      </w:pPr>
-    </w:p>
-    <w:p>
-      <w:pPr>
-        <w:pStyle w:val="NoSpacing"/>
-        <w:rPr>
-          <w:sz w:val="26"/>
-          <w:szCs w:val="26"/>
-          <w:lang w:val="en-US"/>
-        </w:rPr>
-      </w:pPr>
-    </w:p>
-    <w:p>
-      <w:pPr>
-        <w:pStyle w:val="NoSpacing"/>
-        <w:rPr>
-          <w:b/>
-          <w:bCs/>
-          <w:sz w:val="26"/>
-          <w:szCs w:val="26"/>
-          <w:lang w:val="en-US"/>
-        </w:rPr>
-      </w:pPr>
-      <w:r>
-        <w:rPr>
-          <w:b/>
-          <w:bCs/>
-          <w:sz w:val="26"/>
-          <w:szCs w:val="26"/>
-          <w:highlight w:val="yellow"/>
-          <w:lang w:val="en-US"/>
-        </w:rPr>
-        <w:t xml:space="preserve">WAP a program to </w:t>
-      </w:r>
-      <w:r>
-        <w:rPr>
-          <w:b/>
-          <w:bCs/>
-          <w:sz w:val="26"/>
-          <w:szCs w:val="26"/>
-          <w:highlight w:val="yellow"/>
-          <w:lang w:val="en-US"/>
-        </w:rPr>
-        <w:t xml:space="preserve">get values and key in a </w:t>
-      </w:r>
-      <w:proofErr w:type="spellStart"/>
-      <w:r>
-        <w:rPr>
-          <w:b/>
-          <w:bCs/>
-          <w:sz w:val="26"/>
-          <w:szCs w:val="26"/>
-          <w:highlight w:val="yellow"/>
-          <w:lang w:val="en-US"/>
-        </w:rPr>
-        <w:t>tupple</w:t>
-      </w:r>
-      <w:proofErr w:type="spellEnd"/>
-      <w:r>
-        <w:rPr>
-          <w:b/>
-          <w:bCs/>
-          <w:sz w:val="26"/>
-          <w:szCs w:val="26"/>
-          <w:highlight w:val="yellow"/>
-          <w:lang w:val="en-US"/>
-        </w:rPr>
-        <w:t xml:space="preserve"> or list of dictionary</w:t>
-      </w:r>
-      <w:r>
-        <w:rPr>
-          <w:b/>
-          <w:bCs/>
-          <w:sz w:val="26"/>
-          <w:szCs w:val="26"/>
-          <w:highlight w:val="yellow"/>
-          <w:lang w:val="en-US"/>
-        </w:rPr>
-        <w:t>.</w:t>
-      </w:r>
-    </w:p>
-    <w:p>
-      <w:pPr>
-        <w:pStyle w:val="NoSpacing"/>
-        <w:rPr>
-          <w:sz w:val="26"/>
-          <w:szCs w:val="26"/>
-          <w:lang w:val="en-US"/>
-        </w:rPr>
-      </w:pPr>
       <w:r>
         <w:rPr>
           <w:sz w:val="26"/>
@@ -2787,87 +2381,31 @@
           <w:lang w:val="en-US"/>
         </w:rPr>
       </w:pPr>
-      <w:proofErr w:type="spellStart"/>
-      <w:r>
-        <w:rPr>
-          <w:sz w:val="26"/>
-          <w:szCs w:val="26"/>
-          <w:lang w:val="en-US"/>
-        </w:rPr>
-        <w:t>Key_tuple</w:t>
-      </w:r>
-      <w:proofErr w:type="spellEnd"/>
-      <w:r>
-        <w:rPr>
-          <w:sz w:val="26"/>
-          <w:szCs w:val="26"/>
-          <w:lang w:val="en-US"/>
-        </w:rPr>
-        <w:t>=tuple(</w:t>
-      </w:r>
-      <w:proofErr w:type="spellStart"/>
-      <w:r>
-        <w:rPr>
-          <w:sz w:val="26"/>
-          <w:szCs w:val="26"/>
-          <w:lang w:val="en-US"/>
-        </w:rPr>
-        <w:t>d.keys</w:t>
-      </w:r>
-      <w:proofErr w:type="spellEnd"/>
-      <w:r>
-        <w:rPr>
-          <w:sz w:val="26"/>
-          <w:szCs w:val="26"/>
-          <w:lang w:val="en-US"/>
-        </w:rPr>
-        <w:t>()) // get keys in tuple</w:t>
-      </w:r>
-    </w:p>
-    <w:p>
-      <w:pPr>
-        <w:pStyle w:val="NoSpacing"/>
-        <w:rPr>
-          <w:sz w:val="26"/>
-          <w:szCs w:val="26"/>
-          <w:lang w:val="en-US"/>
-        </w:rPr>
-      </w:pPr>
-      <w:proofErr w:type="spellStart"/>
-      <w:r>
-        <w:rPr>
-          <w:sz w:val="26"/>
-          <w:szCs w:val="26"/>
-          <w:lang w:val="en-US"/>
-        </w:rPr>
-        <w:t>Key_list</w:t>
-      </w:r>
-      <w:proofErr w:type="spellEnd"/>
-      <w:r>
-        <w:rPr>
-          <w:sz w:val="26"/>
-          <w:szCs w:val="26"/>
-          <w:lang w:val="en-US"/>
-        </w:rPr>
-        <w:t>=list(</w:t>
-      </w:r>
-      <w:proofErr w:type="spellStart"/>
-      <w:r>
-        <w:rPr>
-          <w:sz w:val="26"/>
-          <w:szCs w:val="26"/>
-          <w:lang w:val="en-US"/>
-        </w:rPr>
-        <w:t>d.keys</w:t>
-      </w:r>
-      <w:proofErr w:type="spellEnd"/>
-      <w:r>
-        <w:rPr>
-          <w:sz w:val="26"/>
-          <w:szCs w:val="26"/>
-          <w:lang w:val="en-US"/>
-        </w:rPr>
-        <w:t>() // get keys in list</w:t>
+      <w:r>
+        <w:rPr>
+          <w:sz w:val="26"/>
+          <w:szCs w:val="26"/>
+          <w:lang w:val="en-US"/>
+        </w:rPr>
+        <w:t>Key_tuple=tuple(d.keys()) // get keys in tuple</w:t>
+      </w:r>
+    </w:p>
+    <w:p>
+      <w:pPr>
+        <w:pStyle w:val="NoSpacing"/>
+        <w:rPr>
+          <w:sz w:val="26"/>
+          <w:szCs w:val="26"/>
+          <w:lang w:val="en-US"/>
+        </w:rPr>
+      </w:pPr>
+      <w:r>
+        <w:rPr>
+          <w:sz w:val="26"/>
+          <w:szCs w:val="26"/>
+          <w:lang w:val="en-US"/>
+        </w:rPr>
+        <w:t>Key_list=list(d.keys() // get keys in list</w:t>
       </w:r>
     </w:p>
     <w:p>
@@ -2901,79 +2439,7 @@
           <w:u w:val="single"/>
           <w:lang w:val="en-US"/>
         </w:rPr>
-        <w:t xml:space="preserve">Keys()or  values()method of dictionary gives dictionary view that will not be </w:t>
-      </w:r>
-      <w:proofErr w:type="spellStart"/>
-      <w:r>
-        <w:rPr>
-          <w:i/>
-          <w:iCs/>
-          <w:sz w:val="26"/>
-          <w:szCs w:val="26"/>
-          <w:u w:val="single"/>
-          <w:lang w:val="en-US"/>
-        </w:rPr>
-        <w:t>iterable</w:t>
-      </w:r>
-      <w:proofErr w:type="spellEnd"/>
-      <w:r>
-        <w:rPr>
-          <w:i/>
-          <w:iCs/>
-          <w:sz w:val="26"/>
-          <w:szCs w:val="26"/>
-          <w:u w:val="single"/>
-          <w:lang w:val="en-US"/>
-        </w:rPr>
-        <w:t xml:space="preserve">. We can convert them to any </w:t>
-      </w:r>
-      <w:proofErr w:type="spellStart"/>
-      <w:r>
-        <w:rPr>
-          <w:i/>
-          <w:iCs/>
-          <w:sz w:val="26"/>
-          <w:szCs w:val="26"/>
-          <w:u w:val="single"/>
-          <w:lang w:val="en-US"/>
-        </w:rPr>
-        <w:t>iterable</w:t>
-      </w:r>
-      <w:proofErr w:type="spellEnd"/>
-      <w:r>
-        <w:rPr>
-          <w:i/>
-          <w:iCs/>
-          <w:sz w:val="26"/>
-          <w:szCs w:val="26"/>
-          <w:u w:val="single"/>
-          <w:lang w:val="en-US"/>
-        </w:rPr>
-        <w:t xml:space="preserve"> data using required </w:t>
-      </w:r>
-      <w:proofErr w:type="spellStart"/>
-      <w:r>
-        <w:rPr>
-          <w:i/>
-          <w:iCs/>
-          <w:sz w:val="26"/>
-          <w:szCs w:val="26"/>
-          <w:u w:val="single"/>
-          <w:lang w:val="en-US"/>
-        </w:rPr>
-        <w:t>methos</w:t>
-      </w:r>
-      <w:proofErr w:type="spellEnd"/>
-      <w:r>
-        <w:rPr>
-          <w:i/>
-          <w:iCs/>
-          <w:sz w:val="26"/>
-          <w:szCs w:val="26"/>
-          <w:u w:val="single"/>
-          <w:lang w:val="en-US"/>
-        </w:rPr>
-        <w:t>(list(), tuple())</w:t>
+        <w:t>Keys()or  values()method of dictionary gives dictionary view that will not be iterable. We can convert them to any iterable data using required methos(list(), tuple())</w:t>
       </w:r>
     </w:p>
     <w:p>
@@ -3401,50 +2867,28 @@
           <w:szCs w:val="21"/>
           <w:lang w:eastAsia="en-IN"/>
         </w:rPr>
+        <w:t> i </w:t>
+      </w:r>
+      <w:r>
+        <w:rPr>
+          <w:rFonts w:ascii="Consolas" w:eastAsia="Times New Roman" w:hAnsi="Consolas" w:cs="Times New Roman"/>
+          <w:color w:val="C586C0"/>
+          <w:sz w:val="21"/>
+          <w:szCs w:val="21"/>
+          <w:lang w:eastAsia="en-IN"/>
+        </w:rPr>
+        <w:t>in</w:t>
+      </w:r>
+      <w:r>
+        <w:rPr>
+          <w:rFonts w:ascii="Consolas" w:eastAsia="Times New Roman" w:hAnsi="Consolas" w:cs="Times New Roman"/>
+          <w:color w:val="D4D4D4"/>
+          <w:sz w:val="21"/>
+          <w:szCs w:val="21"/>
+          <w:lang w:eastAsia="en-IN"/>
+        </w:rPr>
         <w:t> </w:t>
       </w:r>
-      <w:proofErr w:type="spellStart"/>
-      <w:r>
-        <w:rPr>
-          <w:rFonts w:ascii="Consolas" w:eastAsia="Times New Roman" w:hAnsi="Consolas" w:cs="Times New Roman"/>
-          <w:color w:val="D4D4D4"/>
-          <w:sz w:val="21"/>
-          <w:szCs w:val="21"/>
-          <w:lang w:eastAsia="en-IN"/>
-        </w:rPr>
-        <w:t>i</w:t>
-      </w:r>
-      <w:proofErr w:type="spellEnd"/>
-      <w:r>
-        <w:rPr>
-          <w:rFonts w:ascii="Consolas" w:eastAsia="Times New Roman" w:hAnsi="Consolas" w:cs="Times New Roman"/>
-          <w:color w:val="D4D4D4"/>
-          <w:sz w:val="21"/>
-          <w:szCs w:val="21"/>
-          <w:lang w:eastAsia="en-IN"/>
-        </w:rPr>
-        <w:t> </w:t>
-      </w:r>
-      <w:r>
-        <w:rPr>
-          <w:rFonts w:ascii="Consolas" w:eastAsia="Times New Roman" w:hAnsi="Consolas" w:cs="Times New Roman"/>
-          <w:color w:val="C586C0"/>
-          <w:sz w:val="21"/>
-          <w:szCs w:val="21"/>
-          <w:lang w:eastAsia="en-IN"/>
-        </w:rPr>
-        <w:t>in</w:t>
-      </w:r>
-      <w:r>
-        <w:rPr>
-          <w:rFonts w:ascii="Consolas" w:eastAsia="Times New Roman" w:hAnsi="Consolas" w:cs="Times New Roman"/>
-          <w:color w:val="D4D4D4"/>
-          <w:sz w:val="21"/>
-          <w:szCs w:val="21"/>
-          <w:lang w:eastAsia="en-IN"/>
-        </w:rPr>
-        <w:t> </w:t>
-      </w:r>
       <w:r>
         <w:rPr>
           <w:rFonts w:ascii="Consolas" w:eastAsia="Times New Roman" w:hAnsi="Consolas" w:cs="Times New Roman"/>
@@ -3465,7 +2909,6 @@
         </w:rPr>
         <w:t>(</w:t>
       </w:r>
-      <w:proofErr w:type="spellStart"/>
       <w:r>
         <w:rPr>
           <w:rFonts w:ascii="Consolas" w:eastAsia="Times New Roman" w:hAnsi="Consolas" w:cs="Times New Roman"/>
@@ -3476,7 +2919,6 @@
         </w:rPr>
         <w:t>len</w:t>
       </w:r>
-      <w:proofErr w:type="spellEnd"/>
       <w:r>
         <w:rPr>
           <w:rFonts w:ascii="Consolas" w:eastAsia="Times New Roman" w:hAnsi="Consolas" w:cs="Times New Roman"/>
@@ -3508,51 +2950,7 @@
           <w:szCs w:val="21"/>
           <w:lang w:eastAsia="en-IN"/>
         </w:rPr>
-        <w:t>    d[keys[</w:t>
-      </w:r>
-      <w:proofErr w:type="spellStart"/>
-      <w:r>
-        <w:rPr>
-          <w:rFonts w:ascii="Consolas" w:eastAsia="Times New Roman" w:hAnsi="Consolas" w:cs="Times New Roman"/>
-          <w:color w:val="D4D4D4"/>
-          <w:sz w:val="21"/>
-          <w:szCs w:val="21"/>
-          <w:lang w:eastAsia="en-IN"/>
-        </w:rPr>
-        <w:t>i</w:t>
-      </w:r>
-      <w:proofErr w:type="spellEnd"/>
-      <w:r>
-        <w:rPr>
-          <w:rFonts w:ascii="Consolas" w:eastAsia="Times New Roman" w:hAnsi="Consolas" w:cs="Times New Roman"/>
-          <w:color w:val="D4D4D4"/>
-          <w:sz w:val="21"/>
-          <w:szCs w:val="21"/>
-          <w:lang w:eastAsia="en-IN"/>
-        </w:rPr>
-        <w:t>]]=values[</w:t>
-      </w:r>
-      <w:proofErr w:type="spellStart"/>
-      <w:r>
-        <w:rPr>
-          <w:rFonts w:ascii="Consolas" w:eastAsia="Times New Roman" w:hAnsi="Consolas" w:cs="Times New Roman"/>
-          <w:color w:val="D4D4D4"/>
-          <w:sz w:val="21"/>
-          <w:szCs w:val="21"/>
-          <w:lang w:eastAsia="en-IN"/>
-        </w:rPr>
-        <w:t>i</w:t>
-      </w:r>
-      <w:proofErr w:type="spellEnd"/>
-      <w:r>
-        <w:rPr>
-          <w:rFonts w:ascii="Consolas" w:eastAsia="Times New Roman" w:hAnsi="Consolas" w:cs="Times New Roman"/>
-          <w:color w:val="D4D4D4"/>
-          <w:sz w:val="21"/>
-          <w:szCs w:val="21"/>
-          <w:lang w:eastAsia="en-IN"/>
-        </w:rPr>
-        <w:t>]</w:t>
+        <w:t>    d[keys[i]]=values[i]</w:t>
       </w:r>
     </w:p>
     <w:p>
@@ -3671,7 +3069,6 @@
         </w:rPr>
         <w:t>d=</w:t>
       </w:r>
-      <w:proofErr w:type="spellStart"/>
       <w:r>
         <w:rPr>
           <w:rFonts w:ascii="Consolas" w:eastAsia="Times New Roman" w:hAnsi="Consolas" w:cs="Times New Roman"/>
@@ -3682,7 +3079,6 @@
         </w:rPr>
         <w:t>dict</w:t>
       </w:r>
-      <w:proofErr w:type="spellEnd"/>
       <w:r>
         <w:rPr>
           <w:rFonts w:ascii="Consolas" w:eastAsia="Times New Roman" w:hAnsi="Consolas" w:cs="Times New Roman"/>
@@ -3711,29 +3107,7 @@
           <w:szCs w:val="21"/>
           <w:lang w:eastAsia="en-IN"/>
         </w:rPr>
-        <w:t>(</w:t>
-      </w:r>
-      <w:proofErr w:type="spellStart"/>
-      <w:r>
-        <w:rPr>
-          <w:rFonts w:ascii="Consolas" w:eastAsia="Times New Roman" w:hAnsi="Consolas" w:cs="Times New Roman"/>
-          <w:color w:val="D4D4D4"/>
-          <w:sz w:val="21"/>
-          <w:szCs w:val="21"/>
-          <w:lang w:eastAsia="en-IN"/>
-        </w:rPr>
-        <w:t>keys,values</w:t>
-      </w:r>
-      <w:proofErr w:type="spellEnd"/>
-      <w:r>
-        <w:rPr>
-          <w:rFonts w:ascii="Consolas" w:eastAsia="Times New Roman" w:hAnsi="Consolas" w:cs="Times New Roman"/>
-          <w:color w:val="D4D4D4"/>
-          <w:sz w:val="21"/>
-          <w:szCs w:val="21"/>
-          <w:lang w:eastAsia="en-IN"/>
-        </w:rPr>
-        <w:t>))</w:t>
+        <w:t>(keys,values))</w:t>
       </w:r>
     </w:p>
     <w:p>
@@ -3836,25 +3210,7 @@
           <w:szCs w:val="26"/>
           <w:lang w:val="en-US"/>
         </w:rPr>
-        <w:t xml:space="preserve">Dictionary comprehension is an elegant and concise way to create a new dictionary from an </w:t>
-      </w:r>
-      <w:proofErr w:type="spellStart"/>
-      <w:r>
-        <w:rPr>
-          <w:sz w:val="26"/>
-          <w:szCs w:val="26"/>
-          <w:lang w:val="en-US"/>
-        </w:rPr>
-        <w:t>iterable</w:t>
-      </w:r>
-      <w:proofErr w:type="spellEnd"/>
-      <w:r>
-        <w:rPr>
-          <w:sz w:val="26"/>
-          <w:szCs w:val="26"/>
-          <w:lang w:val="en-US"/>
-        </w:rPr>
-        <w:t xml:space="preserve"> in Python</w:t>
+        <w:t>Dictionary comprehension is an elegant and concise way to create a new dictionary from an iterable in Python</w:t>
       </w:r>
     </w:p>
     <w:p>
@@ -4050,23 +3406,13 @@
           <w:lang w:val="en-US"/>
         </w:rPr>
       </w:pPr>
-      <w:proofErr w:type="spellStart"/>
-      <w:r>
-        <w:rPr>
-          <w:sz w:val="26"/>
-          <w:szCs w:val="26"/>
-          <w:lang w:val="en-US"/>
-        </w:rPr>
-        <w:t>sampleDict</w:t>
-      </w:r>
-      <w:proofErr w:type="spellEnd"/>
-      <w:r>
-        <w:rPr>
-          <w:sz w:val="26"/>
-          <w:szCs w:val="26"/>
-          <w:lang w:val="en-US"/>
-        </w:rPr>
-        <w:t xml:space="preserve"> = {</w:t>
+      <w:r>
+        <w:rPr>
+          <w:sz w:val="26"/>
+          <w:szCs w:val="26"/>
+          <w:lang w:val="en-US"/>
+        </w:rPr>
+        <w:t>sampleDict = {</w:t>
       </w:r>
     </w:p>
     <w:p>
@@ -4138,25 +3484,7 @@
           <w:szCs w:val="26"/>
           <w:lang w:val="en-US"/>
         </w:rPr>
-        <w:t xml:space="preserve">  "city": "New </w:t>
-      </w:r>
-      <w:proofErr w:type="spellStart"/>
-      <w:r>
-        <w:rPr>
-          <w:sz w:val="26"/>
-          <w:szCs w:val="26"/>
-          <w:lang w:val="en-US"/>
-        </w:rPr>
-        <w:t>york</w:t>
-      </w:r>
-      <w:proofErr w:type="spellEnd"/>
-      <w:r>
-        <w:rPr>
-          <w:sz w:val="26"/>
-          <w:szCs w:val="26"/>
-          <w:lang w:val="en-US"/>
-        </w:rPr>
-        <w:t>"</w:t>
+        <w:t xml:space="preserve">  "city": "New york"</w:t>
       </w:r>
     </w:p>
     <w:p>
@@ -4299,31 +3627,8 @@
           <w:szCs w:val="21"/>
           <w:lang w:eastAsia="en-IN"/>
         </w:rPr>
-        <w:t>d={</w:t>
-      </w:r>
-      <w:proofErr w:type="spellStart"/>
-      <w:r>
-        <w:rPr>
-          <w:rFonts w:ascii="Consolas" w:eastAsia="Times New Roman" w:hAnsi="Consolas" w:cs="Times New Roman"/>
-          <w:color w:val="D4D4D4"/>
-          <w:sz w:val="21"/>
-          <w:szCs w:val="21"/>
-          <w:lang w:eastAsia="en-IN"/>
-        </w:rPr>
-        <w:t>k:sampleDict</w:t>
-      </w:r>
-      <w:proofErr w:type="spellEnd"/>
-      <w:r>
-        <w:rPr>
-          <w:rFonts w:ascii="Consolas" w:eastAsia="Times New Roman" w:hAnsi="Consolas" w:cs="Times New Roman"/>
-          <w:color w:val="D4D4D4"/>
-          <w:sz w:val="21"/>
-          <w:szCs w:val="21"/>
-          <w:lang w:eastAsia="en-IN"/>
-        </w:rPr>
-        <w:t>[k] </w:t>
-      </w:r>
-      <w:proofErr w:type="spellStart"/>
+        <w:t>d={k:sampleDict[k] </w:t>
+      </w:r>
       <w:r>
         <w:rPr>
           <w:rFonts w:ascii="Consolas" w:eastAsia="Times New Roman" w:hAnsi="Consolas" w:cs="Times New Roman"/>
@@ -4342,18 +3647,7 @@
           <w:szCs w:val="21"/>
           <w:lang w:eastAsia="en-IN"/>
         </w:rPr>
-        <w:t> k</w:t>
-      </w:r>
-      <w:proofErr w:type="spellEnd"/>
-      <w:r>
-        <w:rPr>
-          <w:rFonts w:ascii="Consolas" w:eastAsia="Times New Roman" w:hAnsi="Consolas" w:cs="Times New Roman"/>
-          <w:color w:val="D4D4D4"/>
-          <w:sz w:val="21"/>
-          <w:szCs w:val="21"/>
-          <w:lang w:eastAsia="en-IN"/>
-        </w:rPr>
-        <w:t> </w:t>
+        <w:t> k </w:t>
       </w:r>
       <w:r>
         <w:rPr>
@@ -4449,27 +3743,15 @@
           <w:lang w:eastAsia="en-IN"/>
         </w:rPr>
       </w:pPr>
-      <w:proofErr w:type="spellStart"/>
-      <w:r>
-        <w:rPr>
-          <w:rFonts w:ascii="Consolas" w:eastAsia="Times New Roman" w:hAnsi="Consolas" w:cs="Times New Roman"/>
-          <w:color w:val="D4D4D4"/>
-          <w:sz w:val="21"/>
-          <w:szCs w:val="21"/>
-          <w:lang w:eastAsia="en-IN"/>
-        </w:rPr>
-        <w:t>sampleDict</w:t>
-      </w:r>
-      <w:proofErr w:type="spellEnd"/>
-      <w:r>
-        <w:rPr>
-          <w:rFonts w:ascii="Consolas" w:eastAsia="Times New Roman" w:hAnsi="Consolas" w:cs="Times New Roman"/>
-          <w:color w:val="D4D4D4"/>
-          <w:sz w:val="21"/>
-          <w:szCs w:val="21"/>
-          <w:lang w:eastAsia="en-IN"/>
-        </w:rPr>
-        <w:t> = {</w:t>
+      <w:r>
+        <w:rPr>
+          <w:rFonts w:ascii="Consolas" w:eastAsia="Times New Roman" w:hAnsi="Consolas" w:cs="Times New Roman"/>
+          <w:color w:val="D4D4D4"/>
+          <w:sz w:val="21"/>
+          <w:szCs w:val="21"/>
+          <w:lang w:eastAsia="en-IN"/>
+        </w:rPr>
+        <w:t>sampleDict = {</w:t>
       </w:r>
     </w:p>
     <w:p>
@@ -4712,29 +3994,7 @@
           <w:szCs w:val="21"/>
           <w:lang w:eastAsia="en-IN"/>
         </w:rPr>
-        <w:t>"New </w:t>
-      </w:r>
-      <w:proofErr w:type="spellStart"/>
-      <w:r>
-        <w:rPr>
-          <w:rFonts w:ascii="Consolas" w:eastAsia="Times New Roman" w:hAnsi="Consolas" w:cs="Times New Roman"/>
-          <w:color w:val="CE9178"/>
-          <w:sz w:val="21"/>
-          <w:szCs w:val="21"/>
-          <w:lang w:eastAsia="en-IN"/>
-        </w:rPr>
-        <w:t>york</w:t>
-      </w:r>
-      <w:proofErr w:type="spellEnd"/>
-      <w:r>
-        <w:rPr>
-          <w:rFonts w:ascii="Consolas" w:eastAsia="Times New Roman" w:hAnsi="Consolas" w:cs="Times New Roman"/>
-          <w:color w:val="CE9178"/>
-          <w:sz w:val="21"/>
-          <w:szCs w:val="21"/>
-          <w:lang w:eastAsia="en-IN"/>
-        </w:rPr>
-        <w:t>"</w:t>
+        <w:t>"New york"</w:t>
       </w:r>
     </w:p>
     <w:p>
@@ -4894,27 +4154,15 @@
           <w:lang w:eastAsia="en-IN"/>
         </w:rPr>
       </w:pPr>
-      <w:proofErr w:type="spellStart"/>
-      <w:r>
-        <w:rPr>
-          <w:rFonts w:ascii="Consolas" w:eastAsia="Times New Roman" w:hAnsi="Consolas" w:cs="Times New Roman"/>
-          <w:color w:val="D4D4D4"/>
-          <w:sz w:val="21"/>
-          <w:szCs w:val="21"/>
-          <w:lang w:eastAsia="en-IN"/>
-        </w:rPr>
-        <w:t>sample_keys</w:t>
-      </w:r>
-      <w:proofErr w:type="spellEnd"/>
-      <w:r>
-        <w:rPr>
-          <w:rFonts w:ascii="Consolas" w:eastAsia="Times New Roman" w:hAnsi="Consolas" w:cs="Times New Roman"/>
-          <w:color w:val="D4D4D4"/>
-          <w:sz w:val="21"/>
-          <w:szCs w:val="21"/>
-          <w:lang w:eastAsia="en-IN"/>
-        </w:rPr>
-        <w:t>=</w:t>
+      <w:r>
+        <w:rPr>
+          <w:rFonts w:ascii="Consolas" w:eastAsia="Times New Roman" w:hAnsi="Consolas" w:cs="Times New Roman"/>
+          <w:color w:val="D4D4D4"/>
+          <w:sz w:val="21"/>
+          <w:szCs w:val="21"/>
+          <w:lang w:eastAsia="en-IN"/>
+        </w:rPr>
+        <w:t>sample_keys=</w:t>
       </w:r>
       <w:r>
         <w:rPr>
@@ -4934,29 +4182,7 @@
           <w:szCs w:val="21"/>
           <w:lang w:eastAsia="en-IN"/>
         </w:rPr>
-        <w:t>(</w:t>
-      </w:r>
-      <w:proofErr w:type="spellStart"/>
-      <w:r>
-        <w:rPr>
-          <w:rFonts w:ascii="Consolas" w:eastAsia="Times New Roman" w:hAnsi="Consolas" w:cs="Times New Roman"/>
-          <w:color w:val="D4D4D4"/>
-          <w:sz w:val="21"/>
-          <w:szCs w:val="21"/>
-          <w:lang w:eastAsia="en-IN"/>
-        </w:rPr>
-        <w:t>sampleDict.keys</w:t>
-      </w:r>
-      <w:proofErr w:type="spellEnd"/>
-      <w:r>
-        <w:rPr>
-          <w:rFonts w:ascii="Consolas" w:eastAsia="Times New Roman" w:hAnsi="Consolas" w:cs="Times New Roman"/>
-          <w:color w:val="D4D4D4"/>
-          <w:sz w:val="21"/>
-          <w:szCs w:val="21"/>
-          <w:lang w:eastAsia="en-IN"/>
-        </w:rPr>
-        <w:t>())</w:t>
+        <w:t>(sampleDict.keys())</w:t>
       </w:r>
     </w:p>
     <w:p>
@@ -5032,29 +4258,7 @@
           <w:szCs w:val="21"/>
           <w:lang w:eastAsia="en-IN"/>
         </w:rPr>
-        <w:t> </w:t>
-      </w:r>
-      <w:proofErr w:type="spellStart"/>
-      <w:r>
-        <w:rPr>
-          <w:rFonts w:ascii="Consolas" w:eastAsia="Times New Roman" w:hAnsi="Consolas" w:cs="Times New Roman"/>
-          <w:color w:val="D4D4D4"/>
-          <w:sz w:val="21"/>
-          <w:szCs w:val="21"/>
-          <w:lang w:eastAsia="en-IN"/>
-        </w:rPr>
-        <w:t>sample_keys</w:t>
-      </w:r>
-      <w:proofErr w:type="spellEnd"/>
-      <w:r>
-        <w:rPr>
-          <w:rFonts w:ascii="Consolas" w:eastAsia="Times New Roman" w:hAnsi="Consolas" w:cs="Times New Roman"/>
-          <w:color w:val="D4D4D4"/>
-          <w:sz w:val="21"/>
-          <w:szCs w:val="21"/>
-          <w:lang w:eastAsia="en-IN"/>
-        </w:rPr>
-        <w:t>:</w:t>
+        <w:t> sample_keys:</w:t>
       </w:r>
     </w:p>
     <w:p>
@@ -5140,29 +4344,7 @@
           <w:szCs w:val="21"/>
           <w:lang w:eastAsia="en-IN"/>
         </w:rPr>
-        <w:t>        d[each]=</w:t>
-      </w:r>
-      <w:proofErr w:type="spellStart"/>
-      <w:r>
-        <w:rPr>
-          <w:rFonts w:ascii="Consolas" w:eastAsia="Times New Roman" w:hAnsi="Consolas" w:cs="Times New Roman"/>
-          <w:color w:val="D4D4D4"/>
-          <w:sz w:val="21"/>
-          <w:szCs w:val="21"/>
-          <w:lang w:eastAsia="en-IN"/>
-        </w:rPr>
-        <w:t>sampleDict</w:t>
-      </w:r>
-      <w:proofErr w:type="spellEnd"/>
-      <w:r>
-        <w:rPr>
-          <w:rFonts w:ascii="Consolas" w:eastAsia="Times New Roman" w:hAnsi="Consolas" w:cs="Times New Roman"/>
-          <w:color w:val="D4D4D4"/>
-          <w:sz w:val="21"/>
-          <w:szCs w:val="21"/>
-          <w:lang w:eastAsia="en-IN"/>
-        </w:rPr>
-        <w:t>[each]</w:t>
+        <w:t>        d[each]=sampleDict[each]</w:t>
       </w:r>
     </w:p>
     <w:p>
@@ -5540,27 +4722,15 @@
           <w:lang w:eastAsia="en-IN"/>
         </w:rPr>
       </w:pPr>
-      <w:proofErr w:type="spellStart"/>
-      <w:r>
-        <w:rPr>
-          <w:rFonts w:ascii="Consolas" w:eastAsia="Times New Roman" w:hAnsi="Consolas" w:cs="Times New Roman"/>
-          <w:color w:val="D4D4D4"/>
-          <w:sz w:val="21"/>
-          <w:szCs w:val="21"/>
-          <w:lang w:eastAsia="en-IN"/>
-        </w:rPr>
-        <w:t>sampleDict</w:t>
-      </w:r>
-      <w:proofErr w:type="spellEnd"/>
-      <w:r>
-        <w:rPr>
-          <w:rFonts w:ascii="Consolas" w:eastAsia="Times New Roman" w:hAnsi="Consolas" w:cs="Times New Roman"/>
-          <w:color w:val="D4D4D4"/>
-          <w:sz w:val="21"/>
-          <w:szCs w:val="21"/>
-          <w:lang w:eastAsia="en-IN"/>
-        </w:rPr>
-        <w:t> = {</w:t>
+      <w:r>
+        <w:rPr>
+          <w:rFonts w:ascii="Consolas" w:eastAsia="Times New Roman" w:hAnsi="Consolas" w:cs="Times New Roman"/>
+          <w:color w:val="D4D4D4"/>
+          <w:sz w:val="21"/>
+          <w:szCs w:val="21"/>
+          <w:lang w:eastAsia="en-IN"/>
+        </w:rPr>
+        <w:t>sampleDict = {</w:t>
       </w:r>
     </w:p>
     <w:p>
@@ -5802,29 +4972,7 @@
           <w:szCs w:val="21"/>
           <w:lang w:eastAsia="en-IN"/>
         </w:rPr>
-        <w:t>"New </w:t>
-      </w:r>
-      <w:proofErr w:type="spellStart"/>
-      <w:r>
-        <w:rPr>
-          <w:rFonts w:ascii="Consolas" w:eastAsia="Times New Roman" w:hAnsi="Consolas" w:cs="Times New Roman"/>
-          <w:color w:val="CE9178"/>
-          <w:sz w:val="21"/>
-          <w:szCs w:val="21"/>
-          <w:lang w:eastAsia="en-IN"/>
-        </w:rPr>
-        <w:t>york</w:t>
-      </w:r>
-      <w:proofErr w:type="spellEnd"/>
-      <w:r>
-        <w:rPr>
-          <w:rFonts w:ascii="Consolas" w:eastAsia="Times New Roman" w:hAnsi="Consolas" w:cs="Times New Roman"/>
-          <w:color w:val="CE9178"/>
-          <w:sz w:val="21"/>
-          <w:szCs w:val="21"/>
-          <w:lang w:eastAsia="en-IN"/>
-        </w:rPr>
-        <w:t>"</w:t>
+        <w:t>"New york"</w:t>
       </w:r>
     </w:p>
     <w:p>
@@ -5885,27 +5033,15 @@
           <w:lang w:eastAsia="en-IN"/>
         </w:rPr>
       </w:pPr>
-      <w:proofErr w:type="spellStart"/>
-      <w:r>
-        <w:rPr>
-          <w:rFonts w:ascii="Consolas" w:eastAsia="Times New Roman" w:hAnsi="Consolas" w:cs="Times New Roman"/>
-          <w:color w:val="D4D4D4"/>
-          <w:sz w:val="21"/>
-          <w:szCs w:val="21"/>
-          <w:lang w:eastAsia="en-IN"/>
-        </w:rPr>
-        <w:t>keysToRemove</w:t>
-      </w:r>
-      <w:proofErr w:type="spellEnd"/>
-      <w:r>
-        <w:rPr>
-          <w:rFonts w:ascii="Consolas" w:eastAsia="Times New Roman" w:hAnsi="Consolas" w:cs="Times New Roman"/>
-          <w:color w:val="D4D4D4"/>
-          <w:sz w:val="21"/>
-          <w:szCs w:val="21"/>
-          <w:lang w:eastAsia="en-IN"/>
-        </w:rPr>
-        <w:t> = [</w:t>
+      <w:r>
+        <w:rPr>
+          <w:rFonts w:ascii="Consolas" w:eastAsia="Times New Roman" w:hAnsi="Consolas" w:cs="Times New Roman"/>
+          <w:color w:val="D4D4D4"/>
+          <w:sz w:val="21"/>
+          <w:szCs w:val="21"/>
+          <w:lang w:eastAsia="en-IN"/>
+        </w:rPr>
+        <w:t>keysToRemove = [</w:t>
       </w:r>
       <w:r>
         <w:rPr>
@@ -6008,29 +5144,7 @@
           <w:szCs w:val="21"/>
           <w:lang w:eastAsia="en-IN"/>
         </w:rPr>
-        <w:t> </w:t>
-      </w:r>
-      <w:proofErr w:type="spellStart"/>
-      <w:r>
-        <w:rPr>
-          <w:rFonts w:ascii="Consolas" w:eastAsia="Times New Roman" w:hAnsi="Consolas" w:cs="Times New Roman"/>
-          <w:color w:val="D4D4D4"/>
-          <w:sz w:val="21"/>
-          <w:szCs w:val="21"/>
-          <w:lang w:eastAsia="en-IN"/>
-        </w:rPr>
-        <w:t>keysToRemove</w:t>
-      </w:r>
-      <w:proofErr w:type="spellEnd"/>
-      <w:r>
-        <w:rPr>
-          <w:rFonts w:ascii="Consolas" w:eastAsia="Times New Roman" w:hAnsi="Consolas" w:cs="Times New Roman"/>
-          <w:color w:val="D4D4D4"/>
-          <w:sz w:val="21"/>
-          <w:szCs w:val="21"/>
-          <w:lang w:eastAsia="en-IN"/>
-        </w:rPr>
-        <w:t>:</w:t>
+        <w:t> keysToRemove:</w:t>
       </w:r>
     </w:p>
     <w:p>
@@ -6073,29 +5187,7 @@
           <w:szCs w:val="21"/>
           <w:lang w:eastAsia="en-IN"/>
         </w:rPr>
-        <w:t> </w:t>
-      </w:r>
-      <w:proofErr w:type="spellStart"/>
-      <w:r>
-        <w:rPr>
-          <w:rFonts w:ascii="Consolas" w:eastAsia="Times New Roman" w:hAnsi="Consolas" w:cs="Times New Roman"/>
-          <w:color w:val="D4D4D4"/>
-          <w:sz w:val="21"/>
-          <w:szCs w:val="21"/>
-          <w:lang w:eastAsia="en-IN"/>
-        </w:rPr>
-        <w:t>sampleDict</w:t>
-      </w:r>
-      <w:proofErr w:type="spellEnd"/>
-      <w:r>
-        <w:rPr>
-          <w:rFonts w:ascii="Consolas" w:eastAsia="Times New Roman" w:hAnsi="Consolas" w:cs="Times New Roman"/>
-          <w:color w:val="D4D4D4"/>
-          <w:sz w:val="21"/>
-          <w:szCs w:val="21"/>
-          <w:lang w:eastAsia="en-IN"/>
-        </w:rPr>
-        <w:t>[each]</w:t>
+        <w:t> sampleDict[each]</w:t>
       </w:r>
     </w:p>
     <w:p>
@@ -6128,29 +5220,7 @@
           <w:szCs w:val="21"/>
           <w:lang w:eastAsia="en-IN"/>
         </w:rPr>
-        <w:t>(</w:t>
-      </w:r>
-      <w:proofErr w:type="spellStart"/>
-      <w:r>
-        <w:rPr>
-          <w:rFonts w:ascii="Consolas" w:eastAsia="Times New Roman" w:hAnsi="Consolas" w:cs="Times New Roman"/>
-          <w:color w:val="D4D4D4"/>
-          <w:sz w:val="21"/>
-          <w:szCs w:val="21"/>
-          <w:lang w:eastAsia="en-IN"/>
-        </w:rPr>
-        <w:t>sampleDict</w:t>
-      </w:r>
-      <w:proofErr w:type="spellEnd"/>
-      <w:r>
-        <w:rPr>
-          <w:rFonts w:ascii="Consolas" w:eastAsia="Times New Roman" w:hAnsi="Consolas" w:cs="Times New Roman"/>
-          <w:color w:val="D4D4D4"/>
-          <w:sz w:val="21"/>
-          <w:szCs w:val="21"/>
-          <w:lang w:eastAsia="en-IN"/>
-        </w:rPr>
-        <w:t>)</w:t>
+        <w:t>(sampleDict)</w:t>
       </w:r>
     </w:p>
     <w:p>
@@ -6233,14 +5303,18 @@
           <w:rStyle w:val="HTMLCode"/>
         </w:rPr>
       </w:pPr>
-      <w:proofErr w:type="spellStart"/>
       <w:r>
         <w:rPr>
           <w:rStyle w:val="HTMLCode"/>
         </w:rPr>
-        <w:t>sampleDict</w:t>
-      </w:r>
-      <w:proofErr w:type="spellEnd"/>
+        <w:t xml:space="preserve">sampleDict </w:t>
+      </w:r>
+      <w:r>
+        <w:rPr>
+          <w:rStyle w:val="token"/>
+        </w:rPr>
+        <w:t>=</w:t>
+      </w:r>
       <w:r>
         <w:rPr>
           <w:rStyle w:val="HTMLCode"/>
@@ -6251,19 +5325,39 @@
         <w:rPr>
           <w:rStyle w:val="token"/>
         </w:rPr>
-        <w:t>=</w:t>
-      </w:r>
-      <w:r>
+        <w:t>{</w:t>
+      </w:r>
+    </w:p>
+    <w:p>
+      <w:pPr>
+        <w:pStyle w:val="HTMLPreformatted"/>
         <w:rPr>
           <w:rStyle w:val="HTMLCode"/>
         </w:rPr>
+      </w:pPr>
+      <w:r>
+        <w:rPr>
+          <w:rStyle w:val="HTMLCode"/>
+        </w:rPr>
+        <w:t xml:space="preserve">  </w:t>
+      </w:r>
+      <w:r>
+        <w:rPr>
+          <w:rStyle w:val="token"/>
+        </w:rPr>
+        <w:t>"name":</w:t>
+      </w:r>
+      <w:r>
+        <w:rPr>
+          <w:rStyle w:val="HTMLCode"/>
+        </w:rPr>
         <w:t xml:space="preserve"> </w:t>
       </w:r>
       <w:r>
         <w:rPr>
           <w:rStyle w:val="token"/>
         </w:rPr>
-        <w:t>{</w:t>
+        <w:t>"Kelly",</w:t>
       </w:r>
     </w:p>
     <w:p>
@@ -6283,19 +5377,39 @@
         <w:rPr>
           <w:rStyle w:val="token"/>
         </w:rPr>
-        <w:t>"name":</w:t>
-      </w:r>
-      <w:r>
+        <w:t>"age":25,</w:t>
+      </w:r>
+    </w:p>
+    <w:p>
+      <w:pPr>
+        <w:pStyle w:val="HTMLPreformatted"/>
         <w:rPr>
           <w:rStyle w:val="HTMLCode"/>
         </w:rPr>
+      </w:pPr>
+      <w:r>
+        <w:rPr>
+          <w:rStyle w:val="HTMLCode"/>
+        </w:rPr>
+        <w:t xml:space="preserve">  </w:t>
+      </w:r>
+      <w:r>
+        <w:rPr>
+          <w:rStyle w:val="token"/>
+        </w:rPr>
+        <w:t>"salary":</w:t>
+      </w:r>
+      <w:r>
+        <w:rPr>
+          <w:rStyle w:val="HTMLCode"/>
+        </w:rPr>
         <w:t xml:space="preserve"> </w:t>
       </w:r>
       <w:r>
         <w:rPr>
           <w:rStyle w:val="token"/>
         </w:rPr>
-        <w:t>"Kelly",</w:t>
+        <w:t>8000,</w:t>
       </w:r>
     </w:p>
     <w:p>
@@ -6315,85 +5429,19 @@
         <w:rPr>
           <w:rStyle w:val="token"/>
         </w:rPr>
-        <w:t>"age":25,</w:t>
-      </w:r>
-    </w:p>
-    <w:p>
-      <w:pPr>
-        <w:pStyle w:val="HTMLPreformatted"/>
+        <w:t>"city":</w:t>
+      </w:r>
+      <w:r>
         <w:rPr>
           <w:rStyle w:val="HTMLCode"/>
         </w:rPr>
-      </w:pPr>
-      <w:r>
-        <w:rPr>
-          <w:rStyle w:val="HTMLCode"/>
-        </w:rPr>
-        <w:t xml:space="preserve">  </w:t>
+        <w:t xml:space="preserve"> </w:t>
       </w:r>
       <w:r>
         <w:rPr>
           <w:rStyle w:val="token"/>
         </w:rPr>
-        <w:t>"salary":</w:t>
-      </w:r>
-      <w:r>
-        <w:rPr>
-          <w:rStyle w:val="HTMLCode"/>
-        </w:rPr>
-        <w:t xml:space="preserve"> </w:t>
-      </w:r>
-      <w:r>
-        <w:rPr>
-          <w:rStyle w:val="token"/>
-        </w:rPr>
-        <w:t>8000,</w:t>
-      </w:r>
-    </w:p>
-    <w:p>
-      <w:pPr>
-        <w:pStyle w:val="HTMLPreformatted"/>
-        <w:rPr>
-          <w:rStyle w:val="HTMLCode"/>
-        </w:rPr>
-      </w:pPr>
-      <w:r>
-        <w:rPr>
-          <w:rStyle w:val="HTMLCode"/>
-        </w:rPr>
-        <w:t xml:space="preserve">  </w:t>
-      </w:r>
-      <w:r>
-        <w:rPr>
-          <w:rStyle w:val="token"/>
-        </w:rPr>
-        <w:t>"city":</w:t>
-      </w:r>
-      <w:r>
-        <w:rPr>
-          <w:rStyle w:val="HTMLCode"/>
-        </w:rPr>
-        <w:t xml:space="preserve"> </w:t>
-      </w:r>
-      <w:r>
-        <w:rPr>
-          <w:rStyle w:val="token"/>
-        </w:rPr>
-        <w:t xml:space="preserve">"New </w:t>
-      </w:r>
-      <w:proofErr w:type="spellStart"/>
-      <w:r>
-        <w:rPr>
-          <w:rStyle w:val="token"/>
-        </w:rPr>
-        <w:t>york</w:t>
-      </w:r>
-      <w:proofErr w:type="spellEnd"/>
-      <w:r>
-        <w:rPr>
-          <w:rStyle w:val="token"/>
-        </w:rPr>
-        <w:t>"</w:t>
+        <w:t>"New york"</w:t>
       </w:r>
     </w:p>
     <w:p>
@@ -6447,27 +5495,15 @@
           <w:lang w:eastAsia="en-IN"/>
         </w:rPr>
       </w:pPr>
-      <w:proofErr w:type="spellStart"/>
-      <w:r>
-        <w:rPr>
-          <w:rFonts w:ascii="Consolas" w:eastAsia="Times New Roman" w:hAnsi="Consolas" w:cs="Times New Roman"/>
-          <w:color w:val="D4D4D4"/>
-          <w:sz w:val="21"/>
-          <w:szCs w:val="21"/>
-          <w:lang w:eastAsia="en-IN"/>
-        </w:rPr>
-        <w:t>sampleDict</w:t>
-      </w:r>
-      <w:proofErr w:type="spellEnd"/>
-      <w:r>
-        <w:rPr>
-          <w:rFonts w:ascii="Consolas" w:eastAsia="Times New Roman" w:hAnsi="Consolas" w:cs="Times New Roman"/>
-          <w:color w:val="D4D4D4"/>
-          <w:sz w:val="21"/>
-          <w:szCs w:val="21"/>
-          <w:lang w:eastAsia="en-IN"/>
-        </w:rPr>
-        <w:t> = {</w:t>
+      <w:r>
+        <w:rPr>
+          <w:rFonts w:ascii="Consolas" w:eastAsia="Times New Roman" w:hAnsi="Consolas" w:cs="Times New Roman"/>
+          <w:color w:val="D4D4D4"/>
+          <w:sz w:val="21"/>
+          <w:szCs w:val="21"/>
+          <w:lang w:eastAsia="en-IN"/>
+        </w:rPr>
+        <w:t>sampleDict = {</w:t>
       </w:r>
     </w:p>
     <w:p>
@@ -6709,29 +5745,7 @@
           <w:szCs w:val="21"/>
           <w:lang w:eastAsia="en-IN"/>
         </w:rPr>
-        <w:t>"New </w:t>
-      </w:r>
-      <w:proofErr w:type="spellStart"/>
-      <w:r>
-        <w:rPr>
-          <w:rFonts w:ascii="Consolas" w:eastAsia="Times New Roman" w:hAnsi="Consolas" w:cs="Times New Roman"/>
-          <w:color w:val="CE9178"/>
-          <w:sz w:val="21"/>
-          <w:szCs w:val="21"/>
-          <w:lang w:eastAsia="en-IN"/>
-        </w:rPr>
-        <w:t>york</w:t>
-      </w:r>
-      <w:proofErr w:type="spellEnd"/>
-      <w:r>
-        <w:rPr>
-          <w:rFonts w:ascii="Consolas" w:eastAsia="Times New Roman" w:hAnsi="Consolas" w:cs="Times New Roman"/>
-          <w:color w:val="CE9178"/>
-          <w:sz w:val="21"/>
-          <w:szCs w:val="21"/>
-          <w:lang w:eastAsia="en-IN"/>
-        </w:rPr>
-        <w:t>"</w:t>
+        <w:t>"New york"</w:t>
       </w:r>
     </w:p>
     <w:p>
@@ -6769,27 +5783,15 @@
           <w:lang w:eastAsia="en-IN"/>
         </w:rPr>
       </w:pPr>
-      <w:proofErr w:type="spellStart"/>
-      <w:r>
-        <w:rPr>
-          <w:rFonts w:ascii="Consolas" w:eastAsia="Times New Roman" w:hAnsi="Consolas" w:cs="Times New Roman"/>
-          <w:color w:val="D4D4D4"/>
-          <w:sz w:val="21"/>
-          <w:szCs w:val="21"/>
-          <w:lang w:eastAsia="en-IN"/>
-        </w:rPr>
-        <w:t>sampleDict</w:t>
-      </w:r>
-      <w:proofErr w:type="spellEnd"/>
-      <w:r>
-        <w:rPr>
-          <w:rFonts w:ascii="Consolas" w:eastAsia="Times New Roman" w:hAnsi="Consolas" w:cs="Times New Roman"/>
-          <w:color w:val="D4D4D4"/>
-          <w:sz w:val="21"/>
-          <w:szCs w:val="21"/>
-          <w:lang w:eastAsia="en-IN"/>
-        </w:rPr>
-        <w:t>[</w:t>
+      <w:r>
+        <w:rPr>
+          <w:rFonts w:ascii="Consolas" w:eastAsia="Times New Roman" w:hAnsi="Consolas" w:cs="Times New Roman"/>
+          <w:color w:val="D4D4D4"/>
+          <w:sz w:val="21"/>
+          <w:szCs w:val="21"/>
+          <w:lang w:eastAsia="en-IN"/>
+        </w:rPr>
+        <w:t>sampleDict[</w:t>
       </w:r>
       <w:r>
         <w:rPr>
@@ -6809,29 +5811,7 @@
           <w:szCs w:val="21"/>
           <w:lang w:eastAsia="en-IN"/>
         </w:rPr>
-        <w:t>]=</w:t>
-      </w:r>
-      <w:proofErr w:type="spellStart"/>
-      <w:r>
-        <w:rPr>
-          <w:rFonts w:ascii="Consolas" w:eastAsia="Times New Roman" w:hAnsi="Consolas" w:cs="Times New Roman"/>
-          <w:color w:val="D4D4D4"/>
-          <w:sz w:val="21"/>
-          <w:szCs w:val="21"/>
-          <w:lang w:eastAsia="en-IN"/>
-        </w:rPr>
-        <w:t>sampleDict.pop</w:t>
-      </w:r>
-      <w:proofErr w:type="spellEnd"/>
-      <w:r>
-        <w:rPr>
-          <w:rFonts w:ascii="Consolas" w:eastAsia="Times New Roman" w:hAnsi="Consolas" w:cs="Times New Roman"/>
-          <w:color w:val="D4D4D4"/>
-          <w:sz w:val="21"/>
-          <w:szCs w:val="21"/>
-          <w:lang w:eastAsia="en-IN"/>
-        </w:rPr>
-        <w:t>(</w:t>
+        <w:t>]=sampleDict.pop(</w:t>
       </w:r>
       <w:r>
         <w:rPr>
@@ -6885,29 +5865,7 @@
           <w:szCs w:val="21"/>
           <w:lang w:eastAsia="en-IN"/>
         </w:rPr>
-        <w:t>(</w:t>
-      </w:r>
-      <w:proofErr w:type="spellStart"/>
-      <w:r>
-        <w:rPr>
-          <w:rFonts w:ascii="Consolas" w:eastAsia="Times New Roman" w:hAnsi="Consolas" w:cs="Times New Roman"/>
-          <w:color w:val="D4D4D4"/>
-          <w:sz w:val="21"/>
-          <w:szCs w:val="21"/>
-          <w:lang w:eastAsia="en-IN"/>
-        </w:rPr>
-        <w:t>sampleDict</w:t>
-      </w:r>
-      <w:proofErr w:type="spellEnd"/>
-      <w:r>
-        <w:rPr>
-          <w:rFonts w:ascii="Consolas" w:eastAsia="Times New Roman" w:hAnsi="Consolas" w:cs="Times New Roman"/>
-          <w:color w:val="D4D4D4"/>
-          <w:sz w:val="21"/>
-          <w:szCs w:val="21"/>
-          <w:lang w:eastAsia="en-IN"/>
-        </w:rPr>
-        <w:t>)</w:t>
+        <w:t>(sampleDict)</w:t>
       </w:r>
     </w:p>
     <w:p>
@@ -6995,23 +5953,13 @@
           <w:lang w:val="en-US"/>
         </w:rPr>
       </w:pPr>
-      <w:proofErr w:type="spellStart"/>
-      <w:r>
-        <w:rPr>
-          <w:sz w:val="26"/>
-          <w:szCs w:val="26"/>
-          <w:lang w:val="en-US"/>
-        </w:rPr>
-        <w:t>sampleDict</w:t>
-      </w:r>
-      <w:proofErr w:type="spellEnd"/>
-      <w:r>
-        <w:rPr>
-          <w:sz w:val="26"/>
-          <w:szCs w:val="26"/>
-          <w:lang w:val="en-US"/>
-        </w:rPr>
-        <w:t xml:space="preserve"> = {</w:t>
+      <w:r>
+        <w:rPr>
+          <w:sz w:val="26"/>
+          <w:szCs w:val="26"/>
+          <w:lang w:val="en-US"/>
+        </w:rPr>
+        <w:t>sampleDict = {</w:t>
       </w:r>
     </w:p>
     <w:p>
@@ -7098,27 +6046,15 @@
           <w:lang w:eastAsia="en-IN"/>
         </w:rPr>
       </w:pPr>
-      <w:proofErr w:type="spellStart"/>
-      <w:r>
-        <w:rPr>
-          <w:rFonts w:ascii="Consolas" w:eastAsia="Times New Roman" w:hAnsi="Consolas" w:cs="Times New Roman"/>
-          <w:color w:val="D4D4D4"/>
-          <w:sz w:val="21"/>
-          <w:szCs w:val="21"/>
-          <w:lang w:eastAsia="en-IN"/>
-        </w:rPr>
-        <w:t>sampleDict</w:t>
-      </w:r>
-      <w:proofErr w:type="spellEnd"/>
-      <w:r>
-        <w:rPr>
-          <w:rFonts w:ascii="Consolas" w:eastAsia="Times New Roman" w:hAnsi="Consolas" w:cs="Times New Roman"/>
-          <w:color w:val="D4D4D4"/>
-          <w:sz w:val="21"/>
-          <w:szCs w:val="21"/>
-          <w:lang w:eastAsia="en-IN"/>
-        </w:rPr>
-        <w:t> = {</w:t>
+      <w:r>
+        <w:rPr>
+          <w:rFonts w:ascii="Consolas" w:eastAsia="Times New Roman" w:hAnsi="Consolas" w:cs="Times New Roman"/>
+          <w:color w:val="D4D4D4"/>
+          <w:sz w:val="21"/>
+          <w:szCs w:val="21"/>
+          <w:lang w:eastAsia="en-IN"/>
+        </w:rPr>
+        <w:t>sampleDict = {</w:t>
       </w:r>
     </w:p>
     <w:p>
@@ -7363,29 +6299,7 @@
           <w:szCs w:val="21"/>
           <w:lang w:eastAsia="en-IN"/>
         </w:rPr>
-        <w:t>(</w:t>
-      </w:r>
-      <w:proofErr w:type="spellStart"/>
-      <w:r>
-        <w:rPr>
-          <w:rFonts w:ascii="Consolas" w:eastAsia="Times New Roman" w:hAnsi="Consolas" w:cs="Times New Roman"/>
-          <w:color w:val="D4D4D4"/>
-          <w:sz w:val="21"/>
-          <w:szCs w:val="21"/>
-          <w:lang w:eastAsia="en-IN"/>
-        </w:rPr>
-        <w:t>sampleDict.items</w:t>
-      </w:r>
-      <w:proofErr w:type="spellEnd"/>
-      <w:r>
-        <w:rPr>
-          <w:rFonts w:ascii="Consolas" w:eastAsia="Times New Roman" w:hAnsi="Consolas" w:cs="Times New Roman"/>
-          <w:color w:val="D4D4D4"/>
-          <w:sz w:val="21"/>
-          <w:szCs w:val="21"/>
-          <w:lang w:eastAsia="en-IN"/>
-        </w:rPr>
-        <w:t>(),</w:t>
+        <w:t>(sampleDict.items(),</w:t>
       </w:r>
       <w:r>
         <w:rPr>
@@ -7600,29 +6514,7 @@
           <w:szCs w:val="26"/>
           <w:lang w:val="en-US"/>
         </w:rPr>
-        <w:t xml:space="preserve"> of each </w:t>
-      </w:r>
-      <w:proofErr w:type="spellStart"/>
-      <w:r>
-        <w:rPr>
-          <w:b/>
-          <w:bCs/>
-          <w:sz w:val="26"/>
-          <w:szCs w:val="26"/>
-          <w:lang w:val="en-US"/>
-        </w:rPr>
-        <w:t>sublist</w:t>
-      </w:r>
-      <w:proofErr w:type="spellEnd"/>
-      <w:r>
-        <w:rPr>
-          <w:b/>
-          <w:bCs/>
-          <w:sz w:val="26"/>
-          <w:szCs w:val="26"/>
-          <w:lang w:val="en-US"/>
-        </w:rPr>
-        <w:t>.</w:t>
+        <w:t xml:space="preserve"> of each sublist.</w:t>
       </w:r>
     </w:p>
     <w:p>
@@ -8271,18 +7163,7 @@
           <w:szCs w:val="21"/>
           <w:lang w:eastAsia="en-IN"/>
         </w:rPr>
-        <w:t>(</w:t>
-      </w:r>
-      <w:proofErr w:type="spellStart"/>
-      <w:r>
-        <w:rPr>
-          <w:rFonts w:ascii="Consolas" w:eastAsia="Times New Roman" w:hAnsi="Consolas" w:cs="Times New Roman"/>
-          <w:color w:val="D4D4D4"/>
-          <w:sz w:val="21"/>
-          <w:szCs w:val="21"/>
-          <w:lang w:eastAsia="en-IN"/>
-        </w:rPr>
-        <w:t>input_val,</w:t>
+        <w:t>(input_val,</w:t>
       </w:r>
       <w:r>
         <w:rPr>
@@ -8294,7 +7175,6 @@
         </w:rPr>
         <w:t>key</w:t>
       </w:r>
-      <w:proofErr w:type="spellEnd"/>
       <w:r>
         <w:rPr>
           <w:rFonts w:ascii="Consolas" w:eastAsia="Times New Roman" w:hAnsi="Consolas" w:cs="Times New Roman"/>
@@ -8396,29 +7276,7 @@
           <w:szCs w:val="21"/>
           <w:lang w:eastAsia="en-IN"/>
         </w:rPr>
-        <w:t>(</w:t>
-      </w:r>
-      <w:proofErr w:type="spellStart"/>
-      <w:r>
-        <w:rPr>
-          <w:rFonts w:ascii="Consolas" w:eastAsia="Times New Roman" w:hAnsi="Consolas" w:cs="Times New Roman"/>
-          <w:color w:val="D4D4D4"/>
-          <w:sz w:val="21"/>
-          <w:szCs w:val="21"/>
-          <w:lang w:eastAsia="en-IN"/>
-        </w:rPr>
-        <w:t>input_val</w:t>
-      </w:r>
-      <w:proofErr w:type="spellEnd"/>
-      <w:r>
-        <w:rPr>
-          <w:rFonts w:ascii="Consolas" w:eastAsia="Times New Roman" w:hAnsi="Consolas" w:cs="Times New Roman"/>
-          <w:color w:val="D4D4D4"/>
-          <w:sz w:val="21"/>
-          <w:szCs w:val="21"/>
-          <w:lang w:eastAsia="en-IN"/>
-        </w:rPr>
-        <w:t>)</w:t>
+        <w:t>(input_val)</w:t>
       </w:r>
     </w:p>
     <w:p>
@@ -8511,97 +7369,25 @@
           <w:szCs w:val="26"/>
           <w:lang w:val="en-US"/>
         </w:rPr>
-        <w:t>list1 = ["M", "</w:t>
-      </w:r>
-      <w:proofErr w:type="spellStart"/>
-      <w:r>
-        <w:rPr>
-          <w:sz w:val="26"/>
-          <w:szCs w:val="26"/>
-          <w:lang w:val="en-US"/>
-        </w:rPr>
-        <w:t>na</w:t>
-      </w:r>
-      <w:proofErr w:type="spellEnd"/>
-      <w:r>
-        <w:rPr>
-          <w:sz w:val="26"/>
-          <w:szCs w:val="26"/>
-          <w:lang w:val="en-US"/>
-        </w:rPr>
-        <w:t>", "</w:t>
-      </w:r>
-      <w:proofErr w:type="spellStart"/>
-      <w:r>
-        <w:rPr>
-          <w:sz w:val="26"/>
-          <w:szCs w:val="26"/>
-          <w:lang w:val="en-US"/>
-        </w:rPr>
-        <w:t>i</w:t>
-      </w:r>
-      <w:proofErr w:type="spellEnd"/>
-      <w:r>
-        <w:rPr>
-          <w:sz w:val="26"/>
-          <w:szCs w:val="26"/>
-          <w:lang w:val="en-US"/>
-        </w:rPr>
-        <w:t>", "</w:t>
-      </w:r>
-      <w:proofErr w:type="spellStart"/>
-      <w:r>
-        <w:rPr>
-          <w:sz w:val="26"/>
-          <w:szCs w:val="26"/>
-          <w:lang w:val="en-US"/>
-        </w:rPr>
-        <w:t>Ke</w:t>
-      </w:r>
-      <w:proofErr w:type="spellEnd"/>
-      <w:r>
-        <w:rPr>
-          <w:sz w:val="26"/>
-          <w:szCs w:val="26"/>
-          <w:lang w:val="en-US"/>
-        </w:rPr>
-        <w:t>"]</w:t>
-      </w:r>
-    </w:p>
-    <w:p>
-      <w:pPr>
-        <w:pStyle w:val="NoSpacing"/>
-        <w:rPr>
-          <w:sz w:val="26"/>
-          <w:szCs w:val="26"/>
-          <w:lang w:val="en-US"/>
-        </w:rPr>
-      </w:pPr>
-      <w:r>
-        <w:rPr>
-          <w:sz w:val="26"/>
-          <w:szCs w:val="26"/>
-          <w:lang w:val="en-US"/>
-        </w:rPr>
-        <w:t>list2 = ["y", "me", "s", "</w:t>
-      </w:r>
-      <w:proofErr w:type="spellStart"/>
-      <w:r>
-        <w:rPr>
-          <w:sz w:val="26"/>
-          <w:szCs w:val="26"/>
-          <w:lang w:val="en-US"/>
-        </w:rPr>
-        <w:t>lly</w:t>
-      </w:r>
-      <w:proofErr w:type="spellEnd"/>
-      <w:r>
-        <w:rPr>
-          <w:sz w:val="26"/>
-          <w:szCs w:val="26"/>
-          <w:lang w:val="en-US"/>
-        </w:rPr>
-        <w:t>"]</w:t>
+        <w:t>list1 = ["M", "na", "i", "Ke"]</w:t>
+      </w:r>
+    </w:p>
+    <w:p>
+      <w:pPr>
+        <w:pStyle w:val="NoSpacing"/>
+        <w:rPr>
+          <w:sz w:val="26"/>
+          <w:szCs w:val="26"/>
+          <w:lang w:val="en-US"/>
+        </w:rPr>
+      </w:pPr>
+      <w:r>
+        <w:rPr>
+          <w:sz w:val="26"/>
+          <w:szCs w:val="26"/>
+          <w:lang w:val="en-US"/>
+        </w:rPr>
+        <w:t>list2 = ["y", "me", "s", "lly"]</w:t>
       </w:r>
     </w:p>
     <w:p>
@@ -8652,51 +7438,7 @@
           <w:szCs w:val="21"/>
           <w:lang w:eastAsia="en-IN"/>
         </w:rPr>
-        <w:t>result=[list1[</w:t>
-      </w:r>
-      <w:proofErr w:type="spellStart"/>
-      <w:r>
-        <w:rPr>
-          <w:rFonts w:ascii="Consolas" w:eastAsia="Times New Roman" w:hAnsi="Consolas" w:cs="Times New Roman"/>
-          <w:color w:val="D4D4D4"/>
-          <w:sz w:val="21"/>
-          <w:szCs w:val="21"/>
-          <w:lang w:eastAsia="en-IN"/>
-        </w:rPr>
-        <w:t>i</w:t>
-      </w:r>
-      <w:proofErr w:type="spellEnd"/>
-      <w:r>
-        <w:rPr>
-          <w:rFonts w:ascii="Consolas" w:eastAsia="Times New Roman" w:hAnsi="Consolas" w:cs="Times New Roman"/>
-          <w:color w:val="D4D4D4"/>
-          <w:sz w:val="21"/>
-          <w:szCs w:val="21"/>
-          <w:lang w:eastAsia="en-IN"/>
-        </w:rPr>
-        <w:t>]+list2[</w:t>
-      </w:r>
-      <w:proofErr w:type="spellStart"/>
-      <w:r>
-        <w:rPr>
-          <w:rFonts w:ascii="Consolas" w:eastAsia="Times New Roman" w:hAnsi="Consolas" w:cs="Times New Roman"/>
-          <w:color w:val="D4D4D4"/>
-          <w:sz w:val="21"/>
-          <w:szCs w:val="21"/>
-          <w:lang w:eastAsia="en-IN"/>
-        </w:rPr>
-        <w:t>i</w:t>
-      </w:r>
-      <w:proofErr w:type="spellEnd"/>
-      <w:r>
-        <w:rPr>
-          <w:rFonts w:ascii="Consolas" w:eastAsia="Times New Roman" w:hAnsi="Consolas" w:cs="Times New Roman"/>
-          <w:color w:val="D4D4D4"/>
-          <w:sz w:val="21"/>
-          <w:szCs w:val="21"/>
-          <w:lang w:eastAsia="en-IN"/>
-        </w:rPr>
-        <w:t>] </w:t>
+        <w:t>result=[list1[i]+list2[i] </w:t>
       </w:r>
       <w:r>
         <w:rPr>
@@ -8716,50 +7458,28 @@
           <w:szCs w:val="21"/>
           <w:lang w:eastAsia="en-IN"/>
         </w:rPr>
+        <w:t> i </w:t>
+      </w:r>
+      <w:r>
+        <w:rPr>
+          <w:rFonts w:ascii="Consolas" w:eastAsia="Times New Roman" w:hAnsi="Consolas" w:cs="Times New Roman"/>
+          <w:color w:val="C586C0"/>
+          <w:sz w:val="21"/>
+          <w:szCs w:val="21"/>
+          <w:lang w:eastAsia="en-IN"/>
+        </w:rPr>
+        <w:t>in</w:t>
+      </w:r>
+      <w:r>
+        <w:rPr>
+          <w:rFonts w:ascii="Consolas" w:eastAsia="Times New Roman" w:hAnsi="Consolas" w:cs="Times New Roman"/>
+          <w:color w:val="D4D4D4"/>
+          <w:sz w:val="21"/>
+          <w:szCs w:val="21"/>
+          <w:lang w:eastAsia="en-IN"/>
+        </w:rPr>
         <w:t> </w:t>
       </w:r>
-      <w:proofErr w:type="spellStart"/>
-      <w:r>
-        <w:rPr>
-          <w:rFonts w:ascii="Consolas" w:eastAsia="Times New Roman" w:hAnsi="Consolas" w:cs="Times New Roman"/>
-          <w:color w:val="D4D4D4"/>
-          <w:sz w:val="21"/>
-          <w:szCs w:val="21"/>
-          <w:lang w:eastAsia="en-IN"/>
-        </w:rPr>
-        <w:t>i</w:t>
-      </w:r>
-      <w:proofErr w:type="spellEnd"/>
-      <w:r>
-        <w:rPr>
-          <w:rFonts w:ascii="Consolas" w:eastAsia="Times New Roman" w:hAnsi="Consolas" w:cs="Times New Roman"/>
-          <w:color w:val="D4D4D4"/>
-          <w:sz w:val="21"/>
-          <w:szCs w:val="21"/>
-          <w:lang w:eastAsia="en-IN"/>
-        </w:rPr>
-        <w:t> </w:t>
-      </w:r>
-      <w:r>
-        <w:rPr>
-          <w:rFonts w:ascii="Consolas" w:eastAsia="Times New Roman" w:hAnsi="Consolas" w:cs="Times New Roman"/>
-          <w:color w:val="C586C0"/>
-          <w:sz w:val="21"/>
-          <w:szCs w:val="21"/>
-          <w:lang w:eastAsia="en-IN"/>
-        </w:rPr>
-        <w:t>in</w:t>
-      </w:r>
-      <w:r>
-        <w:rPr>
-          <w:rFonts w:ascii="Consolas" w:eastAsia="Times New Roman" w:hAnsi="Consolas" w:cs="Times New Roman"/>
-          <w:color w:val="D4D4D4"/>
-          <w:sz w:val="21"/>
-          <w:szCs w:val="21"/>
-          <w:lang w:eastAsia="en-IN"/>
-        </w:rPr>
-        <w:t> </w:t>
-      </w:r>
       <w:r>
         <w:rPr>
           <w:rFonts w:ascii="Consolas" w:eastAsia="Times New Roman" w:hAnsi="Consolas" w:cs="Times New Roman"/>
@@ -8780,7 +7500,6 @@
         </w:rPr>
         <w:t>(</w:t>
       </w:r>
-      <w:proofErr w:type="spellStart"/>
       <w:r>
         <w:rPr>
           <w:rFonts w:ascii="Consolas" w:eastAsia="Times New Roman" w:hAnsi="Consolas" w:cs="Times New Roman"/>
@@ -8791,7 +7510,6 @@
         </w:rPr>
         <w:t>len</w:t>
       </w:r>
-      <w:proofErr w:type="spellEnd"/>
       <w:r>
         <w:rPr>
           <w:rFonts w:ascii="Consolas" w:eastAsia="Times New Roman" w:hAnsi="Consolas" w:cs="Times New Roman"/>
@@ -8866,67 +7584,7 @@
           <w:szCs w:val="20"/>
           <w:lang w:eastAsia="en-IN"/>
         </w:rPr>
-        <w:t>list1 = ["M", "</w:t>
-      </w:r>
-      <w:proofErr w:type="spellStart"/>
-      <w:r>
-        <w:rPr>
-          <w:rFonts w:ascii="Courier New" w:eastAsia="Times New Roman" w:hAnsi="Courier New" w:cs="Courier New"/>
-          <w:sz w:val="20"/>
-          <w:szCs w:val="20"/>
-          <w:lang w:eastAsia="en-IN"/>
-        </w:rPr>
-        <w:t>na</w:t>
-      </w:r>
-      <w:proofErr w:type="spellEnd"/>
-      <w:r>
-        <w:rPr>
-          <w:rFonts w:ascii="Courier New" w:eastAsia="Times New Roman" w:hAnsi="Courier New" w:cs="Courier New"/>
-          <w:sz w:val="20"/>
-          <w:szCs w:val="20"/>
-          <w:lang w:eastAsia="en-IN"/>
-        </w:rPr>
-        <w:t>", "</w:t>
-      </w:r>
-      <w:proofErr w:type="spellStart"/>
-      <w:r>
-        <w:rPr>
-          <w:rFonts w:ascii="Courier New" w:eastAsia="Times New Roman" w:hAnsi="Courier New" w:cs="Courier New"/>
-          <w:sz w:val="20"/>
-          <w:szCs w:val="20"/>
-          <w:lang w:eastAsia="en-IN"/>
-        </w:rPr>
-        <w:t>i</w:t>
-      </w:r>
-      <w:proofErr w:type="spellEnd"/>
-      <w:r>
-        <w:rPr>
-          <w:rFonts w:ascii="Courier New" w:eastAsia="Times New Roman" w:hAnsi="Courier New" w:cs="Courier New"/>
-          <w:sz w:val="20"/>
-          <w:szCs w:val="20"/>
-          <w:lang w:eastAsia="en-IN"/>
-        </w:rPr>
-        <w:t>", "</w:t>
-      </w:r>
-      <w:proofErr w:type="spellStart"/>
-      <w:r>
-        <w:rPr>
-          <w:rFonts w:ascii="Courier New" w:eastAsia="Times New Roman" w:hAnsi="Courier New" w:cs="Courier New"/>
-          <w:sz w:val="20"/>
-          <w:szCs w:val="20"/>
-          <w:lang w:eastAsia="en-IN"/>
-        </w:rPr>
-        <w:t>Ke</w:t>
-      </w:r>
-      <w:proofErr w:type="spellEnd"/>
-      <w:r>
-        <w:rPr>
-          <w:rFonts w:ascii="Courier New" w:eastAsia="Times New Roman" w:hAnsi="Courier New" w:cs="Courier New"/>
-          <w:sz w:val="20"/>
-          <w:szCs w:val="20"/>
-          <w:lang w:eastAsia="en-IN"/>
-        </w:rPr>
-        <w:t xml:space="preserve">"] </w:t>
+        <w:t xml:space="preserve">list1 = ["M", "na", "i", "Ke"] </w:t>
       </w:r>
     </w:p>
     <w:p>
@@ -8964,27 +7622,7 @@
           <w:szCs w:val="20"/>
           <w:lang w:eastAsia="en-IN"/>
         </w:rPr>
-        <w:t>list2 = ["y", "me", "s", "</w:t>
-      </w:r>
-      <w:proofErr w:type="spellStart"/>
-      <w:r>
-        <w:rPr>
-          <w:rFonts w:ascii="Courier New" w:eastAsia="Times New Roman" w:hAnsi="Courier New" w:cs="Courier New"/>
-          <w:sz w:val="20"/>
-          <w:szCs w:val="20"/>
-          <w:lang w:eastAsia="en-IN"/>
-        </w:rPr>
-        <w:t>lly</w:t>
-      </w:r>
-      <w:proofErr w:type="spellEnd"/>
-      <w:r>
-        <w:rPr>
-          <w:rFonts w:ascii="Courier New" w:eastAsia="Times New Roman" w:hAnsi="Courier New" w:cs="Courier New"/>
-          <w:sz w:val="20"/>
-          <w:szCs w:val="20"/>
-          <w:lang w:eastAsia="en-IN"/>
-        </w:rPr>
-        <w:t>"]</w:t>
+        <w:t>list2 = ["y", "me", "s", "lly"]</w:t>
       </w:r>
     </w:p>
     <w:p>
@@ -9022,47 +7660,7 @@
           <w:szCs w:val="20"/>
           <w:lang w:eastAsia="en-IN"/>
         </w:rPr>
-        <w:t>list3 = [</w:t>
-      </w:r>
-      <w:proofErr w:type="spellStart"/>
-      <w:r>
-        <w:rPr>
-          <w:rFonts w:ascii="Courier New" w:eastAsia="Times New Roman" w:hAnsi="Courier New" w:cs="Courier New"/>
-          <w:sz w:val="20"/>
-          <w:szCs w:val="20"/>
-          <w:lang w:eastAsia="en-IN"/>
-        </w:rPr>
-        <w:t>i</w:t>
-      </w:r>
-      <w:proofErr w:type="spellEnd"/>
-      <w:r>
-        <w:rPr>
-          <w:rFonts w:ascii="Courier New" w:eastAsia="Times New Roman" w:hAnsi="Courier New" w:cs="Courier New"/>
-          <w:sz w:val="20"/>
-          <w:szCs w:val="20"/>
-          <w:lang w:eastAsia="en-IN"/>
-        </w:rPr>
-        <w:t xml:space="preserve"> + j for </w:t>
-      </w:r>
-      <w:proofErr w:type="spellStart"/>
-      <w:r>
-        <w:rPr>
-          <w:rFonts w:ascii="Courier New" w:eastAsia="Times New Roman" w:hAnsi="Courier New" w:cs="Courier New"/>
-          <w:sz w:val="20"/>
-          <w:szCs w:val="20"/>
-          <w:lang w:eastAsia="en-IN"/>
-        </w:rPr>
-        <w:t>i</w:t>
-      </w:r>
-      <w:proofErr w:type="spellEnd"/>
-      <w:r>
-        <w:rPr>
-          <w:rFonts w:ascii="Courier New" w:eastAsia="Times New Roman" w:hAnsi="Courier New" w:cs="Courier New"/>
-          <w:sz w:val="20"/>
-          <w:szCs w:val="20"/>
-          <w:lang w:eastAsia="en-IN"/>
-        </w:rPr>
-        <w:t>, j in zip(list1, list2)]</w:t>
+        <w:t>list3 = [i + j for i, j in zip(list1, list2)]</w:t>
       </w:r>
     </w:p>
     <w:p>
@@ -9387,29 +7985,7 @@
           <w:szCs w:val="21"/>
           <w:lang w:eastAsia="en-IN"/>
         </w:rPr>
-        <w:t>result=[</w:t>
-      </w:r>
-      <w:proofErr w:type="spellStart"/>
-      <w:r>
-        <w:rPr>
-          <w:rFonts w:ascii="Consolas" w:eastAsia="Times New Roman" w:hAnsi="Consolas" w:cs="Times New Roman"/>
-          <w:color w:val="D4D4D4"/>
-          <w:sz w:val="21"/>
-          <w:szCs w:val="21"/>
-          <w:lang w:eastAsia="en-IN"/>
-        </w:rPr>
-        <w:t>i+j</w:t>
-      </w:r>
-      <w:proofErr w:type="spellEnd"/>
-      <w:r>
-        <w:rPr>
-          <w:rFonts w:ascii="Consolas" w:eastAsia="Times New Roman" w:hAnsi="Consolas" w:cs="Times New Roman"/>
-          <w:color w:val="D4D4D4"/>
-          <w:sz w:val="21"/>
-          <w:szCs w:val="21"/>
-          <w:lang w:eastAsia="en-IN"/>
-        </w:rPr>
-        <w:t> </w:t>
+        <w:t>result=[i+j </w:t>
       </w:r>
       <w:r>
         <w:rPr>
@@ -9429,29 +8005,7 @@
           <w:szCs w:val="21"/>
           <w:lang w:eastAsia="en-IN"/>
         </w:rPr>
-        <w:t> </w:t>
-      </w:r>
-      <w:proofErr w:type="spellStart"/>
-      <w:r>
-        <w:rPr>
-          <w:rFonts w:ascii="Consolas" w:eastAsia="Times New Roman" w:hAnsi="Consolas" w:cs="Times New Roman"/>
-          <w:color w:val="D4D4D4"/>
-          <w:sz w:val="21"/>
-          <w:szCs w:val="21"/>
-          <w:lang w:eastAsia="en-IN"/>
-        </w:rPr>
-        <w:t>i,j</w:t>
-      </w:r>
-      <w:proofErr w:type="spellEnd"/>
-      <w:r>
-        <w:rPr>
-          <w:rFonts w:ascii="Consolas" w:eastAsia="Times New Roman" w:hAnsi="Consolas" w:cs="Times New Roman"/>
-          <w:color w:val="D4D4D4"/>
-          <w:sz w:val="21"/>
-          <w:szCs w:val="21"/>
-          <w:lang w:eastAsia="en-IN"/>
-        </w:rPr>
-        <w:t> </w:t>
+        <w:t> i,j </w:t>
       </w:r>
       <w:r>
         <w:rPr>
@@ -9963,7 +8517,6 @@
         </w:rPr>
         <w:t>(</w:t>
       </w:r>
-      <w:proofErr w:type="spellStart"/>
       <w:r>
         <w:rPr>
           <w:rFonts w:ascii="Consolas" w:eastAsia="Times New Roman" w:hAnsi="Consolas" w:cs="Times New Roman"/>
@@ -9974,7 +8527,6 @@
         </w:rPr>
         <w:t>len</w:t>
       </w:r>
-      <w:proofErr w:type="spellEnd"/>
       <w:r>
         <w:rPr>
           <w:rFonts w:ascii="Consolas" w:eastAsia="Times New Roman" w:hAnsi="Consolas" w:cs="Times New Roman"/>
@@ -10094,18 +8646,8 @@
           <w:szCs w:val="26"/>
           <w:lang w:val="en-US"/>
         </w:rPr>
-        <w:t xml:space="preserve">Method 2: Using zip </w:t>
-      </w:r>
-      <w:proofErr w:type="spellStart"/>
-      <w:r>
-        <w:rPr>
-          <w:sz w:val="26"/>
-          <w:szCs w:val="26"/>
-          <w:lang w:val="en-US"/>
-        </w:rPr>
-        <w:t>finction</w:t>
-      </w:r>
-      <w:proofErr w:type="spellEnd"/>
+        <w:t>Method 2: Using zip finction</w:t>
+      </w:r>
     </w:p>
     <w:p>
       <w:pPr>
@@ -10262,20 +8804,8 @@
           <w:szCs w:val="26"/>
           <w:lang w:val="en-US"/>
         </w:rPr>
-        <w:t>Remove empty string from a list/</w:t>
-      </w:r>
-      <w:proofErr w:type="spellStart"/>
-      <w:r>
-        <w:rPr>
-          <w:b/>
-          <w:bCs/>
-          <w:sz w:val="26"/>
-          <w:szCs w:val="26"/>
-          <w:lang w:val="en-US"/>
-        </w:rPr>
-        <w:t>iterable</w:t>
-      </w:r>
-      <w:proofErr w:type="spellEnd"/>
+        <w:t>Remove empty string from a list/iterable</w:t>
+      </w:r>
     </w:p>
     <w:p>
       <w:pPr>
@@ -10664,7 +9194,6 @@
         </w:rPr>
         <w:t>: </w:t>
       </w:r>
-      <w:proofErr w:type="spellStart"/>
       <w:r>
         <w:rPr>
           <w:rFonts w:ascii="Consolas" w:eastAsia="Times New Roman" w:hAnsi="Consolas" w:cs="Times New Roman"/>
@@ -10675,7 +9204,6 @@
         </w:rPr>
         <w:t>len</w:t>
       </w:r>
-      <w:proofErr w:type="spellEnd"/>
       <w:r>
         <w:rPr>
           <w:rFonts w:ascii="Consolas" w:eastAsia="Times New Roman" w:hAnsi="Consolas" w:cs="Times New Roman"/>
@@ -10797,25 +9325,7 @@
           <w:szCs w:val="26"/>
           <w:lang w:val="en-US"/>
         </w:rPr>
-        <w:t xml:space="preserve">The sorted() function sorts the elements of a given </w:t>
-      </w:r>
-      <w:proofErr w:type="spellStart"/>
-      <w:r>
-        <w:rPr>
-          <w:sz w:val="26"/>
-          <w:szCs w:val="26"/>
-          <w:lang w:val="en-US"/>
-        </w:rPr>
-        <w:t>iterable</w:t>
-      </w:r>
-      <w:proofErr w:type="spellEnd"/>
-      <w:r>
-        <w:rPr>
-          <w:sz w:val="26"/>
-          <w:szCs w:val="26"/>
-          <w:lang w:val="en-US"/>
-        </w:rPr>
-        <w:t xml:space="preserve"> in a specific order (either ascending or descending) and </w:t>
+        <w:t xml:space="preserve">The sorted() function sorts the elements of a given iterable in a specific order (either ascending or descending) and </w:t>
       </w:r>
       <w:r>
         <w:rPr>
@@ -10824,27 +9334,7 @@
           <w:szCs w:val="26"/>
           <w:lang w:val="en-US"/>
         </w:rPr>
-        <w:t xml:space="preserve">returns the sorted </w:t>
-      </w:r>
-      <w:proofErr w:type="spellStart"/>
-      <w:r>
-        <w:rPr>
-          <w:color w:val="FF0000"/>
-          <w:sz w:val="26"/>
-          <w:szCs w:val="26"/>
-          <w:lang w:val="en-US"/>
-        </w:rPr>
-        <w:t>iterable</w:t>
-      </w:r>
-      <w:proofErr w:type="spellEnd"/>
-      <w:r>
-        <w:rPr>
-          <w:color w:val="FF0000"/>
-          <w:sz w:val="26"/>
-          <w:szCs w:val="26"/>
-          <w:lang w:val="en-US"/>
-        </w:rPr>
-        <w:t xml:space="preserve"> as a list</w:t>
+        <w:t>returns the sorted iterable as a list</w:t>
       </w:r>
       <w:r>
         <w:rPr>
@@ -10876,31 +9366,7 @@
           <w:u w:val="single"/>
           <w:lang w:val="en-US"/>
         </w:rPr>
-        <w:t>sorted(</w:t>
-      </w:r>
-      <w:proofErr w:type="spellStart"/>
-      <w:r>
-        <w:rPr>
-          <w:i/>
-          <w:iCs/>
-          <w:sz w:val="26"/>
-          <w:szCs w:val="26"/>
-          <w:u w:val="single"/>
-          <w:lang w:val="en-US"/>
-        </w:rPr>
-        <w:t>iterable</w:t>
-      </w:r>
-      <w:proofErr w:type="spellEnd"/>
-      <w:r>
-        <w:rPr>
-          <w:i/>
-          <w:iCs/>
-          <w:sz w:val="26"/>
-          <w:szCs w:val="26"/>
-          <w:u w:val="single"/>
-          <w:lang w:val="en-US"/>
-        </w:rPr>
-        <w:t>, key=None, reverse=False)</w:t>
+        <w:t>sorted(iterable, key=None, reverse=False)</w:t>
       </w:r>
     </w:p>
     <w:p>
@@ -11151,6 +9617,322 @@
     </w:p>
     <w:p>
       <w:pPr>
+        <w:shd w:val="clear" w:color="auto" w:fill="1E1E1E"/>
+        <w:spacing w:after="0" w:line="285" w:lineRule="atLeast"/>
+        <w:rPr>
+          <w:rFonts w:ascii="Consolas" w:eastAsia="Times New Roman" w:hAnsi="Consolas" w:cs="Times New Roman"/>
+          <w:color w:val="D4D4D4"/>
+          <w:sz w:val="21"/>
+          <w:szCs w:val="21"/>
+          <w:lang w:eastAsia="en-IN"/>
+        </w:rPr>
+      </w:pPr>
+      <w:r>
+        <w:rPr>
+          <w:rFonts w:ascii="Consolas" w:eastAsia="Times New Roman" w:hAnsi="Consolas" w:cs="Times New Roman"/>
+          <w:color w:val="D4D4D4"/>
+          <w:sz w:val="21"/>
+          <w:szCs w:val="21"/>
+          <w:lang w:eastAsia="en-IN"/>
+        </w:rPr>
+        <w:t>tuple1 = ((</w:t>
+      </w:r>
+      <w:r>
+        <w:rPr>
+          <w:rFonts w:ascii="Consolas" w:eastAsia="Times New Roman" w:hAnsi="Consolas" w:cs="Times New Roman"/>
+          <w:color w:val="CE9178"/>
+          <w:sz w:val="21"/>
+          <w:szCs w:val="21"/>
+          <w:lang w:eastAsia="en-IN"/>
+        </w:rPr>
+        <w:t>'a'</w:t>
+      </w:r>
+      <w:r>
+        <w:rPr>
+          <w:rFonts w:ascii="Consolas" w:eastAsia="Times New Roman" w:hAnsi="Consolas" w:cs="Times New Roman"/>
+          <w:color w:val="D4D4D4"/>
+          <w:sz w:val="21"/>
+          <w:szCs w:val="21"/>
+          <w:lang w:eastAsia="en-IN"/>
+        </w:rPr>
+        <w:t>, </w:t>
+      </w:r>
+      <w:r>
+        <w:rPr>
+          <w:rFonts w:ascii="Consolas" w:eastAsia="Times New Roman" w:hAnsi="Consolas" w:cs="Times New Roman"/>
+          <w:color w:val="B5CEA8"/>
+          <w:sz w:val="21"/>
+          <w:szCs w:val="21"/>
+          <w:lang w:eastAsia="en-IN"/>
+        </w:rPr>
+        <w:t>23</w:t>
+      </w:r>
+      <w:r>
+        <w:rPr>
+          <w:rFonts w:ascii="Consolas" w:eastAsia="Times New Roman" w:hAnsi="Consolas" w:cs="Times New Roman"/>
+          <w:color w:val="D4D4D4"/>
+          <w:sz w:val="21"/>
+          <w:szCs w:val="21"/>
+          <w:lang w:eastAsia="en-IN"/>
+        </w:rPr>
+        <w:t>),(</w:t>
+      </w:r>
+      <w:r>
+        <w:rPr>
+          <w:rFonts w:ascii="Consolas" w:eastAsia="Times New Roman" w:hAnsi="Consolas" w:cs="Times New Roman"/>
+          <w:color w:val="CE9178"/>
+          <w:sz w:val="21"/>
+          <w:szCs w:val="21"/>
+          <w:lang w:eastAsia="en-IN"/>
+        </w:rPr>
+        <w:t>'b'</w:t>
+      </w:r>
+      <w:r>
+        <w:rPr>
+          <w:rFonts w:ascii="Consolas" w:eastAsia="Times New Roman" w:hAnsi="Consolas" w:cs="Times New Roman"/>
+          <w:color w:val="D4D4D4"/>
+          <w:sz w:val="21"/>
+          <w:szCs w:val="21"/>
+          <w:lang w:eastAsia="en-IN"/>
+        </w:rPr>
+        <w:t>, </w:t>
+      </w:r>
+      <w:r>
+        <w:rPr>
+          <w:rFonts w:ascii="Consolas" w:eastAsia="Times New Roman" w:hAnsi="Consolas" w:cs="Times New Roman"/>
+          <w:color w:val="B5CEA8"/>
+          <w:sz w:val="21"/>
+          <w:szCs w:val="21"/>
+          <w:lang w:eastAsia="en-IN"/>
+        </w:rPr>
+        <w:t>37</w:t>
+      </w:r>
+      <w:r>
+        <w:rPr>
+          <w:rFonts w:ascii="Consolas" w:eastAsia="Times New Roman" w:hAnsi="Consolas" w:cs="Times New Roman"/>
+          <w:color w:val="D4D4D4"/>
+          <w:sz w:val="21"/>
+          <w:szCs w:val="21"/>
+          <w:lang w:eastAsia="en-IN"/>
+        </w:rPr>
+        <w:t>),(</w:t>
+      </w:r>
+      <w:r>
+        <w:rPr>
+          <w:rFonts w:ascii="Consolas" w:eastAsia="Times New Roman" w:hAnsi="Consolas" w:cs="Times New Roman"/>
+          <w:color w:val="CE9178"/>
+          <w:sz w:val="21"/>
+          <w:szCs w:val="21"/>
+          <w:lang w:eastAsia="en-IN"/>
+        </w:rPr>
+        <w:t>'c'</w:t>
+      </w:r>
+      <w:r>
+        <w:rPr>
+          <w:rFonts w:ascii="Consolas" w:eastAsia="Times New Roman" w:hAnsi="Consolas" w:cs="Times New Roman"/>
+          <w:color w:val="D4D4D4"/>
+          <w:sz w:val="21"/>
+          <w:szCs w:val="21"/>
+          <w:lang w:eastAsia="en-IN"/>
+        </w:rPr>
+        <w:t>, </w:t>
+      </w:r>
+      <w:r>
+        <w:rPr>
+          <w:rFonts w:ascii="Consolas" w:eastAsia="Times New Roman" w:hAnsi="Consolas" w:cs="Times New Roman"/>
+          <w:color w:val="B5CEA8"/>
+          <w:sz w:val="21"/>
+          <w:szCs w:val="21"/>
+          <w:lang w:eastAsia="en-IN"/>
+        </w:rPr>
+        <w:t>11</w:t>
+      </w:r>
+      <w:r>
+        <w:rPr>
+          <w:rFonts w:ascii="Consolas" w:eastAsia="Times New Roman" w:hAnsi="Consolas" w:cs="Times New Roman"/>
+          <w:color w:val="D4D4D4"/>
+          <w:sz w:val="21"/>
+          <w:szCs w:val="21"/>
+          <w:lang w:eastAsia="en-IN"/>
+        </w:rPr>
+        <w:t>), (</w:t>
+      </w:r>
+      <w:r>
+        <w:rPr>
+          <w:rFonts w:ascii="Consolas" w:eastAsia="Times New Roman" w:hAnsi="Consolas" w:cs="Times New Roman"/>
+          <w:color w:val="CE9178"/>
+          <w:sz w:val="21"/>
+          <w:szCs w:val="21"/>
+          <w:lang w:eastAsia="en-IN"/>
+        </w:rPr>
+        <w:t>'d'</w:t>
+      </w:r>
+      <w:r>
+        <w:rPr>
+          <w:rFonts w:ascii="Consolas" w:eastAsia="Times New Roman" w:hAnsi="Consolas" w:cs="Times New Roman"/>
+          <w:color w:val="D4D4D4"/>
+          <w:sz w:val="21"/>
+          <w:szCs w:val="21"/>
+          <w:lang w:eastAsia="en-IN"/>
+        </w:rPr>
+        <w:t>,</w:t>
+      </w:r>
+      <w:r>
+        <w:rPr>
+          <w:rFonts w:ascii="Consolas" w:eastAsia="Times New Roman" w:hAnsi="Consolas" w:cs="Times New Roman"/>
+          <w:color w:val="B5CEA8"/>
+          <w:sz w:val="21"/>
+          <w:szCs w:val="21"/>
+          <w:lang w:eastAsia="en-IN"/>
+        </w:rPr>
+        <w:t>29</w:t>
+      </w:r>
+      <w:r>
+        <w:rPr>
+          <w:rFonts w:ascii="Consolas" w:eastAsia="Times New Roman" w:hAnsi="Consolas" w:cs="Times New Roman"/>
+          <w:color w:val="D4D4D4"/>
+          <w:sz w:val="21"/>
+          <w:szCs w:val="21"/>
+          <w:lang w:eastAsia="en-IN"/>
+        </w:rPr>
+        <w:t>))</w:t>
+      </w:r>
+    </w:p>
+    <w:p>
+      <w:pPr>
+        <w:shd w:val="clear" w:color="auto" w:fill="1E1E1E"/>
+        <w:spacing w:after="0" w:line="285" w:lineRule="atLeast"/>
+        <w:rPr>
+          <w:rFonts w:ascii="Consolas" w:eastAsia="Times New Roman" w:hAnsi="Consolas" w:cs="Times New Roman"/>
+          <w:color w:val="D4D4D4"/>
+          <w:sz w:val="21"/>
+          <w:szCs w:val="21"/>
+          <w:lang w:eastAsia="en-IN"/>
+        </w:rPr>
+      </w:pPr>
+      <w:r>
+        <w:rPr>
+          <w:rFonts w:ascii="Consolas" w:eastAsia="Times New Roman" w:hAnsi="Consolas" w:cs="Times New Roman"/>
+          <w:color w:val="D4D4D4"/>
+          <w:sz w:val="21"/>
+          <w:szCs w:val="21"/>
+          <w:lang w:eastAsia="en-IN"/>
+        </w:rPr>
+        <w:t>result=</w:t>
+      </w:r>
+      <w:r>
+        <w:rPr>
+          <w:rFonts w:ascii="Consolas" w:eastAsia="Times New Roman" w:hAnsi="Consolas" w:cs="Times New Roman"/>
+          <w:color w:val="DCDCAA"/>
+          <w:sz w:val="21"/>
+          <w:szCs w:val="21"/>
+          <w:lang w:eastAsia="en-IN"/>
+        </w:rPr>
+        <w:t>sorted</w:t>
+      </w:r>
+      <w:r>
+        <w:rPr>
+          <w:rFonts w:ascii="Consolas" w:eastAsia="Times New Roman" w:hAnsi="Consolas" w:cs="Times New Roman"/>
+          <w:color w:val="D4D4D4"/>
+          <w:sz w:val="21"/>
+          <w:szCs w:val="21"/>
+          <w:lang w:eastAsia="en-IN"/>
+        </w:rPr>
+        <w:t>(tuple1,</w:t>
+      </w:r>
+      <w:r>
+        <w:rPr>
+          <w:rFonts w:ascii="Consolas" w:eastAsia="Times New Roman" w:hAnsi="Consolas" w:cs="Times New Roman"/>
+          <w:color w:val="9CDCFE"/>
+          <w:sz w:val="21"/>
+          <w:szCs w:val="21"/>
+          <w:lang w:eastAsia="en-IN"/>
+        </w:rPr>
+        <w:t>key</w:t>
+      </w:r>
+      <w:r>
+        <w:rPr>
+          <w:rFonts w:ascii="Consolas" w:eastAsia="Times New Roman" w:hAnsi="Consolas" w:cs="Times New Roman"/>
+          <w:color w:val="D4D4D4"/>
+          <w:sz w:val="21"/>
+          <w:szCs w:val="21"/>
+          <w:lang w:eastAsia="en-IN"/>
+        </w:rPr>
+        <w:t>=</w:t>
+      </w:r>
+      <w:r>
+        <w:rPr>
+          <w:rFonts w:ascii="Consolas" w:eastAsia="Times New Roman" w:hAnsi="Consolas" w:cs="Times New Roman"/>
+          <w:color w:val="569CD6"/>
+          <w:sz w:val="21"/>
+          <w:szCs w:val="21"/>
+          <w:lang w:eastAsia="en-IN"/>
+        </w:rPr>
+        <w:t>lambda</w:t>
+      </w:r>
+      <w:r>
+        <w:rPr>
+          <w:rFonts w:ascii="Consolas" w:eastAsia="Times New Roman" w:hAnsi="Consolas" w:cs="Times New Roman"/>
+          <w:color w:val="D4D4D4"/>
+          <w:sz w:val="21"/>
+          <w:szCs w:val="21"/>
+          <w:lang w:eastAsia="en-IN"/>
+        </w:rPr>
+        <w:t> </w:t>
+      </w:r>
+      <w:r>
+        <w:rPr>
+          <w:rFonts w:ascii="Consolas" w:eastAsia="Times New Roman" w:hAnsi="Consolas" w:cs="Times New Roman"/>
+          <w:color w:val="9CDCFE"/>
+          <w:sz w:val="21"/>
+          <w:szCs w:val="21"/>
+          <w:lang w:eastAsia="en-IN"/>
+        </w:rPr>
+        <w:t>x</w:t>
+      </w:r>
+      <w:r>
+        <w:rPr>
+          <w:rFonts w:ascii="Consolas" w:eastAsia="Times New Roman" w:hAnsi="Consolas" w:cs="Times New Roman"/>
+          <w:color w:val="D4D4D4"/>
+          <w:sz w:val="21"/>
+          <w:szCs w:val="21"/>
+          <w:lang w:eastAsia="en-IN"/>
+        </w:rPr>
+        <w:t>:x[</w:t>
+      </w:r>
+      <w:r>
+        <w:rPr>
+          <w:rFonts w:ascii="Consolas" w:eastAsia="Times New Roman" w:hAnsi="Consolas" w:cs="Times New Roman"/>
+          <w:color w:val="B5CEA8"/>
+          <w:sz w:val="21"/>
+          <w:szCs w:val="21"/>
+          <w:lang w:eastAsia="en-IN"/>
+        </w:rPr>
+        <w:t>1</w:t>
+      </w:r>
+      <w:r>
+        <w:rPr>
+          <w:rFonts w:ascii="Consolas" w:eastAsia="Times New Roman" w:hAnsi="Consolas" w:cs="Times New Roman"/>
+          <w:color w:val="D4D4D4"/>
+          <w:sz w:val="21"/>
+          <w:szCs w:val="21"/>
+          <w:lang w:eastAsia="en-IN"/>
+        </w:rPr>
+        <w:t>])</w:t>
+      </w:r>
+    </w:p>
+    <w:p>
+      <w:pPr>
+        <w:pStyle w:val="NoSpacing"/>
+        <w:rPr>
+          <w:sz w:val="26"/>
+          <w:szCs w:val="26"/>
+          <w:lang w:val="en-US"/>
+        </w:rPr>
+      </w:pPr>
+    </w:p>
+    <w:p>
+      <w:pPr>
         <w:pStyle w:val="NoSpacing"/>
         <w:rPr>
           <w:sz w:val="26"/>
@@ -11208,18 +9990,8 @@
           <w:szCs w:val="26"/>
           <w:lang w:val="en-US"/>
         </w:rPr>
-        <w:t xml:space="preserve">X=any </w:t>
-      </w:r>
-      <w:proofErr w:type="spellStart"/>
-      <w:r>
-        <w:rPr>
-          <w:sz w:val="26"/>
-          <w:szCs w:val="26"/>
-          <w:lang w:val="en-US"/>
-        </w:rPr>
-        <w:t>dictioanry</w:t>
-      </w:r>
-      <w:proofErr w:type="spellEnd"/>
+        <w:t>X=any dictioanry</w:t>
+      </w:r>
     </w:p>
     <w:p>
       <w:pPr>
@@ -11256,27 +10028,7 @@
           <w:szCs w:val="20"/>
           <w:lang w:eastAsia="en-IN"/>
         </w:rPr>
-        <w:t>{k: v for k, v in sorted(</w:t>
-      </w:r>
-      <w:proofErr w:type="spellStart"/>
-      <w:r>
-        <w:rPr>
-          <w:rFonts w:ascii="Courier New" w:eastAsia="Times New Roman" w:hAnsi="Courier New" w:cs="Courier New"/>
-          <w:sz w:val="20"/>
-          <w:szCs w:val="20"/>
-          <w:lang w:eastAsia="en-IN"/>
-        </w:rPr>
-        <w:t>x.items</w:t>
-      </w:r>
-      <w:proofErr w:type="spellEnd"/>
-      <w:r>
-        <w:rPr>
-          <w:rFonts w:ascii="Courier New" w:eastAsia="Times New Roman" w:hAnsi="Courier New" w:cs="Courier New"/>
-          <w:sz w:val="20"/>
-          <w:szCs w:val="20"/>
-          <w:lang w:eastAsia="en-IN"/>
-        </w:rPr>
-        <w:t>(), key=lambda item: item[1])}</w:t>
+        <w:t>{k: v for k, v in sorted(x.items(), key=lambda item: item[1])}</w:t>
       </w:r>
     </w:p>
     <w:p>
@@ -11384,143 +10136,69 @@
           <w:szCs w:val="26"/>
           <w:lang w:val="en-US"/>
         </w:rPr>
-        <w:t xml:space="preserve">The any() function returns True if any element of an </w:t>
-      </w:r>
-      <w:proofErr w:type="spellStart"/>
-      <w:r>
-        <w:rPr>
-          <w:sz w:val="26"/>
-          <w:szCs w:val="26"/>
-          <w:lang w:val="en-US"/>
-        </w:rPr>
-        <w:t>iterable</w:t>
-      </w:r>
-      <w:proofErr w:type="spellEnd"/>
-      <w:r>
-        <w:rPr>
-          <w:sz w:val="26"/>
-          <w:szCs w:val="26"/>
-          <w:lang w:val="en-US"/>
-        </w:rPr>
-        <w:t xml:space="preserve"> is True. If not, any() returns False.</w:t>
-      </w:r>
-    </w:p>
-    <w:p>
-      <w:pPr>
-        <w:pStyle w:val="NoSpacing"/>
-        <w:rPr>
-          <w:sz w:val="26"/>
-          <w:szCs w:val="26"/>
-          <w:lang w:val="en-US"/>
-        </w:rPr>
-      </w:pPr>
-      <w:r>
-        <w:rPr>
-          <w:sz w:val="26"/>
-          <w:szCs w:val="26"/>
-          <w:lang w:val="en-US"/>
-        </w:rPr>
-        <w:t>any(</w:t>
-      </w:r>
-      <w:proofErr w:type="spellStart"/>
-      <w:r>
-        <w:rPr>
-          <w:sz w:val="26"/>
-          <w:szCs w:val="26"/>
-          <w:lang w:val="en-US"/>
-        </w:rPr>
-        <w:t>iterable</w:t>
-      </w:r>
-      <w:proofErr w:type="spellEnd"/>
-      <w:r>
-        <w:rPr>
-          <w:sz w:val="26"/>
-          <w:szCs w:val="26"/>
-          <w:lang w:val="en-US"/>
-        </w:rPr>
-        <w:t>) -----Syntax</w:t>
-      </w:r>
-    </w:p>
-    <w:p>
-      <w:pPr>
-        <w:pStyle w:val="NoSpacing"/>
-        <w:rPr>
-          <w:sz w:val="26"/>
-          <w:szCs w:val="26"/>
-          <w:lang w:val="en-US"/>
-        </w:rPr>
-      </w:pPr>
-    </w:p>
-    <w:p>
-      <w:pPr>
-        <w:pStyle w:val="NoSpacing"/>
-        <w:rPr>
-          <w:sz w:val="26"/>
-          <w:szCs w:val="26"/>
-          <w:lang w:val="en-US"/>
-        </w:rPr>
-      </w:pPr>
-      <w:r>
-        <w:rPr>
-          <w:sz w:val="26"/>
-          <w:szCs w:val="26"/>
-          <w:lang w:val="en-US"/>
-        </w:rPr>
-        <w:t xml:space="preserve">it is applicable of any </w:t>
-      </w:r>
-      <w:proofErr w:type="spellStart"/>
-      <w:r>
-        <w:rPr>
-          <w:sz w:val="26"/>
-          <w:szCs w:val="26"/>
-          <w:lang w:val="en-US"/>
-        </w:rPr>
-        <w:t>iterable</w:t>
-      </w:r>
-      <w:proofErr w:type="spellEnd"/>
-      <w:r>
-        <w:rPr>
-          <w:sz w:val="26"/>
-          <w:szCs w:val="26"/>
-          <w:lang w:val="en-US"/>
-        </w:rPr>
-        <w:t xml:space="preserve"> data(list, set, tuple, </w:t>
-      </w:r>
-      <w:proofErr w:type="spellStart"/>
-      <w:r>
-        <w:rPr>
-          <w:sz w:val="26"/>
-          <w:szCs w:val="26"/>
-          <w:lang w:val="en-US"/>
-        </w:rPr>
-        <w:t>dict</w:t>
-      </w:r>
-      <w:proofErr w:type="spellEnd"/>
-      <w:r>
-        <w:rPr>
-          <w:sz w:val="26"/>
-          <w:szCs w:val="26"/>
-          <w:lang w:val="en-US"/>
-        </w:rPr>
-        <w:t xml:space="preserve">(if </w:t>
-      </w:r>
-      <w:proofErr w:type="spellStart"/>
-      <w:r>
-        <w:rPr>
-          <w:sz w:val="26"/>
-          <w:szCs w:val="26"/>
-          <w:lang w:val="en-US"/>
-        </w:rPr>
-        <w:t>dict</w:t>
-      </w:r>
-      <w:proofErr w:type="spellEnd"/>
-      <w:r>
-        <w:rPr>
-          <w:sz w:val="26"/>
-          <w:szCs w:val="26"/>
-          <w:lang w:val="en-US"/>
-        </w:rPr>
-        <w:t xml:space="preserve"> then checks for keys))</w:t>
+        <w:t>The any() function returns True if any element of an iterable is True. If not, any() returns False.</w:t>
+      </w:r>
+    </w:p>
+    <w:p>
+      <w:pPr>
+        <w:pStyle w:val="NoSpacing"/>
+        <w:rPr>
+          <w:sz w:val="26"/>
+          <w:szCs w:val="26"/>
+          <w:lang w:val="en-US"/>
+        </w:rPr>
+      </w:pPr>
+      <w:r>
+        <w:rPr>
+          <w:sz w:val="26"/>
+          <w:szCs w:val="26"/>
+          <w:lang w:val="en-US"/>
+        </w:rPr>
+        <w:t>any(iterable) -----Syntax</w:t>
+      </w:r>
+    </w:p>
+    <w:p>
+      <w:pPr>
+        <w:pStyle w:val="NoSpacing"/>
+        <w:rPr>
+          <w:sz w:val="26"/>
+          <w:szCs w:val="26"/>
+          <w:lang w:val="en-US"/>
+        </w:rPr>
+      </w:pPr>
+    </w:p>
+    <w:p>
+      <w:pPr>
+        <w:pStyle w:val="NoSpacing"/>
+        <w:rPr>
+          <w:sz w:val="26"/>
+          <w:szCs w:val="26"/>
+          <w:lang w:val="en-US"/>
+        </w:rPr>
+      </w:pPr>
+      <w:r>
+        <w:rPr>
+          <w:sz w:val="26"/>
+          <w:szCs w:val="26"/>
+          <w:lang w:val="en-US"/>
+        </w:rPr>
+        <w:t xml:space="preserve">it is applicable </w:t>
+      </w:r>
+      <w:r>
+        <w:rPr>
+          <w:sz w:val="26"/>
+          <w:szCs w:val="26"/>
+          <w:lang w:val="en-US"/>
+        </w:rPr>
+        <w:t>for</w:t>
+      </w:r>
+      <w:r>
+        <w:rPr>
+          <w:sz w:val="26"/>
+          <w:szCs w:val="26"/>
+          <w:lang w:val="en-US"/>
+        </w:rPr>
+        <w:t xml:space="preserve"> any iterable data(list, set, tuple, dict(if dict then checks for keys))</w:t>
       </w:r>
     </w:p>
     <w:p>
@@ -11800,61 +10478,25 @@
           <w:szCs w:val="26"/>
           <w:lang w:val="en-US"/>
         </w:rPr>
-        <w:t xml:space="preserve">The all() function returns True if all elements in the given </w:t>
-      </w:r>
-      <w:proofErr w:type="spellStart"/>
-      <w:r>
-        <w:rPr>
-          <w:sz w:val="26"/>
-          <w:szCs w:val="26"/>
-          <w:lang w:val="en-US"/>
-        </w:rPr>
-        <w:t>iterable</w:t>
-      </w:r>
-      <w:proofErr w:type="spellEnd"/>
-      <w:r>
-        <w:rPr>
-          <w:sz w:val="26"/>
-          <w:szCs w:val="26"/>
-          <w:lang w:val="en-US"/>
-        </w:rPr>
-        <w:t xml:space="preserve"> are true. If not, it returns False.</w:t>
-      </w:r>
-    </w:p>
-    <w:p>
-      <w:pPr>
-        <w:pStyle w:val="NoSpacing"/>
-        <w:rPr>
-          <w:sz w:val="26"/>
-          <w:szCs w:val="26"/>
-          <w:lang w:val="en-US"/>
-        </w:rPr>
-      </w:pPr>
-      <w:r>
-        <w:rPr>
-          <w:sz w:val="26"/>
-          <w:szCs w:val="26"/>
-          <w:lang w:val="en-US"/>
-        </w:rPr>
-        <w:t>all(</w:t>
-      </w:r>
-      <w:proofErr w:type="spellStart"/>
-      <w:r>
-        <w:rPr>
-          <w:sz w:val="26"/>
-          <w:szCs w:val="26"/>
-          <w:lang w:val="en-US"/>
-        </w:rPr>
-        <w:t>iterable</w:t>
-      </w:r>
-      <w:proofErr w:type="spellEnd"/>
-      <w:r>
-        <w:rPr>
-          <w:sz w:val="26"/>
-          <w:szCs w:val="26"/>
-          <w:lang w:val="en-US"/>
-        </w:rPr>
-        <w:t>)</w:t>
+        <w:t>The all() function returns True if all elements in the given iterable are true. If not, it returns False.</w:t>
+      </w:r>
+    </w:p>
+    <w:p>
+      <w:pPr>
+        <w:pStyle w:val="NoSpacing"/>
+        <w:rPr>
+          <w:sz w:val="26"/>
+          <w:szCs w:val="26"/>
+          <w:lang w:val="en-US"/>
+        </w:rPr>
+      </w:pPr>
+      <w:r>
+        <w:rPr>
+          <w:sz w:val="26"/>
+          <w:szCs w:val="26"/>
+          <w:lang w:val="en-US"/>
+        </w:rPr>
+        <w:t>all(iterable)</w:t>
       </w:r>
     </w:p>
     <w:p>
@@ -11890,25 +10532,7 @@
           <w:szCs w:val="26"/>
           <w:lang w:val="en-US"/>
         </w:rPr>
-        <w:t xml:space="preserve">, if on </w:t>
-      </w:r>
-      <w:proofErr w:type="spellStart"/>
-      <w:r>
-        <w:rPr>
-          <w:sz w:val="26"/>
-          <w:szCs w:val="26"/>
-          <w:lang w:val="en-US"/>
-        </w:rPr>
-        <w:t>dict</w:t>
-      </w:r>
-      <w:proofErr w:type="spellEnd"/>
-      <w:r>
-        <w:rPr>
-          <w:sz w:val="26"/>
-          <w:szCs w:val="26"/>
-          <w:lang w:val="en-US"/>
-        </w:rPr>
-        <w:t xml:space="preserve"> then check of keys</w:t>
+        <w:t>, if on dict then check of keys</w:t>
       </w:r>
       <w:r>
         <w:rPr>
@@ -11938,65 +10562,25 @@
           <w:szCs w:val="26"/>
           <w:lang w:val="en-US"/>
         </w:rPr>
-        <w:t xml:space="preserve">Python </w:t>
-      </w:r>
-      <w:proofErr w:type="spellStart"/>
-      <w:r>
-        <w:rPr>
-          <w:b/>
-          <w:bCs/>
-          <w:sz w:val="26"/>
-          <w:szCs w:val="26"/>
-          <w:lang w:val="en-US"/>
-        </w:rPr>
-        <w:t>delattr</w:t>
-      </w:r>
-      <w:proofErr w:type="spellEnd"/>
-      <w:r>
-        <w:rPr>
-          <w:b/>
-          <w:bCs/>
-          <w:sz w:val="26"/>
-          <w:szCs w:val="26"/>
-          <w:lang w:val="en-US"/>
-        </w:rPr>
-        <w:t>()</w:t>
-      </w:r>
-    </w:p>
-    <w:p>
-      <w:pPr>
-        <w:pStyle w:val="NoSpacing"/>
-        <w:rPr>
-          <w:sz w:val="26"/>
-          <w:szCs w:val="26"/>
-          <w:lang w:val="en-US"/>
-        </w:rPr>
-      </w:pPr>
-      <w:r>
-        <w:rPr>
-          <w:sz w:val="26"/>
-          <w:szCs w:val="26"/>
-          <w:lang w:val="en-US"/>
-        </w:rPr>
-        <w:t xml:space="preserve">The </w:t>
-      </w:r>
-      <w:proofErr w:type="spellStart"/>
-      <w:r>
-        <w:rPr>
-          <w:sz w:val="26"/>
-          <w:szCs w:val="26"/>
-          <w:lang w:val="en-US"/>
-        </w:rPr>
-        <w:t>delattr</w:t>
-      </w:r>
-      <w:proofErr w:type="spellEnd"/>
-      <w:r>
-        <w:rPr>
-          <w:sz w:val="26"/>
-          <w:szCs w:val="26"/>
-          <w:lang w:val="en-US"/>
-        </w:rPr>
-        <w:t>() deletes an attribute from the object (if the object allows it).</w:t>
+        <w:t>Python delattr()</w:t>
+      </w:r>
+    </w:p>
+    <w:p>
+      <w:pPr>
+        <w:pStyle w:val="NoSpacing"/>
+        <w:rPr>
+          <w:sz w:val="26"/>
+          <w:szCs w:val="26"/>
+          <w:lang w:val="en-US"/>
+        </w:rPr>
+      </w:pPr>
+      <w:r>
+        <w:rPr>
+          <w:sz w:val="26"/>
+          <w:szCs w:val="26"/>
+          <w:lang w:val="en-US"/>
+        </w:rPr>
+        <w:t>The delattr() deletes an attribute from the object (if the object allows it).</w:t>
       </w:r>
     </w:p>
     <w:p>
@@ -12009,7 +10593,6 @@
           <w:lang w:val="en-US"/>
         </w:rPr>
       </w:pPr>
-      <w:proofErr w:type="spellStart"/>
       <w:r>
         <w:rPr>
           <w:color w:val="FF0000"/>
@@ -12017,9 +10600,8 @@
           <w:szCs w:val="26"/>
           <w:lang w:val="en-US"/>
         </w:rPr>
-        <w:t>delattr</w:t>
-      </w:r>
-      <w:proofErr w:type="spellEnd"/>
+        <w:t>delattr(object</w:t>
+      </w:r>
       <w:r>
         <w:rPr>
           <w:color w:val="FF0000"/>
@@ -12027,7 +10609,7 @@
           <w:szCs w:val="26"/>
           <w:lang w:val="en-US"/>
         </w:rPr>
-        <w:t>(object, name)</w:t>
+        <w:t>_name</w:t>
       </w:r>
       <w:r>
         <w:rPr>
@@ -12036,6 +10618,33 @@
           <w:szCs w:val="26"/>
           <w:lang w:val="en-US"/>
         </w:rPr>
+        <w:t xml:space="preserve">, </w:t>
+      </w:r>
+      <w:r>
+        <w:rPr>
+          <w:color w:val="FF0000"/>
+          <w:sz w:val="26"/>
+          <w:szCs w:val="26"/>
+          <w:lang w:val="en-US"/>
+        </w:rPr>
+        <w:t>var_</w:t>
+      </w:r>
+      <w:r>
+        <w:rPr>
+          <w:color w:val="FF0000"/>
+          <w:sz w:val="26"/>
+          <w:szCs w:val="26"/>
+          <w:lang w:val="en-US"/>
+        </w:rPr>
+        <w:t>name)</w:t>
+      </w:r>
+      <w:r>
+        <w:rPr>
+          <w:color w:val="FF0000"/>
+          <w:sz w:val="26"/>
+          <w:szCs w:val="26"/>
+          <w:lang w:val="en-US"/>
+        </w:rPr>
         <w:t xml:space="preserve"> -------- syntax</w:t>
       </w:r>
     </w:p>
@@ -12058,59 +10667,29 @@
           <w:lang w:val="en-US"/>
         </w:rPr>
       </w:pPr>
-      <w:proofErr w:type="spellStart"/>
-      <w:r>
-        <w:rPr>
-          <w:sz w:val="26"/>
-          <w:szCs w:val="26"/>
-          <w:lang w:val="en-US"/>
-        </w:rPr>
-        <w:t>e.g</w:t>
-      </w:r>
-      <w:proofErr w:type="spellEnd"/>
-      <w:r>
-        <w:rPr>
-          <w:sz w:val="26"/>
-          <w:szCs w:val="26"/>
-          <w:lang w:val="en-US"/>
-        </w:rPr>
-        <w:t xml:space="preserve"> -- let say we have a class XYZ and then want to </w:t>
-      </w:r>
-      <w:proofErr w:type="spellStart"/>
-      <w:r>
-        <w:rPr>
-          <w:sz w:val="26"/>
-          <w:szCs w:val="26"/>
-          <w:lang w:val="en-US"/>
-        </w:rPr>
-        <w:t>reomve</w:t>
-      </w:r>
-      <w:proofErr w:type="spellEnd"/>
-      <w:r>
-        <w:rPr>
-          <w:sz w:val="26"/>
-          <w:szCs w:val="26"/>
-          <w:lang w:val="en-US"/>
-        </w:rPr>
-        <w:t xml:space="preserve"> on class </w:t>
-      </w:r>
-      <w:proofErr w:type="spellStart"/>
-      <w:r>
-        <w:rPr>
-          <w:sz w:val="26"/>
-          <w:szCs w:val="26"/>
-          <w:lang w:val="en-US"/>
-        </w:rPr>
-        <w:t>varaible</w:t>
-      </w:r>
-      <w:proofErr w:type="spellEnd"/>
-      <w:r>
-        <w:rPr>
-          <w:sz w:val="26"/>
-          <w:szCs w:val="26"/>
-          <w:lang w:val="en-US"/>
-        </w:rPr>
-        <w:t xml:space="preserve"> then we can do it using this method</w:t>
+      <w:r>
+        <w:rPr>
+          <w:sz w:val="26"/>
+          <w:szCs w:val="26"/>
+          <w:lang w:val="en-US"/>
+        </w:rPr>
+        <w:t xml:space="preserve">e.g -- let say we have a class XYZ and then want to reomve </w:t>
+      </w:r>
+      <w:r>
+        <w:rPr>
+          <w:sz w:val="26"/>
+          <w:szCs w:val="26"/>
+          <w:lang w:val="en-US"/>
+        </w:rPr>
+        <w:t>any</w:t>
+      </w:r>
+      <w:r>
+        <w:rPr>
+          <w:sz w:val="26"/>
+          <w:szCs w:val="26"/>
+          <w:lang w:val="en-US"/>
+        </w:rPr>
+        <w:t xml:space="preserve"> class varaible then we can do it using this method</w:t>
       </w:r>
     </w:p>
     <w:p>
@@ -12354,7 +10933,6 @@
           <w:lang w:eastAsia="en-IN"/>
         </w:rPr>
       </w:pPr>
-      <w:proofErr w:type="spellStart"/>
       <w:r>
         <w:rPr>
           <w:rFonts w:ascii="Consolas" w:eastAsia="Times New Roman" w:hAnsi="Consolas" w:cs="Times New Roman"/>
@@ -12364,43 +10942,7 @@
           <w:highlight w:val="yellow"/>
           <w:lang w:eastAsia="en-IN"/>
         </w:rPr>
-        <w:t>delattr</w:t>
-      </w:r>
-      <w:proofErr w:type="spellEnd"/>
-      <w:r>
-        <w:rPr>
-          <w:rFonts w:ascii="Consolas" w:eastAsia="Times New Roman" w:hAnsi="Consolas" w:cs="Times New Roman"/>
-          <w:color w:val="FF0000"/>
-          <w:sz w:val="21"/>
-          <w:szCs w:val="21"/>
-          <w:highlight w:val="yellow"/>
-          <w:lang w:eastAsia="en-IN"/>
-        </w:rPr>
-        <w:t>(</w:t>
-      </w:r>
-      <w:proofErr w:type="spellStart"/>
-      <w:r>
-        <w:rPr>
-          <w:rFonts w:ascii="Consolas" w:eastAsia="Times New Roman" w:hAnsi="Consolas" w:cs="Times New Roman"/>
-          <w:color w:val="FF0000"/>
-          <w:sz w:val="21"/>
-          <w:szCs w:val="21"/>
-          <w:highlight w:val="yellow"/>
-          <w:lang w:eastAsia="en-IN"/>
-        </w:rPr>
-        <w:t>Coordinate,'z</w:t>
-      </w:r>
-      <w:proofErr w:type="spellEnd"/>
-      <w:r>
-        <w:rPr>
-          <w:rFonts w:ascii="Consolas" w:eastAsia="Times New Roman" w:hAnsi="Consolas" w:cs="Times New Roman"/>
-          <w:color w:val="FF0000"/>
-          <w:sz w:val="21"/>
-          <w:szCs w:val="21"/>
-          <w:highlight w:val="yellow"/>
-          <w:lang w:eastAsia="en-IN"/>
-        </w:rPr>
-        <w:t>') #deleted class variable z</w:t>
+        <w:t>delattr(Coordinate,'z') #deleted class variable z</w:t>
       </w:r>
     </w:p>
     <w:p>
@@ -12481,61 +11023,25 @@
           <w:szCs w:val="26"/>
           <w:lang w:val="en-US"/>
         </w:rPr>
-        <w:t xml:space="preserve">Python </w:t>
-      </w:r>
-      <w:proofErr w:type="spellStart"/>
-      <w:r>
-        <w:rPr>
-          <w:sz w:val="26"/>
-          <w:szCs w:val="26"/>
-          <w:lang w:val="en-US"/>
-        </w:rPr>
-        <w:t>dir</w:t>
-      </w:r>
-      <w:proofErr w:type="spellEnd"/>
-      <w:r>
-        <w:rPr>
-          <w:sz w:val="26"/>
-          <w:szCs w:val="26"/>
-          <w:lang w:val="en-US"/>
-        </w:rPr>
-        <w:t>()</w:t>
-      </w:r>
-    </w:p>
-    <w:p>
-      <w:pPr>
-        <w:pStyle w:val="NoSpacing"/>
-        <w:rPr>
-          <w:sz w:val="26"/>
-          <w:szCs w:val="26"/>
-          <w:lang w:val="en-US"/>
-        </w:rPr>
-      </w:pPr>
-      <w:r>
-        <w:rPr>
-          <w:sz w:val="26"/>
-          <w:szCs w:val="26"/>
-          <w:lang w:val="en-US"/>
-        </w:rPr>
-        <w:t xml:space="preserve">The </w:t>
-      </w:r>
-      <w:proofErr w:type="spellStart"/>
-      <w:r>
-        <w:rPr>
-          <w:sz w:val="26"/>
-          <w:szCs w:val="26"/>
-          <w:lang w:val="en-US"/>
-        </w:rPr>
-        <w:t>dir</w:t>
-      </w:r>
-      <w:proofErr w:type="spellEnd"/>
-      <w:r>
-        <w:rPr>
-          <w:sz w:val="26"/>
-          <w:szCs w:val="26"/>
-          <w:lang w:val="en-US"/>
-        </w:rPr>
-        <w:t>() method tries to return a list of valid attributes of the object.</w:t>
+        <w:t>Python dir()</w:t>
+      </w:r>
+    </w:p>
+    <w:p>
+      <w:pPr>
+        <w:pStyle w:val="NoSpacing"/>
+        <w:rPr>
+          <w:sz w:val="26"/>
+          <w:szCs w:val="26"/>
+          <w:lang w:val="en-US"/>
+        </w:rPr>
+      </w:pPr>
+      <w:r>
+        <w:rPr>
+          <w:sz w:val="26"/>
+          <w:szCs w:val="26"/>
+          <w:lang w:val="en-US"/>
+        </w:rPr>
+        <w:t>The dir() method tries to return a list of valid attributes of the object.</w:t>
       </w:r>
     </w:p>
     <w:p>

--- a/Notes/Py_Int_qs.docx
+++ b/Notes/Py_Int_qs.docx
@@ -1,6 +1,6 @@
 
 <file path=word/document.xml><?xml version="1.0" encoding="utf-8"?>
-<w:document xmlns:wpc="http://schemas.microsoft.com/office/word/2010/wordprocessingCanvas" xmlns:cx="http://schemas.microsoft.com/office/drawing/2014/chartex" xmlns:cx1="http://schemas.microsoft.com/office/drawing/2015/9/8/chartex" xmlns:cx2="http://schemas.microsoft.com/office/drawing/2015/10/21/chartex" xmlns:cx3="http://schemas.microsoft.com/office/drawing/2016/5/9/chartex" xmlns:cx4="http://schemas.microsoft.com/office/drawing/2016/5/10/chartex" xmlns:cx5="http://schemas.microsoft.com/office/drawing/2016/5/11/chartex" xmlns:cx6="http://schemas.microsoft.com/office/drawing/2016/5/12/chartex" xmlns:cx7="http://schemas.microsoft.com/office/drawing/2016/5/13/chartex" xmlns:cx8="http://schemas.microsoft.com/office/drawing/2016/5/14/chartex" xmlns:mc="http://schemas.openxmlformats.org/markup-compatibility/2006" xmlns:aink="http://schemas.microsoft.com/office/drawing/2016/ink" xmlns:am3d="http://schemas.microsoft.com/office/drawing/2017/model3d" xmlns:o="urn:schemas-microsoft-com:office:office" xmlns:r="http://schemas.openxmlformats.org/officeDocument/2006/relationships" xmlns:m="http://schemas.openxmlformats.org/officeDocument/2006/math" xmlns:v="urn:schemas-microsoft-com:vml" xmlns:wp14="http://schemas.microsoft.com/office/word/2010/wordprocessingDrawing" xmlns:wp="http://schemas.openxmlformats.org/drawingml/2006/wordprocessingDrawing" xmlns:w10="urn:schemas-microsoft-com:office:word" xmlns:w="http://schemas.openxmlformats.org/wordprocessingml/2006/main" xmlns:w14="http://schemas.microsoft.com/office/word/2010/wordml" xmlns:w15="http://schemas.microsoft.com/office/word/2012/wordml" xmlns:w16cex="http://schemas.microsoft.com/office/word/2018/wordml/cex" xmlns:w16cid="http://schemas.microsoft.com/office/word/2016/wordml/cid" xmlns:w16="http://schemas.microsoft.com/office/word/2018/wordml" xmlns:w16se="http://schemas.microsoft.com/office/word/2015/wordml/symex" xmlns:wpg="http://schemas.microsoft.com/office/word/2010/wordprocessingGroup" xmlns:wpi="http://schemas.microsoft.com/office/word/2010/wordprocessingInk" xmlns:wne="http://schemas.microsoft.com/office/word/2006/wordml" xmlns:wps="http://schemas.microsoft.com/office/word/2010/wordprocessingShape" mc:Ignorable="w14 w15 w16se w16cid w16 w16cex wp14">
+<w:document xmlns:wpc="http://schemas.microsoft.com/office/word/2010/wordprocessingCanvas" xmlns:cx="http://schemas.microsoft.com/office/drawing/2014/chartex" xmlns:cx1="http://schemas.microsoft.com/office/drawing/2015/9/8/chartex" xmlns:cx2="http://schemas.microsoft.com/office/drawing/2015/10/21/chartex" xmlns:cx3="http://schemas.microsoft.com/office/drawing/2016/5/9/chartex" xmlns:cx4="http://schemas.microsoft.com/office/drawing/2016/5/10/chartex" xmlns:cx5="http://schemas.microsoft.com/office/drawing/2016/5/11/chartex" xmlns:cx6="http://schemas.microsoft.com/office/drawing/2016/5/12/chartex" xmlns:cx7="http://schemas.microsoft.com/office/drawing/2016/5/13/chartex" xmlns:cx8="http://schemas.microsoft.com/office/drawing/2016/5/14/chartex" xmlns:mc="http://schemas.openxmlformats.org/markup-compatibility/2006" xmlns:aink="http://schemas.microsoft.com/office/drawing/2016/ink" xmlns:am3d="http://schemas.microsoft.com/office/drawing/2017/model3d" xmlns:o="urn:schemas-microsoft-com:office:office" xmlns:r="http://schemas.openxmlformats.org/officeDocument/2006/relationships" xmlns:m="http://schemas.openxmlformats.org/officeDocument/2006/math" xmlns:v="urn:schemas-microsoft-com:vml" xmlns:wp14="http://schemas.microsoft.com/office/word/2010/wordprocessingDrawing" xmlns:wp="http://schemas.openxmlformats.org/drawingml/2006/wordprocessingDrawing" xmlns:w10="urn:schemas-microsoft-com:office:word" xmlns:w="http://schemas.openxmlformats.org/wordprocessingml/2006/main" xmlns:w14="http://schemas.microsoft.com/office/word/2010/wordml" xmlns:w15="http://schemas.microsoft.com/office/word/2012/wordml" xmlns:w16cex="http://schemas.microsoft.com/office/word/2018/wordml/cex" xmlns:w16cid="http://schemas.microsoft.com/office/word/2016/wordml/cid" xmlns:w16="http://schemas.microsoft.com/office/word/2018/wordml" xmlns:w16sdtdh="http://schemas.microsoft.com/office/word/2020/wordml/sdtdatahash" xmlns:w16se="http://schemas.microsoft.com/office/word/2015/wordml/symex" xmlns:wpg="http://schemas.microsoft.com/office/word/2010/wordprocessingGroup" xmlns:wpi="http://schemas.microsoft.com/office/word/2010/wordprocessingInk" xmlns:wne="http://schemas.microsoft.com/office/word/2006/wordml" xmlns:wps="http://schemas.microsoft.com/office/word/2010/wordprocessingShape" mc:Ignorable="w14 w15 w16se w16cid w16 w16cex w16sdtdh wp14">
   <w:body>
     <w:p>
       <w:pPr>
@@ -43,6 +43,7 @@
           <w:lang w:val="en-US"/>
         </w:rPr>
       </w:pPr>
+      <w:proofErr w:type="spellStart"/>
       <w:r>
         <w:rPr>
           <w:sz w:val="26"/>
@@ -51,6 +52,7 @@
         </w:rPr>
         <w:t>os</w:t>
       </w:r>
+      <w:proofErr w:type="spellEnd"/>
     </w:p>
     <w:p>
       <w:pPr>
@@ -393,69 +395,10 @@
           <w:szCs w:val="26"/>
           <w:lang w:val="en-US"/>
         </w:rPr>
-        <w:t>size of file using fucntion</w:t>
-      </w:r>
-    </w:p>
-    <w:p>
-      <w:pPr>
-        <w:pStyle w:val="NoSpacing"/>
-        <w:rPr>
-          <w:sz w:val="26"/>
-          <w:szCs w:val="26"/>
-          <w:lang w:val="en-US"/>
-        </w:rPr>
-      </w:pPr>
-      <w:r>
-        <w:rPr>
-          <w:sz w:val="26"/>
-          <w:szCs w:val="26"/>
-          <w:lang w:val="en-US"/>
-        </w:rPr>
-        <w:t>In python’s os.path model there is function get_size() which returns the file size in Bytes</w:t>
-      </w:r>
-    </w:p>
-    <w:p>
-      <w:pPr>
-        <w:pStyle w:val="NoSpacing"/>
-        <w:rPr>
-          <w:sz w:val="26"/>
-          <w:szCs w:val="26"/>
-          <w:u w:val="single"/>
-          <w:lang w:val="en-US"/>
-        </w:rPr>
-      </w:pPr>
-      <w:r>
-        <w:rPr>
-          <w:sz w:val="26"/>
-          <w:szCs w:val="26"/>
-          <w:u w:val="single"/>
-          <w:lang w:val="en-US"/>
-        </w:rPr>
-        <w:t>os.path.getsize(path) --- to get the size for given path</w:t>
-      </w:r>
-      <w:r>
-        <w:rPr>
-          <w:sz w:val="26"/>
-          <w:szCs w:val="26"/>
-          <w:u w:val="single"/>
-          <w:lang w:val="en-US"/>
-        </w:rPr>
-        <w:t xml:space="preserve"> in bytes</w:t>
-      </w:r>
-    </w:p>
-    <w:p>
-      <w:pPr>
-        <w:pStyle w:val="NoSpacing"/>
-        <w:rPr>
-          <w:sz w:val="26"/>
-          <w:szCs w:val="26"/>
-          <w:lang w:val="en-US"/>
-        </w:rPr>
-      </w:pPr>
-    </w:p>
-    <w:p>
-      <w:pPr>
-        <w:pStyle w:val="NoSpacing"/>
+        <w:t xml:space="preserve">size of file using </w:t>
+      </w:r>
+      <w:proofErr w:type="spellStart"/>
+      <w:r>
         <w:rPr>
           <w:b/>
           <w:bCs/>
@@ -463,8 +406,117 @@
           <w:szCs w:val="26"/>
           <w:lang w:val="en-US"/>
         </w:rPr>
-      </w:pPr>
-      <w:r>
+        <w:t>fucntion</w:t>
+      </w:r>
+      <w:proofErr w:type="spellEnd"/>
+    </w:p>
+    <w:p>
+      <w:pPr>
+        <w:pStyle w:val="NoSpacing"/>
+        <w:rPr>
+          <w:sz w:val="26"/>
+          <w:szCs w:val="26"/>
+          <w:lang w:val="en-US"/>
+        </w:rPr>
+      </w:pPr>
+      <w:r>
+        <w:rPr>
+          <w:sz w:val="26"/>
+          <w:szCs w:val="26"/>
+          <w:lang w:val="en-US"/>
+        </w:rPr>
+        <w:t xml:space="preserve">In python’s </w:t>
+      </w:r>
+      <w:proofErr w:type="spellStart"/>
+      <w:r>
+        <w:rPr>
+          <w:sz w:val="26"/>
+          <w:szCs w:val="26"/>
+          <w:lang w:val="en-US"/>
+        </w:rPr>
+        <w:t>os.path</w:t>
+      </w:r>
+      <w:proofErr w:type="spellEnd"/>
+      <w:r>
+        <w:rPr>
+          <w:sz w:val="26"/>
+          <w:szCs w:val="26"/>
+          <w:lang w:val="en-US"/>
+        </w:rPr>
+        <w:t xml:space="preserve"> model there is function </w:t>
+      </w:r>
+      <w:proofErr w:type="spellStart"/>
+      <w:r>
+        <w:rPr>
+          <w:sz w:val="26"/>
+          <w:szCs w:val="26"/>
+          <w:lang w:val="en-US"/>
+        </w:rPr>
+        <w:t>get_size</w:t>
+      </w:r>
+      <w:proofErr w:type="spellEnd"/>
+      <w:r>
+        <w:rPr>
+          <w:sz w:val="26"/>
+          <w:szCs w:val="26"/>
+          <w:lang w:val="en-US"/>
+        </w:rPr>
+        <w:t>() which returns the file size in Bytes</w:t>
+      </w:r>
+    </w:p>
+    <w:p>
+      <w:pPr>
+        <w:pStyle w:val="NoSpacing"/>
+        <w:rPr>
+          <w:sz w:val="26"/>
+          <w:szCs w:val="26"/>
+          <w:u w:val="single"/>
+          <w:lang w:val="en-US"/>
+        </w:rPr>
+      </w:pPr>
+      <w:proofErr w:type="spellStart"/>
+      <w:r>
+        <w:rPr>
+          <w:sz w:val="26"/>
+          <w:szCs w:val="26"/>
+          <w:u w:val="single"/>
+          <w:lang w:val="en-US"/>
+        </w:rPr>
+        <w:t>os.path.getsize</w:t>
+      </w:r>
+      <w:proofErr w:type="spellEnd"/>
+      <w:r>
+        <w:rPr>
+          <w:sz w:val="26"/>
+          <w:szCs w:val="26"/>
+          <w:u w:val="single"/>
+          <w:lang w:val="en-US"/>
+        </w:rPr>
+        <w:t>(path) --- to get the size for given path</w:t>
+      </w:r>
+      <w:r>
+        <w:rPr>
+          <w:sz w:val="26"/>
+          <w:szCs w:val="26"/>
+          <w:u w:val="single"/>
+          <w:lang w:val="en-US"/>
+        </w:rPr>
+        <w:t xml:space="preserve"> in bytes</w:t>
+      </w:r>
+    </w:p>
+    <w:p>
+      <w:pPr>
+        <w:pStyle w:val="NoSpacing"/>
+        <w:rPr>
+          <w:sz w:val="26"/>
+          <w:szCs w:val="26"/>
+          <w:lang w:val="en-US"/>
+        </w:rPr>
+      </w:pPr>
+    </w:p>
+    <w:p>
+      <w:pPr>
+        <w:pStyle w:val="NoSpacing"/>
         <w:rPr>
           <w:b/>
           <w:bCs/>
@@ -472,40 +524,8 @@
           <w:szCs w:val="26"/>
           <w:lang w:val="en-US"/>
         </w:rPr>
-        <w:t>How to get size of directory in python</w:t>
-      </w:r>
-    </w:p>
-    <w:p>
-      <w:pPr>
-        <w:pStyle w:val="NoSpacing"/>
-        <w:rPr>
-          <w:sz w:val="26"/>
-          <w:szCs w:val="26"/>
-          <w:lang w:val="en-US"/>
-        </w:rPr>
-      </w:pPr>
-      <w:r>
-        <w:rPr>
-          <w:sz w:val="26"/>
-          <w:szCs w:val="26"/>
-          <w:lang w:val="en-US"/>
-        </w:rPr>
-        <w:t>No builtin method, use walk function to get file size of each file and sum that value</w:t>
-      </w:r>
-    </w:p>
-    <w:p>
-      <w:pPr>
-        <w:pStyle w:val="NoSpacing"/>
-        <w:rPr>
-          <w:sz w:val="26"/>
-          <w:szCs w:val="26"/>
-          <w:lang w:val="en-US"/>
-        </w:rPr>
-      </w:pPr>
-    </w:p>
-    <w:p>
-      <w:pPr>
-        <w:pStyle w:val="NoSpacing"/>
+      </w:pPr>
+      <w:r>
         <w:rPr>
           <w:b/>
           <w:bCs/>
@@ -513,8 +533,58 @@
           <w:szCs w:val="26"/>
           <w:lang w:val="en-US"/>
         </w:rPr>
-      </w:pPr>
-      <w:r>
+        <w:t>How to get size of directory in python</w:t>
+      </w:r>
+    </w:p>
+    <w:p>
+      <w:pPr>
+        <w:pStyle w:val="NoSpacing"/>
+        <w:rPr>
+          <w:sz w:val="26"/>
+          <w:szCs w:val="26"/>
+          <w:lang w:val="en-US"/>
+        </w:rPr>
+      </w:pPr>
+      <w:r>
+        <w:rPr>
+          <w:sz w:val="26"/>
+          <w:szCs w:val="26"/>
+          <w:lang w:val="en-US"/>
+        </w:rPr>
+        <w:t xml:space="preserve">No </w:t>
+      </w:r>
+      <w:proofErr w:type="spellStart"/>
+      <w:r>
+        <w:rPr>
+          <w:sz w:val="26"/>
+          <w:szCs w:val="26"/>
+          <w:lang w:val="en-US"/>
+        </w:rPr>
+        <w:t>builtin</w:t>
+      </w:r>
+      <w:proofErr w:type="spellEnd"/>
+      <w:r>
+        <w:rPr>
+          <w:sz w:val="26"/>
+          <w:szCs w:val="26"/>
+          <w:lang w:val="en-US"/>
+        </w:rPr>
+        <w:t xml:space="preserve"> method, use walk function to get file size of each file and sum that value</w:t>
+      </w:r>
+    </w:p>
+    <w:p>
+      <w:pPr>
+        <w:pStyle w:val="NoSpacing"/>
+        <w:rPr>
+          <w:sz w:val="26"/>
+          <w:szCs w:val="26"/>
+          <w:lang w:val="en-US"/>
+        </w:rPr>
+      </w:pPr>
+    </w:p>
+    <w:p>
+      <w:pPr>
+        <w:pStyle w:val="NoSpacing"/>
         <w:rPr>
           <w:b/>
           <w:bCs/>
@@ -522,172 +592,8 @@
           <w:szCs w:val="26"/>
           <w:lang w:val="en-US"/>
         </w:rPr>
-        <w:t>What is use of walk() in os module</w:t>
-      </w:r>
-    </w:p>
-    <w:p>
-      <w:pPr>
-        <w:pStyle w:val="NoSpacing"/>
-        <w:rPr>
-          <w:sz w:val="26"/>
-          <w:szCs w:val="26"/>
-          <w:lang w:val="en-US"/>
-        </w:rPr>
-      </w:pPr>
-      <w:r>
-        <w:rPr>
-          <w:sz w:val="26"/>
-          <w:szCs w:val="26"/>
-          <w:lang w:val="en-US"/>
-        </w:rPr>
-        <w:t>It walks from from give path to each subdirectory/subdirectory.</w:t>
-      </w:r>
-    </w:p>
-    <w:p>
-      <w:pPr>
-        <w:pStyle w:val="NoSpacing"/>
-        <w:rPr>
-          <w:sz w:val="26"/>
-          <w:szCs w:val="26"/>
-          <w:lang w:val="en-US"/>
-        </w:rPr>
-      </w:pPr>
-      <w:r>
-        <w:rPr>
-          <w:sz w:val="26"/>
-          <w:szCs w:val="26"/>
-          <w:lang w:val="en-US"/>
-        </w:rPr>
-        <w:t>It retu</w:t>
-      </w:r>
-      <w:r>
-        <w:rPr>
-          <w:sz w:val="26"/>
-          <w:szCs w:val="26"/>
-          <w:lang w:val="en-US"/>
-        </w:rPr>
-        <w:t>r</w:t>
-      </w:r>
-      <w:r>
-        <w:rPr>
-          <w:sz w:val="26"/>
-          <w:szCs w:val="26"/>
-          <w:lang w:val="en-US"/>
-        </w:rPr>
-        <w:t>ns tuple of three</w:t>
-      </w:r>
-      <w:r>
-        <w:rPr>
-          <w:sz w:val="26"/>
-          <w:szCs w:val="26"/>
-          <w:lang w:val="en-US"/>
-        </w:rPr>
-        <w:t xml:space="preserve"> variable.</w:t>
-      </w:r>
-    </w:p>
-    <w:p>
-      <w:pPr>
-        <w:pStyle w:val="NoSpacing"/>
-        <w:rPr>
-          <w:sz w:val="26"/>
-          <w:szCs w:val="26"/>
-          <w:lang w:val="en-US"/>
-        </w:rPr>
-      </w:pPr>
-    </w:p>
-    <w:p>
-      <w:pPr>
-        <w:pStyle w:val="NoSpacing"/>
-        <w:rPr>
-          <w:sz w:val="26"/>
-          <w:szCs w:val="26"/>
-          <w:lang w:val="en-US"/>
-        </w:rPr>
-      </w:pPr>
-      <w:r>
-        <w:rPr>
-          <w:sz w:val="26"/>
-          <w:szCs w:val="26"/>
-          <w:lang w:val="en-US"/>
-        </w:rPr>
-        <w:t>path, dir, file=os.walk(path)</w:t>
-      </w:r>
-    </w:p>
-    <w:p>
-      <w:pPr>
-        <w:pStyle w:val="NoSpacing"/>
-        <w:rPr>
-          <w:sz w:val="26"/>
-          <w:szCs w:val="26"/>
-          <w:lang w:val="en-US"/>
-        </w:rPr>
-      </w:pPr>
-      <w:r>
-        <w:rPr>
-          <w:sz w:val="26"/>
-          <w:szCs w:val="26"/>
-          <w:lang w:val="en-US"/>
-        </w:rPr>
-        <w:t>path – represents where it is</w:t>
-      </w:r>
-    </w:p>
-    <w:p>
-      <w:pPr>
-        <w:pStyle w:val="NoSpacing"/>
-        <w:rPr>
-          <w:sz w:val="26"/>
-          <w:szCs w:val="26"/>
-          <w:lang w:val="en-US"/>
-        </w:rPr>
-      </w:pPr>
-      <w:r>
-        <w:rPr>
-          <w:sz w:val="26"/>
-          <w:szCs w:val="26"/>
-          <w:lang w:val="en-US"/>
-        </w:rPr>
-        <w:t>dir ---- gives all directory in current path as list form</w:t>
-      </w:r>
-    </w:p>
-    <w:p>
-      <w:pPr>
-        <w:pStyle w:val="NoSpacing"/>
-        <w:rPr>
-          <w:sz w:val="26"/>
-          <w:szCs w:val="26"/>
-          <w:lang w:val="en-US"/>
-        </w:rPr>
-      </w:pPr>
-      <w:r>
-        <w:rPr>
-          <w:sz w:val="26"/>
-          <w:szCs w:val="26"/>
-          <w:lang w:val="en-US"/>
-        </w:rPr>
-        <w:t>file ---- gives all files in th</w:t>
-      </w:r>
-      <w:r>
-        <w:rPr>
-          <w:sz w:val="26"/>
-          <w:szCs w:val="26"/>
-          <w:lang w:val="en-US"/>
-        </w:rPr>
-        <w:t>at path in list</w:t>
-      </w:r>
-    </w:p>
-    <w:p>
-      <w:pPr>
-        <w:pStyle w:val="NoSpacing"/>
-        <w:rPr>
-          <w:sz w:val="26"/>
-          <w:szCs w:val="26"/>
-          <w:lang w:val="en-US"/>
-        </w:rPr>
-      </w:pPr>
-    </w:p>
-    <w:p>
-      <w:pPr>
-        <w:pStyle w:val="NoSpacing"/>
+      </w:pPr>
+      <w:r>
         <w:rPr>
           <w:b/>
           <w:bCs/>
@@ -695,7 +601,9 @@
           <w:szCs w:val="26"/>
           <w:lang w:val="en-US"/>
         </w:rPr>
-      </w:pPr>
+        <w:t xml:space="preserve">What is use of walk() in </w:t>
+      </w:r>
+      <w:proofErr w:type="spellStart"/>
       <w:r>
         <w:rPr>
           <w:b/>
@@ -704,69 +612,10 @@
           <w:szCs w:val="26"/>
           <w:lang w:val="en-US"/>
         </w:rPr>
-        <w:t>What is zip() function in Python</w:t>
-      </w:r>
-    </w:p>
-    <w:p>
-      <w:pPr>
-        <w:pStyle w:val="NoSpacing"/>
-        <w:rPr>
-          <w:sz w:val="26"/>
-          <w:szCs w:val="26"/>
-          <w:lang w:val="en-US"/>
-        </w:rPr>
-      </w:pPr>
-      <w:r>
-        <w:rPr>
-          <w:sz w:val="26"/>
-          <w:szCs w:val="26"/>
-          <w:lang w:val="en-US"/>
-        </w:rPr>
-        <w:t>Zip function take each argument from a iterables and create a new zip object after picking single object from each iterables.</w:t>
-      </w:r>
-    </w:p>
-    <w:p>
-      <w:pPr>
-        <w:pStyle w:val="NoSpacing"/>
-        <w:rPr>
-          <w:color w:val="FF0000"/>
-          <w:sz w:val="26"/>
-          <w:szCs w:val="26"/>
-          <w:lang w:val="en-US"/>
-        </w:rPr>
-      </w:pPr>
-      <w:r>
-        <w:rPr>
-          <w:color w:val="FF0000"/>
-          <w:sz w:val="26"/>
-          <w:szCs w:val="26"/>
-          <w:lang w:val="en-US"/>
-        </w:rPr>
-        <w:t>z</w:t>
-      </w:r>
-      <w:r>
-        <w:rPr>
-          <w:color w:val="FF0000"/>
-          <w:sz w:val="26"/>
-          <w:szCs w:val="26"/>
-          <w:lang w:val="en-US"/>
-        </w:rPr>
-        <w:t>=zip(a,b,c..)</w:t>
-      </w:r>
-    </w:p>
-    <w:p>
-      <w:pPr>
-        <w:pStyle w:val="NoSpacing"/>
-        <w:rPr>
-          <w:sz w:val="26"/>
-          <w:szCs w:val="26"/>
-          <w:lang w:val="en-US"/>
-        </w:rPr>
-      </w:pPr>
-    </w:p>
-    <w:p>
-      <w:pPr>
-        <w:pStyle w:val="NoSpacing"/>
+        <w:t>os</w:t>
+      </w:r>
+      <w:proofErr w:type="spellEnd"/>
+      <w:r>
         <w:rPr>
           <w:b/>
           <w:bCs/>
@@ -774,8 +623,236 @@
           <w:szCs w:val="26"/>
           <w:lang w:val="en-US"/>
         </w:rPr>
-      </w:pPr>
-      <w:r>
+        <w:t xml:space="preserve"> module</w:t>
+      </w:r>
+    </w:p>
+    <w:p>
+      <w:pPr>
+        <w:pStyle w:val="NoSpacing"/>
+        <w:rPr>
+          <w:sz w:val="26"/>
+          <w:szCs w:val="26"/>
+          <w:lang w:val="en-US"/>
+        </w:rPr>
+      </w:pPr>
+      <w:r>
+        <w:rPr>
+          <w:sz w:val="26"/>
+          <w:szCs w:val="26"/>
+          <w:lang w:val="en-US"/>
+        </w:rPr>
+        <w:t xml:space="preserve">It walks from </w:t>
+      </w:r>
+      <w:proofErr w:type="spellStart"/>
+      <w:r>
+        <w:rPr>
+          <w:sz w:val="26"/>
+          <w:szCs w:val="26"/>
+          <w:lang w:val="en-US"/>
+        </w:rPr>
+        <w:t>from</w:t>
+      </w:r>
+      <w:proofErr w:type="spellEnd"/>
+      <w:r>
+        <w:rPr>
+          <w:sz w:val="26"/>
+          <w:szCs w:val="26"/>
+          <w:lang w:val="en-US"/>
+        </w:rPr>
+        <w:t xml:space="preserve"> give path to each subdirectory/subdirectory.</w:t>
+      </w:r>
+    </w:p>
+    <w:p>
+      <w:pPr>
+        <w:pStyle w:val="NoSpacing"/>
+        <w:rPr>
+          <w:sz w:val="26"/>
+          <w:szCs w:val="26"/>
+          <w:lang w:val="en-US"/>
+        </w:rPr>
+      </w:pPr>
+      <w:r>
+        <w:rPr>
+          <w:sz w:val="26"/>
+          <w:szCs w:val="26"/>
+          <w:lang w:val="en-US"/>
+        </w:rPr>
+        <w:t>It retu</w:t>
+      </w:r>
+      <w:r>
+        <w:rPr>
+          <w:sz w:val="26"/>
+          <w:szCs w:val="26"/>
+          <w:lang w:val="en-US"/>
+        </w:rPr>
+        <w:t>r</w:t>
+      </w:r>
+      <w:r>
+        <w:rPr>
+          <w:sz w:val="26"/>
+          <w:szCs w:val="26"/>
+          <w:lang w:val="en-US"/>
+        </w:rPr>
+        <w:t>ns tuple of three</w:t>
+      </w:r>
+      <w:r>
+        <w:rPr>
+          <w:sz w:val="26"/>
+          <w:szCs w:val="26"/>
+          <w:lang w:val="en-US"/>
+        </w:rPr>
+        <w:t xml:space="preserve"> variable.</w:t>
+      </w:r>
+    </w:p>
+    <w:p>
+      <w:pPr>
+        <w:pStyle w:val="NoSpacing"/>
+        <w:rPr>
+          <w:sz w:val="26"/>
+          <w:szCs w:val="26"/>
+          <w:lang w:val="en-US"/>
+        </w:rPr>
+      </w:pPr>
+    </w:p>
+    <w:p>
+      <w:pPr>
+        <w:pStyle w:val="NoSpacing"/>
+        <w:rPr>
+          <w:sz w:val="26"/>
+          <w:szCs w:val="26"/>
+          <w:lang w:val="en-US"/>
+        </w:rPr>
+      </w:pPr>
+      <w:r>
+        <w:rPr>
+          <w:sz w:val="26"/>
+          <w:szCs w:val="26"/>
+          <w:lang w:val="en-US"/>
+        </w:rPr>
+        <w:t xml:space="preserve">path, </w:t>
+      </w:r>
+      <w:proofErr w:type="spellStart"/>
+      <w:r>
+        <w:rPr>
+          <w:sz w:val="26"/>
+          <w:szCs w:val="26"/>
+          <w:lang w:val="en-US"/>
+        </w:rPr>
+        <w:t>dir</w:t>
+      </w:r>
+      <w:proofErr w:type="spellEnd"/>
+      <w:r>
+        <w:rPr>
+          <w:sz w:val="26"/>
+          <w:szCs w:val="26"/>
+          <w:lang w:val="en-US"/>
+        </w:rPr>
+        <w:t>, file=</w:t>
+      </w:r>
+      <w:proofErr w:type="spellStart"/>
+      <w:r>
+        <w:rPr>
+          <w:sz w:val="26"/>
+          <w:szCs w:val="26"/>
+          <w:lang w:val="en-US"/>
+        </w:rPr>
+        <w:t>os.walk</w:t>
+      </w:r>
+      <w:proofErr w:type="spellEnd"/>
+      <w:r>
+        <w:rPr>
+          <w:sz w:val="26"/>
+          <w:szCs w:val="26"/>
+          <w:lang w:val="en-US"/>
+        </w:rPr>
+        <w:t>(path)</w:t>
+      </w:r>
+    </w:p>
+    <w:p>
+      <w:pPr>
+        <w:pStyle w:val="NoSpacing"/>
+        <w:rPr>
+          <w:sz w:val="26"/>
+          <w:szCs w:val="26"/>
+          <w:lang w:val="en-US"/>
+        </w:rPr>
+      </w:pPr>
+      <w:r>
+        <w:rPr>
+          <w:sz w:val="26"/>
+          <w:szCs w:val="26"/>
+          <w:lang w:val="en-US"/>
+        </w:rPr>
+        <w:t>path – represents where it is</w:t>
+      </w:r>
+    </w:p>
+    <w:p>
+      <w:pPr>
+        <w:pStyle w:val="NoSpacing"/>
+        <w:rPr>
+          <w:sz w:val="26"/>
+          <w:szCs w:val="26"/>
+          <w:lang w:val="en-US"/>
+        </w:rPr>
+      </w:pPr>
+      <w:proofErr w:type="spellStart"/>
+      <w:r>
+        <w:rPr>
+          <w:sz w:val="26"/>
+          <w:szCs w:val="26"/>
+          <w:lang w:val="en-US"/>
+        </w:rPr>
+        <w:t>dir</w:t>
+      </w:r>
+      <w:proofErr w:type="spellEnd"/>
+      <w:r>
+        <w:rPr>
+          <w:sz w:val="26"/>
+          <w:szCs w:val="26"/>
+          <w:lang w:val="en-US"/>
+        </w:rPr>
+        <w:t xml:space="preserve"> ---- gives all directory in current path as list form</w:t>
+      </w:r>
+    </w:p>
+    <w:p>
+      <w:pPr>
+        <w:pStyle w:val="NoSpacing"/>
+        <w:rPr>
+          <w:sz w:val="26"/>
+          <w:szCs w:val="26"/>
+          <w:lang w:val="en-US"/>
+        </w:rPr>
+      </w:pPr>
+      <w:r>
+        <w:rPr>
+          <w:sz w:val="26"/>
+          <w:szCs w:val="26"/>
+          <w:lang w:val="en-US"/>
+        </w:rPr>
+        <w:t>file ---- gives all files in th</w:t>
+      </w:r>
+      <w:r>
+        <w:rPr>
+          <w:sz w:val="26"/>
+          <w:szCs w:val="26"/>
+          <w:lang w:val="en-US"/>
+        </w:rPr>
+        <w:t>at path in list</w:t>
+      </w:r>
+    </w:p>
+    <w:p>
+      <w:pPr>
+        <w:pStyle w:val="NoSpacing"/>
+        <w:rPr>
+          <w:sz w:val="26"/>
+          <w:szCs w:val="26"/>
+          <w:lang w:val="en-US"/>
+        </w:rPr>
+      </w:pPr>
+    </w:p>
+    <w:p>
+      <w:pPr>
+        <w:pStyle w:val="NoSpacing"/>
         <w:rPr>
           <w:b/>
           <w:bCs/>
@@ -783,8 +860,7 @@
           <w:szCs w:val="26"/>
           <w:lang w:val="en-US"/>
         </w:rPr>
-        <w:t>Use zip function for fetch elements from three iterables</w:t>
-      </w:r>
+      </w:pPr>
       <w:r>
         <w:rPr>
           <w:b/>
@@ -793,7 +869,186 @@
           <w:szCs w:val="26"/>
           <w:lang w:val="en-US"/>
         </w:rPr>
-        <w:t xml:space="preserve"> and data from one iterable must come in reverse order.</w:t>
+        <w:t>What is zip() function in Python</w:t>
+      </w:r>
+    </w:p>
+    <w:p>
+      <w:pPr>
+        <w:pStyle w:val="NoSpacing"/>
+        <w:rPr>
+          <w:sz w:val="26"/>
+          <w:szCs w:val="26"/>
+          <w:lang w:val="en-US"/>
+        </w:rPr>
+      </w:pPr>
+      <w:r>
+        <w:rPr>
+          <w:sz w:val="26"/>
+          <w:szCs w:val="26"/>
+          <w:lang w:val="en-US"/>
+        </w:rPr>
+        <w:t xml:space="preserve">Zip function take each argument from a </w:t>
+      </w:r>
+      <w:proofErr w:type="spellStart"/>
+      <w:r>
+        <w:rPr>
+          <w:sz w:val="26"/>
+          <w:szCs w:val="26"/>
+          <w:lang w:val="en-US"/>
+        </w:rPr>
+        <w:t>iterables</w:t>
+      </w:r>
+      <w:proofErr w:type="spellEnd"/>
+      <w:r>
+        <w:rPr>
+          <w:sz w:val="26"/>
+          <w:szCs w:val="26"/>
+          <w:lang w:val="en-US"/>
+        </w:rPr>
+        <w:t xml:space="preserve"> and create a new zip object after picking single object from each </w:t>
+      </w:r>
+      <w:proofErr w:type="spellStart"/>
+      <w:r>
+        <w:rPr>
+          <w:sz w:val="26"/>
+          <w:szCs w:val="26"/>
+          <w:lang w:val="en-US"/>
+        </w:rPr>
+        <w:t>iterables</w:t>
+      </w:r>
+      <w:proofErr w:type="spellEnd"/>
+      <w:r>
+        <w:rPr>
+          <w:sz w:val="26"/>
+          <w:szCs w:val="26"/>
+          <w:lang w:val="en-US"/>
+        </w:rPr>
+        <w:t>.</w:t>
+      </w:r>
+    </w:p>
+    <w:p>
+      <w:pPr>
+        <w:pStyle w:val="NoSpacing"/>
+        <w:rPr>
+          <w:color w:val="FF0000"/>
+          <w:sz w:val="26"/>
+          <w:szCs w:val="26"/>
+          <w:lang w:val="en-US"/>
+        </w:rPr>
+      </w:pPr>
+      <w:r>
+        <w:rPr>
+          <w:color w:val="FF0000"/>
+          <w:sz w:val="26"/>
+          <w:szCs w:val="26"/>
+          <w:lang w:val="en-US"/>
+        </w:rPr>
+        <w:t>z</w:t>
+      </w:r>
+      <w:r>
+        <w:rPr>
+          <w:color w:val="FF0000"/>
+          <w:sz w:val="26"/>
+          <w:szCs w:val="26"/>
+          <w:lang w:val="en-US"/>
+        </w:rPr>
+        <w:t>=zip(</w:t>
+      </w:r>
+      <w:proofErr w:type="spellStart"/>
+      <w:r>
+        <w:rPr>
+          <w:color w:val="FF0000"/>
+          <w:sz w:val="26"/>
+          <w:szCs w:val="26"/>
+          <w:lang w:val="en-US"/>
+        </w:rPr>
+        <w:t>a,b,c</w:t>
+      </w:r>
+      <w:proofErr w:type="spellEnd"/>
+      <w:r>
+        <w:rPr>
+          <w:color w:val="FF0000"/>
+          <w:sz w:val="26"/>
+          <w:szCs w:val="26"/>
+          <w:lang w:val="en-US"/>
+        </w:rPr>
+        <w:t>..)</w:t>
+      </w:r>
+    </w:p>
+    <w:p>
+      <w:pPr>
+        <w:pStyle w:val="NoSpacing"/>
+        <w:rPr>
+          <w:sz w:val="26"/>
+          <w:szCs w:val="26"/>
+          <w:lang w:val="en-US"/>
+        </w:rPr>
+      </w:pPr>
+    </w:p>
+    <w:p>
+      <w:pPr>
+        <w:pStyle w:val="NoSpacing"/>
+        <w:rPr>
+          <w:b/>
+          <w:bCs/>
+          <w:sz w:val="26"/>
+          <w:szCs w:val="26"/>
+          <w:lang w:val="en-US"/>
+        </w:rPr>
+      </w:pPr>
+      <w:r>
+        <w:rPr>
+          <w:b/>
+          <w:bCs/>
+          <w:sz w:val="26"/>
+          <w:szCs w:val="26"/>
+          <w:lang w:val="en-US"/>
+        </w:rPr>
+        <w:t xml:space="preserve">Use zip function for fetch elements from three </w:t>
+      </w:r>
+      <w:proofErr w:type="spellStart"/>
+      <w:r>
+        <w:rPr>
+          <w:b/>
+          <w:bCs/>
+          <w:sz w:val="26"/>
+          <w:szCs w:val="26"/>
+          <w:lang w:val="en-US"/>
+        </w:rPr>
+        <w:t>iterables</w:t>
+      </w:r>
+      <w:proofErr w:type="spellEnd"/>
+      <w:r>
+        <w:rPr>
+          <w:b/>
+          <w:bCs/>
+          <w:sz w:val="26"/>
+          <w:szCs w:val="26"/>
+          <w:lang w:val="en-US"/>
+        </w:rPr>
+        <w:t xml:space="preserve"> and data from one </w:t>
+      </w:r>
+      <w:proofErr w:type="spellStart"/>
+      <w:r>
+        <w:rPr>
+          <w:b/>
+          <w:bCs/>
+          <w:sz w:val="26"/>
+          <w:szCs w:val="26"/>
+          <w:lang w:val="en-US"/>
+        </w:rPr>
+        <w:t>iterable</w:t>
+      </w:r>
+      <w:proofErr w:type="spellEnd"/>
+      <w:r>
+        <w:rPr>
+          <w:b/>
+          <w:bCs/>
+          <w:sz w:val="26"/>
+          <w:szCs w:val="26"/>
+          <w:lang w:val="en-US"/>
+        </w:rPr>
+        <w:t xml:space="preserve"> must come in reverse order.</w:t>
       </w:r>
     </w:p>
     <w:p>
@@ -1095,7 +1350,29 @@
           <w:szCs w:val="21"/>
           <w:lang w:eastAsia="en-IN"/>
         </w:rPr>
-        <w:t> x, y,z </w:t>
+        <w:t> x, </w:t>
+      </w:r>
+      <w:proofErr w:type="spellStart"/>
+      <w:r>
+        <w:rPr>
+          <w:rFonts w:ascii="Consolas" w:eastAsia="Times New Roman" w:hAnsi="Consolas" w:cs="Times New Roman"/>
+          <w:color w:val="D4D4D4"/>
+          <w:sz w:val="21"/>
+          <w:szCs w:val="21"/>
+          <w:lang w:eastAsia="en-IN"/>
+        </w:rPr>
+        <w:t>y,z</w:t>
+      </w:r>
+      <w:proofErr w:type="spellEnd"/>
+      <w:r>
+        <w:rPr>
+          <w:rFonts w:ascii="Consolas" w:eastAsia="Times New Roman" w:hAnsi="Consolas" w:cs="Times New Roman"/>
+          <w:color w:val="D4D4D4"/>
+          <w:sz w:val="21"/>
+          <w:szCs w:val="21"/>
+          <w:lang w:eastAsia="en-IN"/>
+        </w:rPr>
+        <w:t> </w:t>
       </w:r>
       <w:r>
         <w:rPr>
@@ -1226,7 +1503,25 @@
           <w:szCs w:val="26"/>
           <w:lang w:val="en-US"/>
         </w:rPr>
-        <w:t>If length of each object is not equal then result will have length of minimum of of them.</w:t>
+        <w:t xml:space="preserve">If length of each object is not equal then result will have length of minimum of </w:t>
+      </w:r>
+      <w:proofErr w:type="spellStart"/>
+      <w:r>
+        <w:rPr>
+          <w:sz w:val="26"/>
+          <w:szCs w:val="26"/>
+          <w:lang w:val="en-US"/>
+        </w:rPr>
+        <w:t>of</w:t>
+      </w:r>
+      <w:proofErr w:type="spellEnd"/>
+      <w:r>
+        <w:rPr>
+          <w:sz w:val="26"/>
+          <w:szCs w:val="26"/>
+          <w:lang w:val="en-US"/>
+        </w:rPr>
+        <w:t xml:space="preserve"> them.</w:t>
       </w:r>
     </w:p>
     <w:p>
@@ -1502,7 +1797,29 @@
           <w:szCs w:val="21"/>
           <w:lang w:eastAsia="en-IN"/>
         </w:rPr>
-        <w:t>(x,y)</w:t>
+        <w:t>(</w:t>
+      </w:r>
+      <w:proofErr w:type="spellStart"/>
+      <w:r>
+        <w:rPr>
+          <w:rFonts w:ascii="Consolas" w:eastAsia="Times New Roman" w:hAnsi="Consolas" w:cs="Times New Roman"/>
+          <w:color w:val="D4D4D4"/>
+          <w:sz w:val="21"/>
+          <w:szCs w:val="21"/>
+          <w:lang w:eastAsia="en-IN"/>
+        </w:rPr>
+        <w:t>x,y</w:t>
+      </w:r>
+      <w:proofErr w:type="spellEnd"/>
+      <w:r>
+        <w:rPr>
+          <w:rFonts w:ascii="Consolas" w:eastAsia="Times New Roman" w:hAnsi="Consolas" w:cs="Times New Roman"/>
+          <w:color w:val="D4D4D4"/>
+          <w:sz w:val="21"/>
+          <w:szCs w:val="21"/>
+          <w:lang w:eastAsia="en-IN"/>
+        </w:rPr>
+        <w:t>)</w:t>
       </w:r>
     </w:p>
     <w:p>
@@ -1909,7 +2226,33 @@
           <w:szCs w:val="26"/>
           <w:lang w:val="en-US"/>
         </w:rPr>
-        <w:t>We can use ord() to get the ASCII value of any number</w:t>
+        <w:t xml:space="preserve">We can use </w:t>
+      </w:r>
+      <w:proofErr w:type="spellStart"/>
+      <w:r>
+        <w:rPr>
+          <w:sz w:val="26"/>
+          <w:szCs w:val="26"/>
+          <w:lang w:val="en-US"/>
+        </w:rPr>
+        <w:t>ord</w:t>
+      </w:r>
+      <w:proofErr w:type="spellEnd"/>
+      <w:r>
+        <w:rPr>
+          <w:sz w:val="26"/>
+          <w:szCs w:val="26"/>
+          <w:lang w:val="en-US"/>
+        </w:rPr>
+        <w:t xml:space="preserve">() to get the ASCII value of any </w:t>
+      </w:r>
+      <w:r>
+        <w:rPr>
+          <w:sz w:val="26"/>
+          <w:szCs w:val="26"/>
+          <w:lang w:val="en-US"/>
+        </w:rPr>
+        <w:t>character</w:t>
       </w:r>
       <w:r>
         <w:rPr>
@@ -1939,13 +2282,23 @@
           <w:lang w:val="en-US"/>
         </w:rPr>
       </w:pPr>
-      <w:r>
-        <w:rPr>
-          <w:sz w:val="26"/>
-          <w:szCs w:val="26"/>
-          <w:lang w:val="en-US"/>
-        </w:rPr>
-        <w:t>ord(‘e’) // 101</w:t>
+      <w:proofErr w:type="spellStart"/>
+      <w:r>
+        <w:rPr>
+          <w:sz w:val="26"/>
+          <w:szCs w:val="26"/>
+          <w:lang w:val="en-US"/>
+        </w:rPr>
+        <w:t>ord</w:t>
+      </w:r>
+      <w:proofErr w:type="spellEnd"/>
+      <w:r>
+        <w:rPr>
+          <w:sz w:val="26"/>
+          <w:szCs w:val="26"/>
+          <w:lang w:val="en-US"/>
+        </w:rPr>
+        <w:t>(‘e’) // 101</w:t>
       </w:r>
     </w:p>
     <w:p>
@@ -1977,7 +2330,29 @@
           <w:szCs w:val="26"/>
           <w:lang w:val="en-US"/>
         </w:rPr>
-        <w:t>Python chr()</w:t>
+        <w:t xml:space="preserve">Python </w:t>
+      </w:r>
+      <w:proofErr w:type="spellStart"/>
+      <w:r>
+        <w:rPr>
+          <w:b/>
+          <w:bCs/>
+          <w:sz w:val="26"/>
+          <w:szCs w:val="26"/>
+          <w:lang w:val="en-US"/>
+        </w:rPr>
+        <w:t>chr</w:t>
+      </w:r>
+      <w:proofErr w:type="spellEnd"/>
+      <w:r>
+        <w:rPr>
+          <w:b/>
+          <w:bCs/>
+          <w:sz w:val="26"/>
+          <w:szCs w:val="26"/>
+          <w:lang w:val="en-US"/>
+        </w:rPr>
+        <w:t>()</w:t>
       </w:r>
     </w:p>
     <w:p>
@@ -2011,7 +2386,15 @@
           <w:szCs w:val="26"/>
           <w:lang w:val="en-US"/>
         </w:rPr>
-        <w:t xml:space="preserve"> equivalent of a number.</w:t>
+        <w:t>equivalent of a number.</w:t>
+      </w:r>
+      <w:r>
+        <w:rPr>
+          <w:sz w:val="26"/>
+          <w:szCs w:val="26"/>
+          <w:lang w:val="en-US"/>
+        </w:rPr>
+        <w:t xml:space="preserve"> </w:t>
       </w:r>
       <w:r>
         <w:rPr>
@@ -2072,6 +2455,7 @@
         </w:rPr>
         <w:t>(</w:t>
       </w:r>
+      <w:proofErr w:type="spellStart"/>
       <w:r>
         <w:rPr>
           <w:rFonts w:ascii="Consolas" w:eastAsia="Times New Roman" w:hAnsi="Consolas" w:cs="Times New Roman"/>
@@ -2082,6 +2466,7 @@
         </w:rPr>
         <w:t>chr</w:t>
       </w:r>
+      <w:proofErr w:type="spellEnd"/>
       <w:r>
         <w:rPr>
           <w:rFonts w:ascii="Consolas" w:eastAsia="Times New Roman" w:hAnsi="Consolas" w:cs="Times New Roman"/>
@@ -2155,6 +2540,7 @@
         </w:rPr>
         <w:t>(</w:t>
       </w:r>
+      <w:proofErr w:type="spellStart"/>
       <w:r>
         <w:rPr>
           <w:rFonts w:ascii="Consolas" w:eastAsia="Times New Roman" w:hAnsi="Consolas" w:cs="Times New Roman"/>
@@ -2165,6 +2551,7 @@
         </w:rPr>
         <w:t>chr</w:t>
       </w:r>
+      <w:proofErr w:type="spellEnd"/>
       <w:r>
         <w:rPr>
           <w:rFonts w:ascii="Consolas" w:eastAsia="Times New Roman" w:hAnsi="Consolas" w:cs="Times New Roman"/>
@@ -2238,6 +2625,7 @@
         </w:rPr>
         <w:t>(</w:t>
       </w:r>
+      <w:proofErr w:type="spellStart"/>
       <w:r>
         <w:rPr>
           <w:rFonts w:ascii="Consolas" w:eastAsia="Times New Roman" w:hAnsi="Consolas" w:cs="Times New Roman"/>
@@ -2248,6 +2636,7 @@
         </w:rPr>
         <w:t>chr</w:t>
       </w:r>
+      <w:proofErr w:type="spellEnd"/>
       <w:r>
         <w:rPr>
           <w:rFonts w:ascii="Consolas" w:eastAsia="Times New Roman" w:hAnsi="Consolas" w:cs="Times New Roman"/>
@@ -2340,8 +2729,9 @@
           <w:highlight w:val="yellow"/>
           <w:lang w:val="en-US"/>
         </w:rPr>
-        <w:t>get values and key in a tupple or list of dictionary</w:t>
-      </w:r>
+        <w:t xml:space="preserve">get values and key in a </w:t>
+      </w:r>
+      <w:proofErr w:type="spellStart"/>
       <w:r>
         <w:rPr>
           <w:b/>
@@ -2351,6 +2741,29 @@
           <w:highlight w:val="yellow"/>
           <w:lang w:val="en-US"/>
         </w:rPr>
+        <w:t>tupple</w:t>
+      </w:r>
+      <w:proofErr w:type="spellEnd"/>
+      <w:r>
+        <w:rPr>
+          <w:b/>
+          <w:bCs/>
+          <w:sz w:val="26"/>
+          <w:szCs w:val="26"/>
+          <w:highlight w:val="yellow"/>
+          <w:lang w:val="en-US"/>
+        </w:rPr>
+        <w:t xml:space="preserve"> or list of dictionary</w:t>
+      </w:r>
+      <w:r>
+        <w:rPr>
+          <w:b/>
+          <w:bCs/>
+          <w:sz w:val="26"/>
+          <w:szCs w:val="26"/>
+          <w:highlight w:val="yellow"/>
+          <w:lang w:val="en-US"/>
+        </w:rPr>
         <w:t>.</w:t>
       </w:r>
     </w:p>
@@ -2381,31 +2794,87 @@
           <w:lang w:val="en-US"/>
         </w:rPr>
       </w:pPr>
-      <w:r>
-        <w:rPr>
-          <w:sz w:val="26"/>
-          <w:szCs w:val="26"/>
-          <w:lang w:val="en-US"/>
-        </w:rPr>
-        <w:t>Key_tuple=tuple(d.keys()) // get keys in tuple</w:t>
-      </w:r>
-    </w:p>
-    <w:p>
-      <w:pPr>
-        <w:pStyle w:val="NoSpacing"/>
-        <w:rPr>
-          <w:sz w:val="26"/>
-          <w:szCs w:val="26"/>
-          <w:lang w:val="en-US"/>
-        </w:rPr>
-      </w:pPr>
-      <w:r>
-        <w:rPr>
-          <w:sz w:val="26"/>
-          <w:szCs w:val="26"/>
-          <w:lang w:val="en-US"/>
-        </w:rPr>
-        <w:t>Key_list=list(d.keys() // get keys in list</w:t>
+      <w:proofErr w:type="spellStart"/>
+      <w:r>
+        <w:rPr>
+          <w:sz w:val="26"/>
+          <w:szCs w:val="26"/>
+          <w:lang w:val="en-US"/>
+        </w:rPr>
+        <w:t>Key_tuple</w:t>
+      </w:r>
+      <w:proofErr w:type="spellEnd"/>
+      <w:r>
+        <w:rPr>
+          <w:sz w:val="26"/>
+          <w:szCs w:val="26"/>
+          <w:lang w:val="en-US"/>
+        </w:rPr>
+        <w:t>=tuple(</w:t>
+      </w:r>
+      <w:proofErr w:type="spellStart"/>
+      <w:r>
+        <w:rPr>
+          <w:sz w:val="26"/>
+          <w:szCs w:val="26"/>
+          <w:lang w:val="en-US"/>
+        </w:rPr>
+        <w:t>d.keys</w:t>
+      </w:r>
+      <w:proofErr w:type="spellEnd"/>
+      <w:r>
+        <w:rPr>
+          <w:sz w:val="26"/>
+          <w:szCs w:val="26"/>
+          <w:lang w:val="en-US"/>
+        </w:rPr>
+        <w:t>()) // get keys in tuple</w:t>
+      </w:r>
+    </w:p>
+    <w:p>
+      <w:pPr>
+        <w:pStyle w:val="NoSpacing"/>
+        <w:rPr>
+          <w:sz w:val="26"/>
+          <w:szCs w:val="26"/>
+          <w:lang w:val="en-US"/>
+        </w:rPr>
+      </w:pPr>
+      <w:proofErr w:type="spellStart"/>
+      <w:r>
+        <w:rPr>
+          <w:sz w:val="26"/>
+          <w:szCs w:val="26"/>
+          <w:lang w:val="en-US"/>
+        </w:rPr>
+        <w:t>Key_list</w:t>
+      </w:r>
+      <w:proofErr w:type="spellEnd"/>
+      <w:r>
+        <w:rPr>
+          <w:sz w:val="26"/>
+          <w:szCs w:val="26"/>
+          <w:lang w:val="en-US"/>
+        </w:rPr>
+        <w:t>=list(</w:t>
+      </w:r>
+      <w:proofErr w:type="spellStart"/>
+      <w:r>
+        <w:rPr>
+          <w:sz w:val="26"/>
+          <w:szCs w:val="26"/>
+          <w:lang w:val="en-US"/>
+        </w:rPr>
+        <w:t>d.keys</w:t>
+      </w:r>
+      <w:proofErr w:type="spellEnd"/>
+      <w:r>
+        <w:rPr>
+          <w:sz w:val="26"/>
+          <w:szCs w:val="26"/>
+          <w:lang w:val="en-US"/>
+        </w:rPr>
+        <w:t>() // get keys in list</w:t>
       </w:r>
     </w:p>
     <w:p>
@@ -2439,7 +2908,79 @@
           <w:u w:val="single"/>
           <w:lang w:val="en-US"/>
         </w:rPr>
-        <w:t>Keys()or  values()method of dictionary gives dictionary view that will not be iterable. We can convert them to any iterable data using required methos(list(), tuple())</w:t>
+        <w:t xml:space="preserve">Keys()or  values()method of dictionary gives dictionary view that will not be </w:t>
+      </w:r>
+      <w:proofErr w:type="spellStart"/>
+      <w:r>
+        <w:rPr>
+          <w:i/>
+          <w:iCs/>
+          <w:sz w:val="26"/>
+          <w:szCs w:val="26"/>
+          <w:u w:val="single"/>
+          <w:lang w:val="en-US"/>
+        </w:rPr>
+        <w:t>iterable</w:t>
+      </w:r>
+      <w:proofErr w:type="spellEnd"/>
+      <w:r>
+        <w:rPr>
+          <w:i/>
+          <w:iCs/>
+          <w:sz w:val="26"/>
+          <w:szCs w:val="26"/>
+          <w:u w:val="single"/>
+          <w:lang w:val="en-US"/>
+        </w:rPr>
+        <w:t xml:space="preserve">. We can convert them to any </w:t>
+      </w:r>
+      <w:proofErr w:type="spellStart"/>
+      <w:r>
+        <w:rPr>
+          <w:i/>
+          <w:iCs/>
+          <w:sz w:val="26"/>
+          <w:szCs w:val="26"/>
+          <w:u w:val="single"/>
+          <w:lang w:val="en-US"/>
+        </w:rPr>
+        <w:t>iterable</w:t>
+      </w:r>
+      <w:proofErr w:type="spellEnd"/>
+      <w:r>
+        <w:rPr>
+          <w:i/>
+          <w:iCs/>
+          <w:sz w:val="26"/>
+          <w:szCs w:val="26"/>
+          <w:u w:val="single"/>
+          <w:lang w:val="en-US"/>
+        </w:rPr>
+        <w:t xml:space="preserve"> data using required </w:t>
+      </w:r>
+      <w:proofErr w:type="spellStart"/>
+      <w:r>
+        <w:rPr>
+          <w:i/>
+          <w:iCs/>
+          <w:sz w:val="26"/>
+          <w:szCs w:val="26"/>
+          <w:u w:val="single"/>
+          <w:lang w:val="en-US"/>
+        </w:rPr>
+        <w:t>methos</w:t>
+      </w:r>
+      <w:proofErr w:type="spellEnd"/>
+      <w:r>
+        <w:rPr>
+          <w:i/>
+          <w:iCs/>
+          <w:sz w:val="26"/>
+          <w:szCs w:val="26"/>
+          <w:u w:val="single"/>
+          <w:lang w:val="en-US"/>
+        </w:rPr>
+        <w:t>(list(), tuple())</w:t>
       </w:r>
     </w:p>
     <w:p>
@@ -2867,7 +3408,29 @@
           <w:szCs w:val="21"/>
           <w:lang w:eastAsia="en-IN"/>
         </w:rPr>
-        <w:t> i </w:t>
+        <w:t> </w:t>
+      </w:r>
+      <w:proofErr w:type="spellStart"/>
+      <w:r>
+        <w:rPr>
+          <w:rFonts w:ascii="Consolas" w:eastAsia="Times New Roman" w:hAnsi="Consolas" w:cs="Times New Roman"/>
+          <w:color w:val="D4D4D4"/>
+          <w:sz w:val="21"/>
+          <w:szCs w:val="21"/>
+          <w:lang w:eastAsia="en-IN"/>
+        </w:rPr>
+        <w:t>i</w:t>
+      </w:r>
+      <w:proofErr w:type="spellEnd"/>
+      <w:r>
+        <w:rPr>
+          <w:rFonts w:ascii="Consolas" w:eastAsia="Times New Roman" w:hAnsi="Consolas" w:cs="Times New Roman"/>
+          <w:color w:val="D4D4D4"/>
+          <w:sz w:val="21"/>
+          <w:szCs w:val="21"/>
+          <w:lang w:eastAsia="en-IN"/>
+        </w:rPr>
+        <w:t> </w:t>
       </w:r>
       <w:r>
         <w:rPr>
@@ -2909,6 +3472,7 @@
         </w:rPr>
         <w:t>(</w:t>
       </w:r>
+      <w:proofErr w:type="spellStart"/>
       <w:r>
         <w:rPr>
           <w:rFonts w:ascii="Consolas" w:eastAsia="Times New Roman" w:hAnsi="Consolas" w:cs="Times New Roman"/>
@@ -2919,6 +3483,7 @@
         </w:rPr>
         <w:t>len</w:t>
       </w:r>
+      <w:proofErr w:type="spellEnd"/>
       <w:r>
         <w:rPr>
           <w:rFonts w:ascii="Consolas" w:eastAsia="Times New Roman" w:hAnsi="Consolas" w:cs="Times New Roman"/>
@@ -2950,7 +3515,51 @@
           <w:szCs w:val="21"/>
           <w:lang w:eastAsia="en-IN"/>
         </w:rPr>
-        <w:t>    d[keys[i]]=values[i]</w:t>
+        <w:t>    d[keys[</w:t>
+      </w:r>
+      <w:proofErr w:type="spellStart"/>
+      <w:r>
+        <w:rPr>
+          <w:rFonts w:ascii="Consolas" w:eastAsia="Times New Roman" w:hAnsi="Consolas" w:cs="Times New Roman"/>
+          <w:color w:val="D4D4D4"/>
+          <w:sz w:val="21"/>
+          <w:szCs w:val="21"/>
+          <w:lang w:eastAsia="en-IN"/>
+        </w:rPr>
+        <w:t>i</w:t>
+      </w:r>
+      <w:proofErr w:type="spellEnd"/>
+      <w:r>
+        <w:rPr>
+          <w:rFonts w:ascii="Consolas" w:eastAsia="Times New Roman" w:hAnsi="Consolas" w:cs="Times New Roman"/>
+          <w:color w:val="D4D4D4"/>
+          <w:sz w:val="21"/>
+          <w:szCs w:val="21"/>
+          <w:lang w:eastAsia="en-IN"/>
+        </w:rPr>
+        <w:t>]]=values[</w:t>
+      </w:r>
+      <w:proofErr w:type="spellStart"/>
+      <w:r>
+        <w:rPr>
+          <w:rFonts w:ascii="Consolas" w:eastAsia="Times New Roman" w:hAnsi="Consolas" w:cs="Times New Roman"/>
+          <w:color w:val="D4D4D4"/>
+          <w:sz w:val="21"/>
+          <w:szCs w:val="21"/>
+          <w:lang w:eastAsia="en-IN"/>
+        </w:rPr>
+        <w:t>i</w:t>
+      </w:r>
+      <w:proofErr w:type="spellEnd"/>
+      <w:r>
+        <w:rPr>
+          <w:rFonts w:ascii="Consolas" w:eastAsia="Times New Roman" w:hAnsi="Consolas" w:cs="Times New Roman"/>
+          <w:color w:val="D4D4D4"/>
+          <w:sz w:val="21"/>
+          <w:szCs w:val="21"/>
+          <w:lang w:eastAsia="en-IN"/>
+        </w:rPr>
+        <w:t>]</w:t>
       </w:r>
     </w:p>
     <w:p>
@@ -3069,6 +3678,7 @@
         </w:rPr>
         <w:t>d=</w:t>
       </w:r>
+      <w:proofErr w:type="spellStart"/>
       <w:r>
         <w:rPr>
           <w:rFonts w:ascii="Consolas" w:eastAsia="Times New Roman" w:hAnsi="Consolas" w:cs="Times New Roman"/>
@@ -3079,6 +3689,7 @@
         </w:rPr>
         <w:t>dict</w:t>
       </w:r>
+      <w:proofErr w:type="spellEnd"/>
       <w:r>
         <w:rPr>
           <w:rFonts w:ascii="Consolas" w:eastAsia="Times New Roman" w:hAnsi="Consolas" w:cs="Times New Roman"/>
@@ -3107,7 +3718,29 @@
           <w:szCs w:val="21"/>
           <w:lang w:eastAsia="en-IN"/>
         </w:rPr>
-        <w:t>(keys,values))</w:t>
+        <w:t>(</w:t>
+      </w:r>
+      <w:proofErr w:type="spellStart"/>
+      <w:r>
+        <w:rPr>
+          <w:rFonts w:ascii="Consolas" w:eastAsia="Times New Roman" w:hAnsi="Consolas" w:cs="Times New Roman"/>
+          <w:color w:val="D4D4D4"/>
+          <w:sz w:val="21"/>
+          <w:szCs w:val="21"/>
+          <w:lang w:eastAsia="en-IN"/>
+        </w:rPr>
+        <w:t>keys,values</w:t>
+      </w:r>
+      <w:proofErr w:type="spellEnd"/>
+      <w:r>
+        <w:rPr>
+          <w:rFonts w:ascii="Consolas" w:eastAsia="Times New Roman" w:hAnsi="Consolas" w:cs="Times New Roman"/>
+          <w:color w:val="D4D4D4"/>
+          <w:sz w:val="21"/>
+          <w:szCs w:val="21"/>
+          <w:lang w:eastAsia="en-IN"/>
+        </w:rPr>
+        <w:t>))</w:t>
       </w:r>
     </w:p>
     <w:p>
@@ -3210,7 +3843,25 @@
           <w:szCs w:val="26"/>
           <w:lang w:val="en-US"/>
         </w:rPr>
-        <w:t>Dictionary comprehension is an elegant and concise way to create a new dictionary from an iterable in Python</w:t>
+        <w:t xml:space="preserve">Dictionary comprehension is an elegant and concise way to create a new dictionary from an </w:t>
+      </w:r>
+      <w:proofErr w:type="spellStart"/>
+      <w:r>
+        <w:rPr>
+          <w:sz w:val="26"/>
+          <w:szCs w:val="26"/>
+          <w:lang w:val="en-US"/>
+        </w:rPr>
+        <w:t>iterable</w:t>
+      </w:r>
+      <w:proofErr w:type="spellEnd"/>
+      <w:r>
+        <w:rPr>
+          <w:sz w:val="26"/>
+          <w:szCs w:val="26"/>
+          <w:lang w:val="en-US"/>
+        </w:rPr>
+        <w:t xml:space="preserve"> in Python</w:t>
       </w:r>
     </w:p>
     <w:p>
@@ -3406,13 +4057,23 @@
           <w:lang w:val="en-US"/>
         </w:rPr>
       </w:pPr>
-      <w:r>
-        <w:rPr>
-          <w:sz w:val="26"/>
-          <w:szCs w:val="26"/>
-          <w:lang w:val="en-US"/>
-        </w:rPr>
-        <w:t>sampleDict = {</w:t>
+      <w:proofErr w:type="spellStart"/>
+      <w:r>
+        <w:rPr>
+          <w:sz w:val="26"/>
+          <w:szCs w:val="26"/>
+          <w:lang w:val="en-US"/>
+        </w:rPr>
+        <w:t>sampleDict</w:t>
+      </w:r>
+      <w:proofErr w:type="spellEnd"/>
+      <w:r>
+        <w:rPr>
+          <w:sz w:val="26"/>
+          <w:szCs w:val="26"/>
+          <w:lang w:val="en-US"/>
+        </w:rPr>
+        <w:t xml:space="preserve"> = {</w:t>
       </w:r>
     </w:p>
     <w:p>
@@ -3484,7 +4145,25 @@
           <w:szCs w:val="26"/>
           <w:lang w:val="en-US"/>
         </w:rPr>
-        <w:t xml:space="preserve">  "city": "New york"</w:t>
+        <w:t xml:space="preserve">  "city": "New </w:t>
+      </w:r>
+      <w:proofErr w:type="spellStart"/>
+      <w:r>
+        <w:rPr>
+          <w:sz w:val="26"/>
+          <w:szCs w:val="26"/>
+          <w:lang w:val="en-US"/>
+        </w:rPr>
+        <w:t>york</w:t>
+      </w:r>
+      <w:proofErr w:type="spellEnd"/>
+      <w:r>
+        <w:rPr>
+          <w:sz w:val="26"/>
+          <w:szCs w:val="26"/>
+          <w:lang w:val="en-US"/>
+        </w:rPr>
+        <w:t>"</w:t>
       </w:r>
     </w:p>
     <w:p>
@@ -3627,8 +4306,31 @@
           <w:szCs w:val="21"/>
           <w:lang w:eastAsia="en-IN"/>
         </w:rPr>
-        <w:t>d={k:sampleDict[k] </w:t>
-      </w:r>
+        <w:t>d={</w:t>
+      </w:r>
+      <w:proofErr w:type="spellStart"/>
+      <w:r>
+        <w:rPr>
+          <w:rFonts w:ascii="Consolas" w:eastAsia="Times New Roman" w:hAnsi="Consolas" w:cs="Times New Roman"/>
+          <w:color w:val="D4D4D4"/>
+          <w:sz w:val="21"/>
+          <w:szCs w:val="21"/>
+          <w:lang w:eastAsia="en-IN"/>
+        </w:rPr>
+        <w:t>k:sampleDict</w:t>
+      </w:r>
+      <w:proofErr w:type="spellEnd"/>
+      <w:r>
+        <w:rPr>
+          <w:rFonts w:ascii="Consolas" w:eastAsia="Times New Roman" w:hAnsi="Consolas" w:cs="Times New Roman"/>
+          <w:color w:val="D4D4D4"/>
+          <w:sz w:val="21"/>
+          <w:szCs w:val="21"/>
+          <w:lang w:eastAsia="en-IN"/>
+        </w:rPr>
+        <w:t>[k] </w:t>
+      </w:r>
+      <w:proofErr w:type="spellStart"/>
       <w:r>
         <w:rPr>
           <w:rFonts w:ascii="Consolas" w:eastAsia="Times New Roman" w:hAnsi="Consolas" w:cs="Times New Roman"/>
@@ -3647,7 +4349,18 @@
           <w:szCs w:val="21"/>
           <w:lang w:eastAsia="en-IN"/>
         </w:rPr>
-        <w:t> k </w:t>
+        <w:t> k</w:t>
+      </w:r>
+      <w:proofErr w:type="spellEnd"/>
+      <w:r>
+        <w:rPr>
+          <w:rFonts w:ascii="Consolas" w:eastAsia="Times New Roman" w:hAnsi="Consolas" w:cs="Times New Roman"/>
+          <w:color w:val="D4D4D4"/>
+          <w:sz w:val="21"/>
+          <w:szCs w:val="21"/>
+          <w:lang w:eastAsia="en-IN"/>
+        </w:rPr>
+        <w:t> </w:t>
       </w:r>
       <w:r>
         <w:rPr>
@@ -3743,15 +4456,27 @@
           <w:lang w:eastAsia="en-IN"/>
         </w:rPr>
       </w:pPr>
-      <w:r>
-        <w:rPr>
-          <w:rFonts w:ascii="Consolas" w:eastAsia="Times New Roman" w:hAnsi="Consolas" w:cs="Times New Roman"/>
-          <w:color w:val="D4D4D4"/>
-          <w:sz w:val="21"/>
-          <w:szCs w:val="21"/>
-          <w:lang w:eastAsia="en-IN"/>
-        </w:rPr>
-        <w:t>sampleDict = {</w:t>
+      <w:proofErr w:type="spellStart"/>
+      <w:r>
+        <w:rPr>
+          <w:rFonts w:ascii="Consolas" w:eastAsia="Times New Roman" w:hAnsi="Consolas" w:cs="Times New Roman"/>
+          <w:color w:val="D4D4D4"/>
+          <w:sz w:val="21"/>
+          <w:szCs w:val="21"/>
+          <w:lang w:eastAsia="en-IN"/>
+        </w:rPr>
+        <w:t>sampleDict</w:t>
+      </w:r>
+      <w:proofErr w:type="spellEnd"/>
+      <w:r>
+        <w:rPr>
+          <w:rFonts w:ascii="Consolas" w:eastAsia="Times New Roman" w:hAnsi="Consolas" w:cs="Times New Roman"/>
+          <w:color w:val="D4D4D4"/>
+          <w:sz w:val="21"/>
+          <w:szCs w:val="21"/>
+          <w:lang w:eastAsia="en-IN"/>
+        </w:rPr>
+        <w:t> = {</w:t>
       </w:r>
     </w:p>
     <w:p>
@@ -3994,7 +4719,29 @@
           <w:szCs w:val="21"/>
           <w:lang w:eastAsia="en-IN"/>
         </w:rPr>
-        <w:t>"New york"</w:t>
+        <w:t>"New </w:t>
+      </w:r>
+      <w:proofErr w:type="spellStart"/>
+      <w:r>
+        <w:rPr>
+          <w:rFonts w:ascii="Consolas" w:eastAsia="Times New Roman" w:hAnsi="Consolas" w:cs="Times New Roman"/>
+          <w:color w:val="CE9178"/>
+          <w:sz w:val="21"/>
+          <w:szCs w:val="21"/>
+          <w:lang w:eastAsia="en-IN"/>
+        </w:rPr>
+        <w:t>york</w:t>
+      </w:r>
+      <w:proofErr w:type="spellEnd"/>
+      <w:r>
+        <w:rPr>
+          <w:rFonts w:ascii="Consolas" w:eastAsia="Times New Roman" w:hAnsi="Consolas" w:cs="Times New Roman"/>
+          <w:color w:val="CE9178"/>
+          <w:sz w:val="21"/>
+          <w:szCs w:val="21"/>
+          <w:lang w:eastAsia="en-IN"/>
+        </w:rPr>
+        <w:t>"</w:t>
       </w:r>
     </w:p>
     <w:p>
@@ -4154,15 +4901,27 @@
           <w:lang w:eastAsia="en-IN"/>
         </w:rPr>
       </w:pPr>
-      <w:r>
-        <w:rPr>
-          <w:rFonts w:ascii="Consolas" w:eastAsia="Times New Roman" w:hAnsi="Consolas" w:cs="Times New Roman"/>
-          <w:color w:val="D4D4D4"/>
-          <w:sz w:val="21"/>
-          <w:szCs w:val="21"/>
-          <w:lang w:eastAsia="en-IN"/>
-        </w:rPr>
-        <w:t>sample_keys=</w:t>
+      <w:proofErr w:type="spellStart"/>
+      <w:r>
+        <w:rPr>
+          <w:rFonts w:ascii="Consolas" w:eastAsia="Times New Roman" w:hAnsi="Consolas" w:cs="Times New Roman"/>
+          <w:color w:val="D4D4D4"/>
+          <w:sz w:val="21"/>
+          <w:szCs w:val="21"/>
+          <w:lang w:eastAsia="en-IN"/>
+        </w:rPr>
+        <w:t>sample_keys</w:t>
+      </w:r>
+      <w:proofErr w:type="spellEnd"/>
+      <w:r>
+        <w:rPr>
+          <w:rFonts w:ascii="Consolas" w:eastAsia="Times New Roman" w:hAnsi="Consolas" w:cs="Times New Roman"/>
+          <w:color w:val="D4D4D4"/>
+          <w:sz w:val="21"/>
+          <w:szCs w:val="21"/>
+          <w:lang w:eastAsia="en-IN"/>
+        </w:rPr>
+        <w:t>=</w:t>
       </w:r>
       <w:r>
         <w:rPr>
@@ -4182,7 +4941,29 @@
           <w:szCs w:val="21"/>
           <w:lang w:eastAsia="en-IN"/>
         </w:rPr>
-        <w:t>(sampleDict.keys())</w:t>
+        <w:t>(</w:t>
+      </w:r>
+      <w:proofErr w:type="spellStart"/>
+      <w:r>
+        <w:rPr>
+          <w:rFonts w:ascii="Consolas" w:eastAsia="Times New Roman" w:hAnsi="Consolas" w:cs="Times New Roman"/>
+          <w:color w:val="D4D4D4"/>
+          <w:sz w:val="21"/>
+          <w:szCs w:val="21"/>
+          <w:lang w:eastAsia="en-IN"/>
+        </w:rPr>
+        <w:t>sampleDict.keys</w:t>
+      </w:r>
+      <w:proofErr w:type="spellEnd"/>
+      <w:r>
+        <w:rPr>
+          <w:rFonts w:ascii="Consolas" w:eastAsia="Times New Roman" w:hAnsi="Consolas" w:cs="Times New Roman"/>
+          <w:color w:val="D4D4D4"/>
+          <w:sz w:val="21"/>
+          <w:szCs w:val="21"/>
+          <w:lang w:eastAsia="en-IN"/>
+        </w:rPr>
+        <w:t>())</w:t>
       </w:r>
     </w:p>
     <w:p>
@@ -4258,7 +5039,29 @@
           <w:szCs w:val="21"/>
           <w:lang w:eastAsia="en-IN"/>
         </w:rPr>
-        <w:t> sample_keys:</w:t>
+        <w:t> </w:t>
+      </w:r>
+      <w:proofErr w:type="spellStart"/>
+      <w:r>
+        <w:rPr>
+          <w:rFonts w:ascii="Consolas" w:eastAsia="Times New Roman" w:hAnsi="Consolas" w:cs="Times New Roman"/>
+          <w:color w:val="D4D4D4"/>
+          <w:sz w:val="21"/>
+          <w:szCs w:val="21"/>
+          <w:lang w:eastAsia="en-IN"/>
+        </w:rPr>
+        <w:t>sample_keys</w:t>
+      </w:r>
+      <w:proofErr w:type="spellEnd"/>
+      <w:r>
+        <w:rPr>
+          <w:rFonts w:ascii="Consolas" w:eastAsia="Times New Roman" w:hAnsi="Consolas" w:cs="Times New Roman"/>
+          <w:color w:val="D4D4D4"/>
+          <w:sz w:val="21"/>
+          <w:szCs w:val="21"/>
+          <w:lang w:eastAsia="en-IN"/>
+        </w:rPr>
+        <w:t>:</w:t>
       </w:r>
     </w:p>
     <w:p>
@@ -4344,7 +5147,29 @@
           <w:szCs w:val="21"/>
           <w:lang w:eastAsia="en-IN"/>
         </w:rPr>
-        <w:t>        d[each]=sampleDict[each]</w:t>
+        <w:t>        d[each]=</w:t>
+      </w:r>
+      <w:proofErr w:type="spellStart"/>
+      <w:r>
+        <w:rPr>
+          <w:rFonts w:ascii="Consolas" w:eastAsia="Times New Roman" w:hAnsi="Consolas" w:cs="Times New Roman"/>
+          <w:color w:val="D4D4D4"/>
+          <w:sz w:val="21"/>
+          <w:szCs w:val="21"/>
+          <w:lang w:eastAsia="en-IN"/>
+        </w:rPr>
+        <w:t>sampleDict</w:t>
+      </w:r>
+      <w:proofErr w:type="spellEnd"/>
+      <w:r>
+        <w:rPr>
+          <w:rFonts w:ascii="Consolas" w:eastAsia="Times New Roman" w:hAnsi="Consolas" w:cs="Times New Roman"/>
+          <w:color w:val="D4D4D4"/>
+          <w:sz w:val="21"/>
+          <w:szCs w:val="21"/>
+          <w:lang w:eastAsia="en-IN"/>
+        </w:rPr>
+        <w:t>[each]</w:t>
       </w:r>
     </w:p>
     <w:p>
@@ -4722,15 +5547,27 @@
           <w:lang w:eastAsia="en-IN"/>
         </w:rPr>
       </w:pPr>
-      <w:r>
-        <w:rPr>
-          <w:rFonts w:ascii="Consolas" w:eastAsia="Times New Roman" w:hAnsi="Consolas" w:cs="Times New Roman"/>
-          <w:color w:val="D4D4D4"/>
-          <w:sz w:val="21"/>
-          <w:szCs w:val="21"/>
-          <w:lang w:eastAsia="en-IN"/>
-        </w:rPr>
-        <w:t>sampleDict = {</w:t>
+      <w:proofErr w:type="spellStart"/>
+      <w:r>
+        <w:rPr>
+          <w:rFonts w:ascii="Consolas" w:eastAsia="Times New Roman" w:hAnsi="Consolas" w:cs="Times New Roman"/>
+          <w:color w:val="D4D4D4"/>
+          <w:sz w:val="21"/>
+          <w:szCs w:val="21"/>
+          <w:lang w:eastAsia="en-IN"/>
+        </w:rPr>
+        <w:t>sampleDict</w:t>
+      </w:r>
+      <w:proofErr w:type="spellEnd"/>
+      <w:r>
+        <w:rPr>
+          <w:rFonts w:ascii="Consolas" w:eastAsia="Times New Roman" w:hAnsi="Consolas" w:cs="Times New Roman"/>
+          <w:color w:val="D4D4D4"/>
+          <w:sz w:val="21"/>
+          <w:szCs w:val="21"/>
+          <w:lang w:eastAsia="en-IN"/>
+        </w:rPr>
+        <w:t> = {</w:t>
       </w:r>
     </w:p>
     <w:p>
@@ -4972,7 +5809,29 @@
           <w:szCs w:val="21"/>
           <w:lang w:eastAsia="en-IN"/>
         </w:rPr>
-        <w:t>"New york"</w:t>
+        <w:t>"New </w:t>
+      </w:r>
+      <w:proofErr w:type="spellStart"/>
+      <w:r>
+        <w:rPr>
+          <w:rFonts w:ascii="Consolas" w:eastAsia="Times New Roman" w:hAnsi="Consolas" w:cs="Times New Roman"/>
+          <w:color w:val="CE9178"/>
+          <w:sz w:val="21"/>
+          <w:szCs w:val="21"/>
+          <w:lang w:eastAsia="en-IN"/>
+        </w:rPr>
+        <w:t>york</w:t>
+      </w:r>
+      <w:proofErr w:type="spellEnd"/>
+      <w:r>
+        <w:rPr>
+          <w:rFonts w:ascii="Consolas" w:eastAsia="Times New Roman" w:hAnsi="Consolas" w:cs="Times New Roman"/>
+          <w:color w:val="CE9178"/>
+          <w:sz w:val="21"/>
+          <w:szCs w:val="21"/>
+          <w:lang w:eastAsia="en-IN"/>
+        </w:rPr>
+        <w:t>"</w:t>
       </w:r>
     </w:p>
     <w:p>
@@ -5033,15 +5892,27 @@
           <w:lang w:eastAsia="en-IN"/>
         </w:rPr>
       </w:pPr>
-      <w:r>
-        <w:rPr>
-          <w:rFonts w:ascii="Consolas" w:eastAsia="Times New Roman" w:hAnsi="Consolas" w:cs="Times New Roman"/>
-          <w:color w:val="D4D4D4"/>
-          <w:sz w:val="21"/>
-          <w:szCs w:val="21"/>
-          <w:lang w:eastAsia="en-IN"/>
-        </w:rPr>
-        <w:t>keysToRemove = [</w:t>
+      <w:proofErr w:type="spellStart"/>
+      <w:r>
+        <w:rPr>
+          <w:rFonts w:ascii="Consolas" w:eastAsia="Times New Roman" w:hAnsi="Consolas" w:cs="Times New Roman"/>
+          <w:color w:val="D4D4D4"/>
+          <w:sz w:val="21"/>
+          <w:szCs w:val="21"/>
+          <w:lang w:eastAsia="en-IN"/>
+        </w:rPr>
+        <w:t>keysToRemove</w:t>
+      </w:r>
+      <w:proofErr w:type="spellEnd"/>
+      <w:r>
+        <w:rPr>
+          <w:rFonts w:ascii="Consolas" w:eastAsia="Times New Roman" w:hAnsi="Consolas" w:cs="Times New Roman"/>
+          <w:color w:val="D4D4D4"/>
+          <w:sz w:val="21"/>
+          <w:szCs w:val="21"/>
+          <w:lang w:eastAsia="en-IN"/>
+        </w:rPr>
+        <w:t> = [</w:t>
       </w:r>
       <w:r>
         <w:rPr>
@@ -5144,7 +6015,29 @@
           <w:szCs w:val="21"/>
           <w:lang w:eastAsia="en-IN"/>
         </w:rPr>
-        <w:t> keysToRemove:</w:t>
+        <w:t> </w:t>
+      </w:r>
+      <w:proofErr w:type="spellStart"/>
+      <w:r>
+        <w:rPr>
+          <w:rFonts w:ascii="Consolas" w:eastAsia="Times New Roman" w:hAnsi="Consolas" w:cs="Times New Roman"/>
+          <w:color w:val="D4D4D4"/>
+          <w:sz w:val="21"/>
+          <w:szCs w:val="21"/>
+          <w:lang w:eastAsia="en-IN"/>
+        </w:rPr>
+        <w:t>keysToRemove</w:t>
+      </w:r>
+      <w:proofErr w:type="spellEnd"/>
+      <w:r>
+        <w:rPr>
+          <w:rFonts w:ascii="Consolas" w:eastAsia="Times New Roman" w:hAnsi="Consolas" w:cs="Times New Roman"/>
+          <w:color w:val="D4D4D4"/>
+          <w:sz w:val="21"/>
+          <w:szCs w:val="21"/>
+          <w:lang w:eastAsia="en-IN"/>
+        </w:rPr>
+        <w:t>:</w:t>
       </w:r>
     </w:p>
     <w:p>
@@ -5187,7 +6080,29 @@
           <w:szCs w:val="21"/>
           <w:lang w:eastAsia="en-IN"/>
         </w:rPr>
-        <w:t> sampleDict[each]</w:t>
+        <w:t> </w:t>
+      </w:r>
+      <w:proofErr w:type="spellStart"/>
+      <w:r>
+        <w:rPr>
+          <w:rFonts w:ascii="Consolas" w:eastAsia="Times New Roman" w:hAnsi="Consolas" w:cs="Times New Roman"/>
+          <w:color w:val="D4D4D4"/>
+          <w:sz w:val="21"/>
+          <w:szCs w:val="21"/>
+          <w:lang w:eastAsia="en-IN"/>
+        </w:rPr>
+        <w:t>sampleDict</w:t>
+      </w:r>
+      <w:proofErr w:type="spellEnd"/>
+      <w:r>
+        <w:rPr>
+          <w:rFonts w:ascii="Consolas" w:eastAsia="Times New Roman" w:hAnsi="Consolas" w:cs="Times New Roman"/>
+          <w:color w:val="D4D4D4"/>
+          <w:sz w:val="21"/>
+          <w:szCs w:val="21"/>
+          <w:lang w:eastAsia="en-IN"/>
+        </w:rPr>
+        <w:t>[each]</w:t>
       </w:r>
     </w:p>
     <w:p>
@@ -5220,7 +6135,29 @@
           <w:szCs w:val="21"/>
           <w:lang w:eastAsia="en-IN"/>
         </w:rPr>
-        <w:t>(sampleDict)</w:t>
+        <w:t>(</w:t>
+      </w:r>
+      <w:proofErr w:type="spellStart"/>
+      <w:r>
+        <w:rPr>
+          <w:rFonts w:ascii="Consolas" w:eastAsia="Times New Roman" w:hAnsi="Consolas" w:cs="Times New Roman"/>
+          <w:color w:val="D4D4D4"/>
+          <w:sz w:val="21"/>
+          <w:szCs w:val="21"/>
+          <w:lang w:eastAsia="en-IN"/>
+        </w:rPr>
+        <w:t>sampleDict</w:t>
+      </w:r>
+      <w:proofErr w:type="spellEnd"/>
+      <w:r>
+        <w:rPr>
+          <w:rFonts w:ascii="Consolas" w:eastAsia="Times New Roman" w:hAnsi="Consolas" w:cs="Times New Roman"/>
+          <w:color w:val="D4D4D4"/>
+          <w:sz w:val="21"/>
+          <w:szCs w:val="21"/>
+          <w:lang w:eastAsia="en-IN"/>
+        </w:rPr>
+        <w:t>)</w:t>
       </w:r>
     </w:p>
     <w:p>
@@ -5303,11 +6240,19 @@
           <w:rStyle w:val="HTMLCode"/>
         </w:rPr>
       </w:pPr>
+      <w:proofErr w:type="spellStart"/>
       <w:r>
         <w:rPr>
           <w:rStyle w:val="HTMLCode"/>
         </w:rPr>
-        <w:t xml:space="preserve">sampleDict </w:t>
+        <w:t>sampleDict</w:t>
+      </w:r>
+      <w:proofErr w:type="spellEnd"/>
+      <w:r>
+        <w:rPr>
+          <w:rStyle w:val="HTMLCode"/>
+        </w:rPr>
+        <w:t xml:space="preserve"> </w:t>
       </w:r>
       <w:r>
         <w:rPr>
@@ -5441,7 +6386,21 @@
         <w:rPr>
           <w:rStyle w:val="token"/>
         </w:rPr>
-        <w:t>"New york"</w:t>
+        <w:t xml:space="preserve">"New </w:t>
+      </w:r>
+      <w:proofErr w:type="spellStart"/>
+      <w:r>
+        <w:rPr>
+          <w:rStyle w:val="token"/>
+        </w:rPr>
+        <w:t>york</w:t>
+      </w:r>
+      <w:proofErr w:type="spellEnd"/>
+      <w:r>
+        <w:rPr>
+          <w:rStyle w:val="token"/>
+        </w:rPr>
+        <w:t>"</w:t>
       </w:r>
     </w:p>
     <w:p>
@@ -5495,15 +6454,27 @@
           <w:lang w:eastAsia="en-IN"/>
         </w:rPr>
       </w:pPr>
-      <w:r>
-        <w:rPr>
-          <w:rFonts w:ascii="Consolas" w:eastAsia="Times New Roman" w:hAnsi="Consolas" w:cs="Times New Roman"/>
-          <w:color w:val="D4D4D4"/>
-          <w:sz w:val="21"/>
-          <w:szCs w:val="21"/>
-          <w:lang w:eastAsia="en-IN"/>
-        </w:rPr>
-        <w:t>sampleDict = {</w:t>
+      <w:proofErr w:type="spellStart"/>
+      <w:r>
+        <w:rPr>
+          <w:rFonts w:ascii="Consolas" w:eastAsia="Times New Roman" w:hAnsi="Consolas" w:cs="Times New Roman"/>
+          <w:color w:val="D4D4D4"/>
+          <w:sz w:val="21"/>
+          <w:szCs w:val="21"/>
+          <w:lang w:eastAsia="en-IN"/>
+        </w:rPr>
+        <w:t>sampleDict</w:t>
+      </w:r>
+      <w:proofErr w:type="spellEnd"/>
+      <w:r>
+        <w:rPr>
+          <w:rFonts w:ascii="Consolas" w:eastAsia="Times New Roman" w:hAnsi="Consolas" w:cs="Times New Roman"/>
+          <w:color w:val="D4D4D4"/>
+          <w:sz w:val="21"/>
+          <w:szCs w:val="21"/>
+          <w:lang w:eastAsia="en-IN"/>
+        </w:rPr>
+        <w:t> = {</w:t>
       </w:r>
     </w:p>
     <w:p>
@@ -5745,7 +6716,29 @@
           <w:szCs w:val="21"/>
           <w:lang w:eastAsia="en-IN"/>
         </w:rPr>
-        <w:t>"New york"</w:t>
+        <w:t>"New </w:t>
+      </w:r>
+      <w:proofErr w:type="spellStart"/>
+      <w:r>
+        <w:rPr>
+          <w:rFonts w:ascii="Consolas" w:eastAsia="Times New Roman" w:hAnsi="Consolas" w:cs="Times New Roman"/>
+          <w:color w:val="CE9178"/>
+          <w:sz w:val="21"/>
+          <w:szCs w:val="21"/>
+          <w:lang w:eastAsia="en-IN"/>
+        </w:rPr>
+        <w:t>york</w:t>
+      </w:r>
+      <w:proofErr w:type="spellEnd"/>
+      <w:r>
+        <w:rPr>
+          <w:rFonts w:ascii="Consolas" w:eastAsia="Times New Roman" w:hAnsi="Consolas" w:cs="Times New Roman"/>
+          <w:color w:val="CE9178"/>
+          <w:sz w:val="21"/>
+          <w:szCs w:val="21"/>
+          <w:lang w:eastAsia="en-IN"/>
+        </w:rPr>
+        <w:t>"</w:t>
       </w:r>
     </w:p>
     <w:p>
@@ -5783,15 +6776,27 @@
           <w:lang w:eastAsia="en-IN"/>
         </w:rPr>
       </w:pPr>
-      <w:r>
-        <w:rPr>
-          <w:rFonts w:ascii="Consolas" w:eastAsia="Times New Roman" w:hAnsi="Consolas" w:cs="Times New Roman"/>
-          <w:color w:val="D4D4D4"/>
-          <w:sz w:val="21"/>
-          <w:szCs w:val="21"/>
-          <w:lang w:eastAsia="en-IN"/>
-        </w:rPr>
-        <w:t>sampleDict[</w:t>
+      <w:proofErr w:type="spellStart"/>
+      <w:r>
+        <w:rPr>
+          <w:rFonts w:ascii="Consolas" w:eastAsia="Times New Roman" w:hAnsi="Consolas" w:cs="Times New Roman"/>
+          <w:color w:val="D4D4D4"/>
+          <w:sz w:val="21"/>
+          <w:szCs w:val="21"/>
+          <w:lang w:eastAsia="en-IN"/>
+        </w:rPr>
+        <w:t>sampleDict</w:t>
+      </w:r>
+      <w:proofErr w:type="spellEnd"/>
+      <w:r>
+        <w:rPr>
+          <w:rFonts w:ascii="Consolas" w:eastAsia="Times New Roman" w:hAnsi="Consolas" w:cs="Times New Roman"/>
+          <w:color w:val="D4D4D4"/>
+          <w:sz w:val="21"/>
+          <w:szCs w:val="21"/>
+          <w:lang w:eastAsia="en-IN"/>
+        </w:rPr>
+        <w:t>[</w:t>
       </w:r>
       <w:r>
         <w:rPr>
@@ -5811,7 +6816,29 @@
           <w:szCs w:val="21"/>
           <w:lang w:eastAsia="en-IN"/>
         </w:rPr>
-        <w:t>]=sampleDict.pop(</w:t>
+        <w:t>]=</w:t>
+      </w:r>
+      <w:proofErr w:type="spellStart"/>
+      <w:r>
+        <w:rPr>
+          <w:rFonts w:ascii="Consolas" w:eastAsia="Times New Roman" w:hAnsi="Consolas" w:cs="Times New Roman"/>
+          <w:color w:val="D4D4D4"/>
+          <w:sz w:val="21"/>
+          <w:szCs w:val="21"/>
+          <w:lang w:eastAsia="en-IN"/>
+        </w:rPr>
+        <w:t>sampleDict.pop</w:t>
+      </w:r>
+      <w:proofErr w:type="spellEnd"/>
+      <w:r>
+        <w:rPr>
+          <w:rFonts w:ascii="Consolas" w:eastAsia="Times New Roman" w:hAnsi="Consolas" w:cs="Times New Roman"/>
+          <w:color w:val="D4D4D4"/>
+          <w:sz w:val="21"/>
+          <w:szCs w:val="21"/>
+          <w:lang w:eastAsia="en-IN"/>
+        </w:rPr>
+        <w:t>(</w:t>
       </w:r>
       <w:r>
         <w:rPr>
@@ -5865,7 +6892,29 @@
           <w:szCs w:val="21"/>
           <w:lang w:eastAsia="en-IN"/>
         </w:rPr>
-        <w:t>(sampleDict)</w:t>
+        <w:t>(</w:t>
+      </w:r>
+      <w:proofErr w:type="spellStart"/>
+      <w:r>
+        <w:rPr>
+          <w:rFonts w:ascii="Consolas" w:eastAsia="Times New Roman" w:hAnsi="Consolas" w:cs="Times New Roman"/>
+          <w:color w:val="D4D4D4"/>
+          <w:sz w:val="21"/>
+          <w:szCs w:val="21"/>
+          <w:lang w:eastAsia="en-IN"/>
+        </w:rPr>
+        <w:t>sampleDict</w:t>
+      </w:r>
+      <w:proofErr w:type="spellEnd"/>
+      <w:r>
+        <w:rPr>
+          <w:rFonts w:ascii="Consolas" w:eastAsia="Times New Roman" w:hAnsi="Consolas" w:cs="Times New Roman"/>
+          <w:color w:val="D4D4D4"/>
+          <w:sz w:val="21"/>
+          <w:szCs w:val="21"/>
+          <w:lang w:eastAsia="en-IN"/>
+        </w:rPr>
+        <w:t>)</w:t>
       </w:r>
     </w:p>
     <w:p>
@@ -5953,13 +7002,23 @@
           <w:lang w:val="en-US"/>
         </w:rPr>
       </w:pPr>
-      <w:r>
-        <w:rPr>
-          <w:sz w:val="26"/>
-          <w:szCs w:val="26"/>
-          <w:lang w:val="en-US"/>
-        </w:rPr>
-        <w:t>sampleDict = {</w:t>
+      <w:proofErr w:type="spellStart"/>
+      <w:r>
+        <w:rPr>
+          <w:sz w:val="26"/>
+          <w:szCs w:val="26"/>
+          <w:lang w:val="en-US"/>
+        </w:rPr>
+        <w:t>sampleDict</w:t>
+      </w:r>
+      <w:proofErr w:type="spellEnd"/>
+      <w:r>
+        <w:rPr>
+          <w:sz w:val="26"/>
+          <w:szCs w:val="26"/>
+          <w:lang w:val="en-US"/>
+        </w:rPr>
+        <w:t xml:space="preserve"> = {</w:t>
       </w:r>
     </w:p>
     <w:p>
@@ -6046,15 +7105,27 @@
           <w:lang w:eastAsia="en-IN"/>
         </w:rPr>
       </w:pPr>
-      <w:r>
-        <w:rPr>
-          <w:rFonts w:ascii="Consolas" w:eastAsia="Times New Roman" w:hAnsi="Consolas" w:cs="Times New Roman"/>
-          <w:color w:val="D4D4D4"/>
-          <w:sz w:val="21"/>
-          <w:szCs w:val="21"/>
-          <w:lang w:eastAsia="en-IN"/>
-        </w:rPr>
-        <w:t>sampleDict = {</w:t>
+      <w:proofErr w:type="spellStart"/>
+      <w:r>
+        <w:rPr>
+          <w:rFonts w:ascii="Consolas" w:eastAsia="Times New Roman" w:hAnsi="Consolas" w:cs="Times New Roman"/>
+          <w:color w:val="D4D4D4"/>
+          <w:sz w:val="21"/>
+          <w:szCs w:val="21"/>
+          <w:lang w:eastAsia="en-IN"/>
+        </w:rPr>
+        <w:t>sampleDict</w:t>
+      </w:r>
+      <w:proofErr w:type="spellEnd"/>
+      <w:r>
+        <w:rPr>
+          <w:rFonts w:ascii="Consolas" w:eastAsia="Times New Roman" w:hAnsi="Consolas" w:cs="Times New Roman"/>
+          <w:color w:val="D4D4D4"/>
+          <w:sz w:val="21"/>
+          <w:szCs w:val="21"/>
+          <w:lang w:eastAsia="en-IN"/>
+        </w:rPr>
+        <w:t> = {</w:t>
       </w:r>
     </w:p>
     <w:p>
@@ -6299,7 +7370,29 @@
           <w:szCs w:val="21"/>
           <w:lang w:eastAsia="en-IN"/>
         </w:rPr>
-        <w:t>(sampleDict.items(),</w:t>
+        <w:t>(</w:t>
+      </w:r>
+      <w:proofErr w:type="spellStart"/>
+      <w:r>
+        <w:rPr>
+          <w:rFonts w:ascii="Consolas" w:eastAsia="Times New Roman" w:hAnsi="Consolas" w:cs="Times New Roman"/>
+          <w:color w:val="D4D4D4"/>
+          <w:sz w:val="21"/>
+          <w:szCs w:val="21"/>
+          <w:lang w:eastAsia="en-IN"/>
+        </w:rPr>
+        <w:t>sampleDict.items</w:t>
+      </w:r>
+      <w:proofErr w:type="spellEnd"/>
+      <w:r>
+        <w:rPr>
+          <w:rFonts w:ascii="Consolas" w:eastAsia="Times New Roman" w:hAnsi="Consolas" w:cs="Times New Roman"/>
+          <w:color w:val="D4D4D4"/>
+          <w:sz w:val="21"/>
+          <w:szCs w:val="21"/>
+          <w:lang w:eastAsia="en-IN"/>
+        </w:rPr>
+        <w:t>(),</w:t>
       </w:r>
       <w:r>
         <w:rPr>
@@ -6494,7 +7587,7 @@
           <w:szCs w:val="26"/>
           <w:lang w:val="en-US"/>
         </w:rPr>
-        <w:t xml:space="preserve">Sort a list which is list of list in which sorting will be performed by the value at index </w:t>
+        <w:t xml:space="preserve">Sort a list which is list of list in which sorting will be performed by the value at </w:t>
       </w:r>
       <w:r>
         <w:rPr>
@@ -6504,7 +7597,7 @@
           <w:szCs w:val="26"/>
           <w:lang w:val="en-US"/>
         </w:rPr>
-        <w:t>3</w:t>
+        <w:t>position</w:t>
       </w:r>
       <w:r>
         <w:rPr>
@@ -6514,7 +7607,49 @@
           <w:szCs w:val="26"/>
           <w:lang w:val="en-US"/>
         </w:rPr>
-        <w:t xml:space="preserve"> of each sublist.</w:t>
+        <w:t xml:space="preserve"> </w:t>
+      </w:r>
+      <w:r>
+        <w:rPr>
+          <w:b/>
+          <w:bCs/>
+          <w:sz w:val="26"/>
+          <w:szCs w:val="26"/>
+          <w:lang w:val="en-US"/>
+        </w:rPr>
+        <w:t>3</w:t>
+      </w:r>
+      <w:r>
+        <w:rPr>
+          <w:b/>
+          <w:bCs/>
+          <w:sz w:val="26"/>
+          <w:szCs w:val="26"/>
+          <w:lang w:val="en-US"/>
+        </w:rPr>
+        <w:t xml:space="preserve"> of each </w:t>
+      </w:r>
+      <w:proofErr w:type="spellStart"/>
+      <w:r>
+        <w:rPr>
+          <w:b/>
+          <w:bCs/>
+          <w:sz w:val="26"/>
+          <w:szCs w:val="26"/>
+          <w:lang w:val="en-US"/>
+        </w:rPr>
+        <w:t>sublist</w:t>
+      </w:r>
+      <w:proofErr w:type="spellEnd"/>
+      <w:r>
+        <w:rPr>
+          <w:b/>
+          <w:bCs/>
+          <w:sz w:val="26"/>
+          <w:szCs w:val="26"/>
+          <w:lang w:val="en-US"/>
+        </w:rPr>
+        <w:t>.</w:t>
       </w:r>
     </w:p>
     <w:p>
@@ -7163,7 +8298,18 @@
           <w:szCs w:val="21"/>
           <w:lang w:eastAsia="en-IN"/>
         </w:rPr>
-        <w:t>(input_val,</w:t>
+        <w:t>(</w:t>
+      </w:r>
+      <w:proofErr w:type="spellStart"/>
+      <w:r>
+        <w:rPr>
+          <w:rFonts w:ascii="Consolas" w:eastAsia="Times New Roman" w:hAnsi="Consolas" w:cs="Times New Roman"/>
+          <w:color w:val="D4D4D4"/>
+          <w:sz w:val="21"/>
+          <w:szCs w:val="21"/>
+          <w:lang w:eastAsia="en-IN"/>
+        </w:rPr>
+        <w:t>input_val,</w:t>
       </w:r>
       <w:r>
         <w:rPr>
@@ -7175,6 +8321,7 @@
         </w:rPr>
         <w:t>key</w:t>
       </w:r>
+      <w:proofErr w:type="spellEnd"/>
       <w:r>
         <w:rPr>
           <w:rFonts w:ascii="Consolas" w:eastAsia="Times New Roman" w:hAnsi="Consolas" w:cs="Times New Roman"/>
@@ -7276,7 +8423,29 @@
           <w:szCs w:val="21"/>
           <w:lang w:eastAsia="en-IN"/>
         </w:rPr>
-        <w:t>(input_val)</w:t>
+        <w:t>(</w:t>
+      </w:r>
+      <w:proofErr w:type="spellStart"/>
+      <w:r>
+        <w:rPr>
+          <w:rFonts w:ascii="Consolas" w:eastAsia="Times New Roman" w:hAnsi="Consolas" w:cs="Times New Roman"/>
+          <w:color w:val="D4D4D4"/>
+          <w:sz w:val="21"/>
+          <w:szCs w:val="21"/>
+          <w:lang w:eastAsia="en-IN"/>
+        </w:rPr>
+        <w:t>input_val</w:t>
+      </w:r>
+      <w:proofErr w:type="spellEnd"/>
+      <w:r>
+        <w:rPr>
+          <w:rFonts w:ascii="Consolas" w:eastAsia="Times New Roman" w:hAnsi="Consolas" w:cs="Times New Roman"/>
+          <w:color w:val="D4D4D4"/>
+          <w:sz w:val="21"/>
+          <w:szCs w:val="21"/>
+          <w:lang w:eastAsia="en-IN"/>
+        </w:rPr>
+        <w:t>)</w:t>
       </w:r>
     </w:p>
     <w:p>
@@ -7369,25 +8538,97 @@
           <w:szCs w:val="26"/>
           <w:lang w:val="en-US"/>
         </w:rPr>
-        <w:t>list1 = ["M", "na", "i", "Ke"]</w:t>
-      </w:r>
-    </w:p>
-    <w:p>
-      <w:pPr>
-        <w:pStyle w:val="NoSpacing"/>
-        <w:rPr>
-          <w:sz w:val="26"/>
-          <w:szCs w:val="26"/>
-          <w:lang w:val="en-US"/>
-        </w:rPr>
-      </w:pPr>
-      <w:r>
-        <w:rPr>
-          <w:sz w:val="26"/>
-          <w:szCs w:val="26"/>
-          <w:lang w:val="en-US"/>
-        </w:rPr>
-        <w:t>list2 = ["y", "me", "s", "lly"]</w:t>
+        <w:t>list1 = ["M", "</w:t>
+      </w:r>
+      <w:proofErr w:type="spellStart"/>
+      <w:r>
+        <w:rPr>
+          <w:sz w:val="26"/>
+          <w:szCs w:val="26"/>
+          <w:lang w:val="en-US"/>
+        </w:rPr>
+        <w:t>na</w:t>
+      </w:r>
+      <w:proofErr w:type="spellEnd"/>
+      <w:r>
+        <w:rPr>
+          <w:sz w:val="26"/>
+          <w:szCs w:val="26"/>
+          <w:lang w:val="en-US"/>
+        </w:rPr>
+        <w:t>", "</w:t>
+      </w:r>
+      <w:proofErr w:type="spellStart"/>
+      <w:r>
+        <w:rPr>
+          <w:sz w:val="26"/>
+          <w:szCs w:val="26"/>
+          <w:lang w:val="en-US"/>
+        </w:rPr>
+        <w:t>i</w:t>
+      </w:r>
+      <w:proofErr w:type="spellEnd"/>
+      <w:r>
+        <w:rPr>
+          <w:sz w:val="26"/>
+          <w:szCs w:val="26"/>
+          <w:lang w:val="en-US"/>
+        </w:rPr>
+        <w:t>", "</w:t>
+      </w:r>
+      <w:proofErr w:type="spellStart"/>
+      <w:r>
+        <w:rPr>
+          <w:sz w:val="26"/>
+          <w:szCs w:val="26"/>
+          <w:lang w:val="en-US"/>
+        </w:rPr>
+        <w:t>Ke</w:t>
+      </w:r>
+      <w:proofErr w:type="spellEnd"/>
+      <w:r>
+        <w:rPr>
+          <w:sz w:val="26"/>
+          <w:szCs w:val="26"/>
+          <w:lang w:val="en-US"/>
+        </w:rPr>
+        <w:t>"]</w:t>
+      </w:r>
+    </w:p>
+    <w:p>
+      <w:pPr>
+        <w:pStyle w:val="NoSpacing"/>
+        <w:rPr>
+          <w:sz w:val="26"/>
+          <w:szCs w:val="26"/>
+          <w:lang w:val="en-US"/>
+        </w:rPr>
+      </w:pPr>
+      <w:r>
+        <w:rPr>
+          <w:sz w:val="26"/>
+          <w:szCs w:val="26"/>
+          <w:lang w:val="en-US"/>
+        </w:rPr>
+        <w:t>list2 = ["y", "me", "s", "</w:t>
+      </w:r>
+      <w:proofErr w:type="spellStart"/>
+      <w:r>
+        <w:rPr>
+          <w:sz w:val="26"/>
+          <w:szCs w:val="26"/>
+          <w:lang w:val="en-US"/>
+        </w:rPr>
+        <w:t>lly</w:t>
+      </w:r>
+      <w:proofErr w:type="spellEnd"/>
+      <w:r>
+        <w:rPr>
+          <w:sz w:val="26"/>
+          <w:szCs w:val="26"/>
+          <w:lang w:val="en-US"/>
+        </w:rPr>
+        <w:t>"]</w:t>
       </w:r>
     </w:p>
     <w:p>
@@ -7438,7 +8679,51 @@
           <w:szCs w:val="21"/>
           <w:lang w:eastAsia="en-IN"/>
         </w:rPr>
-        <w:t>result=[list1[i]+list2[i] </w:t>
+        <w:t>result=[list1[</w:t>
+      </w:r>
+      <w:proofErr w:type="spellStart"/>
+      <w:r>
+        <w:rPr>
+          <w:rFonts w:ascii="Consolas" w:eastAsia="Times New Roman" w:hAnsi="Consolas" w:cs="Times New Roman"/>
+          <w:color w:val="D4D4D4"/>
+          <w:sz w:val="21"/>
+          <w:szCs w:val="21"/>
+          <w:lang w:eastAsia="en-IN"/>
+        </w:rPr>
+        <w:t>i</w:t>
+      </w:r>
+      <w:proofErr w:type="spellEnd"/>
+      <w:r>
+        <w:rPr>
+          <w:rFonts w:ascii="Consolas" w:eastAsia="Times New Roman" w:hAnsi="Consolas" w:cs="Times New Roman"/>
+          <w:color w:val="D4D4D4"/>
+          <w:sz w:val="21"/>
+          <w:szCs w:val="21"/>
+          <w:lang w:eastAsia="en-IN"/>
+        </w:rPr>
+        <w:t>]+list2[</w:t>
+      </w:r>
+      <w:proofErr w:type="spellStart"/>
+      <w:r>
+        <w:rPr>
+          <w:rFonts w:ascii="Consolas" w:eastAsia="Times New Roman" w:hAnsi="Consolas" w:cs="Times New Roman"/>
+          <w:color w:val="D4D4D4"/>
+          <w:sz w:val="21"/>
+          <w:szCs w:val="21"/>
+          <w:lang w:eastAsia="en-IN"/>
+        </w:rPr>
+        <w:t>i</w:t>
+      </w:r>
+      <w:proofErr w:type="spellEnd"/>
+      <w:r>
+        <w:rPr>
+          <w:rFonts w:ascii="Consolas" w:eastAsia="Times New Roman" w:hAnsi="Consolas" w:cs="Times New Roman"/>
+          <w:color w:val="D4D4D4"/>
+          <w:sz w:val="21"/>
+          <w:szCs w:val="21"/>
+          <w:lang w:eastAsia="en-IN"/>
+        </w:rPr>
+        <w:t>] </w:t>
       </w:r>
       <w:r>
         <w:rPr>
@@ -7458,7 +8743,29 @@
           <w:szCs w:val="21"/>
           <w:lang w:eastAsia="en-IN"/>
         </w:rPr>
-        <w:t> i </w:t>
+        <w:t> </w:t>
+      </w:r>
+      <w:proofErr w:type="spellStart"/>
+      <w:r>
+        <w:rPr>
+          <w:rFonts w:ascii="Consolas" w:eastAsia="Times New Roman" w:hAnsi="Consolas" w:cs="Times New Roman"/>
+          <w:color w:val="D4D4D4"/>
+          <w:sz w:val="21"/>
+          <w:szCs w:val="21"/>
+          <w:lang w:eastAsia="en-IN"/>
+        </w:rPr>
+        <w:t>i</w:t>
+      </w:r>
+      <w:proofErr w:type="spellEnd"/>
+      <w:r>
+        <w:rPr>
+          <w:rFonts w:ascii="Consolas" w:eastAsia="Times New Roman" w:hAnsi="Consolas" w:cs="Times New Roman"/>
+          <w:color w:val="D4D4D4"/>
+          <w:sz w:val="21"/>
+          <w:szCs w:val="21"/>
+          <w:lang w:eastAsia="en-IN"/>
+        </w:rPr>
+        <w:t> </w:t>
       </w:r>
       <w:r>
         <w:rPr>
@@ -7500,6 +8807,7 @@
         </w:rPr>
         <w:t>(</w:t>
       </w:r>
+      <w:proofErr w:type="spellStart"/>
       <w:r>
         <w:rPr>
           <w:rFonts w:ascii="Consolas" w:eastAsia="Times New Roman" w:hAnsi="Consolas" w:cs="Times New Roman"/>
@@ -7510,6 +8818,7 @@
         </w:rPr>
         <w:t>len</w:t>
       </w:r>
+      <w:proofErr w:type="spellEnd"/>
       <w:r>
         <w:rPr>
           <w:rFonts w:ascii="Consolas" w:eastAsia="Times New Roman" w:hAnsi="Consolas" w:cs="Times New Roman"/>
@@ -7584,7 +8893,67 @@
           <w:szCs w:val="20"/>
           <w:lang w:eastAsia="en-IN"/>
         </w:rPr>
-        <w:t xml:space="preserve">list1 = ["M", "na", "i", "Ke"] </w:t>
+        <w:t>list1 = ["M", "</w:t>
+      </w:r>
+      <w:proofErr w:type="spellStart"/>
+      <w:r>
+        <w:rPr>
+          <w:rFonts w:ascii="Courier New" w:eastAsia="Times New Roman" w:hAnsi="Courier New" w:cs="Courier New"/>
+          <w:sz w:val="20"/>
+          <w:szCs w:val="20"/>
+          <w:lang w:eastAsia="en-IN"/>
+        </w:rPr>
+        <w:t>na</w:t>
+      </w:r>
+      <w:proofErr w:type="spellEnd"/>
+      <w:r>
+        <w:rPr>
+          <w:rFonts w:ascii="Courier New" w:eastAsia="Times New Roman" w:hAnsi="Courier New" w:cs="Courier New"/>
+          <w:sz w:val="20"/>
+          <w:szCs w:val="20"/>
+          <w:lang w:eastAsia="en-IN"/>
+        </w:rPr>
+        <w:t>", "</w:t>
+      </w:r>
+      <w:proofErr w:type="spellStart"/>
+      <w:r>
+        <w:rPr>
+          <w:rFonts w:ascii="Courier New" w:eastAsia="Times New Roman" w:hAnsi="Courier New" w:cs="Courier New"/>
+          <w:sz w:val="20"/>
+          <w:szCs w:val="20"/>
+          <w:lang w:eastAsia="en-IN"/>
+        </w:rPr>
+        <w:t>i</w:t>
+      </w:r>
+      <w:proofErr w:type="spellEnd"/>
+      <w:r>
+        <w:rPr>
+          <w:rFonts w:ascii="Courier New" w:eastAsia="Times New Roman" w:hAnsi="Courier New" w:cs="Courier New"/>
+          <w:sz w:val="20"/>
+          <w:szCs w:val="20"/>
+          <w:lang w:eastAsia="en-IN"/>
+        </w:rPr>
+        <w:t>", "</w:t>
+      </w:r>
+      <w:proofErr w:type="spellStart"/>
+      <w:r>
+        <w:rPr>
+          <w:rFonts w:ascii="Courier New" w:eastAsia="Times New Roman" w:hAnsi="Courier New" w:cs="Courier New"/>
+          <w:sz w:val="20"/>
+          <w:szCs w:val="20"/>
+          <w:lang w:eastAsia="en-IN"/>
+        </w:rPr>
+        <w:t>Ke</w:t>
+      </w:r>
+      <w:proofErr w:type="spellEnd"/>
+      <w:r>
+        <w:rPr>
+          <w:rFonts w:ascii="Courier New" w:eastAsia="Times New Roman" w:hAnsi="Courier New" w:cs="Courier New"/>
+          <w:sz w:val="20"/>
+          <w:szCs w:val="20"/>
+          <w:lang w:eastAsia="en-IN"/>
+        </w:rPr>
+        <w:t xml:space="preserve">"] </w:t>
       </w:r>
     </w:p>
     <w:p>
@@ -7622,7 +8991,27 @@
           <w:szCs w:val="20"/>
           <w:lang w:eastAsia="en-IN"/>
         </w:rPr>
-        <w:t>list2 = ["y", "me", "s", "lly"]</w:t>
+        <w:t>list2 = ["y", "me", "s", "</w:t>
+      </w:r>
+      <w:proofErr w:type="spellStart"/>
+      <w:r>
+        <w:rPr>
+          <w:rFonts w:ascii="Courier New" w:eastAsia="Times New Roman" w:hAnsi="Courier New" w:cs="Courier New"/>
+          <w:sz w:val="20"/>
+          <w:szCs w:val="20"/>
+          <w:lang w:eastAsia="en-IN"/>
+        </w:rPr>
+        <w:t>lly</w:t>
+      </w:r>
+      <w:proofErr w:type="spellEnd"/>
+      <w:r>
+        <w:rPr>
+          <w:rFonts w:ascii="Courier New" w:eastAsia="Times New Roman" w:hAnsi="Courier New" w:cs="Courier New"/>
+          <w:sz w:val="20"/>
+          <w:szCs w:val="20"/>
+          <w:lang w:eastAsia="en-IN"/>
+        </w:rPr>
+        <w:t>"]</w:t>
       </w:r>
     </w:p>
     <w:p>
@@ -7660,7 +9049,47 @@
           <w:szCs w:val="20"/>
           <w:lang w:eastAsia="en-IN"/>
         </w:rPr>
-        <w:t>list3 = [i + j for i, j in zip(list1, list2)]</w:t>
+        <w:t>list3 = [</w:t>
+      </w:r>
+      <w:proofErr w:type="spellStart"/>
+      <w:r>
+        <w:rPr>
+          <w:rFonts w:ascii="Courier New" w:eastAsia="Times New Roman" w:hAnsi="Courier New" w:cs="Courier New"/>
+          <w:sz w:val="20"/>
+          <w:szCs w:val="20"/>
+          <w:lang w:eastAsia="en-IN"/>
+        </w:rPr>
+        <w:t>i</w:t>
+      </w:r>
+      <w:proofErr w:type="spellEnd"/>
+      <w:r>
+        <w:rPr>
+          <w:rFonts w:ascii="Courier New" w:eastAsia="Times New Roman" w:hAnsi="Courier New" w:cs="Courier New"/>
+          <w:sz w:val="20"/>
+          <w:szCs w:val="20"/>
+          <w:lang w:eastAsia="en-IN"/>
+        </w:rPr>
+        <w:t xml:space="preserve"> + j for </w:t>
+      </w:r>
+      <w:proofErr w:type="spellStart"/>
+      <w:r>
+        <w:rPr>
+          <w:rFonts w:ascii="Courier New" w:eastAsia="Times New Roman" w:hAnsi="Courier New" w:cs="Courier New"/>
+          <w:sz w:val="20"/>
+          <w:szCs w:val="20"/>
+          <w:lang w:eastAsia="en-IN"/>
+        </w:rPr>
+        <w:t>i</w:t>
+      </w:r>
+      <w:proofErr w:type="spellEnd"/>
+      <w:r>
+        <w:rPr>
+          <w:rFonts w:ascii="Courier New" w:eastAsia="Times New Roman" w:hAnsi="Courier New" w:cs="Courier New"/>
+          <w:sz w:val="20"/>
+          <w:szCs w:val="20"/>
+          <w:lang w:eastAsia="en-IN"/>
+        </w:rPr>
+        <w:t>, j in zip(list1, list2)]</w:t>
       </w:r>
     </w:p>
     <w:p>
@@ -7985,7 +9414,29 @@
           <w:szCs w:val="21"/>
           <w:lang w:eastAsia="en-IN"/>
         </w:rPr>
-        <w:t>result=[i+j </w:t>
+        <w:t>result=[</w:t>
+      </w:r>
+      <w:proofErr w:type="spellStart"/>
+      <w:r>
+        <w:rPr>
+          <w:rFonts w:ascii="Consolas" w:eastAsia="Times New Roman" w:hAnsi="Consolas" w:cs="Times New Roman"/>
+          <w:color w:val="D4D4D4"/>
+          <w:sz w:val="21"/>
+          <w:szCs w:val="21"/>
+          <w:lang w:eastAsia="en-IN"/>
+        </w:rPr>
+        <w:t>i+j</w:t>
+      </w:r>
+      <w:proofErr w:type="spellEnd"/>
+      <w:r>
+        <w:rPr>
+          <w:rFonts w:ascii="Consolas" w:eastAsia="Times New Roman" w:hAnsi="Consolas" w:cs="Times New Roman"/>
+          <w:color w:val="D4D4D4"/>
+          <w:sz w:val="21"/>
+          <w:szCs w:val="21"/>
+          <w:lang w:eastAsia="en-IN"/>
+        </w:rPr>
+        <w:t> </w:t>
       </w:r>
       <w:r>
         <w:rPr>
@@ -8005,7 +9456,29 @@
           <w:szCs w:val="21"/>
           <w:lang w:eastAsia="en-IN"/>
         </w:rPr>
-        <w:t> i,j </w:t>
+        <w:t> </w:t>
+      </w:r>
+      <w:proofErr w:type="spellStart"/>
+      <w:r>
+        <w:rPr>
+          <w:rFonts w:ascii="Consolas" w:eastAsia="Times New Roman" w:hAnsi="Consolas" w:cs="Times New Roman"/>
+          <w:color w:val="D4D4D4"/>
+          <w:sz w:val="21"/>
+          <w:szCs w:val="21"/>
+          <w:lang w:eastAsia="en-IN"/>
+        </w:rPr>
+        <w:t>i,j</w:t>
+      </w:r>
+      <w:proofErr w:type="spellEnd"/>
+      <w:r>
+        <w:rPr>
+          <w:rFonts w:ascii="Consolas" w:eastAsia="Times New Roman" w:hAnsi="Consolas" w:cs="Times New Roman"/>
+          <w:color w:val="D4D4D4"/>
+          <w:sz w:val="21"/>
+          <w:szCs w:val="21"/>
+          <w:lang w:eastAsia="en-IN"/>
+        </w:rPr>
+        <w:t> </w:t>
       </w:r>
       <w:r>
         <w:rPr>
@@ -8517,6 +9990,7 @@
         </w:rPr>
         <w:t>(</w:t>
       </w:r>
+      <w:proofErr w:type="spellStart"/>
       <w:r>
         <w:rPr>
           <w:rFonts w:ascii="Consolas" w:eastAsia="Times New Roman" w:hAnsi="Consolas" w:cs="Times New Roman"/>
@@ -8527,6 +10001,7 @@
         </w:rPr>
         <w:t>len</w:t>
       </w:r>
+      <w:proofErr w:type="spellEnd"/>
       <w:r>
         <w:rPr>
           <w:rFonts w:ascii="Consolas" w:eastAsia="Times New Roman" w:hAnsi="Consolas" w:cs="Times New Roman"/>
@@ -8646,7 +10121,23 @@
           <w:szCs w:val="26"/>
           <w:lang w:val="en-US"/>
         </w:rPr>
-        <w:t>Method 2: Using zip finction</w:t>
+        <w:t>Method 2: Using zip f</w:t>
+      </w:r>
+      <w:r>
+        <w:rPr>
+          <w:sz w:val="26"/>
+          <w:szCs w:val="26"/>
+          <w:lang w:val="en-US"/>
+        </w:rPr>
+        <w:t>u</w:t>
+      </w:r>
+      <w:r>
+        <w:rPr>
+          <w:sz w:val="26"/>
+          <w:szCs w:val="26"/>
+          <w:lang w:val="en-US"/>
+        </w:rPr>
+        <w:t>nction</w:t>
       </w:r>
     </w:p>
     <w:p>
@@ -8804,8 +10295,20 @@
           <w:szCs w:val="26"/>
           <w:lang w:val="en-US"/>
         </w:rPr>
-        <w:t>Remove empty string from a list/iterable</w:t>
-      </w:r>
+        <w:t>Remove empty string from a list/</w:t>
+      </w:r>
+      <w:proofErr w:type="spellStart"/>
+      <w:r>
+        <w:rPr>
+          <w:b/>
+          <w:bCs/>
+          <w:sz w:val="26"/>
+          <w:szCs w:val="26"/>
+          <w:lang w:val="en-US"/>
+        </w:rPr>
+        <w:t>iterable</w:t>
+      </w:r>
+      <w:proofErr w:type="spellEnd"/>
     </w:p>
     <w:p>
       <w:pPr>
@@ -9194,6 +10697,7 @@
         </w:rPr>
         <w:t>: </w:t>
       </w:r>
+      <w:proofErr w:type="spellStart"/>
       <w:r>
         <w:rPr>
           <w:rFonts w:ascii="Consolas" w:eastAsia="Times New Roman" w:hAnsi="Consolas" w:cs="Times New Roman"/>
@@ -9204,6 +10708,7 @@
         </w:rPr>
         <w:t>len</w:t>
       </w:r>
+      <w:proofErr w:type="spellEnd"/>
       <w:r>
         <w:rPr>
           <w:rFonts w:ascii="Consolas" w:eastAsia="Times New Roman" w:hAnsi="Consolas" w:cs="Times New Roman"/>
@@ -9325,7 +10830,25 @@
           <w:szCs w:val="26"/>
           <w:lang w:val="en-US"/>
         </w:rPr>
-        <w:t xml:space="preserve">The sorted() function sorts the elements of a given iterable in a specific order (either ascending or descending) and </w:t>
+        <w:t xml:space="preserve">The sorted() function sorts the elements of a given </w:t>
+      </w:r>
+      <w:proofErr w:type="spellStart"/>
+      <w:r>
+        <w:rPr>
+          <w:sz w:val="26"/>
+          <w:szCs w:val="26"/>
+          <w:lang w:val="en-US"/>
+        </w:rPr>
+        <w:t>iterable</w:t>
+      </w:r>
+      <w:proofErr w:type="spellEnd"/>
+      <w:r>
+        <w:rPr>
+          <w:sz w:val="26"/>
+          <w:szCs w:val="26"/>
+          <w:lang w:val="en-US"/>
+        </w:rPr>
+        <w:t xml:space="preserve"> in a specific order (either ascending or descending) and </w:t>
       </w:r>
       <w:r>
         <w:rPr>
@@ -9334,7 +10857,27 @@
           <w:szCs w:val="26"/>
           <w:lang w:val="en-US"/>
         </w:rPr>
-        <w:t>returns the sorted iterable as a list</w:t>
+        <w:t xml:space="preserve">returns the sorted </w:t>
+      </w:r>
+      <w:proofErr w:type="spellStart"/>
+      <w:r>
+        <w:rPr>
+          <w:color w:val="FF0000"/>
+          <w:sz w:val="26"/>
+          <w:szCs w:val="26"/>
+          <w:lang w:val="en-US"/>
+        </w:rPr>
+        <w:t>iterable</w:t>
+      </w:r>
+      <w:proofErr w:type="spellEnd"/>
+      <w:r>
+        <w:rPr>
+          <w:color w:val="FF0000"/>
+          <w:sz w:val="26"/>
+          <w:szCs w:val="26"/>
+          <w:lang w:val="en-US"/>
+        </w:rPr>
+        <w:t xml:space="preserve"> as a list</w:t>
       </w:r>
       <w:r>
         <w:rPr>
@@ -9366,7 +10909,31 @@
           <w:u w:val="single"/>
           <w:lang w:val="en-US"/>
         </w:rPr>
-        <w:t>sorted(iterable, key=None, reverse=False)</w:t>
+        <w:t>sorted(</w:t>
+      </w:r>
+      <w:proofErr w:type="spellStart"/>
+      <w:r>
+        <w:rPr>
+          <w:i/>
+          <w:iCs/>
+          <w:sz w:val="26"/>
+          <w:szCs w:val="26"/>
+          <w:u w:val="single"/>
+          <w:lang w:val="en-US"/>
+        </w:rPr>
+        <w:t>iterable</w:t>
+      </w:r>
+      <w:proofErr w:type="spellEnd"/>
+      <w:r>
+        <w:rPr>
+          <w:i/>
+          <w:iCs/>
+          <w:sz w:val="26"/>
+          <w:szCs w:val="26"/>
+          <w:u w:val="single"/>
+          <w:lang w:val="en-US"/>
+        </w:rPr>
+        <w:t>, key=None, reverse=False)</w:t>
       </w:r>
     </w:p>
     <w:p>
@@ -9461,6 +11028,7 @@
         <w:spacing w:after="0" w:line="240" w:lineRule="auto"/>
         <w:rPr>
           <w:rFonts w:ascii="Courier New" w:eastAsia="Times New Roman" w:hAnsi="Courier New" w:cs="Courier New"/>
+          <w:color w:val="FF0000"/>
           <w:sz w:val="20"/>
           <w:szCs w:val="20"/>
           <w:lang w:eastAsia="en-IN"/>
@@ -9469,11 +11037,72 @@
       <w:r>
         <w:rPr>
           <w:rFonts w:ascii="Courier New" w:eastAsia="Times New Roman" w:hAnsi="Courier New" w:cs="Courier New"/>
+          <w:color w:val="FF0000"/>
           <w:sz w:val="20"/>
           <w:szCs w:val="20"/>
           <w:lang w:eastAsia="en-IN"/>
         </w:rPr>
-        <w:t>tuple1 = (('a', 23),('b', 37),('c', 11), ('d',29))</w:t>
+        <w:t>tuple1 = tuple(sorted(list(tuple1), key=lambda x: x[1]))</w:t>
+      </w:r>
+      <w:r>
+        <w:rPr>
+          <w:rFonts w:ascii="Courier New" w:eastAsia="Times New Roman" w:hAnsi="Courier New" w:cs="Courier New"/>
+          <w:color w:val="FF0000"/>
+          <w:sz w:val="20"/>
+          <w:szCs w:val="20"/>
+          <w:lang w:eastAsia="en-IN"/>
+        </w:rPr>
+        <w:t>#tell</w:t>
+      </w:r>
+      <w:r>
+        <w:rPr>
+          <w:rFonts w:ascii="Courier New" w:eastAsia="Times New Roman" w:hAnsi="Courier New" w:cs="Courier New"/>
+          <w:color w:val="FF0000"/>
+          <w:sz w:val="20"/>
+          <w:szCs w:val="20"/>
+          <w:lang w:eastAsia="en-IN"/>
+        </w:rPr>
+        <w:t xml:space="preserve"> to sort </w:t>
+      </w:r>
+      <w:r>
+        <w:rPr>
+          <w:rFonts w:ascii="Courier New" w:eastAsia="Times New Roman" w:hAnsi="Courier New" w:cs="Courier New"/>
+          <w:color w:val="FF0000"/>
+          <w:sz w:val="20"/>
+          <w:szCs w:val="20"/>
+          <w:lang w:eastAsia="en-IN"/>
+        </w:rPr>
+        <w:t>on</w:t>
+      </w:r>
+      <w:r>
+        <w:rPr>
+          <w:rFonts w:ascii="Courier New" w:eastAsia="Times New Roman" w:hAnsi="Courier New" w:cs="Courier New"/>
+          <w:color w:val="FF0000"/>
+          <w:sz w:val="20"/>
+          <w:szCs w:val="20"/>
+          <w:lang w:eastAsia="en-IN"/>
+        </w:rPr>
+        <w:t xml:space="preserve"> index</w:t>
+      </w:r>
+      <w:r>
+        <w:rPr>
+          <w:rFonts w:ascii="Courier New" w:eastAsia="Times New Roman" w:hAnsi="Courier New" w:cs="Courier New"/>
+          <w:color w:val="FF0000"/>
+          <w:sz w:val="20"/>
+          <w:szCs w:val="20"/>
+          <w:lang w:eastAsia="en-IN"/>
+        </w:rPr>
+        <w:t xml:space="preserve"> of</w:t>
+      </w:r>
+      <w:r>
+        <w:rPr>
+          <w:rFonts w:ascii="Courier New" w:eastAsia="Times New Roman" w:hAnsi="Courier New" w:cs="Courier New"/>
+          <w:color w:val="FF0000"/>
+          <w:sz w:val="20"/>
+          <w:szCs w:val="20"/>
+          <w:lang w:eastAsia="en-IN"/>
+        </w:rPr>
+        <w:t xml:space="preserve"> 1</w:t>
       </w:r>
     </w:p>
     <w:p>
@@ -9499,7 +11128,6 @@
         <w:spacing w:after="0" w:line="240" w:lineRule="auto"/>
         <w:rPr>
           <w:rFonts w:ascii="Courier New" w:eastAsia="Times New Roman" w:hAnsi="Courier New" w:cs="Courier New"/>
-          <w:color w:val="FF0000"/>
           <w:sz w:val="20"/>
           <w:szCs w:val="20"/>
           <w:lang w:eastAsia="en-IN"/>
@@ -9508,74 +11136,401 @@
       <w:r>
         <w:rPr>
           <w:rFonts w:ascii="Courier New" w:eastAsia="Times New Roman" w:hAnsi="Courier New" w:cs="Courier New"/>
-          <w:color w:val="FF0000"/>
           <w:sz w:val="20"/>
           <w:szCs w:val="20"/>
           <w:lang w:eastAsia="en-IN"/>
         </w:rPr>
         <w:lastRenderedPageBreak/>
-        <w:t>tuple1 = tuple(sorted(list(tuple1), key=lambda x: x[1]))</w:t>
-      </w:r>
-      <w:r>
-        <w:rPr>
-          <w:rFonts w:ascii="Courier New" w:eastAsia="Times New Roman" w:hAnsi="Courier New" w:cs="Courier New"/>
-          <w:color w:val="FF0000"/>
-          <w:sz w:val="20"/>
-          <w:szCs w:val="20"/>
-          <w:lang w:eastAsia="en-IN"/>
-        </w:rPr>
-        <w:t>#tell</w:t>
-      </w:r>
-      <w:r>
-        <w:rPr>
-          <w:rFonts w:ascii="Courier New" w:eastAsia="Times New Roman" w:hAnsi="Courier New" w:cs="Courier New"/>
-          <w:color w:val="FF0000"/>
-          <w:sz w:val="20"/>
-          <w:szCs w:val="20"/>
-          <w:lang w:eastAsia="en-IN"/>
-        </w:rPr>
-        <w:t xml:space="preserve"> to sort </w:t>
-      </w:r>
-      <w:r>
-        <w:rPr>
-          <w:rFonts w:ascii="Courier New" w:eastAsia="Times New Roman" w:hAnsi="Courier New" w:cs="Courier New"/>
-          <w:color w:val="FF0000"/>
-          <w:sz w:val="20"/>
-          <w:szCs w:val="20"/>
-          <w:lang w:eastAsia="en-IN"/>
-        </w:rPr>
-        <w:t>on</w:t>
-      </w:r>
-      <w:r>
-        <w:rPr>
-          <w:rFonts w:ascii="Courier New" w:eastAsia="Times New Roman" w:hAnsi="Courier New" w:cs="Courier New"/>
-          <w:color w:val="FF0000"/>
-          <w:sz w:val="20"/>
-          <w:szCs w:val="20"/>
-          <w:lang w:eastAsia="en-IN"/>
-        </w:rPr>
-        <w:t xml:space="preserve"> index</w:t>
-      </w:r>
-      <w:r>
-        <w:rPr>
-          <w:rFonts w:ascii="Courier New" w:eastAsia="Times New Roman" w:hAnsi="Courier New" w:cs="Courier New"/>
-          <w:color w:val="FF0000"/>
-          <w:sz w:val="20"/>
-          <w:szCs w:val="20"/>
-          <w:lang w:eastAsia="en-IN"/>
-        </w:rPr>
-        <w:t xml:space="preserve"> of</w:t>
-      </w:r>
-      <w:r>
-        <w:rPr>
-          <w:rFonts w:ascii="Courier New" w:eastAsia="Times New Roman" w:hAnsi="Courier New" w:cs="Courier New"/>
-          <w:color w:val="FF0000"/>
-          <w:sz w:val="20"/>
-          <w:szCs w:val="20"/>
-          <w:lang w:eastAsia="en-IN"/>
-        </w:rPr>
-        <w:t xml:space="preserve"> 1</w:t>
-      </w:r>
+        <w:t>print(tuple1)</w:t>
+      </w:r>
+    </w:p>
+    <w:p>
+      <w:pPr>
+        <w:shd w:val="clear" w:color="auto" w:fill="1E1E1E"/>
+        <w:spacing w:after="0" w:line="285" w:lineRule="atLeast"/>
+        <w:rPr>
+          <w:rFonts w:ascii="Consolas" w:eastAsia="Times New Roman" w:hAnsi="Consolas" w:cs="Times New Roman"/>
+          <w:color w:val="D4D4D4"/>
+          <w:sz w:val="21"/>
+          <w:szCs w:val="21"/>
+          <w:lang w:eastAsia="en-IN"/>
+        </w:rPr>
+      </w:pPr>
+      <w:r>
+        <w:rPr>
+          <w:rFonts w:ascii="Consolas" w:eastAsia="Times New Roman" w:hAnsi="Consolas" w:cs="Times New Roman"/>
+          <w:color w:val="D4D4D4"/>
+          <w:sz w:val="21"/>
+          <w:szCs w:val="21"/>
+          <w:lang w:eastAsia="en-IN"/>
+        </w:rPr>
+        <w:t>tuple1 = ((</w:t>
+      </w:r>
+      <w:r>
+        <w:rPr>
+          <w:rFonts w:ascii="Consolas" w:eastAsia="Times New Roman" w:hAnsi="Consolas" w:cs="Times New Roman"/>
+          <w:color w:val="CE9178"/>
+          <w:sz w:val="21"/>
+          <w:szCs w:val="21"/>
+          <w:lang w:eastAsia="en-IN"/>
+        </w:rPr>
+        <w:t>'a'</w:t>
+      </w:r>
+      <w:r>
+        <w:rPr>
+          <w:rFonts w:ascii="Consolas" w:eastAsia="Times New Roman" w:hAnsi="Consolas" w:cs="Times New Roman"/>
+          <w:color w:val="D4D4D4"/>
+          <w:sz w:val="21"/>
+          <w:szCs w:val="21"/>
+          <w:lang w:eastAsia="en-IN"/>
+        </w:rPr>
+        <w:t>, </w:t>
+      </w:r>
+      <w:r>
+        <w:rPr>
+          <w:rFonts w:ascii="Consolas" w:eastAsia="Times New Roman" w:hAnsi="Consolas" w:cs="Times New Roman"/>
+          <w:color w:val="B5CEA8"/>
+          <w:sz w:val="21"/>
+          <w:szCs w:val="21"/>
+          <w:lang w:eastAsia="en-IN"/>
+        </w:rPr>
+        <w:t>23</w:t>
+      </w:r>
+      <w:r>
+        <w:rPr>
+          <w:rFonts w:ascii="Consolas" w:eastAsia="Times New Roman" w:hAnsi="Consolas" w:cs="Times New Roman"/>
+          <w:color w:val="D4D4D4"/>
+          <w:sz w:val="21"/>
+          <w:szCs w:val="21"/>
+          <w:lang w:eastAsia="en-IN"/>
+        </w:rPr>
+        <w:t>),(</w:t>
+      </w:r>
+      <w:r>
+        <w:rPr>
+          <w:rFonts w:ascii="Consolas" w:eastAsia="Times New Roman" w:hAnsi="Consolas" w:cs="Times New Roman"/>
+          <w:color w:val="CE9178"/>
+          <w:sz w:val="21"/>
+          <w:szCs w:val="21"/>
+          <w:lang w:eastAsia="en-IN"/>
+        </w:rPr>
+        <w:t>'b'</w:t>
+      </w:r>
+      <w:r>
+        <w:rPr>
+          <w:rFonts w:ascii="Consolas" w:eastAsia="Times New Roman" w:hAnsi="Consolas" w:cs="Times New Roman"/>
+          <w:color w:val="D4D4D4"/>
+          <w:sz w:val="21"/>
+          <w:szCs w:val="21"/>
+          <w:lang w:eastAsia="en-IN"/>
+        </w:rPr>
+        <w:t>, </w:t>
+      </w:r>
+      <w:r>
+        <w:rPr>
+          <w:rFonts w:ascii="Consolas" w:eastAsia="Times New Roman" w:hAnsi="Consolas" w:cs="Times New Roman"/>
+          <w:color w:val="B5CEA8"/>
+          <w:sz w:val="21"/>
+          <w:szCs w:val="21"/>
+          <w:lang w:eastAsia="en-IN"/>
+        </w:rPr>
+        <w:t>37</w:t>
+      </w:r>
+      <w:r>
+        <w:rPr>
+          <w:rFonts w:ascii="Consolas" w:eastAsia="Times New Roman" w:hAnsi="Consolas" w:cs="Times New Roman"/>
+          <w:color w:val="D4D4D4"/>
+          <w:sz w:val="21"/>
+          <w:szCs w:val="21"/>
+          <w:lang w:eastAsia="en-IN"/>
+        </w:rPr>
+        <w:t>),(</w:t>
+      </w:r>
+      <w:r>
+        <w:rPr>
+          <w:rFonts w:ascii="Consolas" w:eastAsia="Times New Roman" w:hAnsi="Consolas" w:cs="Times New Roman"/>
+          <w:color w:val="CE9178"/>
+          <w:sz w:val="21"/>
+          <w:szCs w:val="21"/>
+          <w:lang w:eastAsia="en-IN"/>
+        </w:rPr>
+        <w:t>'c'</w:t>
+      </w:r>
+      <w:r>
+        <w:rPr>
+          <w:rFonts w:ascii="Consolas" w:eastAsia="Times New Roman" w:hAnsi="Consolas" w:cs="Times New Roman"/>
+          <w:color w:val="D4D4D4"/>
+          <w:sz w:val="21"/>
+          <w:szCs w:val="21"/>
+          <w:lang w:eastAsia="en-IN"/>
+        </w:rPr>
+        <w:t>, </w:t>
+      </w:r>
+      <w:r>
+        <w:rPr>
+          <w:rFonts w:ascii="Consolas" w:eastAsia="Times New Roman" w:hAnsi="Consolas" w:cs="Times New Roman"/>
+          <w:color w:val="B5CEA8"/>
+          <w:sz w:val="21"/>
+          <w:szCs w:val="21"/>
+          <w:lang w:eastAsia="en-IN"/>
+        </w:rPr>
+        <w:t>11</w:t>
+      </w:r>
+      <w:r>
+        <w:rPr>
+          <w:rFonts w:ascii="Consolas" w:eastAsia="Times New Roman" w:hAnsi="Consolas" w:cs="Times New Roman"/>
+          <w:color w:val="D4D4D4"/>
+          <w:sz w:val="21"/>
+          <w:szCs w:val="21"/>
+          <w:lang w:eastAsia="en-IN"/>
+        </w:rPr>
+        <w:t>), (</w:t>
+      </w:r>
+      <w:r>
+        <w:rPr>
+          <w:rFonts w:ascii="Consolas" w:eastAsia="Times New Roman" w:hAnsi="Consolas" w:cs="Times New Roman"/>
+          <w:color w:val="CE9178"/>
+          <w:sz w:val="21"/>
+          <w:szCs w:val="21"/>
+          <w:lang w:eastAsia="en-IN"/>
+        </w:rPr>
+        <w:t>'d'</w:t>
+      </w:r>
+      <w:r>
+        <w:rPr>
+          <w:rFonts w:ascii="Consolas" w:eastAsia="Times New Roman" w:hAnsi="Consolas" w:cs="Times New Roman"/>
+          <w:color w:val="D4D4D4"/>
+          <w:sz w:val="21"/>
+          <w:szCs w:val="21"/>
+          <w:lang w:eastAsia="en-IN"/>
+        </w:rPr>
+        <w:t>,</w:t>
+      </w:r>
+      <w:r>
+        <w:rPr>
+          <w:rFonts w:ascii="Consolas" w:eastAsia="Times New Roman" w:hAnsi="Consolas" w:cs="Times New Roman"/>
+          <w:color w:val="B5CEA8"/>
+          <w:sz w:val="21"/>
+          <w:szCs w:val="21"/>
+          <w:lang w:eastAsia="en-IN"/>
+        </w:rPr>
+        <w:t>29</w:t>
+      </w:r>
+      <w:r>
+        <w:rPr>
+          <w:rFonts w:ascii="Consolas" w:eastAsia="Times New Roman" w:hAnsi="Consolas" w:cs="Times New Roman"/>
+          <w:color w:val="D4D4D4"/>
+          <w:sz w:val="21"/>
+          <w:szCs w:val="21"/>
+          <w:lang w:eastAsia="en-IN"/>
+        </w:rPr>
+        <w:t>))</w:t>
+      </w:r>
+    </w:p>
+    <w:p>
+      <w:pPr>
+        <w:shd w:val="clear" w:color="auto" w:fill="1E1E1E"/>
+        <w:spacing w:after="0" w:line="285" w:lineRule="atLeast"/>
+        <w:rPr>
+          <w:rFonts w:ascii="Consolas" w:eastAsia="Times New Roman" w:hAnsi="Consolas" w:cs="Times New Roman"/>
+          <w:color w:val="D4D4D4"/>
+          <w:sz w:val="21"/>
+          <w:szCs w:val="21"/>
+          <w:lang w:eastAsia="en-IN"/>
+        </w:rPr>
+      </w:pPr>
+      <w:r>
+        <w:rPr>
+          <w:rFonts w:ascii="Consolas" w:eastAsia="Times New Roman" w:hAnsi="Consolas" w:cs="Times New Roman"/>
+          <w:color w:val="D4D4D4"/>
+          <w:sz w:val="21"/>
+          <w:szCs w:val="21"/>
+          <w:lang w:eastAsia="en-IN"/>
+        </w:rPr>
+        <w:t>result=</w:t>
+      </w:r>
+      <w:r>
+        <w:rPr>
+          <w:rFonts w:ascii="Consolas" w:eastAsia="Times New Roman" w:hAnsi="Consolas" w:cs="Times New Roman"/>
+          <w:color w:val="DCDCAA"/>
+          <w:sz w:val="21"/>
+          <w:szCs w:val="21"/>
+          <w:lang w:eastAsia="en-IN"/>
+        </w:rPr>
+        <w:t>sorted</w:t>
+      </w:r>
+      <w:r>
+        <w:rPr>
+          <w:rFonts w:ascii="Consolas" w:eastAsia="Times New Roman" w:hAnsi="Consolas" w:cs="Times New Roman"/>
+          <w:color w:val="D4D4D4"/>
+          <w:sz w:val="21"/>
+          <w:szCs w:val="21"/>
+          <w:lang w:eastAsia="en-IN"/>
+        </w:rPr>
+        <w:t>(tuple1,</w:t>
+      </w:r>
+      <w:r>
+        <w:rPr>
+          <w:rFonts w:ascii="Consolas" w:eastAsia="Times New Roman" w:hAnsi="Consolas" w:cs="Times New Roman"/>
+          <w:color w:val="9CDCFE"/>
+          <w:sz w:val="21"/>
+          <w:szCs w:val="21"/>
+          <w:lang w:eastAsia="en-IN"/>
+        </w:rPr>
+        <w:t>key</w:t>
+      </w:r>
+      <w:r>
+        <w:rPr>
+          <w:rFonts w:ascii="Consolas" w:eastAsia="Times New Roman" w:hAnsi="Consolas" w:cs="Times New Roman"/>
+          <w:color w:val="D4D4D4"/>
+          <w:sz w:val="21"/>
+          <w:szCs w:val="21"/>
+          <w:lang w:eastAsia="en-IN"/>
+        </w:rPr>
+        <w:t>=</w:t>
+      </w:r>
+      <w:r>
+        <w:rPr>
+          <w:rFonts w:ascii="Consolas" w:eastAsia="Times New Roman" w:hAnsi="Consolas" w:cs="Times New Roman"/>
+          <w:color w:val="569CD6"/>
+          <w:sz w:val="21"/>
+          <w:szCs w:val="21"/>
+          <w:lang w:eastAsia="en-IN"/>
+        </w:rPr>
+        <w:t>lambda</w:t>
+      </w:r>
+      <w:r>
+        <w:rPr>
+          <w:rFonts w:ascii="Consolas" w:eastAsia="Times New Roman" w:hAnsi="Consolas" w:cs="Times New Roman"/>
+          <w:color w:val="D4D4D4"/>
+          <w:sz w:val="21"/>
+          <w:szCs w:val="21"/>
+          <w:lang w:eastAsia="en-IN"/>
+        </w:rPr>
+        <w:t> </w:t>
+      </w:r>
+      <w:r>
+        <w:rPr>
+          <w:rFonts w:ascii="Consolas" w:eastAsia="Times New Roman" w:hAnsi="Consolas" w:cs="Times New Roman"/>
+          <w:color w:val="9CDCFE"/>
+          <w:sz w:val="21"/>
+          <w:szCs w:val="21"/>
+          <w:lang w:eastAsia="en-IN"/>
+        </w:rPr>
+        <w:t>x</w:t>
+      </w:r>
+      <w:r>
+        <w:rPr>
+          <w:rFonts w:ascii="Consolas" w:eastAsia="Times New Roman" w:hAnsi="Consolas" w:cs="Times New Roman"/>
+          <w:color w:val="D4D4D4"/>
+          <w:sz w:val="21"/>
+          <w:szCs w:val="21"/>
+          <w:lang w:eastAsia="en-IN"/>
+        </w:rPr>
+        <w:t>:x[</w:t>
+      </w:r>
+      <w:r>
+        <w:rPr>
+          <w:rFonts w:ascii="Consolas" w:eastAsia="Times New Roman" w:hAnsi="Consolas" w:cs="Times New Roman"/>
+          <w:color w:val="B5CEA8"/>
+          <w:sz w:val="21"/>
+          <w:szCs w:val="21"/>
+          <w:lang w:eastAsia="en-IN"/>
+        </w:rPr>
+        <w:t>1</w:t>
+      </w:r>
+      <w:r>
+        <w:rPr>
+          <w:rFonts w:ascii="Consolas" w:eastAsia="Times New Roman" w:hAnsi="Consolas" w:cs="Times New Roman"/>
+          <w:color w:val="D4D4D4"/>
+          <w:sz w:val="21"/>
+          <w:szCs w:val="21"/>
+          <w:lang w:eastAsia="en-IN"/>
+        </w:rPr>
+        <w:t>])</w:t>
+      </w:r>
+    </w:p>
+    <w:p>
+      <w:pPr>
+        <w:pStyle w:val="NoSpacing"/>
+        <w:rPr>
+          <w:sz w:val="26"/>
+          <w:szCs w:val="26"/>
+          <w:lang w:val="en-US"/>
+        </w:rPr>
+      </w:pPr>
+    </w:p>
+    <w:p>
+      <w:pPr>
+        <w:pStyle w:val="NoSpacing"/>
+        <w:rPr>
+          <w:sz w:val="26"/>
+          <w:szCs w:val="26"/>
+          <w:lang w:val="en-US"/>
+        </w:rPr>
+      </w:pPr>
+    </w:p>
+    <w:p>
+      <w:pPr>
+        <w:pStyle w:val="NoSpacing"/>
+        <w:rPr>
+          <w:b/>
+          <w:bCs/>
+          <w:sz w:val="26"/>
+          <w:szCs w:val="26"/>
+          <w:lang w:val="en-US"/>
+        </w:rPr>
+      </w:pPr>
+      <w:r>
+        <w:rPr>
+          <w:b/>
+          <w:bCs/>
+          <w:sz w:val="26"/>
+          <w:szCs w:val="26"/>
+          <w:lang w:val="en-US"/>
+        </w:rPr>
+        <w:t xml:space="preserve">Sort a </w:t>
+      </w:r>
+      <w:r>
+        <w:rPr>
+          <w:b/>
+          <w:bCs/>
+          <w:sz w:val="26"/>
+          <w:szCs w:val="26"/>
+          <w:lang w:val="en-US"/>
+        </w:rPr>
+        <w:t>dictionary by value of key</w:t>
+      </w:r>
+    </w:p>
+    <w:p>
+      <w:pPr>
+        <w:pStyle w:val="NoSpacing"/>
+        <w:rPr>
+          <w:b/>
+          <w:bCs/>
+          <w:sz w:val="26"/>
+          <w:szCs w:val="26"/>
+          <w:lang w:val="en-US"/>
+        </w:rPr>
+      </w:pPr>
+      <w:r>
+        <w:rPr>
+          <w:sz w:val="26"/>
+          <w:szCs w:val="26"/>
+          <w:lang w:val="en-US"/>
+        </w:rPr>
+        <w:t xml:space="preserve">X=any </w:t>
+      </w:r>
+      <w:proofErr w:type="spellStart"/>
+      <w:r>
+        <w:rPr>
+          <w:sz w:val="26"/>
+          <w:szCs w:val="26"/>
+          <w:lang w:val="en-US"/>
+        </w:rPr>
+        <w:t>dictioanry</w:t>
+      </w:r>
+      <w:proofErr w:type="spellEnd"/>
     </w:p>
     <w:p>
       <w:pPr>
@@ -9612,385 +11567,45 @@
           <w:szCs w:val="20"/>
           <w:lang w:eastAsia="en-IN"/>
         </w:rPr>
-        <w:t>print(tuple1)</w:t>
-      </w:r>
-    </w:p>
-    <w:p>
-      <w:pPr>
-        <w:shd w:val="clear" w:color="auto" w:fill="1E1E1E"/>
-        <w:spacing w:after="0" w:line="285" w:lineRule="atLeast"/>
-        <w:rPr>
-          <w:rFonts w:ascii="Consolas" w:eastAsia="Times New Roman" w:hAnsi="Consolas" w:cs="Times New Roman"/>
-          <w:color w:val="D4D4D4"/>
-          <w:sz w:val="21"/>
-          <w:szCs w:val="21"/>
-          <w:lang w:eastAsia="en-IN"/>
-        </w:rPr>
-      </w:pPr>
-      <w:r>
-        <w:rPr>
-          <w:rFonts w:ascii="Consolas" w:eastAsia="Times New Roman" w:hAnsi="Consolas" w:cs="Times New Roman"/>
-          <w:color w:val="D4D4D4"/>
-          <w:sz w:val="21"/>
-          <w:szCs w:val="21"/>
-          <w:lang w:eastAsia="en-IN"/>
-        </w:rPr>
-        <w:t>tuple1 = ((</w:t>
-      </w:r>
-      <w:r>
-        <w:rPr>
-          <w:rFonts w:ascii="Consolas" w:eastAsia="Times New Roman" w:hAnsi="Consolas" w:cs="Times New Roman"/>
-          <w:color w:val="CE9178"/>
-          <w:sz w:val="21"/>
-          <w:szCs w:val="21"/>
-          <w:lang w:eastAsia="en-IN"/>
-        </w:rPr>
-        <w:t>'a'</w:t>
-      </w:r>
-      <w:r>
-        <w:rPr>
-          <w:rFonts w:ascii="Consolas" w:eastAsia="Times New Roman" w:hAnsi="Consolas" w:cs="Times New Roman"/>
-          <w:color w:val="D4D4D4"/>
-          <w:sz w:val="21"/>
-          <w:szCs w:val="21"/>
-          <w:lang w:eastAsia="en-IN"/>
-        </w:rPr>
-        <w:t>, </w:t>
-      </w:r>
-      <w:r>
-        <w:rPr>
-          <w:rFonts w:ascii="Consolas" w:eastAsia="Times New Roman" w:hAnsi="Consolas" w:cs="Times New Roman"/>
-          <w:color w:val="B5CEA8"/>
-          <w:sz w:val="21"/>
-          <w:szCs w:val="21"/>
-          <w:lang w:eastAsia="en-IN"/>
-        </w:rPr>
-        <w:t>23</w:t>
-      </w:r>
-      <w:r>
-        <w:rPr>
-          <w:rFonts w:ascii="Consolas" w:eastAsia="Times New Roman" w:hAnsi="Consolas" w:cs="Times New Roman"/>
-          <w:color w:val="D4D4D4"/>
-          <w:sz w:val="21"/>
-          <w:szCs w:val="21"/>
-          <w:lang w:eastAsia="en-IN"/>
-        </w:rPr>
-        <w:t>),(</w:t>
-      </w:r>
-      <w:r>
-        <w:rPr>
-          <w:rFonts w:ascii="Consolas" w:eastAsia="Times New Roman" w:hAnsi="Consolas" w:cs="Times New Roman"/>
-          <w:color w:val="CE9178"/>
-          <w:sz w:val="21"/>
-          <w:szCs w:val="21"/>
-          <w:lang w:eastAsia="en-IN"/>
-        </w:rPr>
-        <w:t>'b'</w:t>
-      </w:r>
-      <w:r>
-        <w:rPr>
-          <w:rFonts w:ascii="Consolas" w:eastAsia="Times New Roman" w:hAnsi="Consolas" w:cs="Times New Roman"/>
-          <w:color w:val="D4D4D4"/>
-          <w:sz w:val="21"/>
-          <w:szCs w:val="21"/>
-          <w:lang w:eastAsia="en-IN"/>
-        </w:rPr>
-        <w:t>, </w:t>
-      </w:r>
-      <w:r>
-        <w:rPr>
-          <w:rFonts w:ascii="Consolas" w:eastAsia="Times New Roman" w:hAnsi="Consolas" w:cs="Times New Roman"/>
-          <w:color w:val="B5CEA8"/>
-          <w:sz w:val="21"/>
-          <w:szCs w:val="21"/>
-          <w:lang w:eastAsia="en-IN"/>
-        </w:rPr>
-        <w:t>37</w:t>
-      </w:r>
-      <w:r>
-        <w:rPr>
-          <w:rFonts w:ascii="Consolas" w:eastAsia="Times New Roman" w:hAnsi="Consolas" w:cs="Times New Roman"/>
-          <w:color w:val="D4D4D4"/>
-          <w:sz w:val="21"/>
-          <w:szCs w:val="21"/>
-          <w:lang w:eastAsia="en-IN"/>
-        </w:rPr>
-        <w:t>),(</w:t>
-      </w:r>
-      <w:r>
-        <w:rPr>
-          <w:rFonts w:ascii="Consolas" w:eastAsia="Times New Roman" w:hAnsi="Consolas" w:cs="Times New Roman"/>
-          <w:color w:val="CE9178"/>
-          <w:sz w:val="21"/>
-          <w:szCs w:val="21"/>
-          <w:lang w:eastAsia="en-IN"/>
-        </w:rPr>
-        <w:t>'c'</w:t>
-      </w:r>
-      <w:r>
-        <w:rPr>
-          <w:rFonts w:ascii="Consolas" w:eastAsia="Times New Roman" w:hAnsi="Consolas" w:cs="Times New Roman"/>
-          <w:color w:val="D4D4D4"/>
-          <w:sz w:val="21"/>
-          <w:szCs w:val="21"/>
-          <w:lang w:eastAsia="en-IN"/>
-        </w:rPr>
-        <w:t>, </w:t>
-      </w:r>
-      <w:r>
-        <w:rPr>
-          <w:rFonts w:ascii="Consolas" w:eastAsia="Times New Roman" w:hAnsi="Consolas" w:cs="Times New Roman"/>
-          <w:color w:val="B5CEA8"/>
-          <w:sz w:val="21"/>
-          <w:szCs w:val="21"/>
-          <w:lang w:eastAsia="en-IN"/>
-        </w:rPr>
-        <w:t>11</w:t>
-      </w:r>
-      <w:r>
-        <w:rPr>
-          <w:rFonts w:ascii="Consolas" w:eastAsia="Times New Roman" w:hAnsi="Consolas" w:cs="Times New Roman"/>
-          <w:color w:val="D4D4D4"/>
-          <w:sz w:val="21"/>
-          <w:szCs w:val="21"/>
-          <w:lang w:eastAsia="en-IN"/>
-        </w:rPr>
-        <w:t>), (</w:t>
-      </w:r>
-      <w:r>
-        <w:rPr>
-          <w:rFonts w:ascii="Consolas" w:eastAsia="Times New Roman" w:hAnsi="Consolas" w:cs="Times New Roman"/>
-          <w:color w:val="CE9178"/>
-          <w:sz w:val="21"/>
-          <w:szCs w:val="21"/>
-          <w:lang w:eastAsia="en-IN"/>
-        </w:rPr>
-        <w:t>'d'</w:t>
-      </w:r>
-      <w:r>
-        <w:rPr>
-          <w:rFonts w:ascii="Consolas" w:eastAsia="Times New Roman" w:hAnsi="Consolas" w:cs="Times New Roman"/>
-          <w:color w:val="D4D4D4"/>
-          <w:sz w:val="21"/>
-          <w:szCs w:val="21"/>
-          <w:lang w:eastAsia="en-IN"/>
-        </w:rPr>
-        <w:t>,</w:t>
-      </w:r>
-      <w:r>
-        <w:rPr>
-          <w:rFonts w:ascii="Consolas" w:eastAsia="Times New Roman" w:hAnsi="Consolas" w:cs="Times New Roman"/>
-          <w:color w:val="B5CEA8"/>
-          <w:sz w:val="21"/>
-          <w:szCs w:val="21"/>
-          <w:lang w:eastAsia="en-IN"/>
-        </w:rPr>
-        <w:t>29</w:t>
-      </w:r>
-      <w:r>
-        <w:rPr>
-          <w:rFonts w:ascii="Consolas" w:eastAsia="Times New Roman" w:hAnsi="Consolas" w:cs="Times New Roman"/>
-          <w:color w:val="D4D4D4"/>
-          <w:sz w:val="21"/>
-          <w:szCs w:val="21"/>
-          <w:lang w:eastAsia="en-IN"/>
-        </w:rPr>
-        <w:t>))</w:t>
-      </w:r>
-    </w:p>
-    <w:p>
-      <w:pPr>
-        <w:shd w:val="clear" w:color="auto" w:fill="1E1E1E"/>
-        <w:spacing w:after="0" w:line="285" w:lineRule="atLeast"/>
-        <w:rPr>
-          <w:rFonts w:ascii="Consolas" w:eastAsia="Times New Roman" w:hAnsi="Consolas" w:cs="Times New Roman"/>
-          <w:color w:val="D4D4D4"/>
-          <w:sz w:val="21"/>
-          <w:szCs w:val="21"/>
-          <w:lang w:eastAsia="en-IN"/>
-        </w:rPr>
-      </w:pPr>
-      <w:r>
-        <w:rPr>
-          <w:rFonts w:ascii="Consolas" w:eastAsia="Times New Roman" w:hAnsi="Consolas" w:cs="Times New Roman"/>
-          <w:color w:val="D4D4D4"/>
-          <w:sz w:val="21"/>
-          <w:szCs w:val="21"/>
-          <w:lang w:eastAsia="en-IN"/>
-        </w:rPr>
-        <w:t>result=</w:t>
-      </w:r>
-      <w:r>
-        <w:rPr>
-          <w:rFonts w:ascii="Consolas" w:eastAsia="Times New Roman" w:hAnsi="Consolas" w:cs="Times New Roman"/>
-          <w:color w:val="DCDCAA"/>
-          <w:sz w:val="21"/>
-          <w:szCs w:val="21"/>
-          <w:lang w:eastAsia="en-IN"/>
-        </w:rPr>
-        <w:t>sorted</w:t>
-      </w:r>
-      <w:r>
-        <w:rPr>
-          <w:rFonts w:ascii="Consolas" w:eastAsia="Times New Roman" w:hAnsi="Consolas" w:cs="Times New Roman"/>
-          <w:color w:val="D4D4D4"/>
-          <w:sz w:val="21"/>
-          <w:szCs w:val="21"/>
-          <w:lang w:eastAsia="en-IN"/>
-        </w:rPr>
-        <w:t>(tuple1,</w:t>
-      </w:r>
-      <w:r>
-        <w:rPr>
-          <w:rFonts w:ascii="Consolas" w:eastAsia="Times New Roman" w:hAnsi="Consolas" w:cs="Times New Roman"/>
-          <w:color w:val="9CDCFE"/>
-          <w:sz w:val="21"/>
-          <w:szCs w:val="21"/>
-          <w:lang w:eastAsia="en-IN"/>
-        </w:rPr>
-        <w:t>key</w:t>
-      </w:r>
-      <w:r>
-        <w:rPr>
-          <w:rFonts w:ascii="Consolas" w:eastAsia="Times New Roman" w:hAnsi="Consolas" w:cs="Times New Roman"/>
-          <w:color w:val="D4D4D4"/>
-          <w:sz w:val="21"/>
-          <w:szCs w:val="21"/>
-          <w:lang w:eastAsia="en-IN"/>
-        </w:rPr>
-        <w:t>=</w:t>
-      </w:r>
-      <w:r>
-        <w:rPr>
-          <w:rFonts w:ascii="Consolas" w:eastAsia="Times New Roman" w:hAnsi="Consolas" w:cs="Times New Roman"/>
-          <w:color w:val="569CD6"/>
-          <w:sz w:val="21"/>
-          <w:szCs w:val="21"/>
-          <w:lang w:eastAsia="en-IN"/>
-        </w:rPr>
-        <w:t>lambda</w:t>
-      </w:r>
-      <w:r>
-        <w:rPr>
-          <w:rFonts w:ascii="Consolas" w:eastAsia="Times New Roman" w:hAnsi="Consolas" w:cs="Times New Roman"/>
-          <w:color w:val="D4D4D4"/>
-          <w:sz w:val="21"/>
-          <w:szCs w:val="21"/>
-          <w:lang w:eastAsia="en-IN"/>
-        </w:rPr>
-        <w:t> </w:t>
-      </w:r>
-      <w:r>
-        <w:rPr>
-          <w:rFonts w:ascii="Consolas" w:eastAsia="Times New Roman" w:hAnsi="Consolas" w:cs="Times New Roman"/>
-          <w:color w:val="9CDCFE"/>
-          <w:sz w:val="21"/>
-          <w:szCs w:val="21"/>
-          <w:lang w:eastAsia="en-IN"/>
-        </w:rPr>
-        <w:t>x</w:t>
-      </w:r>
-      <w:r>
-        <w:rPr>
-          <w:rFonts w:ascii="Consolas" w:eastAsia="Times New Roman" w:hAnsi="Consolas" w:cs="Times New Roman"/>
-          <w:color w:val="D4D4D4"/>
-          <w:sz w:val="21"/>
-          <w:szCs w:val="21"/>
-          <w:lang w:eastAsia="en-IN"/>
-        </w:rPr>
-        <w:t>:x[</w:t>
-      </w:r>
-      <w:r>
-        <w:rPr>
-          <w:rFonts w:ascii="Consolas" w:eastAsia="Times New Roman" w:hAnsi="Consolas" w:cs="Times New Roman"/>
-          <w:color w:val="B5CEA8"/>
-          <w:sz w:val="21"/>
-          <w:szCs w:val="21"/>
-          <w:lang w:eastAsia="en-IN"/>
-        </w:rPr>
-        <w:t>1</w:t>
-      </w:r>
-      <w:r>
-        <w:rPr>
-          <w:rFonts w:ascii="Consolas" w:eastAsia="Times New Roman" w:hAnsi="Consolas" w:cs="Times New Roman"/>
-          <w:color w:val="D4D4D4"/>
-          <w:sz w:val="21"/>
-          <w:szCs w:val="21"/>
-          <w:lang w:eastAsia="en-IN"/>
-        </w:rPr>
-        <w:t>])</w:t>
-      </w:r>
-    </w:p>
-    <w:p>
-      <w:pPr>
-        <w:pStyle w:val="NoSpacing"/>
-        <w:rPr>
-          <w:sz w:val="26"/>
-          <w:szCs w:val="26"/>
-          <w:lang w:val="en-US"/>
-        </w:rPr>
-      </w:pPr>
-    </w:p>
-    <w:p>
-      <w:pPr>
-        <w:pStyle w:val="NoSpacing"/>
-        <w:rPr>
-          <w:sz w:val="26"/>
-          <w:szCs w:val="26"/>
-          <w:lang w:val="en-US"/>
-        </w:rPr>
-      </w:pPr>
-    </w:p>
-    <w:p>
-      <w:pPr>
-        <w:pStyle w:val="NoSpacing"/>
-        <w:rPr>
-          <w:b/>
-          <w:bCs/>
-          <w:sz w:val="26"/>
-          <w:szCs w:val="26"/>
-          <w:lang w:val="en-US"/>
-        </w:rPr>
-      </w:pPr>
-      <w:r>
-        <w:rPr>
-          <w:b/>
-          <w:bCs/>
-          <w:sz w:val="26"/>
-          <w:szCs w:val="26"/>
-          <w:lang w:val="en-US"/>
-        </w:rPr>
-        <w:t xml:space="preserve">Sort a </w:t>
-      </w:r>
-      <w:r>
-        <w:rPr>
-          <w:b/>
-          <w:bCs/>
-          <w:sz w:val="26"/>
-          <w:szCs w:val="26"/>
-          <w:lang w:val="en-US"/>
-        </w:rPr>
-        <w:t>dictionary by value of key</w:t>
-      </w:r>
-    </w:p>
-    <w:p>
-      <w:pPr>
-        <w:pStyle w:val="NoSpacing"/>
-        <w:rPr>
-          <w:b/>
-          <w:bCs/>
-          <w:sz w:val="26"/>
-          <w:szCs w:val="26"/>
-          <w:lang w:val="en-US"/>
-        </w:rPr>
-      </w:pPr>
-      <w:r>
-        <w:rPr>
-          <w:sz w:val="26"/>
-          <w:szCs w:val="26"/>
-          <w:lang w:val="en-US"/>
-        </w:rPr>
-        <w:t>X=any dictioanry</w:t>
+        <w:t>{k: v for k, v in sorted(</w:t>
+      </w:r>
+      <w:proofErr w:type="spellStart"/>
+      <w:r>
+        <w:rPr>
+          <w:rFonts w:ascii="Courier New" w:eastAsia="Times New Roman" w:hAnsi="Courier New" w:cs="Courier New"/>
+          <w:sz w:val="20"/>
+          <w:szCs w:val="20"/>
+          <w:lang w:eastAsia="en-IN"/>
+        </w:rPr>
+        <w:t>x.items</w:t>
+      </w:r>
+      <w:proofErr w:type="spellEnd"/>
+      <w:r>
+        <w:rPr>
+          <w:rFonts w:ascii="Courier New" w:eastAsia="Times New Roman" w:hAnsi="Courier New" w:cs="Courier New"/>
+          <w:sz w:val="20"/>
+          <w:szCs w:val="20"/>
+          <w:lang w:eastAsia="en-IN"/>
+        </w:rPr>
+        <w:t>(), key=lambda item: item[</w:t>
+      </w:r>
+      <w:r>
+        <w:rPr>
+          <w:rFonts w:ascii="Courier New" w:eastAsia="Times New Roman" w:hAnsi="Courier New" w:cs="Courier New"/>
+          <w:sz w:val="20"/>
+          <w:szCs w:val="20"/>
+          <w:lang w:eastAsia="en-IN"/>
+        </w:rPr>
+        <w:t>0</w:t>
+      </w:r>
+      <w:r>
+        <w:rPr>
+          <w:rFonts w:ascii="Courier New" w:eastAsia="Times New Roman" w:hAnsi="Courier New" w:cs="Courier New"/>
+          <w:sz w:val="20"/>
+          <w:szCs w:val="20"/>
+          <w:lang w:eastAsia="en-IN"/>
+        </w:rPr>
+        <w:t>])}</w:t>
       </w:r>
     </w:p>
     <w:p>
@@ -10028,56 +11643,8 @@
           <w:szCs w:val="20"/>
           <w:lang w:eastAsia="en-IN"/>
         </w:rPr>
-        <w:t>{k: v for k, v in sorted(x.items(), key=lambda item: item[1])}</w:t>
-      </w:r>
-    </w:p>
-    <w:p>
-      <w:pPr>
-        <w:tabs>
-          <w:tab w:val="left" w:pos="916"/>
-          <w:tab w:val="left" w:pos="1832"/>
-          <w:tab w:val="left" w:pos="2748"/>
-          <w:tab w:val="left" w:pos="3664"/>
-          <w:tab w:val="left" w:pos="4580"/>
-          <w:tab w:val="left" w:pos="5496"/>
-          <w:tab w:val="left" w:pos="6412"/>
-          <w:tab w:val="left" w:pos="7328"/>
-          <w:tab w:val="left" w:pos="8244"/>
-          <w:tab w:val="left" w:pos="9160"/>
-          <w:tab w:val="left" w:pos="10076"/>
-          <w:tab w:val="left" w:pos="10992"/>
-          <w:tab w:val="left" w:pos="11908"/>
-          <w:tab w:val="left" w:pos="12824"/>
-          <w:tab w:val="left" w:pos="13740"/>
-          <w:tab w:val="left" w:pos="14656"/>
-        </w:tabs>
-        <w:spacing w:after="0" w:line="240" w:lineRule="auto"/>
-        <w:rPr>
-          <w:rFonts w:ascii="Courier New" w:eastAsia="Times New Roman" w:hAnsi="Courier New" w:cs="Courier New"/>
-          <w:sz w:val="20"/>
-          <w:szCs w:val="20"/>
-          <w:lang w:eastAsia="en-IN"/>
-        </w:rPr>
-      </w:pPr>
-      <w:r>
-        <w:rPr>
-          <w:rFonts w:ascii="Courier New" w:eastAsia="Times New Roman" w:hAnsi="Courier New" w:cs="Courier New"/>
-          <w:sz w:val="20"/>
-          <w:szCs w:val="20"/>
-          <w:lang w:eastAsia="en-IN"/>
-        </w:rPr>
         <w:t>{0: 0, 2: 1, 1: 2, 4: 3, 3: 4}</w:t>
       </w:r>
-    </w:p>
-    <w:p>
-      <w:pPr>
-        <w:pStyle w:val="NoSpacing"/>
-        <w:rPr>
-          <w:sz w:val="26"/>
-          <w:szCs w:val="26"/>
-          <w:lang w:val="en-US"/>
-        </w:rPr>
-      </w:pPr>
     </w:p>
     <w:p>
       <w:pPr>
@@ -10136,25 +11703,61 @@
           <w:szCs w:val="26"/>
           <w:lang w:val="en-US"/>
         </w:rPr>
-        <w:t>The any() function returns True if any element of an iterable is True. If not, any() returns False.</w:t>
-      </w:r>
-    </w:p>
-    <w:p>
-      <w:pPr>
-        <w:pStyle w:val="NoSpacing"/>
-        <w:rPr>
-          <w:sz w:val="26"/>
-          <w:szCs w:val="26"/>
-          <w:lang w:val="en-US"/>
-        </w:rPr>
-      </w:pPr>
-      <w:r>
-        <w:rPr>
-          <w:sz w:val="26"/>
-          <w:szCs w:val="26"/>
-          <w:lang w:val="en-US"/>
-        </w:rPr>
-        <w:t>any(iterable) -----Syntax</w:t>
+        <w:t xml:space="preserve">The any() function returns True if any element of an </w:t>
+      </w:r>
+      <w:proofErr w:type="spellStart"/>
+      <w:r>
+        <w:rPr>
+          <w:sz w:val="26"/>
+          <w:szCs w:val="26"/>
+          <w:lang w:val="en-US"/>
+        </w:rPr>
+        <w:t>iterable</w:t>
+      </w:r>
+      <w:proofErr w:type="spellEnd"/>
+      <w:r>
+        <w:rPr>
+          <w:sz w:val="26"/>
+          <w:szCs w:val="26"/>
+          <w:lang w:val="en-US"/>
+        </w:rPr>
+        <w:t xml:space="preserve"> is True. If not, any() returns False.</w:t>
+      </w:r>
+    </w:p>
+    <w:p>
+      <w:pPr>
+        <w:pStyle w:val="NoSpacing"/>
+        <w:rPr>
+          <w:sz w:val="26"/>
+          <w:szCs w:val="26"/>
+          <w:lang w:val="en-US"/>
+        </w:rPr>
+      </w:pPr>
+      <w:r>
+        <w:rPr>
+          <w:sz w:val="26"/>
+          <w:szCs w:val="26"/>
+          <w:lang w:val="en-US"/>
+        </w:rPr>
+        <w:t>any(</w:t>
+      </w:r>
+      <w:proofErr w:type="spellStart"/>
+      <w:r>
+        <w:rPr>
+          <w:sz w:val="26"/>
+          <w:szCs w:val="26"/>
+          <w:lang w:val="en-US"/>
+        </w:rPr>
+        <w:t>iterable</w:t>
+      </w:r>
+      <w:proofErr w:type="spellEnd"/>
+      <w:r>
+        <w:rPr>
+          <w:sz w:val="26"/>
+          <w:szCs w:val="26"/>
+          <w:lang w:val="en-US"/>
+        </w:rPr>
+        <w:t>) -----Syntax</w:t>
       </w:r>
     </w:p>
     <w:p>
@@ -10198,7 +11801,61 @@
           <w:szCs w:val="26"/>
           <w:lang w:val="en-US"/>
         </w:rPr>
-        <w:t xml:space="preserve"> any iterable data(list, set, tuple, dict(if dict then checks for keys))</w:t>
+        <w:t xml:space="preserve"> any </w:t>
+      </w:r>
+      <w:proofErr w:type="spellStart"/>
+      <w:r>
+        <w:rPr>
+          <w:sz w:val="26"/>
+          <w:szCs w:val="26"/>
+          <w:lang w:val="en-US"/>
+        </w:rPr>
+        <w:t>iterable</w:t>
+      </w:r>
+      <w:proofErr w:type="spellEnd"/>
+      <w:r>
+        <w:rPr>
+          <w:sz w:val="26"/>
+          <w:szCs w:val="26"/>
+          <w:lang w:val="en-US"/>
+        </w:rPr>
+        <w:t xml:space="preserve"> data(list, set, tuple, </w:t>
+      </w:r>
+      <w:proofErr w:type="spellStart"/>
+      <w:r>
+        <w:rPr>
+          <w:sz w:val="26"/>
+          <w:szCs w:val="26"/>
+          <w:lang w:val="en-US"/>
+        </w:rPr>
+        <w:t>dict</w:t>
+      </w:r>
+      <w:proofErr w:type="spellEnd"/>
+      <w:r>
+        <w:rPr>
+          <w:sz w:val="26"/>
+          <w:szCs w:val="26"/>
+          <w:lang w:val="en-US"/>
+        </w:rPr>
+        <w:t xml:space="preserve">(if </w:t>
+      </w:r>
+      <w:proofErr w:type="spellStart"/>
+      <w:r>
+        <w:rPr>
+          <w:sz w:val="26"/>
+          <w:szCs w:val="26"/>
+          <w:lang w:val="en-US"/>
+        </w:rPr>
+        <w:t>dict</w:t>
+      </w:r>
+      <w:proofErr w:type="spellEnd"/>
+      <w:r>
+        <w:rPr>
+          <w:sz w:val="26"/>
+          <w:szCs w:val="26"/>
+          <w:lang w:val="en-US"/>
+        </w:rPr>
+        <w:t xml:space="preserve"> then checks for keys))</w:t>
       </w:r>
     </w:p>
     <w:p>
@@ -10478,25 +12135,61 @@
           <w:szCs w:val="26"/>
           <w:lang w:val="en-US"/>
         </w:rPr>
-        <w:t>The all() function returns True if all elements in the given iterable are true. If not, it returns False.</w:t>
-      </w:r>
-    </w:p>
-    <w:p>
-      <w:pPr>
-        <w:pStyle w:val="NoSpacing"/>
-        <w:rPr>
-          <w:sz w:val="26"/>
-          <w:szCs w:val="26"/>
-          <w:lang w:val="en-US"/>
-        </w:rPr>
-      </w:pPr>
-      <w:r>
-        <w:rPr>
-          <w:sz w:val="26"/>
-          <w:szCs w:val="26"/>
-          <w:lang w:val="en-US"/>
-        </w:rPr>
-        <w:t>all(iterable)</w:t>
+        <w:t xml:space="preserve">The all() function returns True if all elements in the given </w:t>
+      </w:r>
+      <w:proofErr w:type="spellStart"/>
+      <w:r>
+        <w:rPr>
+          <w:sz w:val="26"/>
+          <w:szCs w:val="26"/>
+          <w:lang w:val="en-US"/>
+        </w:rPr>
+        <w:t>iterable</w:t>
+      </w:r>
+      <w:proofErr w:type="spellEnd"/>
+      <w:r>
+        <w:rPr>
+          <w:sz w:val="26"/>
+          <w:szCs w:val="26"/>
+          <w:lang w:val="en-US"/>
+        </w:rPr>
+        <w:t xml:space="preserve"> are true. If not, it returns False.</w:t>
+      </w:r>
+    </w:p>
+    <w:p>
+      <w:pPr>
+        <w:pStyle w:val="NoSpacing"/>
+        <w:rPr>
+          <w:sz w:val="26"/>
+          <w:szCs w:val="26"/>
+          <w:lang w:val="en-US"/>
+        </w:rPr>
+      </w:pPr>
+      <w:r>
+        <w:rPr>
+          <w:sz w:val="26"/>
+          <w:szCs w:val="26"/>
+          <w:lang w:val="en-US"/>
+        </w:rPr>
+        <w:t>all(</w:t>
+      </w:r>
+      <w:proofErr w:type="spellStart"/>
+      <w:r>
+        <w:rPr>
+          <w:sz w:val="26"/>
+          <w:szCs w:val="26"/>
+          <w:lang w:val="en-US"/>
+        </w:rPr>
+        <w:t>iterable</w:t>
+      </w:r>
+      <w:proofErr w:type="spellEnd"/>
+      <w:r>
+        <w:rPr>
+          <w:sz w:val="26"/>
+          <w:szCs w:val="26"/>
+          <w:lang w:val="en-US"/>
+        </w:rPr>
+        <w:t>)</w:t>
       </w:r>
     </w:p>
     <w:p>
@@ -10532,7 +12225,25 @@
           <w:szCs w:val="26"/>
           <w:lang w:val="en-US"/>
         </w:rPr>
-        <w:t>, if on dict then check of keys</w:t>
+        <w:t xml:space="preserve">, if on </w:t>
+      </w:r>
+      <w:proofErr w:type="spellStart"/>
+      <w:r>
+        <w:rPr>
+          <w:sz w:val="26"/>
+          <w:szCs w:val="26"/>
+          <w:lang w:val="en-US"/>
+        </w:rPr>
+        <w:t>dict</w:t>
+      </w:r>
+      <w:proofErr w:type="spellEnd"/>
+      <w:r>
+        <w:rPr>
+          <w:sz w:val="26"/>
+          <w:szCs w:val="26"/>
+          <w:lang w:val="en-US"/>
+        </w:rPr>
+        <w:t xml:space="preserve"> then check of keys</w:t>
       </w:r>
       <w:r>
         <w:rPr>
@@ -10562,25 +12273,65 @@
           <w:szCs w:val="26"/>
           <w:lang w:val="en-US"/>
         </w:rPr>
-        <w:t>Python delattr()</w:t>
-      </w:r>
-    </w:p>
-    <w:p>
-      <w:pPr>
-        <w:pStyle w:val="NoSpacing"/>
-        <w:rPr>
-          <w:sz w:val="26"/>
-          <w:szCs w:val="26"/>
-          <w:lang w:val="en-US"/>
-        </w:rPr>
-      </w:pPr>
-      <w:r>
-        <w:rPr>
-          <w:sz w:val="26"/>
-          <w:szCs w:val="26"/>
-          <w:lang w:val="en-US"/>
-        </w:rPr>
-        <w:t>The delattr() deletes an attribute from the object (if the object allows it).</w:t>
+        <w:t xml:space="preserve">Python </w:t>
+      </w:r>
+      <w:proofErr w:type="spellStart"/>
+      <w:r>
+        <w:rPr>
+          <w:b/>
+          <w:bCs/>
+          <w:sz w:val="26"/>
+          <w:szCs w:val="26"/>
+          <w:lang w:val="en-US"/>
+        </w:rPr>
+        <w:t>delattr</w:t>
+      </w:r>
+      <w:proofErr w:type="spellEnd"/>
+      <w:r>
+        <w:rPr>
+          <w:b/>
+          <w:bCs/>
+          <w:sz w:val="26"/>
+          <w:szCs w:val="26"/>
+          <w:lang w:val="en-US"/>
+        </w:rPr>
+        <w:t>()</w:t>
+      </w:r>
+    </w:p>
+    <w:p>
+      <w:pPr>
+        <w:pStyle w:val="NoSpacing"/>
+        <w:rPr>
+          <w:sz w:val="26"/>
+          <w:szCs w:val="26"/>
+          <w:lang w:val="en-US"/>
+        </w:rPr>
+      </w:pPr>
+      <w:r>
+        <w:rPr>
+          <w:sz w:val="26"/>
+          <w:szCs w:val="26"/>
+          <w:lang w:val="en-US"/>
+        </w:rPr>
+        <w:t xml:space="preserve">The </w:t>
+      </w:r>
+      <w:proofErr w:type="spellStart"/>
+      <w:r>
+        <w:rPr>
+          <w:sz w:val="26"/>
+          <w:szCs w:val="26"/>
+          <w:lang w:val="en-US"/>
+        </w:rPr>
+        <w:t>delattr</w:t>
+      </w:r>
+      <w:proofErr w:type="spellEnd"/>
+      <w:r>
+        <w:rPr>
+          <w:sz w:val="26"/>
+          <w:szCs w:val="26"/>
+          <w:lang w:val="en-US"/>
+        </w:rPr>
+        <w:t>() deletes an attribute from the object (if the object allows it).</w:t>
       </w:r>
     </w:p>
     <w:p>
@@ -10593,6 +12344,7 @@
           <w:lang w:val="en-US"/>
         </w:rPr>
       </w:pPr>
+      <w:proofErr w:type="spellStart"/>
       <w:r>
         <w:rPr>
           <w:color w:val="FF0000"/>
@@ -10600,8 +12352,9 @@
           <w:szCs w:val="26"/>
           <w:lang w:val="en-US"/>
         </w:rPr>
-        <w:t>delattr(object</w:t>
-      </w:r>
+        <w:t>delattr</w:t>
+      </w:r>
+      <w:proofErr w:type="spellEnd"/>
       <w:r>
         <w:rPr>
           <w:color w:val="FF0000"/>
@@ -10609,8 +12362,28 @@
           <w:szCs w:val="26"/>
           <w:lang w:val="en-US"/>
         </w:rPr>
+        <w:t>(</w:t>
+      </w:r>
+      <w:proofErr w:type="spellStart"/>
+      <w:r>
+        <w:rPr>
+          <w:color w:val="FF0000"/>
+          <w:sz w:val="26"/>
+          <w:szCs w:val="26"/>
+          <w:lang w:val="en-US"/>
+        </w:rPr>
+        <w:t>object</w:t>
+      </w:r>
+      <w:r>
+        <w:rPr>
+          <w:color w:val="FF0000"/>
+          <w:sz w:val="26"/>
+          <w:szCs w:val="26"/>
+          <w:lang w:val="en-US"/>
+        </w:rPr>
         <w:t>_name</w:t>
       </w:r>
+      <w:proofErr w:type="spellEnd"/>
       <w:r>
         <w:rPr>
           <w:color w:val="FF0000"/>
@@ -10620,6 +12393,7 @@
         </w:rPr>
         <w:t xml:space="preserve">, </w:t>
       </w:r>
+      <w:proofErr w:type="spellStart"/>
       <w:r>
         <w:rPr>
           <w:color w:val="FF0000"/>
@@ -10636,8 +12410,9 @@
           <w:szCs w:val="26"/>
           <w:lang w:val="en-US"/>
         </w:rPr>
-        <w:t>name)</w:t>
-      </w:r>
+        <w:t>name</w:t>
+      </w:r>
+      <w:proofErr w:type="spellEnd"/>
       <w:r>
         <w:rPr>
           <w:color w:val="FF0000"/>
@@ -10645,6 +12420,15 @@
           <w:szCs w:val="26"/>
           <w:lang w:val="en-US"/>
         </w:rPr>
+        <w:t>)</w:t>
+      </w:r>
+      <w:r>
+        <w:rPr>
+          <w:color w:val="FF0000"/>
+          <w:sz w:val="26"/>
+          <w:szCs w:val="26"/>
+          <w:lang w:val="en-US"/>
+        </w:rPr>
         <w:t xml:space="preserve"> -------- syntax</w:t>
       </w:r>
     </w:p>
@@ -10667,13 +12451,41 @@
           <w:lang w:val="en-US"/>
         </w:rPr>
       </w:pPr>
-      <w:r>
-        <w:rPr>
-          <w:sz w:val="26"/>
-          <w:szCs w:val="26"/>
-          <w:lang w:val="en-US"/>
-        </w:rPr>
-        <w:t xml:space="preserve">e.g -- let say we have a class XYZ and then want to reomve </w:t>
+      <w:proofErr w:type="spellStart"/>
+      <w:r>
+        <w:rPr>
+          <w:sz w:val="26"/>
+          <w:szCs w:val="26"/>
+          <w:lang w:val="en-US"/>
+        </w:rPr>
+        <w:t>e.g</w:t>
+      </w:r>
+      <w:proofErr w:type="spellEnd"/>
+      <w:r>
+        <w:rPr>
+          <w:sz w:val="26"/>
+          <w:szCs w:val="26"/>
+          <w:lang w:val="en-US"/>
+        </w:rPr>
+        <w:t xml:space="preserve"> -- let say we have a class XYZ and then want to </w:t>
+      </w:r>
+      <w:proofErr w:type="spellStart"/>
+      <w:r>
+        <w:rPr>
+          <w:sz w:val="26"/>
+          <w:szCs w:val="26"/>
+          <w:lang w:val="en-US"/>
+        </w:rPr>
+        <w:t>reomve</w:t>
+      </w:r>
+      <w:proofErr w:type="spellEnd"/>
+      <w:r>
+        <w:rPr>
+          <w:sz w:val="26"/>
+          <w:szCs w:val="26"/>
+          <w:lang w:val="en-US"/>
+        </w:rPr>
+        <w:t xml:space="preserve"> </w:t>
       </w:r>
       <w:r>
         <w:rPr>
@@ -10689,7 +12501,25 @@
           <w:szCs w:val="26"/>
           <w:lang w:val="en-US"/>
         </w:rPr>
-        <w:t xml:space="preserve"> class varaible then we can do it using this method</w:t>
+        <w:t xml:space="preserve"> class </w:t>
+      </w:r>
+      <w:proofErr w:type="spellStart"/>
+      <w:r>
+        <w:rPr>
+          <w:sz w:val="26"/>
+          <w:szCs w:val="26"/>
+          <w:lang w:val="en-US"/>
+        </w:rPr>
+        <w:t>varaible</w:t>
+      </w:r>
+      <w:proofErr w:type="spellEnd"/>
+      <w:r>
+        <w:rPr>
+          <w:sz w:val="26"/>
+          <w:szCs w:val="26"/>
+          <w:lang w:val="en-US"/>
+        </w:rPr>
+        <w:t xml:space="preserve"> then we can do it using this method</w:t>
       </w:r>
     </w:p>
     <w:p>
@@ -10933,6 +12763,7 @@
           <w:lang w:eastAsia="en-IN"/>
         </w:rPr>
       </w:pPr>
+      <w:proofErr w:type="spellStart"/>
       <w:r>
         <w:rPr>
           <w:rFonts w:ascii="Consolas" w:eastAsia="Times New Roman" w:hAnsi="Consolas" w:cs="Times New Roman"/>
@@ -10942,7 +12773,43 @@
           <w:highlight w:val="yellow"/>
           <w:lang w:eastAsia="en-IN"/>
         </w:rPr>
-        <w:t>delattr(Coordinate,'z') #deleted class variable z</w:t>
+        <w:t>delattr</w:t>
+      </w:r>
+      <w:proofErr w:type="spellEnd"/>
+      <w:r>
+        <w:rPr>
+          <w:rFonts w:ascii="Consolas" w:eastAsia="Times New Roman" w:hAnsi="Consolas" w:cs="Times New Roman"/>
+          <w:color w:val="FF0000"/>
+          <w:sz w:val="21"/>
+          <w:szCs w:val="21"/>
+          <w:highlight w:val="yellow"/>
+          <w:lang w:eastAsia="en-IN"/>
+        </w:rPr>
+        <w:t>(</w:t>
+      </w:r>
+      <w:proofErr w:type="spellStart"/>
+      <w:r>
+        <w:rPr>
+          <w:rFonts w:ascii="Consolas" w:eastAsia="Times New Roman" w:hAnsi="Consolas" w:cs="Times New Roman"/>
+          <w:color w:val="FF0000"/>
+          <w:sz w:val="21"/>
+          <w:szCs w:val="21"/>
+          <w:highlight w:val="yellow"/>
+          <w:lang w:eastAsia="en-IN"/>
+        </w:rPr>
+        <w:t>Coordinate,'z</w:t>
+      </w:r>
+      <w:proofErr w:type="spellEnd"/>
+      <w:r>
+        <w:rPr>
+          <w:rFonts w:ascii="Consolas" w:eastAsia="Times New Roman" w:hAnsi="Consolas" w:cs="Times New Roman"/>
+          <w:color w:val="FF0000"/>
+          <w:sz w:val="21"/>
+          <w:szCs w:val="21"/>
+          <w:highlight w:val="yellow"/>
+          <w:lang w:eastAsia="en-IN"/>
+        </w:rPr>
+        <w:t>') #deleted class variable z</w:t>
       </w:r>
     </w:p>
     <w:p>
@@ -11023,25 +12890,61 @@
           <w:szCs w:val="26"/>
           <w:lang w:val="en-US"/>
         </w:rPr>
-        <w:t>Python dir()</w:t>
-      </w:r>
-    </w:p>
-    <w:p>
-      <w:pPr>
-        <w:pStyle w:val="NoSpacing"/>
-        <w:rPr>
-          <w:sz w:val="26"/>
-          <w:szCs w:val="26"/>
-          <w:lang w:val="en-US"/>
-        </w:rPr>
-      </w:pPr>
-      <w:r>
-        <w:rPr>
-          <w:sz w:val="26"/>
-          <w:szCs w:val="26"/>
-          <w:lang w:val="en-US"/>
-        </w:rPr>
-        <w:t>The dir() method tries to return a list of valid attributes of the object.</w:t>
+        <w:t xml:space="preserve">Python </w:t>
+      </w:r>
+      <w:proofErr w:type="spellStart"/>
+      <w:r>
+        <w:rPr>
+          <w:sz w:val="26"/>
+          <w:szCs w:val="26"/>
+          <w:lang w:val="en-US"/>
+        </w:rPr>
+        <w:t>dir</w:t>
+      </w:r>
+      <w:proofErr w:type="spellEnd"/>
+      <w:r>
+        <w:rPr>
+          <w:sz w:val="26"/>
+          <w:szCs w:val="26"/>
+          <w:lang w:val="en-US"/>
+        </w:rPr>
+        <w:t>()</w:t>
+      </w:r>
+    </w:p>
+    <w:p>
+      <w:pPr>
+        <w:pStyle w:val="NoSpacing"/>
+        <w:rPr>
+          <w:sz w:val="26"/>
+          <w:szCs w:val="26"/>
+          <w:lang w:val="en-US"/>
+        </w:rPr>
+      </w:pPr>
+      <w:r>
+        <w:rPr>
+          <w:sz w:val="26"/>
+          <w:szCs w:val="26"/>
+          <w:lang w:val="en-US"/>
+        </w:rPr>
+        <w:t xml:space="preserve">The </w:t>
+      </w:r>
+      <w:proofErr w:type="spellStart"/>
+      <w:r>
+        <w:rPr>
+          <w:sz w:val="26"/>
+          <w:szCs w:val="26"/>
+          <w:lang w:val="en-US"/>
+        </w:rPr>
+        <w:t>dir</w:t>
+      </w:r>
+      <w:proofErr w:type="spellEnd"/>
+      <w:r>
+        <w:rPr>
+          <w:sz w:val="26"/>
+          <w:szCs w:val="26"/>
+          <w:lang w:val="en-US"/>
+        </w:rPr>
+        <w:t>() method tries to return a list of valid attributes of the object.</w:t>
       </w:r>
     </w:p>
     <w:p>
@@ -11125,7 +13028,7 @@
 </file>
 
 <file path=word/numbering.xml><?xml version="1.0" encoding="utf-8"?>
-<w:numbering xmlns:wpc="http://schemas.microsoft.com/office/word/2010/wordprocessingCanvas" xmlns:cx="http://schemas.microsoft.com/office/drawing/2014/chartex" xmlns:cx1="http://schemas.microsoft.com/office/drawing/2015/9/8/chartex" xmlns:cx2="http://schemas.microsoft.com/office/drawing/2015/10/21/chartex" xmlns:cx3="http://schemas.microsoft.com/office/drawing/2016/5/9/chartex" xmlns:cx4="http://schemas.microsoft.com/office/drawing/2016/5/10/chartex" xmlns:cx5="http://schemas.microsoft.com/office/drawing/2016/5/11/chartex" xmlns:cx6="http://schemas.microsoft.com/office/drawing/2016/5/12/chartex" xmlns:cx7="http://schemas.microsoft.com/office/drawing/2016/5/13/chartex" xmlns:cx8="http://schemas.microsoft.com/office/drawing/2016/5/14/chartex" xmlns:mc="http://schemas.openxmlformats.org/markup-compatibility/2006" xmlns:aink="http://schemas.microsoft.com/office/drawing/2016/ink" xmlns:am3d="http://schemas.microsoft.com/office/drawing/2017/model3d" xmlns:o="urn:schemas-microsoft-com:office:office" xmlns:r="http://schemas.openxmlformats.org/officeDocument/2006/relationships" xmlns:m="http://schemas.openxmlformats.org/officeDocument/2006/math" xmlns:v="urn:schemas-microsoft-com:vml" xmlns:wp14="http://schemas.microsoft.com/office/word/2010/wordprocessingDrawing" xmlns:wp="http://schemas.openxmlformats.org/drawingml/2006/wordprocessingDrawing" xmlns:w10="urn:schemas-microsoft-com:office:word" xmlns:w="http://schemas.openxmlformats.org/wordprocessingml/2006/main" xmlns:w14="http://schemas.microsoft.com/office/word/2010/wordml" xmlns:w15="http://schemas.microsoft.com/office/word/2012/wordml" xmlns:w16cex="http://schemas.microsoft.com/office/word/2018/wordml/cex" xmlns:w16cid="http://schemas.microsoft.com/office/word/2016/wordml/cid" xmlns:w16="http://schemas.microsoft.com/office/word/2018/wordml" xmlns:w16se="http://schemas.microsoft.com/office/word/2015/wordml/symex" xmlns:wpg="http://schemas.microsoft.com/office/word/2010/wordprocessingGroup" xmlns:wpi="http://schemas.microsoft.com/office/word/2010/wordprocessingInk" xmlns:wne="http://schemas.microsoft.com/office/word/2006/wordml" xmlns:wps="http://schemas.microsoft.com/office/word/2010/wordprocessingShape" mc:Ignorable="w14 w15 w16se w16cid w16 w16cex wp14">
+<w:numbering xmlns:wpc="http://schemas.microsoft.com/office/word/2010/wordprocessingCanvas" xmlns:cx="http://schemas.microsoft.com/office/drawing/2014/chartex" xmlns:cx1="http://schemas.microsoft.com/office/drawing/2015/9/8/chartex" xmlns:cx2="http://schemas.microsoft.com/office/drawing/2015/10/21/chartex" xmlns:cx3="http://schemas.microsoft.com/office/drawing/2016/5/9/chartex" xmlns:cx4="http://schemas.microsoft.com/office/drawing/2016/5/10/chartex" xmlns:cx5="http://schemas.microsoft.com/office/drawing/2016/5/11/chartex" xmlns:cx6="http://schemas.microsoft.com/office/drawing/2016/5/12/chartex" xmlns:cx7="http://schemas.microsoft.com/office/drawing/2016/5/13/chartex" xmlns:cx8="http://schemas.microsoft.com/office/drawing/2016/5/14/chartex" xmlns:mc="http://schemas.openxmlformats.org/markup-compatibility/2006" xmlns:aink="http://schemas.microsoft.com/office/drawing/2016/ink" xmlns:am3d="http://schemas.microsoft.com/office/drawing/2017/model3d" xmlns:o="urn:schemas-microsoft-com:office:office" xmlns:r="http://schemas.openxmlformats.org/officeDocument/2006/relationships" xmlns:m="http://schemas.openxmlformats.org/officeDocument/2006/math" xmlns:v="urn:schemas-microsoft-com:vml" xmlns:wp14="http://schemas.microsoft.com/office/word/2010/wordprocessingDrawing" xmlns:wp="http://schemas.openxmlformats.org/drawingml/2006/wordprocessingDrawing" xmlns:w10="urn:schemas-microsoft-com:office:word" xmlns:w="http://schemas.openxmlformats.org/wordprocessingml/2006/main" xmlns:w14="http://schemas.microsoft.com/office/word/2010/wordml" xmlns:w15="http://schemas.microsoft.com/office/word/2012/wordml" xmlns:w16cex="http://schemas.microsoft.com/office/word/2018/wordml/cex" xmlns:w16cid="http://schemas.microsoft.com/office/word/2016/wordml/cid" xmlns:w16="http://schemas.microsoft.com/office/word/2018/wordml" xmlns:w16sdtdh="http://schemas.microsoft.com/office/word/2020/wordml/sdtdatahash" xmlns:w16se="http://schemas.microsoft.com/office/word/2015/wordml/symex" xmlns:wpg="http://schemas.microsoft.com/office/word/2010/wordprocessingGroup" xmlns:wpi="http://schemas.microsoft.com/office/word/2010/wordprocessingInk" xmlns:wne="http://schemas.microsoft.com/office/word/2006/wordml" xmlns:wps="http://schemas.microsoft.com/office/word/2010/wordprocessingShape" mc:Ignorable="w14 w15 w16se w16cid w16 w16cex w16sdtdh wp14">
   <w:abstractNum w:abstractNumId="0" w15:restartNumberingAfterBreak="0">
     <w:nsid w:val="47333F3F"/>
     <w:multiLevelType w:val="hybridMultilevel"/>
@@ -11338,7 +13241,7 @@
 </file>
 
 <file path=word/styles.xml><?xml version="1.0" encoding="utf-8"?>
-<w:styles xmlns:mc="http://schemas.openxmlformats.org/markup-compatibility/2006" xmlns:r="http://schemas.openxmlformats.org/officeDocument/2006/relationships" xmlns:w="http://schemas.openxmlformats.org/wordprocessingml/2006/main" xmlns:w14="http://schemas.microsoft.com/office/word/2010/wordml" xmlns:w15="http://schemas.microsoft.com/office/word/2012/wordml" xmlns:w16cex="http://schemas.microsoft.com/office/word/2018/wordml/cex" xmlns:w16cid="http://schemas.microsoft.com/office/word/2016/wordml/cid" xmlns:w16="http://schemas.microsoft.com/office/word/2018/wordml" xmlns:w16se="http://schemas.microsoft.com/office/word/2015/wordml/symex" mc:Ignorable="w14 w15 w16se w16cid w16 w16cex">
+<w:styles xmlns:mc="http://schemas.openxmlformats.org/markup-compatibility/2006" xmlns:r="http://schemas.openxmlformats.org/officeDocument/2006/relationships" xmlns:w="http://schemas.openxmlformats.org/wordprocessingml/2006/main" xmlns:w14="http://schemas.microsoft.com/office/word/2010/wordml" xmlns:w15="http://schemas.microsoft.com/office/word/2012/wordml" xmlns:w16cex="http://schemas.microsoft.com/office/word/2018/wordml/cex" xmlns:w16cid="http://schemas.microsoft.com/office/word/2016/wordml/cid" xmlns:w16="http://schemas.microsoft.com/office/word/2018/wordml" xmlns:w16sdtdh="http://schemas.microsoft.com/office/word/2020/wordml/sdtdatahash" xmlns:w16se="http://schemas.microsoft.com/office/word/2015/wordml/symex" mc:Ignorable="w14 w15 w16se w16cid w16 w16cex w16sdtdh">
   <w:docDefaults>
     <w:rPrDefault>
       <w:rPr>

--- a/Notes/Py_Int_qs.docx
+++ b/Notes/Py_Int_qs.docx
@@ -43,7 +43,6 @@
           <w:lang w:val="en-US"/>
         </w:rPr>
       </w:pPr>
-      <w:proofErr w:type="spellStart"/>
       <w:r>
         <w:rPr>
           <w:sz w:val="26"/>
@@ -52,7 +51,6 @@
         </w:rPr>
         <w:t>os</w:t>
       </w:r>
-      <w:proofErr w:type="spellEnd"/>
     </w:p>
     <w:p>
       <w:pPr>
@@ -395,10 +393,69 @@
           <w:szCs w:val="26"/>
           <w:lang w:val="en-US"/>
         </w:rPr>
-        <w:t xml:space="preserve">size of file using </w:t>
-      </w:r>
-      <w:proofErr w:type="spellStart"/>
-      <w:r>
+        <w:t>size of file using fucntion</w:t>
+      </w:r>
+    </w:p>
+    <w:p>
+      <w:pPr>
+        <w:pStyle w:val="NoSpacing"/>
+        <w:rPr>
+          <w:sz w:val="26"/>
+          <w:szCs w:val="26"/>
+          <w:lang w:val="en-US"/>
+        </w:rPr>
+      </w:pPr>
+      <w:r>
+        <w:rPr>
+          <w:sz w:val="26"/>
+          <w:szCs w:val="26"/>
+          <w:lang w:val="en-US"/>
+        </w:rPr>
+        <w:t>In python’s os.path model there is function get_size() which returns the file size in Bytes</w:t>
+      </w:r>
+    </w:p>
+    <w:p>
+      <w:pPr>
+        <w:pStyle w:val="NoSpacing"/>
+        <w:rPr>
+          <w:sz w:val="26"/>
+          <w:szCs w:val="26"/>
+          <w:u w:val="single"/>
+          <w:lang w:val="en-US"/>
+        </w:rPr>
+      </w:pPr>
+      <w:r>
+        <w:rPr>
+          <w:sz w:val="26"/>
+          <w:szCs w:val="26"/>
+          <w:u w:val="single"/>
+          <w:lang w:val="en-US"/>
+        </w:rPr>
+        <w:t>os.path.getsize(path) --- to get the size for given path</w:t>
+      </w:r>
+      <w:r>
+        <w:rPr>
+          <w:sz w:val="26"/>
+          <w:szCs w:val="26"/>
+          <w:u w:val="single"/>
+          <w:lang w:val="en-US"/>
+        </w:rPr>
+        <w:t xml:space="preserve"> in bytes</w:t>
+      </w:r>
+    </w:p>
+    <w:p>
+      <w:pPr>
+        <w:pStyle w:val="NoSpacing"/>
+        <w:rPr>
+          <w:sz w:val="26"/>
+          <w:szCs w:val="26"/>
+          <w:lang w:val="en-US"/>
+        </w:rPr>
+      </w:pPr>
+    </w:p>
+    <w:p>
+      <w:pPr>
+        <w:pStyle w:val="NoSpacing"/>
         <w:rPr>
           <w:b/>
           <w:bCs/>
@@ -406,117 +463,8 @@
           <w:szCs w:val="26"/>
           <w:lang w:val="en-US"/>
         </w:rPr>
-        <w:t>fucntion</w:t>
-      </w:r>
-      <w:proofErr w:type="spellEnd"/>
-    </w:p>
-    <w:p>
-      <w:pPr>
-        <w:pStyle w:val="NoSpacing"/>
-        <w:rPr>
-          <w:sz w:val="26"/>
-          <w:szCs w:val="26"/>
-          <w:lang w:val="en-US"/>
-        </w:rPr>
-      </w:pPr>
-      <w:r>
-        <w:rPr>
-          <w:sz w:val="26"/>
-          <w:szCs w:val="26"/>
-          <w:lang w:val="en-US"/>
-        </w:rPr>
-        <w:t xml:space="preserve">In python’s </w:t>
-      </w:r>
-      <w:proofErr w:type="spellStart"/>
-      <w:r>
-        <w:rPr>
-          <w:sz w:val="26"/>
-          <w:szCs w:val="26"/>
-          <w:lang w:val="en-US"/>
-        </w:rPr>
-        <w:t>os.path</w:t>
-      </w:r>
-      <w:proofErr w:type="spellEnd"/>
-      <w:r>
-        <w:rPr>
-          <w:sz w:val="26"/>
-          <w:szCs w:val="26"/>
-          <w:lang w:val="en-US"/>
-        </w:rPr>
-        <w:t xml:space="preserve"> model there is function </w:t>
-      </w:r>
-      <w:proofErr w:type="spellStart"/>
-      <w:r>
-        <w:rPr>
-          <w:sz w:val="26"/>
-          <w:szCs w:val="26"/>
-          <w:lang w:val="en-US"/>
-        </w:rPr>
-        <w:t>get_size</w:t>
-      </w:r>
-      <w:proofErr w:type="spellEnd"/>
-      <w:r>
-        <w:rPr>
-          <w:sz w:val="26"/>
-          <w:szCs w:val="26"/>
-          <w:lang w:val="en-US"/>
-        </w:rPr>
-        <w:t>() which returns the file size in Bytes</w:t>
-      </w:r>
-    </w:p>
-    <w:p>
-      <w:pPr>
-        <w:pStyle w:val="NoSpacing"/>
-        <w:rPr>
-          <w:sz w:val="26"/>
-          <w:szCs w:val="26"/>
-          <w:u w:val="single"/>
-          <w:lang w:val="en-US"/>
-        </w:rPr>
-      </w:pPr>
-      <w:proofErr w:type="spellStart"/>
-      <w:r>
-        <w:rPr>
-          <w:sz w:val="26"/>
-          <w:szCs w:val="26"/>
-          <w:u w:val="single"/>
-          <w:lang w:val="en-US"/>
-        </w:rPr>
-        <w:t>os.path.getsize</w:t>
-      </w:r>
-      <w:proofErr w:type="spellEnd"/>
-      <w:r>
-        <w:rPr>
-          <w:sz w:val="26"/>
-          <w:szCs w:val="26"/>
-          <w:u w:val="single"/>
-          <w:lang w:val="en-US"/>
-        </w:rPr>
-        <w:t>(path) --- to get the size for given path</w:t>
-      </w:r>
-      <w:r>
-        <w:rPr>
-          <w:sz w:val="26"/>
-          <w:szCs w:val="26"/>
-          <w:u w:val="single"/>
-          <w:lang w:val="en-US"/>
-        </w:rPr>
-        <w:t xml:space="preserve"> in bytes</w:t>
-      </w:r>
-    </w:p>
-    <w:p>
-      <w:pPr>
-        <w:pStyle w:val="NoSpacing"/>
-        <w:rPr>
-          <w:sz w:val="26"/>
-          <w:szCs w:val="26"/>
-          <w:lang w:val="en-US"/>
-        </w:rPr>
-      </w:pPr>
-    </w:p>
-    <w:p>
-      <w:pPr>
-        <w:pStyle w:val="NoSpacing"/>
+      </w:pPr>
+      <w:r>
         <w:rPr>
           <w:b/>
           <w:bCs/>
@@ -524,8 +472,40 @@
           <w:szCs w:val="26"/>
           <w:lang w:val="en-US"/>
         </w:rPr>
-      </w:pPr>
-      <w:r>
+        <w:t>How to get size of directory in python</w:t>
+      </w:r>
+    </w:p>
+    <w:p>
+      <w:pPr>
+        <w:pStyle w:val="NoSpacing"/>
+        <w:rPr>
+          <w:sz w:val="26"/>
+          <w:szCs w:val="26"/>
+          <w:lang w:val="en-US"/>
+        </w:rPr>
+      </w:pPr>
+      <w:r>
+        <w:rPr>
+          <w:sz w:val="26"/>
+          <w:szCs w:val="26"/>
+          <w:lang w:val="en-US"/>
+        </w:rPr>
+        <w:t>No builtin method, use walk function to get file size of each file and sum that value</w:t>
+      </w:r>
+    </w:p>
+    <w:p>
+      <w:pPr>
+        <w:pStyle w:val="NoSpacing"/>
+        <w:rPr>
+          <w:sz w:val="26"/>
+          <w:szCs w:val="26"/>
+          <w:lang w:val="en-US"/>
+        </w:rPr>
+      </w:pPr>
+    </w:p>
+    <w:p>
+      <w:pPr>
+        <w:pStyle w:val="NoSpacing"/>
         <w:rPr>
           <w:b/>
           <w:bCs/>
@@ -533,58 +513,8 @@
           <w:szCs w:val="26"/>
           <w:lang w:val="en-US"/>
         </w:rPr>
-        <w:t>How to get size of directory in python</w:t>
-      </w:r>
-    </w:p>
-    <w:p>
-      <w:pPr>
-        <w:pStyle w:val="NoSpacing"/>
-        <w:rPr>
-          <w:sz w:val="26"/>
-          <w:szCs w:val="26"/>
-          <w:lang w:val="en-US"/>
-        </w:rPr>
-      </w:pPr>
-      <w:r>
-        <w:rPr>
-          <w:sz w:val="26"/>
-          <w:szCs w:val="26"/>
-          <w:lang w:val="en-US"/>
-        </w:rPr>
-        <w:t xml:space="preserve">No </w:t>
-      </w:r>
-      <w:proofErr w:type="spellStart"/>
-      <w:r>
-        <w:rPr>
-          <w:sz w:val="26"/>
-          <w:szCs w:val="26"/>
-          <w:lang w:val="en-US"/>
-        </w:rPr>
-        <w:t>builtin</w:t>
-      </w:r>
-      <w:proofErr w:type="spellEnd"/>
-      <w:r>
-        <w:rPr>
-          <w:sz w:val="26"/>
-          <w:szCs w:val="26"/>
-          <w:lang w:val="en-US"/>
-        </w:rPr>
-        <w:t xml:space="preserve"> method, use walk function to get file size of each file and sum that value</w:t>
-      </w:r>
-    </w:p>
-    <w:p>
-      <w:pPr>
-        <w:pStyle w:val="NoSpacing"/>
-        <w:rPr>
-          <w:sz w:val="26"/>
-          <w:szCs w:val="26"/>
-          <w:lang w:val="en-US"/>
-        </w:rPr>
-      </w:pPr>
-    </w:p>
-    <w:p>
-      <w:pPr>
-        <w:pStyle w:val="NoSpacing"/>
+      </w:pPr>
+      <w:r>
         <w:rPr>
           <w:b/>
           <w:bCs/>
@@ -592,8 +522,172 @@
           <w:szCs w:val="26"/>
           <w:lang w:val="en-US"/>
         </w:rPr>
-      </w:pPr>
-      <w:r>
+        <w:t>What is use of walk() in os module</w:t>
+      </w:r>
+    </w:p>
+    <w:p>
+      <w:pPr>
+        <w:pStyle w:val="NoSpacing"/>
+        <w:rPr>
+          <w:sz w:val="26"/>
+          <w:szCs w:val="26"/>
+          <w:lang w:val="en-US"/>
+        </w:rPr>
+      </w:pPr>
+      <w:r>
+        <w:rPr>
+          <w:sz w:val="26"/>
+          <w:szCs w:val="26"/>
+          <w:lang w:val="en-US"/>
+        </w:rPr>
+        <w:t>It walks from from give path to each subdirectory/subdirectory.</w:t>
+      </w:r>
+    </w:p>
+    <w:p>
+      <w:pPr>
+        <w:pStyle w:val="NoSpacing"/>
+        <w:rPr>
+          <w:sz w:val="26"/>
+          <w:szCs w:val="26"/>
+          <w:lang w:val="en-US"/>
+        </w:rPr>
+      </w:pPr>
+      <w:r>
+        <w:rPr>
+          <w:sz w:val="26"/>
+          <w:szCs w:val="26"/>
+          <w:lang w:val="en-US"/>
+        </w:rPr>
+        <w:t>It retu</w:t>
+      </w:r>
+      <w:r>
+        <w:rPr>
+          <w:sz w:val="26"/>
+          <w:szCs w:val="26"/>
+          <w:lang w:val="en-US"/>
+        </w:rPr>
+        <w:t>r</w:t>
+      </w:r>
+      <w:r>
+        <w:rPr>
+          <w:sz w:val="26"/>
+          <w:szCs w:val="26"/>
+          <w:lang w:val="en-US"/>
+        </w:rPr>
+        <w:t>ns tuple of three</w:t>
+      </w:r>
+      <w:r>
+        <w:rPr>
+          <w:sz w:val="26"/>
+          <w:szCs w:val="26"/>
+          <w:lang w:val="en-US"/>
+        </w:rPr>
+        <w:t xml:space="preserve"> variable.</w:t>
+      </w:r>
+    </w:p>
+    <w:p>
+      <w:pPr>
+        <w:pStyle w:val="NoSpacing"/>
+        <w:rPr>
+          <w:sz w:val="26"/>
+          <w:szCs w:val="26"/>
+          <w:lang w:val="en-US"/>
+        </w:rPr>
+      </w:pPr>
+    </w:p>
+    <w:p>
+      <w:pPr>
+        <w:pStyle w:val="NoSpacing"/>
+        <w:rPr>
+          <w:sz w:val="26"/>
+          <w:szCs w:val="26"/>
+          <w:lang w:val="en-US"/>
+        </w:rPr>
+      </w:pPr>
+      <w:r>
+        <w:rPr>
+          <w:sz w:val="26"/>
+          <w:szCs w:val="26"/>
+          <w:lang w:val="en-US"/>
+        </w:rPr>
+        <w:t>path, dir, file=os.walk(path)</w:t>
+      </w:r>
+    </w:p>
+    <w:p>
+      <w:pPr>
+        <w:pStyle w:val="NoSpacing"/>
+        <w:rPr>
+          <w:sz w:val="26"/>
+          <w:szCs w:val="26"/>
+          <w:lang w:val="en-US"/>
+        </w:rPr>
+      </w:pPr>
+      <w:r>
+        <w:rPr>
+          <w:sz w:val="26"/>
+          <w:szCs w:val="26"/>
+          <w:lang w:val="en-US"/>
+        </w:rPr>
+        <w:t>path – represents where it is</w:t>
+      </w:r>
+    </w:p>
+    <w:p>
+      <w:pPr>
+        <w:pStyle w:val="NoSpacing"/>
+        <w:rPr>
+          <w:sz w:val="26"/>
+          <w:szCs w:val="26"/>
+          <w:lang w:val="en-US"/>
+        </w:rPr>
+      </w:pPr>
+      <w:r>
+        <w:rPr>
+          <w:sz w:val="26"/>
+          <w:szCs w:val="26"/>
+          <w:lang w:val="en-US"/>
+        </w:rPr>
+        <w:t>dir ---- gives all directory in current path as list form</w:t>
+      </w:r>
+    </w:p>
+    <w:p>
+      <w:pPr>
+        <w:pStyle w:val="NoSpacing"/>
+        <w:rPr>
+          <w:sz w:val="26"/>
+          <w:szCs w:val="26"/>
+          <w:lang w:val="en-US"/>
+        </w:rPr>
+      </w:pPr>
+      <w:r>
+        <w:rPr>
+          <w:sz w:val="26"/>
+          <w:szCs w:val="26"/>
+          <w:lang w:val="en-US"/>
+        </w:rPr>
+        <w:t>file ---- gives all files in th</w:t>
+      </w:r>
+      <w:r>
+        <w:rPr>
+          <w:sz w:val="26"/>
+          <w:szCs w:val="26"/>
+          <w:lang w:val="en-US"/>
+        </w:rPr>
+        <w:t>at path in list</w:t>
+      </w:r>
+    </w:p>
+    <w:p>
+      <w:pPr>
+        <w:pStyle w:val="NoSpacing"/>
+        <w:rPr>
+          <w:sz w:val="26"/>
+          <w:szCs w:val="26"/>
+          <w:lang w:val="en-US"/>
+        </w:rPr>
+      </w:pPr>
+    </w:p>
+    <w:p>
+      <w:pPr>
+        <w:pStyle w:val="NoSpacing"/>
         <w:rPr>
           <w:b/>
           <w:bCs/>
@@ -601,9 +695,7 @@
           <w:szCs w:val="26"/>
           <w:lang w:val="en-US"/>
         </w:rPr>
-        <w:t xml:space="preserve">What is use of walk() in </w:t>
-      </w:r>
-      <w:proofErr w:type="spellStart"/>
+      </w:pPr>
       <w:r>
         <w:rPr>
           <w:b/>
@@ -612,10 +704,69 @@
           <w:szCs w:val="26"/>
           <w:lang w:val="en-US"/>
         </w:rPr>
-        <w:t>os</w:t>
-      </w:r>
-      <w:proofErr w:type="spellEnd"/>
-      <w:r>
+        <w:t>What is zip() function in Python</w:t>
+      </w:r>
+    </w:p>
+    <w:p>
+      <w:pPr>
+        <w:pStyle w:val="NoSpacing"/>
+        <w:rPr>
+          <w:sz w:val="26"/>
+          <w:szCs w:val="26"/>
+          <w:lang w:val="en-US"/>
+        </w:rPr>
+      </w:pPr>
+      <w:r>
+        <w:rPr>
+          <w:sz w:val="26"/>
+          <w:szCs w:val="26"/>
+          <w:lang w:val="en-US"/>
+        </w:rPr>
+        <w:t>Zip function take each argument from a iterables and create a new zip object after picking single object from each iterables.</w:t>
+      </w:r>
+    </w:p>
+    <w:p>
+      <w:pPr>
+        <w:pStyle w:val="NoSpacing"/>
+        <w:rPr>
+          <w:color w:val="FF0000"/>
+          <w:sz w:val="26"/>
+          <w:szCs w:val="26"/>
+          <w:lang w:val="en-US"/>
+        </w:rPr>
+      </w:pPr>
+      <w:r>
+        <w:rPr>
+          <w:color w:val="FF0000"/>
+          <w:sz w:val="26"/>
+          <w:szCs w:val="26"/>
+          <w:lang w:val="en-US"/>
+        </w:rPr>
+        <w:t>z</w:t>
+      </w:r>
+      <w:r>
+        <w:rPr>
+          <w:color w:val="FF0000"/>
+          <w:sz w:val="26"/>
+          <w:szCs w:val="26"/>
+          <w:lang w:val="en-US"/>
+        </w:rPr>
+        <w:t>=zip(a,b,c..)</w:t>
+      </w:r>
+    </w:p>
+    <w:p>
+      <w:pPr>
+        <w:pStyle w:val="NoSpacing"/>
+        <w:rPr>
+          <w:sz w:val="26"/>
+          <w:szCs w:val="26"/>
+          <w:lang w:val="en-US"/>
+        </w:rPr>
+      </w:pPr>
+    </w:p>
+    <w:p>
+      <w:pPr>
+        <w:pStyle w:val="NoSpacing"/>
         <w:rPr>
           <w:b/>
           <w:bCs/>
@@ -623,236 +774,8 @@
           <w:szCs w:val="26"/>
           <w:lang w:val="en-US"/>
         </w:rPr>
-        <w:t xml:space="preserve"> module</w:t>
-      </w:r>
-    </w:p>
-    <w:p>
-      <w:pPr>
-        <w:pStyle w:val="NoSpacing"/>
-        <w:rPr>
-          <w:sz w:val="26"/>
-          <w:szCs w:val="26"/>
-          <w:lang w:val="en-US"/>
-        </w:rPr>
-      </w:pPr>
-      <w:r>
-        <w:rPr>
-          <w:sz w:val="26"/>
-          <w:szCs w:val="26"/>
-          <w:lang w:val="en-US"/>
-        </w:rPr>
-        <w:t xml:space="preserve">It walks from </w:t>
-      </w:r>
-      <w:proofErr w:type="spellStart"/>
-      <w:r>
-        <w:rPr>
-          <w:sz w:val="26"/>
-          <w:szCs w:val="26"/>
-          <w:lang w:val="en-US"/>
-        </w:rPr>
-        <w:t>from</w:t>
-      </w:r>
-      <w:proofErr w:type="spellEnd"/>
-      <w:r>
-        <w:rPr>
-          <w:sz w:val="26"/>
-          <w:szCs w:val="26"/>
-          <w:lang w:val="en-US"/>
-        </w:rPr>
-        <w:t xml:space="preserve"> give path to each subdirectory/subdirectory.</w:t>
-      </w:r>
-    </w:p>
-    <w:p>
-      <w:pPr>
-        <w:pStyle w:val="NoSpacing"/>
-        <w:rPr>
-          <w:sz w:val="26"/>
-          <w:szCs w:val="26"/>
-          <w:lang w:val="en-US"/>
-        </w:rPr>
-      </w:pPr>
-      <w:r>
-        <w:rPr>
-          <w:sz w:val="26"/>
-          <w:szCs w:val="26"/>
-          <w:lang w:val="en-US"/>
-        </w:rPr>
-        <w:t>It retu</w:t>
-      </w:r>
-      <w:r>
-        <w:rPr>
-          <w:sz w:val="26"/>
-          <w:szCs w:val="26"/>
-          <w:lang w:val="en-US"/>
-        </w:rPr>
-        <w:t>r</w:t>
-      </w:r>
-      <w:r>
-        <w:rPr>
-          <w:sz w:val="26"/>
-          <w:szCs w:val="26"/>
-          <w:lang w:val="en-US"/>
-        </w:rPr>
-        <w:t>ns tuple of three</w:t>
-      </w:r>
-      <w:r>
-        <w:rPr>
-          <w:sz w:val="26"/>
-          <w:szCs w:val="26"/>
-          <w:lang w:val="en-US"/>
-        </w:rPr>
-        <w:t xml:space="preserve"> variable.</w:t>
-      </w:r>
-    </w:p>
-    <w:p>
-      <w:pPr>
-        <w:pStyle w:val="NoSpacing"/>
-        <w:rPr>
-          <w:sz w:val="26"/>
-          <w:szCs w:val="26"/>
-          <w:lang w:val="en-US"/>
-        </w:rPr>
-      </w:pPr>
-    </w:p>
-    <w:p>
-      <w:pPr>
-        <w:pStyle w:val="NoSpacing"/>
-        <w:rPr>
-          <w:sz w:val="26"/>
-          <w:szCs w:val="26"/>
-          <w:lang w:val="en-US"/>
-        </w:rPr>
-      </w:pPr>
-      <w:r>
-        <w:rPr>
-          <w:sz w:val="26"/>
-          <w:szCs w:val="26"/>
-          <w:lang w:val="en-US"/>
-        </w:rPr>
-        <w:t xml:space="preserve">path, </w:t>
-      </w:r>
-      <w:proofErr w:type="spellStart"/>
-      <w:r>
-        <w:rPr>
-          <w:sz w:val="26"/>
-          <w:szCs w:val="26"/>
-          <w:lang w:val="en-US"/>
-        </w:rPr>
-        <w:t>dir</w:t>
-      </w:r>
-      <w:proofErr w:type="spellEnd"/>
-      <w:r>
-        <w:rPr>
-          <w:sz w:val="26"/>
-          <w:szCs w:val="26"/>
-          <w:lang w:val="en-US"/>
-        </w:rPr>
-        <w:t>, file=</w:t>
-      </w:r>
-      <w:proofErr w:type="spellStart"/>
-      <w:r>
-        <w:rPr>
-          <w:sz w:val="26"/>
-          <w:szCs w:val="26"/>
-          <w:lang w:val="en-US"/>
-        </w:rPr>
-        <w:t>os.walk</w:t>
-      </w:r>
-      <w:proofErr w:type="spellEnd"/>
-      <w:r>
-        <w:rPr>
-          <w:sz w:val="26"/>
-          <w:szCs w:val="26"/>
-          <w:lang w:val="en-US"/>
-        </w:rPr>
-        <w:t>(path)</w:t>
-      </w:r>
-    </w:p>
-    <w:p>
-      <w:pPr>
-        <w:pStyle w:val="NoSpacing"/>
-        <w:rPr>
-          <w:sz w:val="26"/>
-          <w:szCs w:val="26"/>
-          <w:lang w:val="en-US"/>
-        </w:rPr>
-      </w:pPr>
-      <w:r>
-        <w:rPr>
-          <w:sz w:val="26"/>
-          <w:szCs w:val="26"/>
-          <w:lang w:val="en-US"/>
-        </w:rPr>
-        <w:t>path – represents where it is</w:t>
-      </w:r>
-    </w:p>
-    <w:p>
-      <w:pPr>
-        <w:pStyle w:val="NoSpacing"/>
-        <w:rPr>
-          <w:sz w:val="26"/>
-          <w:szCs w:val="26"/>
-          <w:lang w:val="en-US"/>
-        </w:rPr>
-      </w:pPr>
-      <w:proofErr w:type="spellStart"/>
-      <w:r>
-        <w:rPr>
-          <w:sz w:val="26"/>
-          <w:szCs w:val="26"/>
-          <w:lang w:val="en-US"/>
-        </w:rPr>
-        <w:t>dir</w:t>
-      </w:r>
-      <w:proofErr w:type="spellEnd"/>
-      <w:r>
-        <w:rPr>
-          <w:sz w:val="26"/>
-          <w:szCs w:val="26"/>
-          <w:lang w:val="en-US"/>
-        </w:rPr>
-        <w:t xml:space="preserve"> ---- gives all directory in current path as list form</w:t>
-      </w:r>
-    </w:p>
-    <w:p>
-      <w:pPr>
-        <w:pStyle w:val="NoSpacing"/>
-        <w:rPr>
-          <w:sz w:val="26"/>
-          <w:szCs w:val="26"/>
-          <w:lang w:val="en-US"/>
-        </w:rPr>
-      </w:pPr>
-      <w:r>
-        <w:rPr>
-          <w:sz w:val="26"/>
-          <w:szCs w:val="26"/>
-          <w:lang w:val="en-US"/>
-        </w:rPr>
-        <w:t>file ---- gives all files in th</w:t>
-      </w:r>
-      <w:r>
-        <w:rPr>
-          <w:sz w:val="26"/>
-          <w:szCs w:val="26"/>
-          <w:lang w:val="en-US"/>
-        </w:rPr>
-        <w:t>at path in list</w:t>
-      </w:r>
-    </w:p>
-    <w:p>
-      <w:pPr>
-        <w:pStyle w:val="NoSpacing"/>
-        <w:rPr>
-          <w:sz w:val="26"/>
-          <w:szCs w:val="26"/>
-          <w:lang w:val="en-US"/>
-        </w:rPr>
-      </w:pPr>
-    </w:p>
-    <w:p>
-      <w:pPr>
-        <w:pStyle w:val="NoSpacing"/>
+      </w:pPr>
+      <w:r>
         <w:rPr>
           <w:b/>
           <w:bCs/>
@@ -860,7 +783,8 @@
           <w:szCs w:val="26"/>
           <w:lang w:val="en-US"/>
         </w:rPr>
-      </w:pPr>
+        <w:t>Use zip function for fetch elements from three iterables</w:t>
+      </w:r>
       <w:r>
         <w:rPr>
           <w:b/>
@@ -869,111 +793,990 @@
           <w:szCs w:val="26"/>
           <w:lang w:val="en-US"/>
         </w:rPr>
-        <w:t>What is zip() function in Python</w:t>
-      </w:r>
-    </w:p>
-    <w:p>
-      <w:pPr>
-        <w:pStyle w:val="NoSpacing"/>
-        <w:rPr>
-          <w:sz w:val="26"/>
-          <w:szCs w:val="26"/>
-          <w:lang w:val="en-US"/>
-        </w:rPr>
-      </w:pPr>
-      <w:r>
-        <w:rPr>
-          <w:sz w:val="26"/>
-          <w:szCs w:val="26"/>
-          <w:lang w:val="en-US"/>
-        </w:rPr>
-        <w:t xml:space="preserve">Zip function take each argument from a </w:t>
-      </w:r>
-      <w:proofErr w:type="spellStart"/>
-      <w:r>
-        <w:rPr>
-          <w:sz w:val="26"/>
-          <w:szCs w:val="26"/>
-          <w:lang w:val="en-US"/>
-        </w:rPr>
-        <w:t>iterables</w:t>
-      </w:r>
-      <w:proofErr w:type="spellEnd"/>
-      <w:r>
-        <w:rPr>
-          <w:sz w:val="26"/>
-          <w:szCs w:val="26"/>
-          <w:lang w:val="en-US"/>
-        </w:rPr>
-        <w:t xml:space="preserve"> and create a new zip object after picking single object from each </w:t>
-      </w:r>
-      <w:proofErr w:type="spellStart"/>
-      <w:r>
-        <w:rPr>
-          <w:sz w:val="26"/>
-          <w:szCs w:val="26"/>
-          <w:lang w:val="en-US"/>
-        </w:rPr>
-        <w:t>iterables</w:t>
-      </w:r>
-      <w:proofErr w:type="spellEnd"/>
-      <w:r>
-        <w:rPr>
-          <w:sz w:val="26"/>
-          <w:szCs w:val="26"/>
-          <w:lang w:val="en-US"/>
-        </w:rPr>
-        <w:t>.</w:t>
-      </w:r>
-    </w:p>
-    <w:p>
-      <w:pPr>
-        <w:pStyle w:val="NoSpacing"/>
-        <w:rPr>
-          <w:color w:val="FF0000"/>
-          <w:sz w:val="26"/>
-          <w:szCs w:val="26"/>
-          <w:lang w:val="en-US"/>
-        </w:rPr>
-      </w:pPr>
-      <w:r>
-        <w:rPr>
-          <w:color w:val="FF0000"/>
-          <w:sz w:val="26"/>
-          <w:szCs w:val="26"/>
-          <w:lang w:val="en-US"/>
-        </w:rPr>
-        <w:t>z</w:t>
-      </w:r>
-      <w:r>
-        <w:rPr>
-          <w:color w:val="FF0000"/>
-          <w:sz w:val="26"/>
-          <w:szCs w:val="26"/>
-          <w:lang w:val="en-US"/>
-        </w:rPr>
-        <w:t>=zip(</w:t>
-      </w:r>
-      <w:proofErr w:type="spellStart"/>
-      <w:r>
-        <w:rPr>
-          <w:color w:val="FF0000"/>
-          <w:sz w:val="26"/>
-          <w:szCs w:val="26"/>
-          <w:lang w:val="en-US"/>
-        </w:rPr>
-        <w:t>a,b,c</w:t>
-      </w:r>
-      <w:proofErr w:type="spellEnd"/>
-      <w:r>
-        <w:rPr>
-          <w:color w:val="FF0000"/>
-          <w:sz w:val="26"/>
-          <w:szCs w:val="26"/>
-          <w:lang w:val="en-US"/>
-        </w:rPr>
-        <w:t>..)</w:t>
-      </w:r>
+        <w:t xml:space="preserve"> and data from one iterable must come in reverse order.</w:t>
+      </w:r>
+    </w:p>
+    <w:p>
+      <w:pPr>
+        <w:shd w:val="clear" w:color="auto" w:fill="1E1E1E"/>
+        <w:spacing w:after="0" w:line="285" w:lineRule="atLeast"/>
+        <w:rPr>
+          <w:rFonts w:ascii="Consolas" w:eastAsia="Times New Roman" w:hAnsi="Consolas" w:cs="Times New Roman"/>
+          <w:color w:val="D4D4D4"/>
+          <w:sz w:val="21"/>
+          <w:szCs w:val="21"/>
+          <w:lang w:eastAsia="en-IN"/>
+        </w:rPr>
+      </w:pPr>
+      <w:r>
+        <w:rPr>
+          <w:rFonts w:ascii="Consolas" w:eastAsia="Times New Roman" w:hAnsi="Consolas" w:cs="Times New Roman"/>
+          <w:color w:val="D4D4D4"/>
+          <w:sz w:val="21"/>
+          <w:szCs w:val="21"/>
+          <w:lang w:eastAsia="en-IN"/>
+        </w:rPr>
+        <w:t>list1 = [</w:t>
+      </w:r>
+      <w:r>
+        <w:rPr>
+          <w:rFonts w:ascii="Consolas" w:eastAsia="Times New Roman" w:hAnsi="Consolas" w:cs="Times New Roman"/>
+          <w:color w:val="B5CEA8"/>
+          <w:sz w:val="21"/>
+          <w:szCs w:val="21"/>
+          <w:lang w:eastAsia="en-IN"/>
+        </w:rPr>
+        <w:t>10</w:t>
+      </w:r>
+      <w:r>
+        <w:rPr>
+          <w:rFonts w:ascii="Consolas" w:eastAsia="Times New Roman" w:hAnsi="Consolas" w:cs="Times New Roman"/>
+          <w:color w:val="D4D4D4"/>
+          <w:sz w:val="21"/>
+          <w:szCs w:val="21"/>
+          <w:lang w:eastAsia="en-IN"/>
+        </w:rPr>
+        <w:t>, </w:t>
+      </w:r>
+      <w:r>
+        <w:rPr>
+          <w:rFonts w:ascii="Consolas" w:eastAsia="Times New Roman" w:hAnsi="Consolas" w:cs="Times New Roman"/>
+          <w:color w:val="B5CEA8"/>
+          <w:sz w:val="21"/>
+          <w:szCs w:val="21"/>
+          <w:lang w:eastAsia="en-IN"/>
+        </w:rPr>
+        <w:t>20</w:t>
+      </w:r>
+      <w:r>
+        <w:rPr>
+          <w:rFonts w:ascii="Consolas" w:eastAsia="Times New Roman" w:hAnsi="Consolas" w:cs="Times New Roman"/>
+          <w:color w:val="D4D4D4"/>
+          <w:sz w:val="21"/>
+          <w:szCs w:val="21"/>
+          <w:lang w:eastAsia="en-IN"/>
+        </w:rPr>
+        <w:t>, </w:t>
+      </w:r>
+      <w:r>
+        <w:rPr>
+          <w:rFonts w:ascii="Consolas" w:eastAsia="Times New Roman" w:hAnsi="Consolas" w:cs="Times New Roman"/>
+          <w:color w:val="B5CEA8"/>
+          <w:sz w:val="21"/>
+          <w:szCs w:val="21"/>
+          <w:lang w:eastAsia="en-IN"/>
+        </w:rPr>
+        <w:t>30</w:t>
+      </w:r>
+      <w:r>
+        <w:rPr>
+          <w:rFonts w:ascii="Consolas" w:eastAsia="Times New Roman" w:hAnsi="Consolas" w:cs="Times New Roman"/>
+          <w:color w:val="D4D4D4"/>
+          <w:sz w:val="21"/>
+          <w:szCs w:val="21"/>
+          <w:lang w:eastAsia="en-IN"/>
+        </w:rPr>
+        <w:t>, </w:t>
+      </w:r>
+      <w:r>
+        <w:rPr>
+          <w:rFonts w:ascii="Consolas" w:eastAsia="Times New Roman" w:hAnsi="Consolas" w:cs="Times New Roman"/>
+          <w:color w:val="B5CEA8"/>
+          <w:sz w:val="21"/>
+          <w:szCs w:val="21"/>
+          <w:lang w:eastAsia="en-IN"/>
+        </w:rPr>
+        <w:t>40</w:t>
+      </w:r>
+      <w:r>
+        <w:rPr>
+          <w:rFonts w:ascii="Consolas" w:eastAsia="Times New Roman" w:hAnsi="Consolas" w:cs="Times New Roman"/>
+          <w:color w:val="D4D4D4"/>
+          <w:sz w:val="21"/>
+          <w:szCs w:val="21"/>
+          <w:lang w:eastAsia="en-IN"/>
+        </w:rPr>
+        <w:t>]</w:t>
+      </w:r>
+    </w:p>
+    <w:p>
+      <w:pPr>
+        <w:shd w:val="clear" w:color="auto" w:fill="1E1E1E"/>
+        <w:spacing w:after="0" w:line="285" w:lineRule="atLeast"/>
+        <w:rPr>
+          <w:rFonts w:ascii="Consolas" w:eastAsia="Times New Roman" w:hAnsi="Consolas" w:cs="Times New Roman"/>
+          <w:color w:val="D4D4D4"/>
+          <w:sz w:val="21"/>
+          <w:szCs w:val="21"/>
+          <w:lang w:eastAsia="en-IN"/>
+        </w:rPr>
+      </w:pPr>
+      <w:r>
+        <w:rPr>
+          <w:rFonts w:ascii="Consolas" w:eastAsia="Times New Roman" w:hAnsi="Consolas" w:cs="Times New Roman"/>
+          <w:color w:val="D4D4D4"/>
+          <w:sz w:val="21"/>
+          <w:szCs w:val="21"/>
+          <w:lang w:eastAsia="en-IN"/>
+        </w:rPr>
+        <w:t>list2 = [</w:t>
+      </w:r>
+      <w:r>
+        <w:rPr>
+          <w:rFonts w:ascii="Consolas" w:eastAsia="Times New Roman" w:hAnsi="Consolas" w:cs="Times New Roman"/>
+          <w:color w:val="B5CEA8"/>
+          <w:sz w:val="21"/>
+          <w:szCs w:val="21"/>
+          <w:lang w:eastAsia="en-IN"/>
+        </w:rPr>
+        <w:t>100</w:t>
+      </w:r>
+      <w:r>
+        <w:rPr>
+          <w:rFonts w:ascii="Consolas" w:eastAsia="Times New Roman" w:hAnsi="Consolas" w:cs="Times New Roman"/>
+          <w:color w:val="D4D4D4"/>
+          <w:sz w:val="21"/>
+          <w:szCs w:val="21"/>
+          <w:lang w:eastAsia="en-IN"/>
+        </w:rPr>
+        <w:t>, </w:t>
+      </w:r>
+      <w:r>
+        <w:rPr>
+          <w:rFonts w:ascii="Consolas" w:eastAsia="Times New Roman" w:hAnsi="Consolas" w:cs="Times New Roman"/>
+          <w:color w:val="B5CEA8"/>
+          <w:sz w:val="21"/>
+          <w:szCs w:val="21"/>
+          <w:lang w:eastAsia="en-IN"/>
+        </w:rPr>
+        <w:t>200</w:t>
+      </w:r>
+      <w:r>
+        <w:rPr>
+          <w:rFonts w:ascii="Consolas" w:eastAsia="Times New Roman" w:hAnsi="Consolas" w:cs="Times New Roman"/>
+          <w:color w:val="D4D4D4"/>
+          <w:sz w:val="21"/>
+          <w:szCs w:val="21"/>
+          <w:lang w:eastAsia="en-IN"/>
+        </w:rPr>
+        <w:t>, </w:t>
+      </w:r>
+      <w:r>
+        <w:rPr>
+          <w:rFonts w:ascii="Consolas" w:eastAsia="Times New Roman" w:hAnsi="Consolas" w:cs="Times New Roman"/>
+          <w:color w:val="B5CEA8"/>
+          <w:sz w:val="21"/>
+          <w:szCs w:val="21"/>
+          <w:lang w:eastAsia="en-IN"/>
+        </w:rPr>
+        <w:t>300</w:t>
+      </w:r>
+      <w:r>
+        <w:rPr>
+          <w:rFonts w:ascii="Consolas" w:eastAsia="Times New Roman" w:hAnsi="Consolas" w:cs="Times New Roman"/>
+          <w:color w:val="D4D4D4"/>
+          <w:sz w:val="21"/>
+          <w:szCs w:val="21"/>
+          <w:lang w:eastAsia="en-IN"/>
+        </w:rPr>
+        <w:t>, </w:t>
+      </w:r>
+      <w:r>
+        <w:rPr>
+          <w:rFonts w:ascii="Consolas" w:eastAsia="Times New Roman" w:hAnsi="Consolas" w:cs="Times New Roman"/>
+          <w:color w:val="B5CEA8"/>
+          <w:sz w:val="21"/>
+          <w:szCs w:val="21"/>
+          <w:lang w:eastAsia="en-IN"/>
+        </w:rPr>
+        <w:t>400</w:t>
+      </w:r>
+      <w:r>
+        <w:rPr>
+          <w:rFonts w:ascii="Consolas" w:eastAsia="Times New Roman" w:hAnsi="Consolas" w:cs="Times New Roman"/>
+          <w:color w:val="D4D4D4"/>
+          <w:sz w:val="21"/>
+          <w:szCs w:val="21"/>
+          <w:lang w:eastAsia="en-IN"/>
+        </w:rPr>
+        <w:t>]</w:t>
+      </w:r>
+    </w:p>
+    <w:p>
+      <w:pPr>
+        <w:shd w:val="clear" w:color="auto" w:fill="1E1E1E"/>
+        <w:spacing w:after="0" w:line="285" w:lineRule="atLeast"/>
+        <w:rPr>
+          <w:rFonts w:ascii="Consolas" w:eastAsia="Times New Roman" w:hAnsi="Consolas" w:cs="Times New Roman"/>
+          <w:color w:val="D4D4D4"/>
+          <w:sz w:val="21"/>
+          <w:szCs w:val="21"/>
+          <w:lang w:eastAsia="en-IN"/>
+        </w:rPr>
+      </w:pPr>
+      <w:r>
+        <w:rPr>
+          <w:rFonts w:ascii="Consolas" w:eastAsia="Times New Roman" w:hAnsi="Consolas" w:cs="Times New Roman"/>
+          <w:color w:val="D4D4D4"/>
+          <w:sz w:val="21"/>
+          <w:szCs w:val="21"/>
+          <w:lang w:eastAsia="en-IN"/>
+        </w:rPr>
+        <w:t>list3=</w:t>
+      </w:r>
+      <w:r>
+        <w:rPr>
+          <w:rFonts w:ascii="Consolas" w:eastAsia="Times New Roman" w:hAnsi="Consolas" w:cs="Times New Roman"/>
+          <w:color w:val="DCDCAA"/>
+          <w:sz w:val="21"/>
+          <w:szCs w:val="21"/>
+          <w:lang w:eastAsia="en-IN"/>
+        </w:rPr>
+        <w:t>range</w:t>
+      </w:r>
+      <w:r>
+        <w:rPr>
+          <w:rFonts w:ascii="Consolas" w:eastAsia="Times New Roman" w:hAnsi="Consolas" w:cs="Times New Roman"/>
+          <w:color w:val="D4D4D4"/>
+          <w:sz w:val="21"/>
+          <w:szCs w:val="21"/>
+          <w:lang w:eastAsia="en-IN"/>
+        </w:rPr>
+        <w:t>(</w:t>
+      </w:r>
+      <w:r>
+        <w:rPr>
+          <w:rFonts w:ascii="Consolas" w:eastAsia="Times New Roman" w:hAnsi="Consolas" w:cs="Times New Roman"/>
+          <w:color w:val="B5CEA8"/>
+          <w:sz w:val="21"/>
+          <w:szCs w:val="21"/>
+          <w:lang w:eastAsia="en-IN"/>
+        </w:rPr>
+        <w:t>4</w:t>
+      </w:r>
+      <w:r>
+        <w:rPr>
+          <w:rFonts w:ascii="Consolas" w:eastAsia="Times New Roman" w:hAnsi="Consolas" w:cs="Times New Roman"/>
+          <w:color w:val="D4D4D4"/>
+          <w:sz w:val="21"/>
+          <w:szCs w:val="21"/>
+          <w:lang w:eastAsia="en-IN"/>
+        </w:rPr>
+        <w:t>)</w:t>
+      </w:r>
+    </w:p>
+    <w:p>
+      <w:pPr>
+        <w:shd w:val="clear" w:color="auto" w:fill="1E1E1E"/>
+        <w:spacing w:after="0" w:line="285" w:lineRule="atLeast"/>
+        <w:rPr>
+          <w:rFonts w:ascii="Consolas" w:eastAsia="Times New Roman" w:hAnsi="Consolas" w:cs="Times New Roman"/>
+          <w:color w:val="D4D4D4"/>
+          <w:sz w:val="21"/>
+          <w:szCs w:val="21"/>
+          <w:lang w:eastAsia="en-IN"/>
+        </w:rPr>
+      </w:pPr>
+      <w:r>
+        <w:rPr>
+          <w:rFonts w:ascii="Consolas" w:eastAsia="Times New Roman" w:hAnsi="Consolas" w:cs="Times New Roman"/>
+          <w:color w:val="C586C0"/>
+          <w:sz w:val="21"/>
+          <w:szCs w:val="21"/>
+          <w:lang w:eastAsia="en-IN"/>
+        </w:rPr>
+        <w:t>for</w:t>
+      </w:r>
+      <w:r>
+        <w:rPr>
+          <w:rFonts w:ascii="Consolas" w:eastAsia="Times New Roman" w:hAnsi="Consolas" w:cs="Times New Roman"/>
+          <w:color w:val="D4D4D4"/>
+          <w:sz w:val="21"/>
+          <w:szCs w:val="21"/>
+          <w:lang w:eastAsia="en-IN"/>
+        </w:rPr>
+        <w:t> x, y,z </w:t>
+      </w:r>
+      <w:r>
+        <w:rPr>
+          <w:rFonts w:ascii="Consolas" w:eastAsia="Times New Roman" w:hAnsi="Consolas" w:cs="Times New Roman"/>
+          <w:color w:val="C586C0"/>
+          <w:sz w:val="21"/>
+          <w:szCs w:val="21"/>
+          <w:lang w:eastAsia="en-IN"/>
+        </w:rPr>
+        <w:t>in</w:t>
+      </w:r>
+      <w:r>
+        <w:rPr>
+          <w:rFonts w:ascii="Consolas" w:eastAsia="Times New Roman" w:hAnsi="Consolas" w:cs="Times New Roman"/>
+          <w:color w:val="D4D4D4"/>
+          <w:sz w:val="21"/>
+          <w:szCs w:val="21"/>
+          <w:lang w:eastAsia="en-IN"/>
+        </w:rPr>
+        <w:t> </w:t>
+      </w:r>
+      <w:r>
+        <w:rPr>
+          <w:rFonts w:ascii="Consolas" w:eastAsia="Times New Roman" w:hAnsi="Consolas" w:cs="Times New Roman"/>
+          <w:color w:val="DCDCAA"/>
+          <w:sz w:val="21"/>
+          <w:szCs w:val="21"/>
+          <w:lang w:eastAsia="en-IN"/>
+        </w:rPr>
+        <w:t>zip</w:t>
+      </w:r>
+      <w:r>
+        <w:rPr>
+          <w:rFonts w:ascii="Consolas" w:eastAsia="Times New Roman" w:hAnsi="Consolas" w:cs="Times New Roman"/>
+          <w:color w:val="D4D4D4"/>
+          <w:sz w:val="21"/>
+          <w:szCs w:val="21"/>
+          <w:lang w:eastAsia="en-IN"/>
+        </w:rPr>
+        <w:t>(list1, list2[::-</w:t>
+      </w:r>
+      <w:r>
+        <w:rPr>
+          <w:rFonts w:ascii="Consolas" w:eastAsia="Times New Roman" w:hAnsi="Consolas" w:cs="Times New Roman"/>
+          <w:color w:val="B5CEA8"/>
+          <w:sz w:val="21"/>
+          <w:szCs w:val="21"/>
+          <w:lang w:eastAsia="en-IN"/>
+        </w:rPr>
+        <w:t>1</w:t>
+      </w:r>
+      <w:r>
+        <w:rPr>
+          <w:rFonts w:ascii="Consolas" w:eastAsia="Times New Roman" w:hAnsi="Consolas" w:cs="Times New Roman"/>
+          <w:color w:val="D4D4D4"/>
+          <w:sz w:val="21"/>
+          <w:szCs w:val="21"/>
+          <w:lang w:eastAsia="en-IN"/>
+        </w:rPr>
+        <w:t>],list3):</w:t>
+      </w:r>
+    </w:p>
+    <w:p>
+      <w:pPr>
+        <w:shd w:val="clear" w:color="auto" w:fill="1E1E1E"/>
+        <w:spacing w:after="0" w:line="285" w:lineRule="atLeast"/>
+        <w:rPr>
+          <w:rFonts w:ascii="Consolas" w:eastAsia="Times New Roman" w:hAnsi="Consolas" w:cs="Times New Roman"/>
+          <w:color w:val="D4D4D4"/>
+          <w:sz w:val="21"/>
+          <w:szCs w:val="21"/>
+          <w:lang w:eastAsia="en-IN"/>
+        </w:rPr>
+      </w:pPr>
+      <w:r>
+        <w:rPr>
+          <w:rFonts w:ascii="Consolas" w:eastAsia="Times New Roman" w:hAnsi="Consolas" w:cs="Times New Roman"/>
+          <w:color w:val="D4D4D4"/>
+          <w:sz w:val="21"/>
+          <w:szCs w:val="21"/>
+          <w:lang w:eastAsia="en-IN"/>
+        </w:rPr>
+        <w:t>    </w:t>
+      </w:r>
+      <w:r>
+        <w:rPr>
+          <w:rFonts w:ascii="Consolas" w:eastAsia="Times New Roman" w:hAnsi="Consolas" w:cs="Times New Roman"/>
+          <w:color w:val="DCDCAA"/>
+          <w:sz w:val="21"/>
+          <w:szCs w:val="21"/>
+          <w:lang w:eastAsia="en-IN"/>
+        </w:rPr>
+        <w:t>print</w:t>
+      </w:r>
+      <w:r>
+        <w:rPr>
+          <w:rFonts w:ascii="Consolas" w:eastAsia="Times New Roman" w:hAnsi="Consolas" w:cs="Times New Roman"/>
+          <w:color w:val="D4D4D4"/>
+          <w:sz w:val="21"/>
+          <w:szCs w:val="21"/>
+          <w:lang w:eastAsia="en-IN"/>
+        </w:rPr>
+        <w:t>(x, y, z)</w:t>
+      </w:r>
+    </w:p>
+    <w:p>
+      <w:pPr>
+        <w:pStyle w:val="NoSpacing"/>
+        <w:rPr>
+          <w:sz w:val="26"/>
+          <w:szCs w:val="26"/>
+          <w:lang w:val="en-US"/>
+        </w:rPr>
+      </w:pPr>
+    </w:p>
+    <w:p>
+      <w:pPr>
+        <w:pStyle w:val="NoSpacing"/>
+        <w:rPr>
+          <w:sz w:val="26"/>
+          <w:szCs w:val="26"/>
+          <w:lang w:val="en-US"/>
+        </w:rPr>
+      </w:pPr>
+      <w:r>
+        <w:rPr>
+          <w:sz w:val="26"/>
+          <w:szCs w:val="26"/>
+          <w:lang w:val="en-US"/>
+        </w:rPr>
+        <w:t>If length of each object is not equal then result will have length of minimum of of them.</w:t>
+      </w:r>
+    </w:p>
+    <w:p>
+      <w:pPr>
+        <w:shd w:val="clear" w:color="auto" w:fill="1E1E1E"/>
+        <w:spacing w:after="0" w:line="285" w:lineRule="atLeast"/>
+        <w:rPr>
+          <w:rFonts w:ascii="Consolas" w:eastAsia="Times New Roman" w:hAnsi="Consolas" w:cs="Times New Roman"/>
+          <w:color w:val="D4D4D4"/>
+          <w:sz w:val="21"/>
+          <w:szCs w:val="21"/>
+          <w:lang w:eastAsia="en-IN"/>
+        </w:rPr>
+      </w:pPr>
+      <w:r>
+        <w:rPr>
+          <w:rFonts w:ascii="Consolas" w:eastAsia="Times New Roman" w:hAnsi="Consolas" w:cs="Times New Roman"/>
+          <w:color w:val="D4D4D4"/>
+          <w:sz w:val="21"/>
+          <w:szCs w:val="21"/>
+          <w:lang w:eastAsia="en-IN"/>
+        </w:rPr>
+        <w:t>x=</w:t>
+      </w:r>
+      <w:r>
+        <w:rPr>
+          <w:rFonts w:ascii="Consolas" w:eastAsia="Times New Roman" w:hAnsi="Consolas" w:cs="Times New Roman"/>
+          <w:color w:val="4EC9B0"/>
+          <w:sz w:val="21"/>
+          <w:szCs w:val="21"/>
+          <w:lang w:eastAsia="en-IN"/>
+        </w:rPr>
+        <w:t>list</w:t>
+      </w:r>
+      <w:r>
+        <w:rPr>
+          <w:rFonts w:ascii="Consolas" w:eastAsia="Times New Roman" w:hAnsi="Consolas" w:cs="Times New Roman"/>
+          <w:color w:val="D4D4D4"/>
+          <w:sz w:val="21"/>
+          <w:szCs w:val="21"/>
+          <w:lang w:eastAsia="en-IN"/>
+        </w:rPr>
+        <w:t>(</w:t>
+      </w:r>
+      <w:r>
+        <w:rPr>
+          <w:rFonts w:ascii="Consolas" w:eastAsia="Times New Roman" w:hAnsi="Consolas" w:cs="Times New Roman"/>
+          <w:color w:val="DCDCAA"/>
+          <w:sz w:val="21"/>
+          <w:szCs w:val="21"/>
+          <w:lang w:eastAsia="en-IN"/>
+        </w:rPr>
+        <w:t>range</w:t>
+      </w:r>
+      <w:r>
+        <w:rPr>
+          <w:rFonts w:ascii="Consolas" w:eastAsia="Times New Roman" w:hAnsi="Consolas" w:cs="Times New Roman"/>
+          <w:color w:val="D4D4D4"/>
+          <w:sz w:val="21"/>
+          <w:szCs w:val="21"/>
+          <w:lang w:eastAsia="en-IN"/>
+        </w:rPr>
+        <w:t>(</w:t>
+      </w:r>
+      <w:r>
+        <w:rPr>
+          <w:rFonts w:ascii="Consolas" w:eastAsia="Times New Roman" w:hAnsi="Consolas" w:cs="Times New Roman"/>
+          <w:color w:val="B5CEA8"/>
+          <w:sz w:val="21"/>
+          <w:szCs w:val="21"/>
+          <w:lang w:eastAsia="en-IN"/>
+        </w:rPr>
+        <w:t>10</w:t>
+      </w:r>
+      <w:r>
+        <w:rPr>
+          <w:rFonts w:ascii="Consolas" w:eastAsia="Times New Roman" w:hAnsi="Consolas" w:cs="Times New Roman"/>
+          <w:color w:val="D4D4D4"/>
+          <w:sz w:val="21"/>
+          <w:szCs w:val="21"/>
+          <w:lang w:eastAsia="en-IN"/>
+        </w:rPr>
+        <w:t>))</w:t>
+      </w:r>
+    </w:p>
+    <w:p>
+      <w:pPr>
+        <w:shd w:val="clear" w:color="auto" w:fill="1E1E1E"/>
+        <w:spacing w:after="0" w:line="285" w:lineRule="atLeast"/>
+        <w:rPr>
+          <w:rFonts w:ascii="Consolas" w:eastAsia="Times New Roman" w:hAnsi="Consolas" w:cs="Times New Roman"/>
+          <w:color w:val="D4D4D4"/>
+          <w:sz w:val="21"/>
+          <w:szCs w:val="21"/>
+          <w:lang w:eastAsia="en-IN"/>
+        </w:rPr>
+      </w:pPr>
+      <w:r>
+        <w:rPr>
+          <w:rFonts w:ascii="Consolas" w:eastAsia="Times New Roman" w:hAnsi="Consolas" w:cs="Times New Roman"/>
+          <w:color w:val="D4D4D4"/>
+          <w:sz w:val="21"/>
+          <w:szCs w:val="21"/>
+          <w:lang w:eastAsia="en-IN"/>
+        </w:rPr>
+        <w:lastRenderedPageBreak/>
+        <w:t>y=</w:t>
+      </w:r>
+      <w:r>
+        <w:rPr>
+          <w:rFonts w:ascii="Consolas" w:eastAsia="Times New Roman" w:hAnsi="Consolas" w:cs="Times New Roman"/>
+          <w:color w:val="4EC9B0"/>
+          <w:sz w:val="21"/>
+          <w:szCs w:val="21"/>
+          <w:lang w:eastAsia="en-IN"/>
+        </w:rPr>
+        <w:t>list</w:t>
+      </w:r>
+      <w:r>
+        <w:rPr>
+          <w:rFonts w:ascii="Consolas" w:eastAsia="Times New Roman" w:hAnsi="Consolas" w:cs="Times New Roman"/>
+          <w:color w:val="D4D4D4"/>
+          <w:sz w:val="21"/>
+          <w:szCs w:val="21"/>
+          <w:lang w:eastAsia="en-IN"/>
+        </w:rPr>
+        <w:t>(</w:t>
+      </w:r>
+      <w:r>
+        <w:rPr>
+          <w:rFonts w:ascii="Consolas" w:eastAsia="Times New Roman" w:hAnsi="Consolas" w:cs="Times New Roman"/>
+          <w:color w:val="DCDCAA"/>
+          <w:sz w:val="21"/>
+          <w:szCs w:val="21"/>
+          <w:lang w:eastAsia="en-IN"/>
+        </w:rPr>
+        <w:t>range</w:t>
+      </w:r>
+      <w:r>
+        <w:rPr>
+          <w:rFonts w:ascii="Consolas" w:eastAsia="Times New Roman" w:hAnsi="Consolas" w:cs="Times New Roman"/>
+          <w:color w:val="D4D4D4"/>
+          <w:sz w:val="21"/>
+          <w:szCs w:val="21"/>
+          <w:lang w:eastAsia="en-IN"/>
+        </w:rPr>
+        <w:t>(</w:t>
+      </w:r>
+      <w:r>
+        <w:rPr>
+          <w:rFonts w:ascii="Consolas" w:eastAsia="Times New Roman" w:hAnsi="Consolas" w:cs="Times New Roman"/>
+          <w:color w:val="B5CEA8"/>
+          <w:sz w:val="21"/>
+          <w:szCs w:val="21"/>
+          <w:lang w:eastAsia="en-IN"/>
+        </w:rPr>
+        <w:t>5</w:t>
+      </w:r>
+      <w:r>
+        <w:rPr>
+          <w:rFonts w:ascii="Consolas" w:eastAsia="Times New Roman" w:hAnsi="Consolas" w:cs="Times New Roman"/>
+          <w:color w:val="D4D4D4"/>
+          <w:sz w:val="21"/>
+          <w:szCs w:val="21"/>
+          <w:lang w:eastAsia="en-IN"/>
+        </w:rPr>
+        <w:t>))</w:t>
+      </w:r>
+    </w:p>
+    <w:p>
+      <w:pPr>
+        <w:shd w:val="clear" w:color="auto" w:fill="1E1E1E"/>
+        <w:spacing w:after="0" w:line="285" w:lineRule="atLeast"/>
+        <w:rPr>
+          <w:rFonts w:ascii="Consolas" w:eastAsia="Times New Roman" w:hAnsi="Consolas" w:cs="Times New Roman"/>
+          <w:color w:val="D4D4D4"/>
+          <w:sz w:val="21"/>
+          <w:szCs w:val="21"/>
+          <w:lang w:eastAsia="en-IN"/>
+        </w:rPr>
+      </w:pPr>
+      <w:r>
+        <w:rPr>
+          <w:rFonts w:ascii="Consolas" w:eastAsia="Times New Roman" w:hAnsi="Consolas" w:cs="Times New Roman"/>
+          <w:color w:val="DCDCAA"/>
+          <w:sz w:val="21"/>
+          <w:szCs w:val="21"/>
+          <w:lang w:eastAsia="en-IN"/>
+        </w:rPr>
+        <w:t>print</w:t>
+      </w:r>
+      <w:r>
+        <w:rPr>
+          <w:rFonts w:ascii="Consolas" w:eastAsia="Times New Roman" w:hAnsi="Consolas" w:cs="Times New Roman"/>
+          <w:color w:val="D4D4D4"/>
+          <w:sz w:val="21"/>
+          <w:szCs w:val="21"/>
+          <w:lang w:eastAsia="en-IN"/>
+        </w:rPr>
+        <w:t>(x)</w:t>
+      </w:r>
+    </w:p>
+    <w:p>
+      <w:pPr>
+        <w:shd w:val="clear" w:color="auto" w:fill="1E1E1E"/>
+        <w:spacing w:after="0" w:line="285" w:lineRule="atLeast"/>
+        <w:rPr>
+          <w:rFonts w:ascii="Consolas" w:eastAsia="Times New Roman" w:hAnsi="Consolas" w:cs="Times New Roman"/>
+          <w:color w:val="D4D4D4"/>
+          <w:sz w:val="21"/>
+          <w:szCs w:val="21"/>
+          <w:lang w:eastAsia="en-IN"/>
+        </w:rPr>
+      </w:pPr>
+      <w:r>
+        <w:rPr>
+          <w:rFonts w:ascii="Consolas" w:eastAsia="Times New Roman" w:hAnsi="Consolas" w:cs="Times New Roman"/>
+          <w:color w:val="DCDCAA"/>
+          <w:sz w:val="21"/>
+          <w:szCs w:val="21"/>
+          <w:lang w:eastAsia="en-IN"/>
+        </w:rPr>
+        <w:t>print</w:t>
+      </w:r>
+      <w:r>
+        <w:rPr>
+          <w:rFonts w:ascii="Consolas" w:eastAsia="Times New Roman" w:hAnsi="Consolas" w:cs="Times New Roman"/>
+          <w:color w:val="D4D4D4"/>
+          <w:sz w:val="21"/>
+          <w:szCs w:val="21"/>
+          <w:lang w:eastAsia="en-IN"/>
+        </w:rPr>
+        <w:t>(y)</w:t>
+      </w:r>
+    </w:p>
+    <w:p>
+      <w:pPr>
+        <w:shd w:val="clear" w:color="auto" w:fill="1E1E1E"/>
+        <w:spacing w:after="0" w:line="285" w:lineRule="atLeast"/>
+        <w:rPr>
+          <w:rFonts w:ascii="Consolas" w:eastAsia="Times New Roman" w:hAnsi="Consolas" w:cs="Times New Roman"/>
+          <w:color w:val="D4D4D4"/>
+          <w:sz w:val="21"/>
+          <w:szCs w:val="21"/>
+          <w:lang w:eastAsia="en-IN"/>
+        </w:rPr>
+      </w:pPr>
+      <w:r>
+        <w:rPr>
+          <w:rFonts w:ascii="Consolas" w:eastAsia="Times New Roman" w:hAnsi="Consolas" w:cs="Times New Roman"/>
+          <w:color w:val="D4D4D4"/>
+          <w:sz w:val="21"/>
+          <w:szCs w:val="21"/>
+          <w:lang w:eastAsia="en-IN"/>
+        </w:rPr>
+        <w:t>z=</w:t>
+      </w:r>
+      <w:r>
+        <w:rPr>
+          <w:rFonts w:ascii="Consolas" w:eastAsia="Times New Roman" w:hAnsi="Consolas" w:cs="Times New Roman"/>
+          <w:color w:val="DCDCAA"/>
+          <w:sz w:val="21"/>
+          <w:szCs w:val="21"/>
+          <w:lang w:eastAsia="en-IN"/>
+        </w:rPr>
+        <w:t>zip</w:t>
+      </w:r>
+      <w:r>
+        <w:rPr>
+          <w:rFonts w:ascii="Consolas" w:eastAsia="Times New Roman" w:hAnsi="Consolas" w:cs="Times New Roman"/>
+          <w:color w:val="D4D4D4"/>
+          <w:sz w:val="21"/>
+          <w:szCs w:val="21"/>
+          <w:lang w:eastAsia="en-IN"/>
+        </w:rPr>
+        <w:t>(x,y)</w:t>
+      </w:r>
+    </w:p>
+    <w:p>
+      <w:pPr>
+        <w:shd w:val="clear" w:color="auto" w:fill="1E1E1E"/>
+        <w:spacing w:after="0" w:line="285" w:lineRule="atLeast"/>
+        <w:rPr>
+          <w:rFonts w:ascii="Consolas" w:eastAsia="Times New Roman" w:hAnsi="Consolas" w:cs="Times New Roman"/>
+          <w:color w:val="D4D4D4"/>
+          <w:sz w:val="21"/>
+          <w:szCs w:val="21"/>
+          <w:lang w:eastAsia="en-IN"/>
+        </w:rPr>
+      </w:pPr>
+      <w:r>
+        <w:rPr>
+          <w:rFonts w:ascii="Consolas" w:eastAsia="Times New Roman" w:hAnsi="Consolas" w:cs="Times New Roman"/>
+          <w:color w:val="C586C0"/>
+          <w:sz w:val="21"/>
+          <w:szCs w:val="21"/>
+          <w:lang w:eastAsia="en-IN"/>
+        </w:rPr>
+        <w:t>for</w:t>
+      </w:r>
+      <w:r>
+        <w:rPr>
+          <w:rFonts w:ascii="Consolas" w:eastAsia="Times New Roman" w:hAnsi="Consolas" w:cs="Times New Roman"/>
+          <w:color w:val="D4D4D4"/>
+          <w:sz w:val="21"/>
+          <w:szCs w:val="21"/>
+          <w:lang w:eastAsia="en-IN"/>
+        </w:rPr>
+        <w:t> each </w:t>
+      </w:r>
+      <w:r>
+        <w:rPr>
+          <w:rFonts w:ascii="Consolas" w:eastAsia="Times New Roman" w:hAnsi="Consolas" w:cs="Times New Roman"/>
+          <w:color w:val="C586C0"/>
+          <w:sz w:val="21"/>
+          <w:szCs w:val="21"/>
+          <w:lang w:eastAsia="en-IN"/>
+        </w:rPr>
+        <w:t>in</w:t>
+      </w:r>
+      <w:r>
+        <w:rPr>
+          <w:rFonts w:ascii="Consolas" w:eastAsia="Times New Roman" w:hAnsi="Consolas" w:cs="Times New Roman"/>
+          <w:color w:val="D4D4D4"/>
+          <w:sz w:val="21"/>
+          <w:szCs w:val="21"/>
+          <w:lang w:eastAsia="en-IN"/>
+        </w:rPr>
+        <w:t> z:</w:t>
+      </w:r>
+    </w:p>
+    <w:p>
+      <w:pPr>
+        <w:shd w:val="clear" w:color="auto" w:fill="1E1E1E"/>
+        <w:spacing w:after="0" w:line="285" w:lineRule="atLeast"/>
+        <w:rPr>
+          <w:rFonts w:ascii="Consolas" w:eastAsia="Times New Roman" w:hAnsi="Consolas" w:cs="Times New Roman"/>
+          <w:color w:val="D4D4D4"/>
+          <w:sz w:val="21"/>
+          <w:szCs w:val="21"/>
+          <w:lang w:eastAsia="en-IN"/>
+        </w:rPr>
+      </w:pPr>
+      <w:r>
+        <w:rPr>
+          <w:rFonts w:ascii="Consolas" w:eastAsia="Times New Roman" w:hAnsi="Consolas" w:cs="Times New Roman"/>
+          <w:color w:val="D4D4D4"/>
+          <w:sz w:val="21"/>
+          <w:szCs w:val="21"/>
+          <w:lang w:eastAsia="en-IN"/>
+        </w:rPr>
+        <w:t>    </w:t>
+      </w:r>
+      <w:r>
+        <w:rPr>
+          <w:rFonts w:ascii="Consolas" w:eastAsia="Times New Roman" w:hAnsi="Consolas" w:cs="Times New Roman"/>
+          <w:color w:val="DCDCAA"/>
+          <w:sz w:val="21"/>
+          <w:szCs w:val="21"/>
+          <w:lang w:eastAsia="en-IN"/>
+        </w:rPr>
+        <w:t>print</w:t>
+      </w:r>
+      <w:r>
+        <w:rPr>
+          <w:rFonts w:ascii="Consolas" w:eastAsia="Times New Roman" w:hAnsi="Consolas" w:cs="Times New Roman"/>
+          <w:color w:val="D4D4D4"/>
+          <w:sz w:val="21"/>
+          <w:szCs w:val="21"/>
+          <w:lang w:eastAsia="en-IN"/>
+        </w:rPr>
+        <w:t>(each)</w:t>
+      </w:r>
+    </w:p>
+    <w:p>
+      <w:pPr>
+        <w:shd w:val="clear" w:color="auto" w:fill="1E1E1E"/>
+        <w:spacing w:after="0" w:line="285" w:lineRule="atLeast"/>
+        <w:rPr>
+          <w:rFonts w:ascii="Consolas" w:eastAsia="Times New Roman" w:hAnsi="Consolas" w:cs="Times New Roman"/>
+          <w:color w:val="D4D4D4"/>
+          <w:sz w:val="21"/>
+          <w:szCs w:val="21"/>
+          <w:lang w:eastAsia="en-IN"/>
+        </w:rPr>
+      </w:pPr>
+    </w:p>
+    <w:p>
+      <w:pPr>
+        <w:pStyle w:val="NoSpacing"/>
+        <w:rPr>
+          <w:sz w:val="26"/>
+          <w:szCs w:val="26"/>
+          <w:lang w:val="en-US"/>
+        </w:rPr>
+      </w:pPr>
+    </w:p>
+    <w:p>
+      <w:pPr>
+        <w:pStyle w:val="NoSpacing"/>
+        <w:rPr>
+          <w:sz w:val="26"/>
+          <w:szCs w:val="26"/>
+          <w:lang w:val="en-US"/>
+        </w:rPr>
+      </w:pPr>
+      <w:r>
+        <w:rPr>
+          <w:sz w:val="26"/>
+          <w:szCs w:val="26"/>
+          <w:lang w:val="en-US"/>
+        </w:rPr>
+        <w:t>output</w:t>
+      </w:r>
+    </w:p>
+    <w:p>
+      <w:pPr>
+        <w:pStyle w:val="NoSpacing"/>
+        <w:rPr>
+          <w:sz w:val="26"/>
+          <w:szCs w:val="26"/>
+          <w:lang w:val="en-US"/>
+        </w:rPr>
+      </w:pPr>
+      <w:r>
+        <w:rPr>
+          <w:sz w:val="26"/>
+          <w:szCs w:val="26"/>
+          <w:lang w:val="en-US"/>
+        </w:rPr>
+        <w:t>[0, 1, 2, 3, 4, 5, 6, 7, 8, 9]</w:t>
+      </w:r>
+    </w:p>
+    <w:p>
+      <w:pPr>
+        <w:pStyle w:val="NoSpacing"/>
+        <w:rPr>
+          <w:sz w:val="26"/>
+          <w:szCs w:val="26"/>
+          <w:lang w:val="en-US"/>
+        </w:rPr>
+      </w:pPr>
+      <w:r>
+        <w:rPr>
+          <w:sz w:val="26"/>
+          <w:szCs w:val="26"/>
+          <w:lang w:val="en-US"/>
+        </w:rPr>
+        <w:t>[0, 1, 2, 3, 4]</w:t>
+      </w:r>
+    </w:p>
+    <w:p>
+      <w:pPr>
+        <w:pStyle w:val="NoSpacing"/>
+        <w:rPr>
+          <w:sz w:val="26"/>
+          <w:szCs w:val="26"/>
+          <w:lang w:val="en-US"/>
+        </w:rPr>
+      </w:pPr>
+      <w:r>
+        <w:rPr>
+          <w:sz w:val="26"/>
+          <w:szCs w:val="26"/>
+          <w:lang w:val="en-US"/>
+        </w:rPr>
+        <w:t>(0, 0)</w:t>
+      </w:r>
+    </w:p>
+    <w:p>
+      <w:pPr>
+        <w:pStyle w:val="NoSpacing"/>
+        <w:rPr>
+          <w:sz w:val="26"/>
+          <w:szCs w:val="26"/>
+          <w:lang w:val="en-US"/>
+        </w:rPr>
+      </w:pPr>
+      <w:r>
+        <w:rPr>
+          <w:sz w:val="26"/>
+          <w:szCs w:val="26"/>
+          <w:lang w:val="en-US"/>
+        </w:rPr>
+        <w:t>(1, 1)</w:t>
+      </w:r>
+    </w:p>
+    <w:p>
+      <w:pPr>
+        <w:pStyle w:val="NoSpacing"/>
+        <w:rPr>
+          <w:sz w:val="26"/>
+          <w:szCs w:val="26"/>
+          <w:lang w:val="en-US"/>
+        </w:rPr>
+      </w:pPr>
+      <w:r>
+        <w:rPr>
+          <w:sz w:val="26"/>
+          <w:szCs w:val="26"/>
+          <w:lang w:val="en-US"/>
+        </w:rPr>
+        <w:t>(2, 2)</w:t>
+      </w:r>
+    </w:p>
+    <w:p>
+      <w:pPr>
+        <w:pStyle w:val="NoSpacing"/>
+        <w:rPr>
+          <w:sz w:val="26"/>
+          <w:szCs w:val="26"/>
+          <w:lang w:val="en-US"/>
+        </w:rPr>
+      </w:pPr>
+      <w:r>
+        <w:rPr>
+          <w:sz w:val="26"/>
+          <w:szCs w:val="26"/>
+          <w:lang w:val="en-US"/>
+        </w:rPr>
+        <w:t>(3, 3)</w:t>
+      </w:r>
+    </w:p>
+    <w:p>
+      <w:pPr>
+        <w:pStyle w:val="NoSpacing"/>
+        <w:rPr>
+          <w:sz w:val="26"/>
+          <w:szCs w:val="26"/>
+          <w:lang w:val="en-US"/>
+        </w:rPr>
+      </w:pPr>
+      <w:r>
+        <w:rPr>
+          <w:sz w:val="26"/>
+          <w:szCs w:val="26"/>
+          <w:lang w:val="en-US"/>
+        </w:rPr>
+        <w:t>(4, 4)</w:t>
+      </w:r>
+    </w:p>
+    <w:p>
+      <w:pPr>
+        <w:pStyle w:val="NoSpacing"/>
+        <w:rPr>
+          <w:sz w:val="26"/>
+          <w:szCs w:val="26"/>
+          <w:lang w:val="en-US"/>
+        </w:rPr>
+      </w:pPr>
     </w:p>
     <w:p>
       <w:pPr>
@@ -1004,10 +1807,74 @@
           <w:szCs w:val="26"/>
           <w:lang w:val="en-US"/>
         </w:rPr>
-        <w:t xml:space="preserve">Use zip function for fetch elements from three </w:t>
-      </w:r>
-      <w:proofErr w:type="spellStart"/>
-      <w:r>
+        <w:t>What is the difference between remove() function and del statement?</w:t>
+      </w:r>
+    </w:p>
+    <w:p>
+      <w:pPr>
+        <w:pStyle w:val="NoSpacing"/>
+        <w:rPr>
+          <w:sz w:val="26"/>
+          <w:szCs w:val="26"/>
+          <w:lang w:val="en-US"/>
+        </w:rPr>
+      </w:pPr>
+      <w:r>
+        <w:rPr>
+          <w:sz w:val="26"/>
+          <w:szCs w:val="26"/>
+          <w:lang w:val="en-US"/>
+        </w:rPr>
+        <w:t>r</w:t>
+      </w:r>
+      <w:r>
+        <w:rPr>
+          <w:sz w:val="26"/>
+          <w:szCs w:val="26"/>
+          <w:lang w:val="en-US"/>
+        </w:rPr>
+        <w:t>emove() ----- delete/removes given value from list</w:t>
+      </w:r>
+    </w:p>
+    <w:p>
+      <w:pPr>
+        <w:pStyle w:val="NoSpacing"/>
+        <w:rPr>
+          <w:sz w:val="26"/>
+          <w:szCs w:val="26"/>
+          <w:lang w:val="en-US"/>
+        </w:rPr>
+      </w:pPr>
+      <w:r>
+        <w:rPr>
+          <w:sz w:val="26"/>
+          <w:szCs w:val="26"/>
+          <w:lang w:val="en-US"/>
+        </w:rPr>
+        <w:t>d</w:t>
+      </w:r>
+      <w:r>
+        <w:rPr>
+          <w:sz w:val="26"/>
+          <w:szCs w:val="26"/>
+          <w:lang w:val="en-US"/>
+        </w:rPr>
+        <w:t>el --------- it deletes/removes value from given index</w:t>
+      </w:r>
+    </w:p>
+    <w:p>
+      <w:pPr>
+        <w:pStyle w:val="NoSpacing"/>
+        <w:rPr>
+          <w:sz w:val="26"/>
+          <w:szCs w:val="26"/>
+          <w:lang w:val="en-US"/>
+        </w:rPr>
+      </w:pPr>
+    </w:p>
+    <w:p>
+      <w:pPr>
+        <w:pStyle w:val="NoSpacing"/>
         <w:rPr>
           <w:b/>
           <w:bCs/>
@@ -1015,9 +1882,7 @@
           <w:szCs w:val="26"/>
           <w:lang w:val="en-US"/>
         </w:rPr>
-        <w:t>iterables</w:t>
-      </w:r>
-      <w:proofErr w:type="spellEnd"/>
+      </w:pPr>
       <w:r>
         <w:rPr>
           <w:b/>
@@ -1026,10 +1891,84 @@
           <w:szCs w:val="26"/>
           <w:lang w:val="en-US"/>
         </w:rPr>
-        <w:t xml:space="preserve"> and data from one </w:t>
-      </w:r>
-      <w:proofErr w:type="spellStart"/>
-      <w:r>
+        <w:t>WAP to get the ASCII code of each character</w:t>
+      </w:r>
+    </w:p>
+    <w:p>
+      <w:pPr>
+        <w:pStyle w:val="NoSpacing"/>
+        <w:rPr>
+          <w:sz w:val="26"/>
+          <w:szCs w:val="26"/>
+          <w:lang w:val="en-US"/>
+        </w:rPr>
+      </w:pPr>
+      <w:r>
+        <w:rPr>
+          <w:sz w:val="26"/>
+          <w:szCs w:val="26"/>
+          <w:lang w:val="en-US"/>
+        </w:rPr>
+        <w:t xml:space="preserve">We can use ord() to get the ASCII value of any </w:t>
+      </w:r>
+      <w:r>
+        <w:rPr>
+          <w:sz w:val="26"/>
+          <w:szCs w:val="26"/>
+          <w:lang w:val="en-US"/>
+        </w:rPr>
+        <w:t>character</w:t>
+      </w:r>
+      <w:r>
+        <w:rPr>
+          <w:sz w:val="26"/>
+          <w:szCs w:val="26"/>
+          <w:lang w:val="en-US"/>
+        </w:rPr>
+        <w:t>.</w:t>
+      </w:r>
+    </w:p>
+    <w:p>
+      <w:pPr>
+        <w:pStyle w:val="NoSpacing"/>
+        <w:rPr>
+          <w:sz w:val="26"/>
+          <w:szCs w:val="26"/>
+          <w:lang w:val="en-US"/>
+        </w:rPr>
+      </w:pPr>
+    </w:p>
+    <w:p>
+      <w:pPr>
+        <w:pStyle w:val="NoSpacing"/>
+        <w:rPr>
+          <w:sz w:val="26"/>
+          <w:szCs w:val="26"/>
+          <w:lang w:val="en-US"/>
+        </w:rPr>
+      </w:pPr>
+      <w:r>
+        <w:rPr>
+          <w:sz w:val="26"/>
+          <w:szCs w:val="26"/>
+          <w:lang w:val="en-US"/>
+        </w:rPr>
+        <w:t>ord(‘e’) // 101</w:t>
+      </w:r>
+    </w:p>
+    <w:p>
+      <w:pPr>
+        <w:pStyle w:val="NoSpacing"/>
+        <w:rPr>
+          <w:sz w:val="26"/>
+          <w:szCs w:val="26"/>
+          <w:lang w:val="en-US"/>
+        </w:rPr>
+      </w:pPr>
+    </w:p>
+    <w:p>
+      <w:pPr>
+        <w:pStyle w:val="NoSpacing"/>
         <w:rPr>
           <w:b/>
           <w:bCs/>
@@ -1037,9 +1976,7 @@
           <w:szCs w:val="26"/>
           <w:lang w:val="en-US"/>
         </w:rPr>
-        <w:t>iterable</w:t>
-      </w:r>
-      <w:proofErr w:type="spellEnd"/>
+      </w:pPr>
       <w:r>
         <w:rPr>
           <w:b/>
@@ -1048,7 +1985,75 @@
           <w:szCs w:val="26"/>
           <w:lang w:val="en-US"/>
         </w:rPr>
-        <w:t xml:space="preserve"> must come in reverse order.</w:t>
+        <w:t>Python chr()</w:t>
+      </w:r>
+    </w:p>
+    <w:p>
+      <w:pPr>
+        <w:pStyle w:val="NoSpacing"/>
+        <w:rPr>
+          <w:sz w:val="26"/>
+          <w:szCs w:val="26"/>
+          <w:lang w:val="en-US"/>
+        </w:rPr>
+      </w:pPr>
+      <w:r>
+        <w:rPr>
+          <w:sz w:val="26"/>
+          <w:szCs w:val="26"/>
+          <w:lang w:val="en-US"/>
+        </w:rPr>
+        <w:t>It returns character</w:t>
+      </w:r>
+      <w:r>
+        <w:rPr>
+          <w:sz w:val="26"/>
+          <w:szCs w:val="26"/>
+          <w:lang w:val="en-US"/>
+        </w:rPr>
+        <w:t xml:space="preserve">/string </w:t>
+      </w:r>
+      <w:r>
+        <w:rPr>
+          <w:sz w:val="26"/>
+          <w:szCs w:val="26"/>
+          <w:lang w:val="en-US"/>
+        </w:rPr>
+        <w:t>equivalent of a number.</w:t>
+      </w:r>
+      <w:r>
+        <w:rPr>
+          <w:sz w:val="26"/>
+          <w:szCs w:val="26"/>
+          <w:lang w:val="en-US"/>
+        </w:rPr>
+        <w:t xml:space="preserve"> </w:t>
+      </w:r>
+      <w:r>
+        <w:rPr>
+          <w:sz w:val="26"/>
+          <w:szCs w:val="26"/>
+          <w:lang w:val="en-US"/>
+        </w:rPr>
+        <w:t>(internally it assumes inter as ascii value and convert them into it equivalent character).</w:t>
+      </w:r>
+    </w:p>
+    <w:p>
+      <w:pPr>
+        <w:pStyle w:val="NoSpacing"/>
+        <w:rPr>
+          <w:sz w:val="26"/>
+          <w:szCs w:val="26"/>
+          <w:lang w:val="en-US"/>
+        </w:rPr>
+      </w:pPr>
+      <w:r>
+        <w:rPr>
+          <w:sz w:val="26"/>
+          <w:szCs w:val="26"/>
+          <w:lang w:val="en-US"/>
+        </w:rPr>
+        <w:t>The valid range of the integer is from 0 through 1,114,111.</w:t>
       </w:r>
     </w:p>
     <w:p>
@@ -1066,12 +2071,42 @@
       <w:r>
         <w:rPr>
           <w:rFonts w:ascii="Consolas" w:eastAsia="Times New Roman" w:hAnsi="Consolas" w:cs="Times New Roman"/>
-          <w:color w:val="D4D4D4"/>
-          <w:sz w:val="21"/>
-          <w:szCs w:val="21"/>
-          <w:lang w:eastAsia="en-IN"/>
-        </w:rPr>
-        <w:t>list1 = [</w:t>
+          <w:color w:val="DCDCAA"/>
+          <w:sz w:val="21"/>
+          <w:szCs w:val="21"/>
+          <w:lang w:eastAsia="en-IN"/>
+        </w:rPr>
+        <w:t>print</w:t>
+      </w:r>
+      <w:r>
+        <w:rPr>
+          <w:rFonts w:ascii="Consolas" w:eastAsia="Times New Roman" w:hAnsi="Consolas" w:cs="Times New Roman"/>
+          <w:color w:val="D4D4D4"/>
+          <w:sz w:val="21"/>
+          <w:szCs w:val="21"/>
+          <w:lang w:eastAsia="en-IN"/>
+        </w:rPr>
+        <w:t>(</w:t>
+      </w:r>
+      <w:r>
+        <w:rPr>
+          <w:rFonts w:ascii="Consolas" w:eastAsia="Times New Roman" w:hAnsi="Consolas" w:cs="Times New Roman"/>
+          <w:color w:val="DCDCAA"/>
+          <w:sz w:val="21"/>
+          <w:szCs w:val="21"/>
+          <w:lang w:eastAsia="en-IN"/>
+        </w:rPr>
+        <w:t>chr</w:t>
+      </w:r>
+      <w:r>
+        <w:rPr>
+          <w:rFonts w:ascii="Consolas" w:eastAsia="Times New Roman" w:hAnsi="Consolas" w:cs="Times New Roman"/>
+          <w:color w:val="D4D4D4"/>
+          <w:sz w:val="21"/>
+          <w:szCs w:val="21"/>
+          <w:lang w:eastAsia="en-IN"/>
+        </w:rPr>
+        <w:t>(</w:t>
       </w:r>
       <w:r>
         <w:rPr>
@@ -1081,77 +2116,27 @@
           <w:szCs w:val="21"/>
           <w:lang w:eastAsia="en-IN"/>
         </w:rPr>
-        <w:t>10</w:t>
-      </w:r>
-      <w:r>
-        <w:rPr>
-          <w:rFonts w:ascii="Consolas" w:eastAsia="Times New Roman" w:hAnsi="Consolas" w:cs="Times New Roman"/>
-          <w:color w:val="D4D4D4"/>
-          <w:sz w:val="21"/>
-          <w:szCs w:val="21"/>
-          <w:lang w:eastAsia="en-IN"/>
-        </w:rPr>
-        <w:t>, </w:t>
-      </w:r>
-      <w:r>
-        <w:rPr>
-          <w:rFonts w:ascii="Consolas" w:eastAsia="Times New Roman" w:hAnsi="Consolas" w:cs="Times New Roman"/>
-          <w:color w:val="B5CEA8"/>
-          <w:sz w:val="21"/>
-          <w:szCs w:val="21"/>
-          <w:lang w:eastAsia="en-IN"/>
-        </w:rPr>
-        <w:t>20</w:t>
-      </w:r>
-      <w:r>
-        <w:rPr>
-          <w:rFonts w:ascii="Consolas" w:eastAsia="Times New Roman" w:hAnsi="Consolas" w:cs="Times New Roman"/>
-          <w:color w:val="D4D4D4"/>
-          <w:sz w:val="21"/>
-          <w:szCs w:val="21"/>
-          <w:lang w:eastAsia="en-IN"/>
-        </w:rPr>
-        <w:t>, </w:t>
-      </w:r>
-      <w:r>
-        <w:rPr>
-          <w:rFonts w:ascii="Consolas" w:eastAsia="Times New Roman" w:hAnsi="Consolas" w:cs="Times New Roman"/>
-          <w:color w:val="B5CEA8"/>
-          <w:sz w:val="21"/>
-          <w:szCs w:val="21"/>
-          <w:lang w:eastAsia="en-IN"/>
-        </w:rPr>
-        <w:t>30</w:t>
-      </w:r>
-      <w:r>
-        <w:rPr>
-          <w:rFonts w:ascii="Consolas" w:eastAsia="Times New Roman" w:hAnsi="Consolas" w:cs="Times New Roman"/>
-          <w:color w:val="D4D4D4"/>
-          <w:sz w:val="21"/>
-          <w:szCs w:val="21"/>
-          <w:lang w:eastAsia="en-IN"/>
-        </w:rPr>
-        <w:t>, </w:t>
-      </w:r>
-      <w:r>
-        <w:rPr>
-          <w:rFonts w:ascii="Consolas" w:eastAsia="Times New Roman" w:hAnsi="Consolas" w:cs="Times New Roman"/>
-          <w:color w:val="B5CEA8"/>
-          <w:sz w:val="21"/>
-          <w:szCs w:val="21"/>
-          <w:lang w:eastAsia="en-IN"/>
-        </w:rPr>
-        <w:t>40</w:t>
-      </w:r>
-      <w:r>
-        <w:rPr>
-          <w:rFonts w:ascii="Consolas" w:eastAsia="Times New Roman" w:hAnsi="Consolas" w:cs="Times New Roman"/>
-          <w:color w:val="D4D4D4"/>
-          <w:sz w:val="21"/>
-          <w:szCs w:val="21"/>
-          <w:lang w:eastAsia="en-IN"/>
-        </w:rPr>
-        <w:t>]</w:t>
+        <w:t>97</w:t>
+      </w:r>
+      <w:r>
+        <w:rPr>
+          <w:rFonts w:ascii="Consolas" w:eastAsia="Times New Roman" w:hAnsi="Consolas" w:cs="Times New Roman"/>
+          <w:color w:val="D4D4D4"/>
+          <w:sz w:val="21"/>
+          <w:szCs w:val="21"/>
+          <w:lang w:eastAsia="en-IN"/>
+        </w:rPr>
+        <w:t>)) </w:t>
+      </w:r>
+      <w:r>
+        <w:rPr>
+          <w:rFonts w:ascii="Consolas" w:eastAsia="Times New Roman" w:hAnsi="Consolas" w:cs="Times New Roman"/>
+          <w:color w:val="6A9955"/>
+          <w:sz w:val="21"/>
+          <w:szCs w:val="21"/>
+          <w:lang w:eastAsia="en-IN"/>
+        </w:rPr>
+        <w:t>#a</w:t>
       </w:r>
     </w:p>
     <w:p>
@@ -1169,12 +2154,42 @@
       <w:r>
         <w:rPr>
           <w:rFonts w:ascii="Consolas" w:eastAsia="Times New Roman" w:hAnsi="Consolas" w:cs="Times New Roman"/>
-          <w:color w:val="D4D4D4"/>
-          <w:sz w:val="21"/>
-          <w:szCs w:val="21"/>
-          <w:lang w:eastAsia="en-IN"/>
-        </w:rPr>
-        <w:t>list2 = [</w:t>
+          <w:color w:val="DCDCAA"/>
+          <w:sz w:val="21"/>
+          <w:szCs w:val="21"/>
+          <w:lang w:eastAsia="en-IN"/>
+        </w:rPr>
+        <w:t>print</w:t>
+      </w:r>
+      <w:r>
+        <w:rPr>
+          <w:rFonts w:ascii="Consolas" w:eastAsia="Times New Roman" w:hAnsi="Consolas" w:cs="Times New Roman"/>
+          <w:color w:val="D4D4D4"/>
+          <w:sz w:val="21"/>
+          <w:szCs w:val="21"/>
+          <w:lang w:eastAsia="en-IN"/>
+        </w:rPr>
+        <w:t>(</w:t>
+      </w:r>
+      <w:r>
+        <w:rPr>
+          <w:rFonts w:ascii="Consolas" w:eastAsia="Times New Roman" w:hAnsi="Consolas" w:cs="Times New Roman"/>
+          <w:color w:val="DCDCAA"/>
+          <w:sz w:val="21"/>
+          <w:szCs w:val="21"/>
+          <w:lang w:eastAsia="en-IN"/>
+        </w:rPr>
+        <w:t>chr</w:t>
+      </w:r>
+      <w:r>
+        <w:rPr>
+          <w:rFonts w:ascii="Consolas" w:eastAsia="Times New Roman" w:hAnsi="Consolas" w:cs="Times New Roman"/>
+          <w:color w:val="D4D4D4"/>
+          <w:sz w:val="21"/>
+          <w:szCs w:val="21"/>
+          <w:lang w:eastAsia="en-IN"/>
+        </w:rPr>
+        <w:t>(</w:t>
       </w:r>
       <w:r>
         <w:rPr>
@@ -1184,77 +2199,27 @@
           <w:szCs w:val="21"/>
           <w:lang w:eastAsia="en-IN"/>
         </w:rPr>
-        <w:t>100</w:t>
-      </w:r>
-      <w:r>
-        <w:rPr>
-          <w:rFonts w:ascii="Consolas" w:eastAsia="Times New Roman" w:hAnsi="Consolas" w:cs="Times New Roman"/>
-          <w:color w:val="D4D4D4"/>
-          <w:sz w:val="21"/>
-          <w:szCs w:val="21"/>
-          <w:lang w:eastAsia="en-IN"/>
-        </w:rPr>
-        <w:t>, </w:t>
-      </w:r>
-      <w:r>
-        <w:rPr>
-          <w:rFonts w:ascii="Consolas" w:eastAsia="Times New Roman" w:hAnsi="Consolas" w:cs="Times New Roman"/>
-          <w:color w:val="B5CEA8"/>
-          <w:sz w:val="21"/>
-          <w:szCs w:val="21"/>
-          <w:lang w:eastAsia="en-IN"/>
-        </w:rPr>
-        <w:t>200</w:t>
-      </w:r>
-      <w:r>
-        <w:rPr>
-          <w:rFonts w:ascii="Consolas" w:eastAsia="Times New Roman" w:hAnsi="Consolas" w:cs="Times New Roman"/>
-          <w:color w:val="D4D4D4"/>
-          <w:sz w:val="21"/>
-          <w:szCs w:val="21"/>
-          <w:lang w:eastAsia="en-IN"/>
-        </w:rPr>
-        <w:t>, </w:t>
-      </w:r>
-      <w:r>
-        <w:rPr>
-          <w:rFonts w:ascii="Consolas" w:eastAsia="Times New Roman" w:hAnsi="Consolas" w:cs="Times New Roman"/>
-          <w:color w:val="B5CEA8"/>
-          <w:sz w:val="21"/>
-          <w:szCs w:val="21"/>
-          <w:lang w:eastAsia="en-IN"/>
-        </w:rPr>
-        <w:t>300</w:t>
-      </w:r>
-      <w:r>
-        <w:rPr>
-          <w:rFonts w:ascii="Consolas" w:eastAsia="Times New Roman" w:hAnsi="Consolas" w:cs="Times New Roman"/>
-          <w:color w:val="D4D4D4"/>
-          <w:sz w:val="21"/>
-          <w:szCs w:val="21"/>
-          <w:lang w:eastAsia="en-IN"/>
-        </w:rPr>
-        <w:t>, </w:t>
-      </w:r>
-      <w:r>
-        <w:rPr>
-          <w:rFonts w:ascii="Consolas" w:eastAsia="Times New Roman" w:hAnsi="Consolas" w:cs="Times New Roman"/>
-          <w:color w:val="B5CEA8"/>
-          <w:sz w:val="21"/>
-          <w:szCs w:val="21"/>
-          <w:lang w:eastAsia="en-IN"/>
-        </w:rPr>
-        <w:t>400</w:t>
-      </w:r>
-      <w:r>
-        <w:rPr>
-          <w:rFonts w:ascii="Consolas" w:eastAsia="Times New Roman" w:hAnsi="Consolas" w:cs="Times New Roman"/>
-          <w:color w:val="D4D4D4"/>
-          <w:sz w:val="21"/>
-          <w:szCs w:val="21"/>
-          <w:lang w:eastAsia="en-IN"/>
-        </w:rPr>
-        <w:t>]</w:t>
+        <w:t>11</w:t>
+      </w:r>
+      <w:r>
+        <w:rPr>
+          <w:rFonts w:ascii="Consolas" w:eastAsia="Times New Roman" w:hAnsi="Consolas" w:cs="Times New Roman"/>
+          <w:color w:val="D4D4D4"/>
+          <w:sz w:val="21"/>
+          <w:szCs w:val="21"/>
+          <w:lang w:eastAsia="en-IN"/>
+        </w:rPr>
+        <w:t>)) </w:t>
+      </w:r>
+      <w:r>
+        <w:rPr>
+          <w:rFonts w:ascii="Consolas" w:eastAsia="Times New Roman" w:hAnsi="Consolas" w:cs="Times New Roman"/>
+          <w:color w:val="6A9955"/>
+          <w:sz w:val="21"/>
+          <w:szCs w:val="21"/>
+          <w:lang w:eastAsia="en-IN"/>
+        </w:rPr>
+        <w:t>#♂</w:t>
       </w:r>
     </w:p>
     <w:p>
@@ -1272,22 +2237,12 @@
       <w:r>
         <w:rPr>
           <w:rFonts w:ascii="Consolas" w:eastAsia="Times New Roman" w:hAnsi="Consolas" w:cs="Times New Roman"/>
-          <w:color w:val="D4D4D4"/>
-          <w:sz w:val="21"/>
-          <w:szCs w:val="21"/>
-          <w:lang w:eastAsia="en-IN"/>
-        </w:rPr>
-        <w:t>list3=</w:t>
-      </w:r>
-      <w:r>
-        <w:rPr>
-          <w:rFonts w:ascii="Consolas" w:eastAsia="Times New Roman" w:hAnsi="Consolas" w:cs="Times New Roman"/>
           <w:color w:val="DCDCAA"/>
           <w:sz w:val="21"/>
           <w:szCs w:val="21"/>
           <w:lang w:eastAsia="en-IN"/>
         </w:rPr>
-        <w:t>range</w:t>
+        <w:t>print</w:t>
       </w:r>
       <w:r>
         <w:rPr>
@@ -1302,787 +2257,52 @@
       <w:r>
         <w:rPr>
           <w:rFonts w:ascii="Consolas" w:eastAsia="Times New Roman" w:hAnsi="Consolas" w:cs="Times New Roman"/>
+          <w:color w:val="DCDCAA"/>
+          <w:sz w:val="21"/>
+          <w:szCs w:val="21"/>
+          <w:lang w:eastAsia="en-IN"/>
+        </w:rPr>
+        <w:t>chr</w:t>
+      </w:r>
+      <w:r>
+        <w:rPr>
+          <w:rFonts w:ascii="Consolas" w:eastAsia="Times New Roman" w:hAnsi="Consolas" w:cs="Times New Roman"/>
+          <w:color w:val="D4D4D4"/>
+          <w:sz w:val="21"/>
+          <w:szCs w:val="21"/>
+          <w:lang w:eastAsia="en-IN"/>
+        </w:rPr>
+        <w:t>(</w:t>
+      </w:r>
+      <w:r>
+        <w:rPr>
+          <w:rFonts w:ascii="Consolas" w:eastAsia="Times New Roman" w:hAnsi="Consolas" w:cs="Times New Roman"/>
           <w:color w:val="B5CEA8"/>
           <w:sz w:val="21"/>
           <w:szCs w:val="21"/>
           <w:lang w:eastAsia="en-IN"/>
         </w:rPr>
-        <w:t>4</w:t>
-      </w:r>
-      <w:r>
-        <w:rPr>
-          <w:rFonts w:ascii="Consolas" w:eastAsia="Times New Roman" w:hAnsi="Consolas" w:cs="Times New Roman"/>
-          <w:color w:val="D4D4D4"/>
-          <w:sz w:val="21"/>
-          <w:szCs w:val="21"/>
-          <w:lang w:eastAsia="en-IN"/>
-        </w:rPr>
-        <w:t>)</w:t>
-      </w:r>
-    </w:p>
-    <w:p>
-      <w:pPr>
-        <w:shd w:val="clear" w:color="auto" w:fill="1E1E1E"/>
-        <w:spacing w:after="0" w:line="285" w:lineRule="atLeast"/>
-        <w:rPr>
-          <w:rFonts w:ascii="Consolas" w:eastAsia="Times New Roman" w:hAnsi="Consolas" w:cs="Times New Roman"/>
-          <w:color w:val="D4D4D4"/>
-          <w:sz w:val="21"/>
-          <w:szCs w:val="21"/>
-          <w:lang w:eastAsia="en-IN"/>
-        </w:rPr>
-      </w:pPr>
-      <w:r>
-        <w:rPr>
-          <w:rFonts w:ascii="Consolas" w:eastAsia="Times New Roman" w:hAnsi="Consolas" w:cs="Times New Roman"/>
-          <w:color w:val="C586C0"/>
-          <w:sz w:val="21"/>
-          <w:szCs w:val="21"/>
-          <w:lang w:eastAsia="en-IN"/>
-        </w:rPr>
-        <w:t>for</w:t>
-      </w:r>
-      <w:r>
-        <w:rPr>
-          <w:rFonts w:ascii="Consolas" w:eastAsia="Times New Roman" w:hAnsi="Consolas" w:cs="Times New Roman"/>
-          <w:color w:val="D4D4D4"/>
-          <w:sz w:val="21"/>
-          <w:szCs w:val="21"/>
-          <w:lang w:eastAsia="en-IN"/>
-        </w:rPr>
-        <w:t> x, </w:t>
-      </w:r>
-      <w:proofErr w:type="spellStart"/>
-      <w:r>
-        <w:rPr>
-          <w:rFonts w:ascii="Consolas" w:eastAsia="Times New Roman" w:hAnsi="Consolas" w:cs="Times New Roman"/>
-          <w:color w:val="D4D4D4"/>
-          <w:sz w:val="21"/>
-          <w:szCs w:val="21"/>
-          <w:lang w:eastAsia="en-IN"/>
-        </w:rPr>
-        <w:t>y,z</w:t>
-      </w:r>
-      <w:proofErr w:type="spellEnd"/>
-      <w:r>
-        <w:rPr>
-          <w:rFonts w:ascii="Consolas" w:eastAsia="Times New Roman" w:hAnsi="Consolas" w:cs="Times New Roman"/>
-          <w:color w:val="D4D4D4"/>
-          <w:sz w:val="21"/>
-          <w:szCs w:val="21"/>
-          <w:lang w:eastAsia="en-IN"/>
-        </w:rPr>
-        <w:t> </w:t>
-      </w:r>
-      <w:r>
-        <w:rPr>
-          <w:rFonts w:ascii="Consolas" w:eastAsia="Times New Roman" w:hAnsi="Consolas" w:cs="Times New Roman"/>
-          <w:color w:val="C586C0"/>
-          <w:sz w:val="21"/>
-          <w:szCs w:val="21"/>
-          <w:lang w:eastAsia="en-IN"/>
-        </w:rPr>
-        <w:t>in</w:t>
-      </w:r>
-      <w:r>
-        <w:rPr>
-          <w:rFonts w:ascii="Consolas" w:eastAsia="Times New Roman" w:hAnsi="Consolas" w:cs="Times New Roman"/>
-          <w:color w:val="D4D4D4"/>
-          <w:sz w:val="21"/>
-          <w:szCs w:val="21"/>
-          <w:lang w:eastAsia="en-IN"/>
-        </w:rPr>
-        <w:t> </w:t>
-      </w:r>
-      <w:r>
-        <w:rPr>
-          <w:rFonts w:ascii="Consolas" w:eastAsia="Times New Roman" w:hAnsi="Consolas" w:cs="Times New Roman"/>
-          <w:color w:val="DCDCAA"/>
-          <w:sz w:val="21"/>
-          <w:szCs w:val="21"/>
-          <w:lang w:eastAsia="en-IN"/>
-        </w:rPr>
-        <w:t>zip</w:t>
-      </w:r>
-      <w:r>
-        <w:rPr>
-          <w:rFonts w:ascii="Consolas" w:eastAsia="Times New Roman" w:hAnsi="Consolas" w:cs="Times New Roman"/>
-          <w:color w:val="D4D4D4"/>
-          <w:sz w:val="21"/>
-          <w:szCs w:val="21"/>
-          <w:lang w:eastAsia="en-IN"/>
-        </w:rPr>
-        <w:t>(list1, list2[::-</w:t>
-      </w:r>
-      <w:r>
-        <w:rPr>
-          <w:rFonts w:ascii="Consolas" w:eastAsia="Times New Roman" w:hAnsi="Consolas" w:cs="Times New Roman"/>
-          <w:color w:val="B5CEA8"/>
-          <w:sz w:val="21"/>
-          <w:szCs w:val="21"/>
-          <w:lang w:eastAsia="en-IN"/>
-        </w:rPr>
-        <w:t>1</w:t>
-      </w:r>
-      <w:r>
-        <w:rPr>
-          <w:rFonts w:ascii="Consolas" w:eastAsia="Times New Roman" w:hAnsi="Consolas" w:cs="Times New Roman"/>
-          <w:color w:val="D4D4D4"/>
-          <w:sz w:val="21"/>
-          <w:szCs w:val="21"/>
-          <w:lang w:eastAsia="en-IN"/>
-        </w:rPr>
-        <w:t>],list3):</w:t>
-      </w:r>
-    </w:p>
-    <w:p>
-      <w:pPr>
-        <w:shd w:val="clear" w:color="auto" w:fill="1E1E1E"/>
-        <w:spacing w:after="0" w:line="285" w:lineRule="atLeast"/>
-        <w:rPr>
-          <w:rFonts w:ascii="Consolas" w:eastAsia="Times New Roman" w:hAnsi="Consolas" w:cs="Times New Roman"/>
-          <w:color w:val="D4D4D4"/>
-          <w:sz w:val="21"/>
-          <w:szCs w:val="21"/>
-          <w:lang w:eastAsia="en-IN"/>
-        </w:rPr>
-      </w:pPr>
-      <w:r>
-        <w:rPr>
-          <w:rFonts w:ascii="Consolas" w:eastAsia="Times New Roman" w:hAnsi="Consolas" w:cs="Times New Roman"/>
-          <w:color w:val="D4D4D4"/>
-          <w:sz w:val="21"/>
-          <w:szCs w:val="21"/>
-          <w:lang w:eastAsia="en-IN"/>
-        </w:rPr>
-        <w:t>    </w:t>
-      </w:r>
-      <w:r>
-        <w:rPr>
-          <w:rFonts w:ascii="Consolas" w:eastAsia="Times New Roman" w:hAnsi="Consolas" w:cs="Times New Roman"/>
-          <w:color w:val="DCDCAA"/>
-          <w:sz w:val="21"/>
-          <w:szCs w:val="21"/>
-          <w:lang w:eastAsia="en-IN"/>
-        </w:rPr>
-        <w:t>print</w:t>
-      </w:r>
-      <w:r>
-        <w:rPr>
-          <w:rFonts w:ascii="Consolas" w:eastAsia="Times New Roman" w:hAnsi="Consolas" w:cs="Times New Roman"/>
-          <w:color w:val="D4D4D4"/>
-          <w:sz w:val="21"/>
-          <w:szCs w:val="21"/>
-          <w:lang w:eastAsia="en-IN"/>
-        </w:rPr>
-        <w:t>(x, y, z)</w:t>
-      </w:r>
-    </w:p>
-    <w:p>
-      <w:pPr>
-        <w:pStyle w:val="NoSpacing"/>
-        <w:rPr>
-          <w:sz w:val="26"/>
-          <w:szCs w:val="26"/>
-          <w:lang w:val="en-US"/>
-        </w:rPr>
-      </w:pPr>
-    </w:p>
-    <w:p>
-      <w:pPr>
-        <w:pStyle w:val="NoSpacing"/>
-        <w:rPr>
-          <w:sz w:val="26"/>
-          <w:szCs w:val="26"/>
-          <w:lang w:val="en-US"/>
-        </w:rPr>
-      </w:pPr>
-      <w:r>
-        <w:rPr>
-          <w:sz w:val="26"/>
-          <w:szCs w:val="26"/>
-          <w:lang w:val="en-US"/>
-        </w:rPr>
-        <w:t xml:space="preserve">If length of each object is not equal then result will have length of minimum of </w:t>
-      </w:r>
-      <w:proofErr w:type="spellStart"/>
-      <w:r>
-        <w:rPr>
-          <w:sz w:val="26"/>
-          <w:szCs w:val="26"/>
-          <w:lang w:val="en-US"/>
-        </w:rPr>
-        <w:t>of</w:t>
-      </w:r>
-      <w:proofErr w:type="spellEnd"/>
-      <w:r>
-        <w:rPr>
-          <w:sz w:val="26"/>
-          <w:szCs w:val="26"/>
-          <w:lang w:val="en-US"/>
-        </w:rPr>
-        <w:t xml:space="preserve"> them.</w:t>
-      </w:r>
-    </w:p>
-    <w:p>
-      <w:pPr>
-        <w:shd w:val="clear" w:color="auto" w:fill="1E1E1E"/>
-        <w:spacing w:after="0" w:line="285" w:lineRule="atLeast"/>
-        <w:rPr>
-          <w:rFonts w:ascii="Consolas" w:eastAsia="Times New Roman" w:hAnsi="Consolas" w:cs="Times New Roman"/>
-          <w:color w:val="D4D4D4"/>
-          <w:sz w:val="21"/>
-          <w:szCs w:val="21"/>
-          <w:lang w:eastAsia="en-IN"/>
-        </w:rPr>
-      </w:pPr>
-      <w:r>
-        <w:rPr>
-          <w:rFonts w:ascii="Consolas" w:eastAsia="Times New Roman" w:hAnsi="Consolas" w:cs="Times New Roman"/>
-          <w:color w:val="D4D4D4"/>
-          <w:sz w:val="21"/>
-          <w:szCs w:val="21"/>
-          <w:lang w:eastAsia="en-IN"/>
-        </w:rPr>
-        <w:t>x=</w:t>
-      </w:r>
-      <w:r>
-        <w:rPr>
-          <w:rFonts w:ascii="Consolas" w:eastAsia="Times New Roman" w:hAnsi="Consolas" w:cs="Times New Roman"/>
-          <w:color w:val="4EC9B0"/>
-          <w:sz w:val="21"/>
-          <w:szCs w:val="21"/>
-          <w:lang w:eastAsia="en-IN"/>
-        </w:rPr>
-        <w:t>list</w:t>
-      </w:r>
-      <w:r>
-        <w:rPr>
-          <w:rFonts w:ascii="Consolas" w:eastAsia="Times New Roman" w:hAnsi="Consolas" w:cs="Times New Roman"/>
-          <w:color w:val="D4D4D4"/>
-          <w:sz w:val="21"/>
-          <w:szCs w:val="21"/>
-          <w:lang w:eastAsia="en-IN"/>
-        </w:rPr>
-        <w:t>(</w:t>
-      </w:r>
-      <w:r>
-        <w:rPr>
-          <w:rFonts w:ascii="Consolas" w:eastAsia="Times New Roman" w:hAnsi="Consolas" w:cs="Times New Roman"/>
-          <w:color w:val="DCDCAA"/>
-          <w:sz w:val="21"/>
-          <w:szCs w:val="21"/>
-          <w:lang w:eastAsia="en-IN"/>
-        </w:rPr>
-        <w:t>range</w:t>
-      </w:r>
-      <w:r>
-        <w:rPr>
-          <w:rFonts w:ascii="Consolas" w:eastAsia="Times New Roman" w:hAnsi="Consolas" w:cs="Times New Roman"/>
-          <w:color w:val="D4D4D4"/>
-          <w:sz w:val="21"/>
-          <w:szCs w:val="21"/>
-          <w:lang w:eastAsia="en-IN"/>
-        </w:rPr>
-        <w:t>(</w:t>
-      </w:r>
-      <w:r>
-        <w:rPr>
-          <w:rFonts w:ascii="Consolas" w:eastAsia="Times New Roman" w:hAnsi="Consolas" w:cs="Times New Roman"/>
-          <w:color w:val="B5CEA8"/>
-          <w:sz w:val="21"/>
-          <w:szCs w:val="21"/>
-          <w:lang w:eastAsia="en-IN"/>
-        </w:rPr>
-        <w:t>10</w:t>
-      </w:r>
-      <w:r>
-        <w:rPr>
-          <w:rFonts w:ascii="Consolas" w:eastAsia="Times New Roman" w:hAnsi="Consolas" w:cs="Times New Roman"/>
-          <w:color w:val="D4D4D4"/>
-          <w:sz w:val="21"/>
-          <w:szCs w:val="21"/>
-          <w:lang w:eastAsia="en-IN"/>
-        </w:rPr>
-        <w:t>))</w:t>
-      </w:r>
-    </w:p>
-    <w:p>
-      <w:pPr>
-        <w:shd w:val="clear" w:color="auto" w:fill="1E1E1E"/>
-        <w:spacing w:after="0" w:line="285" w:lineRule="atLeast"/>
-        <w:rPr>
-          <w:rFonts w:ascii="Consolas" w:eastAsia="Times New Roman" w:hAnsi="Consolas" w:cs="Times New Roman"/>
-          <w:color w:val="D4D4D4"/>
-          <w:sz w:val="21"/>
-          <w:szCs w:val="21"/>
-          <w:lang w:eastAsia="en-IN"/>
-        </w:rPr>
-      </w:pPr>
-      <w:r>
-        <w:rPr>
-          <w:rFonts w:ascii="Consolas" w:eastAsia="Times New Roman" w:hAnsi="Consolas" w:cs="Times New Roman"/>
-          <w:color w:val="D4D4D4"/>
-          <w:sz w:val="21"/>
-          <w:szCs w:val="21"/>
-          <w:lang w:eastAsia="en-IN"/>
-        </w:rPr>
-        <w:lastRenderedPageBreak/>
-        <w:t>y=</w:t>
-      </w:r>
-      <w:r>
-        <w:rPr>
-          <w:rFonts w:ascii="Consolas" w:eastAsia="Times New Roman" w:hAnsi="Consolas" w:cs="Times New Roman"/>
-          <w:color w:val="4EC9B0"/>
-          <w:sz w:val="21"/>
-          <w:szCs w:val="21"/>
-          <w:lang w:eastAsia="en-IN"/>
-        </w:rPr>
-        <w:t>list</w:t>
-      </w:r>
-      <w:r>
-        <w:rPr>
-          <w:rFonts w:ascii="Consolas" w:eastAsia="Times New Roman" w:hAnsi="Consolas" w:cs="Times New Roman"/>
-          <w:color w:val="D4D4D4"/>
-          <w:sz w:val="21"/>
-          <w:szCs w:val="21"/>
-          <w:lang w:eastAsia="en-IN"/>
-        </w:rPr>
-        <w:t>(</w:t>
-      </w:r>
-      <w:r>
-        <w:rPr>
-          <w:rFonts w:ascii="Consolas" w:eastAsia="Times New Roman" w:hAnsi="Consolas" w:cs="Times New Roman"/>
-          <w:color w:val="DCDCAA"/>
-          <w:sz w:val="21"/>
-          <w:szCs w:val="21"/>
-          <w:lang w:eastAsia="en-IN"/>
-        </w:rPr>
-        <w:t>range</w:t>
-      </w:r>
-      <w:r>
-        <w:rPr>
-          <w:rFonts w:ascii="Consolas" w:eastAsia="Times New Roman" w:hAnsi="Consolas" w:cs="Times New Roman"/>
-          <w:color w:val="D4D4D4"/>
-          <w:sz w:val="21"/>
-          <w:szCs w:val="21"/>
-          <w:lang w:eastAsia="en-IN"/>
-        </w:rPr>
-        <w:t>(</w:t>
-      </w:r>
-      <w:r>
-        <w:rPr>
-          <w:rFonts w:ascii="Consolas" w:eastAsia="Times New Roman" w:hAnsi="Consolas" w:cs="Times New Roman"/>
-          <w:color w:val="B5CEA8"/>
-          <w:sz w:val="21"/>
-          <w:szCs w:val="21"/>
-          <w:lang w:eastAsia="en-IN"/>
-        </w:rPr>
-        <w:t>5</w:t>
-      </w:r>
-      <w:r>
-        <w:rPr>
-          <w:rFonts w:ascii="Consolas" w:eastAsia="Times New Roman" w:hAnsi="Consolas" w:cs="Times New Roman"/>
-          <w:color w:val="D4D4D4"/>
-          <w:sz w:val="21"/>
-          <w:szCs w:val="21"/>
-          <w:lang w:eastAsia="en-IN"/>
-        </w:rPr>
-        <w:t>))</w:t>
-      </w:r>
-    </w:p>
-    <w:p>
-      <w:pPr>
-        <w:shd w:val="clear" w:color="auto" w:fill="1E1E1E"/>
-        <w:spacing w:after="0" w:line="285" w:lineRule="atLeast"/>
-        <w:rPr>
-          <w:rFonts w:ascii="Consolas" w:eastAsia="Times New Roman" w:hAnsi="Consolas" w:cs="Times New Roman"/>
-          <w:color w:val="D4D4D4"/>
-          <w:sz w:val="21"/>
-          <w:szCs w:val="21"/>
-          <w:lang w:eastAsia="en-IN"/>
-        </w:rPr>
-      </w:pPr>
-      <w:r>
-        <w:rPr>
-          <w:rFonts w:ascii="Consolas" w:eastAsia="Times New Roman" w:hAnsi="Consolas" w:cs="Times New Roman"/>
-          <w:color w:val="DCDCAA"/>
-          <w:sz w:val="21"/>
-          <w:szCs w:val="21"/>
-          <w:lang w:eastAsia="en-IN"/>
-        </w:rPr>
-        <w:t>print</w:t>
-      </w:r>
-      <w:r>
-        <w:rPr>
-          <w:rFonts w:ascii="Consolas" w:eastAsia="Times New Roman" w:hAnsi="Consolas" w:cs="Times New Roman"/>
-          <w:color w:val="D4D4D4"/>
-          <w:sz w:val="21"/>
-          <w:szCs w:val="21"/>
-          <w:lang w:eastAsia="en-IN"/>
-        </w:rPr>
-        <w:t>(x)</w:t>
-      </w:r>
-    </w:p>
-    <w:p>
-      <w:pPr>
-        <w:shd w:val="clear" w:color="auto" w:fill="1E1E1E"/>
-        <w:spacing w:after="0" w:line="285" w:lineRule="atLeast"/>
-        <w:rPr>
-          <w:rFonts w:ascii="Consolas" w:eastAsia="Times New Roman" w:hAnsi="Consolas" w:cs="Times New Roman"/>
-          <w:color w:val="D4D4D4"/>
-          <w:sz w:val="21"/>
-          <w:szCs w:val="21"/>
-          <w:lang w:eastAsia="en-IN"/>
-        </w:rPr>
-      </w:pPr>
-      <w:r>
-        <w:rPr>
-          <w:rFonts w:ascii="Consolas" w:eastAsia="Times New Roman" w:hAnsi="Consolas" w:cs="Times New Roman"/>
-          <w:color w:val="DCDCAA"/>
-          <w:sz w:val="21"/>
-          <w:szCs w:val="21"/>
-          <w:lang w:eastAsia="en-IN"/>
-        </w:rPr>
-        <w:t>print</w:t>
-      </w:r>
-      <w:r>
-        <w:rPr>
-          <w:rFonts w:ascii="Consolas" w:eastAsia="Times New Roman" w:hAnsi="Consolas" w:cs="Times New Roman"/>
-          <w:color w:val="D4D4D4"/>
-          <w:sz w:val="21"/>
-          <w:szCs w:val="21"/>
-          <w:lang w:eastAsia="en-IN"/>
-        </w:rPr>
-        <w:t>(y)</w:t>
-      </w:r>
-    </w:p>
-    <w:p>
-      <w:pPr>
-        <w:shd w:val="clear" w:color="auto" w:fill="1E1E1E"/>
-        <w:spacing w:after="0" w:line="285" w:lineRule="atLeast"/>
-        <w:rPr>
-          <w:rFonts w:ascii="Consolas" w:eastAsia="Times New Roman" w:hAnsi="Consolas" w:cs="Times New Roman"/>
-          <w:color w:val="D4D4D4"/>
-          <w:sz w:val="21"/>
-          <w:szCs w:val="21"/>
-          <w:lang w:eastAsia="en-IN"/>
-        </w:rPr>
-      </w:pPr>
-      <w:r>
-        <w:rPr>
-          <w:rFonts w:ascii="Consolas" w:eastAsia="Times New Roman" w:hAnsi="Consolas" w:cs="Times New Roman"/>
-          <w:color w:val="D4D4D4"/>
-          <w:sz w:val="21"/>
-          <w:szCs w:val="21"/>
-          <w:lang w:eastAsia="en-IN"/>
-        </w:rPr>
-        <w:t>z=</w:t>
-      </w:r>
-      <w:r>
-        <w:rPr>
-          <w:rFonts w:ascii="Consolas" w:eastAsia="Times New Roman" w:hAnsi="Consolas" w:cs="Times New Roman"/>
-          <w:color w:val="DCDCAA"/>
-          <w:sz w:val="21"/>
-          <w:szCs w:val="21"/>
-          <w:lang w:eastAsia="en-IN"/>
-        </w:rPr>
-        <w:t>zip</w:t>
-      </w:r>
-      <w:r>
-        <w:rPr>
-          <w:rFonts w:ascii="Consolas" w:eastAsia="Times New Roman" w:hAnsi="Consolas" w:cs="Times New Roman"/>
-          <w:color w:val="D4D4D4"/>
-          <w:sz w:val="21"/>
-          <w:szCs w:val="21"/>
-          <w:lang w:eastAsia="en-IN"/>
-        </w:rPr>
-        <w:t>(</w:t>
-      </w:r>
-      <w:proofErr w:type="spellStart"/>
-      <w:r>
-        <w:rPr>
-          <w:rFonts w:ascii="Consolas" w:eastAsia="Times New Roman" w:hAnsi="Consolas" w:cs="Times New Roman"/>
-          <w:color w:val="D4D4D4"/>
-          <w:sz w:val="21"/>
-          <w:szCs w:val="21"/>
-          <w:lang w:eastAsia="en-IN"/>
-        </w:rPr>
-        <w:t>x,y</w:t>
-      </w:r>
-      <w:proofErr w:type="spellEnd"/>
-      <w:r>
-        <w:rPr>
-          <w:rFonts w:ascii="Consolas" w:eastAsia="Times New Roman" w:hAnsi="Consolas" w:cs="Times New Roman"/>
-          <w:color w:val="D4D4D4"/>
-          <w:sz w:val="21"/>
-          <w:szCs w:val="21"/>
-          <w:lang w:eastAsia="en-IN"/>
-        </w:rPr>
-        <w:t>)</w:t>
-      </w:r>
-    </w:p>
-    <w:p>
-      <w:pPr>
-        <w:shd w:val="clear" w:color="auto" w:fill="1E1E1E"/>
-        <w:spacing w:after="0" w:line="285" w:lineRule="atLeast"/>
-        <w:rPr>
-          <w:rFonts w:ascii="Consolas" w:eastAsia="Times New Roman" w:hAnsi="Consolas" w:cs="Times New Roman"/>
-          <w:color w:val="D4D4D4"/>
-          <w:sz w:val="21"/>
-          <w:szCs w:val="21"/>
-          <w:lang w:eastAsia="en-IN"/>
-        </w:rPr>
-      </w:pPr>
-      <w:r>
-        <w:rPr>
-          <w:rFonts w:ascii="Consolas" w:eastAsia="Times New Roman" w:hAnsi="Consolas" w:cs="Times New Roman"/>
-          <w:color w:val="C586C0"/>
-          <w:sz w:val="21"/>
-          <w:szCs w:val="21"/>
-          <w:lang w:eastAsia="en-IN"/>
-        </w:rPr>
-        <w:t>for</w:t>
-      </w:r>
-      <w:r>
-        <w:rPr>
-          <w:rFonts w:ascii="Consolas" w:eastAsia="Times New Roman" w:hAnsi="Consolas" w:cs="Times New Roman"/>
-          <w:color w:val="D4D4D4"/>
-          <w:sz w:val="21"/>
-          <w:szCs w:val="21"/>
-          <w:lang w:eastAsia="en-IN"/>
-        </w:rPr>
-        <w:t> each </w:t>
-      </w:r>
-      <w:r>
-        <w:rPr>
-          <w:rFonts w:ascii="Consolas" w:eastAsia="Times New Roman" w:hAnsi="Consolas" w:cs="Times New Roman"/>
-          <w:color w:val="C586C0"/>
-          <w:sz w:val="21"/>
-          <w:szCs w:val="21"/>
-          <w:lang w:eastAsia="en-IN"/>
-        </w:rPr>
-        <w:t>in</w:t>
-      </w:r>
-      <w:r>
-        <w:rPr>
-          <w:rFonts w:ascii="Consolas" w:eastAsia="Times New Roman" w:hAnsi="Consolas" w:cs="Times New Roman"/>
-          <w:color w:val="D4D4D4"/>
-          <w:sz w:val="21"/>
-          <w:szCs w:val="21"/>
-          <w:lang w:eastAsia="en-IN"/>
-        </w:rPr>
-        <w:t> z:</w:t>
-      </w:r>
-    </w:p>
-    <w:p>
-      <w:pPr>
-        <w:shd w:val="clear" w:color="auto" w:fill="1E1E1E"/>
-        <w:spacing w:after="0" w:line="285" w:lineRule="atLeast"/>
-        <w:rPr>
-          <w:rFonts w:ascii="Consolas" w:eastAsia="Times New Roman" w:hAnsi="Consolas" w:cs="Times New Roman"/>
-          <w:color w:val="D4D4D4"/>
-          <w:sz w:val="21"/>
-          <w:szCs w:val="21"/>
-          <w:lang w:eastAsia="en-IN"/>
-        </w:rPr>
-      </w:pPr>
-      <w:r>
-        <w:rPr>
-          <w:rFonts w:ascii="Consolas" w:eastAsia="Times New Roman" w:hAnsi="Consolas" w:cs="Times New Roman"/>
-          <w:color w:val="D4D4D4"/>
-          <w:sz w:val="21"/>
-          <w:szCs w:val="21"/>
-          <w:lang w:eastAsia="en-IN"/>
-        </w:rPr>
-        <w:t>    </w:t>
-      </w:r>
-      <w:r>
-        <w:rPr>
-          <w:rFonts w:ascii="Consolas" w:eastAsia="Times New Roman" w:hAnsi="Consolas" w:cs="Times New Roman"/>
-          <w:color w:val="DCDCAA"/>
-          <w:sz w:val="21"/>
-          <w:szCs w:val="21"/>
-          <w:lang w:eastAsia="en-IN"/>
-        </w:rPr>
-        <w:t>print</w:t>
-      </w:r>
-      <w:r>
-        <w:rPr>
-          <w:rFonts w:ascii="Consolas" w:eastAsia="Times New Roman" w:hAnsi="Consolas" w:cs="Times New Roman"/>
-          <w:color w:val="D4D4D4"/>
-          <w:sz w:val="21"/>
-          <w:szCs w:val="21"/>
-          <w:lang w:eastAsia="en-IN"/>
-        </w:rPr>
-        <w:t>(each)</w:t>
-      </w:r>
-    </w:p>
-    <w:p>
-      <w:pPr>
-        <w:shd w:val="clear" w:color="auto" w:fill="1E1E1E"/>
-        <w:spacing w:after="0" w:line="285" w:lineRule="atLeast"/>
-        <w:rPr>
-          <w:rFonts w:ascii="Consolas" w:eastAsia="Times New Roman" w:hAnsi="Consolas" w:cs="Times New Roman"/>
-          <w:color w:val="D4D4D4"/>
-          <w:sz w:val="21"/>
-          <w:szCs w:val="21"/>
-          <w:lang w:eastAsia="en-IN"/>
-        </w:rPr>
-      </w:pPr>
-    </w:p>
-    <w:p>
-      <w:pPr>
-        <w:pStyle w:val="NoSpacing"/>
-        <w:rPr>
-          <w:sz w:val="26"/>
-          <w:szCs w:val="26"/>
-          <w:lang w:val="en-US"/>
-        </w:rPr>
-      </w:pPr>
-    </w:p>
-    <w:p>
-      <w:pPr>
-        <w:pStyle w:val="NoSpacing"/>
-        <w:rPr>
-          <w:sz w:val="26"/>
-          <w:szCs w:val="26"/>
-          <w:lang w:val="en-US"/>
-        </w:rPr>
-      </w:pPr>
-      <w:r>
-        <w:rPr>
-          <w:sz w:val="26"/>
-          <w:szCs w:val="26"/>
-          <w:lang w:val="en-US"/>
-        </w:rPr>
-        <w:t>output</w:t>
-      </w:r>
-    </w:p>
-    <w:p>
-      <w:pPr>
-        <w:pStyle w:val="NoSpacing"/>
-        <w:rPr>
-          <w:sz w:val="26"/>
-          <w:szCs w:val="26"/>
-          <w:lang w:val="en-US"/>
-        </w:rPr>
-      </w:pPr>
-      <w:r>
-        <w:rPr>
-          <w:sz w:val="26"/>
-          <w:szCs w:val="26"/>
-          <w:lang w:val="en-US"/>
-        </w:rPr>
-        <w:t>[0, 1, 2, 3, 4, 5, 6, 7, 8, 9]</w:t>
-      </w:r>
-    </w:p>
-    <w:p>
-      <w:pPr>
-        <w:pStyle w:val="NoSpacing"/>
-        <w:rPr>
-          <w:sz w:val="26"/>
-          <w:szCs w:val="26"/>
-          <w:lang w:val="en-US"/>
-        </w:rPr>
-      </w:pPr>
-      <w:r>
-        <w:rPr>
-          <w:sz w:val="26"/>
-          <w:szCs w:val="26"/>
-          <w:lang w:val="en-US"/>
-        </w:rPr>
-        <w:t>[0, 1, 2, 3, 4]</w:t>
-      </w:r>
-    </w:p>
-    <w:p>
-      <w:pPr>
-        <w:pStyle w:val="NoSpacing"/>
-        <w:rPr>
-          <w:sz w:val="26"/>
-          <w:szCs w:val="26"/>
-          <w:lang w:val="en-US"/>
-        </w:rPr>
-      </w:pPr>
-      <w:r>
-        <w:rPr>
-          <w:sz w:val="26"/>
-          <w:szCs w:val="26"/>
-          <w:lang w:val="en-US"/>
-        </w:rPr>
-        <w:t>(0, 0)</w:t>
-      </w:r>
-    </w:p>
-    <w:p>
-      <w:pPr>
-        <w:pStyle w:val="NoSpacing"/>
-        <w:rPr>
-          <w:sz w:val="26"/>
-          <w:szCs w:val="26"/>
-          <w:lang w:val="en-US"/>
-        </w:rPr>
-      </w:pPr>
-      <w:r>
-        <w:rPr>
-          <w:sz w:val="26"/>
-          <w:szCs w:val="26"/>
-          <w:lang w:val="en-US"/>
-        </w:rPr>
-        <w:t>(1, 1)</w:t>
-      </w:r>
-    </w:p>
-    <w:p>
-      <w:pPr>
-        <w:pStyle w:val="NoSpacing"/>
-        <w:rPr>
-          <w:sz w:val="26"/>
-          <w:szCs w:val="26"/>
-          <w:lang w:val="en-US"/>
-        </w:rPr>
-      </w:pPr>
-      <w:r>
-        <w:rPr>
-          <w:sz w:val="26"/>
-          <w:szCs w:val="26"/>
-          <w:lang w:val="en-US"/>
-        </w:rPr>
-        <w:t>(2, 2)</w:t>
-      </w:r>
-    </w:p>
-    <w:p>
-      <w:pPr>
-        <w:pStyle w:val="NoSpacing"/>
-        <w:rPr>
-          <w:sz w:val="26"/>
-          <w:szCs w:val="26"/>
-          <w:lang w:val="en-US"/>
-        </w:rPr>
-      </w:pPr>
-      <w:r>
-        <w:rPr>
-          <w:sz w:val="26"/>
-          <w:szCs w:val="26"/>
-          <w:lang w:val="en-US"/>
-        </w:rPr>
-        <w:t>(3, 3)</w:t>
-      </w:r>
-    </w:p>
-    <w:p>
-      <w:pPr>
-        <w:pStyle w:val="NoSpacing"/>
-        <w:rPr>
-          <w:sz w:val="26"/>
-          <w:szCs w:val="26"/>
-          <w:lang w:val="en-US"/>
-        </w:rPr>
-      </w:pPr>
-      <w:r>
-        <w:rPr>
-          <w:sz w:val="26"/>
-          <w:szCs w:val="26"/>
-          <w:lang w:val="en-US"/>
-        </w:rPr>
-        <w:t>(4, 4)</w:t>
+        <w:t>57</w:t>
+      </w:r>
+      <w:r>
+        <w:rPr>
+          <w:rFonts w:ascii="Consolas" w:eastAsia="Times New Roman" w:hAnsi="Consolas" w:cs="Times New Roman"/>
+          <w:color w:val="D4D4D4"/>
+          <w:sz w:val="21"/>
+          <w:szCs w:val="21"/>
+          <w:lang w:eastAsia="en-IN"/>
+        </w:rPr>
+        <w:t>)) </w:t>
+      </w:r>
+      <w:r>
+        <w:rPr>
+          <w:rFonts w:ascii="Consolas" w:eastAsia="Times New Roman" w:hAnsi="Consolas" w:cs="Times New Roman"/>
+          <w:color w:val="6A9955"/>
+          <w:sz w:val="21"/>
+          <w:szCs w:val="21"/>
+          <w:lang w:eastAsia="en-IN"/>
+        </w:rPr>
+        <w:t>#9</w:t>
       </w:r>
     </w:p>
     <w:p>
@@ -2122,142 +2342,29 @@
           <w:bCs/>
           <w:sz w:val="26"/>
           <w:szCs w:val="26"/>
-          <w:lang w:val="en-US"/>
-        </w:rPr>
-        <w:t>What is the difference between remove() function and del statement?</w:t>
-      </w:r>
-    </w:p>
-    <w:p>
-      <w:pPr>
-        <w:pStyle w:val="NoSpacing"/>
-        <w:rPr>
-          <w:sz w:val="26"/>
-          <w:szCs w:val="26"/>
-          <w:lang w:val="en-US"/>
-        </w:rPr>
-      </w:pPr>
-      <w:r>
-        <w:rPr>
-          <w:sz w:val="26"/>
-          <w:szCs w:val="26"/>
-          <w:lang w:val="en-US"/>
-        </w:rPr>
-        <w:t>r</w:t>
-      </w:r>
-      <w:r>
-        <w:rPr>
-          <w:sz w:val="26"/>
-          <w:szCs w:val="26"/>
-          <w:lang w:val="en-US"/>
-        </w:rPr>
-        <w:t>emove() ----- delete/removes given value from list</w:t>
-      </w:r>
-    </w:p>
-    <w:p>
-      <w:pPr>
-        <w:pStyle w:val="NoSpacing"/>
-        <w:rPr>
-          <w:sz w:val="26"/>
-          <w:szCs w:val="26"/>
-          <w:lang w:val="en-US"/>
-        </w:rPr>
-      </w:pPr>
-      <w:r>
-        <w:rPr>
-          <w:sz w:val="26"/>
-          <w:szCs w:val="26"/>
-          <w:lang w:val="en-US"/>
-        </w:rPr>
-        <w:t>d</w:t>
-      </w:r>
-      <w:r>
-        <w:rPr>
-          <w:sz w:val="26"/>
-          <w:szCs w:val="26"/>
-          <w:lang w:val="en-US"/>
-        </w:rPr>
-        <w:t>el --------- it deletes/removes value from given index</w:t>
-      </w:r>
-    </w:p>
-    <w:p>
-      <w:pPr>
-        <w:pStyle w:val="NoSpacing"/>
-        <w:rPr>
-          <w:sz w:val="26"/>
-          <w:szCs w:val="26"/>
-          <w:lang w:val="en-US"/>
-        </w:rPr>
-      </w:pPr>
-    </w:p>
-    <w:p>
-      <w:pPr>
-        <w:pStyle w:val="NoSpacing"/>
+          <w:highlight w:val="yellow"/>
+          <w:lang w:val="en-US"/>
+        </w:rPr>
+        <w:t xml:space="preserve">WAP a program to </w:t>
+      </w:r>
+      <w:r>
         <w:rPr>
           <w:b/>
           <w:bCs/>
           <w:sz w:val="26"/>
           <w:szCs w:val="26"/>
-          <w:lang w:val="en-US"/>
-        </w:rPr>
-      </w:pPr>
+          <w:highlight w:val="yellow"/>
+          <w:lang w:val="en-US"/>
+        </w:rPr>
+        <w:t>get values and key in a tupple or list of dictionary</w:t>
+      </w:r>
       <w:r>
         <w:rPr>
           <w:b/>
           <w:bCs/>
           <w:sz w:val="26"/>
           <w:szCs w:val="26"/>
-          <w:lang w:val="en-US"/>
-        </w:rPr>
-        <w:t>WAP to get the ASCII code of each character</w:t>
-      </w:r>
-    </w:p>
-    <w:p>
-      <w:pPr>
-        <w:pStyle w:val="NoSpacing"/>
-        <w:rPr>
-          <w:sz w:val="26"/>
-          <w:szCs w:val="26"/>
-          <w:lang w:val="en-US"/>
-        </w:rPr>
-      </w:pPr>
-      <w:r>
-        <w:rPr>
-          <w:sz w:val="26"/>
-          <w:szCs w:val="26"/>
-          <w:lang w:val="en-US"/>
-        </w:rPr>
-        <w:t xml:space="preserve">We can use </w:t>
-      </w:r>
-      <w:proofErr w:type="spellStart"/>
-      <w:r>
-        <w:rPr>
-          <w:sz w:val="26"/>
-          <w:szCs w:val="26"/>
-          <w:lang w:val="en-US"/>
-        </w:rPr>
-        <w:t>ord</w:t>
-      </w:r>
-      <w:proofErr w:type="spellEnd"/>
-      <w:r>
-        <w:rPr>
-          <w:sz w:val="26"/>
-          <w:szCs w:val="26"/>
-          <w:lang w:val="en-US"/>
-        </w:rPr>
-        <w:t xml:space="preserve">() to get the ASCII value of any </w:t>
-      </w:r>
-      <w:r>
-        <w:rPr>
-          <w:sz w:val="26"/>
-          <w:szCs w:val="26"/>
-          <w:lang w:val="en-US"/>
-        </w:rPr>
-        <w:t>character</w:t>
-      </w:r>
-      <w:r>
-        <w:rPr>
-          <w:sz w:val="26"/>
-          <w:szCs w:val="26"/>
+          <w:highlight w:val="yellow"/>
           <w:lang w:val="en-US"/>
         </w:rPr>
         <w:t>.</w:t>
@@ -2272,510 +2379,6 @@
           <w:lang w:val="en-US"/>
         </w:rPr>
       </w:pPr>
-    </w:p>
-    <w:p>
-      <w:pPr>
-        <w:pStyle w:val="NoSpacing"/>
-        <w:rPr>
-          <w:sz w:val="26"/>
-          <w:szCs w:val="26"/>
-          <w:lang w:val="en-US"/>
-        </w:rPr>
-      </w:pPr>
-      <w:proofErr w:type="spellStart"/>
-      <w:r>
-        <w:rPr>
-          <w:sz w:val="26"/>
-          <w:szCs w:val="26"/>
-          <w:lang w:val="en-US"/>
-        </w:rPr>
-        <w:t>ord</w:t>
-      </w:r>
-      <w:proofErr w:type="spellEnd"/>
-      <w:r>
-        <w:rPr>
-          <w:sz w:val="26"/>
-          <w:szCs w:val="26"/>
-          <w:lang w:val="en-US"/>
-        </w:rPr>
-        <w:t>(‘e’) // 101</w:t>
-      </w:r>
-    </w:p>
-    <w:p>
-      <w:pPr>
-        <w:pStyle w:val="NoSpacing"/>
-        <w:rPr>
-          <w:sz w:val="26"/>
-          <w:szCs w:val="26"/>
-          <w:lang w:val="en-US"/>
-        </w:rPr>
-      </w:pPr>
-    </w:p>
-    <w:p>
-      <w:pPr>
-        <w:pStyle w:val="NoSpacing"/>
-        <w:rPr>
-          <w:b/>
-          <w:bCs/>
-          <w:sz w:val="26"/>
-          <w:szCs w:val="26"/>
-          <w:lang w:val="en-US"/>
-        </w:rPr>
-      </w:pPr>
-      <w:r>
-        <w:rPr>
-          <w:b/>
-          <w:bCs/>
-          <w:sz w:val="26"/>
-          <w:szCs w:val="26"/>
-          <w:lang w:val="en-US"/>
-        </w:rPr>
-        <w:t xml:space="preserve">Python </w:t>
-      </w:r>
-      <w:proofErr w:type="spellStart"/>
-      <w:r>
-        <w:rPr>
-          <w:b/>
-          <w:bCs/>
-          <w:sz w:val="26"/>
-          <w:szCs w:val="26"/>
-          <w:lang w:val="en-US"/>
-        </w:rPr>
-        <w:t>chr</w:t>
-      </w:r>
-      <w:proofErr w:type="spellEnd"/>
-      <w:r>
-        <w:rPr>
-          <w:b/>
-          <w:bCs/>
-          <w:sz w:val="26"/>
-          <w:szCs w:val="26"/>
-          <w:lang w:val="en-US"/>
-        </w:rPr>
-        <w:t>()</w:t>
-      </w:r>
-    </w:p>
-    <w:p>
-      <w:pPr>
-        <w:pStyle w:val="NoSpacing"/>
-        <w:rPr>
-          <w:sz w:val="26"/>
-          <w:szCs w:val="26"/>
-          <w:lang w:val="en-US"/>
-        </w:rPr>
-      </w:pPr>
-      <w:r>
-        <w:rPr>
-          <w:sz w:val="26"/>
-          <w:szCs w:val="26"/>
-          <w:lang w:val="en-US"/>
-        </w:rPr>
-        <w:t>It returns character</w:t>
-      </w:r>
-      <w:r>
-        <w:rPr>
-          <w:sz w:val="26"/>
-          <w:szCs w:val="26"/>
-          <w:lang w:val="en-US"/>
-        </w:rPr>
-        <w:t xml:space="preserve">/string </w:t>
-      </w:r>
-      <w:r>
-        <w:rPr>
-          <w:sz w:val="26"/>
-          <w:szCs w:val="26"/>
-          <w:lang w:val="en-US"/>
-        </w:rPr>
-        <w:t>equivalent of a number.</w:t>
-      </w:r>
-      <w:r>
-        <w:rPr>
-          <w:sz w:val="26"/>
-          <w:szCs w:val="26"/>
-          <w:lang w:val="en-US"/>
-        </w:rPr>
-        <w:t xml:space="preserve"> </w:t>
-      </w:r>
-      <w:r>
-        <w:rPr>
-          <w:sz w:val="26"/>
-          <w:szCs w:val="26"/>
-          <w:lang w:val="en-US"/>
-        </w:rPr>
-        <w:t>(internally it assumes inter as ascii value and convert them into it equivalent character).</w:t>
-      </w:r>
-    </w:p>
-    <w:p>
-      <w:pPr>
-        <w:pStyle w:val="NoSpacing"/>
-        <w:rPr>
-          <w:sz w:val="26"/>
-          <w:szCs w:val="26"/>
-          <w:lang w:val="en-US"/>
-        </w:rPr>
-      </w:pPr>
-      <w:r>
-        <w:rPr>
-          <w:sz w:val="26"/>
-          <w:szCs w:val="26"/>
-          <w:lang w:val="en-US"/>
-        </w:rPr>
-        <w:t>The valid range of the integer is from 0 through 1,114,111.</w:t>
-      </w:r>
-    </w:p>
-    <w:p>
-      <w:pPr>
-        <w:shd w:val="clear" w:color="auto" w:fill="1E1E1E"/>
-        <w:spacing w:after="0" w:line="285" w:lineRule="atLeast"/>
-        <w:rPr>
-          <w:rFonts w:ascii="Consolas" w:eastAsia="Times New Roman" w:hAnsi="Consolas" w:cs="Times New Roman"/>
-          <w:color w:val="D4D4D4"/>
-          <w:sz w:val="21"/>
-          <w:szCs w:val="21"/>
-          <w:lang w:eastAsia="en-IN"/>
-        </w:rPr>
-      </w:pPr>
-      <w:r>
-        <w:rPr>
-          <w:rFonts w:ascii="Consolas" w:eastAsia="Times New Roman" w:hAnsi="Consolas" w:cs="Times New Roman"/>
-          <w:color w:val="DCDCAA"/>
-          <w:sz w:val="21"/>
-          <w:szCs w:val="21"/>
-          <w:lang w:eastAsia="en-IN"/>
-        </w:rPr>
-        <w:t>print</w:t>
-      </w:r>
-      <w:r>
-        <w:rPr>
-          <w:rFonts w:ascii="Consolas" w:eastAsia="Times New Roman" w:hAnsi="Consolas" w:cs="Times New Roman"/>
-          <w:color w:val="D4D4D4"/>
-          <w:sz w:val="21"/>
-          <w:szCs w:val="21"/>
-          <w:lang w:eastAsia="en-IN"/>
-        </w:rPr>
-        <w:t>(</w:t>
-      </w:r>
-      <w:proofErr w:type="spellStart"/>
-      <w:r>
-        <w:rPr>
-          <w:rFonts w:ascii="Consolas" w:eastAsia="Times New Roman" w:hAnsi="Consolas" w:cs="Times New Roman"/>
-          <w:color w:val="DCDCAA"/>
-          <w:sz w:val="21"/>
-          <w:szCs w:val="21"/>
-          <w:lang w:eastAsia="en-IN"/>
-        </w:rPr>
-        <w:t>chr</w:t>
-      </w:r>
-      <w:proofErr w:type="spellEnd"/>
-      <w:r>
-        <w:rPr>
-          <w:rFonts w:ascii="Consolas" w:eastAsia="Times New Roman" w:hAnsi="Consolas" w:cs="Times New Roman"/>
-          <w:color w:val="D4D4D4"/>
-          <w:sz w:val="21"/>
-          <w:szCs w:val="21"/>
-          <w:lang w:eastAsia="en-IN"/>
-        </w:rPr>
-        <w:t>(</w:t>
-      </w:r>
-      <w:r>
-        <w:rPr>
-          <w:rFonts w:ascii="Consolas" w:eastAsia="Times New Roman" w:hAnsi="Consolas" w:cs="Times New Roman"/>
-          <w:color w:val="B5CEA8"/>
-          <w:sz w:val="21"/>
-          <w:szCs w:val="21"/>
-          <w:lang w:eastAsia="en-IN"/>
-        </w:rPr>
-        <w:t>97</w:t>
-      </w:r>
-      <w:r>
-        <w:rPr>
-          <w:rFonts w:ascii="Consolas" w:eastAsia="Times New Roman" w:hAnsi="Consolas" w:cs="Times New Roman"/>
-          <w:color w:val="D4D4D4"/>
-          <w:sz w:val="21"/>
-          <w:szCs w:val="21"/>
-          <w:lang w:eastAsia="en-IN"/>
-        </w:rPr>
-        <w:t>)) </w:t>
-      </w:r>
-      <w:r>
-        <w:rPr>
-          <w:rFonts w:ascii="Consolas" w:eastAsia="Times New Roman" w:hAnsi="Consolas" w:cs="Times New Roman"/>
-          <w:color w:val="6A9955"/>
-          <w:sz w:val="21"/>
-          <w:szCs w:val="21"/>
-          <w:lang w:eastAsia="en-IN"/>
-        </w:rPr>
-        <w:t>#a</w:t>
-      </w:r>
-    </w:p>
-    <w:p>
-      <w:pPr>
-        <w:shd w:val="clear" w:color="auto" w:fill="1E1E1E"/>
-        <w:spacing w:after="0" w:line="285" w:lineRule="atLeast"/>
-        <w:rPr>
-          <w:rFonts w:ascii="Consolas" w:eastAsia="Times New Roman" w:hAnsi="Consolas" w:cs="Times New Roman"/>
-          <w:color w:val="D4D4D4"/>
-          <w:sz w:val="21"/>
-          <w:szCs w:val="21"/>
-          <w:lang w:eastAsia="en-IN"/>
-        </w:rPr>
-      </w:pPr>
-      <w:r>
-        <w:rPr>
-          <w:rFonts w:ascii="Consolas" w:eastAsia="Times New Roman" w:hAnsi="Consolas" w:cs="Times New Roman"/>
-          <w:color w:val="DCDCAA"/>
-          <w:sz w:val="21"/>
-          <w:szCs w:val="21"/>
-          <w:lang w:eastAsia="en-IN"/>
-        </w:rPr>
-        <w:t>print</w:t>
-      </w:r>
-      <w:r>
-        <w:rPr>
-          <w:rFonts w:ascii="Consolas" w:eastAsia="Times New Roman" w:hAnsi="Consolas" w:cs="Times New Roman"/>
-          <w:color w:val="D4D4D4"/>
-          <w:sz w:val="21"/>
-          <w:szCs w:val="21"/>
-          <w:lang w:eastAsia="en-IN"/>
-        </w:rPr>
-        <w:t>(</w:t>
-      </w:r>
-      <w:proofErr w:type="spellStart"/>
-      <w:r>
-        <w:rPr>
-          <w:rFonts w:ascii="Consolas" w:eastAsia="Times New Roman" w:hAnsi="Consolas" w:cs="Times New Roman"/>
-          <w:color w:val="DCDCAA"/>
-          <w:sz w:val="21"/>
-          <w:szCs w:val="21"/>
-          <w:lang w:eastAsia="en-IN"/>
-        </w:rPr>
-        <w:t>chr</w:t>
-      </w:r>
-      <w:proofErr w:type="spellEnd"/>
-      <w:r>
-        <w:rPr>
-          <w:rFonts w:ascii="Consolas" w:eastAsia="Times New Roman" w:hAnsi="Consolas" w:cs="Times New Roman"/>
-          <w:color w:val="D4D4D4"/>
-          <w:sz w:val="21"/>
-          <w:szCs w:val="21"/>
-          <w:lang w:eastAsia="en-IN"/>
-        </w:rPr>
-        <w:t>(</w:t>
-      </w:r>
-      <w:r>
-        <w:rPr>
-          <w:rFonts w:ascii="Consolas" w:eastAsia="Times New Roman" w:hAnsi="Consolas" w:cs="Times New Roman"/>
-          <w:color w:val="B5CEA8"/>
-          <w:sz w:val="21"/>
-          <w:szCs w:val="21"/>
-          <w:lang w:eastAsia="en-IN"/>
-        </w:rPr>
-        <w:t>11</w:t>
-      </w:r>
-      <w:r>
-        <w:rPr>
-          <w:rFonts w:ascii="Consolas" w:eastAsia="Times New Roman" w:hAnsi="Consolas" w:cs="Times New Roman"/>
-          <w:color w:val="D4D4D4"/>
-          <w:sz w:val="21"/>
-          <w:szCs w:val="21"/>
-          <w:lang w:eastAsia="en-IN"/>
-        </w:rPr>
-        <w:t>)) </w:t>
-      </w:r>
-      <w:r>
-        <w:rPr>
-          <w:rFonts w:ascii="Consolas" w:eastAsia="Times New Roman" w:hAnsi="Consolas" w:cs="Times New Roman"/>
-          <w:color w:val="6A9955"/>
-          <w:sz w:val="21"/>
-          <w:szCs w:val="21"/>
-          <w:lang w:eastAsia="en-IN"/>
-        </w:rPr>
-        <w:t>#♂</w:t>
-      </w:r>
-    </w:p>
-    <w:p>
-      <w:pPr>
-        <w:shd w:val="clear" w:color="auto" w:fill="1E1E1E"/>
-        <w:spacing w:after="0" w:line="285" w:lineRule="atLeast"/>
-        <w:rPr>
-          <w:rFonts w:ascii="Consolas" w:eastAsia="Times New Roman" w:hAnsi="Consolas" w:cs="Times New Roman"/>
-          <w:color w:val="D4D4D4"/>
-          <w:sz w:val="21"/>
-          <w:szCs w:val="21"/>
-          <w:lang w:eastAsia="en-IN"/>
-        </w:rPr>
-      </w:pPr>
-      <w:r>
-        <w:rPr>
-          <w:rFonts w:ascii="Consolas" w:eastAsia="Times New Roman" w:hAnsi="Consolas" w:cs="Times New Roman"/>
-          <w:color w:val="DCDCAA"/>
-          <w:sz w:val="21"/>
-          <w:szCs w:val="21"/>
-          <w:lang w:eastAsia="en-IN"/>
-        </w:rPr>
-        <w:t>print</w:t>
-      </w:r>
-      <w:r>
-        <w:rPr>
-          <w:rFonts w:ascii="Consolas" w:eastAsia="Times New Roman" w:hAnsi="Consolas" w:cs="Times New Roman"/>
-          <w:color w:val="D4D4D4"/>
-          <w:sz w:val="21"/>
-          <w:szCs w:val="21"/>
-          <w:lang w:eastAsia="en-IN"/>
-        </w:rPr>
-        <w:t>(</w:t>
-      </w:r>
-      <w:proofErr w:type="spellStart"/>
-      <w:r>
-        <w:rPr>
-          <w:rFonts w:ascii="Consolas" w:eastAsia="Times New Roman" w:hAnsi="Consolas" w:cs="Times New Roman"/>
-          <w:color w:val="DCDCAA"/>
-          <w:sz w:val="21"/>
-          <w:szCs w:val="21"/>
-          <w:lang w:eastAsia="en-IN"/>
-        </w:rPr>
-        <w:t>chr</w:t>
-      </w:r>
-      <w:proofErr w:type="spellEnd"/>
-      <w:r>
-        <w:rPr>
-          <w:rFonts w:ascii="Consolas" w:eastAsia="Times New Roman" w:hAnsi="Consolas" w:cs="Times New Roman"/>
-          <w:color w:val="D4D4D4"/>
-          <w:sz w:val="21"/>
-          <w:szCs w:val="21"/>
-          <w:lang w:eastAsia="en-IN"/>
-        </w:rPr>
-        <w:t>(</w:t>
-      </w:r>
-      <w:r>
-        <w:rPr>
-          <w:rFonts w:ascii="Consolas" w:eastAsia="Times New Roman" w:hAnsi="Consolas" w:cs="Times New Roman"/>
-          <w:color w:val="B5CEA8"/>
-          <w:sz w:val="21"/>
-          <w:szCs w:val="21"/>
-          <w:lang w:eastAsia="en-IN"/>
-        </w:rPr>
-        <w:t>57</w:t>
-      </w:r>
-      <w:r>
-        <w:rPr>
-          <w:rFonts w:ascii="Consolas" w:eastAsia="Times New Roman" w:hAnsi="Consolas" w:cs="Times New Roman"/>
-          <w:color w:val="D4D4D4"/>
-          <w:sz w:val="21"/>
-          <w:szCs w:val="21"/>
-          <w:lang w:eastAsia="en-IN"/>
-        </w:rPr>
-        <w:t>)) </w:t>
-      </w:r>
-      <w:r>
-        <w:rPr>
-          <w:rFonts w:ascii="Consolas" w:eastAsia="Times New Roman" w:hAnsi="Consolas" w:cs="Times New Roman"/>
-          <w:color w:val="6A9955"/>
-          <w:sz w:val="21"/>
-          <w:szCs w:val="21"/>
-          <w:lang w:eastAsia="en-IN"/>
-        </w:rPr>
-        <w:t>#9</w:t>
-      </w:r>
-    </w:p>
-    <w:p>
-      <w:pPr>
-        <w:pStyle w:val="NoSpacing"/>
-        <w:rPr>
-          <w:sz w:val="26"/>
-          <w:szCs w:val="26"/>
-          <w:lang w:val="en-US"/>
-        </w:rPr>
-      </w:pPr>
-    </w:p>
-    <w:p>
-      <w:pPr>
-        <w:pStyle w:val="NoSpacing"/>
-        <w:rPr>
-          <w:sz w:val="26"/>
-          <w:szCs w:val="26"/>
-          <w:lang w:val="en-US"/>
-        </w:rPr>
-      </w:pPr>
-    </w:p>
-    <w:p>
-      <w:pPr>
-        <w:pStyle w:val="NoSpacing"/>
-        <w:rPr>
-          <w:b/>
-          <w:bCs/>
-          <w:sz w:val="26"/>
-          <w:szCs w:val="26"/>
-          <w:lang w:val="en-US"/>
-        </w:rPr>
-      </w:pPr>
-      <w:r>
-        <w:rPr>
-          <w:b/>
-          <w:bCs/>
-          <w:sz w:val="26"/>
-          <w:szCs w:val="26"/>
-          <w:highlight w:val="yellow"/>
-          <w:lang w:val="en-US"/>
-        </w:rPr>
-        <w:t xml:space="preserve">WAP a program to </w:t>
-      </w:r>
-      <w:r>
-        <w:rPr>
-          <w:b/>
-          <w:bCs/>
-          <w:sz w:val="26"/>
-          <w:szCs w:val="26"/>
-          <w:highlight w:val="yellow"/>
-          <w:lang w:val="en-US"/>
-        </w:rPr>
-        <w:t xml:space="preserve">get values and key in a </w:t>
-      </w:r>
-      <w:proofErr w:type="spellStart"/>
-      <w:r>
-        <w:rPr>
-          <w:b/>
-          <w:bCs/>
-          <w:sz w:val="26"/>
-          <w:szCs w:val="26"/>
-          <w:highlight w:val="yellow"/>
-          <w:lang w:val="en-US"/>
-        </w:rPr>
-        <w:t>tupple</w:t>
-      </w:r>
-      <w:proofErr w:type="spellEnd"/>
-      <w:r>
-        <w:rPr>
-          <w:b/>
-          <w:bCs/>
-          <w:sz w:val="26"/>
-          <w:szCs w:val="26"/>
-          <w:highlight w:val="yellow"/>
-          <w:lang w:val="en-US"/>
-        </w:rPr>
-        <w:t xml:space="preserve"> or list of dictionary</w:t>
-      </w:r>
-      <w:r>
-        <w:rPr>
-          <w:b/>
-          <w:bCs/>
-          <w:sz w:val="26"/>
-          <w:szCs w:val="26"/>
-          <w:highlight w:val="yellow"/>
-          <w:lang w:val="en-US"/>
-        </w:rPr>
-        <w:t>.</w:t>
-      </w:r>
-    </w:p>
-    <w:p>
-      <w:pPr>
-        <w:pStyle w:val="NoSpacing"/>
-        <w:rPr>
-          <w:sz w:val="26"/>
-          <w:szCs w:val="26"/>
-          <w:lang w:val="en-US"/>
-        </w:rPr>
-      </w:pPr>
       <w:r>
         <w:rPr>
           <w:sz w:val="26"/>
@@ -2794,87 +2397,31 @@
           <w:lang w:val="en-US"/>
         </w:rPr>
       </w:pPr>
-      <w:proofErr w:type="spellStart"/>
-      <w:r>
-        <w:rPr>
-          <w:sz w:val="26"/>
-          <w:szCs w:val="26"/>
-          <w:lang w:val="en-US"/>
-        </w:rPr>
-        <w:t>Key_tuple</w:t>
-      </w:r>
-      <w:proofErr w:type="spellEnd"/>
-      <w:r>
-        <w:rPr>
-          <w:sz w:val="26"/>
-          <w:szCs w:val="26"/>
-          <w:lang w:val="en-US"/>
-        </w:rPr>
-        <w:t>=tuple(</w:t>
-      </w:r>
-      <w:proofErr w:type="spellStart"/>
-      <w:r>
-        <w:rPr>
-          <w:sz w:val="26"/>
-          <w:szCs w:val="26"/>
-          <w:lang w:val="en-US"/>
-        </w:rPr>
-        <w:t>d.keys</w:t>
-      </w:r>
-      <w:proofErr w:type="spellEnd"/>
-      <w:r>
-        <w:rPr>
-          <w:sz w:val="26"/>
-          <w:szCs w:val="26"/>
-          <w:lang w:val="en-US"/>
-        </w:rPr>
-        <w:t>()) // get keys in tuple</w:t>
-      </w:r>
-    </w:p>
-    <w:p>
-      <w:pPr>
-        <w:pStyle w:val="NoSpacing"/>
-        <w:rPr>
-          <w:sz w:val="26"/>
-          <w:szCs w:val="26"/>
-          <w:lang w:val="en-US"/>
-        </w:rPr>
-      </w:pPr>
-      <w:proofErr w:type="spellStart"/>
-      <w:r>
-        <w:rPr>
-          <w:sz w:val="26"/>
-          <w:szCs w:val="26"/>
-          <w:lang w:val="en-US"/>
-        </w:rPr>
-        <w:t>Key_list</w:t>
-      </w:r>
-      <w:proofErr w:type="spellEnd"/>
-      <w:r>
-        <w:rPr>
-          <w:sz w:val="26"/>
-          <w:szCs w:val="26"/>
-          <w:lang w:val="en-US"/>
-        </w:rPr>
-        <w:t>=list(</w:t>
-      </w:r>
-      <w:proofErr w:type="spellStart"/>
-      <w:r>
-        <w:rPr>
-          <w:sz w:val="26"/>
-          <w:szCs w:val="26"/>
-          <w:lang w:val="en-US"/>
-        </w:rPr>
-        <w:t>d.keys</w:t>
-      </w:r>
-      <w:proofErr w:type="spellEnd"/>
-      <w:r>
-        <w:rPr>
-          <w:sz w:val="26"/>
-          <w:szCs w:val="26"/>
-          <w:lang w:val="en-US"/>
-        </w:rPr>
-        <w:t>() // get keys in list</w:t>
+      <w:r>
+        <w:rPr>
+          <w:sz w:val="26"/>
+          <w:szCs w:val="26"/>
+          <w:lang w:val="en-US"/>
+        </w:rPr>
+        <w:t>Key_tuple=tuple(d.keys()) // get keys in tuple</w:t>
+      </w:r>
+    </w:p>
+    <w:p>
+      <w:pPr>
+        <w:pStyle w:val="NoSpacing"/>
+        <w:rPr>
+          <w:sz w:val="26"/>
+          <w:szCs w:val="26"/>
+          <w:lang w:val="en-US"/>
+        </w:rPr>
+      </w:pPr>
+      <w:r>
+        <w:rPr>
+          <w:sz w:val="26"/>
+          <w:szCs w:val="26"/>
+          <w:lang w:val="en-US"/>
+        </w:rPr>
+        <w:t>Key_list=list(d.keys() // get keys in list</w:t>
       </w:r>
     </w:p>
     <w:p>
@@ -2908,79 +2455,7 @@
           <w:u w:val="single"/>
           <w:lang w:val="en-US"/>
         </w:rPr>
-        <w:t xml:space="preserve">Keys()or  values()method of dictionary gives dictionary view that will not be </w:t>
-      </w:r>
-      <w:proofErr w:type="spellStart"/>
-      <w:r>
-        <w:rPr>
-          <w:i/>
-          <w:iCs/>
-          <w:sz w:val="26"/>
-          <w:szCs w:val="26"/>
-          <w:u w:val="single"/>
-          <w:lang w:val="en-US"/>
-        </w:rPr>
-        <w:t>iterable</w:t>
-      </w:r>
-      <w:proofErr w:type="spellEnd"/>
-      <w:r>
-        <w:rPr>
-          <w:i/>
-          <w:iCs/>
-          <w:sz w:val="26"/>
-          <w:szCs w:val="26"/>
-          <w:u w:val="single"/>
-          <w:lang w:val="en-US"/>
-        </w:rPr>
-        <w:t xml:space="preserve">. We can convert them to any </w:t>
-      </w:r>
-      <w:proofErr w:type="spellStart"/>
-      <w:r>
-        <w:rPr>
-          <w:i/>
-          <w:iCs/>
-          <w:sz w:val="26"/>
-          <w:szCs w:val="26"/>
-          <w:u w:val="single"/>
-          <w:lang w:val="en-US"/>
-        </w:rPr>
-        <w:t>iterable</w:t>
-      </w:r>
-      <w:proofErr w:type="spellEnd"/>
-      <w:r>
-        <w:rPr>
-          <w:i/>
-          <w:iCs/>
-          <w:sz w:val="26"/>
-          <w:szCs w:val="26"/>
-          <w:u w:val="single"/>
-          <w:lang w:val="en-US"/>
-        </w:rPr>
-        <w:t xml:space="preserve"> data using required </w:t>
-      </w:r>
-      <w:proofErr w:type="spellStart"/>
-      <w:r>
-        <w:rPr>
-          <w:i/>
-          <w:iCs/>
-          <w:sz w:val="26"/>
-          <w:szCs w:val="26"/>
-          <w:u w:val="single"/>
-          <w:lang w:val="en-US"/>
-        </w:rPr>
-        <w:t>methos</w:t>
-      </w:r>
-      <w:proofErr w:type="spellEnd"/>
-      <w:r>
-        <w:rPr>
-          <w:i/>
-          <w:iCs/>
-          <w:sz w:val="26"/>
-          <w:szCs w:val="26"/>
-          <w:u w:val="single"/>
-          <w:lang w:val="en-US"/>
-        </w:rPr>
-        <w:t>(list(), tuple())</w:t>
+        <w:t>Keys()or  values()method of dictionary gives dictionary view that will not be iterable. We can convert them to any iterable data using required methos(list(), tuple())</w:t>
       </w:r>
     </w:p>
     <w:p>
@@ -3408,50 +2883,28 @@
           <w:szCs w:val="21"/>
           <w:lang w:eastAsia="en-IN"/>
         </w:rPr>
+        <w:t> i </w:t>
+      </w:r>
+      <w:r>
+        <w:rPr>
+          <w:rFonts w:ascii="Consolas" w:eastAsia="Times New Roman" w:hAnsi="Consolas" w:cs="Times New Roman"/>
+          <w:color w:val="C586C0"/>
+          <w:sz w:val="21"/>
+          <w:szCs w:val="21"/>
+          <w:lang w:eastAsia="en-IN"/>
+        </w:rPr>
+        <w:t>in</w:t>
+      </w:r>
+      <w:r>
+        <w:rPr>
+          <w:rFonts w:ascii="Consolas" w:eastAsia="Times New Roman" w:hAnsi="Consolas" w:cs="Times New Roman"/>
+          <w:color w:val="D4D4D4"/>
+          <w:sz w:val="21"/>
+          <w:szCs w:val="21"/>
+          <w:lang w:eastAsia="en-IN"/>
+        </w:rPr>
         <w:t> </w:t>
       </w:r>
-      <w:proofErr w:type="spellStart"/>
-      <w:r>
-        <w:rPr>
-          <w:rFonts w:ascii="Consolas" w:eastAsia="Times New Roman" w:hAnsi="Consolas" w:cs="Times New Roman"/>
-          <w:color w:val="D4D4D4"/>
-          <w:sz w:val="21"/>
-          <w:szCs w:val="21"/>
-          <w:lang w:eastAsia="en-IN"/>
-        </w:rPr>
-        <w:t>i</w:t>
-      </w:r>
-      <w:proofErr w:type="spellEnd"/>
-      <w:r>
-        <w:rPr>
-          <w:rFonts w:ascii="Consolas" w:eastAsia="Times New Roman" w:hAnsi="Consolas" w:cs="Times New Roman"/>
-          <w:color w:val="D4D4D4"/>
-          <w:sz w:val="21"/>
-          <w:szCs w:val="21"/>
-          <w:lang w:eastAsia="en-IN"/>
-        </w:rPr>
-        <w:t> </w:t>
-      </w:r>
-      <w:r>
-        <w:rPr>
-          <w:rFonts w:ascii="Consolas" w:eastAsia="Times New Roman" w:hAnsi="Consolas" w:cs="Times New Roman"/>
-          <w:color w:val="C586C0"/>
-          <w:sz w:val="21"/>
-          <w:szCs w:val="21"/>
-          <w:lang w:eastAsia="en-IN"/>
-        </w:rPr>
-        <w:t>in</w:t>
-      </w:r>
-      <w:r>
-        <w:rPr>
-          <w:rFonts w:ascii="Consolas" w:eastAsia="Times New Roman" w:hAnsi="Consolas" w:cs="Times New Roman"/>
-          <w:color w:val="D4D4D4"/>
-          <w:sz w:val="21"/>
-          <w:szCs w:val="21"/>
-          <w:lang w:eastAsia="en-IN"/>
-        </w:rPr>
-        <w:t> </w:t>
-      </w:r>
       <w:r>
         <w:rPr>
           <w:rFonts w:ascii="Consolas" w:eastAsia="Times New Roman" w:hAnsi="Consolas" w:cs="Times New Roman"/>
@@ -3472,7 +2925,6 @@
         </w:rPr>
         <w:t>(</w:t>
       </w:r>
-      <w:proofErr w:type="spellStart"/>
       <w:r>
         <w:rPr>
           <w:rFonts w:ascii="Consolas" w:eastAsia="Times New Roman" w:hAnsi="Consolas" w:cs="Times New Roman"/>
@@ -3483,7 +2935,6 @@
         </w:rPr>
         <w:t>len</w:t>
       </w:r>
-      <w:proofErr w:type="spellEnd"/>
       <w:r>
         <w:rPr>
           <w:rFonts w:ascii="Consolas" w:eastAsia="Times New Roman" w:hAnsi="Consolas" w:cs="Times New Roman"/>
@@ -3515,51 +2966,7 @@
           <w:szCs w:val="21"/>
           <w:lang w:eastAsia="en-IN"/>
         </w:rPr>
-        <w:t>    d[keys[</w:t>
-      </w:r>
-      <w:proofErr w:type="spellStart"/>
-      <w:r>
-        <w:rPr>
-          <w:rFonts w:ascii="Consolas" w:eastAsia="Times New Roman" w:hAnsi="Consolas" w:cs="Times New Roman"/>
-          <w:color w:val="D4D4D4"/>
-          <w:sz w:val="21"/>
-          <w:szCs w:val="21"/>
-          <w:lang w:eastAsia="en-IN"/>
-        </w:rPr>
-        <w:t>i</w:t>
-      </w:r>
-      <w:proofErr w:type="spellEnd"/>
-      <w:r>
-        <w:rPr>
-          <w:rFonts w:ascii="Consolas" w:eastAsia="Times New Roman" w:hAnsi="Consolas" w:cs="Times New Roman"/>
-          <w:color w:val="D4D4D4"/>
-          <w:sz w:val="21"/>
-          <w:szCs w:val="21"/>
-          <w:lang w:eastAsia="en-IN"/>
-        </w:rPr>
-        <w:t>]]=values[</w:t>
-      </w:r>
-      <w:proofErr w:type="spellStart"/>
-      <w:r>
-        <w:rPr>
-          <w:rFonts w:ascii="Consolas" w:eastAsia="Times New Roman" w:hAnsi="Consolas" w:cs="Times New Roman"/>
-          <w:color w:val="D4D4D4"/>
-          <w:sz w:val="21"/>
-          <w:szCs w:val="21"/>
-          <w:lang w:eastAsia="en-IN"/>
-        </w:rPr>
-        <w:t>i</w:t>
-      </w:r>
-      <w:proofErr w:type="spellEnd"/>
-      <w:r>
-        <w:rPr>
-          <w:rFonts w:ascii="Consolas" w:eastAsia="Times New Roman" w:hAnsi="Consolas" w:cs="Times New Roman"/>
-          <w:color w:val="D4D4D4"/>
-          <w:sz w:val="21"/>
-          <w:szCs w:val="21"/>
-          <w:lang w:eastAsia="en-IN"/>
-        </w:rPr>
-        <w:t>]</w:t>
+        <w:t>    d[keys[i]]=values[i]</w:t>
       </w:r>
     </w:p>
     <w:p>
@@ -3678,7 +3085,6 @@
         </w:rPr>
         <w:t>d=</w:t>
       </w:r>
-      <w:proofErr w:type="spellStart"/>
       <w:r>
         <w:rPr>
           <w:rFonts w:ascii="Consolas" w:eastAsia="Times New Roman" w:hAnsi="Consolas" w:cs="Times New Roman"/>
@@ -3689,7 +3095,6 @@
         </w:rPr>
         <w:t>dict</w:t>
       </w:r>
-      <w:proofErr w:type="spellEnd"/>
       <w:r>
         <w:rPr>
           <w:rFonts w:ascii="Consolas" w:eastAsia="Times New Roman" w:hAnsi="Consolas" w:cs="Times New Roman"/>
@@ -3718,29 +3123,7 @@
           <w:szCs w:val="21"/>
           <w:lang w:eastAsia="en-IN"/>
         </w:rPr>
-        <w:t>(</w:t>
-      </w:r>
-      <w:proofErr w:type="spellStart"/>
-      <w:r>
-        <w:rPr>
-          <w:rFonts w:ascii="Consolas" w:eastAsia="Times New Roman" w:hAnsi="Consolas" w:cs="Times New Roman"/>
-          <w:color w:val="D4D4D4"/>
-          <w:sz w:val="21"/>
-          <w:szCs w:val="21"/>
-          <w:lang w:eastAsia="en-IN"/>
-        </w:rPr>
-        <w:t>keys,values</w:t>
-      </w:r>
-      <w:proofErr w:type="spellEnd"/>
-      <w:r>
-        <w:rPr>
-          <w:rFonts w:ascii="Consolas" w:eastAsia="Times New Roman" w:hAnsi="Consolas" w:cs="Times New Roman"/>
-          <w:color w:val="D4D4D4"/>
-          <w:sz w:val="21"/>
-          <w:szCs w:val="21"/>
-          <w:lang w:eastAsia="en-IN"/>
-        </w:rPr>
-        <w:t>))</w:t>
+        <w:t>(keys,values))</w:t>
       </w:r>
     </w:p>
     <w:p>
@@ -3843,25 +3226,7 @@
           <w:szCs w:val="26"/>
           <w:lang w:val="en-US"/>
         </w:rPr>
-        <w:t xml:space="preserve">Dictionary comprehension is an elegant and concise way to create a new dictionary from an </w:t>
-      </w:r>
-      <w:proofErr w:type="spellStart"/>
-      <w:r>
-        <w:rPr>
-          <w:sz w:val="26"/>
-          <w:szCs w:val="26"/>
-          <w:lang w:val="en-US"/>
-        </w:rPr>
-        <w:t>iterable</w:t>
-      </w:r>
-      <w:proofErr w:type="spellEnd"/>
-      <w:r>
-        <w:rPr>
-          <w:sz w:val="26"/>
-          <w:szCs w:val="26"/>
-          <w:lang w:val="en-US"/>
-        </w:rPr>
-        <w:t xml:space="preserve"> in Python</w:t>
+        <w:t>Dictionary comprehension is an elegant and concise way to create a new dictionary from an iterable in Python</w:t>
       </w:r>
     </w:p>
     <w:p>
@@ -4057,23 +3422,13 @@
           <w:lang w:val="en-US"/>
         </w:rPr>
       </w:pPr>
-      <w:proofErr w:type="spellStart"/>
-      <w:r>
-        <w:rPr>
-          <w:sz w:val="26"/>
-          <w:szCs w:val="26"/>
-          <w:lang w:val="en-US"/>
-        </w:rPr>
-        <w:t>sampleDict</w:t>
-      </w:r>
-      <w:proofErr w:type="spellEnd"/>
-      <w:r>
-        <w:rPr>
-          <w:sz w:val="26"/>
-          <w:szCs w:val="26"/>
-          <w:lang w:val="en-US"/>
-        </w:rPr>
-        <w:t xml:space="preserve"> = {</w:t>
+      <w:r>
+        <w:rPr>
+          <w:sz w:val="26"/>
+          <w:szCs w:val="26"/>
+          <w:lang w:val="en-US"/>
+        </w:rPr>
+        <w:t>sampleDict = {</w:t>
       </w:r>
     </w:p>
     <w:p>
@@ -4145,25 +3500,7 @@
           <w:szCs w:val="26"/>
           <w:lang w:val="en-US"/>
         </w:rPr>
-        <w:t xml:space="preserve">  "city": "New </w:t>
-      </w:r>
-      <w:proofErr w:type="spellStart"/>
-      <w:r>
-        <w:rPr>
-          <w:sz w:val="26"/>
-          <w:szCs w:val="26"/>
-          <w:lang w:val="en-US"/>
-        </w:rPr>
-        <w:t>york</w:t>
-      </w:r>
-      <w:proofErr w:type="spellEnd"/>
-      <w:r>
-        <w:rPr>
-          <w:sz w:val="26"/>
-          <w:szCs w:val="26"/>
-          <w:lang w:val="en-US"/>
-        </w:rPr>
-        <w:t>"</w:t>
+        <w:t xml:space="preserve">  "city": "New york"</w:t>
       </w:r>
     </w:p>
     <w:p>
@@ -4306,31 +3643,8 @@
           <w:szCs w:val="21"/>
           <w:lang w:eastAsia="en-IN"/>
         </w:rPr>
-        <w:t>d={</w:t>
-      </w:r>
-      <w:proofErr w:type="spellStart"/>
-      <w:r>
-        <w:rPr>
-          <w:rFonts w:ascii="Consolas" w:eastAsia="Times New Roman" w:hAnsi="Consolas" w:cs="Times New Roman"/>
-          <w:color w:val="D4D4D4"/>
-          <w:sz w:val="21"/>
-          <w:szCs w:val="21"/>
-          <w:lang w:eastAsia="en-IN"/>
-        </w:rPr>
-        <w:t>k:sampleDict</w:t>
-      </w:r>
-      <w:proofErr w:type="spellEnd"/>
-      <w:r>
-        <w:rPr>
-          <w:rFonts w:ascii="Consolas" w:eastAsia="Times New Roman" w:hAnsi="Consolas" w:cs="Times New Roman"/>
-          <w:color w:val="D4D4D4"/>
-          <w:sz w:val="21"/>
-          <w:szCs w:val="21"/>
-          <w:lang w:eastAsia="en-IN"/>
-        </w:rPr>
-        <w:t>[k] </w:t>
-      </w:r>
-      <w:proofErr w:type="spellStart"/>
+        <w:t>d={k:sampleDict[k] </w:t>
+      </w:r>
       <w:r>
         <w:rPr>
           <w:rFonts w:ascii="Consolas" w:eastAsia="Times New Roman" w:hAnsi="Consolas" w:cs="Times New Roman"/>
@@ -4349,18 +3663,7 @@
           <w:szCs w:val="21"/>
           <w:lang w:eastAsia="en-IN"/>
         </w:rPr>
-        <w:t> k</w:t>
-      </w:r>
-      <w:proofErr w:type="spellEnd"/>
-      <w:r>
-        <w:rPr>
-          <w:rFonts w:ascii="Consolas" w:eastAsia="Times New Roman" w:hAnsi="Consolas" w:cs="Times New Roman"/>
-          <w:color w:val="D4D4D4"/>
-          <w:sz w:val="21"/>
-          <w:szCs w:val="21"/>
-          <w:lang w:eastAsia="en-IN"/>
-        </w:rPr>
-        <w:t> </w:t>
+        <w:t> k </w:t>
       </w:r>
       <w:r>
         <w:rPr>
@@ -4456,27 +3759,15 @@
           <w:lang w:eastAsia="en-IN"/>
         </w:rPr>
       </w:pPr>
-      <w:proofErr w:type="spellStart"/>
-      <w:r>
-        <w:rPr>
-          <w:rFonts w:ascii="Consolas" w:eastAsia="Times New Roman" w:hAnsi="Consolas" w:cs="Times New Roman"/>
-          <w:color w:val="D4D4D4"/>
-          <w:sz w:val="21"/>
-          <w:szCs w:val="21"/>
-          <w:lang w:eastAsia="en-IN"/>
-        </w:rPr>
-        <w:t>sampleDict</w:t>
-      </w:r>
-      <w:proofErr w:type="spellEnd"/>
-      <w:r>
-        <w:rPr>
-          <w:rFonts w:ascii="Consolas" w:eastAsia="Times New Roman" w:hAnsi="Consolas" w:cs="Times New Roman"/>
-          <w:color w:val="D4D4D4"/>
-          <w:sz w:val="21"/>
-          <w:szCs w:val="21"/>
-          <w:lang w:eastAsia="en-IN"/>
-        </w:rPr>
-        <w:t> = {</w:t>
+      <w:r>
+        <w:rPr>
+          <w:rFonts w:ascii="Consolas" w:eastAsia="Times New Roman" w:hAnsi="Consolas" w:cs="Times New Roman"/>
+          <w:color w:val="D4D4D4"/>
+          <w:sz w:val="21"/>
+          <w:szCs w:val="21"/>
+          <w:lang w:eastAsia="en-IN"/>
+        </w:rPr>
+        <w:t>sampleDict = {</w:t>
       </w:r>
     </w:p>
     <w:p>
@@ -4719,29 +4010,7 @@
           <w:szCs w:val="21"/>
           <w:lang w:eastAsia="en-IN"/>
         </w:rPr>
-        <w:t>"New </w:t>
-      </w:r>
-      <w:proofErr w:type="spellStart"/>
-      <w:r>
-        <w:rPr>
-          <w:rFonts w:ascii="Consolas" w:eastAsia="Times New Roman" w:hAnsi="Consolas" w:cs="Times New Roman"/>
-          <w:color w:val="CE9178"/>
-          <w:sz w:val="21"/>
-          <w:szCs w:val="21"/>
-          <w:lang w:eastAsia="en-IN"/>
-        </w:rPr>
-        <w:t>york</w:t>
-      </w:r>
-      <w:proofErr w:type="spellEnd"/>
-      <w:r>
-        <w:rPr>
-          <w:rFonts w:ascii="Consolas" w:eastAsia="Times New Roman" w:hAnsi="Consolas" w:cs="Times New Roman"/>
-          <w:color w:val="CE9178"/>
-          <w:sz w:val="21"/>
-          <w:szCs w:val="21"/>
-          <w:lang w:eastAsia="en-IN"/>
-        </w:rPr>
-        <w:t>"</w:t>
+        <w:t>"New york"</w:t>
       </w:r>
     </w:p>
     <w:p>
@@ -4901,27 +4170,15 @@
           <w:lang w:eastAsia="en-IN"/>
         </w:rPr>
       </w:pPr>
-      <w:proofErr w:type="spellStart"/>
-      <w:r>
-        <w:rPr>
-          <w:rFonts w:ascii="Consolas" w:eastAsia="Times New Roman" w:hAnsi="Consolas" w:cs="Times New Roman"/>
-          <w:color w:val="D4D4D4"/>
-          <w:sz w:val="21"/>
-          <w:szCs w:val="21"/>
-          <w:lang w:eastAsia="en-IN"/>
-        </w:rPr>
-        <w:t>sample_keys</w:t>
-      </w:r>
-      <w:proofErr w:type="spellEnd"/>
-      <w:r>
-        <w:rPr>
-          <w:rFonts w:ascii="Consolas" w:eastAsia="Times New Roman" w:hAnsi="Consolas" w:cs="Times New Roman"/>
-          <w:color w:val="D4D4D4"/>
-          <w:sz w:val="21"/>
-          <w:szCs w:val="21"/>
-          <w:lang w:eastAsia="en-IN"/>
-        </w:rPr>
-        <w:t>=</w:t>
+      <w:r>
+        <w:rPr>
+          <w:rFonts w:ascii="Consolas" w:eastAsia="Times New Roman" w:hAnsi="Consolas" w:cs="Times New Roman"/>
+          <w:color w:val="D4D4D4"/>
+          <w:sz w:val="21"/>
+          <w:szCs w:val="21"/>
+          <w:lang w:eastAsia="en-IN"/>
+        </w:rPr>
+        <w:t>sample_keys=</w:t>
       </w:r>
       <w:r>
         <w:rPr>
@@ -4941,29 +4198,7 @@
           <w:szCs w:val="21"/>
           <w:lang w:eastAsia="en-IN"/>
         </w:rPr>
-        <w:t>(</w:t>
-      </w:r>
-      <w:proofErr w:type="spellStart"/>
-      <w:r>
-        <w:rPr>
-          <w:rFonts w:ascii="Consolas" w:eastAsia="Times New Roman" w:hAnsi="Consolas" w:cs="Times New Roman"/>
-          <w:color w:val="D4D4D4"/>
-          <w:sz w:val="21"/>
-          <w:szCs w:val="21"/>
-          <w:lang w:eastAsia="en-IN"/>
-        </w:rPr>
-        <w:t>sampleDict.keys</w:t>
-      </w:r>
-      <w:proofErr w:type="spellEnd"/>
-      <w:r>
-        <w:rPr>
-          <w:rFonts w:ascii="Consolas" w:eastAsia="Times New Roman" w:hAnsi="Consolas" w:cs="Times New Roman"/>
-          <w:color w:val="D4D4D4"/>
-          <w:sz w:val="21"/>
-          <w:szCs w:val="21"/>
-          <w:lang w:eastAsia="en-IN"/>
-        </w:rPr>
-        <w:t>())</w:t>
+        <w:t>(sampleDict.keys())</w:t>
       </w:r>
     </w:p>
     <w:p>
@@ -5039,29 +4274,7 @@
           <w:szCs w:val="21"/>
           <w:lang w:eastAsia="en-IN"/>
         </w:rPr>
-        <w:t> </w:t>
-      </w:r>
-      <w:proofErr w:type="spellStart"/>
-      <w:r>
-        <w:rPr>
-          <w:rFonts w:ascii="Consolas" w:eastAsia="Times New Roman" w:hAnsi="Consolas" w:cs="Times New Roman"/>
-          <w:color w:val="D4D4D4"/>
-          <w:sz w:val="21"/>
-          <w:szCs w:val="21"/>
-          <w:lang w:eastAsia="en-IN"/>
-        </w:rPr>
-        <w:t>sample_keys</w:t>
-      </w:r>
-      <w:proofErr w:type="spellEnd"/>
-      <w:r>
-        <w:rPr>
-          <w:rFonts w:ascii="Consolas" w:eastAsia="Times New Roman" w:hAnsi="Consolas" w:cs="Times New Roman"/>
-          <w:color w:val="D4D4D4"/>
-          <w:sz w:val="21"/>
-          <w:szCs w:val="21"/>
-          <w:lang w:eastAsia="en-IN"/>
-        </w:rPr>
-        <w:t>:</w:t>
+        <w:t> sample_keys:</w:t>
       </w:r>
     </w:p>
     <w:p>
@@ -5147,29 +4360,7 @@
           <w:szCs w:val="21"/>
           <w:lang w:eastAsia="en-IN"/>
         </w:rPr>
-        <w:t>        d[each]=</w:t>
-      </w:r>
-      <w:proofErr w:type="spellStart"/>
-      <w:r>
-        <w:rPr>
-          <w:rFonts w:ascii="Consolas" w:eastAsia="Times New Roman" w:hAnsi="Consolas" w:cs="Times New Roman"/>
-          <w:color w:val="D4D4D4"/>
-          <w:sz w:val="21"/>
-          <w:szCs w:val="21"/>
-          <w:lang w:eastAsia="en-IN"/>
-        </w:rPr>
-        <w:t>sampleDict</w:t>
-      </w:r>
-      <w:proofErr w:type="spellEnd"/>
-      <w:r>
-        <w:rPr>
-          <w:rFonts w:ascii="Consolas" w:eastAsia="Times New Roman" w:hAnsi="Consolas" w:cs="Times New Roman"/>
-          <w:color w:val="D4D4D4"/>
-          <w:sz w:val="21"/>
-          <w:szCs w:val="21"/>
-          <w:lang w:eastAsia="en-IN"/>
-        </w:rPr>
-        <w:t>[each]</w:t>
+        <w:t>        d[each]=sampleDict[each]</w:t>
       </w:r>
     </w:p>
     <w:p>
@@ -5547,27 +4738,15 @@
           <w:lang w:eastAsia="en-IN"/>
         </w:rPr>
       </w:pPr>
-      <w:proofErr w:type="spellStart"/>
-      <w:r>
-        <w:rPr>
-          <w:rFonts w:ascii="Consolas" w:eastAsia="Times New Roman" w:hAnsi="Consolas" w:cs="Times New Roman"/>
-          <w:color w:val="D4D4D4"/>
-          <w:sz w:val="21"/>
-          <w:szCs w:val="21"/>
-          <w:lang w:eastAsia="en-IN"/>
-        </w:rPr>
-        <w:t>sampleDict</w:t>
-      </w:r>
-      <w:proofErr w:type="spellEnd"/>
-      <w:r>
-        <w:rPr>
-          <w:rFonts w:ascii="Consolas" w:eastAsia="Times New Roman" w:hAnsi="Consolas" w:cs="Times New Roman"/>
-          <w:color w:val="D4D4D4"/>
-          <w:sz w:val="21"/>
-          <w:szCs w:val="21"/>
-          <w:lang w:eastAsia="en-IN"/>
-        </w:rPr>
-        <w:t> = {</w:t>
+      <w:r>
+        <w:rPr>
+          <w:rFonts w:ascii="Consolas" w:eastAsia="Times New Roman" w:hAnsi="Consolas" w:cs="Times New Roman"/>
+          <w:color w:val="D4D4D4"/>
+          <w:sz w:val="21"/>
+          <w:szCs w:val="21"/>
+          <w:lang w:eastAsia="en-IN"/>
+        </w:rPr>
+        <w:t>sampleDict = {</w:t>
       </w:r>
     </w:p>
     <w:p>
@@ -5809,29 +4988,7 @@
           <w:szCs w:val="21"/>
           <w:lang w:eastAsia="en-IN"/>
         </w:rPr>
-        <w:t>"New </w:t>
-      </w:r>
-      <w:proofErr w:type="spellStart"/>
-      <w:r>
-        <w:rPr>
-          <w:rFonts w:ascii="Consolas" w:eastAsia="Times New Roman" w:hAnsi="Consolas" w:cs="Times New Roman"/>
-          <w:color w:val="CE9178"/>
-          <w:sz w:val="21"/>
-          <w:szCs w:val="21"/>
-          <w:lang w:eastAsia="en-IN"/>
-        </w:rPr>
-        <w:t>york</w:t>
-      </w:r>
-      <w:proofErr w:type="spellEnd"/>
-      <w:r>
-        <w:rPr>
-          <w:rFonts w:ascii="Consolas" w:eastAsia="Times New Roman" w:hAnsi="Consolas" w:cs="Times New Roman"/>
-          <w:color w:val="CE9178"/>
-          <w:sz w:val="21"/>
-          <w:szCs w:val="21"/>
-          <w:lang w:eastAsia="en-IN"/>
-        </w:rPr>
-        <w:t>"</w:t>
+        <w:t>"New york"</w:t>
       </w:r>
     </w:p>
     <w:p>
@@ -5892,27 +5049,15 @@
           <w:lang w:eastAsia="en-IN"/>
         </w:rPr>
       </w:pPr>
-      <w:proofErr w:type="spellStart"/>
-      <w:r>
-        <w:rPr>
-          <w:rFonts w:ascii="Consolas" w:eastAsia="Times New Roman" w:hAnsi="Consolas" w:cs="Times New Roman"/>
-          <w:color w:val="D4D4D4"/>
-          <w:sz w:val="21"/>
-          <w:szCs w:val="21"/>
-          <w:lang w:eastAsia="en-IN"/>
-        </w:rPr>
-        <w:t>keysToRemove</w:t>
-      </w:r>
-      <w:proofErr w:type="spellEnd"/>
-      <w:r>
-        <w:rPr>
-          <w:rFonts w:ascii="Consolas" w:eastAsia="Times New Roman" w:hAnsi="Consolas" w:cs="Times New Roman"/>
-          <w:color w:val="D4D4D4"/>
-          <w:sz w:val="21"/>
-          <w:szCs w:val="21"/>
-          <w:lang w:eastAsia="en-IN"/>
-        </w:rPr>
-        <w:t> = [</w:t>
+      <w:r>
+        <w:rPr>
+          <w:rFonts w:ascii="Consolas" w:eastAsia="Times New Roman" w:hAnsi="Consolas" w:cs="Times New Roman"/>
+          <w:color w:val="D4D4D4"/>
+          <w:sz w:val="21"/>
+          <w:szCs w:val="21"/>
+          <w:lang w:eastAsia="en-IN"/>
+        </w:rPr>
+        <w:t>keysToRemove = [</w:t>
       </w:r>
       <w:r>
         <w:rPr>
@@ -6015,29 +5160,7 @@
           <w:szCs w:val="21"/>
           <w:lang w:eastAsia="en-IN"/>
         </w:rPr>
-        <w:t> </w:t>
-      </w:r>
-      <w:proofErr w:type="spellStart"/>
-      <w:r>
-        <w:rPr>
-          <w:rFonts w:ascii="Consolas" w:eastAsia="Times New Roman" w:hAnsi="Consolas" w:cs="Times New Roman"/>
-          <w:color w:val="D4D4D4"/>
-          <w:sz w:val="21"/>
-          <w:szCs w:val="21"/>
-          <w:lang w:eastAsia="en-IN"/>
-        </w:rPr>
-        <w:t>keysToRemove</w:t>
-      </w:r>
-      <w:proofErr w:type="spellEnd"/>
-      <w:r>
-        <w:rPr>
-          <w:rFonts w:ascii="Consolas" w:eastAsia="Times New Roman" w:hAnsi="Consolas" w:cs="Times New Roman"/>
-          <w:color w:val="D4D4D4"/>
-          <w:sz w:val="21"/>
-          <w:szCs w:val="21"/>
-          <w:lang w:eastAsia="en-IN"/>
-        </w:rPr>
-        <w:t>:</w:t>
+        <w:t> keysToRemove:</w:t>
       </w:r>
     </w:p>
     <w:p>
@@ -6080,29 +5203,7 @@
           <w:szCs w:val="21"/>
           <w:lang w:eastAsia="en-IN"/>
         </w:rPr>
-        <w:t> </w:t>
-      </w:r>
-      <w:proofErr w:type="spellStart"/>
-      <w:r>
-        <w:rPr>
-          <w:rFonts w:ascii="Consolas" w:eastAsia="Times New Roman" w:hAnsi="Consolas" w:cs="Times New Roman"/>
-          <w:color w:val="D4D4D4"/>
-          <w:sz w:val="21"/>
-          <w:szCs w:val="21"/>
-          <w:lang w:eastAsia="en-IN"/>
-        </w:rPr>
-        <w:t>sampleDict</w:t>
-      </w:r>
-      <w:proofErr w:type="spellEnd"/>
-      <w:r>
-        <w:rPr>
-          <w:rFonts w:ascii="Consolas" w:eastAsia="Times New Roman" w:hAnsi="Consolas" w:cs="Times New Roman"/>
-          <w:color w:val="D4D4D4"/>
-          <w:sz w:val="21"/>
-          <w:szCs w:val="21"/>
-          <w:lang w:eastAsia="en-IN"/>
-        </w:rPr>
-        <w:t>[each]</w:t>
+        <w:t> sampleDict[each]</w:t>
       </w:r>
     </w:p>
     <w:p>
@@ -6135,29 +5236,7 @@
           <w:szCs w:val="21"/>
           <w:lang w:eastAsia="en-IN"/>
         </w:rPr>
-        <w:t>(</w:t>
-      </w:r>
-      <w:proofErr w:type="spellStart"/>
-      <w:r>
-        <w:rPr>
-          <w:rFonts w:ascii="Consolas" w:eastAsia="Times New Roman" w:hAnsi="Consolas" w:cs="Times New Roman"/>
-          <w:color w:val="D4D4D4"/>
-          <w:sz w:val="21"/>
-          <w:szCs w:val="21"/>
-          <w:lang w:eastAsia="en-IN"/>
-        </w:rPr>
-        <w:t>sampleDict</w:t>
-      </w:r>
-      <w:proofErr w:type="spellEnd"/>
-      <w:r>
-        <w:rPr>
-          <w:rFonts w:ascii="Consolas" w:eastAsia="Times New Roman" w:hAnsi="Consolas" w:cs="Times New Roman"/>
-          <w:color w:val="D4D4D4"/>
-          <w:sz w:val="21"/>
-          <w:szCs w:val="21"/>
-          <w:lang w:eastAsia="en-IN"/>
-        </w:rPr>
-        <w:t>)</w:t>
+        <w:t>(sampleDict)</w:t>
       </w:r>
     </w:p>
     <w:p>
@@ -6240,14 +5319,18 @@
           <w:rStyle w:val="HTMLCode"/>
         </w:rPr>
       </w:pPr>
-      <w:proofErr w:type="spellStart"/>
       <w:r>
         <w:rPr>
           <w:rStyle w:val="HTMLCode"/>
         </w:rPr>
-        <w:t>sampleDict</w:t>
-      </w:r>
-      <w:proofErr w:type="spellEnd"/>
+        <w:t xml:space="preserve">sampleDict </w:t>
+      </w:r>
+      <w:r>
+        <w:rPr>
+          <w:rStyle w:val="token"/>
+        </w:rPr>
+        <w:t>=</w:t>
+      </w:r>
       <w:r>
         <w:rPr>
           <w:rStyle w:val="HTMLCode"/>
@@ -6258,19 +5341,39 @@
         <w:rPr>
           <w:rStyle w:val="token"/>
         </w:rPr>
-        <w:t>=</w:t>
-      </w:r>
-      <w:r>
+        <w:t>{</w:t>
+      </w:r>
+    </w:p>
+    <w:p>
+      <w:pPr>
+        <w:pStyle w:val="HTMLPreformatted"/>
         <w:rPr>
           <w:rStyle w:val="HTMLCode"/>
         </w:rPr>
+      </w:pPr>
+      <w:r>
+        <w:rPr>
+          <w:rStyle w:val="HTMLCode"/>
+        </w:rPr>
+        <w:t xml:space="preserve">  </w:t>
+      </w:r>
+      <w:r>
+        <w:rPr>
+          <w:rStyle w:val="token"/>
+        </w:rPr>
+        <w:t>"name":</w:t>
+      </w:r>
+      <w:r>
+        <w:rPr>
+          <w:rStyle w:val="HTMLCode"/>
+        </w:rPr>
         <w:t xml:space="preserve"> </w:t>
       </w:r>
       <w:r>
         <w:rPr>
           <w:rStyle w:val="token"/>
         </w:rPr>
-        <w:t>{</w:t>
+        <w:t>"Kelly",</w:t>
       </w:r>
     </w:p>
     <w:p>
@@ -6290,19 +5393,39 @@
         <w:rPr>
           <w:rStyle w:val="token"/>
         </w:rPr>
-        <w:t>"name":</w:t>
-      </w:r>
-      <w:r>
+        <w:t>"age":25,</w:t>
+      </w:r>
+    </w:p>
+    <w:p>
+      <w:pPr>
+        <w:pStyle w:val="HTMLPreformatted"/>
         <w:rPr>
           <w:rStyle w:val="HTMLCode"/>
         </w:rPr>
+      </w:pPr>
+      <w:r>
+        <w:rPr>
+          <w:rStyle w:val="HTMLCode"/>
+        </w:rPr>
+        <w:t xml:space="preserve">  </w:t>
+      </w:r>
+      <w:r>
+        <w:rPr>
+          <w:rStyle w:val="token"/>
+        </w:rPr>
+        <w:t>"salary":</w:t>
+      </w:r>
+      <w:r>
+        <w:rPr>
+          <w:rStyle w:val="HTMLCode"/>
+        </w:rPr>
         <w:t xml:space="preserve"> </w:t>
       </w:r>
       <w:r>
         <w:rPr>
           <w:rStyle w:val="token"/>
         </w:rPr>
-        <w:t>"Kelly",</w:t>
+        <w:t>8000,</w:t>
       </w:r>
     </w:p>
     <w:p>
@@ -6322,85 +5445,19 @@
         <w:rPr>
           <w:rStyle w:val="token"/>
         </w:rPr>
-        <w:t>"age":25,</w:t>
-      </w:r>
-    </w:p>
-    <w:p>
-      <w:pPr>
-        <w:pStyle w:val="HTMLPreformatted"/>
+        <w:t>"city":</w:t>
+      </w:r>
+      <w:r>
         <w:rPr>
           <w:rStyle w:val="HTMLCode"/>
         </w:rPr>
-      </w:pPr>
-      <w:r>
-        <w:rPr>
-          <w:rStyle w:val="HTMLCode"/>
-        </w:rPr>
-        <w:t xml:space="preserve">  </w:t>
+        <w:t xml:space="preserve"> </w:t>
       </w:r>
       <w:r>
         <w:rPr>
           <w:rStyle w:val="token"/>
         </w:rPr>
-        <w:t>"salary":</w:t>
-      </w:r>
-      <w:r>
-        <w:rPr>
-          <w:rStyle w:val="HTMLCode"/>
-        </w:rPr>
-        <w:t xml:space="preserve"> </w:t>
-      </w:r>
-      <w:r>
-        <w:rPr>
-          <w:rStyle w:val="token"/>
-        </w:rPr>
-        <w:t>8000,</w:t>
-      </w:r>
-    </w:p>
-    <w:p>
-      <w:pPr>
-        <w:pStyle w:val="HTMLPreformatted"/>
-        <w:rPr>
-          <w:rStyle w:val="HTMLCode"/>
-        </w:rPr>
-      </w:pPr>
-      <w:r>
-        <w:rPr>
-          <w:rStyle w:val="HTMLCode"/>
-        </w:rPr>
-        <w:t xml:space="preserve">  </w:t>
-      </w:r>
-      <w:r>
-        <w:rPr>
-          <w:rStyle w:val="token"/>
-        </w:rPr>
-        <w:t>"city":</w:t>
-      </w:r>
-      <w:r>
-        <w:rPr>
-          <w:rStyle w:val="HTMLCode"/>
-        </w:rPr>
-        <w:t xml:space="preserve"> </w:t>
-      </w:r>
-      <w:r>
-        <w:rPr>
-          <w:rStyle w:val="token"/>
-        </w:rPr>
-        <w:t xml:space="preserve">"New </w:t>
-      </w:r>
-      <w:proofErr w:type="spellStart"/>
-      <w:r>
-        <w:rPr>
-          <w:rStyle w:val="token"/>
-        </w:rPr>
-        <w:t>york</w:t>
-      </w:r>
-      <w:proofErr w:type="spellEnd"/>
-      <w:r>
-        <w:rPr>
-          <w:rStyle w:val="token"/>
-        </w:rPr>
-        <w:t>"</w:t>
+        <w:t>"New york"</w:t>
       </w:r>
     </w:p>
     <w:p>
@@ -6454,27 +5511,15 @@
           <w:lang w:eastAsia="en-IN"/>
         </w:rPr>
       </w:pPr>
-      <w:proofErr w:type="spellStart"/>
-      <w:r>
-        <w:rPr>
-          <w:rFonts w:ascii="Consolas" w:eastAsia="Times New Roman" w:hAnsi="Consolas" w:cs="Times New Roman"/>
-          <w:color w:val="D4D4D4"/>
-          <w:sz w:val="21"/>
-          <w:szCs w:val="21"/>
-          <w:lang w:eastAsia="en-IN"/>
-        </w:rPr>
-        <w:t>sampleDict</w:t>
-      </w:r>
-      <w:proofErr w:type="spellEnd"/>
-      <w:r>
-        <w:rPr>
-          <w:rFonts w:ascii="Consolas" w:eastAsia="Times New Roman" w:hAnsi="Consolas" w:cs="Times New Roman"/>
-          <w:color w:val="D4D4D4"/>
-          <w:sz w:val="21"/>
-          <w:szCs w:val="21"/>
-          <w:lang w:eastAsia="en-IN"/>
-        </w:rPr>
-        <w:t> = {</w:t>
+      <w:r>
+        <w:rPr>
+          <w:rFonts w:ascii="Consolas" w:eastAsia="Times New Roman" w:hAnsi="Consolas" w:cs="Times New Roman"/>
+          <w:color w:val="D4D4D4"/>
+          <w:sz w:val="21"/>
+          <w:szCs w:val="21"/>
+          <w:lang w:eastAsia="en-IN"/>
+        </w:rPr>
+        <w:t>sampleDict = {</w:t>
       </w:r>
     </w:p>
     <w:p>
@@ -6716,29 +5761,7 @@
           <w:szCs w:val="21"/>
           <w:lang w:eastAsia="en-IN"/>
         </w:rPr>
-        <w:t>"New </w:t>
-      </w:r>
-      <w:proofErr w:type="spellStart"/>
-      <w:r>
-        <w:rPr>
-          <w:rFonts w:ascii="Consolas" w:eastAsia="Times New Roman" w:hAnsi="Consolas" w:cs="Times New Roman"/>
-          <w:color w:val="CE9178"/>
-          <w:sz w:val="21"/>
-          <w:szCs w:val="21"/>
-          <w:lang w:eastAsia="en-IN"/>
-        </w:rPr>
-        <w:t>york</w:t>
-      </w:r>
-      <w:proofErr w:type="spellEnd"/>
-      <w:r>
-        <w:rPr>
-          <w:rFonts w:ascii="Consolas" w:eastAsia="Times New Roman" w:hAnsi="Consolas" w:cs="Times New Roman"/>
-          <w:color w:val="CE9178"/>
-          <w:sz w:val="21"/>
-          <w:szCs w:val="21"/>
-          <w:lang w:eastAsia="en-IN"/>
-        </w:rPr>
-        <w:t>"</w:t>
+        <w:t>"New york"</w:t>
       </w:r>
     </w:p>
     <w:p>
@@ -6776,27 +5799,15 @@
           <w:lang w:eastAsia="en-IN"/>
         </w:rPr>
       </w:pPr>
-      <w:proofErr w:type="spellStart"/>
-      <w:r>
-        <w:rPr>
-          <w:rFonts w:ascii="Consolas" w:eastAsia="Times New Roman" w:hAnsi="Consolas" w:cs="Times New Roman"/>
-          <w:color w:val="D4D4D4"/>
-          <w:sz w:val="21"/>
-          <w:szCs w:val="21"/>
-          <w:lang w:eastAsia="en-IN"/>
-        </w:rPr>
-        <w:t>sampleDict</w:t>
-      </w:r>
-      <w:proofErr w:type="spellEnd"/>
-      <w:r>
-        <w:rPr>
-          <w:rFonts w:ascii="Consolas" w:eastAsia="Times New Roman" w:hAnsi="Consolas" w:cs="Times New Roman"/>
-          <w:color w:val="D4D4D4"/>
-          <w:sz w:val="21"/>
-          <w:szCs w:val="21"/>
-          <w:lang w:eastAsia="en-IN"/>
-        </w:rPr>
-        <w:t>[</w:t>
+      <w:r>
+        <w:rPr>
+          <w:rFonts w:ascii="Consolas" w:eastAsia="Times New Roman" w:hAnsi="Consolas" w:cs="Times New Roman"/>
+          <w:color w:val="D4D4D4"/>
+          <w:sz w:val="21"/>
+          <w:szCs w:val="21"/>
+          <w:lang w:eastAsia="en-IN"/>
+        </w:rPr>
+        <w:t>sampleDict[</w:t>
       </w:r>
       <w:r>
         <w:rPr>
@@ -6816,29 +5827,7 @@
           <w:szCs w:val="21"/>
           <w:lang w:eastAsia="en-IN"/>
         </w:rPr>
-        <w:t>]=</w:t>
-      </w:r>
-      <w:proofErr w:type="spellStart"/>
-      <w:r>
-        <w:rPr>
-          <w:rFonts w:ascii="Consolas" w:eastAsia="Times New Roman" w:hAnsi="Consolas" w:cs="Times New Roman"/>
-          <w:color w:val="D4D4D4"/>
-          <w:sz w:val="21"/>
-          <w:szCs w:val="21"/>
-          <w:lang w:eastAsia="en-IN"/>
-        </w:rPr>
-        <w:t>sampleDict.pop</w:t>
-      </w:r>
-      <w:proofErr w:type="spellEnd"/>
-      <w:r>
-        <w:rPr>
-          <w:rFonts w:ascii="Consolas" w:eastAsia="Times New Roman" w:hAnsi="Consolas" w:cs="Times New Roman"/>
-          <w:color w:val="D4D4D4"/>
-          <w:sz w:val="21"/>
-          <w:szCs w:val="21"/>
-          <w:lang w:eastAsia="en-IN"/>
-        </w:rPr>
-        <w:t>(</w:t>
+        <w:t>]=sampleDict.pop(</w:t>
       </w:r>
       <w:r>
         <w:rPr>
@@ -6892,29 +5881,7 @@
           <w:szCs w:val="21"/>
           <w:lang w:eastAsia="en-IN"/>
         </w:rPr>
-        <w:t>(</w:t>
-      </w:r>
-      <w:proofErr w:type="spellStart"/>
-      <w:r>
-        <w:rPr>
-          <w:rFonts w:ascii="Consolas" w:eastAsia="Times New Roman" w:hAnsi="Consolas" w:cs="Times New Roman"/>
-          <w:color w:val="D4D4D4"/>
-          <w:sz w:val="21"/>
-          <w:szCs w:val="21"/>
-          <w:lang w:eastAsia="en-IN"/>
-        </w:rPr>
-        <w:t>sampleDict</w:t>
-      </w:r>
-      <w:proofErr w:type="spellEnd"/>
-      <w:r>
-        <w:rPr>
-          <w:rFonts w:ascii="Consolas" w:eastAsia="Times New Roman" w:hAnsi="Consolas" w:cs="Times New Roman"/>
-          <w:color w:val="D4D4D4"/>
-          <w:sz w:val="21"/>
-          <w:szCs w:val="21"/>
-          <w:lang w:eastAsia="en-IN"/>
-        </w:rPr>
-        <w:t>)</w:t>
+        <w:t>(sampleDict)</w:t>
       </w:r>
     </w:p>
     <w:p>
@@ -7002,23 +5969,13 @@
           <w:lang w:val="en-US"/>
         </w:rPr>
       </w:pPr>
-      <w:proofErr w:type="spellStart"/>
-      <w:r>
-        <w:rPr>
-          <w:sz w:val="26"/>
-          <w:szCs w:val="26"/>
-          <w:lang w:val="en-US"/>
-        </w:rPr>
-        <w:t>sampleDict</w:t>
-      </w:r>
-      <w:proofErr w:type="spellEnd"/>
-      <w:r>
-        <w:rPr>
-          <w:sz w:val="26"/>
-          <w:szCs w:val="26"/>
-          <w:lang w:val="en-US"/>
-        </w:rPr>
-        <w:t xml:space="preserve"> = {</w:t>
+      <w:r>
+        <w:rPr>
+          <w:sz w:val="26"/>
+          <w:szCs w:val="26"/>
+          <w:lang w:val="en-US"/>
+        </w:rPr>
+        <w:t>sampleDict = {</w:t>
       </w:r>
     </w:p>
     <w:p>
@@ -7105,27 +6062,15 @@
           <w:lang w:eastAsia="en-IN"/>
         </w:rPr>
       </w:pPr>
-      <w:proofErr w:type="spellStart"/>
-      <w:r>
-        <w:rPr>
-          <w:rFonts w:ascii="Consolas" w:eastAsia="Times New Roman" w:hAnsi="Consolas" w:cs="Times New Roman"/>
-          <w:color w:val="D4D4D4"/>
-          <w:sz w:val="21"/>
-          <w:szCs w:val="21"/>
-          <w:lang w:eastAsia="en-IN"/>
-        </w:rPr>
-        <w:t>sampleDict</w:t>
-      </w:r>
-      <w:proofErr w:type="spellEnd"/>
-      <w:r>
-        <w:rPr>
-          <w:rFonts w:ascii="Consolas" w:eastAsia="Times New Roman" w:hAnsi="Consolas" w:cs="Times New Roman"/>
-          <w:color w:val="D4D4D4"/>
-          <w:sz w:val="21"/>
-          <w:szCs w:val="21"/>
-          <w:lang w:eastAsia="en-IN"/>
-        </w:rPr>
-        <w:t> = {</w:t>
+      <w:r>
+        <w:rPr>
+          <w:rFonts w:ascii="Consolas" w:eastAsia="Times New Roman" w:hAnsi="Consolas" w:cs="Times New Roman"/>
+          <w:color w:val="D4D4D4"/>
+          <w:sz w:val="21"/>
+          <w:szCs w:val="21"/>
+          <w:lang w:eastAsia="en-IN"/>
+        </w:rPr>
+        <w:t>sampleDict = {</w:t>
       </w:r>
     </w:p>
     <w:p>
@@ -7370,29 +6315,7 @@
           <w:szCs w:val="21"/>
           <w:lang w:eastAsia="en-IN"/>
         </w:rPr>
-        <w:t>(</w:t>
-      </w:r>
-      <w:proofErr w:type="spellStart"/>
-      <w:r>
-        <w:rPr>
-          <w:rFonts w:ascii="Consolas" w:eastAsia="Times New Roman" w:hAnsi="Consolas" w:cs="Times New Roman"/>
-          <w:color w:val="D4D4D4"/>
-          <w:sz w:val="21"/>
-          <w:szCs w:val="21"/>
-          <w:lang w:eastAsia="en-IN"/>
-        </w:rPr>
-        <w:t>sampleDict.items</w:t>
-      </w:r>
-      <w:proofErr w:type="spellEnd"/>
-      <w:r>
-        <w:rPr>
-          <w:rFonts w:ascii="Consolas" w:eastAsia="Times New Roman" w:hAnsi="Consolas" w:cs="Times New Roman"/>
-          <w:color w:val="D4D4D4"/>
-          <w:sz w:val="21"/>
-          <w:szCs w:val="21"/>
-          <w:lang w:eastAsia="en-IN"/>
-        </w:rPr>
-        <w:t>(),</w:t>
+        <w:t>(sampleDict.items(),</w:t>
       </w:r>
       <w:r>
         <w:rPr>
@@ -7627,29 +6550,7 @@
           <w:szCs w:val="26"/>
           <w:lang w:val="en-US"/>
         </w:rPr>
-        <w:t xml:space="preserve"> of each </w:t>
-      </w:r>
-      <w:proofErr w:type="spellStart"/>
-      <w:r>
-        <w:rPr>
-          <w:b/>
-          <w:bCs/>
-          <w:sz w:val="26"/>
-          <w:szCs w:val="26"/>
-          <w:lang w:val="en-US"/>
-        </w:rPr>
-        <w:t>sublist</w:t>
-      </w:r>
-      <w:proofErr w:type="spellEnd"/>
-      <w:r>
-        <w:rPr>
-          <w:b/>
-          <w:bCs/>
-          <w:sz w:val="26"/>
-          <w:szCs w:val="26"/>
-          <w:lang w:val="en-US"/>
-        </w:rPr>
-        <w:t>.</w:t>
+        <w:t xml:space="preserve"> of each sublist.</w:t>
       </w:r>
     </w:p>
     <w:p>
@@ -8298,18 +7199,7 @@
           <w:szCs w:val="21"/>
           <w:lang w:eastAsia="en-IN"/>
         </w:rPr>
-        <w:t>(</w:t>
-      </w:r>
-      <w:proofErr w:type="spellStart"/>
-      <w:r>
-        <w:rPr>
-          <w:rFonts w:ascii="Consolas" w:eastAsia="Times New Roman" w:hAnsi="Consolas" w:cs="Times New Roman"/>
-          <w:color w:val="D4D4D4"/>
-          <w:sz w:val="21"/>
-          <w:szCs w:val="21"/>
-          <w:lang w:eastAsia="en-IN"/>
-        </w:rPr>
-        <w:t>input_val,</w:t>
+        <w:t>(input_val,</w:t>
       </w:r>
       <w:r>
         <w:rPr>
@@ -8321,7 +7211,6 @@
         </w:rPr>
         <w:t>key</w:t>
       </w:r>
-      <w:proofErr w:type="spellEnd"/>
       <w:r>
         <w:rPr>
           <w:rFonts w:ascii="Consolas" w:eastAsia="Times New Roman" w:hAnsi="Consolas" w:cs="Times New Roman"/>
@@ -8423,29 +7312,7 @@
           <w:szCs w:val="21"/>
           <w:lang w:eastAsia="en-IN"/>
         </w:rPr>
-        <w:t>(</w:t>
-      </w:r>
-      <w:proofErr w:type="spellStart"/>
-      <w:r>
-        <w:rPr>
-          <w:rFonts w:ascii="Consolas" w:eastAsia="Times New Roman" w:hAnsi="Consolas" w:cs="Times New Roman"/>
-          <w:color w:val="D4D4D4"/>
-          <w:sz w:val="21"/>
-          <w:szCs w:val="21"/>
-          <w:lang w:eastAsia="en-IN"/>
-        </w:rPr>
-        <w:t>input_val</w:t>
-      </w:r>
-      <w:proofErr w:type="spellEnd"/>
-      <w:r>
-        <w:rPr>
-          <w:rFonts w:ascii="Consolas" w:eastAsia="Times New Roman" w:hAnsi="Consolas" w:cs="Times New Roman"/>
-          <w:color w:val="D4D4D4"/>
-          <w:sz w:val="21"/>
-          <w:szCs w:val="21"/>
-          <w:lang w:eastAsia="en-IN"/>
-        </w:rPr>
-        <w:t>)</w:t>
+        <w:t>(input_val)</w:t>
       </w:r>
     </w:p>
     <w:p>
@@ -8538,97 +7405,25 @@
           <w:szCs w:val="26"/>
           <w:lang w:val="en-US"/>
         </w:rPr>
-        <w:t>list1 = ["M", "</w:t>
-      </w:r>
-      <w:proofErr w:type="spellStart"/>
-      <w:r>
-        <w:rPr>
-          <w:sz w:val="26"/>
-          <w:szCs w:val="26"/>
-          <w:lang w:val="en-US"/>
-        </w:rPr>
-        <w:t>na</w:t>
-      </w:r>
-      <w:proofErr w:type="spellEnd"/>
-      <w:r>
-        <w:rPr>
-          <w:sz w:val="26"/>
-          <w:szCs w:val="26"/>
-          <w:lang w:val="en-US"/>
-        </w:rPr>
-        <w:t>", "</w:t>
-      </w:r>
-      <w:proofErr w:type="spellStart"/>
-      <w:r>
-        <w:rPr>
-          <w:sz w:val="26"/>
-          <w:szCs w:val="26"/>
-          <w:lang w:val="en-US"/>
-        </w:rPr>
-        <w:t>i</w:t>
-      </w:r>
-      <w:proofErr w:type="spellEnd"/>
-      <w:r>
-        <w:rPr>
-          <w:sz w:val="26"/>
-          <w:szCs w:val="26"/>
-          <w:lang w:val="en-US"/>
-        </w:rPr>
-        <w:t>", "</w:t>
-      </w:r>
-      <w:proofErr w:type="spellStart"/>
-      <w:r>
-        <w:rPr>
-          <w:sz w:val="26"/>
-          <w:szCs w:val="26"/>
-          <w:lang w:val="en-US"/>
-        </w:rPr>
-        <w:t>Ke</w:t>
-      </w:r>
-      <w:proofErr w:type="spellEnd"/>
-      <w:r>
-        <w:rPr>
-          <w:sz w:val="26"/>
-          <w:szCs w:val="26"/>
-          <w:lang w:val="en-US"/>
-        </w:rPr>
-        <w:t>"]</w:t>
-      </w:r>
-    </w:p>
-    <w:p>
-      <w:pPr>
-        <w:pStyle w:val="NoSpacing"/>
-        <w:rPr>
-          <w:sz w:val="26"/>
-          <w:szCs w:val="26"/>
-          <w:lang w:val="en-US"/>
-        </w:rPr>
-      </w:pPr>
-      <w:r>
-        <w:rPr>
-          <w:sz w:val="26"/>
-          <w:szCs w:val="26"/>
-          <w:lang w:val="en-US"/>
-        </w:rPr>
-        <w:t>list2 = ["y", "me", "s", "</w:t>
-      </w:r>
-      <w:proofErr w:type="spellStart"/>
-      <w:r>
-        <w:rPr>
-          <w:sz w:val="26"/>
-          <w:szCs w:val="26"/>
-          <w:lang w:val="en-US"/>
-        </w:rPr>
-        <w:t>lly</w:t>
-      </w:r>
-      <w:proofErr w:type="spellEnd"/>
-      <w:r>
-        <w:rPr>
-          <w:sz w:val="26"/>
-          <w:szCs w:val="26"/>
-          <w:lang w:val="en-US"/>
-        </w:rPr>
-        <w:t>"]</w:t>
+        <w:t>list1 = ["M", "na", "i", "Ke"]</w:t>
+      </w:r>
+    </w:p>
+    <w:p>
+      <w:pPr>
+        <w:pStyle w:val="NoSpacing"/>
+        <w:rPr>
+          <w:sz w:val="26"/>
+          <w:szCs w:val="26"/>
+          <w:lang w:val="en-US"/>
+        </w:rPr>
+      </w:pPr>
+      <w:r>
+        <w:rPr>
+          <w:sz w:val="26"/>
+          <w:szCs w:val="26"/>
+          <w:lang w:val="en-US"/>
+        </w:rPr>
+        <w:t>list2 = ["y", "me", "s", "lly"]</w:t>
       </w:r>
     </w:p>
     <w:p>
@@ -8679,51 +7474,7 @@
           <w:szCs w:val="21"/>
           <w:lang w:eastAsia="en-IN"/>
         </w:rPr>
-        <w:t>result=[list1[</w:t>
-      </w:r>
-      <w:proofErr w:type="spellStart"/>
-      <w:r>
-        <w:rPr>
-          <w:rFonts w:ascii="Consolas" w:eastAsia="Times New Roman" w:hAnsi="Consolas" w:cs="Times New Roman"/>
-          <w:color w:val="D4D4D4"/>
-          <w:sz w:val="21"/>
-          <w:szCs w:val="21"/>
-          <w:lang w:eastAsia="en-IN"/>
-        </w:rPr>
-        <w:t>i</w:t>
-      </w:r>
-      <w:proofErr w:type="spellEnd"/>
-      <w:r>
-        <w:rPr>
-          <w:rFonts w:ascii="Consolas" w:eastAsia="Times New Roman" w:hAnsi="Consolas" w:cs="Times New Roman"/>
-          <w:color w:val="D4D4D4"/>
-          <w:sz w:val="21"/>
-          <w:szCs w:val="21"/>
-          <w:lang w:eastAsia="en-IN"/>
-        </w:rPr>
-        <w:t>]+list2[</w:t>
-      </w:r>
-      <w:proofErr w:type="spellStart"/>
-      <w:r>
-        <w:rPr>
-          <w:rFonts w:ascii="Consolas" w:eastAsia="Times New Roman" w:hAnsi="Consolas" w:cs="Times New Roman"/>
-          <w:color w:val="D4D4D4"/>
-          <w:sz w:val="21"/>
-          <w:szCs w:val="21"/>
-          <w:lang w:eastAsia="en-IN"/>
-        </w:rPr>
-        <w:t>i</w:t>
-      </w:r>
-      <w:proofErr w:type="spellEnd"/>
-      <w:r>
-        <w:rPr>
-          <w:rFonts w:ascii="Consolas" w:eastAsia="Times New Roman" w:hAnsi="Consolas" w:cs="Times New Roman"/>
-          <w:color w:val="D4D4D4"/>
-          <w:sz w:val="21"/>
-          <w:szCs w:val="21"/>
-          <w:lang w:eastAsia="en-IN"/>
-        </w:rPr>
-        <w:t>] </w:t>
+        <w:t>result=[list1[i]+list2[i] </w:t>
       </w:r>
       <w:r>
         <w:rPr>
@@ -8743,50 +7494,28 @@
           <w:szCs w:val="21"/>
           <w:lang w:eastAsia="en-IN"/>
         </w:rPr>
+        <w:t> i </w:t>
+      </w:r>
+      <w:r>
+        <w:rPr>
+          <w:rFonts w:ascii="Consolas" w:eastAsia="Times New Roman" w:hAnsi="Consolas" w:cs="Times New Roman"/>
+          <w:color w:val="C586C0"/>
+          <w:sz w:val="21"/>
+          <w:szCs w:val="21"/>
+          <w:lang w:eastAsia="en-IN"/>
+        </w:rPr>
+        <w:t>in</w:t>
+      </w:r>
+      <w:r>
+        <w:rPr>
+          <w:rFonts w:ascii="Consolas" w:eastAsia="Times New Roman" w:hAnsi="Consolas" w:cs="Times New Roman"/>
+          <w:color w:val="D4D4D4"/>
+          <w:sz w:val="21"/>
+          <w:szCs w:val="21"/>
+          <w:lang w:eastAsia="en-IN"/>
+        </w:rPr>
         <w:t> </w:t>
       </w:r>
-      <w:proofErr w:type="spellStart"/>
-      <w:r>
-        <w:rPr>
-          <w:rFonts w:ascii="Consolas" w:eastAsia="Times New Roman" w:hAnsi="Consolas" w:cs="Times New Roman"/>
-          <w:color w:val="D4D4D4"/>
-          <w:sz w:val="21"/>
-          <w:szCs w:val="21"/>
-          <w:lang w:eastAsia="en-IN"/>
-        </w:rPr>
-        <w:t>i</w:t>
-      </w:r>
-      <w:proofErr w:type="spellEnd"/>
-      <w:r>
-        <w:rPr>
-          <w:rFonts w:ascii="Consolas" w:eastAsia="Times New Roman" w:hAnsi="Consolas" w:cs="Times New Roman"/>
-          <w:color w:val="D4D4D4"/>
-          <w:sz w:val="21"/>
-          <w:szCs w:val="21"/>
-          <w:lang w:eastAsia="en-IN"/>
-        </w:rPr>
-        <w:t> </w:t>
-      </w:r>
-      <w:r>
-        <w:rPr>
-          <w:rFonts w:ascii="Consolas" w:eastAsia="Times New Roman" w:hAnsi="Consolas" w:cs="Times New Roman"/>
-          <w:color w:val="C586C0"/>
-          <w:sz w:val="21"/>
-          <w:szCs w:val="21"/>
-          <w:lang w:eastAsia="en-IN"/>
-        </w:rPr>
-        <w:t>in</w:t>
-      </w:r>
-      <w:r>
-        <w:rPr>
-          <w:rFonts w:ascii="Consolas" w:eastAsia="Times New Roman" w:hAnsi="Consolas" w:cs="Times New Roman"/>
-          <w:color w:val="D4D4D4"/>
-          <w:sz w:val="21"/>
-          <w:szCs w:val="21"/>
-          <w:lang w:eastAsia="en-IN"/>
-        </w:rPr>
-        <w:t> </w:t>
-      </w:r>
       <w:r>
         <w:rPr>
           <w:rFonts w:ascii="Consolas" w:eastAsia="Times New Roman" w:hAnsi="Consolas" w:cs="Times New Roman"/>
@@ -8807,7 +7536,6 @@
         </w:rPr>
         <w:t>(</w:t>
       </w:r>
-      <w:proofErr w:type="spellStart"/>
       <w:r>
         <w:rPr>
           <w:rFonts w:ascii="Consolas" w:eastAsia="Times New Roman" w:hAnsi="Consolas" w:cs="Times New Roman"/>
@@ -8818,7 +7546,6 @@
         </w:rPr>
         <w:t>len</w:t>
       </w:r>
-      <w:proofErr w:type="spellEnd"/>
       <w:r>
         <w:rPr>
           <w:rFonts w:ascii="Consolas" w:eastAsia="Times New Roman" w:hAnsi="Consolas" w:cs="Times New Roman"/>
@@ -8893,67 +7620,7 @@
           <w:szCs w:val="20"/>
           <w:lang w:eastAsia="en-IN"/>
         </w:rPr>
-        <w:t>list1 = ["M", "</w:t>
-      </w:r>
-      <w:proofErr w:type="spellStart"/>
-      <w:r>
-        <w:rPr>
-          <w:rFonts w:ascii="Courier New" w:eastAsia="Times New Roman" w:hAnsi="Courier New" w:cs="Courier New"/>
-          <w:sz w:val="20"/>
-          <w:szCs w:val="20"/>
-          <w:lang w:eastAsia="en-IN"/>
-        </w:rPr>
-        <w:t>na</w:t>
-      </w:r>
-      <w:proofErr w:type="spellEnd"/>
-      <w:r>
-        <w:rPr>
-          <w:rFonts w:ascii="Courier New" w:eastAsia="Times New Roman" w:hAnsi="Courier New" w:cs="Courier New"/>
-          <w:sz w:val="20"/>
-          <w:szCs w:val="20"/>
-          <w:lang w:eastAsia="en-IN"/>
-        </w:rPr>
-        <w:t>", "</w:t>
-      </w:r>
-      <w:proofErr w:type="spellStart"/>
-      <w:r>
-        <w:rPr>
-          <w:rFonts w:ascii="Courier New" w:eastAsia="Times New Roman" w:hAnsi="Courier New" w:cs="Courier New"/>
-          <w:sz w:val="20"/>
-          <w:szCs w:val="20"/>
-          <w:lang w:eastAsia="en-IN"/>
-        </w:rPr>
-        <w:t>i</w:t>
-      </w:r>
-      <w:proofErr w:type="spellEnd"/>
-      <w:r>
-        <w:rPr>
-          <w:rFonts w:ascii="Courier New" w:eastAsia="Times New Roman" w:hAnsi="Courier New" w:cs="Courier New"/>
-          <w:sz w:val="20"/>
-          <w:szCs w:val="20"/>
-          <w:lang w:eastAsia="en-IN"/>
-        </w:rPr>
-        <w:t>", "</w:t>
-      </w:r>
-      <w:proofErr w:type="spellStart"/>
-      <w:r>
-        <w:rPr>
-          <w:rFonts w:ascii="Courier New" w:eastAsia="Times New Roman" w:hAnsi="Courier New" w:cs="Courier New"/>
-          <w:sz w:val="20"/>
-          <w:szCs w:val="20"/>
-          <w:lang w:eastAsia="en-IN"/>
-        </w:rPr>
-        <w:t>Ke</w:t>
-      </w:r>
-      <w:proofErr w:type="spellEnd"/>
-      <w:r>
-        <w:rPr>
-          <w:rFonts w:ascii="Courier New" w:eastAsia="Times New Roman" w:hAnsi="Courier New" w:cs="Courier New"/>
-          <w:sz w:val="20"/>
-          <w:szCs w:val="20"/>
-          <w:lang w:eastAsia="en-IN"/>
-        </w:rPr>
-        <w:t xml:space="preserve">"] </w:t>
+        <w:t xml:space="preserve">list1 = ["M", "na", "i", "Ke"] </w:t>
       </w:r>
     </w:p>
     <w:p>
@@ -8991,27 +7658,7 @@
           <w:szCs w:val="20"/>
           <w:lang w:eastAsia="en-IN"/>
         </w:rPr>
-        <w:t>list2 = ["y", "me", "s", "</w:t>
-      </w:r>
-      <w:proofErr w:type="spellStart"/>
-      <w:r>
-        <w:rPr>
-          <w:rFonts w:ascii="Courier New" w:eastAsia="Times New Roman" w:hAnsi="Courier New" w:cs="Courier New"/>
-          <w:sz w:val="20"/>
-          <w:szCs w:val="20"/>
-          <w:lang w:eastAsia="en-IN"/>
-        </w:rPr>
-        <w:t>lly</w:t>
-      </w:r>
-      <w:proofErr w:type="spellEnd"/>
-      <w:r>
-        <w:rPr>
-          <w:rFonts w:ascii="Courier New" w:eastAsia="Times New Roman" w:hAnsi="Courier New" w:cs="Courier New"/>
-          <w:sz w:val="20"/>
-          <w:szCs w:val="20"/>
-          <w:lang w:eastAsia="en-IN"/>
-        </w:rPr>
-        <w:t>"]</w:t>
+        <w:t>list2 = ["y", "me", "s", "lly"]</w:t>
       </w:r>
     </w:p>
     <w:p>
@@ -9049,47 +7696,7 @@
           <w:szCs w:val="20"/>
           <w:lang w:eastAsia="en-IN"/>
         </w:rPr>
-        <w:t>list3 = [</w:t>
-      </w:r>
-      <w:proofErr w:type="spellStart"/>
-      <w:r>
-        <w:rPr>
-          <w:rFonts w:ascii="Courier New" w:eastAsia="Times New Roman" w:hAnsi="Courier New" w:cs="Courier New"/>
-          <w:sz w:val="20"/>
-          <w:szCs w:val="20"/>
-          <w:lang w:eastAsia="en-IN"/>
-        </w:rPr>
-        <w:t>i</w:t>
-      </w:r>
-      <w:proofErr w:type="spellEnd"/>
-      <w:r>
-        <w:rPr>
-          <w:rFonts w:ascii="Courier New" w:eastAsia="Times New Roman" w:hAnsi="Courier New" w:cs="Courier New"/>
-          <w:sz w:val="20"/>
-          <w:szCs w:val="20"/>
-          <w:lang w:eastAsia="en-IN"/>
-        </w:rPr>
-        <w:t xml:space="preserve"> + j for </w:t>
-      </w:r>
-      <w:proofErr w:type="spellStart"/>
-      <w:r>
-        <w:rPr>
-          <w:rFonts w:ascii="Courier New" w:eastAsia="Times New Roman" w:hAnsi="Courier New" w:cs="Courier New"/>
-          <w:sz w:val="20"/>
-          <w:szCs w:val="20"/>
-          <w:lang w:eastAsia="en-IN"/>
-        </w:rPr>
-        <w:t>i</w:t>
-      </w:r>
-      <w:proofErr w:type="spellEnd"/>
-      <w:r>
-        <w:rPr>
-          <w:rFonts w:ascii="Courier New" w:eastAsia="Times New Roman" w:hAnsi="Courier New" w:cs="Courier New"/>
-          <w:sz w:val="20"/>
-          <w:szCs w:val="20"/>
-          <w:lang w:eastAsia="en-IN"/>
-        </w:rPr>
-        <w:t>, j in zip(list1, list2)]</w:t>
+        <w:t>list3 = [i + j for i, j in zip(list1, list2)]</w:t>
       </w:r>
     </w:p>
     <w:p>
@@ -9414,29 +8021,7 @@
           <w:szCs w:val="21"/>
           <w:lang w:eastAsia="en-IN"/>
         </w:rPr>
-        <w:t>result=[</w:t>
-      </w:r>
-      <w:proofErr w:type="spellStart"/>
-      <w:r>
-        <w:rPr>
-          <w:rFonts w:ascii="Consolas" w:eastAsia="Times New Roman" w:hAnsi="Consolas" w:cs="Times New Roman"/>
-          <w:color w:val="D4D4D4"/>
-          <w:sz w:val="21"/>
-          <w:szCs w:val="21"/>
-          <w:lang w:eastAsia="en-IN"/>
-        </w:rPr>
-        <w:t>i+j</w:t>
-      </w:r>
-      <w:proofErr w:type="spellEnd"/>
-      <w:r>
-        <w:rPr>
-          <w:rFonts w:ascii="Consolas" w:eastAsia="Times New Roman" w:hAnsi="Consolas" w:cs="Times New Roman"/>
-          <w:color w:val="D4D4D4"/>
-          <w:sz w:val="21"/>
-          <w:szCs w:val="21"/>
-          <w:lang w:eastAsia="en-IN"/>
-        </w:rPr>
-        <w:t> </w:t>
+        <w:t>result=[i+j </w:t>
       </w:r>
       <w:r>
         <w:rPr>
@@ -9456,29 +8041,7 @@
           <w:szCs w:val="21"/>
           <w:lang w:eastAsia="en-IN"/>
         </w:rPr>
-        <w:t> </w:t>
-      </w:r>
-      <w:proofErr w:type="spellStart"/>
-      <w:r>
-        <w:rPr>
-          <w:rFonts w:ascii="Consolas" w:eastAsia="Times New Roman" w:hAnsi="Consolas" w:cs="Times New Roman"/>
-          <w:color w:val="D4D4D4"/>
-          <w:sz w:val="21"/>
-          <w:szCs w:val="21"/>
-          <w:lang w:eastAsia="en-IN"/>
-        </w:rPr>
-        <w:t>i,j</w:t>
-      </w:r>
-      <w:proofErr w:type="spellEnd"/>
-      <w:r>
-        <w:rPr>
-          <w:rFonts w:ascii="Consolas" w:eastAsia="Times New Roman" w:hAnsi="Consolas" w:cs="Times New Roman"/>
-          <w:color w:val="D4D4D4"/>
-          <w:sz w:val="21"/>
-          <w:szCs w:val="21"/>
-          <w:lang w:eastAsia="en-IN"/>
-        </w:rPr>
-        <w:t> </w:t>
+        <w:t> i,j </w:t>
       </w:r>
       <w:r>
         <w:rPr>
@@ -9990,7 +8553,6 @@
         </w:rPr>
         <w:t>(</w:t>
       </w:r>
-      <w:proofErr w:type="spellStart"/>
       <w:r>
         <w:rPr>
           <w:rFonts w:ascii="Consolas" w:eastAsia="Times New Roman" w:hAnsi="Consolas" w:cs="Times New Roman"/>
@@ -10001,7 +8563,6 @@
         </w:rPr>
         <w:t>len</w:t>
       </w:r>
-      <w:proofErr w:type="spellEnd"/>
       <w:r>
         <w:rPr>
           <w:rFonts w:ascii="Consolas" w:eastAsia="Times New Roman" w:hAnsi="Consolas" w:cs="Times New Roman"/>
@@ -10295,20 +8856,8 @@
           <w:szCs w:val="26"/>
           <w:lang w:val="en-US"/>
         </w:rPr>
-        <w:t>Remove empty string from a list/</w:t>
-      </w:r>
-      <w:proofErr w:type="spellStart"/>
-      <w:r>
-        <w:rPr>
-          <w:b/>
-          <w:bCs/>
-          <w:sz w:val="26"/>
-          <w:szCs w:val="26"/>
-          <w:lang w:val="en-US"/>
-        </w:rPr>
-        <w:t>iterable</w:t>
-      </w:r>
-      <w:proofErr w:type="spellEnd"/>
+        <w:t>Remove empty string from a list/iterable</w:t>
+      </w:r>
     </w:p>
     <w:p>
       <w:pPr>
@@ -10697,7 +9246,6 @@
         </w:rPr>
         <w:t>: </w:t>
       </w:r>
-      <w:proofErr w:type="spellStart"/>
       <w:r>
         <w:rPr>
           <w:rFonts w:ascii="Consolas" w:eastAsia="Times New Roman" w:hAnsi="Consolas" w:cs="Times New Roman"/>
@@ -10708,7 +9256,6 @@
         </w:rPr>
         <w:t>len</w:t>
       </w:r>
-      <w:proofErr w:type="spellEnd"/>
       <w:r>
         <w:rPr>
           <w:rFonts w:ascii="Consolas" w:eastAsia="Times New Roman" w:hAnsi="Consolas" w:cs="Times New Roman"/>
@@ -10830,25 +9377,7 @@
           <w:szCs w:val="26"/>
           <w:lang w:val="en-US"/>
         </w:rPr>
-        <w:t xml:space="preserve">The sorted() function sorts the elements of a given </w:t>
-      </w:r>
-      <w:proofErr w:type="spellStart"/>
-      <w:r>
-        <w:rPr>
-          <w:sz w:val="26"/>
-          <w:szCs w:val="26"/>
-          <w:lang w:val="en-US"/>
-        </w:rPr>
-        <w:t>iterable</w:t>
-      </w:r>
-      <w:proofErr w:type="spellEnd"/>
-      <w:r>
-        <w:rPr>
-          <w:sz w:val="26"/>
-          <w:szCs w:val="26"/>
-          <w:lang w:val="en-US"/>
-        </w:rPr>
-        <w:t xml:space="preserve"> in a specific order (either ascending or descending) and </w:t>
+        <w:t xml:space="preserve">The sorted() function sorts the elements of a given iterable in a specific order (either ascending or descending) and </w:t>
       </w:r>
       <w:r>
         <w:rPr>
@@ -10857,27 +9386,7 @@
           <w:szCs w:val="26"/>
           <w:lang w:val="en-US"/>
         </w:rPr>
-        <w:t xml:space="preserve">returns the sorted </w:t>
-      </w:r>
-      <w:proofErr w:type="spellStart"/>
-      <w:r>
-        <w:rPr>
-          <w:color w:val="FF0000"/>
-          <w:sz w:val="26"/>
-          <w:szCs w:val="26"/>
-          <w:lang w:val="en-US"/>
-        </w:rPr>
-        <w:t>iterable</w:t>
-      </w:r>
-      <w:proofErr w:type="spellEnd"/>
-      <w:r>
-        <w:rPr>
-          <w:color w:val="FF0000"/>
-          <w:sz w:val="26"/>
-          <w:szCs w:val="26"/>
-          <w:lang w:val="en-US"/>
-        </w:rPr>
-        <w:t xml:space="preserve"> as a list</w:t>
+        <w:t>returns the sorted iterable as a list</w:t>
       </w:r>
       <w:r>
         <w:rPr>
@@ -10909,31 +9418,7 @@
           <w:u w:val="single"/>
           <w:lang w:val="en-US"/>
         </w:rPr>
-        <w:t>sorted(</w:t>
-      </w:r>
-      <w:proofErr w:type="spellStart"/>
-      <w:r>
-        <w:rPr>
-          <w:i/>
-          <w:iCs/>
-          <w:sz w:val="26"/>
-          <w:szCs w:val="26"/>
-          <w:u w:val="single"/>
-          <w:lang w:val="en-US"/>
-        </w:rPr>
-        <w:t>iterable</w:t>
-      </w:r>
-      <w:proofErr w:type="spellEnd"/>
-      <w:r>
-        <w:rPr>
-          <w:i/>
-          <w:iCs/>
-          <w:sz w:val="26"/>
-          <w:szCs w:val="26"/>
-          <w:u w:val="single"/>
-          <w:lang w:val="en-US"/>
-        </w:rPr>
-        <w:t>, key=None, reverse=False)</w:t>
+        <w:t>sorted(iterable, key=None, reverse=False)</w:t>
       </w:r>
     </w:p>
     <w:p>
@@ -11519,18 +10004,8 @@
           <w:szCs w:val="26"/>
           <w:lang w:val="en-US"/>
         </w:rPr>
-        <w:t xml:space="preserve">X=any </w:t>
-      </w:r>
-      <w:proofErr w:type="spellStart"/>
-      <w:r>
-        <w:rPr>
-          <w:sz w:val="26"/>
-          <w:szCs w:val="26"/>
-          <w:lang w:val="en-US"/>
-        </w:rPr>
-        <w:t>dictioanry</w:t>
-      </w:r>
-      <w:proofErr w:type="spellEnd"/>
+        <w:t>X=any dictioanry</w:t>
+      </w:r>
     </w:p>
     <w:p>
       <w:pPr>
@@ -11567,27 +10042,7 @@
           <w:szCs w:val="20"/>
           <w:lang w:eastAsia="en-IN"/>
         </w:rPr>
-        <w:t>{k: v for k, v in sorted(</w:t>
-      </w:r>
-      <w:proofErr w:type="spellStart"/>
-      <w:r>
-        <w:rPr>
-          <w:rFonts w:ascii="Courier New" w:eastAsia="Times New Roman" w:hAnsi="Courier New" w:cs="Courier New"/>
-          <w:sz w:val="20"/>
-          <w:szCs w:val="20"/>
-          <w:lang w:eastAsia="en-IN"/>
-        </w:rPr>
-        <w:t>x.items</w:t>
-      </w:r>
-      <w:proofErr w:type="spellEnd"/>
-      <w:r>
-        <w:rPr>
-          <w:rFonts w:ascii="Courier New" w:eastAsia="Times New Roman" w:hAnsi="Courier New" w:cs="Courier New"/>
-          <w:sz w:val="20"/>
-          <w:szCs w:val="20"/>
-          <w:lang w:eastAsia="en-IN"/>
-        </w:rPr>
-        <w:t>(), key=lambda item: item[</w:t>
+        <w:t>{k: v for k, v in sorted(x.items(), key=lambda item: item[</w:t>
       </w:r>
       <w:r>
         <w:rPr>
@@ -11703,61 +10158,25 @@
           <w:szCs w:val="26"/>
           <w:lang w:val="en-US"/>
         </w:rPr>
-        <w:t xml:space="preserve">The any() function returns True if any element of an </w:t>
-      </w:r>
-      <w:proofErr w:type="spellStart"/>
-      <w:r>
-        <w:rPr>
-          <w:sz w:val="26"/>
-          <w:szCs w:val="26"/>
-          <w:lang w:val="en-US"/>
-        </w:rPr>
-        <w:t>iterable</w:t>
-      </w:r>
-      <w:proofErr w:type="spellEnd"/>
-      <w:r>
-        <w:rPr>
-          <w:sz w:val="26"/>
-          <w:szCs w:val="26"/>
-          <w:lang w:val="en-US"/>
-        </w:rPr>
-        <w:t xml:space="preserve"> is True. If not, any() returns False.</w:t>
-      </w:r>
-    </w:p>
-    <w:p>
-      <w:pPr>
-        <w:pStyle w:val="NoSpacing"/>
-        <w:rPr>
-          <w:sz w:val="26"/>
-          <w:szCs w:val="26"/>
-          <w:lang w:val="en-US"/>
-        </w:rPr>
-      </w:pPr>
-      <w:r>
-        <w:rPr>
-          <w:sz w:val="26"/>
-          <w:szCs w:val="26"/>
-          <w:lang w:val="en-US"/>
-        </w:rPr>
-        <w:t>any(</w:t>
-      </w:r>
-      <w:proofErr w:type="spellStart"/>
-      <w:r>
-        <w:rPr>
-          <w:sz w:val="26"/>
-          <w:szCs w:val="26"/>
-          <w:lang w:val="en-US"/>
-        </w:rPr>
-        <w:t>iterable</w:t>
-      </w:r>
-      <w:proofErr w:type="spellEnd"/>
-      <w:r>
-        <w:rPr>
-          <w:sz w:val="26"/>
-          <w:szCs w:val="26"/>
-          <w:lang w:val="en-US"/>
-        </w:rPr>
-        <w:t>) -----Syntax</w:t>
+        <w:t>The any() function returns True if any element of an iterable is True. If not, any() returns False.</w:t>
+      </w:r>
+    </w:p>
+    <w:p>
+      <w:pPr>
+        <w:pStyle w:val="NoSpacing"/>
+        <w:rPr>
+          <w:sz w:val="26"/>
+          <w:szCs w:val="26"/>
+          <w:lang w:val="en-US"/>
+        </w:rPr>
+      </w:pPr>
+      <w:r>
+        <w:rPr>
+          <w:sz w:val="26"/>
+          <w:szCs w:val="26"/>
+          <w:lang w:val="en-US"/>
+        </w:rPr>
+        <w:t>any(iterable) -----Syntax</w:t>
       </w:r>
     </w:p>
     <w:p>
@@ -11801,61 +10220,7 @@
           <w:szCs w:val="26"/>
           <w:lang w:val="en-US"/>
         </w:rPr>
-        <w:t xml:space="preserve"> any </w:t>
-      </w:r>
-      <w:proofErr w:type="spellStart"/>
-      <w:r>
-        <w:rPr>
-          <w:sz w:val="26"/>
-          <w:szCs w:val="26"/>
-          <w:lang w:val="en-US"/>
-        </w:rPr>
-        <w:t>iterable</w:t>
-      </w:r>
-      <w:proofErr w:type="spellEnd"/>
-      <w:r>
-        <w:rPr>
-          <w:sz w:val="26"/>
-          <w:szCs w:val="26"/>
-          <w:lang w:val="en-US"/>
-        </w:rPr>
-        <w:t xml:space="preserve"> data(list, set, tuple, </w:t>
-      </w:r>
-      <w:proofErr w:type="spellStart"/>
-      <w:r>
-        <w:rPr>
-          <w:sz w:val="26"/>
-          <w:szCs w:val="26"/>
-          <w:lang w:val="en-US"/>
-        </w:rPr>
-        <w:t>dict</w:t>
-      </w:r>
-      <w:proofErr w:type="spellEnd"/>
-      <w:r>
-        <w:rPr>
-          <w:sz w:val="26"/>
-          <w:szCs w:val="26"/>
-          <w:lang w:val="en-US"/>
-        </w:rPr>
-        <w:t xml:space="preserve">(if </w:t>
-      </w:r>
-      <w:proofErr w:type="spellStart"/>
-      <w:r>
-        <w:rPr>
-          <w:sz w:val="26"/>
-          <w:szCs w:val="26"/>
-          <w:lang w:val="en-US"/>
-        </w:rPr>
-        <w:t>dict</w:t>
-      </w:r>
-      <w:proofErr w:type="spellEnd"/>
-      <w:r>
-        <w:rPr>
-          <w:sz w:val="26"/>
-          <w:szCs w:val="26"/>
-          <w:lang w:val="en-US"/>
-        </w:rPr>
-        <w:t xml:space="preserve"> then checks for keys))</w:t>
+        <w:t xml:space="preserve"> any iterable data(list, set, tuple, dict(if dict then checks for keys))</w:t>
       </w:r>
     </w:p>
     <w:p>
@@ -12135,61 +10500,25 @@
           <w:szCs w:val="26"/>
           <w:lang w:val="en-US"/>
         </w:rPr>
-        <w:t xml:space="preserve">The all() function returns True if all elements in the given </w:t>
-      </w:r>
-      <w:proofErr w:type="spellStart"/>
-      <w:r>
-        <w:rPr>
-          <w:sz w:val="26"/>
-          <w:szCs w:val="26"/>
-          <w:lang w:val="en-US"/>
-        </w:rPr>
-        <w:t>iterable</w:t>
-      </w:r>
-      <w:proofErr w:type="spellEnd"/>
-      <w:r>
-        <w:rPr>
-          <w:sz w:val="26"/>
-          <w:szCs w:val="26"/>
-          <w:lang w:val="en-US"/>
-        </w:rPr>
-        <w:t xml:space="preserve"> are true. If not, it returns False.</w:t>
-      </w:r>
-    </w:p>
-    <w:p>
-      <w:pPr>
-        <w:pStyle w:val="NoSpacing"/>
-        <w:rPr>
-          <w:sz w:val="26"/>
-          <w:szCs w:val="26"/>
-          <w:lang w:val="en-US"/>
-        </w:rPr>
-      </w:pPr>
-      <w:r>
-        <w:rPr>
-          <w:sz w:val="26"/>
-          <w:szCs w:val="26"/>
-          <w:lang w:val="en-US"/>
-        </w:rPr>
-        <w:t>all(</w:t>
-      </w:r>
-      <w:proofErr w:type="spellStart"/>
-      <w:r>
-        <w:rPr>
-          <w:sz w:val="26"/>
-          <w:szCs w:val="26"/>
-          <w:lang w:val="en-US"/>
-        </w:rPr>
-        <w:t>iterable</w:t>
-      </w:r>
-      <w:proofErr w:type="spellEnd"/>
-      <w:r>
-        <w:rPr>
-          <w:sz w:val="26"/>
-          <w:szCs w:val="26"/>
-          <w:lang w:val="en-US"/>
-        </w:rPr>
-        <w:t>)</w:t>
+        <w:t>The all() function returns True if all elements in the given iterable are true. If not, it returns False.</w:t>
+      </w:r>
+    </w:p>
+    <w:p>
+      <w:pPr>
+        <w:pStyle w:val="NoSpacing"/>
+        <w:rPr>
+          <w:sz w:val="26"/>
+          <w:szCs w:val="26"/>
+          <w:lang w:val="en-US"/>
+        </w:rPr>
+      </w:pPr>
+      <w:r>
+        <w:rPr>
+          <w:sz w:val="26"/>
+          <w:szCs w:val="26"/>
+          <w:lang w:val="en-US"/>
+        </w:rPr>
+        <w:t>all(iterable)</w:t>
       </w:r>
     </w:p>
     <w:p>
@@ -12225,25 +10554,7 @@
           <w:szCs w:val="26"/>
           <w:lang w:val="en-US"/>
         </w:rPr>
-        <w:t xml:space="preserve">, if on </w:t>
-      </w:r>
-      <w:proofErr w:type="spellStart"/>
-      <w:r>
-        <w:rPr>
-          <w:sz w:val="26"/>
-          <w:szCs w:val="26"/>
-          <w:lang w:val="en-US"/>
-        </w:rPr>
-        <w:t>dict</w:t>
-      </w:r>
-      <w:proofErr w:type="spellEnd"/>
-      <w:r>
-        <w:rPr>
-          <w:sz w:val="26"/>
-          <w:szCs w:val="26"/>
-          <w:lang w:val="en-US"/>
-        </w:rPr>
-        <w:t xml:space="preserve"> then check of keys</w:t>
+        <w:t>, if on dict then check of keys</w:t>
       </w:r>
       <w:r>
         <w:rPr>
@@ -12273,65 +10584,25 @@
           <w:szCs w:val="26"/>
           <w:lang w:val="en-US"/>
         </w:rPr>
-        <w:t xml:space="preserve">Python </w:t>
-      </w:r>
-      <w:proofErr w:type="spellStart"/>
-      <w:r>
-        <w:rPr>
-          <w:b/>
-          <w:bCs/>
-          <w:sz w:val="26"/>
-          <w:szCs w:val="26"/>
-          <w:lang w:val="en-US"/>
-        </w:rPr>
-        <w:t>delattr</w:t>
-      </w:r>
-      <w:proofErr w:type="spellEnd"/>
-      <w:r>
-        <w:rPr>
-          <w:b/>
-          <w:bCs/>
-          <w:sz w:val="26"/>
-          <w:szCs w:val="26"/>
-          <w:lang w:val="en-US"/>
-        </w:rPr>
-        <w:t>()</w:t>
-      </w:r>
-    </w:p>
-    <w:p>
-      <w:pPr>
-        <w:pStyle w:val="NoSpacing"/>
-        <w:rPr>
-          <w:sz w:val="26"/>
-          <w:szCs w:val="26"/>
-          <w:lang w:val="en-US"/>
-        </w:rPr>
-      </w:pPr>
-      <w:r>
-        <w:rPr>
-          <w:sz w:val="26"/>
-          <w:szCs w:val="26"/>
-          <w:lang w:val="en-US"/>
-        </w:rPr>
-        <w:t xml:space="preserve">The </w:t>
-      </w:r>
-      <w:proofErr w:type="spellStart"/>
-      <w:r>
-        <w:rPr>
-          <w:sz w:val="26"/>
-          <w:szCs w:val="26"/>
-          <w:lang w:val="en-US"/>
-        </w:rPr>
-        <w:t>delattr</w:t>
-      </w:r>
-      <w:proofErr w:type="spellEnd"/>
-      <w:r>
-        <w:rPr>
-          <w:sz w:val="26"/>
-          <w:szCs w:val="26"/>
-          <w:lang w:val="en-US"/>
-        </w:rPr>
-        <w:t>() deletes an attribute from the object (if the object allows it).</w:t>
+        <w:t>Python delattr()</w:t>
+      </w:r>
+    </w:p>
+    <w:p>
+      <w:pPr>
+        <w:pStyle w:val="NoSpacing"/>
+        <w:rPr>
+          <w:sz w:val="26"/>
+          <w:szCs w:val="26"/>
+          <w:lang w:val="en-US"/>
+        </w:rPr>
+      </w:pPr>
+      <w:r>
+        <w:rPr>
+          <w:sz w:val="26"/>
+          <w:szCs w:val="26"/>
+          <w:lang w:val="en-US"/>
+        </w:rPr>
+        <w:t>The delattr() deletes an attribute from the object (if the object allows it).</w:t>
       </w:r>
     </w:p>
     <w:p>
@@ -12344,7 +10615,6 @@
           <w:lang w:val="en-US"/>
         </w:rPr>
       </w:pPr>
-      <w:proofErr w:type="spellStart"/>
       <w:r>
         <w:rPr>
           <w:color w:val="FF0000"/>
@@ -12352,9 +10622,8 @@
           <w:szCs w:val="26"/>
           <w:lang w:val="en-US"/>
         </w:rPr>
-        <w:t>delattr</w:t>
-      </w:r>
-      <w:proofErr w:type="spellEnd"/>
+        <w:t>delattr(object</w:t>
+      </w:r>
       <w:r>
         <w:rPr>
           <w:color w:val="FF0000"/>
@@ -12362,9 +10631,8 @@
           <w:szCs w:val="26"/>
           <w:lang w:val="en-US"/>
         </w:rPr>
-        <w:t>(</w:t>
-      </w:r>
-      <w:proofErr w:type="spellStart"/>
+        <w:t>_name</w:t>
+      </w:r>
       <w:r>
         <w:rPr>
           <w:color w:val="FF0000"/>
@@ -12372,7 +10640,7 @@
           <w:szCs w:val="26"/>
           <w:lang w:val="en-US"/>
         </w:rPr>
-        <w:t>object</w:t>
+        <w:t xml:space="preserve">, </w:t>
       </w:r>
       <w:r>
         <w:rPr>
@@ -12381,9 +10649,8 @@
           <w:szCs w:val="26"/>
           <w:lang w:val="en-US"/>
         </w:rPr>
-        <w:t>_name</w:t>
-      </w:r>
-      <w:proofErr w:type="spellEnd"/>
+        <w:t>var_</w:t>
+      </w:r>
       <w:r>
         <w:rPr>
           <w:color w:val="FF0000"/>
@@ -12391,9 +10658,8 @@
           <w:szCs w:val="26"/>
           <w:lang w:val="en-US"/>
         </w:rPr>
-        <w:t xml:space="preserve">, </w:t>
-      </w:r>
-      <w:proofErr w:type="spellStart"/>
+        <w:t>name)</w:t>
+      </w:r>
       <w:r>
         <w:rPr>
           <w:color w:val="FF0000"/>
@@ -12401,34 +10667,6 @@
           <w:szCs w:val="26"/>
           <w:lang w:val="en-US"/>
         </w:rPr>
-        <w:t>var_</w:t>
-      </w:r>
-      <w:r>
-        <w:rPr>
-          <w:color w:val="FF0000"/>
-          <w:sz w:val="26"/>
-          <w:szCs w:val="26"/>
-          <w:lang w:val="en-US"/>
-        </w:rPr>
-        <w:t>name</w:t>
-      </w:r>
-      <w:proofErr w:type="spellEnd"/>
-      <w:r>
-        <w:rPr>
-          <w:color w:val="FF0000"/>
-          <w:sz w:val="26"/>
-          <w:szCs w:val="26"/>
-          <w:lang w:val="en-US"/>
-        </w:rPr>
-        <w:t>)</w:t>
-      </w:r>
-      <w:r>
-        <w:rPr>
-          <w:color w:val="FF0000"/>
-          <w:sz w:val="26"/>
-          <w:szCs w:val="26"/>
-          <w:lang w:val="en-US"/>
-        </w:rPr>
         <w:t xml:space="preserve"> -------- syntax</w:t>
       </w:r>
     </w:p>
@@ -12451,41 +10689,13 @@
           <w:lang w:val="en-US"/>
         </w:rPr>
       </w:pPr>
-      <w:proofErr w:type="spellStart"/>
-      <w:r>
-        <w:rPr>
-          <w:sz w:val="26"/>
-          <w:szCs w:val="26"/>
-          <w:lang w:val="en-US"/>
-        </w:rPr>
-        <w:t>e.g</w:t>
-      </w:r>
-      <w:proofErr w:type="spellEnd"/>
-      <w:r>
-        <w:rPr>
-          <w:sz w:val="26"/>
-          <w:szCs w:val="26"/>
-          <w:lang w:val="en-US"/>
-        </w:rPr>
-        <w:t xml:space="preserve"> -- let say we have a class XYZ and then want to </w:t>
-      </w:r>
-      <w:proofErr w:type="spellStart"/>
-      <w:r>
-        <w:rPr>
-          <w:sz w:val="26"/>
-          <w:szCs w:val="26"/>
-          <w:lang w:val="en-US"/>
-        </w:rPr>
-        <w:t>reomve</w:t>
-      </w:r>
-      <w:proofErr w:type="spellEnd"/>
-      <w:r>
-        <w:rPr>
-          <w:sz w:val="26"/>
-          <w:szCs w:val="26"/>
-          <w:lang w:val="en-US"/>
-        </w:rPr>
-        <w:t xml:space="preserve"> </w:t>
+      <w:r>
+        <w:rPr>
+          <w:sz w:val="26"/>
+          <w:szCs w:val="26"/>
+          <w:lang w:val="en-US"/>
+        </w:rPr>
+        <w:t xml:space="preserve">e.g -- let say we have a class XYZ and then want to reomve </w:t>
       </w:r>
       <w:r>
         <w:rPr>
@@ -12501,25 +10711,7 @@
           <w:szCs w:val="26"/>
           <w:lang w:val="en-US"/>
         </w:rPr>
-        <w:t xml:space="preserve"> class </w:t>
-      </w:r>
-      <w:proofErr w:type="spellStart"/>
-      <w:r>
-        <w:rPr>
-          <w:sz w:val="26"/>
-          <w:szCs w:val="26"/>
-          <w:lang w:val="en-US"/>
-        </w:rPr>
-        <w:t>varaible</w:t>
-      </w:r>
-      <w:proofErr w:type="spellEnd"/>
-      <w:r>
-        <w:rPr>
-          <w:sz w:val="26"/>
-          <w:szCs w:val="26"/>
-          <w:lang w:val="en-US"/>
-        </w:rPr>
-        <w:t xml:space="preserve"> then we can do it using this method</w:t>
+        <w:t xml:space="preserve"> class varaible then we can do it using this method</w:t>
       </w:r>
     </w:p>
     <w:p>
@@ -12763,7 +10955,6 @@
           <w:lang w:eastAsia="en-IN"/>
         </w:rPr>
       </w:pPr>
-      <w:proofErr w:type="spellStart"/>
       <w:r>
         <w:rPr>
           <w:rFonts w:ascii="Consolas" w:eastAsia="Times New Roman" w:hAnsi="Consolas" w:cs="Times New Roman"/>
@@ -12773,43 +10964,7 @@
           <w:highlight w:val="yellow"/>
           <w:lang w:eastAsia="en-IN"/>
         </w:rPr>
-        <w:t>delattr</w:t>
-      </w:r>
-      <w:proofErr w:type="spellEnd"/>
-      <w:r>
-        <w:rPr>
-          <w:rFonts w:ascii="Consolas" w:eastAsia="Times New Roman" w:hAnsi="Consolas" w:cs="Times New Roman"/>
-          <w:color w:val="FF0000"/>
-          <w:sz w:val="21"/>
-          <w:szCs w:val="21"/>
-          <w:highlight w:val="yellow"/>
-          <w:lang w:eastAsia="en-IN"/>
-        </w:rPr>
-        <w:t>(</w:t>
-      </w:r>
-      <w:proofErr w:type="spellStart"/>
-      <w:r>
-        <w:rPr>
-          <w:rFonts w:ascii="Consolas" w:eastAsia="Times New Roman" w:hAnsi="Consolas" w:cs="Times New Roman"/>
-          <w:color w:val="FF0000"/>
-          <w:sz w:val="21"/>
-          <w:szCs w:val="21"/>
-          <w:highlight w:val="yellow"/>
-          <w:lang w:eastAsia="en-IN"/>
-        </w:rPr>
-        <w:t>Coordinate,'z</w:t>
-      </w:r>
-      <w:proofErr w:type="spellEnd"/>
-      <w:r>
-        <w:rPr>
-          <w:rFonts w:ascii="Consolas" w:eastAsia="Times New Roman" w:hAnsi="Consolas" w:cs="Times New Roman"/>
-          <w:color w:val="FF0000"/>
-          <w:sz w:val="21"/>
-          <w:szCs w:val="21"/>
-          <w:highlight w:val="yellow"/>
-          <w:lang w:eastAsia="en-IN"/>
-        </w:rPr>
-        <w:t>') #deleted class variable z</w:t>
+        <w:t>delattr(Coordinate,'z') #deleted class variable z</w:t>
       </w:r>
     </w:p>
     <w:p>
@@ -12890,72 +11045,376 @@
           <w:szCs w:val="26"/>
           <w:lang w:val="en-US"/>
         </w:rPr>
-        <w:t xml:space="preserve">Python </w:t>
-      </w:r>
-      <w:proofErr w:type="spellStart"/>
-      <w:r>
-        <w:rPr>
-          <w:sz w:val="26"/>
-          <w:szCs w:val="26"/>
-          <w:lang w:val="en-US"/>
-        </w:rPr>
-        <w:t>dir</w:t>
-      </w:r>
-      <w:proofErr w:type="spellEnd"/>
-      <w:r>
-        <w:rPr>
-          <w:sz w:val="26"/>
-          <w:szCs w:val="26"/>
-          <w:lang w:val="en-US"/>
-        </w:rPr>
-        <w:t>()</w:t>
-      </w:r>
-    </w:p>
-    <w:p>
-      <w:pPr>
-        <w:pStyle w:val="NoSpacing"/>
-        <w:rPr>
-          <w:sz w:val="26"/>
-          <w:szCs w:val="26"/>
-          <w:lang w:val="en-US"/>
-        </w:rPr>
-      </w:pPr>
-      <w:r>
-        <w:rPr>
-          <w:sz w:val="26"/>
-          <w:szCs w:val="26"/>
-          <w:lang w:val="en-US"/>
-        </w:rPr>
-        <w:t xml:space="preserve">The </w:t>
-      </w:r>
-      <w:proofErr w:type="spellStart"/>
-      <w:r>
-        <w:rPr>
-          <w:sz w:val="26"/>
-          <w:szCs w:val="26"/>
-          <w:lang w:val="en-US"/>
-        </w:rPr>
-        <w:t>dir</w:t>
-      </w:r>
-      <w:proofErr w:type="spellEnd"/>
-      <w:r>
-        <w:rPr>
-          <w:sz w:val="26"/>
-          <w:szCs w:val="26"/>
-          <w:lang w:val="en-US"/>
-        </w:rPr>
-        <w:t>() method tries to return a list of valid attributes of the object.</w:t>
-      </w:r>
-    </w:p>
-    <w:p>
-      <w:pPr>
-        <w:pStyle w:val="NoSpacing"/>
-        <w:rPr>
-          <w:sz w:val="26"/>
-          <w:szCs w:val="26"/>
-          <w:lang w:val="en-US"/>
-        </w:rPr>
-      </w:pPr>
+        <w:t>Python dir()</w:t>
+      </w:r>
+    </w:p>
+    <w:p>
+      <w:pPr>
+        <w:pStyle w:val="NoSpacing"/>
+        <w:rPr>
+          <w:sz w:val="26"/>
+          <w:szCs w:val="26"/>
+          <w:lang w:val="en-US"/>
+        </w:rPr>
+      </w:pPr>
+      <w:r>
+        <w:rPr>
+          <w:sz w:val="26"/>
+          <w:szCs w:val="26"/>
+          <w:lang w:val="en-US"/>
+        </w:rPr>
+        <w:t>The dir() method tries to return a list of valid attributes of the object.</w:t>
+      </w:r>
+    </w:p>
+    <w:p>
+      <w:pPr>
+        <w:pStyle w:val="NoSpacing"/>
+        <w:rPr>
+          <w:sz w:val="26"/>
+          <w:szCs w:val="26"/>
+          <w:lang w:val="en-US"/>
+        </w:rPr>
+      </w:pPr>
+    </w:p>
+    <w:p>
+      <w:pPr>
+        <w:pStyle w:val="NoSpacing"/>
+        <w:rPr>
+          <w:sz w:val="26"/>
+          <w:szCs w:val="26"/>
+          <w:lang w:val="en-US"/>
+        </w:rPr>
+      </w:pPr>
+    </w:p>
+    <w:p>
+      <w:pPr>
+        <w:pStyle w:val="NoSpacing"/>
+        <w:rPr>
+          <w:sz w:val="26"/>
+          <w:szCs w:val="26"/>
+          <w:lang w:val="en-US"/>
+        </w:rPr>
+      </w:pPr>
+    </w:p>
+    <w:p>
+      <w:pPr>
+        <w:pStyle w:val="NoSpacing"/>
+        <w:rPr>
+          <w:sz w:val="26"/>
+          <w:szCs w:val="26"/>
+          <w:lang w:val="en-US"/>
+        </w:rPr>
+      </w:pPr>
+    </w:p>
+    <w:p>
+      <w:pPr>
+        <w:pStyle w:val="NoSpacing"/>
+        <w:rPr>
+          <w:b/>
+          <w:bCs/>
+          <w:sz w:val="26"/>
+          <w:szCs w:val="26"/>
+          <w:lang w:val="en-US"/>
+        </w:rPr>
+      </w:pPr>
+      <w:r>
+        <w:rPr>
+          <w:b/>
+          <w:bCs/>
+          <w:sz w:val="26"/>
+          <w:szCs w:val="26"/>
+          <w:lang w:val="en-US"/>
+        </w:rPr>
+        <w:t>What is PIP in python</w:t>
+      </w:r>
+    </w:p>
+    <w:p>
+      <w:pPr>
+        <w:pStyle w:val="NoSpacing"/>
+        <w:rPr>
+          <w:sz w:val="26"/>
+          <w:szCs w:val="26"/>
+          <w:lang w:val="en-US"/>
+        </w:rPr>
+      </w:pPr>
+      <w:r>
+        <w:rPr>
+          <w:sz w:val="26"/>
+          <w:szCs w:val="26"/>
+          <w:lang w:val="en-US"/>
+        </w:rPr>
+        <w:t>PIP is a package manager for Python packages, or modules.</w:t>
+      </w:r>
+    </w:p>
+    <w:p>
+      <w:pPr>
+        <w:pStyle w:val="NoSpacing"/>
+        <w:rPr>
+          <w:sz w:val="26"/>
+          <w:szCs w:val="26"/>
+          <w:lang w:val="en-US"/>
+        </w:rPr>
+      </w:pPr>
+      <w:r>
+        <w:rPr>
+          <w:sz w:val="26"/>
+          <w:szCs w:val="26"/>
+          <w:lang w:val="en-US"/>
+        </w:rPr>
+        <w:t>The most common use of pip is for installing library/packages</w:t>
+      </w:r>
+    </w:p>
+    <w:p>
+      <w:pPr>
+        <w:pStyle w:val="NoSpacing"/>
+        <w:rPr>
+          <w:sz w:val="26"/>
+          <w:szCs w:val="26"/>
+          <w:lang w:val="en-US"/>
+        </w:rPr>
+      </w:pPr>
+    </w:p>
+    <w:p>
+      <w:pPr>
+        <w:pStyle w:val="NoSpacing"/>
+        <w:rPr>
+          <w:sz w:val="26"/>
+          <w:szCs w:val="26"/>
+          <w:lang w:val="en-US"/>
+        </w:rPr>
+      </w:pPr>
+      <w:r>
+        <w:rPr>
+          <w:sz w:val="26"/>
+          <w:szCs w:val="26"/>
+          <w:lang w:val="en-US"/>
+        </w:rPr>
+        <w:t>pip install package_name</w:t>
+      </w:r>
+    </w:p>
+    <w:p>
+      <w:pPr>
+        <w:pStyle w:val="NoSpacing"/>
+        <w:rPr>
+          <w:sz w:val="26"/>
+          <w:szCs w:val="26"/>
+          <w:lang w:val="en-US"/>
+        </w:rPr>
+      </w:pPr>
+      <w:r>
+        <w:rPr>
+          <w:sz w:val="26"/>
+          <w:szCs w:val="26"/>
+          <w:lang w:val="en-US"/>
+        </w:rPr>
+        <w:t>pip uninstall package_name</w:t>
+      </w:r>
+    </w:p>
+    <w:p>
+      <w:pPr>
+        <w:pStyle w:val="NoSpacing"/>
+        <w:rPr>
+          <w:sz w:val="26"/>
+          <w:szCs w:val="26"/>
+          <w:lang w:val="en-US"/>
+        </w:rPr>
+      </w:pPr>
+      <w:r>
+        <w:rPr>
+          <w:sz w:val="26"/>
+          <w:szCs w:val="26"/>
+          <w:lang w:val="en-US"/>
+        </w:rPr>
+        <w:t xml:space="preserve">pip </w:t>
+      </w:r>
+      <w:r>
+        <w:rPr>
+          <w:sz w:val="26"/>
+          <w:szCs w:val="26"/>
+          <w:lang w:val="en-US"/>
+        </w:rPr>
+        <w:t>–</w:t>
+      </w:r>
+      <w:r>
+        <w:rPr>
+          <w:sz w:val="26"/>
+          <w:szCs w:val="26"/>
+          <w:lang w:val="en-US"/>
+        </w:rPr>
+        <w:t>version</w:t>
+      </w:r>
+    </w:p>
+    <w:p>
+      <w:pPr>
+        <w:pStyle w:val="NoSpacing"/>
+        <w:rPr>
+          <w:sz w:val="26"/>
+          <w:szCs w:val="26"/>
+          <w:lang w:val="en-US"/>
+        </w:rPr>
+      </w:pPr>
+    </w:p>
+    <w:p>
+      <w:pPr>
+        <w:pStyle w:val="NoSpacing"/>
+        <w:rPr>
+          <w:b/>
+          <w:bCs/>
+          <w:sz w:val="26"/>
+          <w:szCs w:val="26"/>
+          <w:lang w:val="en-US"/>
+        </w:rPr>
+      </w:pPr>
+      <w:r>
+        <w:rPr>
+          <w:b/>
+          <w:bCs/>
+          <w:sz w:val="26"/>
+          <w:szCs w:val="26"/>
+          <w:lang w:val="en-US"/>
+        </w:rPr>
+        <w:t>What is difference between GET and POST</w:t>
+      </w:r>
+    </w:p>
+    <w:p>
+      <w:pPr>
+        <w:pStyle w:val="NoSpacing"/>
+        <w:rPr>
+          <w:sz w:val="26"/>
+          <w:szCs w:val="26"/>
+          <w:lang w:val="en-US"/>
+        </w:rPr>
+      </w:pPr>
+      <w:r>
+        <w:rPr>
+          <w:sz w:val="26"/>
+          <w:szCs w:val="26"/>
+          <w:lang w:val="en-US"/>
+        </w:rPr>
+        <w:t xml:space="preserve">GET </w:t>
+      </w:r>
+    </w:p>
+    <w:p>
+      <w:pPr>
+        <w:pStyle w:val="NoSpacing"/>
+        <w:rPr>
+          <w:sz w:val="26"/>
+          <w:szCs w:val="26"/>
+          <w:lang w:val="en-US"/>
+        </w:rPr>
+      </w:pPr>
+      <w:r>
+        <w:rPr>
+          <w:sz w:val="26"/>
+          <w:szCs w:val="26"/>
+          <w:lang w:val="en-US"/>
+        </w:rPr>
+        <w:t>Get method is used for fetching/requesting/getting data</w:t>
+      </w:r>
+      <w:r>
+        <w:rPr>
+          <w:sz w:val="26"/>
+          <w:szCs w:val="26"/>
+          <w:lang w:val="en-US"/>
+        </w:rPr>
+        <w:t>.</w:t>
+      </w:r>
+    </w:p>
+    <w:p>
+      <w:pPr>
+        <w:pStyle w:val="NoSpacing"/>
+        <w:rPr>
+          <w:sz w:val="26"/>
+          <w:szCs w:val="26"/>
+          <w:lang w:val="en-US"/>
+        </w:rPr>
+      </w:pPr>
+      <w:r>
+        <w:rPr>
+          <w:sz w:val="26"/>
+          <w:szCs w:val="26"/>
+          <w:lang w:val="en-US"/>
+        </w:rPr>
+        <w:t>In GET methods is passing any data then that will be visible in URL</w:t>
+      </w:r>
+    </w:p>
+    <w:p>
+      <w:pPr>
+        <w:pStyle w:val="NoSpacing"/>
+        <w:rPr>
+          <w:sz w:val="26"/>
+          <w:szCs w:val="26"/>
+          <w:lang w:val="en-US"/>
+        </w:rPr>
+      </w:pPr>
+    </w:p>
+    <w:p>
+      <w:pPr>
+        <w:pStyle w:val="NoSpacing"/>
+        <w:rPr>
+          <w:sz w:val="26"/>
+          <w:szCs w:val="26"/>
+          <w:lang w:val="en-US"/>
+        </w:rPr>
+      </w:pPr>
+      <w:r>
+        <w:rPr>
+          <w:sz w:val="26"/>
+          <w:szCs w:val="26"/>
+          <w:lang w:val="en-US"/>
+        </w:rPr>
+        <w:t>POST</w:t>
+      </w:r>
+    </w:p>
+    <w:p>
+      <w:pPr>
+        <w:pStyle w:val="NoSpacing"/>
+        <w:rPr>
+          <w:sz w:val="26"/>
+          <w:szCs w:val="26"/>
+          <w:lang w:val="en-US"/>
+        </w:rPr>
+      </w:pPr>
+      <w:r>
+        <w:rPr>
+          <w:sz w:val="26"/>
+          <w:szCs w:val="26"/>
+          <w:lang w:val="en-US"/>
+        </w:rPr>
+        <w:t xml:space="preserve">In </w:t>
+      </w:r>
+      <w:r>
+        <w:rPr>
+          <w:sz w:val="26"/>
+          <w:szCs w:val="26"/>
+          <w:lang w:val="en-US"/>
+        </w:rPr>
+        <w:t>POST</w:t>
+      </w:r>
+      <w:r>
+        <w:rPr>
+          <w:sz w:val="26"/>
+          <w:szCs w:val="26"/>
+          <w:lang w:val="en-US"/>
+        </w:rPr>
+        <w:t xml:space="preserve"> methods is passing any data then that will </w:t>
+      </w:r>
+      <w:r>
+        <w:rPr>
+          <w:sz w:val="26"/>
+          <w:szCs w:val="26"/>
+          <w:lang w:val="en-US"/>
+        </w:rPr>
+        <w:t xml:space="preserve">not </w:t>
+      </w:r>
+      <w:r>
+        <w:rPr>
+          <w:sz w:val="26"/>
+          <w:szCs w:val="26"/>
+          <w:lang w:val="en-US"/>
+        </w:rPr>
+        <w:t>be visible in URL</w:t>
+      </w:r>
     </w:p>
     <w:p>
       <w:pPr>

--- a/Notes/Py_Int_qs.docx
+++ b/Notes/Py_Int_qs.docx
@@ -43,6 +43,7 @@
           <w:lang w:val="en-US"/>
         </w:rPr>
       </w:pPr>
+      <w:proofErr w:type="spellStart"/>
       <w:r>
         <w:rPr>
           <w:sz w:val="26"/>
@@ -51,6 +52,7 @@
         </w:rPr>
         <w:t>os</w:t>
       </w:r>
+      <w:proofErr w:type="spellEnd"/>
     </w:p>
     <w:p>
       <w:pPr>
@@ -393,69 +395,10 @@
           <w:szCs w:val="26"/>
           <w:lang w:val="en-US"/>
         </w:rPr>
-        <w:t>size of file using fucntion</w:t>
-      </w:r>
-    </w:p>
-    <w:p>
-      <w:pPr>
-        <w:pStyle w:val="NoSpacing"/>
-        <w:rPr>
-          <w:sz w:val="26"/>
-          <w:szCs w:val="26"/>
-          <w:lang w:val="en-US"/>
-        </w:rPr>
-      </w:pPr>
-      <w:r>
-        <w:rPr>
-          <w:sz w:val="26"/>
-          <w:szCs w:val="26"/>
-          <w:lang w:val="en-US"/>
-        </w:rPr>
-        <w:t>In python’s os.path model there is function get_size() which returns the file size in Bytes</w:t>
-      </w:r>
-    </w:p>
-    <w:p>
-      <w:pPr>
-        <w:pStyle w:val="NoSpacing"/>
-        <w:rPr>
-          <w:sz w:val="26"/>
-          <w:szCs w:val="26"/>
-          <w:u w:val="single"/>
-          <w:lang w:val="en-US"/>
-        </w:rPr>
-      </w:pPr>
-      <w:r>
-        <w:rPr>
-          <w:sz w:val="26"/>
-          <w:szCs w:val="26"/>
-          <w:u w:val="single"/>
-          <w:lang w:val="en-US"/>
-        </w:rPr>
-        <w:t>os.path.getsize(path) --- to get the size for given path</w:t>
-      </w:r>
-      <w:r>
-        <w:rPr>
-          <w:sz w:val="26"/>
-          <w:szCs w:val="26"/>
-          <w:u w:val="single"/>
-          <w:lang w:val="en-US"/>
-        </w:rPr>
-        <w:t xml:space="preserve"> in bytes</w:t>
-      </w:r>
-    </w:p>
-    <w:p>
-      <w:pPr>
-        <w:pStyle w:val="NoSpacing"/>
-        <w:rPr>
-          <w:sz w:val="26"/>
-          <w:szCs w:val="26"/>
-          <w:lang w:val="en-US"/>
-        </w:rPr>
-      </w:pPr>
-    </w:p>
-    <w:p>
-      <w:pPr>
-        <w:pStyle w:val="NoSpacing"/>
+        <w:t xml:space="preserve">size of file using </w:t>
+      </w:r>
+      <w:proofErr w:type="spellStart"/>
+      <w:r>
         <w:rPr>
           <w:b/>
           <w:bCs/>
@@ -463,8 +406,130 @@
           <w:szCs w:val="26"/>
           <w:lang w:val="en-US"/>
         </w:rPr>
-      </w:pPr>
-      <w:r>
+        <w:t>fucntion</w:t>
+      </w:r>
+      <w:proofErr w:type="spellEnd"/>
+    </w:p>
+    <w:p>
+      <w:pPr>
+        <w:pStyle w:val="NoSpacing"/>
+        <w:rPr>
+          <w:sz w:val="26"/>
+          <w:szCs w:val="26"/>
+          <w:lang w:val="en-US"/>
+        </w:rPr>
+      </w:pPr>
+      <w:r>
+        <w:rPr>
+          <w:sz w:val="26"/>
+          <w:szCs w:val="26"/>
+          <w:lang w:val="en-US"/>
+        </w:rPr>
+        <w:t xml:space="preserve">In python’s </w:t>
+      </w:r>
+      <w:proofErr w:type="spellStart"/>
+      <w:proofErr w:type="gramStart"/>
+      <w:r>
+        <w:rPr>
+          <w:sz w:val="26"/>
+          <w:szCs w:val="26"/>
+          <w:lang w:val="en-US"/>
+        </w:rPr>
+        <w:t>os.path</w:t>
+      </w:r>
+      <w:proofErr w:type="spellEnd"/>
+      <w:proofErr w:type="gramEnd"/>
+      <w:r>
+        <w:rPr>
+          <w:sz w:val="26"/>
+          <w:szCs w:val="26"/>
+          <w:lang w:val="en-US"/>
+        </w:rPr>
+        <w:t xml:space="preserve"> model there is function </w:t>
+      </w:r>
+      <w:proofErr w:type="spellStart"/>
+      <w:r>
+        <w:rPr>
+          <w:sz w:val="26"/>
+          <w:szCs w:val="26"/>
+          <w:lang w:val="en-US"/>
+        </w:rPr>
+        <w:t>get_size</w:t>
+      </w:r>
+      <w:proofErr w:type="spellEnd"/>
+      <w:r>
+        <w:rPr>
+          <w:sz w:val="26"/>
+          <w:szCs w:val="26"/>
+          <w:lang w:val="en-US"/>
+        </w:rPr>
+        <w:t>() which returns the file size in Bytes</w:t>
+      </w:r>
+    </w:p>
+    <w:p>
+      <w:pPr>
+        <w:pStyle w:val="NoSpacing"/>
+        <w:rPr>
+          <w:sz w:val="26"/>
+          <w:szCs w:val="26"/>
+          <w:u w:val="single"/>
+          <w:lang w:val="en-US"/>
+        </w:rPr>
+      </w:pPr>
+      <w:proofErr w:type="spellStart"/>
+      <w:proofErr w:type="gramStart"/>
+      <w:r>
+        <w:rPr>
+          <w:sz w:val="26"/>
+          <w:szCs w:val="26"/>
+          <w:u w:val="single"/>
+          <w:lang w:val="en-US"/>
+        </w:rPr>
+        <w:t>os.path</w:t>
+      </w:r>
+      <w:proofErr w:type="gramEnd"/>
+      <w:r>
+        <w:rPr>
+          <w:sz w:val="26"/>
+          <w:szCs w:val="26"/>
+          <w:u w:val="single"/>
+          <w:lang w:val="en-US"/>
+        </w:rPr>
+        <w:t>.getsize</w:t>
+      </w:r>
+      <w:proofErr w:type="spellEnd"/>
+      <w:r>
+        <w:rPr>
+          <w:sz w:val="26"/>
+          <w:szCs w:val="26"/>
+          <w:u w:val="single"/>
+          <w:lang w:val="en-US"/>
+        </w:rPr>
+        <w:t>(path) --- to get the size for given path</w:t>
+      </w:r>
+      <w:r>
+        <w:rPr>
+          <w:sz w:val="26"/>
+          <w:szCs w:val="26"/>
+          <w:u w:val="single"/>
+          <w:lang w:val="en-US"/>
+        </w:rPr>
+        <w:t xml:space="preserve"> in bytes</w:t>
+      </w:r>
+    </w:p>
+    <w:p>
+      <w:pPr>
+        <w:pStyle w:val="NoSpacing"/>
+        <w:rPr>
+          <w:sz w:val="26"/>
+          <w:szCs w:val="26"/>
+          <w:lang w:val="en-US"/>
+        </w:rPr>
+      </w:pPr>
+    </w:p>
+    <w:p>
+      <w:pPr>
+        <w:pStyle w:val="NoSpacing"/>
         <w:rPr>
           <w:b/>
           <w:bCs/>
@@ -472,40 +537,8 @@
           <w:szCs w:val="26"/>
           <w:lang w:val="en-US"/>
         </w:rPr>
-        <w:t>How to get size of directory in python</w:t>
-      </w:r>
-    </w:p>
-    <w:p>
-      <w:pPr>
-        <w:pStyle w:val="NoSpacing"/>
-        <w:rPr>
-          <w:sz w:val="26"/>
-          <w:szCs w:val="26"/>
-          <w:lang w:val="en-US"/>
-        </w:rPr>
-      </w:pPr>
-      <w:r>
-        <w:rPr>
-          <w:sz w:val="26"/>
-          <w:szCs w:val="26"/>
-          <w:lang w:val="en-US"/>
-        </w:rPr>
-        <w:t>No builtin method, use walk function to get file size of each file and sum that value</w:t>
-      </w:r>
-    </w:p>
-    <w:p>
-      <w:pPr>
-        <w:pStyle w:val="NoSpacing"/>
-        <w:rPr>
-          <w:sz w:val="26"/>
-          <w:szCs w:val="26"/>
-          <w:lang w:val="en-US"/>
-        </w:rPr>
-      </w:pPr>
-    </w:p>
-    <w:p>
-      <w:pPr>
-        <w:pStyle w:val="NoSpacing"/>
+      </w:pPr>
+      <w:r>
         <w:rPr>
           <w:b/>
           <w:bCs/>
@@ -513,8 +546,58 @@
           <w:szCs w:val="26"/>
           <w:lang w:val="en-US"/>
         </w:rPr>
-      </w:pPr>
-      <w:r>
+        <w:t>How to get size of directory in python</w:t>
+      </w:r>
+    </w:p>
+    <w:p>
+      <w:pPr>
+        <w:pStyle w:val="NoSpacing"/>
+        <w:rPr>
+          <w:sz w:val="26"/>
+          <w:szCs w:val="26"/>
+          <w:lang w:val="en-US"/>
+        </w:rPr>
+      </w:pPr>
+      <w:r>
+        <w:rPr>
+          <w:sz w:val="26"/>
+          <w:szCs w:val="26"/>
+          <w:lang w:val="en-US"/>
+        </w:rPr>
+        <w:t xml:space="preserve">No </w:t>
+      </w:r>
+      <w:proofErr w:type="spellStart"/>
+      <w:r>
+        <w:rPr>
+          <w:sz w:val="26"/>
+          <w:szCs w:val="26"/>
+          <w:lang w:val="en-US"/>
+        </w:rPr>
+        <w:t>builtin</w:t>
+      </w:r>
+      <w:proofErr w:type="spellEnd"/>
+      <w:r>
+        <w:rPr>
+          <w:sz w:val="26"/>
+          <w:szCs w:val="26"/>
+          <w:lang w:val="en-US"/>
+        </w:rPr>
+        <w:t xml:space="preserve"> method, use walk function to get file size of each file and sum that value</w:t>
+      </w:r>
+    </w:p>
+    <w:p>
+      <w:pPr>
+        <w:pStyle w:val="NoSpacing"/>
+        <w:rPr>
+          <w:sz w:val="26"/>
+          <w:szCs w:val="26"/>
+          <w:lang w:val="en-US"/>
+        </w:rPr>
+      </w:pPr>
+    </w:p>
+    <w:p>
+      <w:pPr>
+        <w:pStyle w:val="NoSpacing"/>
         <w:rPr>
           <w:b/>
           <w:bCs/>
@@ -522,172 +605,8 @@
           <w:szCs w:val="26"/>
           <w:lang w:val="en-US"/>
         </w:rPr>
-        <w:t>What is use of walk() in os module</w:t>
-      </w:r>
-    </w:p>
-    <w:p>
-      <w:pPr>
-        <w:pStyle w:val="NoSpacing"/>
-        <w:rPr>
-          <w:sz w:val="26"/>
-          <w:szCs w:val="26"/>
-          <w:lang w:val="en-US"/>
-        </w:rPr>
-      </w:pPr>
-      <w:r>
-        <w:rPr>
-          <w:sz w:val="26"/>
-          <w:szCs w:val="26"/>
-          <w:lang w:val="en-US"/>
-        </w:rPr>
-        <w:t>It walks from from give path to each subdirectory/subdirectory.</w:t>
-      </w:r>
-    </w:p>
-    <w:p>
-      <w:pPr>
-        <w:pStyle w:val="NoSpacing"/>
-        <w:rPr>
-          <w:sz w:val="26"/>
-          <w:szCs w:val="26"/>
-          <w:lang w:val="en-US"/>
-        </w:rPr>
-      </w:pPr>
-      <w:r>
-        <w:rPr>
-          <w:sz w:val="26"/>
-          <w:szCs w:val="26"/>
-          <w:lang w:val="en-US"/>
-        </w:rPr>
-        <w:t>It retu</w:t>
-      </w:r>
-      <w:r>
-        <w:rPr>
-          <w:sz w:val="26"/>
-          <w:szCs w:val="26"/>
-          <w:lang w:val="en-US"/>
-        </w:rPr>
-        <w:t>r</w:t>
-      </w:r>
-      <w:r>
-        <w:rPr>
-          <w:sz w:val="26"/>
-          <w:szCs w:val="26"/>
-          <w:lang w:val="en-US"/>
-        </w:rPr>
-        <w:t>ns tuple of three</w:t>
-      </w:r>
-      <w:r>
-        <w:rPr>
-          <w:sz w:val="26"/>
-          <w:szCs w:val="26"/>
-          <w:lang w:val="en-US"/>
-        </w:rPr>
-        <w:t xml:space="preserve"> variable.</w:t>
-      </w:r>
-    </w:p>
-    <w:p>
-      <w:pPr>
-        <w:pStyle w:val="NoSpacing"/>
-        <w:rPr>
-          <w:sz w:val="26"/>
-          <w:szCs w:val="26"/>
-          <w:lang w:val="en-US"/>
-        </w:rPr>
-      </w:pPr>
-    </w:p>
-    <w:p>
-      <w:pPr>
-        <w:pStyle w:val="NoSpacing"/>
-        <w:rPr>
-          <w:sz w:val="26"/>
-          <w:szCs w:val="26"/>
-          <w:lang w:val="en-US"/>
-        </w:rPr>
-      </w:pPr>
-      <w:r>
-        <w:rPr>
-          <w:sz w:val="26"/>
-          <w:szCs w:val="26"/>
-          <w:lang w:val="en-US"/>
-        </w:rPr>
-        <w:t>path, dir, file=os.walk(path)</w:t>
-      </w:r>
-    </w:p>
-    <w:p>
-      <w:pPr>
-        <w:pStyle w:val="NoSpacing"/>
-        <w:rPr>
-          <w:sz w:val="26"/>
-          <w:szCs w:val="26"/>
-          <w:lang w:val="en-US"/>
-        </w:rPr>
-      </w:pPr>
-      <w:r>
-        <w:rPr>
-          <w:sz w:val="26"/>
-          <w:szCs w:val="26"/>
-          <w:lang w:val="en-US"/>
-        </w:rPr>
-        <w:t>path – represents where it is</w:t>
-      </w:r>
-    </w:p>
-    <w:p>
-      <w:pPr>
-        <w:pStyle w:val="NoSpacing"/>
-        <w:rPr>
-          <w:sz w:val="26"/>
-          <w:szCs w:val="26"/>
-          <w:lang w:val="en-US"/>
-        </w:rPr>
-      </w:pPr>
-      <w:r>
-        <w:rPr>
-          <w:sz w:val="26"/>
-          <w:szCs w:val="26"/>
-          <w:lang w:val="en-US"/>
-        </w:rPr>
-        <w:t>dir ---- gives all directory in current path as list form</w:t>
-      </w:r>
-    </w:p>
-    <w:p>
-      <w:pPr>
-        <w:pStyle w:val="NoSpacing"/>
-        <w:rPr>
-          <w:sz w:val="26"/>
-          <w:szCs w:val="26"/>
-          <w:lang w:val="en-US"/>
-        </w:rPr>
-      </w:pPr>
-      <w:r>
-        <w:rPr>
-          <w:sz w:val="26"/>
-          <w:szCs w:val="26"/>
-          <w:lang w:val="en-US"/>
-        </w:rPr>
-        <w:t>file ---- gives all files in th</w:t>
-      </w:r>
-      <w:r>
-        <w:rPr>
-          <w:sz w:val="26"/>
-          <w:szCs w:val="26"/>
-          <w:lang w:val="en-US"/>
-        </w:rPr>
-        <w:t>at path in list</w:t>
-      </w:r>
-    </w:p>
-    <w:p>
-      <w:pPr>
-        <w:pStyle w:val="NoSpacing"/>
-        <w:rPr>
-          <w:sz w:val="26"/>
-          <w:szCs w:val="26"/>
-          <w:lang w:val="en-US"/>
-        </w:rPr>
-      </w:pPr>
-    </w:p>
-    <w:p>
-      <w:pPr>
-        <w:pStyle w:val="NoSpacing"/>
+      </w:pPr>
+      <w:r>
         <w:rPr>
           <w:b/>
           <w:bCs/>
@@ -695,7 +614,9 @@
           <w:szCs w:val="26"/>
           <w:lang w:val="en-US"/>
         </w:rPr>
-      </w:pPr>
+        <w:t xml:space="preserve">What is use of </w:t>
+      </w:r>
+      <w:proofErr w:type="gramStart"/>
       <w:r>
         <w:rPr>
           <w:b/>
@@ -704,69 +625,10 @@
           <w:szCs w:val="26"/>
           <w:lang w:val="en-US"/>
         </w:rPr>
-        <w:t>What is zip() function in Python</w:t>
-      </w:r>
-    </w:p>
-    <w:p>
-      <w:pPr>
-        <w:pStyle w:val="NoSpacing"/>
-        <w:rPr>
-          <w:sz w:val="26"/>
-          <w:szCs w:val="26"/>
-          <w:lang w:val="en-US"/>
-        </w:rPr>
-      </w:pPr>
-      <w:r>
-        <w:rPr>
-          <w:sz w:val="26"/>
-          <w:szCs w:val="26"/>
-          <w:lang w:val="en-US"/>
-        </w:rPr>
-        <w:t>Zip function take each argument from a iterables and create a new zip object after picking single object from each iterables.</w:t>
-      </w:r>
-    </w:p>
-    <w:p>
-      <w:pPr>
-        <w:pStyle w:val="NoSpacing"/>
-        <w:rPr>
-          <w:color w:val="FF0000"/>
-          <w:sz w:val="26"/>
-          <w:szCs w:val="26"/>
-          <w:lang w:val="en-US"/>
-        </w:rPr>
-      </w:pPr>
-      <w:r>
-        <w:rPr>
-          <w:color w:val="FF0000"/>
-          <w:sz w:val="26"/>
-          <w:szCs w:val="26"/>
-          <w:lang w:val="en-US"/>
-        </w:rPr>
-        <w:t>z</w:t>
-      </w:r>
-      <w:r>
-        <w:rPr>
-          <w:color w:val="FF0000"/>
-          <w:sz w:val="26"/>
-          <w:szCs w:val="26"/>
-          <w:lang w:val="en-US"/>
-        </w:rPr>
-        <w:t>=zip(a,b,c..)</w:t>
-      </w:r>
-    </w:p>
-    <w:p>
-      <w:pPr>
-        <w:pStyle w:val="NoSpacing"/>
-        <w:rPr>
-          <w:sz w:val="26"/>
-          <w:szCs w:val="26"/>
-          <w:lang w:val="en-US"/>
-        </w:rPr>
-      </w:pPr>
-    </w:p>
-    <w:p>
-      <w:pPr>
-        <w:pStyle w:val="NoSpacing"/>
+        <w:t>walk(</w:t>
+      </w:r>
+      <w:proofErr w:type="gramEnd"/>
+      <w:r>
         <w:rPr>
           <w:b/>
           <w:bCs/>
@@ -774,7 +636,9 @@
           <w:szCs w:val="26"/>
           <w:lang w:val="en-US"/>
         </w:rPr>
-      </w:pPr>
+        <w:t xml:space="preserve">) in </w:t>
+      </w:r>
+      <w:proofErr w:type="spellStart"/>
       <w:r>
         <w:rPr>
           <w:b/>
@@ -783,8 +647,9 @@
           <w:szCs w:val="26"/>
           <w:lang w:val="en-US"/>
         </w:rPr>
-        <w:t>Use zip function for fetch elements from three iterables</w:t>
-      </w:r>
+        <w:t>os</w:t>
+      </w:r>
+      <w:proofErr w:type="spellEnd"/>
       <w:r>
         <w:rPr>
           <w:b/>
@@ -793,7 +658,485 @@
           <w:szCs w:val="26"/>
           <w:lang w:val="en-US"/>
         </w:rPr>
-        <w:t xml:space="preserve"> and data from one iterable must come in reverse order.</w:t>
+        <w:t xml:space="preserve"> module</w:t>
+      </w:r>
+    </w:p>
+    <w:p>
+      <w:pPr>
+        <w:pStyle w:val="NoSpacing"/>
+        <w:rPr>
+          <w:sz w:val="26"/>
+          <w:szCs w:val="26"/>
+          <w:lang w:val="en-US"/>
+        </w:rPr>
+      </w:pPr>
+      <w:r>
+        <w:rPr>
+          <w:sz w:val="26"/>
+          <w:szCs w:val="26"/>
+          <w:lang w:val="en-US"/>
+        </w:rPr>
+        <w:t xml:space="preserve">It walks from </w:t>
+      </w:r>
+      <w:proofErr w:type="spellStart"/>
+      <w:r>
+        <w:rPr>
+          <w:sz w:val="26"/>
+          <w:szCs w:val="26"/>
+          <w:lang w:val="en-US"/>
+        </w:rPr>
+        <w:t>from</w:t>
+      </w:r>
+      <w:proofErr w:type="spellEnd"/>
+      <w:r>
+        <w:rPr>
+          <w:sz w:val="26"/>
+          <w:szCs w:val="26"/>
+          <w:lang w:val="en-US"/>
+        </w:rPr>
+        <w:t xml:space="preserve"> give path to each subdirectory/subdirectory.</w:t>
+      </w:r>
+    </w:p>
+    <w:p>
+      <w:pPr>
+        <w:pStyle w:val="NoSpacing"/>
+        <w:rPr>
+          <w:sz w:val="26"/>
+          <w:szCs w:val="26"/>
+          <w:lang w:val="en-US"/>
+        </w:rPr>
+      </w:pPr>
+      <w:r>
+        <w:rPr>
+          <w:sz w:val="26"/>
+          <w:szCs w:val="26"/>
+          <w:lang w:val="en-US"/>
+        </w:rPr>
+        <w:t>It retu</w:t>
+      </w:r>
+      <w:r>
+        <w:rPr>
+          <w:sz w:val="26"/>
+          <w:szCs w:val="26"/>
+          <w:lang w:val="en-US"/>
+        </w:rPr>
+        <w:t>r</w:t>
+      </w:r>
+      <w:r>
+        <w:rPr>
+          <w:sz w:val="26"/>
+          <w:szCs w:val="26"/>
+          <w:lang w:val="en-US"/>
+        </w:rPr>
+        <w:t>ns tuple of three</w:t>
+      </w:r>
+      <w:r>
+        <w:rPr>
+          <w:sz w:val="26"/>
+          <w:szCs w:val="26"/>
+          <w:lang w:val="en-US"/>
+        </w:rPr>
+        <w:t xml:space="preserve"> variable.</w:t>
+      </w:r>
+    </w:p>
+    <w:p>
+      <w:pPr>
+        <w:pStyle w:val="NoSpacing"/>
+        <w:rPr>
+          <w:sz w:val="26"/>
+          <w:szCs w:val="26"/>
+          <w:lang w:val="en-US"/>
+        </w:rPr>
+      </w:pPr>
+    </w:p>
+    <w:p>
+      <w:pPr>
+        <w:pStyle w:val="NoSpacing"/>
+        <w:rPr>
+          <w:sz w:val="26"/>
+          <w:szCs w:val="26"/>
+          <w:lang w:val="en-US"/>
+        </w:rPr>
+      </w:pPr>
+      <w:r>
+        <w:rPr>
+          <w:sz w:val="26"/>
+          <w:szCs w:val="26"/>
+          <w:lang w:val="en-US"/>
+        </w:rPr>
+        <w:t xml:space="preserve">path, </w:t>
+      </w:r>
+      <w:proofErr w:type="spellStart"/>
+      <w:r>
+        <w:rPr>
+          <w:sz w:val="26"/>
+          <w:szCs w:val="26"/>
+          <w:lang w:val="en-US"/>
+        </w:rPr>
+        <w:t>dir</w:t>
+      </w:r>
+      <w:proofErr w:type="spellEnd"/>
+      <w:r>
+        <w:rPr>
+          <w:sz w:val="26"/>
+          <w:szCs w:val="26"/>
+          <w:lang w:val="en-US"/>
+        </w:rPr>
+        <w:t>, file=</w:t>
+      </w:r>
+      <w:proofErr w:type="spellStart"/>
+      <w:proofErr w:type="gramStart"/>
+      <w:r>
+        <w:rPr>
+          <w:sz w:val="26"/>
+          <w:szCs w:val="26"/>
+          <w:lang w:val="en-US"/>
+        </w:rPr>
+        <w:t>os.walk</w:t>
+      </w:r>
+      <w:proofErr w:type="spellEnd"/>
+      <w:proofErr w:type="gramEnd"/>
+      <w:r>
+        <w:rPr>
+          <w:sz w:val="26"/>
+          <w:szCs w:val="26"/>
+          <w:lang w:val="en-US"/>
+        </w:rPr>
+        <w:t>(path)</w:t>
+      </w:r>
+    </w:p>
+    <w:p>
+      <w:pPr>
+        <w:pStyle w:val="NoSpacing"/>
+        <w:rPr>
+          <w:sz w:val="26"/>
+          <w:szCs w:val="26"/>
+          <w:lang w:val="en-US"/>
+        </w:rPr>
+      </w:pPr>
+      <w:r>
+        <w:rPr>
+          <w:sz w:val="26"/>
+          <w:szCs w:val="26"/>
+          <w:lang w:val="en-US"/>
+        </w:rPr>
+        <w:t>path – represents where it is</w:t>
+      </w:r>
+    </w:p>
+    <w:p>
+      <w:pPr>
+        <w:pStyle w:val="NoSpacing"/>
+        <w:rPr>
+          <w:sz w:val="26"/>
+          <w:szCs w:val="26"/>
+          <w:lang w:val="en-US"/>
+        </w:rPr>
+      </w:pPr>
+      <w:proofErr w:type="spellStart"/>
+      <w:r>
+        <w:rPr>
+          <w:sz w:val="26"/>
+          <w:szCs w:val="26"/>
+          <w:lang w:val="en-US"/>
+        </w:rPr>
+        <w:t>dir</w:t>
+      </w:r>
+      <w:proofErr w:type="spellEnd"/>
+      <w:r>
+        <w:rPr>
+          <w:sz w:val="26"/>
+          <w:szCs w:val="26"/>
+          <w:lang w:val="en-US"/>
+        </w:rPr>
+        <w:t xml:space="preserve"> ---- gives all directory in current path as list form</w:t>
+      </w:r>
+    </w:p>
+    <w:p>
+      <w:pPr>
+        <w:pStyle w:val="NoSpacing"/>
+        <w:rPr>
+          <w:sz w:val="26"/>
+          <w:szCs w:val="26"/>
+          <w:lang w:val="en-US"/>
+        </w:rPr>
+      </w:pPr>
+      <w:r>
+        <w:rPr>
+          <w:sz w:val="26"/>
+          <w:szCs w:val="26"/>
+          <w:lang w:val="en-US"/>
+        </w:rPr>
+        <w:t>file ---- gives all files in th</w:t>
+      </w:r>
+      <w:r>
+        <w:rPr>
+          <w:sz w:val="26"/>
+          <w:szCs w:val="26"/>
+          <w:lang w:val="en-US"/>
+        </w:rPr>
+        <w:t>at path in list</w:t>
+      </w:r>
+    </w:p>
+    <w:p>
+      <w:pPr>
+        <w:pStyle w:val="NoSpacing"/>
+        <w:rPr>
+          <w:sz w:val="26"/>
+          <w:szCs w:val="26"/>
+          <w:lang w:val="en-US"/>
+        </w:rPr>
+      </w:pPr>
+    </w:p>
+    <w:p>
+      <w:pPr>
+        <w:pStyle w:val="NoSpacing"/>
+        <w:rPr>
+          <w:b/>
+          <w:bCs/>
+          <w:sz w:val="26"/>
+          <w:szCs w:val="26"/>
+          <w:lang w:val="en-US"/>
+        </w:rPr>
+      </w:pPr>
+      <w:r>
+        <w:rPr>
+          <w:b/>
+          <w:bCs/>
+          <w:sz w:val="26"/>
+          <w:szCs w:val="26"/>
+          <w:lang w:val="en-US"/>
+        </w:rPr>
+        <w:t xml:space="preserve">What is </w:t>
+      </w:r>
+      <w:proofErr w:type="gramStart"/>
+      <w:r>
+        <w:rPr>
+          <w:b/>
+          <w:bCs/>
+          <w:sz w:val="26"/>
+          <w:szCs w:val="26"/>
+          <w:lang w:val="en-US"/>
+        </w:rPr>
+        <w:t>zip(</w:t>
+      </w:r>
+      <w:proofErr w:type="gramEnd"/>
+      <w:r>
+        <w:rPr>
+          <w:b/>
+          <w:bCs/>
+          <w:sz w:val="26"/>
+          <w:szCs w:val="26"/>
+          <w:lang w:val="en-US"/>
+        </w:rPr>
+        <w:t>) function in Python</w:t>
+      </w:r>
+    </w:p>
+    <w:p>
+      <w:pPr>
+        <w:pStyle w:val="NoSpacing"/>
+        <w:rPr>
+          <w:sz w:val="26"/>
+          <w:szCs w:val="26"/>
+          <w:lang w:val="en-US"/>
+        </w:rPr>
+      </w:pPr>
+      <w:r>
+        <w:rPr>
+          <w:sz w:val="26"/>
+          <w:szCs w:val="26"/>
+          <w:lang w:val="en-US"/>
+        </w:rPr>
+        <w:t xml:space="preserve">Zip function take each argument from </w:t>
+      </w:r>
+      <w:proofErr w:type="gramStart"/>
+      <w:r>
+        <w:rPr>
+          <w:sz w:val="26"/>
+          <w:szCs w:val="26"/>
+          <w:lang w:val="en-US"/>
+        </w:rPr>
+        <w:t>a</w:t>
+      </w:r>
+      <w:proofErr w:type="gramEnd"/>
+      <w:r>
+        <w:rPr>
+          <w:sz w:val="26"/>
+          <w:szCs w:val="26"/>
+          <w:lang w:val="en-US"/>
+        </w:rPr>
+        <w:t xml:space="preserve"> </w:t>
+      </w:r>
+      <w:proofErr w:type="spellStart"/>
+      <w:r>
+        <w:rPr>
+          <w:sz w:val="26"/>
+          <w:szCs w:val="26"/>
+          <w:lang w:val="en-US"/>
+        </w:rPr>
+        <w:t>iterables</w:t>
+      </w:r>
+      <w:proofErr w:type="spellEnd"/>
+      <w:r>
+        <w:rPr>
+          <w:sz w:val="26"/>
+          <w:szCs w:val="26"/>
+          <w:lang w:val="en-US"/>
+        </w:rPr>
+        <w:t xml:space="preserve"> and create a new zip object after picking single object from each </w:t>
+      </w:r>
+      <w:proofErr w:type="spellStart"/>
+      <w:r>
+        <w:rPr>
+          <w:sz w:val="26"/>
+          <w:szCs w:val="26"/>
+          <w:lang w:val="en-US"/>
+        </w:rPr>
+        <w:t>iterables</w:t>
+      </w:r>
+      <w:proofErr w:type="spellEnd"/>
+      <w:r>
+        <w:rPr>
+          <w:sz w:val="26"/>
+          <w:szCs w:val="26"/>
+          <w:lang w:val="en-US"/>
+        </w:rPr>
+        <w:t>.</w:t>
+      </w:r>
+    </w:p>
+    <w:p>
+      <w:pPr>
+        <w:pStyle w:val="NoSpacing"/>
+        <w:rPr>
+          <w:color w:val="FF0000"/>
+          <w:sz w:val="26"/>
+          <w:szCs w:val="26"/>
+          <w:lang w:val="en-US"/>
+        </w:rPr>
+      </w:pPr>
+      <w:r>
+        <w:rPr>
+          <w:color w:val="FF0000"/>
+          <w:sz w:val="26"/>
+          <w:szCs w:val="26"/>
+          <w:lang w:val="en-US"/>
+        </w:rPr>
+        <w:t>z</w:t>
+      </w:r>
+      <w:r>
+        <w:rPr>
+          <w:color w:val="FF0000"/>
+          <w:sz w:val="26"/>
+          <w:szCs w:val="26"/>
+          <w:lang w:val="en-US"/>
+        </w:rPr>
+        <w:t>=zip(</w:t>
+      </w:r>
+      <w:proofErr w:type="spellStart"/>
+      <w:proofErr w:type="gramStart"/>
+      <w:r>
+        <w:rPr>
+          <w:color w:val="FF0000"/>
+          <w:sz w:val="26"/>
+          <w:szCs w:val="26"/>
+          <w:lang w:val="en-US"/>
+        </w:rPr>
+        <w:t>a,b</w:t>
+      </w:r>
+      <w:proofErr w:type="gramEnd"/>
+      <w:r>
+        <w:rPr>
+          <w:color w:val="FF0000"/>
+          <w:sz w:val="26"/>
+          <w:szCs w:val="26"/>
+          <w:lang w:val="en-US"/>
+        </w:rPr>
+        <w:t>,c</w:t>
+      </w:r>
+      <w:proofErr w:type="spellEnd"/>
+      <w:r>
+        <w:rPr>
+          <w:color w:val="FF0000"/>
+          <w:sz w:val="26"/>
+          <w:szCs w:val="26"/>
+          <w:lang w:val="en-US"/>
+        </w:rPr>
+        <w:t>..)</w:t>
+      </w:r>
+    </w:p>
+    <w:p>
+      <w:pPr>
+        <w:pStyle w:val="NoSpacing"/>
+        <w:rPr>
+          <w:sz w:val="26"/>
+          <w:szCs w:val="26"/>
+          <w:lang w:val="en-US"/>
+        </w:rPr>
+      </w:pPr>
+    </w:p>
+    <w:p>
+      <w:pPr>
+        <w:pStyle w:val="NoSpacing"/>
+        <w:rPr>
+          <w:b/>
+          <w:bCs/>
+          <w:sz w:val="26"/>
+          <w:szCs w:val="26"/>
+          <w:lang w:val="en-US"/>
+        </w:rPr>
+      </w:pPr>
+      <w:r>
+        <w:rPr>
+          <w:b/>
+          <w:bCs/>
+          <w:sz w:val="26"/>
+          <w:szCs w:val="26"/>
+          <w:lang w:val="en-US"/>
+        </w:rPr>
+        <w:t xml:space="preserve">Use zip function for fetch elements from three </w:t>
+      </w:r>
+      <w:proofErr w:type="spellStart"/>
+      <w:r>
+        <w:rPr>
+          <w:b/>
+          <w:bCs/>
+          <w:sz w:val="26"/>
+          <w:szCs w:val="26"/>
+          <w:lang w:val="en-US"/>
+        </w:rPr>
+        <w:t>iterables</w:t>
+      </w:r>
+      <w:proofErr w:type="spellEnd"/>
+      <w:r>
+        <w:rPr>
+          <w:b/>
+          <w:bCs/>
+          <w:sz w:val="26"/>
+          <w:szCs w:val="26"/>
+          <w:lang w:val="en-US"/>
+        </w:rPr>
+        <w:t xml:space="preserve"> and data from one </w:t>
+      </w:r>
+      <w:proofErr w:type="spellStart"/>
+      <w:r>
+        <w:rPr>
+          <w:b/>
+          <w:bCs/>
+          <w:sz w:val="26"/>
+          <w:szCs w:val="26"/>
+          <w:lang w:val="en-US"/>
+        </w:rPr>
+        <w:t>iterable</w:t>
+      </w:r>
+      <w:proofErr w:type="spellEnd"/>
+      <w:r>
+        <w:rPr>
+          <w:b/>
+          <w:bCs/>
+          <w:sz w:val="26"/>
+          <w:szCs w:val="26"/>
+          <w:lang w:val="en-US"/>
+        </w:rPr>
+        <w:t xml:space="preserve"> must come in reverse order.</w:t>
       </w:r>
     </w:p>
     <w:p>
@@ -1024,6 +1367,7 @@
         </w:rPr>
         <w:t>list3=</w:t>
       </w:r>
+      <w:proofErr w:type="gramStart"/>
       <w:r>
         <w:rPr>
           <w:rFonts w:ascii="Consolas" w:eastAsia="Times New Roman" w:hAnsi="Consolas" w:cs="Times New Roman"/>
@@ -1044,6 +1388,7 @@
         </w:rPr>
         <w:t>(</w:t>
       </w:r>
+      <w:proofErr w:type="gramEnd"/>
       <w:r>
         <w:rPr>
           <w:rFonts w:ascii="Consolas" w:eastAsia="Times New Roman" w:hAnsi="Consolas" w:cs="Times New Roman"/>
@@ -1095,7 +1440,31 @@
           <w:szCs w:val="21"/>
           <w:lang w:eastAsia="en-IN"/>
         </w:rPr>
-        <w:t> x, y,z </w:t>
+        <w:t> x, </w:t>
+      </w:r>
+      <w:proofErr w:type="spellStart"/>
+      <w:proofErr w:type="gramStart"/>
+      <w:r>
+        <w:rPr>
+          <w:rFonts w:ascii="Consolas" w:eastAsia="Times New Roman" w:hAnsi="Consolas" w:cs="Times New Roman"/>
+          <w:color w:val="D4D4D4"/>
+          <w:sz w:val="21"/>
+          <w:szCs w:val="21"/>
+          <w:lang w:eastAsia="en-IN"/>
+        </w:rPr>
+        <w:t>y,z</w:t>
+      </w:r>
+      <w:proofErr w:type="spellEnd"/>
+      <w:proofErr w:type="gramEnd"/>
+      <w:r>
+        <w:rPr>
+          <w:rFonts w:ascii="Consolas" w:eastAsia="Times New Roman" w:hAnsi="Consolas" w:cs="Times New Roman"/>
+          <w:color w:val="D4D4D4"/>
+          <w:sz w:val="21"/>
+          <w:szCs w:val="21"/>
+          <w:lang w:eastAsia="en-IN"/>
+        </w:rPr>
+        <w:t> </w:t>
       </w:r>
       <w:r>
         <w:rPr>
@@ -1180,6 +1549,7 @@
         </w:rPr>
         <w:t>    </w:t>
       </w:r>
+      <w:proofErr w:type="gramStart"/>
       <w:r>
         <w:rPr>
           <w:rFonts w:ascii="Consolas" w:eastAsia="Times New Roman" w:hAnsi="Consolas" w:cs="Times New Roman"/>
@@ -1198,35 +1568,64 @@
           <w:szCs w:val="21"/>
           <w:lang w:eastAsia="en-IN"/>
         </w:rPr>
-        <w:t>(x, y, z)</w:t>
-      </w:r>
-    </w:p>
-    <w:p>
-      <w:pPr>
-        <w:pStyle w:val="NoSpacing"/>
-        <w:rPr>
-          <w:sz w:val="26"/>
-          <w:szCs w:val="26"/>
-          <w:lang w:val="en-US"/>
-        </w:rPr>
-      </w:pPr>
-    </w:p>
-    <w:p>
-      <w:pPr>
-        <w:pStyle w:val="NoSpacing"/>
-        <w:rPr>
-          <w:sz w:val="26"/>
-          <w:szCs w:val="26"/>
-          <w:lang w:val="en-US"/>
-        </w:rPr>
-      </w:pPr>
-      <w:r>
-        <w:rPr>
-          <w:sz w:val="26"/>
-          <w:szCs w:val="26"/>
-          <w:lang w:val="en-US"/>
-        </w:rPr>
-        <w:t>If length of each object is not equal then result will have length of minimum of of them.</w:t>
+        <w:t>(</w:t>
+      </w:r>
+      <w:proofErr w:type="gramEnd"/>
+      <w:r>
+        <w:rPr>
+          <w:rFonts w:ascii="Consolas" w:eastAsia="Times New Roman" w:hAnsi="Consolas" w:cs="Times New Roman"/>
+          <w:color w:val="D4D4D4"/>
+          <w:sz w:val="21"/>
+          <w:szCs w:val="21"/>
+          <w:lang w:eastAsia="en-IN"/>
+        </w:rPr>
+        <w:t>x, y, z)</w:t>
+      </w:r>
+    </w:p>
+    <w:p>
+      <w:pPr>
+        <w:pStyle w:val="NoSpacing"/>
+        <w:rPr>
+          <w:sz w:val="26"/>
+          <w:szCs w:val="26"/>
+          <w:lang w:val="en-US"/>
+        </w:rPr>
+      </w:pPr>
+    </w:p>
+    <w:p>
+      <w:pPr>
+        <w:pStyle w:val="NoSpacing"/>
+        <w:rPr>
+          <w:sz w:val="26"/>
+          <w:szCs w:val="26"/>
+          <w:lang w:val="en-US"/>
+        </w:rPr>
+      </w:pPr>
+      <w:r>
+        <w:rPr>
+          <w:sz w:val="26"/>
+          <w:szCs w:val="26"/>
+          <w:lang w:val="en-US"/>
+        </w:rPr>
+        <w:t xml:space="preserve">If length of each object is not equal then result will have length of minimum of </w:t>
+      </w:r>
+      <w:proofErr w:type="spellStart"/>
+      <w:r>
+        <w:rPr>
+          <w:sz w:val="26"/>
+          <w:szCs w:val="26"/>
+          <w:lang w:val="en-US"/>
+        </w:rPr>
+        <w:t>of</w:t>
+      </w:r>
+      <w:proofErr w:type="spellEnd"/>
+      <w:r>
+        <w:rPr>
+          <w:sz w:val="26"/>
+          <w:szCs w:val="26"/>
+          <w:lang w:val="en-US"/>
+        </w:rPr>
+        <w:t xml:space="preserve"> them.</w:t>
       </w:r>
     </w:p>
     <w:p>
@@ -1271,6 +1670,7 @@
         </w:rPr>
         <w:t>(</w:t>
       </w:r>
+      <w:proofErr w:type="gramStart"/>
       <w:r>
         <w:rPr>
           <w:rFonts w:ascii="Consolas" w:eastAsia="Times New Roman" w:hAnsi="Consolas" w:cs="Times New Roman"/>
@@ -1291,6 +1691,7 @@
         </w:rPr>
         <w:t>(</w:t>
       </w:r>
+      <w:proofErr w:type="gramEnd"/>
       <w:r>
         <w:rPr>
           <w:rFonts w:ascii="Consolas" w:eastAsia="Times New Roman" w:hAnsi="Consolas" w:cs="Times New Roman"/>
@@ -1355,6 +1756,7 @@
         </w:rPr>
         <w:t>(</w:t>
       </w:r>
+      <w:proofErr w:type="gramStart"/>
       <w:r>
         <w:rPr>
           <w:rFonts w:ascii="Consolas" w:eastAsia="Times New Roman" w:hAnsi="Consolas" w:cs="Times New Roman"/>
@@ -1375,6 +1777,7 @@
         </w:rPr>
         <w:t>(</w:t>
       </w:r>
+      <w:proofErr w:type="gramEnd"/>
       <w:r>
         <w:rPr>
           <w:rFonts w:ascii="Consolas" w:eastAsia="Times New Roman" w:hAnsi="Consolas" w:cs="Times New Roman"/>
@@ -1502,7 +1905,31 @@
           <w:szCs w:val="21"/>
           <w:lang w:eastAsia="en-IN"/>
         </w:rPr>
-        <w:t>(x,y)</w:t>
+        <w:t>(</w:t>
+      </w:r>
+      <w:proofErr w:type="spellStart"/>
+      <w:proofErr w:type="gramStart"/>
+      <w:r>
+        <w:rPr>
+          <w:rFonts w:ascii="Consolas" w:eastAsia="Times New Roman" w:hAnsi="Consolas" w:cs="Times New Roman"/>
+          <w:color w:val="D4D4D4"/>
+          <w:sz w:val="21"/>
+          <w:szCs w:val="21"/>
+          <w:lang w:eastAsia="en-IN"/>
+        </w:rPr>
+        <w:t>x,y</w:t>
+      </w:r>
+      <w:proofErr w:type="spellEnd"/>
+      <w:proofErr w:type="gramEnd"/>
+      <w:r>
+        <w:rPr>
+          <w:rFonts w:ascii="Consolas" w:eastAsia="Times New Roman" w:hAnsi="Consolas" w:cs="Times New Roman"/>
+          <w:color w:val="D4D4D4"/>
+          <w:sz w:val="21"/>
+          <w:szCs w:val="21"/>
+          <w:lang w:eastAsia="en-IN"/>
+        </w:rPr>
+        <w:t>)</w:t>
       </w:r>
     </w:p>
     <w:p>
@@ -1807,74 +2234,10 @@
           <w:szCs w:val="26"/>
           <w:lang w:val="en-US"/>
         </w:rPr>
-        <w:t>What is the difference between remove() function and del statement?</w:t>
-      </w:r>
-    </w:p>
-    <w:p>
-      <w:pPr>
-        <w:pStyle w:val="NoSpacing"/>
-        <w:rPr>
-          <w:sz w:val="26"/>
-          <w:szCs w:val="26"/>
-          <w:lang w:val="en-US"/>
-        </w:rPr>
-      </w:pPr>
-      <w:r>
-        <w:rPr>
-          <w:sz w:val="26"/>
-          <w:szCs w:val="26"/>
-          <w:lang w:val="en-US"/>
-        </w:rPr>
-        <w:t>r</w:t>
-      </w:r>
-      <w:r>
-        <w:rPr>
-          <w:sz w:val="26"/>
-          <w:szCs w:val="26"/>
-          <w:lang w:val="en-US"/>
-        </w:rPr>
-        <w:t>emove() ----- delete/removes given value from list</w:t>
-      </w:r>
-    </w:p>
-    <w:p>
-      <w:pPr>
-        <w:pStyle w:val="NoSpacing"/>
-        <w:rPr>
-          <w:sz w:val="26"/>
-          <w:szCs w:val="26"/>
-          <w:lang w:val="en-US"/>
-        </w:rPr>
-      </w:pPr>
-      <w:r>
-        <w:rPr>
-          <w:sz w:val="26"/>
-          <w:szCs w:val="26"/>
-          <w:lang w:val="en-US"/>
-        </w:rPr>
-        <w:t>d</w:t>
-      </w:r>
-      <w:r>
-        <w:rPr>
-          <w:sz w:val="26"/>
-          <w:szCs w:val="26"/>
-          <w:lang w:val="en-US"/>
-        </w:rPr>
-        <w:t>el --------- it deletes/removes value from given index</w:t>
-      </w:r>
-    </w:p>
-    <w:p>
-      <w:pPr>
-        <w:pStyle w:val="NoSpacing"/>
-        <w:rPr>
-          <w:sz w:val="26"/>
-          <w:szCs w:val="26"/>
-          <w:lang w:val="en-US"/>
-        </w:rPr>
-      </w:pPr>
-    </w:p>
-    <w:p>
-      <w:pPr>
-        <w:pStyle w:val="NoSpacing"/>
+        <w:t xml:space="preserve">What is the difference between </w:t>
+      </w:r>
+      <w:proofErr w:type="gramStart"/>
+      <w:r>
         <w:rPr>
           <w:b/>
           <w:bCs/>
@@ -1882,7 +2245,9 @@
           <w:szCs w:val="26"/>
           <w:lang w:val="en-US"/>
         </w:rPr>
-      </w:pPr>
+        <w:t>remove(</w:t>
+      </w:r>
+      <w:proofErr w:type="gramEnd"/>
       <w:r>
         <w:rPr>
           <w:b/>
@@ -1891,69 +2256,69 @@
           <w:szCs w:val="26"/>
           <w:lang w:val="en-US"/>
         </w:rPr>
-        <w:t>WAP to get the ASCII code of each character</w:t>
-      </w:r>
-    </w:p>
-    <w:p>
-      <w:pPr>
-        <w:pStyle w:val="NoSpacing"/>
-        <w:rPr>
-          <w:sz w:val="26"/>
-          <w:szCs w:val="26"/>
-          <w:lang w:val="en-US"/>
-        </w:rPr>
-      </w:pPr>
-      <w:r>
-        <w:rPr>
-          <w:sz w:val="26"/>
-          <w:szCs w:val="26"/>
-          <w:lang w:val="en-US"/>
-        </w:rPr>
-        <w:t xml:space="preserve">We can use ord() to get the ASCII value of any </w:t>
-      </w:r>
-      <w:r>
-        <w:rPr>
-          <w:sz w:val="26"/>
-          <w:szCs w:val="26"/>
-          <w:lang w:val="en-US"/>
-        </w:rPr>
-        <w:t>character</w:t>
-      </w:r>
-      <w:r>
-        <w:rPr>
-          <w:sz w:val="26"/>
-          <w:szCs w:val="26"/>
-          <w:lang w:val="en-US"/>
-        </w:rPr>
-        <w:t>.</w:t>
-      </w:r>
-    </w:p>
-    <w:p>
-      <w:pPr>
-        <w:pStyle w:val="NoSpacing"/>
-        <w:rPr>
-          <w:sz w:val="26"/>
-          <w:szCs w:val="26"/>
-          <w:lang w:val="en-US"/>
-        </w:rPr>
-      </w:pPr>
-    </w:p>
-    <w:p>
-      <w:pPr>
-        <w:pStyle w:val="NoSpacing"/>
-        <w:rPr>
-          <w:sz w:val="26"/>
-          <w:szCs w:val="26"/>
-          <w:lang w:val="en-US"/>
-        </w:rPr>
-      </w:pPr>
-      <w:r>
-        <w:rPr>
-          <w:sz w:val="26"/>
-          <w:szCs w:val="26"/>
-          <w:lang w:val="en-US"/>
-        </w:rPr>
-        <w:t>ord(‘e’) // 101</w:t>
+        <w:t>) function and del statement?</w:t>
+      </w:r>
+    </w:p>
+    <w:p>
+      <w:pPr>
+        <w:pStyle w:val="NoSpacing"/>
+        <w:rPr>
+          <w:sz w:val="26"/>
+          <w:szCs w:val="26"/>
+          <w:lang w:val="en-US"/>
+        </w:rPr>
+      </w:pPr>
+      <w:proofErr w:type="gramStart"/>
+      <w:r>
+        <w:rPr>
+          <w:sz w:val="26"/>
+          <w:szCs w:val="26"/>
+          <w:lang w:val="en-US"/>
+        </w:rPr>
+        <w:t>r</w:t>
+      </w:r>
+      <w:r>
+        <w:rPr>
+          <w:sz w:val="26"/>
+          <w:szCs w:val="26"/>
+          <w:lang w:val="en-US"/>
+        </w:rPr>
+        <w:t>emove(</w:t>
+      </w:r>
+      <w:proofErr w:type="gramEnd"/>
+      <w:r>
+        <w:rPr>
+          <w:sz w:val="26"/>
+          <w:szCs w:val="26"/>
+          <w:lang w:val="en-US"/>
+        </w:rPr>
+        <w:t>) ----- delete/removes given value from list</w:t>
+      </w:r>
+    </w:p>
+    <w:p>
+      <w:pPr>
+        <w:pStyle w:val="NoSpacing"/>
+        <w:rPr>
+          <w:sz w:val="26"/>
+          <w:szCs w:val="26"/>
+          <w:lang w:val="en-US"/>
+        </w:rPr>
+      </w:pPr>
+      <w:r>
+        <w:rPr>
+          <w:sz w:val="26"/>
+          <w:szCs w:val="26"/>
+          <w:lang w:val="en-US"/>
+        </w:rPr>
+        <w:t>d</w:t>
+      </w:r>
+      <w:r>
+        <w:rPr>
+          <w:sz w:val="26"/>
+          <w:szCs w:val="26"/>
+          <w:lang w:val="en-US"/>
+        </w:rPr>
+        <w:t>el --------- it deletes/removes value from given index</w:t>
       </w:r>
     </w:p>
     <w:p>
@@ -1985,7 +2350,173 @@
           <w:szCs w:val="26"/>
           <w:lang w:val="en-US"/>
         </w:rPr>
-        <w:t>Python chr()</w:t>
+        <w:t>WAP to get the ASCII code of each character</w:t>
+      </w:r>
+    </w:p>
+    <w:p>
+      <w:pPr>
+        <w:pStyle w:val="NoSpacing"/>
+        <w:rPr>
+          <w:sz w:val="26"/>
+          <w:szCs w:val="26"/>
+          <w:lang w:val="en-US"/>
+        </w:rPr>
+      </w:pPr>
+      <w:r>
+        <w:rPr>
+          <w:sz w:val="26"/>
+          <w:szCs w:val="26"/>
+          <w:lang w:val="en-US"/>
+        </w:rPr>
+        <w:t xml:space="preserve">We can use </w:t>
+      </w:r>
+      <w:proofErr w:type="spellStart"/>
+      <w:proofErr w:type="gramStart"/>
+      <w:r>
+        <w:rPr>
+          <w:sz w:val="26"/>
+          <w:szCs w:val="26"/>
+          <w:lang w:val="en-US"/>
+        </w:rPr>
+        <w:t>ord</w:t>
+      </w:r>
+      <w:proofErr w:type="spellEnd"/>
+      <w:r>
+        <w:rPr>
+          <w:sz w:val="26"/>
+          <w:szCs w:val="26"/>
+          <w:lang w:val="en-US"/>
+        </w:rPr>
+        <w:t>(</w:t>
+      </w:r>
+      <w:proofErr w:type="gramEnd"/>
+      <w:r>
+        <w:rPr>
+          <w:sz w:val="26"/>
+          <w:szCs w:val="26"/>
+          <w:lang w:val="en-US"/>
+        </w:rPr>
+        <w:t xml:space="preserve">) to get the ASCII value of any </w:t>
+      </w:r>
+      <w:r>
+        <w:rPr>
+          <w:sz w:val="26"/>
+          <w:szCs w:val="26"/>
+          <w:lang w:val="en-US"/>
+        </w:rPr>
+        <w:t>character</w:t>
+      </w:r>
+      <w:r>
+        <w:rPr>
+          <w:sz w:val="26"/>
+          <w:szCs w:val="26"/>
+          <w:lang w:val="en-US"/>
+        </w:rPr>
+        <w:t>.</w:t>
+      </w:r>
+    </w:p>
+    <w:p>
+      <w:pPr>
+        <w:pStyle w:val="NoSpacing"/>
+        <w:rPr>
+          <w:sz w:val="26"/>
+          <w:szCs w:val="26"/>
+          <w:lang w:val="en-US"/>
+        </w:rPr>
+      </w:pPr>
+    </w:p>
+    <w:p>
+      <w:pPr>
+        <w:pStyle w:val="NoSpacing"/>
+        <w:rPr>
+          <w:sz w:val="26"/>
+          <w:szCs w:val="26"/>
+          <w:lang w:val="en-US"/>
+        </w:rPr>
+      </w:pPr>
+      <w:proofErr w:type="spellStart"/>
+      <w:r>
+        <w:rPr>
+          <w:sz w:val="26"/>
+          <w:szCs w:val="26"/>
+          <w:lang w:val="en-US"/>
+        </w:rPr>
+        <w:t>ord</w:t>
+      </w:r>
+      <w:proofErr w:type="spellEnd"/>
+      <w:r>
+        <w:rPr>
+          <w:sz w:val="26"/>
+          <w:szCs w:val="26"/>
+          <w:lang w:val="en-US"/>
+        </w:rPr>
+        <w:t>(‘e’) // 101</w:t>
+      </w:r>
+    </w:p>
+    <w:p>
+      <w:pPr>
+        <w:pStyle w:val="NoSpacing"/>
+        <w:rPr>
+          <w:sz w:val="26"/>
+          <w:szCs w:val="26"/>
+          <w:lang w:val="en-US"/>
+        </w:rPr>
+      </w:pPr>
+    </w:p>
+    <w:p>
+      <w:pPr>
+        <w:pStyle w:val="NoSpacing"/>
+        <w:rPr>
+          <w:b/>
+          <w:bCs/>
+          <w:sz w:val="26"/>
+          <w:szCs w:val="26"/>
+          <w:lang w:val="en-US"/>
+        </w:rPr>
+      </w:pPr>
+      <w:r>
+        <w:rPr>
+          <w:b/>
+          <w:bCs/>
+          <w:sz w:val="26"/>
+          <w:szCs w:val="26"/>
+          <w:lang w:val="en-US"/>
+        </w:rPr>
+        <w:t xml:space="preserve">Python </w:t>
+      </w:r>
+      <w:proofErr w:type="spellStart"/>
+      <w:proofErr w:type="gramStart"/>
+      <w:r>
+        <w:rPr>
+          <w:b/>
+          <w:bCs/>
+          <w:sz w:val="26"/>
+          <w:szCs w:val="26"/>
+          <w:lang w:val="en-US"/>
+        </w:rPr>
+        <w:t>chr</w:t>
+      </w:r>
+      <w:proofErr w:type="spellEnd"/>
+      <w:r>
+        <w:rPr>
+          <w:b/>
+          <w:bCs/>
+          <w:sz w:val="26"/>
+          <w:szCs w:val="26"/>
+          <w:lang w:val="en-US"/>
+        </w:rPr>
+        <w:t>(</w:t>
+      </w:r>
+      <w:proofErr w:type="gramEnd"/>
+      <w:r>
+        <w:rPr>
+          <w:b/>
+          <w:bCs/>
+          <w:sz w:val="26"/>
+          <w:szCs w:val="26"/>
+          <w:lang w:val="en-US"/>
+        </w:rPr>
+        <w:t>)</w:t>
       </w:r>
     </w:p>
     <w:p>
@@ -2035,7 +2566,25 @@
           <w:szCs w:val="26"/>
           <w:lang w:val="en-US"/>
         </w:rPr>
-        <w:t>(internally it assumes inter as ascii value and convert them into it equivalent character).</w:t>
+        <w:t>(</w:t>
+      </w:r>
+      <w:proofErr w:type="gramStart"/>
+      <w:r>
+        <w:rPr>
+          <w:sz w:val="26"/>
+          <w:szCs w:val="26"/>
+          <w:lang w:val="en-US"/>
+        </w:rPr>
+        <w:t>internally</w:t>
+      </w:r>
+      <w:proofErr w:type="gramEnd"/>
+      <w:r>
+        <w:rPr>
+          <w:sz w:val="26"/>
+          <w:szCs w:val="26"/>
+          <w:lang w:val="en-US"/>
+        </w:rPr>
+        <w:t xml:space="preserve"> it assumes inter as ascii value and convert them into it equivalent character).</w:t>
       </w:r>
     </w:p>
     <w:p>
@@ -2088,6 +2637,8 @@
         </w:rPr>
         <w:t>(</w:t>
       </w:r>
+      <w:proofErr w:type="spellStart"/>
+      <w:proofErr w:type="gramStart"/>
       <w:r>
         <w:rPr>
           <w:rFonts w:ascii="Consolas" w:eastAsia="Times New Roman" w:hAnsi="Consolas" w:cs="Times New Roman"/>
@@ -2098,6 +2649,7 @@
         </w:rPr>
         <w:t>chr</w:t>
       </w:r>
+      <w:proofErr w:type="spellEnd"/>
       <w:r>
         <w:rPr>
           <w:rFonts w:ascii="Consolas" w:eastAsia="Times New Roman" w:hAnsi="Consolas" w:cs="Times New Roman"/>
@@ -2108,6 +2660,7 @@
         </w:rPr>
         <w:t>(</w:t>
       </w:r>
+      <w:proofErr w:type="gramEnd"/>
       <w:r>
         <w:rPr>
           <w:rFonts w:ascii="Consolas" w:eastAsia="Times New Roman" w:hAnsi="Consolas" w:cs="Times New Roman"/>
@@ -2171,6 +2724,8 @@
         </w:rPr>
         <w:t>(</w:t>
       </w:r>
+      <w:proofErr w:type="spellStart"/>
+      <w:proofErr w:type="gramStart"/>
       <w:r>
         <w:rPr>
           <w:rFonts w:ascii="Consolas" w:eastAsia="Times New Roman" w:hAnsi="Consolas" w:cs="Times New Roman"/>
@@ -2181,6 +2736,7 @@
         </w:rPr>
         <w:t>chr</w:t>
       </w:r>
+      <w:proofErr w:type="spellEnd"/>
       <w:r>
         <w:rPr>
           <w:rFonts w:ascii="Consolas" w:eastAsia="Times New Roman" w:hAnsi="Consolas" w:cs="Times New Roman"/>
@@ -2191,6 +2747,7 @@
         </w:rPr>
         <w:t>(</w:t>
       </w:r>
+      <w:proofErr w:type="gramEnd"/>
       <w:r>
         <w:rPr>
           <w:rFonts w:ascii="Consolas" w:eastAsia="Times New Roman" w:hAnsi="Consolas" w:cs="Times New Roman"/>
@@ -2254,6 +2811,8 @@
         </w:rPr>
         <w:t>(</w:t>
       </w:r>
+      <w:proofErr w:type="spellStart"/>
+      <w:proofErr w:type="gramStart"/>
       <w:r>
         <w:rPr>
           <w:rFonts w:ascii="Consolas" w:eastAsia="Times New Roman" w:hAnsi="Consolas" w:cs="Times New Roman"/>
@@ -2264,6 +2823,7 @@
         </w:rPr>
         <w:t>chr</w:t>
       </w:r>
+      <w:proofErr w:type="spellEnd"/>
       <w:r>
         <w:rPr>
           <w:rFonts w:ascii="Consolas" w:eastAsia="Times New Roman" w:hAnsi="Consolas" w:cs="Times New Roman"/>
@@ -2274,6 +2834,7 @@
         </w:rPr>
         <w:t>(</w:t>
       </w:r>
+      <w:proofErr w:type="gramEnd"/>
       <w:r>
         <w:rPr>
           <w:rFonts w:ascii="Consolas" w:eastAsia="Times New Roman" w:hAnsi="Consolas" w:cs="Times New Roman"/>
@@ -2356,8 +2917,9 @@
           <w:highlight w:val="yellow"/>
           <w:lang w:val="en-US"/>
         </w:rPr>
-        <w:t>get values and key in a tupple or list of dictionary</w:t>
-      </w:r>
+        <w:t xml:space="preserve">get values and key in a </w:t>
+      </w:r>
+      <w:proofErr w:type="spellStart"/>
       <w:r>
         <w:rPr>
           <w:b/>
@@ -2367,6 +2929,42 @@
           <w:highlight w:val="yellow"/>
           <w:lang w:val="en-US"/>
         </w:rPr>
+        <w:t>tupple</w:t>
+      </w:r>
+      <w:proofErr w:type="spellEnd"/>
+      <w:r>
+        <w:rPr>
+          <w:b/>
+          <w:bCs/>
+          <w:sz w:val="26"/>
+          <w:szCs w:val="26"/>
+          <w:highlight w:val="yellow"/>
+          <w:lang w:val="en-US"/>
+        </w:rPr>
+        <w:t xml:space="preserve"> or list of </w:t>
+      </w:r>
+      <w:proofErr w:type="gramStart"/>
+      <w:r>
+        <w:rPr>
+          <w:b/>
+          <w:bCs/>
+          <w:sz w:val="26"/>
+          <w:szCs w:val="26"/>
+          <w:highlight w:val="yellow"/>
+          <w:lang w:val="en-US"/>
+        </w:rPr>
+        <w:t>dictionary</w:t>
+      </w:r>
+      <w:proofErr w:type="gramEnd"/>
+      <w:r>
+        <w:rPr>
+          <w:b/>
+          <w:bCs/>
+          <w:sz w:val="26"/>
+          <w:szCs w:val="26"/>
+          <w:highlight w:val="yellow"/>
+          <w:lang w:val="en-US"/>
+        </w:rPr>
         <w:t>.</w:t>
       </w:r>
     </w:p>
@@ -2397,31 +2995,91 @@
           <w:lang w:val="en-US"/>
         </w:rPr>
       </w:pPr>
-      <w:r>
-        <w:rPr>
-          <w:sz w:val="26"/>
-          <w:szCs w:val="26"/>
-          <w:lang w:val="en-US"/>
-        </w:rPr>
-        <w:t>Key_tuple=tuple(d.keys()) // get keys in tuple</w:t>
-      </w:r>
-    </w:p>
-    <w:p>
-      <w:pPr>
-        <w:pStyle w:val="NoSpacing"/>
-        <w:rPr>
-          <w:sz w:val="26"/>
-          <w:szCs w:val="26"/>
-          <w:lang w:val="en-US"/>
-        </w:rPr>
-      </w:pPr>
-      <w:r>
-        <w:rPr>
-          <w:sz w:val="26"/>
-          <w:szCs w:val="26"/>
-          <w:lang w:val="en-US"/>
-        </w:rPr>
-        <w:t>Key_list=list(d.keys() // get keys in list</w:t>
+      <w:proofErr w:type="spellStart"/>
+      <w:r>
+        <w:rPr>
+          <w:sz w:val="26"/>
+          <w:szCs w:val="26"/>
+          <w:lang w:val="en-US"/>
+        </w:rPr>
+        <w:t>Key_tuple</w:t>
+      </w:r>
+      <w:proofErr w:type="spellEnd"/>
+      <w:r>
+        <w:rPr>
+          <w:sz w:val="26"/>
+          <w:szCs w:val="26"/>
+          <w:lang w:val="en-US"/>
+        </w:rPr>
+        <w:t>=tuple(</w:t>
+      </w:r>
+      <w:proofErr w:type="spellStart"/>
+      <w:proofErr w:type="gramStart"/>
+      <w:r>
+        <w:rPr>
+          <w:sz w:val="26"/>
+          <w:szCs w:val="26"/>
+          <w:lang w:val="en-US"/>
+        </w:rPr>
+        <w:t>d.keys</w:t>
+      </w:r>
+      <w:proofErr w:type="spellEnd"/>
+      <w:proofErr w:type="gramEnd"/>
+      <w:r>
+        <w:rPr>
+          <w:sz w:val="26"/>
+          <w:szCs w:val="26"/>
+          <w:lang w:val="en-US"/>
+        </w:rPr>
+        <w:t>()) // get keys in tuple</w:t>
+      </w:r>
+    </w:p>
+    <w:p>
+      <w:pPr>
+        <w:pStyle w:val="NoSpacing"/>
+        <w:rPr>
+          <w:sz w:val="26"/>
+          <w:szCs w:val="26"/>
+          <w:lang w:val="en-US"/>
+        </w:rPr>
+      </w:pPr>
+      <w:proofErr w:type="spellStart"/>
+      <w:r>
+        <w:rPr>
+          <w:sz w:val="26"/>
+          <w:szCs w:val="26"/>
+          <w:lang w:val="en-US"/>
+        </w:rPr>
+        <w:t>Key_list</w:t>
+      </w:r>
+      <w:proofErr w:type="spellEnd"/>
+      <w:r>
+        <w:rPr>
+          <w:sz w:val="26"/>
+          <w:szCs w:val="26"/>
+          <w:lang w:val="en-US"/>
+        </w:rPr>
+        <w:t>=list(</w:t>
+      </w:r>
+      <w:proofErr w:type="spellStart"/>
+      <w:proofErr w:type="gramStart"/>
+      <w:r>
+        <w:rPr>
+          <w:sz w:val="26"/>
+          <w:szCs w:val="26"/>
+          <w:lang w:val="en-US"/>
+        </w:rPr>
+        <w:t>d.keys</w:t>
+      </w:r>
+      <w:proofErr w:type="spellEnd"/>
+      <w:proofErr w:type="gramEnd"/>
+      <w:r>
+        <w:rPr>
+          <w:sz w:val="26"/>
+          <w:szCs w:val="26"/>
+          <w:lang w:val="en-US"/>
+        </w:rPr>
+        <w:t>() // get keys in list</w:t>
       </w:r>
     </w:p>
     <w:p>
@@ -2446,6 +3104,7 @@
           <w:lang w:val="en-US"/>
         </w:rPr>
       </w:pPr>
+      <w:proofErr w:type="gramStart"/>
       <w:r>
         <w:rPr>
           <w:i/>
@@ -2455,7 +3114,115 @@
           <w:u w:val="single"/>
           <w:lang w:val="en-US"/>
         </w:rPr>
-        <w:t>Keys()or  values()method of dictionary gives dictionary view that will not be iterable. We can convert them to any iterable data using required methos(list(), tuple())</w:t>
+        <w:t>Keys(</w:t>
+      </w:r>
+      <w:proofErr w:type="gramEnd"/>
+      <w:r>
+        <w:rPr>
+          <w:i/>
+          <w:iCs/>
+          <w:sz w:val="26"/>
+          <w:szCs w:val="26"/>
+          <w:u w:val="single"/>
+          <w:lang w:val="en-US"/>
+        </w:rPr>
+        <w:t xml:space="preserve">)or  values()method of dictionary gives dictionary view that will not be </w:t>
+      </w:r>
+      <w:proofErr w:type="spellStart"/>
+      <w:r>
+        <w:rPr>
+          <w:i/>
+          <w:iCs/>
+          <w:sz w:val="26"/>
+          <w:szCs w:val="26"/>
+          <w:u w:val="single"/>
+          <w:lang w:val="en-US"/>
+        </w:rPr>
+        <w:t>iterable</w:t>
+      </w:r>
+      <w:proofErr w:type="spellEnd"/>
+      <w:r>
+        <w:rPr>
+          <w:i/>
+          <w:iCs/>
+          <w:sz w:val="26"/>
+          <w:szCs w:val="26"/>
+          <w:u w:val="single"/>
+          <w:lang w:val="en-US"/>
+        </w:rPr>
+        <w:t xml:space="preserve">. We can convert them to any </w:t>
+      </w:r>
+      <w:proofErr w:type="spellStart"/>
+      <w:r>
+        <w:rPr>
+          <w:i/>
+          <w:iCs/>
+          <w:sz w:val="26"/>
+          <w:szCs w:val="26"/>
+          <w:u w:val="single"/>
+          <w:lang w:val="en-US"/>
+        </w:rPr>
+        <w:t>iterable</w:t>
+      </w:r>
+      <w:proofErr w:type="spellEnd"/>
+      <w:r>
+        <w:rPr>
+          <w:i/>
+          <w:iCs/>
+          <w:sz w:val="26"/>
+          <w:szCs w:val="26"/>
+          <w:u w:val="single"/>
+          <w:lang w:val="en-US"/>
+        </w:rPr>
+        <w:t xml:space="preserve"> data using required </w:t>
+      </w:r>
+      <w:proofErr w:type="spellStart"/>
+      <w:r>
+        <w:rPr>
+          <w:i/>
+          <w:iCs/>
+          <w:sz w:val="26"/>
+          <w:szCs w:val="26"/>
+          <w:u w:val="single"/>
+          <w:lang w:val="en-US"/>
+        </w:rPr>
+        <w:t>methos</w:t>
+      </w:r>
+      <w:proofErr w:type="spellEnd"/>
+      <w:r>
+        <w:rPr>
+          <w:i/>
+          <w:iCs/>
+          <w:sz w:val="26"/>
+          <w:szCs w:val="26"/>
+          <w:u w:val="single"/>
+          <w:lang w:val="en-US"/>
+        </w:rPr>
+        <w:t>(</w:t>
+      </w:r>
+      <w:proofErr w:type="gramStart"/>
+      <w:r>
+        <w:rPr>
+          <w:i/>
+          <w:iCs/>
+          <w:sz w:val="26"/>
+          <w:szCs w:val="26"/>
+          <w:u w:val="single"/>
+          <w:lang w:val="en-US"/>
+        </w:rPr>
+        <w:t>list(</w:t>
+      </w:r>
+      <w:proofErr w:type="gramEnd"/>
+      <w:r>
+        <w:rPr>
+          <w:i/>
+          <w:iCs/>
+          <w:sz w:val="26"/>
+          <w:szCs w:val="26"/>
+          <w:u w:val="single"/>
+          <w:lang w:val="en-US"/>
+        </w:rPr>
+        <w:t>), tuple())</w:t>
       </w:r>
     </w:p>
     <w:p>
@@ -2850,7 +3617,29 @@
           <w:szCs w:val="21"/>
           <w:lang w:eastAsia="en-IN"/>
         </w:rPr>
-        <w:t>d={}</w:t>
+        <w:t>d</w:t>
+      </w:r>
+      <w:proofErr w:type="gramStart"/>
+      <w:r>
+        <w:rPr>
+          <w:rFonts w:ascii="Consolas" w:eastAsia="Times New Roman" w:hAnsi="Consolas" w:cs="Times New Roman"/>
+          <w:color w:val="D4D4D4"/>
+          <w:sz w:val="21"/>
+          <w:szCs w:val="21"/>
+          <w:lang w:eastAsia="en-IN"/>
+        </w:rPr>
+        <w:t>={</w:t>
+      </w:r>
+      <w:proofErr w:type="gramEnd"/>
+      <w:r>
+        <w:rPr>
+          <w:rFonts w:ascii="Consolas" w:eastAsia="Times New Roman" w:hAnsi="Consolas" w:cs="Times New Roman"/>
+          <w:color w:val="D4D4D4"/>
+          <w:sz w:val="21"/>
+          <w:szCs w:val="21"/>
+          <w:lang w:eastAsia="en-IN"/>
+        </w:rPr>
+        <w:t>}</w:t>
       </w:r>
     </w:p>
     <w:p>
@@ -2883,7 +3672,29 @@
           <w:szCs w:val="21"/>
           <w:lang w:eastAsia="en-IN"/>
         </w:rPr>
-        <w:t> i </w:t>
+        <w:t> </w:t>
+      </w:r>
+      <w:proofErr w:type="spellStart"/>
+      <w:r>
+        <w:rPr>
+          <w:rFonts w:ascii="Consolas" w:eastAsia="Times New Roman" w:hAnsi="Consolas" w:cs="Times New Roman"/>
+          <w:color w:val="D4D4D4"/>
+          <w:sz w:val="21"/>
+          <w:szCs w:val="21"/>
+          <w:lang w:eastAsia="en-IN"/>
+        </w:rPr>
+        <w:t>i</w:t>
+      </w:r>
+      <w:proofErr w:type="spellEnd"/>
+      <w:r>
+        <w:rPr>
+          <w:rFonts w:ascii="Consolas" w:eastAsia="Times New Roman" w:hAnsi="Consolas" w:cs="Times New Roman"/>
+          <w:color w:val="D4D4D4"/>
+          <w:sz w:val="21"/>
+          <w:szCs w:val="21"/>
+          <w:lang w:eastAsia="en-IN"/>
+        </w:rPr>
+        <w:t> </w:t>
       </w:r>
       <w:r>
         <w:rPr>
@@ -2925,6 +3736,7 @@
         </w:rPr>
         <w:t>(</w:t>
       </w:r>
+      <w:proofErr w:type="spellStart"/>
       <w:r>
         <w:rPr>
           <w:rFonts w:ascii="Consolas" w:eastAsia="Times New Roman" w:hAnsi="Consolas" w:cs="Times New Roman"/>
@@ -2935,6 +3747,7 @@
         </w:rPr>
         <w:t>len</w:t>
       </w:r>
+      <w:proofErr w:type="spellEnd"/>
       <w:r>
         <w:rPr>
           <w:rFonts w:ascii="Consolas" w:eastAsia="Times New Roman" w:hAnsi="Consolas" w:cs="Times New Roman"/>
@@ -2966,7 +3779,63 @@
           <w:szCs w:val="21"/>
           <w:lang w:eastAsia="en-IN"/>
         </w:rPr>
-        <w:t>    d[keys[i]]=values[i]</w:t>
+        <w:t>    d[keys[</w:t>
+      </w:r>
+      <w:proofErr w:type="spellStart"/>
+      <w:r>
+        <w:rPr>
+          <w:rFonts w:ascii="Consolas" w:eastAsia="Times New Roman" w:hAnsi="Consolas" w:cs="Times New Roman"/>
+          <w:color w:val="D4D4D4"/>
+          <w:sz w:val="21"/>
+          <w:szCs w:val="21"/>
+          <w:lang w:eastAsia="en-IN"/>
+        </w:rPr>
+        <w:t>i</w:t>
+      </w:r>
+      <w:proofErr w:type="spellEnd"/>
+      <w:proofErr w:type="gramStart"/>
+      <w:r>
+        <w:rPr>
+          <w:rFonts w:ascii="Consolas" w:eastAsia="Times New Roman" w:hAnsi="Consolas" w:cs="Times New Roman"/>
+          <w:color w:val="D4D4D4"/>
+          <w:sz w:val="21"/>
+          <w:szCs w:val="21"/>
+          <w:lang w:eastAsia="en-IN"/>
+        </w:rPr>
+        <w:t>]]=</w:t>
+      </w:r>
+      <w:proofErr w:type="gramEnd"/>
+      <w:r>
+        <w:rPr>
+          <w:rFonts w:ascii="Consolas" w:eastAsia="Times New Roman" w:hAnsi="Consolas" w:cs="Times New Roman"/>
+          <w:color w:val="D4D4D4"/>
+          <w:sz w:val="21"/>
+          <w:szCs w:val="21"/>
+          <w:lang w:eastAsia="en-IN"/>
+        </w:rPr>
+        <w:t>values[</w:t>
+      </w:r>
+      <w:proofErr w:type="spellStart"/>
+      <w:r>
+        <w:rPr>
+          <w:rFonts w:ascii="Consolas" w:eastAsia="Times New Roman" w:hAnsi="Consolas" w:cs="Times New Roman"/>
+          <w:color w:val="D4D4D4"/>
+          <w:sz w:val="21"/>
+          <w:szCs w:val="21"/>
+          <w:lang w:eastAsia="en-IN"/>
+        </w:rPr>
+        <w:t>i</w:t>
+      </w:r>
+      <w:proofErr w:type="spellEnd"/>
+      <w:r>
+        <w:rPr>
+          <w:rFonts w:ascii="Consolas" w:eastAsia="Times New Roman" w:hAnsi="Consolas" w:cs="Times New Roman"/>
+          <w:color w:val="D4D4D4"/>
+          <w:sz w:val="21"/>
+          <w:szCs w:val="21"/>
+          <w:lang w:eastAsia="en-IN"/>
+        </w:rPr>
+        <w:t>]</w:t>
       </w:r>
     </w:p>
     <w:p>
@@ -3085,6 +3954,7 @@
         </w:rPr>
         <w:t>d=</w:t>
       </w:r>
+      <w:proofErr w:type="spellStart"/>
       <w:r>
         <w:rPr>
           <w:rFonts w:ascii="Consolas" w:eastAsia="Times New Roman" w:hAnsi="Consolas" w:cs="Times New Roman"/>
@@ -3095,6 +3965,7 @@
         </w:rPr>
         <w:t>dict</w:t>
       </w:r>
+      <w:proofErr w:type="spellEnd"/>
       <w:r>
         <w:rPr>
           <w:rFonts w:ascii="Consolas" w:eastAsia="Times New Roman" w:hAnsi="Consolas" w:cs="Times New Roman"/>
@@ -3123,7 +3994,31 @@
           <w:szCs w:val="21"/>
           <w:lang w:eastAsia="en-IN"/>
         </w:rPr>
-        <w:t>(keys,values))</w:t>
+        <w:t>(</w:t>
+      </w:r>
+      <w:proofErr w:type="spellStart"/>
+      <w:proofErr w:type="gramStart"/>
+      <w:r>
+        <w:rPr>
+          <w:rFonts w:ascii="Consolas" w:eastAsia="Times New Roman" w:hAnsi="Consolas" w:cs="Times New Roman"/>
+          <w:color w:val="D4D4D4"/>
+          <w:sz w:val="21"/>
+          <w:szCs w:val="21"/>
+          <w:lang w:eastAsia="en-IN"/>
+        </w:rPr>
+        <w:t>keys,values</w:t>
+      </w:r>
+      <w:proofErr w:type="spellEnd"/>
+      <w:proofErr w:type="gramEnd"/>
+      <w:r>
+        <w:rPr>
+          <w:rFonts w:ascii="Consolas" w:eastAsia="Times New Roman" w:hAnsi="Consolas" w:cs="Times New Roman"/>
+          <w:color w:val="D4D4D4"/>
+          <w:sz w:val="21"/>
+          <w:szCs w:val="21"/>
+          <w:lang w:eastAsia="en-IN"/>
+        </w:rPr>
+        <w:t>))</w:t>
       </w:r>
     </w:p>
     <w:p>
@@ -3226,7 +4121,25 @@
           <w:szCs w:val="26"/>
           <w:lang w:val="en-US"/>
         </w:rPr>
-        <w:t>Dictionary comprehension is an elegant and concise way to create a new dictionary from an iterable in Python</w:t>
+        <w:t xml:space="preserve">Dictionary comprehension is an elegant and concise way to create a new dictionary from an </w:t>
+      </w:r>
+      <w:proofErr w:type="spellStart"/>
+      <w:r>
+        <w:rPr>
+          <w:sz w:val="26"/>
+          <w:szCs w:val="26"/>
+          <w:lang w:val="en-US"/>
+        </w:rPr>
+        <w:t>iterable</w:t>
+      </w:r>
+      <w:proofErr w:type="spellEnd"/>
+      <w:r>
+        <w:rPr>
+          <w:sz w:val="26"/>
+          <w:szCs w:val="26"/>
+          <w:lang w:val="en-US"/>
+        </w:rPr>
+        <w:t xml:space="preserve"> in Python</w:t>
       </w:r>
     </w:p>
     <w:p>
@@ -3310,7 +4223,25 @@
           <w:szCs w:val="26"/>
           <w:lang w:val="en-US"/>
         </w:rPr>
-        <w:t>squares = {x: x*x for x in range(6)}</w:t>
+        <w:t xml:space="preserve">squares = {x: x*x for x in </w:t>
+      </w:r>
+      <w:proofErr w:type="gramStart"/>
+      <w:r>
+        <w:rPr>
+          <w:sz w:val="26"/>
+          <w:szCs w:val="26"/>
+          <w:lang w:val="en-US"/>
+        </w:rPr>
+        <w:t>range(</w:t>
+      </w:r>
+      <w:proofErr w:type="gramEnd"/>
+      <w:r>
+        <w:rPr>
+          <w:sz w:val="26"/>
+          <w:szCs w:val="26"/>
+          <w:lang w:val="en-US"/>
+        </w:rPr>
+        <w:t>6)}</w:t>
       </w:r>
     </w:p>
     <w:p>
@@ -3422,13 +4353,23 @@
           <w:lang w:val="en-US"/>
         </w:rPr>
       </w:pPr>
-      <w:r>
-        <w:rPr>
-          <w:sz w:val="26"/>
-          <w:szCs w:val="26"/>
-          <w:lang w:val="en-US"/>
-        </w:rPr>
-        <w:t>sampleDict = {</w:t>
+      <w:proofErr w:type="spellStart"/>
+      <w:r>
+        <w:rPr>
+          <w:sz w:val="26"/>
+          <w:szCs w:val="26"/>
+          <w:lang w:val="en-US"/>
+        </w:rPr>
+        <w:t>sampleDict</w:t>
+      </w:r>
+      <w:proofErr w:type="spellEnd"/>
+      <w:r>
+        <w:rPr>
+          <w:sz w:val="26"/>
+          <w:szCs w:val="26"/>
+          <w:lang w:val="en-US"/>
+        </w:rPr>
+        <w:t xml:space="preserve"> = {</w:t>
       </w:r>
     </w:p>
     <w:p>
@@ -3500,7 +4441,25 @@
           <w:szCs w:val="26"/>
           <w:lang w:val="en-US"/>
         </w:rPr>
-        <w:t xml:space="preserve">  "city": "New york"</w:t>
+        <w:t xml:space="preserve">  "city": "New </w:t>
+      </w:r>
+      <w:proofErr w:type="spellStart"/>
+      <w:r>
+        <w:rPr>
+          <w:sz w:val="26"/>
+          <w:szCs w:val="26"/>
+          <w:lang w:val="en-US"/>
+        </w:rPr>
+        <w:t>york</w:t>
+      </w:r>
+      <w:proofErr w:type="spellEnd"/>
+      <w:r>
+        <w:rPr>
+          <w:sz w:val="26"/>
+          <w:szCs w:val="26"/>
+          <w:lang w:val="en-US"/>
+        </w:rPr>
+        <w:t>"</w:t>
       </w:r>
     </w:p>
     <w:p>
@@ -3643,8 +4602,33 @@
           <w:szCs w:val="21"/>
           <w:lang w:eastAsia="en-IN"/>
         </w:rPr>
-        <w:t>d={k:sampleDict[k] </w:t>
-      </w:r>
+        <w:t>d={</w:t>
+      </w:r>
+      <w:proofErr w:type="spellStart"/>
+      <w:proofErr w:type="gramStart"/>
+      <w:r>
+        <w:rPr>
+          <w:rFonts w:ascii="Consolas" w:eastAsia="Times New Roman" w:hAnsi="Consolas" w:cs="Times New Roman"/>
+          <w:color w:val="D4D4D4"/>
+          <w:sz w:val="21"/>
+          <w:szCs w:val="21"/>
+          <w:lang w:eastAsia="en-IN"/>
+        </w:rPr>
+        <w:t>k:sampleDict</w:t>
+      </w:r>
+      <w:proofErr w:type="spellEnd"/>
+      <w:proofErr w:type="gramEnd"/>
+      <w:r>
+        <w:rPr>
+          <w:rFonts w:ascii="Consolas" w:eastAsia="Times New Roman" w:hAnsi="Consolas" w:cs="Times New Roman"/>
+          <w:color w:val="D4D4D4"/>
+          <w:sz w:val="21"/>
+          <w:szCs w:val="21"/>
+          <w:lang w:eastAsia="en-IN"/>
+        </w:rPr>
+        <w:t>[k] </w:t>
+      </w:r>
+      <w:proofErr w:type="spellStart"/>
       <w:r>
         <w:rPr>
           <w:rFonts w:ascii="Consolas" w:eastAsia="Times New Roman" w:hAnsi="Consolas" w:cs="Times New Roman"/>
@@ -3663,7 +4647,18 @@
           <w:szCs w:val="21"/>
           <w:lang w:eastAsia="en-IN"/>
         </w:rPr>
-        <w:t> k </w:t>
+        <w:t> k</w:t>
+      </w:r>
+      <w:proofErr w:type="spellEnd"/>
+      <w:r>
+        <w:rPr>
+          <w:rFonts w:ascii="Consolas" w:eastAsia="Times New Roman" w:hAnsi="Consolas" w:cs="Times New Roman"/>
+          <w:color w:val="D4D4D4"/>
+          <w:sz w:val="21"/>
+          <w:szCs w:val="21"/>
+          <w:lang w:eastAsia="en-IN"/>
+        </w:rPr>
+        <w:t> </w:t>
       </w:r>
       <w:r>
         <w:rPr>
@@ -3744,7 +4739,25 @@
           <w:szCs w:val="26"/>
           <w:lang w:val="en-US"/>
         </w:rPr>
-        <w:t>method 2 : ---------- Traditional way</w:t>
+        <w:t xml:space="preserve">method </w:t>
+      </w:r>
+      <w:proofErr w:type="gramStart"/>
+      <w:r>
+        <w:rPr>
+          <w:sz w:val="26"/>
+          <w:szCs w:val="26"/>
+          <w:lang w:val="en-US"/>
+        </w:rPr>
+        <w:t>2 :</w:t>
+      </w:r>
+      <w:proofErr w:type="gramEnd"/>
+      <w:r>
+        <w:rPr>
+          <w:sz w:val="26"/>
+          <w:szCs w:val="26"/>
+          <w:lang w:val="en-US"/>
+        </w:rPr>
+        <w:t xml:space="preserve"> ---------- Traditional way</w:t>
       </w:r>
     </w:p>
     <w:p>
@@ -3759,15 +4772,27 @@
           <w:lang w:eastAsia="en-IN"/>
         </w:rPr>
       </w:pPr>
-      <w:r>
-        <w:rPr>
-          <w:rFonts w:ascii="Consolas" w:eastAsia="Times New Roman" w:hAnsi="Consolas" w:cs="Times New Roman"/>
-          <w:color w:val="D4D4D4"/>
-          <w:sz w:val="21"/>
-          <w:szCs w:val="21"/>
-          <w:lang w:eastAsia="en-IN"/>
-        </w:rPr>
-        <w:t>sampleDict = {</w:t>
+      <w:proofErr w:type="spellStart"/>
+      <w:r>
+        <w:rPr>
+          <w:rFonts w:ascii="Consolas" w:eastAsia="Times New Roman" w:hAnsi="Consolas" w:cs="Times New Roman"/>
+          <w:color w:val="D4D4D4"/>
+          <w:sz w:val="21"/>
+          <w:szCs w:val="21"/>
+          <w:lang w:eastAsia="en-IN"/>
+        </w:rPr>
+        <w:t>sampleDict</w:t>
+      </w:r>
+      <w:proofErr w:type="spellEnd"/>
+      <w:r>
+        <w:rPr>
+          <w:rFonts w:ascii="Consolas" w:eastAsia="Times New Roman" w:hAnsi="Consolas" w:cs="Times New Roman"/>
+          <w:color w:val="D4D4D4"/>
+          <w:sz w:val="21"/>
+          <w:szCs w:val="21"/>
+          <w:lang w:eastAsia="en-IN"/>
+        </w:rPr>
+        <w:t> = {</w:t>
       </w:r>
     </w:p>
     <w:p>
@@ -4010,7 +5035,29 @@
           <w:szCs w:val="21"/>
           <w:lang w:eastAsia="en-IN"/>
         </w:rPr>
-        <w:t>"New york"</w:t>
+        <w:t>"New </w:t>
+      </w:r>
+      <w:proofErr w:type="spellStart"/>
+      <w:r>
+        <w:rPr>
+          <w:rFonts w:ascii="Consolas" w:eastAsia="Times New Roman" w:hAnsi="Consolas" w:cs="Times New Roman"/>
+          <w:color w:val="CE9178"/>
+          <w:sz w:val="21"/>
+          <w:szCs w:val="21"/>
+          <w:lang w:eastAsia="en-IN"/>
+        </w:rPr>
+        <w:t>york</w:t>
+      </w:r>
+      <w:proofErr w:type="spellEnd"/>
+      <w:r>
+        <w:rPr>
+          <w:rFonts w:ascii="Consolas" w:eastAsia="Times New Roman" w:hAnsi="Consolas" w:cs="Times New Roman"/>
+          <w:color w:val="CE9178"/>
+          <w:sz w:val="21"/>
+          <w:szCs w:val="21"/>
+          <w:lang w:eastAsia="en-IN"/>
+        </w:rPr>
+        <w:t>"</w:t>
       </w:r>
     </w:p>
     <w:p>
@@ -4147,6 +5194,7 @@
           <w:lang w:eastAsia="en-IN"/>
         </w:rPr>
       </w:pPr>
+      <w:proofErr w:type="gramStart"/>
       <w:r>
         <w:rPr>
           <w:rFonts w:ascii="Consolas" w:eastAsia="Times New Roman" w:hAnsi="Consolas" w:cs="Times New Roman"/>
@@ -4155,7 +5203,18 @@
           <w:szCs w:val="21"/>
           <w:lang w:eastAsia="en-IN"/>
         </w:rPr>
-        <w:t>#{'name': 'Kelly', 'salary': 8000}</w:t>
+        <w:t>#{</w:t>
+      </w:r>
+      <w:proofErr w:type="gramEnd"/>
+      <w:r>
+        <w:rPr>
+          <w:rFonts w:ascii="Consolas" w:eastAsia="Times New Roman" w:hAnsi="Consolas" w:cs="Times New Roman"/>
+          <w:color w:val="6A9955"/>
+          <w:sz w:val="21"/>
+          <w:szCs w:val="21"/>
+          <w:lang w:eastAsia="en-IN"/>
+        </w:rPr>
+        <w:t>'name': 'Kelly', 'salary': 8000}</w:t>
       </w:r>
     </w:p>
     <w:p>
@@ -4170,16 +5229,29 @@
           <w:lang w:eastAsia="en-IN"/>
         </w:rPr>
       </w:pPr>
-      <w:r>
-        <w:rPr>
-          <w:rFonts w:ascii="Consolas" w:eastAsia="Times New Roman" w:hAnsi="Consolas" w:cs="Times New Roman"/>
-          <w:color w:val="D4D4D4"/>
-          <w:sz w:val="21"/>
-          <w:szCs w:val="21"/>
-          <w:lang w:eastAsia="en-IN"/>
-        </w:rPr>
-        <w:t>sample_keys=</w:t>
-      </w:r>
+      <w:proofErr w:type="spellStart"/>
+      <w:r>
+        <w:rPr>
+          <w:rFonts w:ascii="Consolas" w:eastAsia="Times New Roman" w:hAnsi="Consolas" w:cs="Times New Roman"/>
+          <w:color w:val="D4D4D4"/>
+          <w:sz w:val="21"/>
+          <w:szCs w:val="21"/>
+          <w:lang w:eastAsia="en-IN"/>
+        </w:rPr>
+        <w:t>sample_keys</w:t>
+      </w:r>
+      <w:proofErr w:type="spellEnd"/>
+      <w:r>
+        <w:rPr>
+          <w:rFonts w:ascii="Consolas" w:eastAsia="Times New Roman" w:hAnsi="Consolas" w:cs="Times New Roman"/>
+          <w:color w:val="D4D4D4"/>
+          <w:sz w:val="21"/>
+          <w:szCs w:val="21"/>
+          <w:lang w:eastAsia="en-IN"/>
+        </w:rPr>
+        <w:t>=</w:t>
+      </w:r>
+      <w:proofErr w:type="gramStart"/>
       <w:r>
         <w:rPr>
           <w:rFonts w:ascii="Consolas" w:eastAsia="Times New Roman" w:hAnsi="Consolas" w:cs="Times New Roman"/>
@@ -4198,7 +5270,30 @@
           <w:szCs w:val="21"/>
           <w:lang w:eastAsia="en-IN"/>
         </w:rPr>
-        <w:t>(sampleDict.keys())</w:t>
+        <w:t>(</w:t>
+      </w:r>
+      <w:proofErr w:type="spellStart"/>
+      <w:proofErr w:type="gramEnd"/>
+      <w:r>
+        <w:rPr>
+          <w:rFonts w:ascii="Consolas" w:eastAsia="Times New Roman" w:hAnsi="Consolas" w:cs="Times New Roman"/>
+          <w:color w:val="D4D4D4"/>
+          <w:sz w:val="21"/>
+          <w:szCs w:val="21"/>
+          <w:lang w:eastAsia="en-IN"/>
+        </w:rPr>
+        <w:t>sampleDict.keys</w:t>
+      </w:r>
+      <w:proofErr w:type="spellEnd"/>
+      <w:r>
+        <w:rPr>
+          <w:rFonts w:ascii="Consolas" w:eastAsia="Times New Roman" w:hAnsi="Consolas" w:cs="Times New Roman"/>
+          <w:color w:val="D4D4D4"/>
+          <w:sz w:val="21"/>
+          <w:szCs w:val="21"/>
+          <w:lang w:eastAsia="en-IN"/>
+        </w:rPr>
+        <w:t>())</w:t>
       </w:r>
     </w:p>
     <w:p>
@@ -4221,7 +5316,29 @@
           <w:szCs w:val="21"/>
           <w:lang w:eastAsia="en-IN"/>
         </w:rPr>
-        <w:t>d={}</w:t>
+        <w:t>d</w:t>
+      </w:r>
+      <w:proofErr w:type="gramStart"/>
+      <w:r>
+        <w:rPr>
+          <w:rFonts w:ascii="Consolas" w:eastAsia="Times New Roman" w:hAnsi="Consolas" w:cs="Times New Roman"/>
+          <w:color w:val="D4D4D4"/>
+          <w:sz w:val="21"/>
+          <w:szCs w:val="21"/>
+          <w:lang w:eastAsia="en-IN"/>
+        </w:rPr>
+        <w:t>={</w:t>
+      </w:r>
+      <w:proofErr w:type="gramEnd"/>
+      <w:r>
+        <w:rPr>
+          <w:rFonts w:ascii="Consolas" w:eastAsia="Times New Roman" w:hAnsi="Consolas" w:cs="Times New Roman"/>
+          <w:color w:val="D4D4D4"/>
+          <w:sz w:val="21"/>
+          <w:szCs w:val="21"/>
+          <w:lang w:eastAsia="en-IN"/>
+        </w:rPr>
+        <w:t>}</w:t>
       </w:r>
     </w:p>
     <w:p>
@@ -4274,7 +5391,29 @@
           <w:szCs w:val="21"/>
           <w:lang w:eastAsia="en-IN"/>
         </w:rPr>
-        <w:t> sample_keys:</w:t>
+        <w:t> </w:t>
+      </w:r>
+      <w:proofErr w:type="spellStart"/>
+      <w:r>
+        <w:rPr>
+          <w:rFonts w:ascii="Consolas" w:eastAsia="Times New Roman" w:hAnsi="Consolas" w:cs="Times New Roman"/>
+          <w:color w:val="D4D4D4"/>
+          <w:sz w:val="21"/>
+          <w:szCs w:val="21"/>
+          <w:lang w:eastAsia="en-IN"/>
+        </w:rPr>
+        <w:t>sample_keys</w:t>
+      </w:r>
+      <w:proofErr w:type="spellEnd"/>
+      <w:r>
+        <w:rPr>
+          <w:rFonts w:ascii="Consolas" w:eastAsia="Times New Roman" w:hAnsi="Consolas" w:cs="Times New Roman"/>
+          <w:color w:val="D4D4D4"/>
+          <w:sz w:val="21"/>
+          <w:szCs w:val="21"/>
+          <w:lang w:eastAsia="en-IN"/>
+        </w:rPr>
+        <w:t>:</w:t>
       </w:r>
     </w:p>
     <w:p>
@@ -4360,7 +5499,29 @@
           <w:szCs w:val="21"/>
           <w:lang w:eastAsia="en-IN"/>
         </w:rPr>
-        <w:t>        d[each]=sampleDict[each]</w:t>
+        <w:t>        d[each]=</w:t>
+      </w:r>
+      <w:proofErr w:type="spellStart"/>
+      <w:r>
+        <w:rPr>
+          <w:rFonts w:ascii="Consolas" w:eastAsia="Times New Roman" w:hAnsi="Consolas" w:cs="Times New Roman"/>
+          <w:color w:val="D4D4D4"/>
+          <w:sz w:val="21"/>
+          <w:szCs w:val="21"/>
+          <w:lang w:eastAsia="en-IN"/>
+        </w:rPr>
+        <w:t>sampleDict</w:t>
+      </w:r>
+      <w:proofErr w:type="spellEnd"/>
+      <w:r>
+        <w:rPr>
+          <w:rFonts w:ascii="Consolas" w:eastAsia="Times New Roman" w:hAnsi="Consolas" w:cs="Times New Roman"/>
+          <w:color w:val="D4D4D4"/>
+          <w:sz w:val="21"/>
+          <w:szCs w:val="21"/>
+          <w:lang w:eastAsia="en-IN"/>
+        </w:rPr>
+        <w:t>[each]</w:t>
       </w:r>
     </w:p>
     <w:p>
@@ -4657,6 +5818,7 @@
       <w:pPr>
         <w:pStyle w:val="HTMLPreformatted"/>
       </w:pPr>
+      <w:proofErr w:type="gramStart"/>
       <w:r>
         <w:rPr>
           <w:rStyle w:val="hljs-keyword"/>
@@ -4669,6 +5831,7 @@
         </w:rPr>
         <w:t>(</w:t>
       </w:r>
+      <w:proofErr w:type="gramEnd"/>
       <w:r>
         <w:rPr>
           <w:rStyle w:val="hljs-number"/>
@@ -4738,15 +5901,27 @@
           <w:lang w:eastAsia="en-IN"/>
         </w:rPr>
       </w:pPr>
-      <w:r>
-        <w:rPr>
-          <w:rFonts w:ascii="Consolas" w:eastAsia="Times New Roman" w:hAnsi="Consolas" w:cs="Times New Roman"/>
-          <w:color w:val="D4D4D4"/>
-          <w:sz w:val="21"/>
-          <w:szCs w:val="21"/>
-          <w:lang w:eastAsia="en-IN"/>
-        </w:rPr>
-        <w:t>sampleDict = {</w:t>
+      <w:proofErr w:type="spellStart"/>
+      <w:r>
+        <w:rPr>
+          <w:rFonts w:ascii="Consolas" w:eastAsia="Times New Roman" w:hAnsi="Consolas" w:cs="Times New Roman"/>
+          <w:color w:val="D4D4D4"/>
+          <w:sz w:val="21"/>
+          <w:szCs w:val="21"/>
+          <w:lang w:eastAsia="en-IN"/>
+        </w:rPr>
+        <w:t>sampleDict</w:t>
+      </w:r>
+      <w:proofErr w:type="spellEnd"/>
+      <w:r>
+        <w:rPr>
+          <w:rFonts w:ascii="Consolas" w:eastAsia="Times New Roman" w:hAnsi="Consolas" w:cs="Times New Roman"/>
+          <w:color w:val="D4D4D4"/>
+          <w:sz w:val="21"/>
+          <w:szCs w:val="21"/>
+          <w:lang w:eastAsia="en-IN"/>
+        </w:rPr>
+        <w:t> = {</w:t>
       </w:r>
     </w:p>
     <w:p>
@@ -4988,7 +6163,29 @@
           <w:szCs w:val="21"/>
           <w:lang w:eastAsia="en-IN"/>
         </w:rPr>
-        <w:t>"New york"</w:t>
+        <w:t>"New </w:t>
+      </w:r>
+      <w:proofErr w:type="spellStart"/>
+      <w:r>
+        <w:rPr>
+          <w:rFonts w:ascii="Consolas" w:eastAsia="Times New Roman" w:hAnsi="Consolas" w:cs="Times New Roman"/>
+          <w:color w:val="CE9178"/>
+          <w:sz w:val="21"/>
+          <w:szCs w:val="21"/>
+          <w:lang w:eastAsia="en-IN"/>
+        </w:rPr>
+        <w:t>york</w:t>
+      </w:r>
+      <w:proofErr w:type="spellEnd"/>
+      <w:r>
+        <w:rPr>
+          <w:rFonts w:ascii="Consolas" w:eastAsia="Times New Roman" w:hAnsi="Consolas" w:cs="Times New Roman"/>
+          <w:color w:val="CE9178"/>
+          <w:sz w:val="21"/>
+          <w:szCs w:val="21"/>
+          <w:lang w:eastAsia="en-IN"/>
+        </w:rPr>
+        <w:t>"</w:t>
       </w:r>
     </w:p>
     <w:p>
@@ -5049,15 +6246,27 @@
           <w:lang w:eastAsia="en-IN"/>
         </w:rPr>
       </w:pPr>
-      <w:r>
-        <w:rPr>
-          <w:rFonts w:ascii="Consolas" w:eastAsia="Times New Roman" w:hAnsi="Consolas" w:cs="Times New Roman"/>
-          <w:color w:val="D4D4D4"/>
-          <w:sz w:val="21"/>
-          <w:szCs w:val="21"/>
-          <w:lang w:eastAsia="en-IN"/>
-        </w:rPr>
-        <w:t>keysToRemove = [</w:t>
+      <w:proofErr w:type="spellStart"/>
+      <w:r>
+        <w:rPr>
+          <w:rFonts w:ascii="Consolas" w:eastAsia="Times New Roman" w:hAnsi="Consolas" w:cs="Times New Roman"/>
+          <w:color w:val="D4D4D4"/>
+          <w:sz w:val="21"/>
+          <w:szCs w:val="21"/>
+          <w:lang w:eastAsia="en-IN"/>
+        </w:rPr>
+        <w:t>keysToRemove</w:t>
+      </w:r>
+      <w:proofErr w:type="spellEnd"/>
+      <w:r>
+        <w:rPr>
+          <w:rFonts w:ascii="Consolas" w:eastAsia="Times New Roman" w:hAnsi="Consolas" w:cs="Times New Roman"/>
+          <w:color w:val="D4D4D4"/>
+          <w:sz w:val="21"/>
+          <w:szCs w:val="21"/>
+          <w:lang w:eastAsia="en-IN"/>
+        </w:rPr>
+        <w:t> = [</w:t>
       </w:r>
       <w:r>
         <w:rPr>
@@ -5160,7 +6369,29 @@
           <w:szCs w:val="21"/>
           <w:lang w:eastAsia="en-IN"/>
         </w:rPr>
-        <w:t> keysToRemove:</w:t>
+        <w:t> </w:t>
+      </w:r>
+      <w:proofErr w:type="spellStart"/>
+      <w:r>
+        <w:rPr>
+          <w:rFonts w:ascii="Consolas" w:eastAsia="Times New Roman" w:hAnsi="Consolas" w:cs="Times New Roman"/>
+          <w:color w:val="D4D4D4"/>
+          <w:sz w:val="21"/>
+          <w:szCs w:val="21"/>
+          <w:lang w:eastAsia="en-IN"/>
+        </w:rPr>
+        <w:t>keysToRemove</w:t>
+      </w:r>
+      <w:proofErr w:type="spellEnd"/>
+      <w:r>
+        <w:rPr>
+          <w:rFonts w:ascii="Consolas" w:eastAsia="Times New Roman" w:hAnsi="Consolas" w:cs="Times New Roman"/>
+          <w:color w:val="D4D4D4"/>
+          <w:sz w:val="21"/>
+          <w:szCs w:val="21"/>
+          <w:lang w:eastAsia="en-IN"/>
+        </w:rPr>
+        <w:t>:</w:t>
       </w:r>
     </w:p>
     <w:p>
@@ -5203,7 +6434,29 @@
           <w:szCs w:val="21"/>
           <w:lang w:eastAsia="en-IN"/>
         </w:rPr>
-        <w:t> sampleDict[each]</w:t>
+        <w:t> </w:t>
+      </w:r>
+      <w:proofErr w:type="spellStart"/>
+      <w:r>
+        <w:rPr>
+          <w:rFonts w:ascii="Consolas" w:eastAsia="Times New Roman" w:hAnsi="Consolas" w:cs="Times New Roman"/>
+          <w:color w:val="D4D4D4"/>
+          <w:sz w:val="21"/>
+          <w:szCs w:val="21"/>
+          <w:lang w:eastAsia="en-IN"/>
+        </w:rPr>
+        <w:t>sampleDict</w:t>
+      </w:r>
+      <w:proofErr w:type="spellEnd"/>
+      <w:r>
+        <w:rPr>
+          <w:rFonts w:ascii="Consolas" w:eastAsia="Times New Roman" w:hAnsi="Consolas" w:cs="Times New Roman"/>
+          <w:color w:val="D4D4D4"/>
+          <w:sz w:val="21"/>
+          <w:szCs w:val="21"/>
+          <w:lang w:eastAsia="en-IN"/>
+        </w:rPr>
+        <w:t>[each]</w:t>
       </w:r>
     </w:p>
     <w:p>
@@ -5236,7 +6489,29 @@
           <w:szCs w:val="21"/>
           <w:lang w:eastAsia="en-IN"/>
         </w:rPr>
-        <w:t>(sampleDict)</w:t>
+        <w:t>(</w:t>
+      </w:r>
+      <w:proofErr w:type="spellStart"/>
+      <w:r>
+        <w:rPr>
+          <w:rFonts w:ascii="Consolas" w:eastAsia="Times New Roman" w:hAnsi="Consolas" w:cs="Times New Roman"/>
+          <w:color w:val="D4D4D4"/>
+          <w:sz w:val="21"/>
+          <w:szCs w:val="21"/>
+          <w:lang w:eastAsia="en-IN"/>
+        </w:rPr>
+        <w:t>sampleDict</w:t>
+      </w:r>
+      <w:proofErr w:type="spellEnd"/>
+      <w:r>
+        <w:rPr>
+          <w:rFonts w:ascii="Consolas" w:eastAsia="Times New Roman" w:hAnsi="Consolas" w:cs="Times New Roman"/>
+          <w:color w:val="D4D4D4"/>
+          <w:sz w:val="21"/>
+          <w:szCs w:val="21"/>
+          <w:lang w:eastAsia="en-IN"/>
+        </w:rPr>
+        <w:t>)</w:t>
       </w:r>
     </w:p>
     <w:p>
@@ -5319,11 +6594,19 @@
           <w:rStyle w:val="HTMLCode"/>
         </w:rPr>
       </w:pPr>
+      <w:proofErr w:type="spellStart"/>
       <w:r>
         <w:rPr>
           <w:rStyle w:val="HTMLCode"/>
         </w:rPr>
-        <w:t xml:space="preserve">sampleDict </w:t>
+        <w:t>sampleDict</w:t>
+      </w:r>
+      <w:proofErr w:type="spellEnd"/>
+      <w:r>
+        <w:rPr>
+          <w:rStyle w:val="HTMLCode"/>
+        </w:rPr>
+        <w:t xml:space="preserve"> </w:t>
       </w:r>
       <w:r>
         <w:rPr>
@@ -5457,7 +6740,21 @@
         <w:rPr>
           <w:rStyle w:val="token"/>
         </w:rPr>
-        <w:t>"New york"</w:t>
+        <w:t xml:space="preserve">"New </w:t>
+      </w:r>
+      <w:proofErr w:type="spellStart"/>
+      <w:r>
+        <w:rPr>
+          <w:rStyle w:val="token"/>
+        </w:rPr>
+        <w:t>york</w:t>
+      </w:r>
+      <w:proofErr w:type="spellEnd"/>
+      <w:r>
+        <w:rPr>
+          <w:rStyle w:val="token"/>
+        </w:rPr>
+        <w:t>"</w:t>
       </w:r>
     </w:p>
     <w:p>
@@ -5511,15 +6808,27 @@
           <w:lang w:eastAsia="en-IN"/>
         </w:rPr>
       </w:pPr>
-      <w:r>
-        <w:rPr>
-          <w:rFonts w:ascii="Consolas" w:eastAsia="Times New Roman" w:hAnsi="Consolas" w:cs="Times New Roman"/>
-          <w:color w:val="D4D4D4"/>
-          <w:sz w:val="21"/>
-          <w:szCs w:val="21"/>
-          <w:lang w:eastAsia="en-IN"/>
-        </w:rPr>
-        <w:t>sampleDict = {</w:t>
+      <w:proofErr w:type="spellStart"/>
+      <w:r>
+        <w:rPr>
+          <w:rFonts w:ascii="Consolas" w:eastAsia="Times New Roman" w:hAnsi="Consolas" w:cs="Times New Roman"/>
+          <w:color w:val="D4D4D4"/>
+          <w:sz w:val="21"/>
+          <w:szCs w:val="21"/>
+          <w:lang w:eastAsia="en-IN"/>
+        </w:rPr>
+        <w:t>sampleDict</w:t>
+      </w:r>
+      <w:proofErr w:type="spellEnd"/>
+      <w:r>
+        <w:rPr>
+          <w:rFonts w:ascii="Consolas" w:eastAsia="Times New Roman" w:hAnsi="Consolas" w:cs="Times New Roman"/>
+          <w:color w:val="D4D4D4"/>
+          <w:sz w:val="21"/>
+          <w:szCs w:val="21"/>
+          <w:lang w:eastAsia="en-IN"/>
+        </w:rPr>
+        <w:t> = {</w:t>
       </w:r>
     </w:p>
     <w:p>
@@ -5761,7 +7070,29 @@
           <w:szCs w:val="21"/>
           <w:lang w:eastAsia="en-IN"/>
         </w:rPr>
-        <w:t>"New york"</w:t>
+        <w:t>"New </w:t>
+      </w:r>
+      <w:proofErr w:type="spellStart"/>
+      <w:r>
+        <w:rPr>
+          <w:rFonts w:ascii="Consolas" w:eastAsia="Times New Roman" w:hAnsi="Consolas" w:cs="Times New Roman"/>
+          <w:color w:val="CE9178"/>
+          <w:sz w:val="21"/>
+          <w:szCs w:val="21"/>
+          <w:lang w:eastAsia="en-IN"/>
+        </w:rPr>
+        <w:t>york</w:t>
+      </w:r>
+      <w:proofErr w:type="spellEnd"/>
+      <w:r>
+        <w:rPr>
+          <w:rFonts w:ascii="Consolas" w:eastAsia="Times New Roman" w:hAnsi="Consolas" w:cs="Times New Roman"/>
+          <w:color w:val="CE9178"/>
+          <w:sz w:val="21"/>
+          <w:szCs w:val="21"/>
+          <w:lang w:eastAsia="en-IN"/>
+        </w:rPr>
+        <w:t>"</w:t>
       </w:r>
     </w:p>
     <w:p>
@@ -5799,15 +7130,27 @@
           <w:lang w:eastAsia="en-IN"/>
         </w:rPr>
       </w:pPr>
-      <w:r>
-        <w:rPr>
-          <w:rFonts w:ascii="Consolas" w:eastAsia="Times New Roman" w:hAnsi="Consolas" w:cs="Times New Roman"/>
-          <w:color w:val="D4D4D4"/>
-          <w:sz w:val="21"/>
-          <w:szCs w:val="21"/>
-          <w:lang w:eastAsia="en-IN"/>
-        </w:rPr>
-        <w:t>sampleDict[</w:t>
+      <w:proofErr w:type="spellStart"/>
+      <w:r>
+        <w:rPr>
+          <w:rFonts w:ascii="Consolas" w:eastAsia="Times New Roman" w:hAnsi="Consolas" w:cs="Times New Roman"/>
+          <w:color w:val="D4D4D4"/>
+          <w:sz w:val="21"/>
+          <w:szCs w:val="21"/>
+          <w:lang w:eastAsia="en-IN"/>
+        </w:rPr>
+        <w:t>sampleDict</w:t>
+      </w:r>
+      <w:proofErr w:type="spellEnd"/>
+      <w:r>
+        <w:rPr>
+          <w:rFonts w:ascii="Consolas" w:eastAsia="Times New Roman" w:hAnsi="Consolas" w:cs="Times New Roman"/>
+          <w:color w:val="D4D4D4"/>
+          <w:sz w:val="21"/>
+          <w:szCs w:val="21"/>
+          <w:lang w:eastAsia="en-IN"/>
+        </w:rPr>
+        <w:t>[</w:t>
       </w:r>
       <w:r>
         <w:rPr>
@@ -5817,17 +7160,51 @@
           <w:szCs w:val="21"/>
           <w:lang w:eastAsia="en-IN"/>
         </w:rPr>
-        <w:t>'location'</w:t>
-      </w:r>
-      <w:r>
-        <w:rPr>
-          <w:rFonts w:ascii="Consolas" w:eastAsia="Times New Roman" w:hAnsi="Consolas" w:cs="Times New Roman"/>
-          <w:color w:val="D4D4D4"/>
-          <w:sz w:val="21"/>
-          <w:szCs w:val="21"/>
-          <w:lang w:eastAsia="en-IN"/>
-        </w:rPr>
-        <w:t>]=sampleDict.pop(</w:t>
+        <w:t>'location</w:t>
+      </w:r>
+      <w:proofErr w:type="gramStart"/>
+      <w:r>
+        <w:rPr>
+          <w:rFonts w:ascii="Consolas" w:eastAsia="Times New Roman" w:hAnsi="Consolas" w:cs="Times New Roman"/>
+          <w:color w:val="CE9178"/>
+          <w:sz w:val="21"/>
+          <w:szCs w:val="21"/>
+          <w:lang w:eastAsia="en-IN"/>
+        </w:rPr>
+        <w:t>'</w:t>
+      </w:r>
+      <w:r>
+        <w:rPr>
+          <w:rFonts w:ascii="Consolas" w:eastAsia="Times New Roman" w:hAnsi="Consolas" w:cs="Times New Roman"/>
+          <w:color w:val="D4D4D4"/>
+          <w:sz w:val="21"/>
+          <w:szCs w:val="21"/>
+          <w:lang w:eastAsia="en-IN"/>
+        </w:rPr>
+        <w:t>]=</w:t>
+      </w:r>
+      <w:proofErr w:type="spellStart"/>
+      <w:proofErr w:type="gramEnd"/>
+      <w:r>
+        <w:rPr>
+          <w:rFonts w:ascii="Consolas" w:eastAsia="Times New Roman" w:hAnsi="Consolas" w:cs="Times New Roman"/>
+          <w:color w:val="D4D4D4"/>
+          <w:sz w:val="21"/>
+          <w:szCs w:val="21"/>
+          <w:lang w:eastAsia="en-IN"/>
+        </w:rPr>
+        <w:t>sampleDict.pop</w:t>
+      </w:r>
+      <w:proofErr w:type="spellEnd"/>
+      <w:r>
+        <w:rPr>
+          <w:rFonts w:ascii="Consolas" w:eastAsia="Times New Roman" w:hAnsi="Consolas" w:cs="Times New Roman"/>
+          <w:color w:val="D4D4D4"/>
+          <w:sz w:val="21"/>
+          <w:szCs w:val="21"/>
+          <w:lang w:eastAsia="en-IN"/>
+        </w:rPr>
+        <w:t>(</w:t>
       </w:r>
       <w:r>
         <w:rPr>
@@ -5881,7 +7258,29 @@
           <w:szCs w:val="21"/>
           <w:lang w:eastAsia="en-IN"/>
         </w:rPr>
-        <w:t>(sampleDict)</w:t>
+        <w:t>(</w:t>
+      </w:r>
+      <w:proofErr w:type="spellStart"/>
+      <w:r>
+        <w:rPr>
+          <w:rFonts w:ascii="Consolas" w:eastAsia="Times New Roman" w:hAnsi="Consolas" w:cs="Times New Roman"/>
+          <w:color w:val="D4D4D4"/>
+          <w:sz w:val="21"/>
+          <w:szCs w:val="21"/>
+          <w:lang w:eastAsia="en-IN"/>
+        </w:rPr>
+        <w:t>sampleDict</w:t>
+      </w:r>
+      <w:proofErr w:type="spellEnd"/>
+      <w:r>
+        <w:rPr>
+          <w:rFonts w:ascii="Consolas" w:eastAsia="Times New Roman" w:hAnsi="Consolas" w:cs="Times New Roman"/>
+          <w:color w:val="D4D4D4"/>
+          <w:sz w:val="21"/>
+          <w:szCs w:val="21"/>
+          <w:lang w:eastAsia="en-IN"/>
+        </w:rPr>
+        <w:t>)</w:t>
       </w:r>
     </w:p>
     <w:p>
@@ -5969,13 +7368,23 @@
           <w:lang w:val="en-US"/>
         </w:rPr>
       </w:pPr>
-      <w:r>
-        <w:rPr>
-          <w:sz w:val="26"/>
-          <w:szCs w:val="26"/>
-          <w:lang w:val="en-US"/>
-        </w:rPr>
-        <w:t>sampleDict = {</w:t>
+      <w:proofErr w:type="spellStart"/>
+      <w:r>
+        <w:rPr>
+          <w:sz w:val="26"/>
+          <w:szCs w:val="26"/>
+          <w:lang w:val="en-US"/>
+        </w:rPr>
+        <w:t>sampleDict</w:t>
+      </w:r>
+      <w:proofErr w:type="spellEnd"/>
+      <w:r>
+        <w:rPr>
+          <w:sz w:val="26"/>
+          <w:szCs w:val="26"/>
+          <w:lang w:val="en-US"/>
+        </w:rPr>
+        <w:t xml:space="preserve"> = {</w:t>
       </w:r>
     </w:p>
     <w:p>
@@ -6048,6 +7457,24 @@
           <w:lang w:val="en-US"/>
         </w:rPr>
         <w:t>}</w:t>
+      </w:r>
+    </w:p>
+    <w:p>
+      <w:pPr>
+        <w:pStyle w:val="NoSpacing"/>
+        <w:rPr>
+          <w:sz w:val="26"/>
+          <w:szCs w:val="26"/>
+          <w:lang w:val="en-US"/>
+        </w:rPr>
+      </w:pPr>
+      <w:r>
+        <w:rPr>
+          <w:sz w:val="26"/>
+          <w:szCs w:val="26"/>
+          <w:lang w:val="en-US"/>
+        </w:rPr>
+        <w:t>Method 1:</w:t>
       </w:r>
     </w:p>
     <w:p>
@@ -6062,15 +7489,27 @@
           <w:lang w:eastAsia="en-IN"/>
         </w:rPr>
       </w:pPr>
-      <w:r>
-        <w:rPr>
-          <w:rFonts w:ascii="Consolas" w:eastAsia="Times New Roman" w:hAnsi="Consolas" w:cs="Times New Roman"/>
-          <w:color w:val="D4D4D4"/>
-          <w:sz w:val="21"/>
-          <w:szCs w:val="21"/>
-          <w:lang w:eastAsia="en-IN"/>
-        </w:rPr>
-        <w:t>sampleDict = {</w:t>
+      <w:proofErr w:type="spellStart"/>
+      <w:r>
+        <w:rPr>
+          <w:rFonts w:ascii="Consolas" w:eastAsia="Times New Roman" w:hAnsi="Consolas" w:cs="Times New Roman"/>
+          <w:color w:val="D4D4D4"/>
+          <w:sz w:val="21"/>
+          <w:szCs w:val="21"/>
+          <w:lang w:eastAsia="en-IN"/>
+        </w:rPr>
+        <w:t>sampleDict</w:t>
+      </w:r>
+      <w:proofErr w:type="spellEnd"/>
+      <w:r>
+        <w:rPr>
+          <w:rFonts w:ascii="Consolas" w:eastAsia="Times New Roman" w:hAnsi="Consolas" w:cs="Times New Roman"/>
+          <w:color w:val="D4D4D4"/>
+          <w:sz w:val="21"/>
+          <w:szCs w:val="21"/>
+          <w:lang w:eastAsia="en-IN"/>
+        </w:rPr>
+        <w:t> = {</w:t>
       </w:r>
     </w:p>
     <w:p>
@@ -6297,6 +7736,7 @@
         </w:rPr>
         <w:t>d=</w:t>
       </w:r>
+      <w:proofErr w:type="gramStart"/>
       <w:r>
         <w:rPr>
           <w:rFonts w:ascii="Consolas" w:eastAsia="Times New Roman" w:hAnsi="Consolas" w:cs="Times New Roman"/>
@@ -6315,7 +7755,30 @@
           <w:szCs w:val="21"/>
           <w:lang w:eastAsia="en-IN"/>
         </w:rPr>
-        <w:t>(sampleDict.items(),</w:t>
+        <w:t>(</w:t>
+      </w:r>
+      <w:proofErr w:type="spellStart"/>
+      <w:proofErr w:type="gramEnd"/>
+      <w:r>
+        <w:rPr>
+          <w:rFonts w:ascii="Consolas" w:eastAsia="Times New Roman" w:hAnsi="Consolas" w:cs="Times New Roman"/>
+          <w:color w:val="D4D4D4"/>
+          <w:sz w:val="21"/>
+          <w:szCs w:val="21"/>
+          <w:lang w:eastAsia="en-IN"/>
+        </w:rPr>
+        <w:t>sampleDict.items</w:t>
+      </w:r>
+      <w:proofErr w:type="spellEnd"/>
+      <w:r>
+        <w:rPr>
+          <w:rFonts w:ascii="Consolas" w:eastAsia="Times New Roman" w:hAnsi="Consolas" w:cs="Times New Roman"/>
+          <w:color w:val="D4D4D4"/>
+          <w:sz w:val="21"/>
+          <w:szCs w:val="21"/>
+          <w:lang w:eastAsia="en-IN"/>
+        </w:rPr>
+        <w:t>(),</w:t>
       </w:r>
       <w:r>
         <w:rPr>
@@ -6428,8 +7891,20 @@
           <w:szCs w:val="21"/>
           <w:lang w:eastAsia="en-IN"/>
         </w:rPr>
-        <w:t>(d[</w:t>
-      </w:r>
+        <w:t>(</w:t>
+      </w:r>
+      <w:proofErr w:type="gramStart"/>
+      <w:r>
+        <w:rPr>
+          <w:rFonts w:ascii="Consolas" w:eastAsia="Times New Roman" w:hAnsi="Consolas" w:cs="Times New Roman"/>
+          <w:color w:val="D4D4D4"/>
+          <w:sz w:val="21"/>
+          <w:szCs w:val="21"/>
+          <w:lang w:eastAsia="en-IN"/>
+        </w:rPr>
+        <w:t>d[</w:t>
+      </w:r>
+      <w:proofErr w:type="gramEnd"/>
       <w:r>
         <w:rPr>
           <w:rFonts w:ascii="Consolas" w:eastAsia="Times New Roman" w:hAnsi="Consolas" w:cs="Times New Roman"/>
@@ -6469,6 +7944,766 @@
           <w:lang w:eastAsia="en-IN"/>
         </w:rPr>
         <w:t>])</w:t>
+      </w:r>
+    </w:p>
+    <w:p>
+      <w:pPr>
+        <w:pStyle w:val="NoSpacing"/>
+        <w:rPr>
+          <w:sz w:val="26"/>
+          <w:szCs w:val="26"/>
+          <w:lang w:val="en-US"/>
+        </w:rPr>
+      </w:pPr>
+    </w:p>
+    <w:p>
+      <w:pPr>
+        <w:pStyle w:val="NoSpacing"/>
+        <w:rPr>
+          <w:sz w:val="26"/>
+          <w:szCs w:val="26"/>
+          <w:lang w:val="en-US"/>
+        </w:rPr>
+      </w:pPr>
+      <w:r>
+        <w:rPr>
+          <w:sz w:val="26"/>
+          <w:szCs w:val="26"/>
+          <w:lang w:val="en-US"/>
+        </w:rPr>
+        <w:t xml:space="preserve">Method 2: Using zip </w:t>
+      </w:r>
+    </w:p>
+    <w:p>
+      <w:pPr>
+        <w:shd w:val="clear" w:color="auto" w:fill="1E1E1E"/>
+        <w:spacing w:after="0" w:line="285" w:lineRule="atLeast"/>
+        <w:rPr>
+          <w:rFonts w:ascii="Consolas" w:eastAsia="Times New Roman" w:hAnsi="Consolas" w:cs="Times New Roman"/>
+          <w:color w:val="D4D4D4"/>
+          <w:sz w:val="21"/>
+          <w:szCs w:val="21"/>
+          <w:lang w:eastAsia="en-IN"/>
+        </w:rPr>
+      </w:pPr>
+      <w:proofErr w:type="spellStart"/>
+      <w:r>
+        <w:rPr>
+          <w:rFonts w:ascii="Consolas" w:eastAsia="Times New Roman" w:hAnsi="Consolas" w:cs="Times New Roman"/>
+          <w:color w:val="9CDCFE"/>
+          <w:sz w:val="21"/>
+          <w:szCs w:val="21"/>
+          <w:lang w:eastAsia="en-IN"/>
+        </w:rPr>
+        <w:t>sampleDict</w:t>
+      </w:r>
+      <w:proofErr w:type="spellEnd"/>
+      <w:r>
+        <w:rPr>
+          <w:rFonts w:ascii="Consolas" w:eastAsia="Times New Roman" w:hAnsi="Consolas" w:cs="Times New Roman"/>
+          <w:color w:val="D4D4D4"/>
+          <w:sz w:val="21"/>
+          <w:szCs w:val="21"/>
+          <w:lang w:eastAsia="en-IN"/>
+        </w:rPr>
+        <w:t> = {</w:t>
+      </w:r>
+    </w:p>
+    <w:p>
+      <w:pPr>
+        <w:shd w:val="clear" w:color="auto" w:fill="1E1E1E"/>
+        <w:spacing w:after="0" w:line="285" w:lineRule="atLeast"/>
+        <w:rPr>
+          <w:rFonts w:ascii="Consolas" w:eastAsia="Times New Roman" w:hAnsi="Consolas" w:cs="Times New Roman"/>
+          <w:color w:val="D4D4D4"/>
+          <w:sz w:val="21"/>
+          <w:szCs w:val="21"/>
+          <w:lang w:eastAsia="en-IN"/>
+        </w:rPr>
+      </w:pPr>
+      <w:r>
+        <w:rPr>
+          <w:rFonts w:ascii="Consolas" w:eastAsia="Times New Roman" w:hAnsi="Consolas" w:cs="Times New Roman"/>
+          <w:color w:val="D4D4D4"/>
+          <w:sz w:val="21"/>
+          <w:szCs w:val="21"/>
+          <w:lang w:eastAsia="en-IN"/>
+        </w:rPr>
+        <w:t>  </w:t>
+      </w:r>
+      <w:r>
+        <w:rPr>
+          <w:rFonts w:ascii="Consolas" w:eastAsia="Times New Roman" w:hAnsi="Consolas" w:cs="Times New Roman"/>
+          <w:color w:val="CE9178"/>
+          <w:sz w:val="21"/>
+          <w:szCs w:val="21"/>
+          <w:lang w:eastAsia="en-IN"/>
+        </w:rPr>
+        <w:t>'Physics'</w:t>
+      </w:r>
+      <w:r>
+        <w:rPr>
+          <w:rFonts w:ascii="Consolas" w:eastAsia="Times New Roman" w:hAnsi="Consolas" w:cs="Times New Roman"/>
+          <w:color w:val="D4D4D4"/>
+          <w:sz w:val="21"/>
+          <w:szCs w:val="21"/>
+          <w:lang w:eastAsia="en-IN"/>
+        </w:rPr>
+        <w:t>: </w:t>
+      </w:r>
+      <w:r>
+        <w:rPr>
+          <w:rFonts w:ascii="Consolas" w:eastAsia="Times New Roman" w:hAnsi="Consolas" w:cs="Times New Roman"/>
+          <w:color w:val="B5CEA8"/>
+          <w:sz w:val="21"/>
+          <w:szCs w:val="21"/>
+          <w:lang w:eastAsia="en-IN"/>
+        </w:rPr>
+        <w:t>82</w:t>
+      </w:r>
+      <w:r>
+        <w:rPr>
+          <w:rFonts w:ascii="Consolas" w:eastAsia="Times New Roman" w:hAnsi="Consolas" w:cs="Times New Roman"/>
+          <w:color w:val="D4D4D4"/>
+          <w:sz w:val="21"/>
+          <w:szCs w:val="21"/>
+          <w:lang w:eastAsia="en-IN"/>
+        </w:rPr>
+        <w:t>,</w:t>
+      </w:r>
+    </w:p>
+    <w:p>
+      <w:pPr>
+        <w:shd w:val="clear" w:color="auto" w:fill="1E1E1E"/>
+        <w:spacing w:after="0" w:line="285" w:lineRule="atLeast"/>
+        <w:rPr>
+          <w:rFonts w:ascii="Consolas" w:eastAsia="Times New Roman" w:hAnsi="Consolas" w:cs="Times New Roman"/>
+          <w:color w:val="D4D4D4"/>
+          <w:sz w:val="21"/>
+          <w:szCs w:val="21"/>
+          <w:lang w:eastAsia="en-IN"/>
+        </w:rPr>
+      </w:pPr>
+      <w:r>
+        <w:rPr>
+          <w:rFonts w:ascii="Consolas" w:eastAsia="Times New Roman" w:hAnsi="Consolas" w:cs="Times New Roman"/>
+          <w:color w:val="D4D4D4"/>
+          <w:sz w:val="21"/>
+          <w:szCs w:val="21"/>
+          <w:lang w:eastAsia="en-IN"/>
+        </w:rPr>
+        <w:t>  </w:t>
+      </w:r>
+      <w:r>
+        <w:rPr>
+          <w:rFonts w:ascii="Consolas" w:eastAsia="Times New Roman" w:hAnsi="Consolas" w:cs="Times New Roman"/>
+          <w:color w:val="CE9178"/>
+          <w:sz w:val="21"/>
+          <w:szCs w:val="21"/>
+          <w:lang w:eastAsia="en-IN"/>
+        </w:rPr>
+        <w:t>'Math'</w:t>
+      </w:r>
+      <w:r>
+        <w:rPr>
+          <w:rFonts w:ascii="Consolas" w:eastAsia="Times New Roman" w:hAnsi="Consolas" w:cs="Times New Roman"/>
+          <w:color w:val="D4D4D4"/>
+          <w:sz w:val="21"/>
+          <w:szCs w:val="21"/>
+          <w:lang w:eastAsia="en-IN"/>
+        </w:rPr>
+        <w:t>: </w:t>
+      </w:r>
+      <w:r>
+        <w:rPr>
+          <w:rFonts w:ascii="Consolas" w:eastAsia="Times New Roman" w:hAnsi="Consolas" w:cs="Times New Roman"/>
+          <w:color w:val="B5CEA8"/>
+          <w:sz w:val="21"/>
+          <w:szCs w:val="21"/>
+          <w:lang w:eastAsia="en-IN"/>
+        </w:rPr>
+        <w:t>65</w:t>
+      </w:r>
+      <w:r>
+        <w:rPr>
+          <w:rFonts w:ascii="Consolas" w:eastAsia="Times New Roman" w:hAnsi="Consolas" w:cs="Times New Roman"/>
+          <w:color w:val="D4D4D4"/>
+          <w:sz w:val="21"/>
+          <w:szCs w:val="21"/>
+          <w:lang w:eastAsia="en-IN"/>
+        </w:rPr>
+        <w:t>,</w:t>
+      </w:r>
+    </w:p>
+    <w:p>
+      <w:pPr>
+        <w:shd w:val="clear" w:color="auto" w:fill="1E1E1E"/>
+        <w:spacing w:after="0" w:line="285" w:lineRule="atLeast"/>
+        <w:rPr>
+          <w:rFonts w:ascii="Consolas" w:eastAsia="Times New Roman" w:hAnsi="Consolas" w:cs="Times New Roman"/>
+          <w:color w:val="D4D4D4"/>
+          <w:sz w:val="21"/>
+          <w:szCs w:val="21"/>
+          <w:lang w:eastAsia="en-IN"/>
+        </w:rPr>
+      </w:pPr>
+      <w:r>
+        <w:rPr>
+          <w:rFonts w:ascii="Consolas" w:eastAsia="Times New Roman" w:hAnsi="Consolas" w:cs="Times New Roman"/>
+          <w:color w:val="D4D4D4"/>
+          <w:sz w:val="21"/>
+          <w:szCs w:val="21"/>
+          <w:lang w:eastAsia="en-IN"/>
+        </w:rPr>
+        <w:t>  </w:t>
+      </w:r>
+      <w:r>
+        <w:rPr>
+          <w:rFonts w:ascii="Consolas" w:eastAsia="Times New Roman" w:hAnsi="Consolas" w:cs="Times New Roman"/>
+          <w:color w:val="CE9178"/>
+          <w:sz w:val="21"/>
+          <w:szCs w:val="21"/>
+          <w:lang w:eastAsia="en-IN"/>
+        </w:rPr>
+        <w:t>'history'</w:t>
+      </w:r>
+      <w:r>
+        <w:rPr>
+          <w:rFonts w:ascii="Consolas" w:eastAsia="Times New Roman" w:hAnsi="Consolas" w:cs="Times New Roman"/>
+          <w:color w:val="D4D4D4"/>
+          <w:sz w:val="21"/>
+          <w:szCs w:val="21"/>
+          <w:lang w:eastAsia="en-IN"/>
+        </w:rPr>
+        <w:t>: </w:t>
+      </w:r>
+      <w:r>
+        <w:rPr>
+          <w:rFonts w:ascii="Consolas" w:eastAsia="Times New Roman" w:hAnsi="Consolas" w:cs="Times New Roman"/>
+          <w:color w:val="B5CEA8"/>
+          <w:sz w:val="21"/>
+          <w:szCs w:val="21"/>
+          <w:lang w:eastAsia="en-IN"/>
+        </w:rPr>
+        <w:t>75</w:t>
+      </w:r>
+      <w:r>
+        <w:rPr>
+          <w:rFonts w:ascii="Consolas" w:eastAsia="Times New Roman" w:hAnsi="Consolas" w:cs="Times New Roman"/>
+          <w:color w:val="D4D4D4"/>
+          <w:sz w:val="21"/>
+          <w:szCs w:val="21"/>
+          <w:lang w:eastAsia="en-IN"/>
+        </w:rPr>
+        <w:t>,</w:t>
+      </w:r>
+    </w:p>
+    <w:p>
+      <w:pPr>
+        <w:shd w:val="clear" w:color="auto" w:fill="1E1E1E"/>
+        <w:spacing w:after="0" w:line="285" w:lineRule="atLeast"/>
+        <w:rPr>
+          <w:rFonts w:ascii="Consolas" w:eastAsia="Times New Roman" w:hAnsi="Consolas" w:cs="Times New Roman"/>
+          <w:color w:val="D4D4D4"/>
+          <w:sz w:val="21"/>
+          <w:szCs w:val="21"/>
+          <w:lang w:eastAsia="en-IN"/>
+        </w:rPr>
+      </w:pPr>
+      <w:r>
+        <w:rPr>
+          <w:rFonts w:ascii="Consolas" w:eastAsia="Times New Roman" w:hAnsi="Consolas" w:cs="Times New Roman"/>
+          <w:color w:val="D4D4D4"/>
+          <w:sz w:val="21"/>
+          <w:szCs w:val="21"/>
+          <w:lang w:eastAsia="en-IN"/>
+        </w:rPr>
+        <w:t>  </w:t>
+      </w:r>
+      <w:r>
+        <w:rPr>
+          <w:rFonts w:ascii="Consolas" w:eastAsia="Times New Roman" w:hAnsi="Consolas" w:cs="Times New Roman"/>
+          <w:color w:val="CE9178"/>
+          <w:sz w:val="21"/>
+          <w:szCs w:val="21"/>
+          <w:lang w:eastAsia="en-IN"/>
+        </w:rPr>
+        <w:t>'chem'</w:t>
+      </w:r>
+      <w:r>
+        <w:rPr>
+          <w:rFonts w:ascii="Consolas" w:eastAsia="Times New Roman" w:hAnsi="Consolas" w:cs="Times New Roman"/>
+          <w:color w:val="D4D4D4"/>
+          <w:sz w:val="21"/>
+          <w:szCs w:val="21"/>
+          <w:lang w:eastAsia="en-IN"/>
+        </w:rPr>
+        <w:t>:</w:t>
+      </w:r>
+      <w:r>
+        <w:rPr>
+          <w:rFonts w:ascii="Consolas" w:eastAsia="Times New Roman" w:hAnsi="Consolas" w:cs="Times New Roman"/>
+          <w:color w:val="B5CEA8"/>
+          <w:sz w:val="21"/>
+          <w:szCs w:val="21"/>
+          <w:lang w:eastAsia="en-IN"/>
+        </w:rPr>
+        <w:t>21</w:t>
+      </w:r>
+    </w:p>
+    <w:p>
+      <w:pPr>
+        <w:shd w:val="clear" w:color="auto" w:fill="1E1E1E"/>
+        <w:spacing w:after="0" w:line="285" w:lineRule="atLeast"/>
+        <w:rPr>
+          <w:rFonts w:ascii="Consolas" w:eastAsia="Times New Roman" w:hAnsi="Consolas" w:cs="Times New Roman"/>
+          <w:color w:val="D4D4D4"/>
+          <w:sz w:val="21"/>
+          <w:szCs w:val="21"/>
+          <w:lang w:eastAsia="en-IN"/>
+        </w:rPr>
+      </w:pPr>
+      <w:r>
+        <w:rPr>
+          <w:rFonts w:ascii="Consolas" w:eastAsia="Times New Roman" w:hAnsi="Consolas" w:cs="Times New Roman"/>
+          <w:color w:val="D4D4D4"/>
+          <w:sz w:val="21"/>
+          <w:szCs w:val="21"/>
+          <w:lang w:eastAsia="en-IN"/>
+        </w:rPr>
+        <w:t>}</w:t>
+      </w:r>
+    </w:p>
+    <w:p>
+      <w:pPr>
+        <w:shd w:val="clear" w:color="auto" w:fill="1E1E1E"/>
+        <w:spacing w:after="0" w:line="285" w:lineRule="atLeast"/>
+        <w:rPr>
+          <w:rFonts w:ascii="Consolas" w:eastAsia="Times New Roman" w:hAnsi="Consolas" w:cs="Times New Roman"/>
+          <w:color w:val="D4D4D4"/>
+          <w:sz w:val="21"/>
+          <w:szCs w:val="21"/>
+          <w:lang w:eastAsia="en-IN"/>
+        </w:rPr>
+      </w:pPr>
+      <w:r>
+        <w:rPr>
+          <w:rFonts w:ascii="Consolas" w:eastAsia="Times New Roman" w:hAnsi="Consolas" w:cs="Times New Roman"/>
+          <w:color w:val="9CDCFE"/>
+          <w:sz w:val="21"/>
+          <w:szCs w:val="21"/>
+          <w:lang w:eastAsia="en-IN"/>
+        </w:rPr>
+        <w:t>z</w:t>
+      </w:r>
+      <w:r>
+        <w:rPr>
+          <w:rFonts w:ascii="Consolas" w:eastAsia="Times New Roman" w:hAnsi="Consolas" w:cs="Times New Roman"/>
+          <w:color w:val="D4D4D4"/>
+          <w:sz w:val="21"/>
+          <w:szCs w:val="21"/>
+          <w:lang w:eastAsia="en-IN"/>
+        </w:rPr>
+        <w:t>=</w:t>
+      </w:r>
+      <w:proofErr w:type="gramStart"/>
+      <w:r>
+        <w:rPr>
+          <w:rFonts w:ascii="Consolas" w:eastAsia="Times New Roman" w:hAnsi="Consolas" w:cs="Times New Roman"/>
+          <w:color w:val="4EC9B0"/>
+          <w:sz w:val="21"/>
+          <w:szCs w:val="21"/>
+          <w:lang w:eastAsia="en-IN"/>
+        </w:rPr>
+        <w:t>zip</w:t>
+      </w:r>
+      <w:r>
+        <w:rPr>
+          <w:rFonts w:ascii="Consolas" w:eastAsia="Times New Roman" w:hAnsi="Consolas" w:cs="Times New Roman"/>
+          <w:color w:val="D4D4D4"/>
+          <w:sz w:val="21"/>
+          <w:szCs w:val="21"/>
+          <w:lang w:eastAsia="en-IN"/>
+        </w:rPr>
+        <w:t>(</w:t>
+      </w:r>
+      <w:proofErr w:type="spellStart"/>
+      <w:proofErr w:type="gramEnd"/>
+      <w:r>
+        <w:rPr>
+          <w:rFonts w:ascii="Consolas" w:eastAsia="Times New Roman" w:hAnsi="Consolas" w:cs="Times New Roman"/>
+          <w:color w:val="9CDCFE"/>
+          <w:sz w:val="21"/>
+          <w:szCs w:val="21"/>
+          <w:lang w:eastAsia="en-IN"/>
+        </w:rPr>
+        <w:t>sampleDict</w:t>
+      </w:r>
+      <w:r>
+        <w:rPr>
+          <w:rFonts w:ascii="Consolas" w:eastAsia="Times New Roman" w:hAnsi="Consolas" w:cs="Times New Roman"/>
+          <w:color w:val="D4D4D4"/>
+          <w:sz w:val="21"/>
+          <w:szCs w:val="21"/>
+          <w:lang w:eastAsia="en-IN"/>
+        </w:rPr>
+        <w:t>.</w:t>
+      </w:r>
+      <w:r>
+        <w:rPr>
+          <w:rFonts w:ascii="Consolas" w:eastAsia="Times New Roman" w:hAnsi="Consolas" w:cs="Times New Roman"/>
+          <w:color w:val="DCDCAA"/>
+          <w:sz w:val="21"/>
+          <w:szCs w:val="21"/>
+          <w:lang w:eastAsia="en-IN"/>
+        </w:rPr>
+        <w:t>keys</w:t>
+      </w:r>
+      <w:proofErr w:type="spellEnd"/>
+      <w:r>
+        <w:rPr>
+          <w:rFonts w:ascii="Consolas" w:eastAsia="Times New Roman" w:hAnsi="Consolas" w:cs="Times New Roman"/>
+          <w:color w:val="D4D4D4"/>
+          <w:sz w:val="21"/>
+          <w:szCs w:val="21"/>
+          <w:lang w:eastAsia="en-IN"/>
+        </w:rPr>
+        <w:t>(),</w:t>
+      </w:r>
+      <w:proofErr w:type="spellStart"/>
+      <w:r>
+        <w:rPr>
+          <w:rFonts w:ascii="Consolas" w:eastAsia="Times New Roman" w:hAnsi="Consolas" w:cs="Times New Roman"/>
+          <w:color w:val="9CDCFE"/>
+          <w:sz w:val="21"/>
+          <w:szCs w:val="21"/>
+          <w:lang w:eastAsia="en-IN"/>
+        </w:rPr>
+        <w:t>sampleDict</w:t>
+      </w:r>
+      <w:r>
+        <w:rPr>
+          <w:rFonts w:ascii="Consolas" w:eastAsia="Times New Roman" w:hAnsi="Consolas" w:cs="Times New Roman"/>
+          <w:color w:val="D4D4D4"/>
+          <w:sz w:val="21"/>
+          <w:szCs w:val="21"/>
+          <w:lang w:eastAsia="en-IN"/>
+        </w:rPr>
+        <w:t>.</w:t>
+      </w:r>
+      <w:r>
+        <w:rPr>
+          <w:rFonts w:ascii="Consolas" w:eastAsia="Times New Roman" w:hAnsi="Consolas" w:cs="Times New Roman"/>
+          <w:color w:val="DCDCAA"/>
+          <w:sz w:val="21"/>
+          <w:szCs w:val="21"/>
+          <w:lang w:eastAsia="en-IN"/>
+        </w:rPr>
+        <w:t>values</w:t>
+      </w:r>
+      <w:proofErr w:type="spellEnd"/>
+      <w:r>
+        <w:rPr>
+          <w:rFonts w:ascii="Consolas" w:eastAsia="Times New Roman" w:hAnsi="Consolas" w:cs="Times New Roman"/>
+          <w:color w:val="D4D4D4"/>
+          <w:sz w:val="21"/>
+          <w:szCs w:val="21"/>
+          <w:lang w:eastAsia="en-IN"/>
+        </w:rPr>
+        <w:t>())</w:t>
+      </w:r>
+    </w:p>
+    <w:p>
+      <w:pPr>
+        <w:shd w:val="clear" w:color="auto" w:fill="1E1E1E"/>
+        <w:spacing w:after="0" w:line="285" w:lineRule="atLeast"/>
+        <w:rPr>
+          <w:rFonts w:ascii="Consolas" w:eastAsia="Times New Roman" w:hAnsi="Consolas" w:cs="Times New Roman"/>
+          <w:color w:val="D4D4D4"/>
+          <w:sz w:val="21"/>
+          <w:szCs w:val="21"/>
+          <w:lang w:eastAsia="en-IN"/>
+        </w:rPr>
+      </w:pPr>
+      <w:r>
+        <w:rPr>
+          <w:rFonts w:ascii="Consolas" w:eastAsia="Times New Roman" w:hAnsi="Consolas" w:cs="Times New Roman"/>
+          <w:color w:val="DCDCAA"/>
+          <w:sz w:val="21"/>
+          <w:szCs w:val="21"/>
+          <w:lang w:eastAsia="en-IN"/>
+        </w:rPr>
+        <w:t>print</w:t>
+      </w:r>
+      <w:r>
+        <w:rPr>
+          <w:rFonts w:ascii="Consolas" w:eastAsia="Times New Roman" w:hAnsi="Consolas" w:cs="Times New Roman"/>
+          <w:color w:val="D4D4D4"/>
+          <w:sz w:val="21"/>
+          <w:szCs w:val="21"/>
+          <w:lang w:eastAsia="en-IN"/>
+        </w:rPr>
+        <w:t>(</w:t>
+      </w:r>
+      <w:r>
+        <w:rPr>
+          <w:rFonts w:ascii="Consolas" w:eastAsia="Times New Roman" w:hAnsi="Consolas" w:cs="Times New Roman"/>
+          <w:color w:val="9CDCFE"/>
+          <w:sz w:val="21"/>
+          <w:szCs w:val="21"/>
+          <w:lang w:eastAsia="en-IN"/>
+        </w:rPr>
+        <w:t>z</w:t>
+      </w:r>
+      <w:r>
+        <w:rPr>
+          <w:rFonts w:ascii="Consolas" w:eastAsia="Times New Roman" w:hAnsi="Consolas" w:cs="Times New Roman"/>
+          <w:color w:val="D4D4D4"/>
+          <w:sz w:val="21"/>
+          <w:szCs w:val="21"/>
+          <w:lang w:eastAsia="en-IN"/>
+        </w:rPr>
+        <w:t>)</w:t>
+      </w:r>
+    </w:p>
+    <w:p>
+      <w:pPr>
+        <w:shd w:val="clear" w:color="auto" w:fill="1E1E1E"/>
+        <w:spacing w:after="0" w:line="285" w:lineRule="atLeast"/>
+        <w:rPr>
+          <w:rFonts w:ascii="Consolas" w:eastAsia="Times New Roman" w:hAnsi="Consolas" w:cs="Times New Roman"/>
+          <w:color w:val="D4D4D4"/>
+          <w:sz w:val="21"/>
+          <w:szCs w:val="21"/>
+          <w:lang w:eastAsia="en-IN"/>
+        </w:rPr>
+      </w:pPr>
+      <w:r>
+        <w:rPr>
+          <w:rFonts w:ascii="Consolas" w:eastAsia="Times New Roman" w:hAnsi="Consolas" w:cs="Times New Roman"/>
+          <w:color w:val="9CDCFE"/>
+          <w:sz w:val="21"/>
+          <w:szCs w:val="21"/>
+          <w:lang w:eastAsia="en-IN"/>
+        </w:rPr>
+        <w:t>d</w:t>
+      </w:r>
+      <w:r>
+        <w:rPr>
+          <w:rFonts w:ascii="Consolas" w:eastAsia="Times New Roman" w:hAnsi="Consolas" w:cs="Times New Roman"/>
+          <w:color w:val="D4D4D4"/>
+          <w:sz w:val="21"/>
+          <w:szCs w:val="21"/>
+          <w:lang w:eastAsia="en-IN"/>
+        </w:rPr>
+        <w:t>=</w:t>
+      </w:r>
+      <w:proofErr w:type="gramStart"/>
+      <w:r>
+        <w:rPr>
+          <w:rFonts w:ascii="Consolas" w:eastAsia="Times New Roman" w:hAnsi="Consolas" w:cs="Times New Roman"/>
+          <w:color w:val="DCDCAA"/>
+          <w:sz w:val="21"/>
+          <w:szCs w:val="21"/>
+          <w:lang w:eastAsia="en-IN"/>
+        </w:rPr>
+        <w:t>sorted</w:t>
+      </w:r>
+      <w:r>
+        <w:rPr>
+          <w:rFonts w:ascii="Consolas" w:eastAsia="Times New Roman" w:hAnsi="Consolas" w:cs="Times New Roman"/>
+          <w:color w:val="D4D4D4"/>
+          <w:sz w:val="21"/>
+          <w:szCs w:val="21"/>
+          <w:lang w:eastAsia="en-IN"/>
+        </w:rPr>
+        <w:t>(</w:t>
+      </w:r>
+      <w:proofErr w:type="spellStart"/>
+      <w:proofErr w:type="gramEnd"/>
+      <w:r>
+        <w:rPr>
+          <w:rFonts w:ascii="Consolas" w:eastAsia="Times New Roman" w:hAnsi="Consolas" w:cs="Times New Roman"/>
+          <w:color w:val="9CDCFE"/>
+          <w:sz w:val="21"/>
+          <w:szCs w:val="21"/>
+          <w:lang w:eastAsia="en-IN"/>
+        </w:rPr>
+        <w:t>z</w:t>
+      </w:r>
+      <w:r>
+        <w:rPr>
+          <w:rFonts w:ascii="Consolas" w:eastAsia="Times New Roman" w:hAnsi="Consolas" w:cs="Times New Roman"/>
+          <w:color w:val="D4D4D4"/>
+          <w:sz w:val="21"/>
+          <w:szCs w:val="21"/>
+          <w:lang w:eastAsia="en-IN"/>
+        </w:rPr>
+        <w:t>,</w:t>
+      </w:r>
+      <w:r>
+        <w:rPr>
+          <w:rFonts w:ascii="Consolas" w:eastAsia="Times New Roman" w:hAnsi="Consolas" w:cs="Times New Roman"/>
+          <w:color w:val="9CDCFE"/>
+          <w:sz w:val="21"/>
+          <w:szCs w:val="21"/>
+          <w:lang w:eastAsia="en-IN"/>
+        </w:rPr>
+        <w:t>key</w:t>
+      </w:r>
+      <w:proofErr w:type="spellEnd"/>
+      <w:r>
+        <w:rPr>
+          <w:rFonts w:ascii="Consolas" w:eastAsia="Times New Roman" w:hAnsi="Consolas" w:cs="Times New Roman"/>
+          <w:color w:val="D4D4D4"/>
+          <w:sz w:val="21"/>
+          <w:szCs w:val="21"/>
+          <w:lang w:eastAsia="en-IN"/>
+        </w:rPr>
+        <w:t>=</w:t>
+      </w:r>
+      <w:r>
+        <w:rPr>
+          <w:rFonts w:ascii="Consolas" w:eastAsia="Times New Roman" w:hAnsi="Consolas" w:cs="Times New Roman"/>
+          <w:color w:val="569CD6"/>
+          <w:sz w:val="21"/>
+          <w:szCs w:val="21"/>
+          <w:lang w:eastAsia="en-IN"/>
+        </w:rPr>
+        <w:t>lambda</w:t>
+      </w:r>
+      <w:r>
+        <w:rPr>
+          <w:rFonts w:ascii="Consolas" w:eastAsia="Times New Roman" w:hAnsi="Consolas" w:cs="Times New Roman"/>
+          <w:color w:val="D4D4D4"/>
+          <w:sz w:val="21"/>
+          <w:szCs w:val="21"/>
+          <w:lang w:eastAsia="en-IN"/>
+        </w:rPr>
+        <w:t> </w:t>
+      </w:r>
+      <w:r>
+        <w:rPr>
+          <w:rFonts w:ascii="Consolas" w:eastAsia="Times New Roman" w:hAnsi="Consolas" w:cs="Times New Roman"/>
+          <w:color w:val="9CDCFE"/>
+          <w:sz w:val="21"/>
+          <w:szCs w:val="21"/>
+          <w:lang w:eastAsia="en-IN"/>
+        </w:rPr>
+        <w:t>x</w:t>
+      </w:r>
+      <w:r>
+        <w:rPr>
+          <w:rFonts w:ascii="Consolas" w:eastAsia="Times New Roman" w:hAnsi="Consolas" w:cs="Times New Roman"/>
+          <w:color w:val="D4D4D4"/>
+          <w:sz w:val="21"/>
+          <w:szCs w:val="21"/>
+          <w:lang w:eastAsia="en-IN"/>
+        </w:rPr>
+        <w:t>:</w:t>
+      </w:r>
+      <w:r>
+        <w:rPr>
+          <w:rFonts w:ascii="Consolas" w:eastAsia="Times New Roman" w:hAnsi="Consolas" w:cs="Times New Roman"/>
+          <w:color w:val="9CDCFE"/>
+          <w:sz w:val="21"/>
+          <w:szCs w:val="21"/>
+          <w:lang w:eastAsia="en-IN"/>
+        </w:rPr>
+        <w:t>x</w:t>
+      </w:r>
+      <w:r>
+        <w:rPr>
+          <w:rFonts w:ascii="Consolas" w:eastAsia="Times New Roman" w:hAnsi="Consolas" w:cs="Times New Roman"/>
+          <w:color w:val="D4D4D4"/>
+          <w:sz w:val="21"/>
+          <w:szCs w:val="21"/>
+          <w:lang w:eastAsia="en-IN"/>
+        </w:rPr>
+        <w:t>[</w:t>
+      </w:r>
+      <w:r>
+        <w:rPr>
+          <w:rFonts w:ascii="Consolas" w:eastAsia="Times New Roman" w:hAnsi="Consolas" w:cs="Times New Roman"/>
+          <w:color w:val="B5CEA8"/>
+          <w:sz w:val="21"/>
+          <w:szCs w:val="21"/>
+          <w:lang w:eastAsia="en-IN"/>
+        </w:rPr>
+        <w:t>1</w:t>
+      </w:r>
+      <w:r>
+        <w:rPr>
+          <w:rFonts w:ascii="Consolas" w:eastAsia="Times New Roman" w:hAnsi="Consolas" w:cs="Times New Roman"/>
+          <w:color w:val="D4D4D4"/>
+          <w:sz w:val="21"/>
+          <w:szCs w:val="21"/>
+          <w:lang w:eastAsia="en-IN"/>
+        </w:rPr>
+        <w:t>])</w:t>
+      </w:r>
+    </w:p>
+    <w:p>
+      <w:pPr>
+        <w:shd w:val="clear" w:color="auto" w:fill="1E1E1E"/>
+        <w:spacing w:after="0" w:line="285" w:lineRule="atLeast"/>
+        <w:rPr>
+          <w:rFonts w:ascii="Consolas" w:eastAsia="Times New Roman" w:hAnsi="Consolas" w:cs="Times New Roman"/>
+          <w:color w:val="D4D4D4"/>
+          <w:sz w:val="21"/>
+          <w:szCs w:val="21"/>
+          <w:lang w:eastAsia="en-IN"/>
+        </w:rPr>
+      </w:pPr>
+      <w:r>
+        <w:rPr>
+          <w:rFonts w:ascii="Consolas" w:eastAsia="Times New Roman" w:hAnsi="Consolas" w:cs="Times New Roman"/>
+          <w:color w:val="DCDCAA"/>
+          <w:sz w:val="21"/>
+          <w:szCs w:val="21"/>
+          <w:lang w:eastAsia="en-IN"/>
+        </w:rPr>
+        <w:t>print</w:t>
+      </w:r>
+      <w:r>
+        <w:rPr>
+          <w:rFonts w:ascii="Consolas" w:eastAsia="Times New Roman" w:hAnsi="Consolas" w:cs="Times New Roman"/>
+          <w:color w:val="D4D4D4"/>
+          <w:sz w:val="21"/>
+          <w:szCs w:val="21"/>
+          <w:lang w:eastAsia="en-IN"/>
+        </w:rPr>
+        <w:t>(</w:t>
+      </w:r>
+      <w:r>
+        <w:rPr>
+          <w:rFonts w:ascii="Consolas" w:eastAsia="Times New Roman" w:hAnsi="Consolas" w:cs="Times New Roman"/>
+          <w:color w:val="9CDCFE"/>
+          <w:sz w:val="21"/>
+          <w:szCs w:val="21"/>
+          <w:lang w:eastAsia="en-IN"/>
+        </w:rPr>
+        <w:t>d</w:t>
+      </w:r>
+      <w:r>
+        <w:rPr>
+          <w:rFonts w:ascii="Consolas" w:eastAsia="Times New Roman" w:hAnsi="Consolas" w:cs="Times New Roman"/>
+          <w:color w:val="D4D4D4"/>
+          <w:sz w:val="21"/>
+          <w:szCs w:val="21"/>
+          <w:lang w:eastAsia="en-IN"/>
+        </w:rPr>
+        <w:t>)</w:t>
+      </w:r>
+      <w:r>
+        <w:rPr>
+          <w:rFonts w:ascii="Consolas" w:eastAsia="Times New Roman" w:hAnsi="Consolas" w:cs="Times New Roman"/>
+          <w:color w:val="D4D4D4"/>
+          <w:sz w:val="21"/>
+          <w:szCs w:val="21"/>
+          <w:lang w:eastAsia="en-IN"/>
+        </w:rPr>
+        <w:t xml:space="preserve"> </w:t>
       </w:r>
     </w:p>
     <w:p>
@@ -6510,8 +8745,9 @@
           <w:szCs w:val="26"/>
           <w:lang w:val="en-US"/>
         </w:rPr>
-        <w:t xml:space="preserve">Sort a list which is list of list in which sorting will be performed by the value at </w:t>
-      </w:r>
+        <w:t xml:space="preserve">Sort a list which is list of </w:t>
+      </w:r>
+      <w:proofErr w:type="gramStart"/>
       <w:r>
         <w:rPr>
           <w:b/>
@@ -6520,8 +8756,9 @@
           <w:szCs w:val="26"/>
           <w:lang w:val="en-US"/>
         </w:rPr>
-        <w:t>position</w:t>
-      </w:r>
+        <w:t>list</w:t>
+      </w:r>
+      <w:proofErr w:type="gramEnd"/>
       <w:r>
         <w:rPr>
           <w:b/>
@@ -6530,7 +8767,7 @@
           <w:szCs w:val="26"/>
           <w:lang w:val="en-US"/>
         </w:rPr>
-        <w:t xml:space="preserve"> </w:t>
+        <w:t xml:space="preserve"> in which sorting will be performed by the value at </w:t>
       </w:r>
       <w:r>
         <w:rPr>
@@ -6540,7 +8777,7 @@
           <w:szCs w:val="26"/>
           <w:lang w:val="en-US"/>
         </w:rPr>
-        <w:t>3</w:t>
+        <w:t>position</w:t>
       </w:r>
       <w:r>
         <w:rPr>
@@ -6550,7 +8787,49 @@
           <w:szCs w:val="26"/>
           <w:lang w:val="en-US"/>
         </w:rPr>
-        <w:t xml:space="preserve"> of each sublist.</w:t>
+        <w:t xml:space="preserve"> </w:t>
+      </w:r>
+      <w:r>
+        <w:rPr>
+          <w:b/>
+          <w:bCs/>
+          <w:sz w:val="26"/>
+          <w:szCs w:val="26"/>
+          <w:lang w:val="en-US"/>
+        </w:rPr>
+        <w:t>3</w:t>
+      </w:r>
+      <w:r>
+        <w:rPr>
+          <w:b/>
+          <w:bCs/>
+          <w:sz w:val="26"/>
+          <w:szCs w:val="26"/>
+          <w:lang w:val="en-US"/>
+        </w:rPr>
+        <w:t xml:space="preserve"> of each </w:t>
+      </w:r>
+      <w:proofErr w:type="spellStart"/>
+      <w:r>
+        <w:rPr>
+          <w:b/>
+          <w:bCs/>
+          <w:sz w:val="26"/>
+          <w:szCs w:val="26"/>
+          <w:lang w:val="en-US"/>
+        </w:rPr>
+        <w:t>sublist</w:t>
+      </w:r>
+      <w:proofErr w:type="spellEnd"/>
+      <w:r>
+        <w:rPr>
+          <w:b/>
+          <w:bCs/>
+          <w:sz w:val="26"/>
+          <w:szCs w:val="26"/>
+          <w:lang w:val="en-US"/>
+        </w:rPr>
+        <w:t>.</w:t>
       </w:r>
     </w:p>
     <w:p>
@@ -6607,7 +8886,25 @@
           <w:szCs w:val="26"/>
           <w:lang w:val="en-US"/>
         </w:rPr>
-        <w:t>output=[['Mike', 'Thomson', '20', 'M'], ['Andria', 'Bustle', '30', 'F'], ['Robert', 'Bustle', '32', 'M']]</w:t>
+        <w:t>output</w:t>
+      </w:r>
+      <w:proofErr w:type="gramStart"/>
+      <w:r>
+        <w:rPr>
+          <w:sz w:val="26"/>
+          <w:szCs w:val="26"/>
+          <w:lang w:val="en-US"/>
+        </w:rPr>
+        <w:t>=[</w:t>
+      </w:r>
+      <w:proofErr w:type="gramEnd"/>
+      <w:r>
+        <w:rPr>
+          <w:sz w:val="26"/>
+          <w:szCs w:val="26"/>
+          <w:lang w:val="en-US"/>
+        </w:rPr>
+        <w:t>['Mike', 'Thomson', '20', 'M'], ['Andria', 'Bustle', '30', 'F'], ['Robert', 'Bustle', '32', 'M']]</w:t>
       </w:r>
     </w:p>
     <w:p>
@@ -6903,7 +9200,29 @@
           <w:szCs w:val="21"/>
           <w:lang w:eastAsia="en-IN"/>
         </w:rPr>
-        <w:t>output=[[</w:t>
+        <w:t>output</w:t>
+      </w:r>
+      <w:proofErr w:type="gramStart"/>
+      <w:r>
+        <w:rPr>
+          <w:rFonts w:ascii="Consolas" w:eastAsia="Times New Roman" w:hAnsi="Consolas" w:cs="Times New Roman"/>
+          <w:color w:val="D4D4D4"/>
+          <w:sz w:val="21"/>
+          <w:szCs w:val="21"/>
+          <w:lang w:eastAsia="en-IN"/>
+        </w:rPr>
+        <w:t>=[</w:t>
+      </w:r>
+      <w:proofErr w:type="gramEnd"/>
+      <w:r>
+        <w:rPr>
+          <w:rFonts w:ascii="Consolas" w:eastAsia="Times New Roman" w:hAnsi="Consolas" w:cs="Times New Roman"/>
+          <w:color w:val="D4D4D4"/>
+          <w:sz w:val="21"/>
+          <w:szCs w:val="21"/>
+          <w:lang w:eastAsia="en-IN"/>
+        </w:rPr>
+        <w:t>[</w:t>
       </w:r>
       <w:r>
         <w:rPr>
@@ -7181,6 +9500,7 @@
         </w:rPr>
         <w:t>l1=</w:t>
       </w:r>
+      <w:proofErr w:type="gramStart"/>
       <w:r>
         <w:rPr>
           <w:rFonts w:ascii="Consolas" w:eastAsia="Times New Roman" w:hAnsi="Consolas" w:cs="Times New Roman"/>
@@ -7199,7 +9519,19 @@
           <w:szCs w:val="21"/>
           <w:lang w:eastAsia="en-IN"/>
         </w:rPr>
-        <w:t>(input_val,</w:t>
+        <w:t>(</w:t>
+      </w:r>
+      <w:proofErr w:type="spellStart"/>
+      <w:proofErr w:type="gramEnd"/>
+      <w:r>
+        <w:rPr>
+          <w:rFonts w:ascii="Consolas" w:eastAsia="Times New Roman" w:hAnsi="Consolas" w:cs="Times New Roman"/>
+          <w:color w:val="D4D4D4"/>
+          <w:sz w:val="21"/>
+          <w:szCs w:val="21"/>
+          <w:lang w:eastAsia="en-IN"/>
+        </w:rPr>
+        <w:t>input_val,</w:t>
       </w:r>
       <w:r>
         <w:rPr>
@@ -7211,6 +9543,7 @@
         </w:rPr>
         <w:t>key</w:t>
       </w:r>
+      <w:proofErr w:type="spellEnd"/>
       <w:r>
         <w:rPr>
           <w:rFonts w:ascii="Consolas" w:eastAsia="Times New Roman" w:hAnsi="Consolas" w:cs="Times New Roman"/>
@@ -7312,7 +9645,29 @@
           <w:szCs w:val="21"/>
           <w:lang w:eastAsia="en-IN"/>
         </w:rPr>
-        <w:t>(input_val)</w:t>
+        <w:t>(</w:t>
+      </w:r>
+      <w:proofErr w:type="spellStart"/>
+      <w:r>
+        <w:rPr>
+          <w:rFonts w:ascii="Consolas" w:eastAsia="Times New Roman" w:hAnsi="Consolas" w:cs="Times New Roman"/>
+          <w:color w:val="D4D4D4"/>
+          <w:sz w:val="21"/>
+          <w:szCs w:val="21"/>
+          <w:lang w:eastAsia="en-IN"/>
+        </w:rPr>
+        <w:t>input_val</w:t>
+      </w:r>
+      <w:proofErr w:type="spellEnd"/>
+      <w:r>
+        <w:rPr>
+          <w:rFonts w:ascii="Consolas" w:eastAsia="Times New Roman" w:hAnsi="Consolas" w:cs="Times New Roman"/>
+          <w:color w:val="D4D4D4"/>
+          <w:sz w:val="21"/>
+          <w:szCs w:val="21"/>
+          <w:lang w:eastAsia="en-IN"/>
+        </w:rPr>
+        <w:t>)</w:t>
       </w:r>
     </w:p>
     <w:p>
@@ -7405,25 +9760,97 @@
           <w:szCs w:val="26"/>
           <w:lang w:val="en-US"/>
         </w:rPr>
-        <w:t>list1 = ["M", "na", "i", "Ke"]</w:t>
-      </w:r>
-    </w:p>
-    <w:p>
-      <w:pPr>
-        <w:pStyle w:val="NoSpacing"/>
-        <w:rPr>
-          <w:sz w:val="26"/>
-          <w:szCs w:val="26"/>
-          <w:lang w:val="en-US"/>
-        </w:rPr>
-      </w:pPr>
-      <w:r>
-        <w:rPr>
-          <w:sz w:val="26"/>
-          <w:szCs w:val="26"/>
-          <w:lang w:val="en-US"/>
-        </w:rPr>
-        <w:t>list2 = ["y", "me", "s", "lly"]</w:t>
+        <w:t>list1 = ["M", "</w:t>
+      </w:r>
+      <w:proofErr w:type="spellStart"/>
+      <w:r>
+        <w:rPr>
+          <w:sz w:val="26"/>
+          <w:szCs w:val="26"/>
+          <w:lang w:val="en-US"/>
+        </w:rPr>
+        <w:t>na</w:t>
+      </w:r>
+      <w:proofErr w:type="spellEnd"/>
+      <w:r>
+        <w:rPr>
+          <w:sz w:val="26"/>
+          <w:szCs w:val="26"/>
+          <w:lang w:val="en-US"/>
+        </w:rPr>
+        <w:t>", "</w:t>
+      </w:r>
+      <w:proofErr w:type="spellStart"/>
+      <w:r>
+        <w:rPr>
+          <w:sz w:val="26"/>
+          <w:szCs w:val="26"/>
+          <w:lang w:val="en-US"/>
+        </w:rPr>
+        <w:t>i</w:t>
+      </w:r>
+      <w:proofErr w:type="spellEnd"/>
+      <w:r>
+        <w:rPr>
+          <w:sz w:val="26"/>
+          <w:szCs w:val="26"/>
+          <w:lang w:val="en-US"/>
+        </w:rPr>
+        <w:t>", "</w:t>
+      </w:r>
+      <w:proofErr w:type="spellStart"/>
+      <w:r>
+        <w:rPr>
+          <w:sz w:val="26"/>
+          <w:szCs w:val="26"/>
+          <w:lang w:val="en-US"/>
+        </w:rPr>
+        <w:t>Ke</w:t>
+      </w:r>
+      <w:proofErr w:type="spellEnd"/>
+      <w:r>
+        <w:rPr>
+          <w:sz w:val="26"/>
+          <w:szCs w:val="26"/>
+          <w:lang w:val="en-US"/>
+        </w:rPr>
+        <w:t>"]</w:t>
+      </w:r>
+    </w:p>
+    <w:p>
+      <w:pPr>
+        <w:pStyle w:val="NoSpacing"/>
+        <w:rPr>
+          <w:sz w:val="26"/>
+          <w:szCs w:val="26"/>
+          <w:lang w:val="en-US"/>
+        </w:rPr>
+      </w:pPr>
+      <w:r>
+        <w:rPr>
+          <w:sz w:val="26"/>
+          <w:szCs w:val="26"/>
+          <w:lang w:val="en-US"/>
+        </w:rPr>
+        <w:t>list2 = ["y", "me", "s", "</w:t>
+      </w:r>
+      <w:proofErr w:type="spellStart"/>
+      <w:r>
+        <w:rPr>
+          <w:sz w:val="26"/>
+          <w:szCs w:val="26"/>
+          <w:lang w:val="en-US"/>
+        </w:rPr>
+        <w:t>lly</w:t>
+      </w:r>
+      <w:proofErr w:type="spellEnd"/>
+      <w:r>
+        <w:rPr>
+          <w:sz w:val="26"/>
+          <w:szCs w:val="26"/>
+          <w:lang w:val="en-US"/>
+        </w:rPr>
+        <w:t>"]</w:t>
       </w:r>
     </w:p>
     <w:p>
@@ -7474,7 +9901,51 @@
           <w:szCs w:val="21"/>
           <w:lang w:eastAsia="en-IN"/>
         </w:rPr>
-        <w:t>result=[list1[i]+list2[i] </w:t>
+        <w:t>result=[list1[</w:t>
+      </w:r>
+      <w:proofErr w:type="spellStart"/>
+      <w:r>
+        <w:rPr>
+          <w:rFonts w:ascii="Consolas" w:eastAsia="Times New Roman" w:hAnsi="Consolas" w:cs="Times New Roman"/>
+          <w:color w:val="D4D4D4"/>
+          <w:sz w:val="21"/>
+          <w:szCs w:val="21"/>
+          <w:lang w:eastAsia="en-IN"/>
+        </w:rPr>
+        <w:t>i</w:t>
+      </w:r>
+      <w:proofErr w:type="spellEnd"/>
+      <w:r>
+        <w:rPr>
+          <w:rFonts w:ascii="Consolas" w:eastAsia="Times New Roman" w:hAnsi="Consolas" w:cs="Times New Roman"/>
+          <w:color w:val="D4D4D4"/>
+          <w:sz w:val="21"/>
+          <w:szCs w:val="21"/>
+          <w:lang w:eastAsia="en-IN"/>
+        </w:rPr>
+        <w:t>]+list2[</w:t>
+      </w:r>
+      <w:proofErr w:type="spellStart"/>
+      <w:r>
+        <w:rPr>
+          <w:rFonts w:ascii="Consolas" w:eastAsia="Times New Roman" w:hAnsi="Consolas" w:cs="Times New Roman"/>
+          <w:color w:val="D4D4D4"/>
+          <w:sz w:val="21"/>
+          <w:szCs w:val="21"/>
+          <w:lang w:eastAsia="en-IN"/>
+        </w:rPr>
+        <w:t>i</w:t>
+      </w:r>
+      <w:proofErr w:type="spellEnd"/>
+      <w:r>
+        <w:rPr>
+          <w:rFonts w:ascii="Consolas" w:eastAsia="Times New Roman" w:hAnsi="Consolas" w:cs="Times New Roman"/>
+          <w:color w:val="D4D4D4"/>
+          <w:sz w:val="21"/>
+          <w:szCs w:val="21"/>
+          <w:lang w:eastAsia="en-IN"/>
+        </w:rPr>
+        <w:t>] </w:t>
       </w:r>
       <w:r>
         <w:rPr>
@@ -7494,7 +9965,29 @@
           <w:szCs w:val="21"/>
           <w:lang w:eastAsia="en-IN"/>
         </w:rPr>
-        <w:t> i </w:t>
+        <w:t> </w:t>
+      </w:r>
+      <w:proofErr w:type="spellStart"/>
+      <w:r>
+        <w:rPr>
+          <w:rFonts w:ascii="Consolas" w:eastAsia="Times New Roman" w:hAnsi="Consolas" w:cs="Times New Roman"/>
+          <w:color w:val="D4D4D4"/>
+          <w:sz w:val="21"/>
+          <w:szCs w:val="21"/>
+          <w:lang w:eastAsia="en-IN"/>
+        </w:rPr>
+        <w:t>i</w:t>
+      </w:r>
+      <w:proofErr w:type="spellEnd"/>
+      <w:r>
+        <w:rPr>
+          <w:rFonts w:ascii="Consolas" w:eastAsia="Times New Roman" w:hAnsi="Consolas" w:cs="Times New Roman"/>
+          <w:color w:val="D4D4D4"/>
+          <w:sz w:val="21"/>
+          <w:szCs w:val="21"/>
+          <w:lang w:eastAsia="en-IN"/>
+        </w:rPr>
+        <w:t> </w:t>
       </w:r>
       <w:r>
         <w:rPr>
@@ -7536,6 +10029,7 @@
         </w:rPr>
         <w:t>(</w:t>
       </w:r>
+      <w:proofErr w:type="spellStart"/>
       <w:r>
         <w:rPr>
           <w:rFonts w:ascii="Consolas" w:eastAsia="Times New Roman" w:hAnsi="Consolas" w:cs="Times New Roman"/>
@@ -7546,6 +10040,7 @@
         </w:rPr>
         <w:t>len</w:t>
       </w:r>
+      <w:proofErr w:type="spellEnd"/>
       <w:r>
         <w:rPr>
           <w:rFonts w:ascii="Consolas" w:eastAsia="Times New Roman" w:hAnsi="Consolas" w:cs="Times New Roman"/>
@@ -7620,7 +10115,67 @@
           <w:szCs w:val="20"/>
           <w:lang w:eastAsia="en-IN"/>
         </w:rPr>
-        <w:t xml:space="preserve">list1 = ["M", "na", "i", "Ke"] </w:t>
+        <w:t>list1 = ["M", "</w:t>
+      </w:r>
+      <w:proofErr w:type="spellStart"/>
+      <w:r>
+        <w:rPr>
+          <w:rFonts w:ascii="Courier New" w:eastAsia="Times New Roman" w:hAnsi="Courier New" w:cs="Courier New"/>
+          <w:sz w:val="20"/>
+          <w:szCs w:val="20"/>
+          <w:lang w:eastAsia="en-IN"/>
+        </w:rPr>
+        <w:t>na</w:t>
+      </w:r>
+      <w:proofErr w:type="spellEnd"/>
+      <w:r>
+        <w:rPr>
+          <w:rFonts w:ascii="Courier New" w:eastAsia="Times New Roman" w:hAnsi="Courier New" w:cs="Courier New"/>
+          <w:sz w:val="20"/>
+          <w:szCs w:val="20"/>
+          <w:lang w:eastAsia="en-IN"/>
+        </w:rPr>
+        <w:t>", "</w:t>
+      </w:r>
+      <w:proofErr w:type="spellStart"/>
+      <w:r>
+        <w:rPr>
+          <w:rFonts w:ascii="Courier New" w:eastAsia="Times New Roman" w:hAnsi="Courier New" w:cs="Courier New"/>
+          <w:sz w:val="20"/>
+          <w:szCs w:val="20"/>
+          <w:lang w:eastAsia="en-IN"/>
+        </w:rPr>
+        <w:t>i</w:t>
+      </w:r>
+      <w:proofErr w:type="spellEnd"/>
+      <w:r>
+        <w:rPr>
+          <w:rFonts w:ascii="Courier New" w:eastAsia="Times New Roman" w:hAnsi="Courier New" w:cs="Courier New"/>
+          <w:sz w:val="20"/>
+          <w:szCs w:val="20"/>
+          <w:lang w:eastAsia="en-IN"/>
+        </w:rPr>
+        <w:t>", "</w:t>
+      </w:r>
+      <w:proofErr w:type="spellStart"/>
+      <w:r>
+        <w:rPr>
+          <w:rFonts w:ascii="Courier New" w:eastAsia="Times New Roman" w:hAnsi="Courier New" w:cs="Courier New"/>
+          <w:sz w:val="20"/>
+          <w:szCs w:val="20"/>
+          <w:lang w:eastAsia="en-IN"/>
+        </w:rPr>
+        <w:t>Ke</w:t>
+      </w:r>
+      <w:proofErr w:type="spellEnd"/>
+      <w:r>
+        <w:rPr>
+          <w:rFonts w:ascii="Courier New" w:eastAsia="Times New Roman" w:hAnsi="Courier New" w:cs="Courier New"/>
+          <w:sz w:val="20"/>
+          <w:szCs w:val="20"/>
+          <w:lang w:eastAsia="en-IN"/>
+        </w:rPr>
+        <w:t xml:space="preserve">"] </w:t>
       </w:r>
     </w:p>
     <w:p>
@@ -7658,7 +10213,27 @@
           <w:szCs w:val="20"/>
           <w:lang w:eastAsia="en-IN"/>
         </w:rPr>
-        <w:t>list2 = ["y", "me", "s", "lly"]</w:t>
+        <w:t>list2 = ["y", "me", "s", "</w:t>
+      </w:r>
+      <w:proofErr w:type="spellStart"/>
+      <w:r>
+        <w:rPr>
+          <w:rFonts w:ascii="Courier New" w:eastAsia="Times New Roman" w:hAnsi="Courier New" w:cs="Courier New"/>
+          <w:sz w:val="20"/>
+          <w:szCs w:val="20"/>
+          <w:lang w:eastAsia="en-IN"/>
+        </w:rPr>
+        <w:t>lly</w:t>
+      </w:r>
+      <w:proofErr w:type="spellEnd"/>
+      <w:r>
+        <w:rPr>
+          <w:rFonts w:ascii="Courier New" w:eastAsia="Times New Roman" w:hAnsi="Courier New" w:cs="Courier New"/>
+          <w:sz w:val="20"/>
+          <w:szCs w:val="20"/>
+          <w:lang w:eastAsia="en-IN"/>
+        </w:rPr>
+        <w:t>"]</w:t>
       </w:r>
     </w:p>
     <w:p>
@@ -7696,7 +10271,67 @@
           <w:szCs w:val="20"/>
           <w:lang w:eastAsia="en-IN"/>
         </w:rPr>
-        <w:t>list3 = [i + j for i, j in zip(list1, list2)]</w:t>
+        <w:t>list3 = [</w:t>
+      </w:r>
+      <w:proofErr w:type="spellStart"/>
+      <w:r>
+        <w:rPr>
+          <w:rFonts w:ascii="Courier New" w:eastAsia="Times New Roman" w:hAnsi="Courier New" w:cs="Courier New"/>
+          <w:sz w:val="20"/>
+          <w:szCs w:val="20"/>
+          <w:lang w:eastAsia="en-IN"/>
+        </w:rPr>
+        <w:t>i</w:t>
+      </w:r>
+      <w:proofErr w:type="spellEnd"/>
+      <w:r>
+        <w:rPr>
+          <w:rFonts w:ascii="Courier New" w:eastAsia="Times New Roman" w:hAnsi="Courier New" w:cs="Courier New"/>
+          <w:sz w:val="20"/>
+          <w:szCs w:val="20"/>
+          <w:lang w:eastAsia="en-IN"/>
+        </w:rPr>
+        <w:t xml:space="preserve"> + j for </w:t>
+      </w:r>
+      <w:proofErr w:type="spellStart"/>
+      <w:r>
+        <w:rPr>
+          <w:rFonts w:ascii="Courier New" w:eastAsia="Times New Roman" w:hAnsi="Courier New" w:cs="Courier New"/>
+          <w:sz w:val="20"/>
+          <w:szCs w:val="20"/>
+          <w:lang w:eastAsia="en-IN"/>
+        </w:rPr>
+        <w:t>i</w:t>
+      </w:r>
+      <w:proofErr w:type="spellEnd"/>
+      <w:r>
+        <w:rPr>
+          <w:rFonts w:ascii="Courier New" w:eastAsia="Times New Roman" w:hAnsi="Courier New" w:cs="Courier New"/>
+          <w:sz w:val="20"/>
+          <w:szCs w:val="20"/>
+          <w:lang w:eastAsia="en-IN"/>
+        </w:rPr>
+        <w:t xml:space="preserve">, j in </w:t>
+      </w:r>
+      <w:proofErr w:type="gramStart"/>
+      <w:r>
+        <w:rPr>
+          <w:rFonts w:ascii="Courier New" w:eastAsia="Times New Roman" w:hAnsi="Courier New" w:cs="Courier New"/>
+          <w:sz w:val="20"/>
+          <w:szCs w:val="20"/>
+          <w:lang w:eastAsia="en-IN"/>
+        </w:rPr>
+        <w:t>zip(</w:t>
+      </w:r>
+      <w:proofErr w:type="gramEnd"/>
+      <w:r>
+        <w:rPr>
+          <w:rFonts w:ascii="Courier New" w:eastAsia="Times New Roman" w:hAnsi="Courier New" w:cs="Courier New"/>
+          <w:sz w:val="20"/>
+          <w:szCs w:val="20"/>
+          <w:lang w:eastAsia="en-IN"/>
+        </w:rPr>
+        <w:t>list1, list2)]</w:t>
       </w:r>
     </w:p>
     <w:p>
@@ -7812,7 +10447,6 @@
           <w:szCs w:val="26"/>
           <w:lang w:val="en-US"/>
         </w:rPr>
-        <w:lastRenderedPageBreak/>
         <w:t>list2 = ["Dear", "Sir"]</w:t>
       </w:r>
     </w:p>
@@ -7849,7 +10483,25 @@
           <w:szCs w:val="26"/>
           <w:lang w:val="en-US"/>
         </w:rPr>
-        <w:t>['Hello Dear', 'Hello Sir', 'take Dear', 'take Sir']</w:t>
+        <w:t xml:space="preserve">['Hello </w:t>
+      </w:r>
+      <w:proofErr w:type="gramStart"/>
+      <w:r>
+        <w:rPr>
+          <w:sz w:val="26"/>
+          <w:szCs w:val="26"/>
+          <w:lang w:val="en-US"/>
+        </w:rPr>
+        <w:t>Dear</w:t>
+      </w:r>
+      <w:proofErr w:type="gramEnd"/>
+      <w:r>
+        <w:rPr>
+          <w:sz w:val="26"/>
+          <w:szCs w:val="26"/>
+          <w:lang w:val="en-US"/>
+        </w:rPr>
+        <w:t>', 'Hello Sir', 'take Dear', 'take Sir']</w:t>
       </w:r>
     </w:p>
     <w:p>
@@ -8021,7 +10673,41 @@
           <w:szCs w:val="21"/>
           <w:lang w:eastAsia="en-IN"/>
         </w:rPr>
-        <w:t>result=[i+j </w:t>
+        <w:t>result</w:t>
+      </w:r>
+      <w:proofErr w:type="gramStart"/>
+      <w:r>
+        <w:rPr>
+          <w:rFonts w:ascii="Consolas" w:eastAsia="Times New Roman" w:hAnsi="Consolas" w:cs="Times New Roman"/>
+          <w:color w:val="D4D4D4"/>
+          <w:sz w:val="21"/>
+          <w:szCs w:val="21"/>
+          <w:lang w:eastAsia="en-IN"/>
+        </w:rPr>
+        <w:t>=[</w:t>
+      </w:r>
+      <w:proofErr w:type="spellStart"/>
+      <w:proofErr w:type="gramEnd"/>
+      <w:r>
+        <w:rPr>
+          <w:rFonts w:ascii="Consolas" w:eastAsia="Times New Roman" w:hAnsi="Consolas" w:cs="Times New Roman"/>
+          <w:color w:val="D4D4D4"/>
+          <w:sz w:val="21"/>
+          <w:szCs w:val="21"/>
+          <w:lang w:eastAsia="en-IN"/>
+        </w:rPr>
+        <w:t>i+j</w:t>
+      </w:r>
+      <w:proofErr w:type="spellEnd"/>
+      <w:r>
+        <w:rPr>
+          <w:rFonts w:ascii="Consolas" w:eastAsia="Times New Roman" w:hAnsi="Consolas" w:cs="Times New Roman"/>
+          <w:color w:val="D4D4D4"/>
+          <w:sz w:val="21"/>
+          <w:szCs w:val="21"/>
+          <w:lang w:eastAsia="en-IN"/>
+        </w:rPr>
+        <w:t> </w:t>
       </w:r>
       <w:r>
         <w:rPr>
@@ -8041,7 +10727,29 @@
           <w:szCs w:val="21"/>
           <w:lang w:eastAsia="en-IN"/>
         </w:rPr>
-        <w:t> i,j </w:t>
+        <w:t> </w:t>
+      </w:r>
+      <w:proofErr w:type="spellStart"/>
+      <w:r>
+        <w:rPr>
+          <w:rFonts w:ascii="Consolas" w:eastAsia="Times New Roman" w:hAnsi="Consolas" w:cs="Times New Roman"/>
+          <w:color w:val="D4D4D4"/>
+          <w:sz w:val="21"/>
+          <w:szCs w:val="21"/>
+          <w:lang w:eastAsia="en-IN"/>
+        </w:rPr>
+        <w:t>i,j</w:t>
+      </w:r>
+      <w:proofErr w:type="spellEnd"/>
+      <w:r>
+        <w:rPr>
+          <w:rFonts w:ascii="Consolas" w:eastAsia="Times New Roman" w:hAnsi="Consolas" w:cs="Times New Roman"/>
+          <w:color w:val="D4D4D4"/>
+          <w:sz w:val="21"/>
+          <w:szCs w:val="21"/>
+          <w:lang w:eastAsia="en-IN"/>
+        </w:rPr>
+        <w:t> </w:t>
       </w:r>
       <w:r>
         <w:rPr>
@@ -8263,7 +10971,29 @@
           <w:szCs w:val="21"/>
           <w:lang w:eastAsia="en-IN"/>
         </w:rPr>
-        <w:t>list2=[each+</w:t>
+        <w:t>list2</w:t>
+      </w:r>
+      <w:proofErr w:type="gramStart"/>
+      <w:r>
+        <w:rPr>
+          <w:rFonts w:ascii="Consolas" w:eastAsia="Times New Roman" w:hAnsi="Consolas" w:cs="Times New Roman"/>
+          <w:color w:val="D4D4D4"/>
+          <w:sz w:val="21"/>
+          <w:szCs w:val="21"/>
+          <w:lang w:eastAsia="en-IN"/>
+        </w:rPr>
+        <w:t>=[</w:t>
+      </w:r>
+      <w:proofErr w:type="gramEnd"/>
+      <w:r>
+        <w:rPr>
+          <w:rFonts w:ascii="Consolas" w:eastAsia="Times New Roman" w:hAnsi="Consolas" w:cs="Times New Roman"/>
+          <w:color w:val="D4D4D4"/>
+          <w:sz w:val="21"/>
+          <w:szCs w:val="21"/>
+          <w:lang w:eastAsia="en-IN"/>
+        </w:rPr>
+        <w:t>each+</w:t>
       </w:r>
       <w:r>
         <w:rPr>
@@ -8553,6 +11283,7 @@
         </w:rPr>
         <w:t>(</w:t>
       </w:r>
+      <w:proofErr w:type="spellStart"/>
       <w:r>
         <w:rPr>
           <w:rFonts w:ascii="Consolas" w:eastAsia="Times New Roman" w:hAnsi="Consolas" w:cs="Times New Roman"/>
@@ -8563,6 +11294,7 @@
         </w:rPr>
         <w:t>len</w:t>
       </w:r>
+      <w:proofErr w:type="spellEnd"/>
       <w:r>
         <w:rPr>
           <w:rFonts w:ascii="Consolas" w:eastAsia="Times New Roman" w:hAnsi="Consolas" w:cs="Times New Roman"/>
@@ -8624,17 +11356,39 @@
           <w:szCs w:val="21"/>
           <w:lang w:eastAsia="en-IN"/>
         </w:rPr>
-        <w:t>' '</w:t>
-      </w:r>
-      <w:r>
-        <w:rPr>
-          <w:rFonts w:ascii="Consolas" w:eastAsia="Times New Roman" w:hAnsi="Consolas" w:cs="Times New Roman"/>
-          <w:color w:val="D4D4D4"/>
-          <w:sz w:val="21"/>
-          <w:szCs w:val="21"/>
-          <w:lang w:eastAsia="en-IN"/>
-        </w:rPr>
-        <w:t>,list2[-each-</w:t>
+        <w:t>' </w:t>
+      </w:r>
+      <w:proofErr w:type="gramStart"/>
+      <w:r>
+        <w:rPr>
+          <w:rFonts w:ascii="Consolas" w:eastAsia="Times New Roman" w:hAnsi="Consolas" w:cs="Times New Roman"/>
+          <w:color w:val="CE9178"/>
+          <w:sz w:val="21"/>
+          <w:szCs w:val="21"/>
+          <w:lang w:eastAsia="en-IN"/>
+        </w:rPr>
+        <w:t>'</w:t>
+      </w:r>
+      <w:r>
+        <w:rPr>
+          <w:rFonts w:ascii="Consolas" w:eastAsia="Times New Roman" w:hAnsi="Consolas" w:cs="Times New Roman"/>
+          <w:color w:val="D4D4D4"/>
+          <w:sz w:val="21"/>
+          <w:szCs w:val="21"/>
+          <w:lang w:eastAsia="en-IN"/>
+        </w:rPr>
+        <w:t>,list</w:t>
+      </w:r>
+      <w:proofErr w:type="gramEnd"/>
+      <w:r>
+        <w:rPr>
+          <w:rFonts w:ascii="Consolas" w:eastAsia="Times New Roman" w:hAnsi="Consolas" w:cs="Times New Roman"/>
+          <w:color w:val="D4D4D4"/>
+          <w:sz w:val="21"/>
+          <w:szCs w:val="21"/>
+          <w:lang w:eastAsia="en-IN"/>
+        </w:rPr>
+        <w:t>2[-each-</w:t>
       </w:r>
       <w:r>
         <w:rPr>
@@ -8753,6 +11507,7 @@
         </w:rPr>
         <w:t> </w:t>
       </w:r>
+      <w:proofErr w:type="gramStart"/>
       <w:r>
         <w:rPr>
           <w:rFonts w:ascii="Consolas" w:eastAsia="Times New Roman" w:hAnsi="Consolas" w:cs="Times New Roman"/>
@@ -8771,7 +11526,18 @@
           <w:szCs w:val="21"/>
           <w:lang w:eastAsia="en-IN"/>
         </w:rPr>
-        <w:t>(list1, list2[::-</w:t>
+        <w:t>(</w:t>
+      </w:r>
+      <w:proofErr w:type="gramEnd"/>
+      <w:r>
+        <w:rPr>
+          <w:rFonts w:ascii="Consolas" w:eastAsia="Times New Roman" w:hAnsi="Consolas" w:cs="Times New Roman"/>
+          <w:color w:val="D4D4D4"/>
+          <w:sz w:val="21"/>
+          <w:szCs w:val="21"/>
+          <w:lang w:eastAsia="en-IN"/>
+        </w:rPr>
+        <w:t>list1, list2[::-</w:t>
       </w:r>
       <w:r>
         <w:rPr>
@@ -8816,6 +11582,7 @@
         </w:rPr>
         <w:t>    </w:t>
       </w:r>
+      <w:proofErr w:type="gramStart"/>
       <w:r>
         <w:rPr>
           <w:rFonts w:ascii="Consolas" w:eastAsia="Times New Roman" w:hAnsi="Consolas" w:cs="Times New Roman"/>
@@ -8834,7 +11601,18 @@
           <w:szCs w:val="21"/>
           <w:lang w:eastAsia="en-IN"/>
         </w:rPr>
-        <w:t>(x, y)</w:t>
+        <w:t>(</w:t>
+      </w:r>
+      <w:proofErr w:type="gramEnd"/>
+      <w:r>
+        <w:rPr>
+          <w:rFonts w:ascii="Consolas" w:eastAsia="Times New Roman" w:hAnsi="Consolas" w:cs="Times New Roman"/>
+          <w:color w:val="D4D4D4"/>
+          <w:sz w:val="21"/>
+          <w:szCs w:val="21"/>
+          <w:lang w:eastAsia="en-IN"/>
+        </w:rPr>
+        <w:t>x, y)</w:t>
       </w:r>
     </w:p>
     <w:p>
@@ -8856,8 +11634,20 @@
           <w:szCs w:val="26"/>
           <w:lang w:val="en-US"/>
         </w:rPr>
-        <w:t>Remove empty string from a list/iterable</w:t>
-      </w:r>
+        <w:t>Remove empty string from a list/</w:t>
+      </w:r>
+      <w:proofErr w:type="spellStart"/>
+      <w:r>
+        <w:rPr>
+          <w:b/>
+          <w:bCs/>
+          <w:sz w:val="26"/>
+          <w:szCs w:val="26"/>
+          <w:lang w:val="en-US"/>
+        </w:rPr>
+        <w:t>iterable</w:t>
+      </w:r>
+      <w:proofErr w:type="spellEnd"/>
     </w:p>
     <w:p>
       <w:pPr>
@@ -8998,7 +11788,25 @@
           <w:szCs w:val="26"/>
           <w:lang w:val="en-US"/>
         </w:rPr>
-        <w:t>Method 1 : Using filter function</w:t>
+        <w:t xml:space="preserve">Method </w:t>
+      </w:r>
+      <w:proofErr w:type="gramStart"/>
+      <w:r>
+        <w:rPr>
+          <w:sz w:val="26"/>
+          <w:szCs w:val="26"/>
+          <w:lang w:val="en-US"/>
+        </w:rPr>
+        <w:t>1 :</w:t>
+      </w:r>
+      <w:proofErr w:type="gramEnd"/>
+      <w:r>
+        <w:rPr>
+          <w:sz w:val="26"/>
+          <w:szCs w:val="26"/>
+          <w:lang w:val="en-US"/>
+        </w:rPr>
+        <w:t xml:space="preserve"> Using filter function</w:t>
       </w:r>
     </w:p>
     <w:p>
@@ -9164,8 +11972,10 @@
           <w:szCs w:val="21"/>
           <w:lang w:eastAsia="en-IN"/>
         </w:rPr>
+        <w:lastRenderedPageBreak/>
         <w:t>result=</w:t>
       </w:r>
+      <w:proofErr w:type="gramStart"/>
       <w:r>
         <w:rPr>
           <w:rFonts w:ascii="Consolas" w:eastAsia="Times New Roman" w:hAnsi="Consolas" w:cs="Times New Roman"/>
@@ -9186,6 +11996,7 @@
         </w:rPr>
         <w:t>(</w:t>
       </w:r>
+      <w:proofErr w:type="gramEnd"/>
       <w:r>
         <w:rPr>
           <w:rFonts w:ascii="Consolas" w:eastAsia="Times New Roman" w:hAnsi="Consolas" w:cs="Times New Roman"/>
@@ -9246,6 +12057,7 @@
         </w:rPr>
         <w:t>: </w:t>
       </w:r>
+      <w:proofErr w:type="spellStart"/>
       <w:r>
         <w:rPr>
           <w:rFonts w:ascii="Consolas" w:eastAsia="Times New Roman" w:hAnsi="Consolas" w:cs="Times New Roman"/>
@@ -9256,6 +12068,7 @@
         </w:rPr>
         <w:t>len</w:t>
       </w:r>
+      <w:proofErr w:type="spellEnd"/>
       <w:r>
         <w:rPr>
           <w:rFonts w:ascii="Consolas" w:eastAsia="Times New Roman" w:hAnsi="Consolas" w:cs="Times New Roman"/>
@@ -9377,7 +12190,43 @@
           <w:szCs w:val="26"/>
           <w:lang w:val="en-US"/>
         </w:rPr>
-        <w:t xml:space="preserve">The sorted() function sorts the elements of a given iterable in a specific order (either ascending or descending) and </w:t>
+        <w:t xml:space="preserve">The </w:t>
+      </w:r>
+      <w:proofErr w:type="gramStart"/>
+      <w:r>
+        <w:rPr>
+          <w:sz w:val="26"/>
+          <w:szCs w:val="26"/>
+          <w:lang w:val="en-US"/>
+        </w:rPr>
+        <w:t>sorted(</w:t>
+      </w:r>
+      <w:proofErr w:type="gramEnd"/>
+      <w:r>
+        <w:rPr>
+          <w:sz w:val="26"/>
+          <w:szCs w:val="26"/>
+          <w:lang w:val="en-US"/>
+        </w:rPr>
+        <w:t xml:space="preserve">) function sorts the elements of a given </w:t>
+      </w:r>
+      <w:proofErr w:type="spellStart"/>
+      <w:r>
+        <w:rPr>
+          <w:sz w:val="26"/>
+          <w:szCs w:val="26"/>
+          <w:lang w:val="en-US"/>
+        </w:rPr>
+        <w:t>iterable</w:t>
+      </w:r>
+      <w:proofErr w:type="spellEnd"/>
+      <w:r>
+        <w:rPr>
+          <w:sz w:val="26"/>
+          <w:szCs w:val="26"/>
+          <w:lang w:val="en-US"/>
+        </w:rPr>
+        <w:t xml:space="preserve"> in a specific order (either ascending or descending) and </w:t>
       </w:r>
       <w:r>
         <w:rPr>
@@ -9386,7 +12235,27 @@
           <w:szCs w:val="26"/>
           <w:lang w:val="en-US"/>
         </w:rPr>
-        <w:t>returns the sorted iterable as a list</w:t>
+        <w:t xml:space="preserve">returns the sorted </w:t>
+      </w:r>
+      <w:proofErr w:type="spellStart"/>
+      <w:r>
+        <w:rPr>
+          <w:color w:val="FF0000"/>
+          <w:sz w:val="26"/>
+          <w:szCs w:val="26"/>
+          <w:lang w:val="en-US"/>
+        </w:rPr>
+        <w:t>iterable</w:t>
+      </w:r>
+      <w:proofErr w:type="spellEnd"/>
+      <w:r>
+        <w:rPr>
+          <w:color w:val="FF0000"/>
+          <w:sz w:val="26"/>
+          <w:szCs w:val="26"/>
+          <w:lang w:val="en-US"/>
+        </w:rPr>
+        <w:t xml:space="preserve"> as a list</w:t>
       </w:r>
       <w:r>
         <w:rPr>
@@ -9409,6 +12278,7 @@
           <w:lang w:val="en-US"/>
         </w:rPr>
       </w:pPr>
+      <w:proofErr w:type="gramStart"/>
       <w:r>
         <w:rPr>
           <w:i/>
@@ -9418,7 +12288,32 @@
           <w:u w:val="single"/>
           <w:lang w:val="en-US"/>
         </w:rPr>
-        <w:t>sorted(iterable, key=None, reverse=False)</w:t>
+        <w:t>sorted(</w:t>
+      </w:r>
+      <w:proofErr w:type="spellStart"/>
+      <w:proofErr w:type="gramEnd"/>
+      <w:r>
+        <w:rPr>
+          <w:i/>
+          <w:iCs/>
+          <w:sz w:val="26"/>
+          <w:szCs w:val="26"/>
+          <w:u w:val="single"/>
+          <w:lang w:val="en-US"/>
+        </w:rPr>
+        <w:t>iterable</w:t>
+      </w:r>
+      <w:proofErr w:type="spellEnd"/>
+      <w:r>
+        <w:rPr>
+          <w:i/>
+          <w:iCs/>
+          <w:sz w:val="26"/>
+          <w:szCs w:val="26"/>
+          <w:u w:val="single"/>
+          <w:lang w:val="en-US"/>
+        </w:rPr>
+        <w:t>, key=None, reverse=False)</w:t>
       </w:r>
     </w:p>
     <w:p>
@@ -9487,7 +12382,25 @@
           <w:szCs w:val="26"/>
           <w:lang w:val="en-US"/>
         </w:rPr>
-        <w:t>tuple1 = (('a', 23),('b', 37),('c', 11), ('d',29))</w:t>
+        <w:t>tuple1 = (('a', 23</w:t>
+      </w:r>
+      <w:proofErr w:type="gramStart"/>
+      <w:r>
+        <w:rPr>
+          <w:sz w:val="26"/>
+          <w:szCs w:val="26"/>
+          <w:lang w:val="en-US"/>
+        </w:rPr>
+        <w:t>),(</w:t>
+      </w:r>
+      <w:proofErr w:type="gramEnd"/>
+      <w:r>
+        <w:rPr>
+          <w:sz w:val="26"/>
+          <w:szCs w:val="26"/>
+          <w:lang w:val="en-US"/>
+        </w:rPr>
+        <w:t>'b', 37),('c', 11), ('d',29))</w:t>
       </w:r>
     </w:p>
     <w:p>
@@ -9527,7 +12440,29 @@
           <w:szCs w:val="20"/>
           <w:lang w:eastAsia="en-IN"/>
         </w:rPr>
-        <w:t>tuple1 = tuple(sorted(list(tuple1), key=lambda x: x[1]))</w:t>
+        <w:t xml:space="preserve">tuple1 = tuple(sorted(list(tuple1), key=lambda x: </w:t>
+      </w:r>
+      <w:proofErr w:type="gramStart"/>
+      <w:r>
+        <w:rPr>
+          <w:rFonts w:ascii="Courier New" w:eastAsia="Times New Roman" w:hAnsi="Courier New" w:cs="Courier New"/>
+          <w:color w:val="FF0000"/>
+          <w:sz w:val="20"/>
+          <w:szCs w:val="20"/>
+          <w:lang w:eastAsia="en-IN"/>
+        </w:rPr>
+        <w:t>x[</w:t>
+      </w:r>
+      <w:proofErr w:type="gramEnd"/>
+      <w:r>
+        <w:rPr>
+          <w:rFonts w:ascii="Courier New" w:eastAsia="Times New Roman" w:hAnsi="Courier New" w:cs="Courier New"/>
+          <w:color w:val="FF0000"/>
+          <w:sz w:val="20"/>
+          <w:szCs w:val="20"/>
+          <w:lang w:eastAsia="en-IN"/>
+        </w:rPr>
+        <w:t>1]))</w:t>
       </w:r>
       <w:r>
         <w:rPr>
@@ -9625,7 +12560,6 @@
           <w:szCs w:val="20"/>
           <w:lang w:eastAsia="en-IN"/>
         </w:rPr>
-        <w:lastRenderedPageBreak/>
         <w:t>print(tuple1)</w:t>
       </w:r>
     </w:p>
@@ -9681,6 +12615,7 @@
         </w:rPr>
         <w:t>23</w:t>
       </w:r>
+      <w:proofErr w:type="gramStart"/>
       <w:r>
         <w:rPr>
           <w:rFonts w:ascii="Consolas" w:eastAsia="Times New Roman" w:hAnsi="Consolas" w:cs="Times New Roman"/>
@@ -9691,6 +12626,7 @@
         </w:rPr>
         <w:t>),(</w:t>
       </w:r>
+      <w:proofErr w:type="gramEnd"/>
       <w:r>
         <w:rPr>
           <w:rFonts w:ascii="Consolas" w:eastAsia="Times New Roman" w:hAnsi="Consolas" w:cs="Times New Roman"/>
@@ -9834,6 +12770,7 @@
         </w:rPr>
         <w:t>result=</w:t>
       </w:r>
+      <w:proofErr w:type="gramStart"/>
       <w:r>
         <w:rPr>
           <w:rFonts w:ascii="Consolas" w:eastAsia="Times New Roman" w:hAnsi="Consolas" w:cs="Times New Roman"/>
@@ -9852,7 +12789,18 @@
           <w:szCs w:val="21"/>
           <w:lang w:eastAsia="en-IN"/>
         </w:rPr>
-        <w:t>(tuple1,</w:t>
+        <w:t>(</w:t>
+      </w:r>
+      <w:proofErr w:type="gramEnd"/>
+      <w:r>
+        <w:rPr>
+          <w:rFonts w:ascii="Consolas" w:eastAsia="Times New Roman" w:hAnsi="Consolas" w:cs="Times New Roman"/>
+          <w:color w:val="D4D4D4"/>
+          <w:sz w:val="21"/>
+          <w:szCs w:val="21"/>
+          <w:lang w:eastAsia="en-IN"/>
+        </w:rPr>
+        <w:t>tuple1,</w:t>
       </w:r>
       <w:r>
         <w:rPr>
@@ -10004,8 +12952,18 @@
           <w:szCs w:val="26"/>
           <w:lang w:val="en-US"/>
         </w:rPr>
-        <w:t>X=any dictioanry</w:t>
-      </w:r>
+        <w:t xml:space="preserve">X=any </w:t>
+      </w:r>
+      <w:proofErr w:type="spellStart"/>
+      <w:r>
+        <w:rPr>
+          <w:sz w:val="26"/>
+          <w:szCs w:val="26"/>
+          <w:lang w:val="en-US"/>
+        </w:rPr>
+        <w:t>dictioanry</w:t>
+      </w:r>
+      <w:proofErr w:type="spellEnd"/>
     </w:p>
     <w:p>
       <w:pPr>
@@ -10042,7 +13000,29 @@
           <w:szCs w:val="20"/>
           <w:lang w:eastAsia="en-IN"/>
         </w:rPr>
-        <w:t>{k: v for k, v in sorted(x.items(), key=lambda item: item[</w:t>
+        <w:t>{k: v for k, v in sorted(</w:t>
+      </w:r>
+      <w:proofErr w:type="spellStart"/>
+      <w:proofErr w:type="gramStart"/>
+      <w:r>
+        <w:rPr>
+          <w:rFonts w:ascii="Courier New" w:eastAsia="Times New Roman" w:hAnsi="Courier New" w:cs="Courier New"/>
+          <w:sz w:val="20"/>
+          <w:szCs w:val="20"/>
+          <w:lang w:eastAsia="en-IN"/>
+        </w:rPr>
+        <w:t>x.items</w:t>
+      </w:r>
+      <w:proofErr w:type="spellEnd"/>
+      <w:proofErr w:type="gramEnd"/>
+      <w:r>
+        <w:rPr>
+          <w:rFonts w:ascii="Courier New" w:eastAsia="Times New Roman" w:hAnsi="Courier New" w:cs="Courier New"/>
+          <w:sz w:val="20"/>
+          <w:szCs w:val="20"/>
+          <w:lang w:eastAsia="en-IN"/>
+        </w:rPr>
+        <w:t>(), key=lambda item: item[</w:t>
       </w:r>
       <w:r>
         <w:rPr>
@@ -10140,43 +13120,137 @@
           <w:szCs w:val="26"/>
           <w:lang w:val="en-US"/>
         </w:rPr>
-        <w:t>Python any()</w:t>
-      </w:r>
-    </w:p>
-    <w:p>
-      <w:pPr>
-        <w:pStyle w:val="NoSpacing"/>
-        <w:rPr>
-          <w:sz w:val="26"/>
-          <w:szCs w:val="26"/>
-          <w:lang w:val="en-US"/>
-        </w:rPr>
-      </w:pPr>
-      <w:r>
-        <w:rPr>
-          <w:sz w:val="26"/>
-          <w:szCs w:val="26"/>
-          <w:lang w:val="en-US"/>
-        </w:rPr>
-        <w:t>The any() function returns True if any element of an iterable is True. If not, any() returns False.</w:t>
-      </w:r>
-    </w:p>
-    <w:p>
-      <w:pPr>
-        <w:pStyle w:val="NoSpacing"/>
-        <w:rPr>
-          <w:sz w:val="26"/>
-          <w:szCs w:val="26"/>
-          <w:lang w:val="en-US"/>
-        </w:rPr>
-      </w:pPr>
-      <w:r>
-        <w:rPr>
-          <w:sz w:val="26"/>
-          <w:szCs w:val="26"/>
-          <w:lang w:val="en-US"/>
-        </w:rPr>
-        <w:t>any(iterable) -----Syntax</w:t>
+        <w:t xml:space="preserve">Python </w:t>
+      </w:r>
+      <w:proofErr w:type="gramStart"/>
+      <w:r>
+        <w:rPr>
+          <w:b/>
+          <w:bCs/>
+          <w:sz w:val="26"/>
+          <w:szCs w:val="26"/>
+          <w:lang w:val="en-US"/>
+        </w:rPr>
+        <w:t>any(</w:t>
+      </w:r>
+      <w:proofErr w:type="gramEnd"/>
+      <w:r>
+        <w:rPr>
+          <w:b/>
+          <w:bCs/>
+          <w:sz w:val="26"/>
+          <w:szCs w:val="26"/>
+          <w:lang w:val="en-US"/>
+        </w:rPr>
+        <w:t>)</w:t>
+      </w:r>
+    </w:p>
+    <w:p>
+      <w:pPr>
+        <w:pStyle w:val="NoSpacing"/>
+        <w:rPr>
+          <w:sz w:val="26"/>
+          <w:szCs w:val="26"/>
+          <w:lang w:val="en-US"/>
+        </w:rPr>
+      </w:pPr>
+      <w:r>
+        <w:rPr>
+          <w:sz w:val="26"/>
+          <w:szCs w:val="26"/>
+          <w:lang w:val="en-US"/>
+        </w:rPr>
+        <w:t xml:space="preserve">The </w:t>
+      </w:r>
+      <w:proofErr w:type="gramStart"/>
+      <w:r>
+        <w:rPr>
+          <w:sz w:val="26"/>
+          <w:szCs w:val="26"/>
+          <w:lang w:val="en-US"/>
+        </w:rPr>
+        <w:t>any(</w:t>
+      </w:r>
+      <w:proofErr w:type="gramEnd"/>
+      <w:r>
+        <w:rPr>
+          <w:sz w:val="26"/>
+          <w:szCs w:val="26"/>
+          <w:lang w:val="en-US"/>
+        </w:rPr>
+        <w:t xml:space="preserve">) function returns True if any element of an </w:t>
+      </w:r>
+      <w:proofErr w:type="spellStart"/>
+      <w:r>
+        <w:rPr>
+          <w:sz w:val="26"/>
+          <w:szCs w:val="26"/>
+          <w:lang w:val="en-US"/>
+        </w:rPr>
+        <w:t>iterable</w:t>
+      </w:r>
+      <w:proofErr w:type="spellEnd"/>
+      <w:r>
+        <w:rPr>
+          <w:sz w:val="26"/>
+          <w:szCs w:val="26"/>
+          <w:lang w:val="en-US"/>
+        </w:rPr>
+        <w:t xml:space="preserve"> is True. If not, </w:t>
+      </w:r>
+      <w:proofErr w:type="gramStart"/>
+      <w:r>
+        <w:rPr>
+          <w:sz w:val="26"/>
+          <w:szCs w:val="26"/>
+          <w:lang w:val="en-US"/>
+        </w:rPr>
+        <w:t>any(</w:t>
+      </w:r>
+      <w:proofErr w:type="gramEnd"/>
+      <w:r>
+        <w:rPr>
+          <w:sz w:val="26"/>
+          <w:szCs w:val="26"/>
+          <w:lang w:val="en-US"/>
+        </w:rPr>
+        <w:t>) returns False.</w:t>
+      </w:r>
+    </w:p>
+    <w:p>
+      <w:pPr>
+        <w:pStyle w:val="NoSpacing"/>
+        <w:rPr>
+          <w:sz w:val="26"/>
+          <w:szCs w:val="26"/>
+          <w:lang w:val="en-US"/>
+        </w:rPr>
+      </w:pPr>
+      <w:r>
+        <w:rPr>
+          <w:sz w:val="26"/>
+          <w:szCs w:val="26"/>
+          <w:lang w:val="en-US"/>
+        </w:rPr>
+        <w:t>any(</w:t>
+      </w:r>
+      <w:proofErr w:type="spellStart"/>
+      <w:r>
+        <w:rPr>
+          <w:sz w:val="26"/>
+          <w:szCs w:val="26"/>
+          <w:lang w:val="en-US"/>
+        </w:rPr>
+        <w:t>iterable</w:t>
+      </w:r>
+      <w:proofErr w:type="spellEnd"/>
+      <w:r>
+        <w:rPr>
+          <w:sz w:val="26"/>
+          <w:szCs w:val="26"/>
+          <w:lang w:val="en-US"/>
+        </w:rPr>
+        <w:t>) -----Syntax</w:t>
       </w:r>
     </w:p>
     <w:p>
@@ -10220,7 +13294,79 @@
           <w:szCs w:val="26"/>
           <w:lang w:val="en-US"/>
         </w:rPr>
-        <w:t xml:space="preserve"> any iterable data(list, set, tuple, dict(if dict then checks for keys))</w:t>
+        <w:t xml:space="preserve"> any </w:t>
+      </w:r>
+      <w:proofErr w:type="spellStart"/>
+      <w:r>
+        <w:rPr>
+          <w:sz w:val="26"/>
+          <w:szCs w:val="26"/>
+          <w:lang w:val="en-US"/>
+        </w:rPr>
+        <w:t>iterable</w:t>
+      </w:r>
+      <w:proofErr w:type="spellEnd"/>
+      <w:r>
+        <w:rPr>
+          <w:sz w:val="26"/>
+          <w:szCs w:val="26"/>
+          <w:lang w:val="en-US"/>
+        </w:rPr>
+        <w:t xml:space="preserve"> </w:t>
+      </w:r>
+      <w:proofErr w:type="gramStart"/>
+      <w:r>
+        <w:rPr>
+          <w:sz w:val="26"/>
+          <w:szCs w:val="26"/>
+          <w:lang w:val="en-US"/>
+        </w:rPr>
+        <w:t>data(</w:t>
+      </w:r>
+      <w:proofErr w:type="gramEnd"/>
+      <w:r>
+        <w:rPr>
+          <w:sz w:val="26"/>
+          <w:szCs w:val="26"/>
+          <w:lang w:val="en-US"/>
+        </w:rPr>
+        <w:t xml:space="preserve">list, set, tuple, </w:t>
+      </w:r>
+      <w:proofErr w:type="spellStart"/>
+      <w:r>
+        <w:rPr>
+          <w:sz w:val="26"/>
+          <w:szCs w:val="26"/>
+          <w:lang w:val="en-US"/>
+        </w:rPr>
+        <w:t>dict</w:t>
+      </w:r>
+      <w:proofErr w:type="spellEnd"/>
+      <w:r>
+        <w:rPr>
+          <w:sz w:val="26"/>
+          <w:szCs w:val="26"/>
+          <w:lang w:val="en-US"/>
+        </w:rPr>
+        <w:t xml:space="preserve">(if </w:t>
+      </w:r>
+      <w:proofErr w:type="spellStart"/>
+      <w:r>
+        <w:rPr>
+          <w:sz w:val="26"/>
+          <w:szCs w:val="26"/>
+          <w:lang w:val="en-US"/>
+        </w:rPr>
+        <w:t>dict</w:t>
+      </w:r>
+      <w:proofErr w:type="spellEnd"/>
+      <w:r>
+        <w:rPr>
+          <w:sz w:val="26"/>
+          <w:szCs w:val="26"/>
+          <w:lang w:val="en-US"/>
+        </w:rPr>
+        <w:t xml:space="preserve"> then checks for keys))</w:t>
       </w:r>
     </w:p>
     <w:p>
@@ -10296,17 +13442,39 @@
           <w:szCs w:val="21"/>
           <w:lang w:eastAsia="en-IN"/>
         </w:rPr>
-        <w:t>(d))</w:t>
-      </w:r>
-      <w:r>
-        <w:rPr>
-          <w:rFonts w:ascii="Consolas" w:eastAsia="Times New Roman" w:hAnsi="Consolas" w:cs="Times New Roman"/>
-          <w:color w:val="D4D4D4"/>
-          <w:sz w:val="21"/>
-          <w:szCs w:val="21"/>
-          <w:lang w:eastAsia="en-IN"/>
-        </w:rPr>
-        <w:t>#False</w:t>
+        <w:t>(d</w:t>
+      </w:r>
+      <w:proofErr w:type="gramStart"/>
+      <w:r>
+        <w:rPr>
+          <w:rFonts w:ascii="Consolas" w:eastAsia="Times New Roman" w:hAnsi="Consolas" w:cs="Times New Roman"/>
+          <w:color w:val="D4D4D4"/>
+          <w:sz w:val="21"/>
+          <w:szCs w:val="21"/>
+          <w:lang w:eastAsia="en-IN"/>
+        </w:rPr>
+        <w:t>))</w:t>
+      </w:r>
+      <w:r>
+        <w:rPr>
+          <w:rFonts w:ascii="Consolas" w:eastAsia="Times New Roman" w:hAnsi="Consolas" w:cs="Times New Roman"/>
+          <w:color w:val="D4D4D4"/>
+          <w:sz w:val="21"/>
+          <w:szCs w:val="21"/>
+          <w:lang w:eastAsia="en-IN"/>
+        </w:rPr>
+        <w:t>#</w:t>
+      </w:r>
+      <w:proofErr w:type="gramEnd"/>
+      <w:r>
+        <w:rPr>
+          <w:rFonts w:ascii="Consolas" w:eastAsia="Times New Roman" w:hAnsi="Consolas" w:cs="Times New Roman"/>
+          <w:color w:val="D4D4D4"/>
+          <w:sz w:val="21"/>
+          <w:szCs w:val="21"/>
+          <w:lang w:eastAsia="en-IN"/>
+        </w:rPr>
+        <w:t>False</w:t>
       </w:r>
     </w:p>
     <w:p>
@@ -10450,7 +13618,29 @@
           <w:szCs w:val="21"/>
           <w:lang w:eastAsia="en-IN"/>
         </w:rPr>
-        <w:t xml:space="preserve"> # True , b/c ‘0’ is string not number</w:t>
+        <w:t xml:space="preserve"> # </w:t>
+      </w:r>
+      <w:proofErr w:type="gramStart"/>
+      <w:r>
+        <w:rPr>
+          <w:rFonts w:ascii="Consolas" w:eastAsia="Times New Roman" w:hAnsi="Consolas" w:cs="Times New Roman"/>
+          <w:color w:val="D4D4D4"/>
+          <w:sz w:val="21"/>
+          <w:szCs w:val="21"/>
+          <w:lang w:eastAsia="en-IN"/>
+        </w:rPr>
+        <w:t>True ,</w:t>
+      </w:r>
+      <w:proofErr w:type="gramEnd"/>
+      <w:r>
+        <w:rPr>
+          <w:rFonts w:ascii="Consolas" w:eastAsia="Times New Roman" w:hAnsi="Consolas" w:cs="Times New Roman"/>
+          <w:color w:val="D4D4D4"/>
+          <w:sz w:val="21"/>
+          <w:szCs w:val="21"/>
+          <w:lang w:eastAsia="en-IN"/>
+        </w:rPr>
+        <w:t xml:space="preserve"> b/c ‘0’ is string not number</w:t>
       </w:r>
     </w:p>
     <w:p>
@@ -10482,92 +13672,10 @@
           <w:szCs w:val="26"/>
           <w:lang w:val="en-US"/>
         </w:rPr>
-        <w:t>Python all()</w:t>
-      </w:r>
-    </w:p>
-    <w:p>
-      <w:pPr>
-        <w:pStyle w:val="NoSpacing"/>
-        <w:rPr>
-          <w:sz w:val="26"/>
-          <w:szCs w:val="26"/>
-          <w:lang w:val="en-US"/>
-        </w:rPr>
-      </w:pPr>
-      <w:r>
-        <w:rPr>
-          <w:sz w:val="26"/>
-          <w:szCs w:val="26"/>
-          <w:lang w:val="en-US"/>
-        </w:rPr>
-        <w:t>The all() function returns True if all elements in the given iterable are true. If not, it returns False.</w:t>
-      </w:r>
-    </w:p>
-    <w:p>
-      <w:pPr>
-        <w:pStyle w:val="NoSpacing"/>
-        <w:rPr>
-          <w:sz w:val="26"/>
-          <w:szCs w:val="26"/>
-          <w:lang w:val="en-US"/>
-        </w:rPr>
-      </w:pPr>
-      <w:r>
-        <w:rPr>
-          <w:sz w:val="26"/>
-          <w:szCs w:val="26"/>
-          <w:lang w:val="en-US"/>
-        </w:rPr>
-        <w:t>all(iterable)</w:t>
-      </w:r>
-    </w:p>
-    <w:p>
-      <w:pPr>
-        <w:pStyle w:val="NoSpacing"/>
-        <w:rPr>
-          <w:sz w:val="26"/>
-          <w:szCs w:val="26"/>
-          <w:lang w:val="en-US"/>
-        </w:rPr>
-      </w:pPr>
-    </w:p>
-    <w:p>
-      <w:pPr>
-        <w:pStyle w:val="NoSpacing"/>
-        <w:rPr>
-          <w:sz w:val="26"/>
-          <w:szCs w:val="26"/>
-          <w:lang w:val="en-US"/>
-        </w:rPr>
-      </w:pPr>
-      <w:r>
-        <w:rPr>
-          <w:sz w:val="26"/>
-          <w:szCs w:val="26"/>
-          <w:lang w:val="en-US"/>
-        </w:rPr>
-        <w:t>this is same as any() but it check for True on all elements</w:t>
-      </w:r>
-      <w:r>
-        <w:rPr>
-          <w:sz w:val="26"/>
-          <w:szCs w:val="26"/>
-          <w:lang w:val="en-US"/>
-        </w:rPr>
-        <w:t>, if on dict then check of keys</w:t>
-      </w:r>
-      <w:r>
-        <w:rPr>
-          <w:sz w:val="26"/>
-          <w:szCs w:val="26"/>
-          <w:lang w:val="en-US"/>
-        </w:rPr>
-        <w:t>.</w:t>
-      </w:r>
-    </w:p>
-    <w:p>
-      <w:pPr>
-        <w:pStyle w:val="NoSpacing"/>
+        <w:t xml:space="preserve">Python </w:t>
+      </w:r>
+      <w:proofErr w:type="gramStart"/>
+      <w:r>
         <w:rPr>
           <w:b/>
           <w:bCs/>
@@ -10575,7 +13683,9 @@
           <w:szCs w:val="26"/>
           <w:lang w:val="en-US"/>
         </w:rPr>
-      </w:pPr>
+        <w:t>all(</w:t>
+      </w:r>
+      <w:proofErr w:type="gramEnd"/>
       <w:r>
         <w:rPr>
           <w:b/>
@@ -10584,25 +13694,279 @@
           <w:szCs w:val="26"/>
           <w:lang w:val="en-US"/>
         </w:rPr>
-        <w:t>Python delattr()</w:t>
-      </w:r>
-    </w:p>
-    <w:p>
-      <w:pPr>
-        <w:pStyle w:val="NoSpacing"/>
-        <w:rPr>
-          <w:sz w:val="26"/>
-          <w:szCs w:val="26"/>
-          <w:lang w:val="en-US"/>
-        </w:rPr>
-      </w:pPr>
-      <w:r>
-        <w:rPr>
-          <w:sz w:val="26"/>
-          <w:szCs w:val="26"/>
-          <w:lang w:val="en-US"/>
-        </w:rPr>
-        <w:t>The delattr() deletes an attribute from the object (if the object allows it).</w:t>
+        <w:t>)</w:t>
+      </w:r>
+    </w:p>
+    <w:p>
+      <w:pPr>
+        <w:pStyle w:val="NoSpacing"/>
+        <w:rPr>
+          <w:sz w:val="26"/>
+          <w:szCs w:val="26"/>
+          <w:lang w:val="en-US"/>
+        </w:rPr>
+      </w:pPr>
+      <w:r>
+        <w:rPr>
+          <w:sz w:val="26"/>
+          <w:szCs w:val="26"/>
+          <w:lang w:val="en-US"/>
+        </w:rPr>
+        <w:t xml:space="preserve">The </w:t>
+      </w:r>
+      <w:proofErr w:type="gramStart"/>
+      <w:r>
+        <w:rPr>
+          <w:sz w:val="26"/>
+          <w:szCs w:val="26"/>
+          <w:lang w:val="en-US"/>
+        </w:rPr>
+        <w:t>all(</w:t>
+      </w:r>
+      <w:proofErr w:type="gramEnd"/>
+      <w:r>
+        <w:rPr>
+          <w:sz w:val="26"/>
+          <w:szCs w:val="26"/>
+          <w:lang w:val="en-US"/>
+        </w:rPr>
+        <w:t xml:space="preserve">) function returns True if all elements in the given </w:t>
+      </w:r>
+      <w:proofErr w:type="spellStart"/>
+      <w:r>
+        <w:rPr>
+          <w:sz w:val="26"/>
+          <w:szCs w:val="26"/>
+          <w:lang w:val="en-US"/>
+        </w:rPr>
+        <w:t>iterable</w:t>
+      </w:r>
+      <w:proofErr w:type="spellEnd"/>
+      <w:r>
+        <w:rPr>
+          <w:sz w:val="26"/>
+          <w:szCs w:val="26"/>
+          <w:lang w:val="en-US"/>
+        </w:rPr>
+        <w:t xml:space="preserve"> are true. If not, it returns False.</w:t>
+      </w:r>
+    </w:p>
+    <w:p>
+      <w:pPr>
+        <w:pStyle w:val="NoSpacing"/>
+        <w:rPr>
+          <w:sz w:val="26"/>
+          <w:szCs w:val="26"/>
+          <w:lang w:val="en-US"/>
+        </w:rPr>
+      </w:pPr>
+      <w:r>
+        <w:rPr>
+          <w:sz w:val="26"/>
+          <w:szCs w:val="26"/>
+          <w:lang w:val="en-US"/>
+        </w:rPr>
+        <w:t>all(</w:t>
+      </w:r>
+      <w:proofErr w:type="spellStart"/>
+      <w:r>
+        <w:rPr>
+          <w:sz w:val="26"/>
+          <w:szCs w:val="26"/>
+          <w:lang w:val="en-US"/>
+        </w:rPr>
+        <w:t>iterable</w:t>
+      </w:r>
+      <w:proofErr w:type="spellEnd"/>
+      <w:r>
+        <w:rPr>
+          <w:sz w:val="26"/>
+          <w:szCs w:val="26"/>
+          <w:lang w:val="en-US"/>
+        </w:rPr>
+        <w:t>)</w:t>
+      </w:r>
+    </w:p>
+    <w:p>
+      <w:pPr>
+        <w:pStyle w:val="NoSpacing"/>
+        <w:rPr>
+          <w:sz w:val="26"/>
+          <w:szCs w:val="26"/>
+          <w:lang w:val="en-US"/>
+        </w:rPr>
+      </w:pPr>
+    </w:p>
+    <w:p>
+      <w:pPr>
+        <w:pStyle w:val="NoSpacing"/>
+        <w:rPr>
+          <w:sz w:val="26"/>
+          <w:szCs w:val="26"/>
+          <w:lang w:val="en-US"/>
+        </w:rPr>
+      </w:pPr>
+      <w:r>
+        <w:rPr>
+          <w:sz w:val="26"/>
+          <w:szCs w:val="26"/>
+          <w:lang w:val="en-US"/>
+        </w:rPr>
+        <w:t xml:space="preserve">this is same as </w:t>
+      </w:r>
+      <w:proofErr w:type="gramStart"/>
+      <w:r>
+        <w:rPr>
+          <w:sz w:val="26"/>
+          <w:szCs w:val="26"/>
+          <w:lang w:val="en-US"/>
+        </w:rPr>
+        <w:t>any(</w:t>
+      </w:r>
+      <w:proofErr w:type="gramEnd"/>
+      <w:r>
+        <w:rPr>
+          <w:sz w:val="26"/>
+          <w:szCs w:val="26"/>
+          <w:lang w:val="en-US"/>
+        </w:rPr>
+        <w:t>) but it check for True on all elements</w:t>
+      </w:r>
+      <w:r>
+        <w:rPr>
+          <w:sz w:val="26"/>
+          <w:szCs w:val="26"/>
+          <w:lang w:val="en-US"/>
+        </w:rPr>
+        <w:t xml:space="preserve">, if on </w:t>
+      </w:r>
+      <w:proofErr w:type="spellStart"/>
+      <w:r>
+        <w:rPr>
+          <w:sz w:val="26"/>
+          <w:szCs w:val="26"/>
+          <w:lang w:val="en-US"/>
+        </w:rPr>
+        <w:t>dict</w:t>
+      </w:r>
+      <w:proofErr w:type="spellEnd"/>
+      <w:r>
+        <w:rPr>
+          <w:sz w:val="26"/>
+          <w:szCs w:val="26"/>
+          <w:lang w:val="en-US"/>
+        </w:rPr>
+        <w:t xml:space="preserve"> then check of keys</w:t>
+      </w:r>
+      <w:r>
+        <w:rPr>
+          <w:sz w:val="26"/>
+          <w:szCs w:val="26"/>
+          <w:lang w:val="en-US"/>
+        </w:rPr>
+        <w:t>.</w:t>
+      </w:r>
+    </w:p>
+    <w:p>
+      <w:pPr>
+        <w:pStyle w:val="NoSpacing"/>
+        <w:rPr>
+          <w:b/>
+          <w:bCs/>
+          <w:sz w:val="26"/>
+          <w:szCs w:val="26"/>
+          <w:lang w:val="en-US"/>
+        </w:rPr>
+      </w:pPr>
+      <w:r>
+        <w:rPr>
+          <w:b/>
+          <w:bCs/>
+          <w:sz w:val="26"/>
+          <w:szCs w:val="26"/>
+          <w:lang w:val="en-US"/>
+        </w:rPr>
+        <w:t xml:space="preserve">Python </w:t>
+      </w:r>
+      <w:proofErr w:type="spellStart"/>
+      <w:proofErr w:type="gramStart"/>
+      <w:r>
+        <w:rPr>
+          <w:b/>
+          <w:bCs/>
+          <w:sz w:val="26"/>
+          <w:szCs w:val="26"/>
+          <w:lang w:val="en-US"/>
+        </w:rPr>
+        <w:t>delattr</w:t>
+      </w:r>
+      <w:proofErr w:type="spellEnd"/>
+      <w:r>
+        <w:rPr>
+          <w:b/>
+          <w:bCs/>
+          <w:sz w:val="26"/>
+          <w:szCs w:val="26"/>
+          <w:lang w:val="en-US"/>
+        </w:rPr>
+        <w:t>(</w:t>
+      </w:r>
+      <w:proofErr w:type="gramEnd"/>
+      <w:r>
+        <w:rPr>
+          <w:b/>
+          <w:bCs/>
+          <w:sz w:val="26"/>
+          <w:szCs w:val="26"/>
+          <w:lang w:val="en-US"/>
+        </w:rPr>
+        <w:t>)</w:t>
+      </w:r>
+    </w:p>
+    <w:p>
+      <w:pPr>
+        <w:pStyle w:val="NoSpacing"/>
+        <w:rPr>
+          <w:sz w:val="26"/>
+          <w:szCs w:val="26"/>
+          <w:lang w:val="en-US"/>
+        </w:rPr>
+      </w:pPr>
+      <w:r>
+        <w:rPr>
+          <w:sz w:val="26"/>
+          <w:szCs w:val="26"/>
+          <w:lang w:val="en-US"/>
+        </w:rPr>
+        <w:t xml:space="preserve">The </w:t>
+      </w:r>
+      <w:proofErr w:type="spellStart"/>
+      <w:proofErr w:type="gramStart"/>
+      <w:r>
+        <w:rPr>
+          <w:sz w:val="26"/>
+          <w:szCs w:val="26"/>
+          <w:lang w:val="en-US"/>
+        </w:rPr>
+        <w:t>delattr</w:t>
+      </w:r>
+      <w:proofErr w:type="spellEnd"/>
+      <w:r>
+        <w:rPr>
+          <w:sz w:val="26"/>
+          <w:szCs w:val="26"/>
+          <w:lang w:val="en-US"/>
+        </w:rPr>
+        <w:t>(</w:t>
+      </w:r>
+      <w:proofErr w:type="gramEnd"/>
+      <w:r>
+        <w:rPr>
+          <w:sz w:val="26"/>
+          <w:szCs w:val="26"/>
+          <w:lang w:val="en-US"/>
+        </w:rPr>
+        <w:t>) deletes an attribute from the object (if the object allows it).</w:t>
       </w:r>
     </w:p>
     <w:p>
@@ -10615,6 +13979,8 @@
           <w:lang w:val="en-US"/>
         </w:rPr>
       </w:pPr>
+      <w:proofErr w:type="spellStart"/>
+      <w:proofErr w:type="gramStart"/>
       <w:r>
         <w:rPr>
           <w:color w:val="FF0000"/>
@@ -10622,8 +13988,9 @@
           <w:szCs w:val="26"/>
           <w:lang w:val="en-US"/>
         </w:rPr>
-        <w:t>delattr(object</w:t>
-      </w:r>
+        <w:t>delattr</w:t>
+      </w:r>
+      <w:proofErr w:type="spellEnd"/>
       <w:r>
         <w:rPr>
           <w:color w:val="FF0000"/>
@@ -10631,8 +13998,29 @@
           <w:szCs w:val="26"/>
           <w:lang w:val="en-US"/>
         </w:rPr>
+        <w:t>(</w:t>
+      </w:r>
+      <w:proofErr w:type="spellStart"/>
+      <w:proofErr w:type="gramEnd"/>
+      <w:r>
+        <w:rPr>
+          <w:color w:val="FF0000"/>
+          <w:sz w:val="26"/>
+          <w:szCs w:val="26"/>
+          <w:lang w:val="en-US"/>
+        </w:rPr>
+        <w:t>object</w:t>
+      </w:r>
+      <w:r>
+        <w:rPr>
+          <w:color w:val="FF0000"/>
+          <w:sz w:val="26"/>
+          <w:szCs w:val="26"/>
+          <w:lang w:val="en-US"/>
+        </w:rPr>
         <w:t>_name</w:t>
       </w:r>
+      <w:proofErr w:type="spellEnd"/>
       <w:r>
         <w:rPr>
           <w:color w:val="FF0000"/>
@@ -10642,6 +14030,7 @@
         </w:rPr>
         <w:t xml:space="preserve">, </w:t>
       </w:r>
+      <w:proofErr w:type="spellStart"/>
       <w:r>
         <w:rPr>
           <w:color w:val="FF0000"/>
@@ -10658,8 +14047,9 @@
           <w:szCs w:val="26"/>
           <w:lang w:val="en-US"/>
         </w:rPr>
-        <w:t>name)</w:t>
-      </w:r>
+        <w:t>name</w:t>
+      </w:r>
+      <w:proofErr w:type="spellEnd"/>
       <w:r>
         <w:rPr>
           <w:color w:val="FF0000"/>
@@ -10667,6 +14057,15 @@
           <w:szCs w:val="26"/>
           <w:lang w:val="en-US"/>
         </w:rPr>
+        <w:t>)</w:t>
+      </w:r>
+      <w:r>
+        <w:rPr>
+          <w:color w:val="FF0000"/>
+          <w:sz w:val="26"/>
+          <w:szCs w:val="26"/>
+          <w:lang w:val="en-US"/>
+        </w:rPr>
         <w:t xml:space="preserve"> -------- syntax</w:t>
       </w:r>
     </w:p>
@@ -10689,13 +14088,41 @@
           <w:lang w:val="en-US"/>
         </w:rPr>
       </w:pPr>
-      <w:r>
-        <w:rPr>
-          <w:sz w:val="26"/>
-          <w:szCs w:val="26"/>
-          <w:lang w:val="en-US"/>
-        </w:rPr>
-        <w:t xml:space="preserve">e.g -- let say we have a class XYZ and then want to reomve </w:t>
+      <w:proofErr w:type="spellStart"/>
+      <w:r>
+        <w:rPr>
+          <w:sz w:val="26"/>
+          <w:szCs w:val="26"/>
+          <w:lang w:val="en-US"/>
+        </w:rPr>
+        <w:t>e.g</w:t>
+      </w:r>
+      <w:proofErr w:type="spellEnd"/>
+      <w:r>
+        <w:rPr>
+          <w:sz w:val="26"/>
+          <w:szCs w:val="26"/>
+          <w:lang w:val="en-US"/>
+        </w:rPr>
+        <w:t xml:space="preserve"> -- let say we have a class XYZ and then want to </w:t>
+      </w:r>
+      <w:proofErr w:type="spellStart"/>
+      <w:r>
+        <w:rPr>
+          <w:sz w:val="26"/>
+          <w:szCs w:val="26"/>
+          <w:lang w:val="en-US"/>
+        </w:rPr>
+        <w:t>reomve</w:t>
+      </w:r>
+      <w:proofErr w:type="spellEnd"/>
+      <w:r>
+        <w:rPr>
+          <w:sz w:val="26"/>
+          <w:szCs w:val="26"/>
+          <w:lang w:val="en-US"/>
+        </w:rPr>
+        <w:t xml:space="preserve"> </w:t>
       </w:r>
       <w:r>
         <w:rPr>
@@ -10711,7 +14138,25 @@
           <w:szCs w:val="26"/>
           <w:lang w:val="en-US"/>
         </w:rPr>
-        <w:t xml:space="preserve"> class varaible then we can do it using this method</w:t>
+        <w:t xml:space="preserve"> class </w:t>
+      </w:r>
+      <w:proofErr w:type="spellStart"/>
+      <w:r>
+        <w:rPr>
+          <w:sz w:val="26"/>
+          <w:szCs w:val="26"/>
+          <w:lang w:val="en-US"/>
+        </w:rPr>
+        <w:t>varaible</w:t>
+      </w:r>
+      <w:proofErr w:type="spellEnd"/>
+      <w:r>
+        <w:rPr>
+          <w:sz w:val="26"/>
+          <w:szCs w:val="26"/>
+          <w:lang w:val="en-US"/>
+        </w:rPr>
+        <w:t xml:space="preserve"> then we can do it using this method</w:t>
       </w:r>
     </w:p>
     <w:p>
@@ -10755,7 +14200,25 @@
           <w:szCs w:val="26"/>
           <w:lang w:val="en-US"/>
         </w:rPr>
-        <w:t>name -  a string which must be the name of the attribute to be removed from the object</w:t>
+        <w:t xml:space="preserve">name </w:t>
+      </w:r>
+      <w:proofErr w:type="gramStart"/>
+      <w:r>
+        <w:rPr>
+          <w:sz w:val="26"/>
+          <w:szCs w:val="26"/>
+          <w:lang w:val="en-US"/>
+        </w:rPr>
+        <w:t>-  a</w:t>
+      </w:r>
+      <w:proofErr w:type="gramEnd"/>
+      <w:r>
+        <w:rPr>
+          <w:sz w:val="26"/>
+          <w:szCs w:val="26"/>
+          <w:lang w:val="en-US"/>
+        </w:rPr>
+        <w:t xml:space="preserve"> string which must be the name of the attribute to be removed from the object</w:t>
       </w:r>
     </w:p>
     <w:p>
@@ -10788,6 +14251,7 @@
           <w:szCs w:val="21"/>
           <w:lang w:eastAsia="en-IN"/>
         </w:rPr>
+        <w:lastRenderedPageBreak/>
         <w:t>class</w:t>
       </w:r>
       <w:r>
@@ -10940,7 +14404,29 @@
           <w:szCs w:val="21"/>
           <w:lang w:eastAsia="en-IN"/>
         </w:rPr>
-        <w:t>point1 = Coordinate()</w:t>
+        <w:t>point1 = </w:t>
+      </w:r>
+      <w:proofErr w:type="gramStart"/>
+      <w:r>
+        <w:rPr>
+          <w:rFonts w:ascii="Consolas" w:eastAsia="Times New Roman" w:hAnsi="Consolas" w:cs="Times New Roman"/>
+          <w:color w:val="D4D4D4"/>
+          <w:sz w:val="21"/>
+          <w:szCs w:val="21"/>
+          <w:lang w:eastAsia="en-IN"/>
+        </w:rPr>
+        <w:t>Coordinate(</w:t>
+      </w:r>
+      <w:proofErr w:type="gramEnd"/>
+      <w:r>
+        <w:rPr>
+          <w:rFonts w:ascii="Consolas" w:eastAsia="Times New Roman" w:hAnsi="Consolas" w:cs="Times New Roman"/>
+          <w:color w:val="D4D4D4"/>
+          <w:sz w:val="21"/>
+          <w:szCs w:val="21"/>
+          <w:lang w:eastAsia="en-IN"/>
+        </w:rPr>
+        <w:t>)</w:t>
       </w:r>
     </w:p>
     <w:p>
@@ -10955,6 +14441,8 @@
           <w:lang w:eastAsia="en-IN"/>
         </w:rPr>
       </w:pPr>
+      <w:proofErr w:type="spellStart"/>
+      <w:proofErr w:type="gramStart"/>
       <w:r>
         <w:rPr>
           <w:rFonts w:ascii="Consolas" w:eastAsia="Times New Roman" w:hAnsi="Consolas" w:cs="Times New Roman"/>
@@ -10964,7 +14452,44 @@
           <w:highlight w:val="yellow"/>
           <w:lang w:eastAsia="en-IN"/>
         </w:rPr>
-        <w:t>delattr(Coordinate,'z') #deleted class variable z</w:t>
+        <w:t>delattr</w:t>
+      </w:r>
+      <w:proofErr w:type="spellEnd"/>
+      <w:r>
+        <w:rPr>
+          <w:rFonts w:ascii="Consolas" w:eastAsia="Times New Roman" w:hAnsi="Consolas" w:cs="Times New Roman"/>
+          <w:color w:val="FF0000"/>
+          <w:sz w:val="21"/>
+          <w:szCs w:val="21"/>
+          <w:highlight w:val="yellow"/>
+          <w:lang w:eastAsia="en-IN"/>
+        </w:rPr>
+        <w:t>(</w:t>
+      </w:r>
+      <w:proofErr w:type="spellStart"/>
+      <w:proofErr w:type="gramEnd"/>
+      <w:r>
+        <w:rPr>
+          <w:rFonts w:ascii="Consolas" w:eastAsia="Times New Roman" w:hAnsi="Consolas" w:cs="Times New Roman"/>
+          <w:color w:val="FF0000"/>
+          <w:sz w:val="21"/>
+          <w:szCs w:val="21"/>
+          <w:highlight w:val="yellow"/>
+          <w:lang w:eastAsia="en-IN"/>
+        </w:rPr>
+        <w:t>Coordinate,'z</w:t>
+      </w:r>
+      <w:proofErr w:type="spellEnd"/>
+      <w:r>
+        <w:rPr>
+          <w:rFonts w:ascii="Consolas" w:eastAsia="Times New Roman" w:hAnsi="Consolas" w:cs="Times New Roman"/>
+          <w:color w:val="FF0000"/>
+          <w:sz w:val="21"/>
+          <w:szCs w:val="21"/>
+          <w:highlight w:val="yellow"/>
+          <w:lang w:eastAsia="en-IN"/>
+        </w:rPr>
+        <w:t>') #deleted class variable z</w:t>
       </w:r>
     </w:p>
     <w:p>
@@ -10979,6 +14504,7 @@
           <w:lang w:eastAsia="en-IN"/>
         </w:rPr>
       </w:pPr>
+      <w:proofErr w:type="gramStart"/>
       <w:r>
         <w:rPr>
           <w:rFonts w:ascii="Consolas" w:eastAsia="Times New Roman" w:hAnsi="Consolas" w:cs="Times New Roman"/>
@@ -10997,7 +14523,18 @@
           <w:szCs w:val="21"/>
           <w:lang w:eastAsia="en-IN"/>
         </w:rPr>
-        <w:t>(point1.z) </w:t>
+        <w:t>(</w:t>
+      </w:r>
+      <w:proofErr w:type="gramEnd"/>
+      <w:r>
+        <w:rPr>
+          <w:rFonts w:ascii="Consolas" w:eastAsia="Times New Roman" w:hAnsi="Consolas" w:cs="Times New Roman"/>
+          <w:color w:val="D4D4D4"/>
+          <w:sz w:val="21"/>
+          <w:szCs w:val="21"/>
+          <w:lang w:eastAsia="en-IN"/>
+        </w:rPr>
+        <w:t>point1.z) </w:t>
       </w:r>
       <w:r>
         <w:rPr>
@@ -11045,25 +14582,81 @@
           <w:szCs w:val="26"/>
           <w:lang w:val="en-US"/>
         </w:rPr>
-        <w:t>Python dir()</w:t>
-      </w:r>
-    </w:p>
-    <w:p>
-      <w:pPr>
-        <w:pStyle w:val="NoSpacing"/>
-        <w:rPr>
-          <w:sz w:val="26"/>
-          <w:szCs w:val="26"/>
-          <w:lang w:val="en-US"/>
-        </w:rPr>
-      </w:pPr>
-      <w:r>
-        <w:rPr>
-          <w:sz w:val="26"/>
-          <w:szCs w:val="26"/>
-          <w:lang w:val="en-US"/>
-        </w:rPr>
-        <w:t>The dir() method tries to return a list of valid attributes of the object.</w:t>
+        <w:t xml:space="preserve">Python </w:t>
+      </w:r>
+      <w:proofErr w:type="spellStart"/>
+      <w:proofErr w:type="gramStart"/>
+      <w:r>
+        <w:rPr>
+          <w:sz w:val="26"/>
+          <w:szCs w:val="26"/>
+          <w:lang w:val="en-US"/>
+        </w:rPr>
+        <w:t>dir</w:t>
+      </w:r>
+      <w:proofErr w:type="spellEnd"/>
+      <w:r>
+        <w:rPr>
+          <w:sz w:val="26"/>
+          <w:szCs w:val="26"/>
+          <w:lang w:val="en-US"/>
+        </w:rPr>
+        <w:t>(</w:t>
+      </w:r>
+      <w:proofErr w:type="gramEnd"/>
+      <w:r>
+        <w:rPr>
+          <w:sz w:val="26"/>
+          <w:szCs w:val="26"/>
+          <w:lang w:val="en-US"/>
+        </w:rPr>
+        <w:t>)</w:t>
+      </w:r>
+    </w:p>
+    <w:p>
+      <w:pPr>
+        <w:pStyle w:val="NoSpacing"/>
+        <w:rPr>
+          <w:sz w:val="26"/>
+          <w:szCs w:val="26"/>
+          <w:lang w:val="en-US"/>
+        </w:rPr>
+      </w:pPr>
+      <w:r>
+        <w:rPr>
+          <w:sz w:val="26"/>
+          <w:szCs w:val="26"/>
+          <w:lang w:val="en-US"/>
+        </w:rPr>
+        <w:t xml:space="preserve">The </w:t>
+      </w:r>
+      <w:proofErr w:type="spellStart"/>
+      <w:proofErr w:type="gramStart"/>
+      <w:r>
+        <w:rPr>
+          <w:sz w:val="26"/>
+          <w:szCs w:val="26"/>
+          <w:lang w:val="en-US"/>
+        </w:rPr>
+        <w:t>dir</w:t>
+      </w:r>
+      <w:proofErr w:type="spellEnd"/>
+      <w:r>
+        <w:rPr>
+          <w:sz w:val="26"/>
+          <w:szCs w:val="26"/>
+          <w:lang w:val="en-US"/>
+        </w:rPr>
+        <w:t>(</w:t>
+      </w:r>
+      <w:proofErr w:type="gramEnd"/>
+      <w:r>
+        <w:rPr>
+          <w:sz w:val="26"/>
+          <w:szCs w:val="26"/>
+          <w:lang w:val="en-US"/>
+        </w:rPr>
+        <w:t>) method tries to return a list of valid attributes of the object.</w:t>
       </w:r>
     </w:p>
     <w:p>
@@ -11189,26 +14782,46 @@
           <w:szCs w:val="26"/>
           <w:lang w:val="en-US"/>
         </w:rPr>
-        <w:t>pip install package_name</w:t>
-      </w:r>
-    </w:p>
-    <w:p>
-      <w:pPr>
-        <w:pStyle w:val="NoSpacing"/>
-        <w:rPr>
-          <w:sz w:val="26"/>
-          <w:szCs w:val="26"/>
-          <w:lang w:val="en-US"/>
-        </w:rPr>
-      </w:pPr>
-      <w:r>
-        <w:rPr>
-          <w:sz w:val="26"/>
-          <w:szCs w:val="26"/>
-          <w:lang w:val="en-US"/>
-        </w:rPr>
-        <w:t>pip uninstall package_name</w:t>
-      </w:r>
+        <w:t xml:space="preserve">pip install </w:t>
+      </w:r>
+      <w:proofErr w:type="spellStart"/>
+      <w:r>
+        <w:rPr>
+          <w:sz w:val="26"/>
+          <w:szCs w:val="26"/>
+          <w:lang w:val="en-US"/>
+        </w:rPr>
+        <w:t>package_name</w:t>
+      </w:r>
+      <w:proofErr w:type="spellEnd"/>
+    </w:p>
+    <w:p>
+      <w:pPr>
+        <w:pStyle w:val="NoSpacing"/>
+        <w:rPr>
+          <w:sz w:val="26"/>
+          <w:szCs w:val="26"/>
+          <w:lang w:val="en-US"/>
+        </w:rPr>
+      </w:pPr>
+      <w:r>
+        <w:rPr>
+          <w:sz w:val="26"/>
+          <w:szCs w:val="26"/>
+          <w:lang w:val="en-US"/>
+        </w:rPr>
+        <w:t xml:space="preserve">pip uninstall </w:t>
+      </w:r>
+      <w:proofErr w:type="spellStart"/>
+      <w:r>
+        <w:rPr>
+          <w:sz w:val="26"/>
+          <w:szCs w:val="26"/>
+          <w:lang w:val="en-US"/>
+        </w:rPr>
+        <w:t>package_name</w:t>
+      </w:r>
+      <w:proofErr w:type="spellEnd"/>
     </w:p>
     <w:p>
       <w:pPr>
@@ -11381,39 +14994,7 @@
           <w:szCs w:val="26"/>
           <w:lang w:val="en-US"/>
         </w:rPr>
-        <w:t xml:space="preserve">In </w:t>
-      </w:r>
-      <w:r>
-        <w:rPr>
-          <w:sz w:val="26"/>
-          <w:szCs w:val="26"/>
-          <w:lang w:val="en-US"/>
-        </w:rPr>
-        <w:t>POST</w:t>
-      </w:r>
-      <w:r>
-        <w:rPr>
-          <w:sz w:val="26"/>
-          <w:szCs w:val="26"/>
-          <w:lang w:val="en-US"/>
-        </w:rPr>
-        <w:t xml:space="preserve"> methods is passing any data then that will </w:t>
-      </w:r>
-      <w:r>
-        <w:rPr>
-          <w:sz w:val="26"/>
-          <w:szCs w:val="26"/>
-          <w:lang w:val="en-US"/>
-        </w:rPr>
-        <w:t xml:space="preserve">not </w:t>
-      </w:r>
-      <w:r>
-        <w:rPr>
-          <w:sz w:val="26"/>
-          <w:szCs w:val="26"/>
-          <w:lang w:val="en-US"/>
-        </w:rPr>
-        <w:t>be visible in URL</w:t>
+        <w:t>In POST methods is passing any data then that will not be visible in URL</w:t>
       </w:r>
     </w:p>
     <w:p>

--- a/Notes/Py_Int_qs.docx
+++ b/Notes/Py_Int_qs.docx
@@ -10483,25 +10483,7 @@
           <w:szCs w:val="26"/>
           <w:lang w:val="en-US"/>
         </w:rPr>
-        <w:t xml:space="preserve">['Hello </w:t>
-      </w:r>
-      <w:proofErr w:type="gramStart"/>
-      <w:r>
-        <w:rPr>
-          <w:sz w:val="26"/>
-          <w:szCs w:val="26"/>
-          <w:lang w:val="en-US"/>
-        </w:rPr>
-        <w:t>Dear</w:t>
-      </w:r>
-      <w:proofErr w:type="gramEnd"/>
-      <w:r>
-        <w:rPr>
-          <w:sz w:val="26"/>
-          <w:szCs w:val="26"/>
-          <w:lang w:val="en-US"/>
-        </w:rPr>
-        <w:t>', 'Hello Sir', 'take Dear', 'take Sir']</w:t>
+        <w:t>['Hello Dear', 'Hello Sir', 'take Dear', 'take Sir']</w:t>
       </w:r>
     </w:p>
     <w:p>
@@ -15021,21 +15003,3029 @@
       <w:pPr>
         <w:pStyle w:val="NoSpacing"/>
         <w:rPr>
-          <w:sz w:val="26"/>
-          <w:szCs w:val="26"/>
-          <w:lang w:val="en-US"/>
-        </w:rPr>
-      </w:pPr>
-    </w:p>
-    <w:p>
-      <w:pPr>
-        <w:pStyle w:val="NoSpacing"/>
-        <w:rPr>
-          <w:sz w:val="26"/>
-          <w:szCs w:val="26"/>
-          <w:lang w:val="en-US"/>
-        </w:rPr>
-      </w:pPr>
+          <w:b/>
+          <w:bCs/>
+          <w:sz w:val="26"/>
+          <w:szCs w:val="26"/>
+          <w:lang w:val="en-US"/>
+        </w:rPr>
+      </w:pPr>
+      <w:r>
+        <w:rPr>
+          <w:b/>
+          <w:bCs/>
+          <w:sz w:val="26"/>
+          <w:szCs w:val="26"/>
+          <w:lang w:val="en-US"/>
+        </w:rPr>
+        <w:t>What is iterator and generator and difference</w:t>
+      </w:r>
+    </w:p>
+    <w:p>
+      <w:pPr>
+        <w:pStyle w:val="NoSpacing"/>
+        <w:rPr>
+          <w:sz w:val="26"/>
+          <w:szCs w:val="26"/>
+          <w:lang w:val="en-US"/>
+        </w:rPr>
+      </w:pPr>
+      <w:r>
+        <w:rPr>
+          <w:sz w:val="26"/>
+          <w:szCs w:val="26"/>
+          <w:lang w:val="en-US"/>
+        </w:rPr>
+        <w:t xml:space="preserve">Iterators are objects that have  </w:t>
+      </w:r>
+      <w:r>
+        <w:rPr>
+          <w:sz w:val="26"/>
+          <w:szCs w:val="26"/>
+          <w:lang w:val="en-US"/>
+        </w:rPr>
+        <w:t xml:space="preserve"> </w:t>
+      </w:r>
+      <w:proofErr w:type="spellStart"/>
+      <w:proofErr w:type="gramStart"/>
+      <w:r>
+        <w:rPr>
+          <w:color w:val="FF0000"/>
+          <w:sz w:val="26"/>
+          <w:szCs w:val="26"/>
+          <w:lang w:val="en-US"/>
+        </w:rPr>
+        <w:t>iter</w:t>
+      </w:r>
+      <w:proofErr w:type="spellEnd"/>
+      <w:r>
+        <w:rPr>
+          <w:color w:val="FF0000"/>
+          <w:sz w:val="26"/>
+          <w:szCs w:val="26"/>
+          <w:lang w:val="en-US"/>
+        </w:rPr>
+        <w:t>(</w:t>
+      </w:r>
+      <w:proofErr w:type="gramEnd"/>
+      <w:r>
+        <w:rPr>
+          <w:color w:val="FF0000"/>
+          <w:sz w:val="26"/>
+          <w:szCs w:val="26"/>
+          <w:lang w:val="en-US"/>
+        </w:rPr>
+        <w:t>)</w:t>
+      </w:r>
+      <w:r>
+        <w:rPr>
+          <w:color w:val="FF0000"/>
+          <w:sz w:val="26"/>
+          <w:szCs w:val="26"/>
+          <w:lang w:val="en-US"/>
+        </w:rPr>
+        <w:t xml:space="preserve"> </w:t>
+      </w:r>
+      <w:r>
+        <w:rPr>
+          <w:color w:val="FF0000"/>
+          <w:sz w:val="26"/>
+          <w:szCs w:val="26"/>
+          <w:lang w:val="en-US"/>
+        </w:rPr>
+        <w:t>and a next</w:t>
+      </w:r>
+      <w:r>
+        <w:rPr>
+          <w:color w:val="FF0000"/>
+          <w:sz w:val="26"/>
+          <w:szCs w:val="26"/>
+          <w:lang w:val="en-US"/>
+        </w:rPr>
+        <w:t xml:space="preserve">() </w:t>
+      </w:r>
+      <w:r>
+        <w:rPr>
+          <w:color w:val="FF0000"/>
+          <w:sz w:val="26"/>
+          <w:szCs w:val="26"/>
+          <w:lang w:val="en-US"/>
+        </w:rPr>
+        <w:t xml:space="preserve"> </w:t>
+      </w:r>
+      <w:r>
+        <w:rPr>
+          <w:sz w:val="26"/>
+          <w:szCs w:val="26"/>
+          <w:lang w:val="en-US"/>
+        </w:rPr>
+        <w:t xml:space="preserve">method. </w:t>
+      </w:r>
+    </w:p>
+    <w:p>
+      <w:pPr>
+        <w:pStyle w:val="NoSpacing"/>
+        <w:rPr>
+          <w:sz w:val="26"/>
+          <w:szCs w:val="26"/>
+          <w:lang w:val="en-US"/>
+        </w:rPr>
+      </w:pPr>
+      <w:r>
+        <w:rPr>
+          <w:sz w:val="26"/>
+          <w:szCs w:val="26"/>
+          <w:lang w:val="en-US"/>
+        </w:rPr>
+        <w:t>Let’s take an example of creating iterator.</w:t>
+      </w:r>
+    </w:p>
+    <w:p>
+      <w:pPr>
+        <w:pStyle w:val="NoSpacing"/>
+        <w:rPr>
+          <w:sz w:val="26"/>
+          <w:szCs w:val="26"/>
+          <w:lang w:val="en-US"/>
+        </w:rPr>
+      </w:pPr>
+    </w:p>
+    <w:p>
+      <w:pPr>
+        <w:shd w:val="clear" w:color="auto" w:fill="1E1E1E"/>
+        <w:spacing w:after="0" w:line="285" w:lineRule="atLeast"/>
+        <w:rPr>
+          <w:rFonts w:ascii="Consolas" w:eastAsia="Times New Roman" w:hAnsi="Consolas" w:cs="Times New Roman"/>
+          <w:color w:val="D4D4D4"/>
+          <w:sz w:val="21"/>
+          <w:szCs w:val="21"/>
+          <w:lang w:eastAsia="en-IN"/>
+        </w:rPr>
+      </w:pPr>
+      <w:r>
+        <w:rPr>
+          <w:rFonts w:ascii="Consolas" w:eastAsia="Times New Roman" w:hAnsi="Consolas" w:cs="Times New Roman"/>
+          <w:color w:val="9CDCFE"/>
+          <w:sz w:val="21"/>
+          <w:szCs w:val="21"/>
+          <w:lang w:eastAsia="en-IN"/>
+        </w:rPr>
+        <w:t>l</w:t>
+      </w:r>
+      <w:proofErr w:type="gramStart"/>
+      <w:r>
+        <w:rPr>
+          <w:rFonts w:ascii="Consolas" w:eastAsia="Times New Roman" w:hAnsi="Consolas" w:cs="Times New Roman"/>
+          <w:color w:val="D4D4D4"/>
+          <w:sz w:val="21"/>
+          <w:szCs w:val="21"/>
+          <w:lang w:eastAsia="en-IN"/>
+        </w:rPr>
+        <w:t>=[</w:t>
+      </w:r>
+      <w:proofErr w:type="gramEnd"/>
+      <w:r>
+        <w:rPr>
+          <w:rFonts w:ascii="Consolas" w:eastAsia="Times New Roman" w:hAnsi="Consolas" w:cs="Times New Roman"/>
+          <w:color w:val="B5CEA8"/>
+          <w:sz w:val="21"/>
+          <w:szCs w:val="21"/>
+          <w:lang w:eastAsia="en-IN"/>
+        </w:rPr>
+        <w:t>1</w:t>
+      </w:r>
+      <w:r>
+        <w:rPr>
+          <w:rFonts w:ascii="Consolas" w:eastAsia="Times New Roman" w:hAnsi="Consolas" w:cs="Times New Roman"/>
+          <w:color w:val="D4D4D4"/>
+          <w:sz w:val="21"/>
+          <w:szCs w:val="21"/>
+          <w:lang w:eastAsia="en-IN"/>
+        </w:rPr>
+        <w:t>,</w:t>
+      </w:r>
+      <w:r>
+        <w:rPr>
+          <w:rFonts w:ascii="Consolas" w:eastAsia="Times New Roman" w:hAnsi="Consolas" w:cs="Times New Roman"/>
+          <w:color w:val="B5CEA8"/>
+          <w:sz w:val="21"/>
+          <w:szCs w:val="21"/>
+          <w:lang w:eastAsia="en-IN"/>
+        </w:rPr>
+        <w:t>2</w:t>
+      </w:r>
+      <w:r>
+        <w:rPr>
+          <w:rFonts w:ascii="Consolas" w:eastAsia="Times New Roman" w:hAnsi="Consolas" w:cs="Times New Roman"/>
+          <w:color w:val="D4D4D4"/>
+          <w:sz w:val="21"/>
+          <w:szCs w:val="21"/>
+          <w:lang w:eastAsia="en-IN"/>
+        </w:rPr>
+        <w:t>,</w:t>
+      </w:r>
+      <w:r>
+        <w:rPr>
+          <w:rFonts w:ascii="Consolas" w:eastAsia="Times New Roman" w:hAnsi="Consolas" w:cs="Times New Roman"/>
+          <w:color w:val="B5CEA8"/>
+          <w:sz w:val="21"/>
+          <w:szCs w:val="21"/>
+          <w:lang w:eastAsia="en-IN"/>
+        </w:rPr>
+        <w:t>3</w:t>
+      </w:r>
+      <w:r>
+        <w:rPr>
+          <w:rFonts w:ascii="Consolas" w:eastAsia="Times New Roman" w:hAnsi="Consolas" w:cs="Times New Roman"/>
+          <w:color w:val="D4D4D4"/>
+          <w:sz w:val="21"/>
+          <w:szCs w:val="21"/>
+          <w:lang w:eastAsia="en-IN"/>
+        </w:rPr>
+        <w:t>]</w:t>
+      </w:r>
+    </w:p>
+    <w:p>
+      <w:pPr>
+        <w:shd w:val="clear" w:color="auto" w:fill="1E1E1E"/>
+        <w:spacing w:after="0" w:line="285" w:lineRule="atLeast"/>
+        <w:rPr>
+          <w:rFonts w:ascii="Consolas" w:eastAsia="Times New Roman" w:hAnsi="Consolas" w:cs="Times New Roman"/>
+          <w:color w:val="D4D4D4"/>
+          <w:sz w:val="21"/>
+          <w:szCs w:val="21"/>
+          <w:lang w:eastAsia="en-IN"/>
+        </w:rPr>
+      </w:pPr>
+      <w:proofErr w:type="spellStart"/>
+      <w:r>
+        <w:rPr>
+          <w:rFonts w:ascii="Consolas" w:eastAsia="Times New Roman" w:hAnsi="Consolas" w:cs="Times New Roman"/>
+          <w:color w:val="9CDCFE"/>
+          <w:sz w:val="21"/>
+          <w:szCs w:val="21"/>
+          <w:lang w:eastAsia="en-IN"/>
+        </w:rPr>
+        <w:t>iter_obj</w:t>
+      </w:r>
+      <w:proofErr w:type="spellEnd"/>
+      <w:r>
+        <w:rPr>
+          <w:rFonts w:ascii="Consolas" w:eastAsia="Times New Roman" w:hAnsi="Consolas" w:cs="Times New Roman"/>
+          <w:color w:val="D4D4D4"/>
+          <w:sz w:val="21"/>
+          <w:szCs w:val="21"/>
+          <w:lang w:eastAsia="en-IN"/>
+        </w:rPr>
+        <w:t>=</w:t>
+      </w:r>
+      <w:proofErr w:type="spellStart"/>
+      <w:r>
+        <w:rPr>
+          <w:rFonts w:ascii="Consolas" w:eastAsia="Times New Roman" w:hAnsi="Consolas" w:cs="Times New Roman"/>
+          <w:color w:val="DCDCAA"/>
+          <w:sz w:val="21"/>
+          <w:szCs w:val="21"/>
+          <w:lang w:eastAsia="en-IN"/>
+        </w:rPr>
+        <w:t>iter</w:t>
+      </w:r>
+      <w:proofErr w:type="spellEnd"/>
+      <w:r>
+        <w:rPr>
+          <w:rFonts w:ascii="Consolas" w:eastAsia="Times New Roman" w:hAnsi="Consolas" w:cs="Times New Roman"/>
+          <w:color w:val="D4D4D4"/>
+          <w:sz w:val="21"/>
+          <w:szCs w:val="21"/>
+          <w:lang w:eastAsia="en-IN"/>
+        </w:rPr>
+        <w:t>(</w:t>
+      </w:r>
+      <w:r>
+        <w:rPr>
+          <w:rFonts w:ascii="Consolas" w:eastAsia="Times New Roman" w:hAnsi="Consolas" w:cs="Times New Roman"/>
+          <w:color w:val="9CDCFE"/>
+          <w:sz w:val="21"/>
+          <w:szCs w:val="21"/>
+          <w:lang w:eastAsia="en-IN"/>
+        </w:rPr>
+        <w:t>l</w:t>
+      </w:r>
+      <w:r>
+        <w:rPr>
+          <w:rFonts w:ascii="Consolas" w:eastAsia="Times New Roman" w:hAnsi="Consolas" w:cs="Times New Roman"/>
+          <w:color w:val="D4D4D4"/>
+          <w:sz w:val="21"/>
+          <w:szCs w:val="21"/>
+          <w:lang w:eastAsia="en-IN"/>
+        </w:rPr>
+        <w:t>)</w:t>
+      </w:r>
+      <w:r>
+        <w:rPr>
+          <w:rFonts w:ascii="Consolas" w:eastAsia="Times New Roman" w:hAnsi="Consolas" w:cs="Times New Roman"/>
+          <w:color w:val="D4D4D4"/>
+          <w:sz w:val="21"/>
+          <w:szCs w:val="21"/>
+          <w:lang w:eastAsia="en-IN"/>
+        </w:rPr>
+        <w:t xml:space="preserve"> </w:t>
+      </w:r>
+      <w:r>
+        <w:rPr>
+          <w:rFonts w:ascii="Consolas" w:eastAsia="Times New Roman" w:hAnsi="Consolas" w:cs="Times New Roman"/>
+          <w:color w:val="FF0000"/>
+          <w:sz w:val="21"/>
+          <w:szCs w:val="21"/>
+          <w:lang w:eastAsia="en-IN"/>
+        </w:rPr>
+        <w:t>#</w:t>
+      </w:r>
+      <w:r>
+        <w:rPr>
+          <w:rFonts w:ascii="Consolas" w:eastAsia="Times New Roman" w:hAnsi="Consolas" w:cs="Times New Roman"/>
+          <w:color w:val="FF0000"/>
+          <w:sz w:val="21"/>
+          <w:szCs w:val="21"/>
+          <w:lang w:eastAsia="en-IN"/>
+        </w:rPr>
+        <w:t xml:space="preserve"> </w:t>
+      </w:r>
+      <w:proofErr w:type="spellStart"/>
+      <w:r>
+        <w:rPr>
+          <w:rFonts w:ascii="Consolas" w:eastAsia="Times New Roman" w:hAnsi="Consolas" w:cs="Times New Roman"/>
+          <w:color w:val="FF0000"/>
+          <w:sz w:val="21"/>
+          <w:szCs w:val="21"/>
+          <w:lang w:eastAsia="en-IN"/>
+        </w:rPr>
+        <w:t>iter_obj</w:t>
+      </w:r>
+      <w:proofErr w:type="spellEnd"/>
+      <w:r>
+        <w:rPr>
+          <w:rFonts w:ascii="Consolas" w:eastAsia="Times New Roman" w:hAnsi="Consolas" w:cs="Times New Roman"/>
+          <w:color w:val="FF0000"/>
+          <w:sz w:val="21"/>
+          <w:szCs w:val="21"/>
+          <w:lang w:eastAsia="en-IN"/>
+        </w:rPr>
+        <w:t xml:space="preserve"> is iterator object</w:t>
+      </w:r>
+    </w:p>
+    <w:p>
+      <w:pPr>
+        <w:shd w:val="clear" w:color="auto" w:fill="1E1E1E"/>
+        <w:spacing w:after="0" w:line="285" w:lineRule="atLeast"/>
+        <w:rPr>
+          <w:rFonts w:ascii="Consolas" w:eastAsia="Times New Roman" w:hAnsi="Consolas" w:cs="Times New Roman"/>
+          <w:color w:val="FF0000"/>
+          <w:sz w:val="21"/>
+          <w:szCs w:val="21"/>
+          <w:lang w:eastAsia="en-IN"/>
+        </w:rPr>
+      </w:pPr>
+      <w:r>
+        <w:rPr>
+          <w:rFonts w:ascii="Consolas" w:eastAsia="Times New Roman" w:hAnsi="Consolas" w:cs="Times New Roman"/>
+          <w:color w:val="DCDCAA"/>
+          <w:sz w:val="21"/>
+          <w:szCs w:val="21"/>
+          <w:lang w:eastAsia="en-IN"/>
+        </w:rPr>
+        <w:t>print</w:t>
+      </w:r>
+      <w:r>
+        <w:rPr>
+          <w:rFonts w:ascii="Consolas" w:eastAsia="Times New Roman" w:hAnsi="Consolas" w:cs="Times New Roman"/>
+          <w:color w:val="D4D4D4"/>
+          <w:sz w:val="21"/>
+          <w:szCs w:val="21"/>
+          <w:lang w:eastAsia="en-IN"/>
+        </w:rPr>
+        <w:t>(</w:t>
+      </w:r>
+      <w:r>
+        <w:rPr>
+          <w:rFonts w:ascii="Consolas" w:eastAsia="Times New Roman" w:hAnsi="Consolas" w:cs="Times New Roman"/>
+          <w:color w:val="DCDCAA"/>
+          <w:sz w:val="21"/>
+          <w:szCs w:val="21"/>
+          <w:lang w:eastAsia="en-IN"/>
+        </w:rPr>
+        <w:t>next</w:t>
+      </w:r>
+      <w:r>
+        <w:rPr>
+          <w:rFonts w:ascii="Consolas" w:eastAsia="Times New Roman" w:hAnsi="Consolas" w:cs="Times New Roman"/>
+          <w:color w:val="D4D4D4"/>
+          <w:sz w:val="21"/>
+          <w:szCs w:val="21"/>
+          <w:lang w:eastAsia="en-IN"/>
+        </w:rPr>
+        <w:t>(</w:t>
+      </w:r>
+      <w:proofErr w:type="spellStart"/>
+      <w:r>
+        <w:rPr>
+          <w:rFonts w:ascii="Consolas" w:eastAsia="Times New Roman" w:hAnsi="Consolas" w:cs="Times New Roman"/>
+          <w:color w:val="9CDCFE"/>
+          <w:sz w:val="21"/>
+          <w:szCs w:val="21"/>
+          <w:lang w:eastAsia="en-IN"/>
+        </w:rPr>
+        <w:t>iter_obj</w:t>
+      </w:r>
+      <w:proofErr w:type="spellEnd"/>
+      <w:r>
+        <w:rPr>
+          <w:rFonts w:ascii="Consolas" w:eastAsia="Times New Roman" w:hAnsi="Consolas" w:cs="Times New Roman"/>
+          <w:color w:val="D4D4D4"/>
+          <w:sz w:val="21"/>
+          <w:szCs w:val="21"/>
+          <w:lang w:eastAsia="en-IN"/>
+        </w:rPr>
+        <w:t>))</w:t>
+      </w:r>
+      <w:r>
+        <w:rPr>
+          <w:rFonts w:ascii="Consolas" w:eastAsia="Times New Roman" w:hAnsi="Consolas" w:cs="Times New Roman"/>
+          <w:color w:val="D4D4D4"/>
+          <w:sz w:val="21"/>
+          <w:szCs w:val="21"/>
+          <w:lang w:eastAsia="en-IN"/>
+        </w:rPr>
+        <w:t xml:space="preserve"> </w:t>
+      </w:r>
+      <w:r>
+        <w:rPr>
+          <w:rFonts w:ascii="Consolas" w:eastAsia="Times New Roman" w:hAnsi="Consolas" w:cs="Times New Roman"/>
+          <w:color w:val="FF0000"/>
+          <w:sz w:val="21"/>
+          <w:szCs w:val="21"/>
+          <w:lang w:eastAsia="en-IN"/>
+        </w:rPr>
+        <w:t xml:space="preserve">#using </w:t>
+      </w:r>
+      <w:proofErr w:type="gramStart"/>
+      <w:r>
+        <w:rPr>
+          <w:rFonts w:ascii="Consolas" w:eastAsia="Times New Roman" w:hAnsi="Consolas" w:cs="Times New Roman"/>
+          <w:color w:val="FF0000"/>
+          <w:sz w:val="21"/>
+          <w:szCs w:val="21"/>
+          <w:lang w:eastAsia="en-IN"/>
+        </w:rPr>
+        <w:t>next(</w:t>
+      </w:r>
+      <w:proofErr w:type="gramEnd"/>
+      <w:r>
+        <w:rPr>
+          <w:rFonts w:ascii="Consolas" w:eastAsia="Times New Roman" w:hAnsi="Consolas" w:cs="Times New Roman"/>
+          <w:color w:val="FF0000"/>
+          <w:sz w:val="21"/>
+          <w:szCs w:val="21"/>
+          <w:lang w:eastAsia="en-IN"/>
+        </w:rPr>
+        <w:t>)  to get objects one by one</w:t>
+      </w:r>
+    </w:p>
+    <w:p>
+      <w:pPr>
+        <w:pStyle w:val="NoSpacing"/>
+        <w:rPr>
+          <w:sz w:val="26"/>
+          <w:szCs w:val="26"/>
+          <w:lang w:val="en-US"/>
+        </w:rPr>
+      </w:pPr>
+    </w:p>
+    <w:p>
+      <w:pPr>
+        <w:pStyle w:val="NoSpacing"/>
+        <w:rPr>
+          <w:sz w:val="26"/>
+          <w:szCs w:val="26"/>
+          <w:lang w:val="en-US"/>
+        </w:rPr>
+      </w:pPr>
+    </w:p>
+    <w:p>
+      <w:pPr>
+        <w:pStyle w:val="NoSpacing"/>
+        <w:rPr>
+          <w:sz w:val="26"/>
+          <w:szCs w:val="26"/>
+          <w:lang w:val="en-US"/>
+        </w:rPr>
+      </w:pPr>
+      <w:r>
+        <w:rPr>
+          <w:sz w:val="26"/>
+          <w:szCs w:val="26"/>
+          <w:lang w:val="en-US"/>
+        </w:rPr>
+        <w:t xml:space="preserve">An iterator is an object which contains a countable number of values and it is used to iterate over </w:t>
+      </w:r>
+      <w:proofErr w:type="spellStart"/>
+      <w:r>
+        <w:rPr>
+          <w:sz w:val="26"/>
+          <w:szCs w:val="26"/>
+          <w:lang w:val="en-US"/>
+        </w:rPr>
+        <w:t>iterable</w:t>
+      </w:r>
+      <w:proofErr w:type="spellEnd"/>
+      <w:r>
+        <w:rPr>
+          <w:sz w:val="26"/>
+          <w:szCs w:val="26"/>
+          <w:lang w:val="en-US"/>
+        </w:rPr>
+        <w:t xml:space="preserve"> objects like list, tuples, sets, etc.</w:t>
+      </w:r>
+    </w:p>
+    <w:p>
+      <w:pPr>
+        <w:pStyle w:val="NoSpacing"/>
+        <w:rPr>
+          <w:sz w:val="26"/>
+          <w:szCs w:val="26"/>
+          <w:lang w:val="en-US"/>
+        </w:rPr>
+      </w:pPr>
+    </w:p>
+    <w:p>
+      <w:pPr>
+        <w:pStyle w:val="NoSpacing"/>
+        <w:rPr>
+          <w:sz w:val="26"/>
+          <w:szCs w:val="26"/>
+          <w:lang w:val="en-US"/>
+        </w:rPr>
+      </w:pPr>
+      <w:r>
+        <w:rPr>
+          <w:sz w:val="26"/>
+          <w:szCs w:val="26"/>
+          <w:lang w:val="en-US"/>
+        </w:rPr>
+        <w:t>Generators provide an easy, built-in way to create instances of Iterators</w:t>
+      </w:r>
+      <w:r>
+        <w:rPr>
+          <w:sz w:val="26"/>
+          <w:szCs w:val="26"/>
+          <w:lang w:val="en-US"/>
+        </w:rPr>
+        <w:t xml:space="preserve"> thus we can say ---</w:t>
+      </w:r>
+    </w:p>
+    <w:p>
+      <w:pPr>
+        <w:pStyle w:val="NoSpacing"/>
+        <w:rPr>
+          <w:sz w:val="26"/>
+          <w:szCs w:val="26"/>
+          <w:lang w:val="en-US"/>
+        </w:rPr>
+      </w:pPr>
+      <w:r>
+        <w:rPr>
+          <w:sz w:val="26"/>
+          <w:szCs w:val="26"/>
+          <w:highlight w:val="yellow"/>
+          <w:lang w:val="en-US"/>
+        </w:rPr>
+        <w:t>Every generator is an iterator, but not vice versa</w:t>
+      </w:r>
+    </w:p>
+    <w:p>
+      <w:pPr>
+        <w:pStyle w:val="NoSpacing"/>
+        <w:rPr>
+          <w:sz w:val="26"/>
+          <w:szCs w:val="26"/>
+          <w:lang w:val="en-US"/>
+        </w:rPr>
+      </w:pPr>
+    </w:p>
+    <w:p>
+      <w:pPr>
+        <w:pStyle w:val="NoSpacing"/>
+        <w:rPr>
+          <w:sz w:val="26"/>
+          <w:szCs w:val="26"/>
+          <w:lang w:val="en-US"/>
+        </w:rPr>
+      </w:pPr>
+    </w:p>
+    <w:p>
+      <w:pPr>
+        <w:pStyle w:val="NoSpacing"/>
+        <w:rPr>
+          <w:sz w:val="26"/>
+          <w:szCs w:val="26"/>
+          <w:lang w:val="en-US"/>
+        </w:rPr>
+      </w:pPr>
+    </w:p>
+    <w:p>
+      <w:pPr>
+        <w:pStyle w:val="NoSpacing"/>
+        <w:rPr>
+          <w:b/>
+          <w:bCs/>
+          <w:sz w:val="26"/>
+          <w:szCs w:val="26"/>
+          <w:lang w:val="en-US"/>
+        </w:rPr>
+      </w:pPr>
+      <w:r>
+        <w:rPr>
+          <w:b/>
+          <w:bCs/>
+          <w:sz w:val="26"/>
+          <w:szCs w:val="26"/>
+          <w:lang w:val="en-US"/>
+        </w:rPr>
+        <w:lastRenderedPageBreak/>
+        <w:t xml:space="preserve">What is decorator </w:t>
+      </w:r>
+      <w:r>
+        <w:rPr>
+          <w:b/>
+          <w:bCs/>
+          <w:sz w:val="26"/>
+          <w:szCs w:val="26"/>
+          <w:lang w:val="en-US"/>
+        </w:rPr>
+        <w:t>i</w:t>
+      </w:r>
+      <w:r>
+        <w:rPr>
+          <w:b/>
+          <w:bCs/>
+          <w:sz w:val="26"/>
+          <w:szCs w:val="26"/>
+          <w:lang w:val="en-US"/>
+        </w:rPr>
+        <w:t>n python</w:t>
+      </w:r>
+    </w:p>
+    <w:p>
+      <w:pPr>
+        <w:pStyle w:val="NoSpacing"/>
+        <w:rPr>
+          <w:sz w:val="26"/>
+          <w:szCs w:val="26"/>
+          <w:lang w:val="en-US"/>
+        </w:rPr>
+      </w:pPr>
+      <w:r>
+        <w:rPr>
+          <w:sz w:val="26"/>
+          <w:szCs w:val="26"/>
+          <w:lang w:val="en-US"/>
+        </w:rPr>
+        <w:t>A decorator is a design pattern in Python that allows a user to add new functionality to an existing object without modifying its structure.</w:t>
+      </w:r>
+    </w:p>
+    <w:p>
+      <w:pPr>
+        <w:pStyle w:val="NoSpacing"/>
+        <w:rPr>
+          <w:sz w:val="26"/>
+          <w:szCs w:val="26"/>
+          <w:lang w:val="en-US"/>
+        </w:rPr>
+      </w:pPr>
+    </w:p>
+    <w:p>
+      <w:pPr>
+        <w:pStyle w:val="NoSpacing"/>
+        <w:rPr>
+          <w:sz w:val="26"/>
+          <w:szCs w:val="26"/>
+          <w:lang w:val="en-US"/>
+        </w:rPr>
+      </w:pPr>
+    </w:p>
+    <w:p>
+      <w:pPr>
+        <w:pStyle w:val="NoSpacing"/>
+        <w:rPr>
+          <w:b/>
+          <w:bCs/>
+          <w:sz w:val="24"/>
+          <w:szCs w:val="24"/>
+        </w:rPr>
+      </w:pPr>
+      <w:r>
+        <w:rPr>
+          <w:b/>
+          <w:bCs/>
+          <w:sz w:val="24"/>
+          <w:szCs w:val="24"/>
+        </w:rPr>
+        <w:t>Function based decorator in python</w:t>
+      </w:r>
+    </w:p>
+    <w:p>
+      <w:pPr>
+        <w:shd w:val="clear" w:color="auto" w:fill="1E1E1E"/>
+        <w:spacing w:after="0" w:line="285" w:lineRule="atLeast"/>
+        <w:rPr>
+          <w:rFonts w:ascii="Consolas" w:eastAsia="Times New Roman" w:hAnsi="Consolas" w:cs="Times New Roman"/>
+          <w:color w:val="D4D4D4"/>
+          <w:sz w:val="21"/>
+          <w:szCs w:val="21"/>
+          <w:lang w:eastAsia="en-IN"/>
+        </w:rPr>
+      </w:pPr>
+      <w:r>
+        <w:rPr>
+          <w:rFonts w:ascii="Consolas" w:eastAsia="Times New Roman" w:hAnsi="Consolas" w:cs="Times New Roman"/>
+          <w:color w:val="569CD6"/>
+          <w:sz w:val="21"/>
+          <w:szCs w:val="21"/>
+          <w:lang w:eastAsia="en-IN"/>
+        </w:rPr>
+        <w:t>def</w:t>
+      </w:r>
+      <w:r>
+        <w:rPr>
+          <w:rFonts w:ascii="Consolas" w:eastAsia="Times New Roman" w:hAnsi="Consolas" w:cs="Times New Roman"/>
+          <w:color w:val="D4D4D4"/>
+          <w:sz w:val="21"/>
+          <w:szCs w:val="21"/>
+          <w:lang w:eastAsia="en-IN"/>
+        </w:rPr>
+        <w:t> </w:t>
+      </w:r>
+      <w:proofErr w:type="spellStart"/>
+      <w:r>
+        <w:rPr>
+          <w:rFonts w:ascii="Consolas" w:eastAsia="Times New Roman" w:hAnsi="Consolas" w:cs="Times New Roman"/>
+          <w:color w:val="DCDCAA"/>
+          <w:sz w:val="21"/>
+          <w:szCs w:val="21"/>
+          <w:lang w:eastAsia="en-IN"/>
+        </w:rPr>
+        <w:t>my_decorator</w:t>
+      </w:r>
+      <w:proofErr w:type="spellEnd"/>
+      <w:r>
+        <w:rPr>
+          <w:rFonts w:ascii="Consolas" w:eastAsia="Times New Roman" w:hAnsi="Consolas" w:cs="Times New Roman"/>
+          <w:color w:val="D4D4D4"/>
+          <w:sz w:val="21"/>
+          <w:szCs w:val="21"/>
+          <w:lang w:eastAsia="en-IN"/>
+        </w:rPr>
+        <w:t>(</w:t>
+      </w:r>
+      <w:proofErr w:type="spellStart"/>
+      <w:r>
+        <w:rPr>
+          <w:rFonts w:ascii="Consolas" w:eastAsia="Times New Roman" w:hAnsi="Consolas" w:cs="Times New Roman"/>
+          <w:color w:val="9CDCFE"/>
+          <w:sz w:val="21"/>
+          <w:szCs w:val="21"/>
+          <w:lang w:eastAsia="en-IN"/>
+        </w:rPr>
+        <w:t>func</w:t>
+      </w:r>
+      <w:proofErr w:type="spellEnd"/>
+      <w:r>
+        <w:rPr>
+          <w:rFonts w:ascii="Consolas" w:eastAsia="Times New Roman" w:hAnsi="Consolas" w:cs="Times New Roman"/>
+          <w:color w:val="D4D4D4"/>
+          <w:sz w:val="21"/>
+          <w:szCs w:val="21"/>
+          <w:lang w:eastAsia="en-IN"/>
+        </w:rPr>
+        <w:t>):</w:t>
+      </w:r>
+    </w:p>
+    <w:p>
+      <w:pPr>
+        <w:shd w:val="clear" w:color="auto" w:fill="1E1E1E"/>
+        <w:spacing w:after="0" w:line="285" w:lineRule="atLeast"/>
+        <w:rPr>
+          <w:rFonts w:ascii="Consolas" w:eastAsia="Times New Roman" w:hAnsi="Consolas" w:cs="Times New Roman"/>
+          <w:color w:val="D4D4D4"/>
+          <w:sz w:val="21"/>
+          <w:szCs w:val="21"/>
+          <w:lang w:eastAsia="en-IN"/>
+        </w:rPr>
+      </w:pPr>
+      <w:r>
+        <w:rPr>
+          <w:rFonts w:ascii="Consolas" w:eastAsia="Times New Roman" w:hAnsi="Consolas" w:cs="Times New Roman"/>
+          <w:color w:val="D4D4D4"/>
+          <w:sz w:val="21"/>
+          <w:szCs w:val="21"/>
+          <w:lang w:eastAsia="en-IN"/>
+        </w:rPr>
+        <w:t>    </w:t>
+      </w:r>
+      <w:r>
+        <w:rPr>
+          <w:rFonts w:ascii="Consolas" w:eastAsia="Times New Roman" w:hAnsi="Consolas" w:cs="Times New Roman"/>
+          <w:color w:val="6A9955"/>
+          <w:sz w:val="21"/>
+          <w:szCs w:val="21"/>
+          <w:lang w:eastAsia="en-IN"/>
+        </w:rPr>
+        <w:t>#</w:t>
+      </w:r>
+      <w:proofErr w:type="gramStart"/>
+      <w:r>
+        <w:rPr>
+          <w:rFonts w:ascii="Consolas" w:eastAsia="Times New Roman" w:hAnsi="Consolas" w:cs="Times New Roman"/>
+          <w:color w:val="6A9955"/>
+          <w:sz w:val="21"/>
+          <w:szCs w:val="21"/>
+          <w:lang w:eastAsia="en-IN"/>
+        </w:rPr>
+        <w:t>some</w:t>
+      </w:r>
+      <w:proofErr w:type="gramEnd"/>
+      <w:r>
+        <w:rPr>
+          <w:rFonts w:ascii="Consolas" w:eastAsia="Times New Roman" w:hAnsi="Consolas" w:cs="Times New Roman"/>
+          <w:color w:val="6A9955"/>
+          <w:sz w:val="21"/>
+          <w:szCs w:val="21"/>
+          <w:lang w:eastAsia="en-IN"/>
+        </w:rPr>
+        <w:t> codes</w:t>
+      </w:r>
+    </w:p>
+    <w:p>
+      <w:pPr>
+        <w:shd w:val="clear" w:color="auto" w:fill="1E1E1E"/>
+        <w:spacing w:after="0" w:line="285" w:lineRule="atLeast"/>
+        <w:rPr>
+          <w:rFonts w:ascii="Consolas" w:eastAsia="Times New Roman" w:hAnsi="Consolas" w:cs="Times New Roman"/>
+          <w:color w:val="D4D4D4"/>
+          <w:sz w:val="21"/>
+          <w:szCs w:val="21"/>
+          <w:lang w:eastAsia="en-IN"/>
+        </w:rPr>
+      </w:pPr>
+      <w:r>
+        <w:rPr>
+          <w:rFonts w:ascii="Consolas" w:eastAsia="Times New Roman" w:hAnsi="Consolas" w:cs="Times New Roman"/>
+          <w:color w:val="D4D4D4"/>
+          <w:sz w:val="21"/>
+          <w:szCs w:val="21"/>
+          <w:lang w:eastAsia="en-IN"/>
+        </w:rPr>
+        <w:t>    </w:t>
+      </w:r>
+      <w:r>
+        <w:rPr>
+          <w:rFonts w:ascii="Consolas" w:eastAsia="Times New Roman" w:hAnsi="Consolas" w:cs="Times New Roman"/>
+          <w:color w:val="569CD6"/>
+          <w:sz w:val="21"/>
+          <w:szCs w:val="21"/>
+          <w:lang w:eastAsia="en-IN"/>
+        </w:rPr>
+        <w:t>def</w:t>
+      </w:r>
+      <w:r>
+        <w:rPr>
+          <w:rFonts w:ascii="Consolas" w:eastAsia="Times New Roman" w:hAnsi="Consolas" w:cs="Times New Roman"/>
+          <w:color w:val="D4D4D4"/>
+          <w:sz w:val="21"/>
+          <w:szCs w:val="21"/>
+          <w:lang w:eastAsia="en-IN"/>
+        </w:rPr>
+        <w:t> </w:t>
+      </w:r>
+      <w:r>
+        <w:rPr>
+          <w:rFonts w:ascii="Consolas" w:eastAsia="Times New Roman" w:hAnsi="Consolas" w:cs="Times New Roman"/>
+          <w:color w:val="DCDCAA"/>
+          <w:sz w:val="21"/>
+          <w:szCs w:val="21"/>
+          <w:lang w:eastAsia="en-IN"/>
+        </w:rPr>
+        <w:t>wrapper</w:t>
+      </w:r>
+      <w:r>
+        <w:rPr>
+          <w:rFonts w:ascii="Consolas" w:eastAsia="Times New Roman" w:hAnsi="Consolas" w:cs="Times New Roman"/>
+          <w:color w:val="D4D4D4"/>
+          <w:sz w:val="21"/>
+          <w:szCs w:val="21"/>
+          <w:lang w:eastAsia="en-IN"/>
+        </w:rPr>
+        <w:t>(*</w:t>
+      </w:r>
+      <w:proofErr w:type="spellStart"/>
+      <w:proofErr w:type="gramStart"/>
+      <w:r>
+        <w:rPr>
+          <w:rFonts w:ascii="Consolas" w:eastAsia="Times New Roman" w:hAnsi="Consolas" w:cs="Times New Roman"/>
+          <w:color w:val="9CDCFE"/>
+          <w:sz w:val="21"/>
+          <w:szCs w:val="21"/>
+          <w:lang w:eastAsia="en-IN"/>
+        </w:rPr>
+        <w:t>args</w:t>
+      </w:r>
+      <w:proofErr w:type="spellEnd"/>
+      <w:r>
+        <w:rPr>
+          <w:rFonts w:ascii="Consolas" w:eastAsia="Times New Roman" w:hAnsi="Consolas" w:cs="Times New Roman"/>
+          <w:color w:val="D4D4D4"/>
+          <w:sz w:val="21"/>
+          <w:szCs w:val="21"/>
+          <w:lang w:eastAsia="en-IN"/>
+        </w:rPr>
+        <w:t>,*</w:t>
+      </w:r>
+      <w:proofErr w:type="gramEnd"/>
+      <w:r>
+        <w:rPr>
+          <w:rFonts w:ascii="Consolas" w:eastAsia="Times New Roman" w:hAnsi="Consolas" w:cs="Times New Roman"/>
+          <w:color w:val="D4D4D4"/>
+          <w:sz w:val="21"/>
+          <w:szCs w:val="21"/>
+          <w:lang w:eastAsia="en-IN"/>
+        </w:rPr>
+        <w:t>*</w:t>
+      </w:r>
+      <w:proofErr w:type="spellStart"/>
+      <w:r>
+        <w:rPr>
+          <w:rFonts w:ascii="Consolas" w:eastAsia="Times New Roman" w:hAnsi="Consolas" w:cs="Times New Roman"/>
+          <w:color w:val="9CDCFE"/>
+          <w:sz w:val="21"/>
+          <w:szCs w:val="21"/>
+          <w:lang w:eastAsia="en-IN"/>
+        </w:rPr>
+        <w:t>kwargs</w:t>
+      </w:r>
+      <w:proofErr w:type="spellEnd"/>
+      <w:r>
+        <w:rPr>
+          <w:rFonts w:ascii="Consolas" w:eastAsia="Times New Roman" w:hAnsi="Consolas" w:cs="Times New Roman"/>
+          <w:color w:val="D4D4D4"/>
+          <w:sz w:val="21"/>
+          <w:szCs w:val="21"/>
+          <w:lang w:eastAsia="en-IN"/>
+        </w:rPr>
+        <w:t>):</w:t>
+      </w:r>
+    </w:p>
+    <w:p>
+      <w:pPr>
+        <w:shd w:val="clear" w:color="auto" w:fill="1E1E1E"/>
+        <w:spacing w:after="0" w:line="285" w:lineRule="atLeast"/>
+        <w:rPr>
+          <w:rFonts w:ascii="Consolas" w:eastAsia="Times New Roman" w:hAnsi="Consolas" w:cs="Times New Roman"/>
+          <w:color w:val="D4D4D4"/>
+          <w:sz w:val="21"/>
+          <w:szCs w:val="21"/>
+          <w:lang w:eastAsia="en-IN"/>
+        </w:rPr>
+      </w:pPr>
+      <w:r>
+        <w:rPr>
+          <w:rFonts w:ascii="Consolas" w:eastAsia="Times New Roman" w:hAnsi="Consolas" w:cs="Times New Roman"/>
+          <w:color w:val="D4D4D4"/>
+          <w:sz w:val="21"/>
+          <w:szCs w:val="21"/>
+          <w:lang w:eastAsia="en-IN"/>
+        </w:rPr>
+        <w:t>        </w:t>
+      </w:r>
+      <w:r>
+        <w:rPr>
+          <w:rFonts w:ascii="Consolas" w:eastAsia="Times New Roman" w:hAnsi="Consolas" w:cs="Times New Roman"/>
+          <w:color w:val="6A9955"/>
+          <w:sz w:val="21"/>
+          <w:szCs w:val="21"/>
+          <w:lang w:eastAsia="en-IN"/>
+        </w:rPr>
+        <w:t>#</w:t>
+      </w:r>
+      <w:proofErr w:type="gramStart"/>
+      <w:r>
+        <w:rPr>
+          <w:rFonts w:ascii="Consolas" w:eastAsia="Times New Roman" w:hAnsi="Consolas" w:cs="Times New Roman"/>
+          <w:color w:val="6A9955"/>
+          <w:sz w:val="21"/>
+          <w:szCs w:val="21"/>
+          <w:lang w:eastAsia="en-IN"/>
+        </w:rPr>
+        <w:t>some</w:t>
+      </w:r>
+      <w:proofErr w:type="gramEnd"/>
+      <w:r>
+        <w:rPr>
+          <w:rFonts w:ascii="Consolas" w:eastAsia="Times New Roman" w:hAnsi="Consolas" w:cs="Times New Roman"/>
+          <w:color w:val="6A9955"/>
+          <w:sz w:val="21"/>
+          <w:szCs w:val="21"/>
+          <w:lang w:eastAsia="en-IN"/>
+        </w:rPr>
+        <w:t> codes or actions</w:t>
+      </w:r>
+    </w:p>
+    <w:p>
+      <w:pPr>
+        <w:shd w:val="clear" w:color="auto" w:fill="1E1E1E"/>
+        <w:spacing w:after="0" w:line="285" w:lineRule="atLeast"/>
+        <w:rPr>
+          <w:rFonts w:ascii="Consolas" w:eastAsia="Times New Roman" w:hAnsi="Consolas" w:cs="Times New Roman"/>
+          <w:color w:val="D4D4D4"/>
+          <w:sz w:val="21"/>
+          <w:szCs w:val="21"/>
+          <w:lang w:eastAsia="en-IN"/>
+        </w:rPr>
+      </w:pPr>
+      <w:r>
+        <w:rPr>
+          <w:rFonts w:ascii="Consolas" w:eastAsia="Times New Roman" w:hAnsi="Consolas" w:cs="Times New Roman"/>
+          <w:color w:val="D4D4D4"/>
+          <w:sz w:val="21"/>
+          <w:szCs w:val="21"/>
+          <w:lang w:eastAsia="en-IN"/>
+        </w:rPr>
+        <w:t>        </w:t>
+      </w:r>
+      <w:r>
+        <w:rPr>
+          <w:rFonts w:ascii="Consolas" w:eastAsia="Times New Roman" w:hAnsi="Consolas" w:cs="Times New Roman"/>
+          <w:color w:val="C586C0"/>
+          <w:sz w:val="21"/>
+          <w:szCs w:val="21"/>
+          <w:lang w:eastAsia="en-IN"/>
+        </w:rPr>
+        <w:t>return</w:t>
+      </w:r>
+      <w:r>
+        <w:rPr>
+          <w:rFonts w:ascii="Consolas" w:eastAsia="Times New Roman" w:hAnsi="Consolas" w:cs="Times New Roman"/>
+          <w:color w:val="D4D4D4"/>
+          <w:sz w:val="21"/>
+          <w:szCs w:val="21"/>
+          <w:lang w:eastAsia="en-IN"/>
+        </w:rPr>
+        <w:t> </w:t>
+      </w:r>
+      <w:proofErr w:type="spellStart"/>
+      <w:r>
+        <w:rPr>
+          <w:rFonts w:ascii="Consolas" w:eastAsia="Times New Roman" w:hAnsi="Consolas" w:cs="Times New Roman"/>
+          <w:color w:val="9CDCFE"/>
+          <w:sz w:val="21"/>
+          <w:szCs w:val="21"/>
+          <w:lang w:eastAsia="en-IN"/>
+        </w:rPr>
+        <w:t>func</w:t>
+      </w:r>
+      <w:proofErr w:type="spellEnd"/>
+      <w:r>
+        <w:rPr>
+          <w:rFonts w:ascii="Consolas" w:eastAsia="Times New Roman" w:hAnsi="Consolas" w:cs="Times New Roman"/>
+          <w:color w:val="D4D4D4"/>
+          <w:sz w:val="21"/>
+          <w:szCs w:val="21"/>
+          <w:lang w:eastAsia="en-IN"/>
+        </w:rPr>
+        <w:t>(*</w:t>
+      </w:r>
+      <w:proofErr w:type="spellStart"/>
+      <w:proofErr w:type="gramStart"/>
+      <w:r>
+        <w:rPr>
+          <w:rFonts w:ascii="Consolas" w:eastAsia="Times New Roman" w:hAnsi="Consolas" w:cs="Times New Roman"/>
+          <w:color w:val="9CDCFE"/>
+          <w:sz w:val="21"/>
+          <w:szCs w:val="21"/>
+          <w:lang w:eastAsia="en-IN"/>
+        </w:rPr>
+        <w:t>args</w:t>
+      </w:r>
+      <w:proofErr w:type="spellEnd"/>
+      <w:r>
+        <w:rPr>
+          <w:rFonts w:ascii="Consolas" w:eastAsia="Times New Roman" w:hAnsi="Consolas" w:cs="Times New Roman"/>
+          <w:color w:val="D4D4D4"/>
+          <w:sz w:val="21"/>
+          <w:szCs w:val="21"/>
+          <w:lang w:eastAsia="en-IN"/>
+        </w:rPr>
+        <w:t>,*</w:t>
+      </w:r>
+      <w:proofErr w:type="gramEnd"/>
+      <w:r>
+        <w:rPr>
+          <w:rFonts w:ascii="Consolas" w:eastAsia="Times New Roman" w:hAnsi="Consolas" w:cs="Times New Roman"/>
+          <w:color w:val="D4D4D4"/>
+          <w:sz w:val="21"/>
+          <w:szCs w:val="21"/>
+          <w:lang w:eastAsia="en-IN"/>
+        </w:rPr>
+        <w:t>*</w:t>
+      </w:r>
+      <w:proofErr w:type="spellStart"/>
+      <w:r>
+        <w:rPr>
+          <w:rFonts w:ascii="Consolas" w:eastAsia="Times New Roman" w:hAnsi="Consolas" w:cs="Times New Roman"/>
+          <w:color w:val="9CDCFE"/>
+          <w:sz w:val="21"/>
+          <w:szCs w:val="21"/>
+          <w:lang w:eastAsia="en-IN"/>
+        </w:rPr>
+        <w:t>kwargs</w:t>
+      </w:r>
+      <w:proofErr w:type="spellEnd"/>
+      <w:r>
+        <w:rPr>
+          <w:rFonts w:ascii="Consolas" w:eastAsia="Times New Roman" w:hAnsi="Consolas" w:cs="Times New Roman"/>
+          <w:color w:val="D4D4D4"/>
+          <w:sz w:val="21"/>
+          <w:szCs w:val="21"/>
+          <w:lang w:eastAsia="en-IN"/>
+        </w:rPr>
+        <w:t>)</w:t>
+      </w:r>
+    </w:p>
+    <w:p>
+      <w:pPr>
+        <w:shd w:val="clear" w:color="auto" w:fill="1E1E1E"/>
+        <w:spacing w:after="0" w:line="285" w:lineRule="atLeast"/>
+        <w:rPr>
+          <w:rFonts w:ascii="Consolas" w:eastAsia="Times New Roman" w:hAnsi="Consolas" w:cs="Times New Roman"/>
+          <w:color w:val="D4D4D4"/>
+          <w:sz w:val="21"/>
+          <w:szCs w:val="21"/>
+          <w:lang w:eastAsia="en-IN"/>
+        </w:rPr>
+      </w:pPr>
+      <w:r>
+        <w:rPr>
+          <w:rFonts w:ascii="Consolas" w:eastAsia="Times New Roman" w:hAnsi="Consolas" w:cs="Times New Roman"/>
+          <w:color w:val="D4D4D4"/>
+          <w:sz w:val="21"/>
+          <w:szCs w:val="21"/>
+          <w:lang w:eastAsia="en-IN"/>
+        </w:rPr>
+        <w:t>    </w:t>
+      </w:r>
+      <w:r>
+        <w:rPr>
+          <w:rFonts w:ascii="Consolas" w:eastAsia="Times New Roman" w:hAnsi="Consolas" w:cs="Times New Roman"/>
+          <w:color w:val="C586C0"/>
+          <w:sz w:val="21"/>
+          <w:szCs w:val="21"/>
+          <w:lang w:eastAsia="en-IN"/>
+        </w:rPr>
+        <w:t>return</w:t>
+      </w:r>
+      <w:r>
+        <w:rPr>
+          <w:rFonts w:ascii="Consolas" w:eastAsia="Times New Roman" w:hAnsi="Consolas" w:cs="Times New Roman"/>
+          <w:color w:val="D4D4D4"/>
+          <w:sz w:val="21"/>
+          <w:szCs w:val="21"/>
+          <w:lang w:eastAsia="en-IN"/>
+        </w:rPr>
+        <w:t> </w:t>
+      </w:r>
+      <w:r>
+        <w:rPr>
+          <w:rFonts w:ascii="Consolas" w:eastAsia="Times New Roman" w:hAnsi="Consolas" w:cs="Times New Roman"/>
+          <w:color w:val="DCDCAA"/>
+          <w:sz w:val="21"/>
+          <w:szCs w:val="21"/>
+          <w:lang w:eastAsia="en-IN"/>
+        </w:rPr>
+        <w:t>wrapper</w:t>
+      </w:r>
+    </w:p>
+    <w:p>
+      <w:pPr>
+        <w:pStyle w:val="NoSpacing"/>
+        <w:rPr>
+          <w:sz w:val="26"/>
+          <w:szCs w:val="26"/>
+          <w:lang w:val="en-US"/>
+        </w:rPr>
+      </w:pPr>
+    </w:p>
+    <w:p>
+      <w:pPr>
+        <w:pStyle w:val="NoSpacing"/>
+        <w:rPr>
+          <w:sz w:val="26"/>
+          <w:szCs w:val="26"/>
+          <w:lang w:val="en-US"/>
+        </w:rPr>
+      </w:pPr>
+      <w:r>
+        <w:rPr>
+          <w:sz w:val="26"/>
+          <w:szCs w:val="26"/>
+          <w:lang w:val="en-US"/>
+        </w:rPr>
+        <w:t>class based decorator</w:t>
+      </w:r>
+    </w:p>
+    <w:p>
+      <w:pPr>
+        <w:shd w:val="clear" w:color="auto" w:fill="1E1E1E"/>
+        <w:spacing w:after="0" w:line="285" w:lineRule="atLeast"/>
+        <w:rPr>
+          <w:rFonts w:ascii="Consolas" w:eastAsia="Times New Roman" w:hAnsi="Consolas" w:cs="Times New Roman"/>
+          <w:color w:val="D4D4D4"/>
+          <w:sz w:val="21"/>
+          <w:szCs w:val="21"/>
+          <w:lang w:eastAsia="en-IN"/>
+        </w:rPr>
+      </w:pPr>
+      <w:r>
+        <w:rPr>
+          <w:rFonts w:ascii="Consolas" w:eastAsia="Times New Roman" w:hAnsi="Consolas" w:cs="Times New Roman"/>
+          <w:color w:val="569CD6"/>
+          <w:sz w:val="21"/>
+          <w:szCs w:val="21"/>
+          <w:lang w:eastAsia="en-IN"/>
+        </w:rPr>
+        <w:t>class</w:t>
+      </w:r>
+      <w:r>
+        <w:rPr>
+          <w:rFonts w:ascii="Consolas" w:eastAsia="Times New Roman" w:hAnsi="Consolas" w:cs="Times New Roman"/>
+          <w:color w:val="D4D4D4"/>
+          <w:sz w:val="21"/>
+          <w:szCs w:val="21"/>
+          <w:lang w:eastAsia="en-IN"/>
+        </w:rPr>
+        <w:t> </w:t>
+      </w:r>
+      <w:proofErr w:type="spellStart"/>
+      <w:r>
+        <w:rPr>
+          <w:rFonts w:ascii="Consolas" w:eastAsia="Times New Roman" w:hAnsi="Consolas" w:cs="Times New Roman"/>
+          <w:color w:val="4EC9B0"/>
+          <w:sz w:val="21"/>
+          <w:szCs w:val="21"/>
+          <w:lang w:eastAsia="en-IN"/>
+        </w:rPr>
+        <w:t>MyDecorator</w:t>
+      </w:r>
+      <w:proofErr w:type="spellEnd"/>
+      <w:r>
+        <w:rPr>
+          <w:rFonts w:ascii="Consolas" w:eastAsia="Times New Roman" w:hAnsi="Consolas" w:cs="Times New Roman"/>
+          <w:color w:val="D4D4D4"/>
+          <w:sz w:val="21"/>
+          <w:szCs w:val="21"/>
+          <w:lang w:eastAsia="en-IN"/>
+        </w:rPr>
+        <w:t>:</w:t>
+      </w:r>
+    </w:p>
+    <w:p>
+      <w:pPr>
+        <w:shd w:val="clear" w:color="auto" w:fill="1E1E1E"/>
+        <w:spacing w:after="0" w:line="285" w:lineRule="atLeast"/>
+        <w:rPr>
+          <w:rFonts w:ascii="Consolas" w:eastAsia="Times New Roman" w:hAnsi="Consolas" w:cs="Times New Roman"/>
+          <w:color w:val="D4D4D4"/>
+          <w:sz w:val="21"/>
+          <w:szCs w:val="21"/>
+          <w:lang w:eastAsia="en-IN"/>
+        </w:rPr>
+      </w:pPr>
+      <w:r>
+        <w:rPr>
+          <w:rFonts w:ascii="Consolas" w:eastAsia="Times New Roman" w:hAnsi="Consolas" w:cs="Times New Roman"/>
+          <w:color w:val="D4D4D4"/>
+          <w:sz w:val="21"/>
+          <w:szCs w:val="21"/>
+          <w:lang w:eastAsia="en-IN"/>
+        </w:rPr>
+        <w:t>    </w:t>
+      </w:r>
+      <w:r>
+        <w:rPr>
+          <w:rFonts w:ascii="Consolas" w:eastAsia="Times New Roman" w:hAnsi="Consolas" w:cs="Times New Roman"/>
+          <w:color w:val="569CD6"/>
+          <w:sz w:val="21"/>
+          <w:szCs w:val="21"/>
+          <w:lang w:eastAsia="en-IN"/>
+        </w:rPr>
+        <w:t>def</w:t>
+      </w:r>
+      <w:r>
+        <w:rPr>
+          <w:rFonts w:ascii="Consolas" w:eastAsia="Times New Roman" w:hAnsi="Consolas" w:cs="Times New Roman"/>
+          <w:color w:val="D4D4D4"/>
+          <w:sz w:val="21"/>
+          <w:szCs w:val="21"/>
+          <w:lang w:eastAsia="en-IN"/>
+        </w:rPr>
+        <w:t> </w:t>
+      </w:r>
+      <w:r>
+        <w:rPr>
+          <w:rFonts w:ascii="Consolas" w:eastAsia="Times New Roman" w:hAnsi="Consolas" w:cs="Times New Roman"/>
+          <w:color w:val="DCDCAA"/>
+          <w:sz w:val="21"/>
+          <w:szCs w:val="21"/>
+          <w:lang w:eastAsia="en-IN"/>
+        </w:rPr>
+        <w:t>__</w:t>
+      </w:r>
+      <w:proofErr w:type="spellStart"/>
+      <w:r>
+        <w:rPr>
+          <w:rFonts w:ascii="Consolas" w:eastAsia="Times New Roman" w:hAnsi="Consolas" w:cs="Times New Roman"/>
+          <w:color w:val="DCDCAA"/>
+          <w:sz w:val="21"/>
+          <w:szCs w:val="21"/>
+          <w:lang w:eastAsia="en-IN"/>
+        </w:rPr>
+        <w:t>init</w:t>
+      </w:r>
+      <w:proofErr w:type="spellEnd"/>
+      <w:r>
+        <w:rPr>
+          <w:rFonts w:ascii="Consolas" w:eastAsia="Times New Roman" w:hAnsi="Consolas" w:cs="Times New Roman"/>
+          <w:color w:val="DCDCAA"/>
+          <w:sz w:val="21"/>
+          <w:szCs w:val="21"/>
+          <w:lang w:eastAsia="en-IN"/>
+        </w:rPr>
+        <w:t>__</w:t>
+      </w:r>
+      <w:r>
+        <w:rPr>
+          <w:rFonts w:ascii="Consolas" w:eastAsia="Times New Roman" w:hAnsi="Consolas" w:cs="Times New Roman"/>
+          <w:color w:val="D4D4D4"/>
+          <w:sz w:val="21"/>
+          <w:szCs w:val="21"/>
+          <w:lang w:eastAsia="en-IN"/>
+        </w:rPr>
+        <w:t>(</w:t>
+      </w:r>
+      <w:proofErr w:type="spellStart"/>
+      <w:proofErr w:type="gramStart"/>
+      <w:r>
+        <w:rPr>
+          <w:rFonts w:ascii="Consolas" w:eastAsia="Times New Roman" w:hAnsi="Consolas" w:cs="Times New Roman"/>
+          <w:color w:val="9CDCFE"/>
+          <w:sz w:val="21"/>
+          <w:szCs w:val="21"/>
+          <w:lang w:eastAsia="en-IN"/>
+        </w:rPr>
+        <w:t>self</w:t>
+      </w:r>
+      <w:r>
+        <w:rPr>
+          <w:rFonts w:ascii="Consolas" w:eastAsia="Times New Roman" w:hAnsi="Consolas" w:cs="Times New Roman"/>
+          <w:color w:val="D4D4D4"/>
+          <w:sz w:val="21"/>
+          <w:szCs w:val="21"/>
+          <w:lang w:eastAsia="en-IN"/>
+        </w:rPr>
+        <w:t>,</w:t>
+      </w:r>
+      <w:r>
+        <w:rPr>
+          <w:rFonts w:ascii="Consolas" w:eastAsia="Times New Roman" w:hAnsi="Consolas" w:cs="Times New Roman"/>
+          <w:color w:val="9CDCFE"/>
+          <w:sz w:val="21"/>
+          <w:szCs w:val="21"/>
+          <w:lang w:eastAsia="en-IN"/>
+        </w:rPr>
+        <w:t>func</w:t>
+      </w:r>
+      <w:proofErr w:type="spellEnd"/>
+      <w:proofErr w:type="gramEnd"/>
+      <w:r>
+        <w:rPr>
+          <w:rFonts w:ascii="Consolas" w:eastAsia="Times New Roman" w:hAnsi="Consolas" w:cs="Times New Roman"/>
+          <w:color w:val="D4D4D4"/>
+          <w:sz w:val="21"/>
+          <w:szCs w:val="21"/>
+          <w:lang w:eastAsia="en-IN"/>
+        </w:rPr>
+        <w:t>):</w:t>
+      </w:r>
+    </w:p>
+    <w:p>
+      <w:pPr>
+        <w:shd w:val="clear" w:color="auto" w:fill="1E1E1E"/>
+        <w:spacing w:after="0" w:line="285" w:lineRule="atLeast"/>
+        <w:rPr>
+          <w:rFonts w:ascii="Consolas" w:eastAsia="Times New Roman" w:hAnsi="Consolas" w:cs="Times New Roman"/>
+          <w:color w:val="D4D4D4"/>
+          <w:sz w:val="21"/>
+          <w:szCs w:val="21"/>
+          <w:lang w:eastAsia="en-IN"/>
+        </w:rPr>
+      </w:pPr>
+      <w:r>
+        <w:rPr>
+          <w:rFonts w:ascii="Consolas" w:eastAsia="Times New Roman" w:hAnsi="Consolas" w:cs="Times New Roman"/>
+          <w:color w:val="D4D4D4"/>
+          <w:sz w:val="21"/>
+          <w:szCs w:val="21"/>
+          <w:lang w:eastAsia="en-IN"/>
+        </w:rPr>
+        <w:t>        </w:t>
+      </w:r>
+      <w:proofErr w:type="spellStart"/>
+      <w:proofErr w:type="gramStart"/>
+      <w:r>
+        <w:rPr>
+          <w:rFonts w:ascii="Consolas" w:eastAsia="Times New Roman" w:hAnsi="Consolas" w:cs="Times New Roman"/>
+          <w:color w:val="9CDCFE"/>
+          <w:sz w:val="21"/>
+          <w:szCs w:val="21"/>
+          <w:lang w:eastAsia="en-IN"/>
+        </w:rPr>
+        <w:t>self</w:t>
+      </w:r>
+      <w:r>
+        <w:rPr>
+          <w:rFonts w:ascii="Consolas" w:eastAsia="Times New Roman" w:hAnsi="Consolas" w:cs="Times New Roman"/>
+          <w:color w:val="D4D4D4"/>
+          <w:sz w:val="21"/>
+          <w:szCs w:val="21"/>
+          <w:lang w:eastAsia="en-IN"/>
+        </w:rPr>
+        <w:t>.</w:t>
+      </w:r>
+      <w:r>
+        <w:rPr>
+          <w:rFonts w:ascii="Consolas" w:eastAsia="Times New Roman" w:hAnsi="Consolas" w:cs="Times New Roman"/>
+          <w:color w:val="9CDCFE"/>
+          <w:sz w:val="21"/>
+          <w:szCs w:val="21"/>
+          <w:lang w:eastAsia="en-IN"/>
+        </w:rPr>
+        <w:t>func</w:t>
+      </w:r>
+      <w:proofErr w:type="spellEnd"/>
+      <w:proofErr w:type="gramEnd"/>
+      <w:r>
+        <w:rPr>
+          <w:rFonts w:ascii="Consolas" w:eastAsia="Times New Roman" w:hAnsi="Consolas" w:cs="Times New Roman"/>
+          <w:color w:val="D4D4D4"/>
+          <w:sz w:val="21"/>
+          <w:szCs w:val="21"/>
+          <w:lang w:eastAsia="en-IN"/>
+        </w:rPr>
+        <w:t>=</w:t>
+      </w:r>
+      <w:proofErr w:type="spellStart"/>
+      <w:r>
+        <w:rPr>
+          <w:rFonts w:ascii="Consolas" w:eastAsia="Times New Roman" w:hAnsi="Consolas" w:cs="Times New Roman"/>
+          <w:color w:val="9CDCFE"/>
+          <w:sz w:val="21"/>
+          <w:szCs w:val="21"/>
+          <w:lang w:eastAsia="en-IN"/>
+        </w:rPr>
+        <w:t>func</w:t>
+      </w:r>
+      <w:proofErr w:type="spellEnd"/>
+    </w:p>
+    <w:p>
+      <w:pPr>
+        <w:shd w:val="clear" w:color="auto" w:fill="1E1E1E"/>
+        <w:spacing w:after="0" w:line="285" w:lineRule="atLeast"/>
+        <w:rPr>
+          <w:rFonts w:ascii="Consolas" w:eastAsia="Times New Roman" w:hAnsi="Consolas" w:cs="Times New Roman"/>
+          <w:color w:val="D4D4D4"/>
+          <w:sz w:val="21"/>
+          <w:szCs w:val="21"/>
+          <w:lang w:eastAsia="en-IN"/>
+        </w:rPr>
+      </w:pPr>
+      <w:r>
+        <w:rPr>
+          <w:rFonts w:ascii="Consolas" w:eastAsia="Times New Roman" w:hAnsi="Consolas" w:cs="Times New Roman"/>
+          <w:color w:val="D4D4D4"/>
+          <w:sz w:val="21"/>
+          <w:szCs w:val="21"/>
+          <w:lang w:eastAsia="en-IN"/>
+        </w:rPr>
+        <w:t>    </w:t>
+      </w:r>
+    </w:p>
+    <w:p>
+      <w:pPr>
+        <w:shd w:val="clear" w:color="auto" w:fill="1E1E1E"/>
+        <w:spacing w:after="0" w:line="285" w:lineRule="atLeast"/>
+        <w:rPr>
+          <w:rFonts w:ascii="Consolas" w:eastAsia="Times New Roman" w:hAnsi="Consolas" w:cs="Times New Roman"/>
+          <w:color w:val="D4D4D4"/>
+          <w:sz w:val="21"/>
+          <w:szCs w:val="21"/>
+          <w:lang w:eastAsia="en-IN"/>
+        </w:rPr>
+      </w:pPr>
+      <w:r>
+        <w:rPr>
+          <w:rFonts w:ascii="Consolas" w:eastAsia="Times New Roman" w:hAnsi="Consolas" w:cs="Times New Roman"/>
+          <w:color w:val="D4D4D4"/>
+          <w:sz w:val="21"/>
+          <w:szCs w:val="21"/>
+          <w:lang w:eastAsia="en-IN"/>
+        </w:rPr>
+        <w:t>    </w:t>
+      </w:r>
+      <w:r>
+        <w:rPr>
+          <w:rFonts w:ascii="Consolas" w:eastAsia="Times New Roman" w:hAnsi="Consolas" w:cs="Times New Roman"/>
+          <w:color w:val="569CD6"/>
+          <w:sz w:val="21"/>
+          <w:szCs w:val="21"/>
+          <w:lang w:eastAsia="en-IN"/>
+        </w:rPr>
+        <w:t>def</w:t>
+      </w:r>
+      <w:r>
+        <w:rPr>
+          <w:rFonts w:ascii="Consolas" w:eastAsia="Times New Roman" w:hAnsi="Consolas" w:cs="Times New Roman"/>
+          <w:color w:val="D4D4D4"/>
+          <w:sz w:val="21"/>
+          <w:szCs w:val="21"/>
+          <w:lang w:eastAsia="en-IN"/>
+        </w:rPr>
+        <w:t> </w:t>
+      </w:r>
+      <w:r>
+        <w:rPr>
+          <w:rFonts w:ascii="Consolas" w:eastAsia="Times New Roman" w:hAnsi="Consolas" w:cs="Times New Roman"/>
+          <w:color w:val="DCDCAA"/>
+          <w:sz w:val="21"/>
+          <w:szCs w:val="21"/>
+          <w:lang w:eastAsia="en-IN"/>
+        </w:rPr>
+        <w:t>__call_</w:t>
+      </w:r>
+      <w:proofErr w:type="gramStart"/>
+      <w:r>
+        <w:rPr>
+          <w:rFonts w:ascii="Consolas" w:eastAsia="Times New Roman" w:hAnsi="Consolas" w:cs="Times New Roman"/>
+          <w:color w:val="DCDCAA"/>
+          <w:sz w:val="21"/>
+          <w:szCs w:val="21"/>
+          <w:lang w:eastAsia="en-IN"/>
+        </w:rPr>
+        <w:t>_</w:t>
+      </w:r>
+      <w:r>
+        <w:rPr>
+          <w:rFonts w:ascii="Consolas" w:eastAsia="Times New Roman" w:hAnsi="Consolas" w:cs="Times New Roman"/>
+          <w:color w:val="D4D4D4"/>
+          <w:sz w:val="21"/>
+          <w:szCs w:val="21"/>
+          <w:lang w:eastAsia="en-IN"/>
+        </w:rPr>
+        <w:t>(</w:t>
+      </w:r>
+      <w:proofErr w:type="gramEnd"/>
+      <w:r>
+        <w:rPr>
+          <w:rFonts w:ascii="Consolas" w:eastAsia="Times New Roman" w:hAnsi="Consolas" w:cs="Times New Roman"/>
+          <w:color w:val="9CDCFE"/>
+          <w:sz w:val="21"/>
+          <w:szCs w:val="21"/>
+          <w:lang w:eastAsia="en-IN"/>
+        </w:rPr>
+        <w:t>self</w:t>
+      </w:r>
+      <w:r>
+        <w:rPr>
+          <w:rFonts w:ascii="Consolas" w:eastAsia="Times New Roman" w:hAnsi="Consolas" w:cs="Times New Roman"/>
+          <w:color w:val="D4D4D4"/>
+          <w:sz w:val="21"/>
+          <w:szCs w:val="21"/>
+          <w:lang w:eastAsia="en-IN"/>
+        </w:rPr>
+        <w:t>, *</w:t>
+      </w:r>
+      <w:proofErr w:type="spellStart"/>
+      <w:r>
+        <w:rPr>
+          <w:rFonts w:ascii="Consolas" w:eastAsia="Times New Roman" w:hAnsi="Consolas" w:cs="Times New Roman"/>
+          <w:color w:val="9CDCFE"/>
+          <w:sz w:val="21"/>
+          <w:szCs w:val="21"/>
+          <w:lang w:eastAsia="en-IN"/>
+        </w:rPr>
+        <w:t>args</w:t>
+      </w:r>
+      <w:proofErr w:type="spellEnd"/>
+      <w:r>
+        <w:rPr>
+          <w:rFonts w:ascii="Consolas" w:eastAsia="Times New Roman" w:hAnsi="Consolas" w:cs="Times New Roman"/>
+          <w:color w:val="D4D4D4"/>
+          <w:sz w:val="21"/>
+          <w:szCs w:val="21"/>
+          <w:lang w:eastAsia="en-IN"/>
+        </w:rPr>
+        <w:t>,**</w:t>
+      </w:r>
+      <w:proofErr w:type="spellStart"/>
+      <w:r>
+        <w:rPr>
+          <w:rFonts w:ascii="Consolas" w:eastAsia="Times New Roman" w:hAnsi="Consolas" w:cs="Times New Roman"/>
+          <w:color w:val="9CDCFE"/>
+          <w:sz w:val="21"/>
+          <w:szCs w:val="21"/>
+          <w:lang w:eastAsia="en-IN"/>
+        </w:rPr>
+        <w:t>kwds</w:t>
+      </w:r>
+      <w:proofErr w:type="spellEnd"/>
+      <w:r>
+        <w:rPr>
+          <w:rFonts w:ascii="Consolas" w:eastAsia="Times New Roman" w:hAnsi="Consolas" w:cs="Times New Roman"/>
+          <w:color w:val="D4D4D4"/>
+          <w:sz w:val="21"/>
+          <w:szCs w:val="21"/>
+          <w:lang w:eastAsia="en-IN"/>
+        </w:rPr>
+        <w:t>):</w:t>
+      </w:r>
+    </w:p>
+    <w:p>
+      <w:pPr>
+        <w:shd w:val="clear" w:color="auto" w:fill="1E1E1E"/>
+        <w:spacing w:after="0" w:line="285" w:lineRule="atLeast"/>
+        <w:rPr>
+          <w:rFonts w:ascii="Consolas" w:eastAsia="Times New Roman" w:hAnsi="Consolas" w:cs="Times New Roman"/>
+          <w:color w:val="D4D4D4"/>
+          <w:sz w:val="21"/>
+          <w:szCs w:val="21"/>
+          <w:lang w:eastAsia="en-IN"/>
+        </w:rPr>
+      </w:pPr>
+      <w:r>
+        <w:rPr>
+          <w:rFonts w:ascii="Consolas" w:eastAsia="Times New Roman" w:hAnsi="Consolas" w:cs="Times New Roman"/>
+          <w:color w:val="D4D4D4"/>
+          <w:sz w:val="21"/>
+          <w:szCs w:val="21"/>
+          <w:lang w:eastAsia="en-IN"/>
+        </w:rPr>
+        <w:t>        </w:t>
+      </w:r>
+      <w:r>
+        <w:rPr>
+          <w:rFonts w:ascii="Consolas" w:eastAsia="Times New Roman" w:hAnsi="Consolas" w:cs="Times New Roman"/>
+          <w:color w:val="C586C0"/>
+          <w:sz w:val="21"/>
+          <w:szCs w:val="21"/>
+          <w:lang w:eastAsia="en-IN"/>
+        </w:rPr>
+        <w:t>return</w:t>
+      </w:r>
+      <w:r>
+        <w:rPr>
+          <w:rFonts w:ascii="Consolas" w:eastAsia="Times New Roman" w:hAnsi="Consolas" w:cs="Times New Roman"/>
+          <w:color w:val="D4D4D4"/>
+          <w:sz w:val="21"/>
+          <w:szCs w:val="21"/>
+          <w:lang w:eastAsia="en-IN"/>
+        </w:rPr>
+        <w:t> </w:t>
+      </w:r>
+      <w:proofErr w:type="spellStart"/>
+      <w:proofErr w:type="gramStart"/>
+      <w:r>
+        <w:rPr>
+          <w:rFonts w:ascii="Consolas" w:eastAsia="Times New Roman" w:hAnsi="Consolas" w:cs="Times New Roman"/>
+          <w:color w:val="9CDCFE"/>
+          <w:sz w:val="21"/>
+          <w:szCs w:val="21"/>
+          <w:lang w:eastAsia="en-IN"/>
+        </w:rPr>
+        <w:t>self</w:t>
+      </w:r>
+      <w:r>
+        <w:rPr>
+          <w:rFonts w:ascii="Consolas" w:eastAsia="Times New Roman" w:hAnsi="Consolas" w:cs="Times New Roman"/>
+          <w:color w:val="D4D4D4"/>
+          <w:sz w:val="21"/>
+          <w:szCs w:val="21"/>
+          <w:lang w:eastAsia="en-IN"/>
+        </w:rPr>
+        <w:t>.</w:t>
+      </w:r>
+      <w:r>
+        <w:rPr>
+          <w:rFonts w:ascii="Consolas" w:eastAsia="Times New Roman" w:hAnsi="Consolas" w:cs="Times New Roman"/>
+          <w:color w:val="9CDCFE"/>
+          <w:sz w:val="21"/>
+          <w:szCs w:val="21"/>
+          <w:lang w:eastAsia="en-IN"/>
+        </w:rPr>
+        <w:t>func</w:t>
+      </w:r>
+      <w:proofErr w:type="spellEnd"/>
+      <w:proofErr w:type="gramEnd"/>
+      <w:r>
+        <w:rPr>
+          <w:rFonts w:ascii="Consolas" w:eastAsia="Times New Roman" w:hAnsi="Consolas" w:cs="Times New Roman"/>
+          <w:color w:val="D4D4D4"/>
+          <w:sz w:val="21"/>
+          <w:szCs w:val="21"/>
+          <w:lang w:eastAsia="en-IN"/>
+        </w:rPr>
+        <w:t>(*</w:t>
+      </w:r>
+      <w:proofErr w:type="spellStart"/>
+      <w:r>
+        <w:rPr>
+          <w:rFonts w:ascii="Consolas" w:eastAsia="Times New Roman" w:hAnsi="Consolas" w:cs="Times New Roman"/>
+          <w:color w:val="9CDCFE"/>
+          <w:sz w:val="21"/>
+          <w:szCs w:val="21"/>
+          <w:lang w:eastAsia="en-IN"/>
+        </w:rPr>
+        <w:t>args</w:t>
+      </w:r>
+      <w:proofErr w:type="spellEnd"/>
+      <w:r>
+        <w:rPr>
+          <w:rFonts w:ascii="Consolas" w:eastAsia="Times New Roman" w:hAnsi="Consolas" w:cs="Times New Roman"/>
+          <w:color w:val="D4D4D4"/>
+          <w:sz w:val="21"/>
+          <w:szCs w:val="21"/>
+          <w:lang w:eastAsia="en-IN"/>
+        </w:rPr>
+        <w:t>,**</w:t>
+      </w:r>
+      <w:proofErr w:type="spellStart"/>
+      <w:r>
+        <w:rPr>
+          <w:rFonts w:ascii="Consolas" w:eastAsia="Times New Roman" w:hAnsi="Consolas" w:cs="Times New Roman"/>
+          <w:color w:val="D4D4D4"/>
+          <w:sz w:val="21"/>
+          <w:szCs w:val="21"/>
+          <w:lang w:eastAsia="en-IN"/>
+        </w:rPr>
+        <w:t>kwargs</w:t>
+      </w:r>
+      <w:proofErr w:type="spellEnd"/>
+      <w:r>
+        <w:rPr>
+          <w:rFonts w:ascii="Consolas" w:eastAsia="Times New Roman" w:hAnsi="Consolas" w:cs="Times New Roman"/>
+          <w:color w:val="D4D4D4"/>
+          <w:sz w:val="21"/>
+          <w:szCs w:val="21"/>
+          <w:lang w:eastAsia="en-IN"/>
+        </w:rPr>
+        <w:t>)</w:t>
+      </w:r>
+    </w:p>
+    <w:p>
+      <w:pPr>
+        <w:pStyle w:val="NoSpacing"/>
+        <w:rPr>
+          <w:sz w:val="26"/>
+          <w:szCs w:val="26"/>
+          <w:lang w:val="en-US"/>
+        </w:rPr>
+      </w:pPr>
+    </w:p>
+    <w:p>
+      <w:pPr>
+        <w:pStyle w:val="NoSpacing"/>
+        <w:rPr>
+          <w:b/>
+          <w:bCs/>
+          <w:sz w:val="26"/>
+          <w:szCs w:val="26"/>
+          <w:lang w:val="en-US"/>
+        </w:rPr>
+      </w:pPr>
+      <w:r>
+        <w:rPr>
+          <w:b/>
+          <w:bCs/>
+          <w:sz w:val="26"/>
+          <w:szCs w:val="26"/>
+          <w:lang w:val="en-US"/>
+        </w:rPr>
+        <w:t>how to create decorator for a function:</w:t>
+      </w:r>
+    </w:p>
+    <w:p>
+      <w:pPr>
+        <w:pStyle w:val="NoSpacing"/>
+        <w:rPr>
+          <w:sz w:val="26"/>
+          <w:szCs w:val="26"/>
+          <w:lang w:val="en-US"/>
+        </w:rPr>
+      </w:pPr>
+      <w:r>
+        <w:rPr>
+          <w:sz w:val="26"/>
+          <w:szCs w:val="26"/>
+          <w:lang w:val="en-US"/>
+        </w:rPr>
+        <w:t xml:space="preserve">Use </w:t>
+      </w:r>
+      <w:r>
+        <w:rPr>
+          <w:b/>
+          <w:bCs/>
+          <w:sz w:val="26"/>
+          <w:szCs w:val="26"/>
+          <w:lang w:val="en-US"/>
+        </w:rPr>
+        <w:t>@function_name</w:t>
+      </w:r>
+      <w:r>
+        <w:rPr>
+          <w:sz w:val="26"/>
+          <w:szCs w:val="26"/>
+          <w:lang w:val="en-US"/>
+        </w:rPr>
+        <w:t xml:space="preserve"> decorator for function which you have created decorator.</w:t>
+      </w:r>
+    </w:p>
+    <w:p>
+      <w:pPr>
+        <w:pStyle w:val="NoSpacing"/>
+        <w:rPr>
+          <w:sz w:val="26"/>
+          <w:szCs w:val="26"/>
+          <w:lang w:val="en-US"/>
+        </w:rPr>
+      </w:pPr>
+    </w:p>
+    <w:p>
+      <w:pPr>
+        <w:shd w:val="clear" w:color="auto" w:fill="1E1E1E"/>
+        <w:spacing w:after="0" w:line="285" w:lineRule="atLeast"/>
+        <w:rPr>
+          <w:rFonts w:ascii="Consolas" w:eastAsia="Times New Roman" w:hAnsi="Consolas" w:cs="Times New Roman"/>
+          <w:color w:val="D4D4D4"/>
+          <w:sz w:val="21"/>
+          <w:szCs w:val="21"/>
+          <w:lang w:eastAsia="en-IN"/>
+        </w:rPr>
+      </w:pPr>
+      <w:r>
+        <w:rPr>
+          <w:rFonts w:ascii="Consolas" w:eastAsia="Times New Roman" w:hAnsi="Consolas" w:cs="Times New Roman"/>
+          <w:color w:val="569CD6"/>
+          <w:sz w:val="21"/>
+          <w:szCs w:val="21"/>
+          <w:lang w:eastAsia="en-IN"/>
+        </w:rPr>
+        <w:t>def</w:t>
+      </w:r>
+      <w:r>
+        <w:rPr>
+          <w:rFonts w:ascii="Consolas" w:eastAsia="Times New Roman" w:hAnsi="Consolas" w:cs="Times New Roman"/>
+          <w:color w:val="D4D4D4"/>
+          <w:sz w:val="21"/>
+          <w:szCs w:val="21"/>
+          <w:lang w:eastAsia="en-IN"/>
+        </w:rPr>
+        <w:t> </w:t>
+      </w:r>
+      <w:proofErr w:type="spellStart"/>
+      <w:r>
+        <w:rPr>
+          <w:rFonts w:ascii="Consolas" w:eastAsia="Times New Roman" w:hAnsi="Consolas" w:cs="Times New Roman"/>
+          <w:color w:val="FF0000"/>
+          <w:sz w:val="21"/>
+          <w:szCs w:val="21"/>
+          <w:lang w:eastAsia="en-IN"/>
+        </w:rPr>
+        <w:t>my_decorator</w:t>
+      </w:r>
+      <w:proofErr w:type="spellEnd"/>
+      <w:r>
+        <w:rPr>
+          <w:rFonts w:ascii="Consolas" w:eastAsia="Times New Roman" w:hAnsi="Consolas" w:cs="Times New Roman"/>
+          <w:color w:val="D4D4D4"/>
+          <w:sz w:val="21"/>
+          <w:szCs w:val="21"/>
+          <w:lang w:eastAsia="en-IN"/>
+        </w:rPr>
+        <w:t>(</w:t>
+      </w:r>
+      <w:proofErr w:type="spellStart"/>
+      <w:r>
+        <w:rPr>
+          <w:rFonts w:ascii="Consolas" w:eastAsia="Times New Roman" w:hAnsi="Consolas" w:cs="Times New Roman"/>
+          <w:color w:val="9CDCFE"/>
+          <w:sz w:val="21"/>
+          <w:szCs w:val="21"/>
+          <w:lang w:eastAsia="en-IN"/>
+        </w:rPr>
+        <w:t>func</w:t>
+      </w:r>
+      <w:proofErr w:type="spellEnd"/>
+      <w:r>
+        <w:rPr>
+          <w:rFonts w:ascii="Consolas" w:eastAsia="Times New Roman" w:hAnsi="Consolas" w:cs="Times New Roman"/>
+          <w:color w:val="D4D4D4"/>
+          <w:sz w:val="21"/>
+          <w:szCs w:val="21"/>
+          <w:lang w:eastAsia="en-IN"/>
+        </w:rPr>
+        <w:t>):</w:t>
+      </w:r>
+    </w:p>
+    <w:p>
+      <w:pPr>
+        <w:shd w:val="clear" w:color="auto" w:fill="1E1E1E"/>
+        <w:spacing w:after="0" w:line="285" w:lineRule="atLeast"/>
+        <w:rPr>
+          <w:rFonts w:ascii="Consolas" w:eastAsia="Times New Roman" w:hAnsi="Consolas" w:cs="Times New Roman"/>
+          <w:color w:val="D4D4D4"/>
+          <w:sz w:val="21"/>
+          <w:szCs w:val="21"/>
+          <w:lang w:eastAsia="en-IN"/>
+        </w:rPr>
+      </w:pPr>
+      <w:r>
+        <w:rPr>
+          <w:rFonts w:ascii="Consolas" w:eastAsia="Times New Roman" w:hAnsi="Consolas" w:cs="Times New Roman"/>
+          <w:color w:val="D4D4D4"/>
+          <w:sz w:val="21"/>
+          <w:szCs w:val="21"/>
+          <w:lang w:eastAsia="en-IN"/>
+        </w:rPr>
+        <w:t>    </w:t>
+      </w:r>
+      <w:r>
+        <w:rPr>
+          <w:rFonts w:ascii="Consolas" w:eastAsia="Times New Roman" w:hAnsi="Consolas" w:cs="Times New Roman"/>
+          <w:color w:val="6A9955"/>
+          <w:sz w:val="21"/>
+          <w:szCs w:val="21"/>
+          <w:lang w:eastAsia="en-IN"/>
+        </w:rPr>
+        <w:t>#</w:t>
+      </w:r>
+      <w:proofErr w:type="gramStart"/>
+      <w:r>
+        <w:rPr>
+          <w:rFonts w:ascii="Consolas" w:eastAsia="Times New Roman" w:hAnsi="Consolas" w:cs="Times New Roman"/>
+          <w:color w:val="6A9955"/>
+          <w:sz w:val="21"/>
+          <w:szCs w:val="21"/>
+          <w:lang w:eastAsia="en-IN"/>
+        </w:rPr>
+        <w:t>some</w:t>
+      </w:r>
+      <w:proofErr w:type="gramEnd"/>
+      <w:r>
+        <w:rPr>
+          <w:rFonts w:ascii="Consolas" w:eastAsia="Times New Roman" w:hAnsi="Consolas" w:cs="Times New Roman"/>
+          <w:color w:val="6A9955"/>
+          <w:sz w:val="21"/>
+          <w:szCs w:val="21"/>
+          <w:lang w:eastAsia="en-IN"/>
+        </w:rPr>
+        <w:t> codes</w:t>
+      </w:r>
+    </w:p>
+    <w:p>
+      <w:pPr>
+        <w:shd w:val="clear" w:color="auto" w:fill="1E1E1E"/>
+        <w:spacing w:after="0" w:line="285" w:lineRule="atLeast"/>
+        <w:rPr>
+          <w:rFonts w:ascii="Consolas" w:eastAsia="Times New Roman" w:hAnsi="Consolas" w:cs="Times New Roman"/>
+          <w:color w:val="D4D4D4"/>
+          <w:sz w:val="21"/>
+          <w:szCs w:val="21"/>
+          <w:lang w:eastAsia="en-IN"/>
+        </w:rPr>
+      </w:pPr>
+      <w:r>
+        <w:rPr>
+          <w:rFonts w:ascii="Consolas" w:eastAsia="Times New Roman" w:hAnsi="Consolas" w:cs="Times New Roman"/>
+          <w:color w:val="D4D4D4"/>
+          <w:sz w:val="21"/>
+          <w:szCs w:val="21"/>
+          <w:lang w:eastAsia="en-IN"/>
+        </w:rPr>
+        <w:t>    </w:t>
+      </w:r>
+      <w:r>
+        <w:rPr>
+          <w:rFonts w:ascii="Consolas" w:eastAsia="Times New Roman" w:hAnsi="Consolas" w:cs="Times New Roman"/>
+          <w:color w:val="569CD6"/>
+          <w:sz w:val="21"/>
+          <w:szCs w:val="21"/>
+          <w:lang w:eastAsia="en-IN"/>
+        </w:rPr>
+        <w:t>def</w:t>
+      </w:r>
+      <w:r>
+        <w:rPr>
+          <w:rFonts w:ascii="Consolas" w:eastAsia="Times New Roman" w:hAnsi="Consolas" w:cs="Times New Roman"/>
+          <w:color w:val="D4D4D4"/>
+          <w:sz w:val="21"/>
+          <w:szCs w:val="21"/>
+          <w:lang w:eastAsia="en-IN"/>
+        </w:rPr>
+        <w:t> </w:t>
+      </w:r>
+      <w:r>
+        <w:rPr>
+          <w:rFonts w:ascii="Consolas" w:eastAsia="Times New Roman" w:hAnsi="Consolas" w:cs="Times New Roman"/>
+          <w:color w:val="DCDCAA"/>
+          <w:sz w:val="21"/>
+          <w:szCs w:val="21"/>
+          <w:lang w:eastAsia="en-IN"/>
+        </w:rPr>
+        <w:t>wrapper</w:t>
+      </w:r>
+      <w:r>
+        <w:rPr>
+          <w:rFonts w:ascii="Consolas" w:eastAsia="Times New Roman" w:hAnsi="Consolas" w:cs="Times New Roman"/>
+          <w:color w:val="D4D4D4"/>
+          <w:sz w:val="21"/>
+          <w:szCs w:val="21"/>
+          <w:lang w:eastAsia="en-IN"/>
+        </w:rPr>
+        <w:t>(*</w:t>
+      </w:r>
+      <w:proofErr w:type="spellStart"/>
+      <w:proofErr w:type="gramStart"/>
+      <w:r>
+        <w:rPr>
+          <w:rFonts w:ascii="Consolas" w:eastAsia="Times New Roman" w:hAnsi="Consolas" w:cs="Times New Roman"/>
+          <w:color w:val="9CDCFE"/>
+          <w:sz w:val="21"/>
+          <w:szCs w:val="21"/>
+          <w:lang w:eastAsia="en-IN"/>
+        </w:rPr>
+        <w:t>args</w:t>
+      </w:r>
+      <w:proofErr w:type="spellEnd"/>
+      <w:r>
+        <w:rPr>
+          <w:rFonts w:ascii="Consolas" w:eastAsia="Times New Roman" w:hAnsi="Consolas" w:cs="Times New Roman"/>
+          <w:color w:val="D4D4D4"/>
+          <w:sz w:val="21"/>
+          <w:szCs w:val="21"/>
+          <w:lang w:eastAsia="en-IN"/>
+        </w:rPr>
+        <w:t>,*</w:t>
+      </w:r>
+      <w:proofErr w:type="gramEnd"/>
+      <w:r>
+        <w:rPr>
+          <w:rFonts w:ascii="Consolas" w:eastAsia="Times New Roman" w:hAnsi="Consolas" w:cs="Times New Roman"/>
+          <w:color w:val="D4D4D4"/>
+          <w:sz w:val="21"/>
+          <w:szCs w:val="21"/>
+          <w:lang w:eastAsia="en-IN"/>
+        </w:rPr>
+        <w:t>*</w:t>
+      </w:r>
+      <w:proofErr w:type="spellStart"/>
+      <w:r>
+        <w:rPr>
+          <w:rFonts w:ascii="Consolas" w:eastAsia="Times New Roman" w:hAnsi="Consolas" w:cs="Times New Roman"/>
+          <w:color w:val="9CDCFE"/>
+          <w:sz w:val="21"/>
+          <w:szCs w:val="21"/>
+          <w:lang w:eastAsia="en-IN"/>
+        </w:rPr>
+        <w:t>kwargs</w:t>
+      </w:r>
+      <w:proofErr w:type="spellEnd"/>
+      <w:r>
+        <w:rPr>
+          <w:rFonts w:ascii="Consolas" w:eastAsia="Times New Roman" w:hAnsi="Consolas" w:cs="Times New Roman"/>
+          <w:color w:val="D4D4D4"/>
+          <w:sz w:val="21"/>
+          <w:szCs w:val="21"/>
+          <w:lang w:eastAsia="en-IN"/>
+        </w:rPr>
+        <w:t>):</w:t>
+      </w:r>
+    </w:p>
+    <w:p>
+      <w:pPr>
+        <w:shd w:val="clear" w:color="auto" w:fill="1E1E1E"/>
+        <w:spacing w:after="0" w:line="285" w:lineRule="atLeast"/>
+        <w:rPr>
+          <w:rFonts w:ascii="Consolas" w:eastAsia="Times New Roman" w:hAnsi="Consolas" w:cs="Times New Roman"/>
+          <w:color w:val="D4D4D4"/>
+          <w:sz w:val="21"/>
+          <w:szCs w:val="21"/>
+          <w:lang w:eastAsia="en-IN"/>
+        </w:rPr>
+      </w:pPr>
+      <w:r>
+        <w:rPr>
+          <w:rFonts w:ascii="Consolas" w:eastAsia="Times New Roman" w:hAnsi="Consolas" w:cs="Times New Roman"/>
+          <w:color w:val="D4D4D4"/>
+          <w:sz w:val="21"/>
+          <w:szCs w:val="21"/>
+          <w:lang w:eastAsia="en-IN"/>
+        </w:rPr>
+        <w:t>        </w:t>
+      </w:r>
+      <w:r>
+        <w:rPr>
+          <w:rFonts w:ascii="Consolas" w:eastAsia="Times New Roman" w:hAnsi="Consolas" w:cs="Times New Roman"/>
+          <w:color w:val="6A9955"/>
+          <w:sz w:val="21"/>
+          <w:szCs w:val="21"/>
+          <w:lang w:eastAsia="en-IN"/>
+        </w:rPr>
+        <w:t>#</w:t>
+      </w:r>
+      <w:proofErr w:type="gramStart"/>
+      <w:r>
+        <w:rPr>
+          <w:rFonts w:ascii="Consolas" w:eastAsia="Times New Roman" w:hAnsi="Consolas" w:cs="Times New Roman"/>
+          <w:color w:val="6A9955"/>
+          <w:sz w:val="21"/>
+          <w:szCs w:val="21"/>
+          <w:lang w:eastAsia="en-IN"/>
+        </w:rPr>
+        <w:t>some</w:t>
+      </w:r>
+      <w:proofErr w:type="gramEnd"/>
+      <w:r>
+        <w:rPr>
+          <w:rFonts w:ascii="Consolas" w:eastAsia="Times New Roman" w:hAnsi="Consolas" w:cs="Times New Roman"/>
+          <w:color w:val="6A9955"/>
+          <w:sz w:val="21"/>
+          <w:szCs w:val="21"/>
+          <w:lang w:eastAsia="en-IN"/>
+        </w:rPr>
+        <w:t> codes or actions</w:t>
+      </w:r>
+    </w:p>
+    <w:p>
+      <w:pPr>
+        <w:shd w:val="clear" w:color="auto" w:fill="1E1E1E"/>
+        <w:spacing w:after="0" w:line="285" w:lineRule="atLeast"/>
+        <w:rPr>
+          <w:rFonts w:ascii="Consolas" w:eastAsia="Times New Roman" w:hAnsi="Consolas" w:cs="Times New Roman"/>
+          <w:color w:val="D4D4D4"/>
+          <w:sz w:val="21"/>
+          <w:szCs w:val="21"/>
+          <w:lang w:eastAsia="en-IN"/>
+        </w:rPr>
+      </w:pPr>
+      <w:r>
+        <w:rPr>
+          <w:rFonts w:ascii="Consolas" w:eastAsia="Times New Roman" w:hAnsi="Consolas" w:cs="Times New Roman"/>
+          <w:color w:val="D4D4D4"/>
+          <w:sz w:val="21"/>
+          <w:szCs w:val="21"/>
+          <w:lang w:eastAsia="en-IN"/>
+        </w:rPr>
+        <w:t>        </w:t>
+      </w:r>
+      <w:r>
+        <w:rPr>
+          <w:rFonts w:ascii="Consolas" w:eastAsia="Times New Roman" w:hAnsi="Consolas" w:cs="Times New Roman"/>
+          <w:color w:val="C586C0"/>
+          <w:sz w:val="21"/>
+          <w:szCs w:val="21"/>
+          <w:lang w:eastAsia="en-IN"/>
+        </w:rPr>
+        <w:t>return</w:t>
+      </w:r>
+      <w:r>
+        <w:rPr>
+          <w:rFonts w:ascii="Consolas" w:eastAsia="Times New Roman" w:hAnsi="Consolas" w:cs="Times New Roman"/>
+          <w:color w:val="D4D4D4"/>
+          <w:sz w:val="21"/>
+          <w:szCs w:val="21"/>
+          <w:lang w:eastAsia="en-IN"/>
+        </w:rPr>
+        <w:t> </w:t>
+      </w:r>
+      <w:proofErr w:type="spellStart"/>
+      <w:r>
+        <w:rPr>
+          <w:rFonts w:ascii="Consolas" w:eastAsia="Times New Roman" w:hAnsi="Consolas" w:cs="Times New Roman"/>
+          <w:color w:val="9CDCFE"/>
+          <w:sz w:val="21"/>
+          <w:szCs w:val="21"/>
+          <w:lang w:eastAsia="en-IN"/>
+        </w:rPr>
+        <w:t>func</w:t>
+      </w:r>
+      <w:proofErr w:type="spellEnd"/>
+      <w:r>
+        <w:rPr>
+          <w:rFonts w:ascii="Consolas" w:eastAsia="Times New Roman" w:hAnsi="Consolas" w:cs="Times New Roman"/>
+          <w:color w:val="D4D4D4"/>
+          <w:sz w:val="21"/>
+          <w:szCs w:val="21"/>
+          <w:lang w:eastAsia="en-IN"/>
+        </w:rPr>
+        <w:t>(*</w:t>
+      </w:r>
+      <w:proofErr w:type="spellStart"/>
+      <w:proofErr w:type="gramStart"/>
+      <w:r>
+        <w:rPr>
+          <w:rFonts w:ascii="Consolas" w:eastAsia="Times New Roman" w:hAnsi="Consolas" w:cs="Times New Roman"/>
+          <w:color w:val="9CDCFE"/>
+          <w:sz w:val="21"/>
+          <w:szCs w:val="21"/>
+          <w:lang w:eastAsia="en-IN"/>
+        </w:rPr>
+        <w:t>args</w:t>
+      </w:r>
+      <w:proofErr w:type="spellEnd"/>
+      <w:r>
+        <w:rPr>
+          <w:rFonts w:ascii="Consolas" w:eastAsia="Times New Roman" w:hAnsi="Consolas" w:cs="Times New Roman"/>
+          <w:color w:val="D4D4D4"/>
+          <w:sz w:val="21"/>
+          <w:szCs w:val="21"/>
+          <w:lang w:eastAsia="en-IN"/>
+        </w:rPr>
+        <w:t>,*</w:t>
+      </w:r>
+      <w:proofErr w:type="gramEnd"/>
+      <w:r>
+        <w:rPr>
+          <w:rFonts w:ascii="Consolas" w:eastAsia="Times New Roman" w:hAnsi="Consolas" w:cs="Times New Roman"/>
+          <w:color w:val="D4D4D4"/>
+          <w:sz w:val="21"/>
+          <w:szCs w:val="21"/>
+          <w:lang w:eastAsia="en-IN"/>
+        </w:rPr>
+        <w:t>*</w:t>
+      </w:r>
+      <w:proofErr w:type="spellStart"/>
+      <w:r>
+        <w:rPr>
+          <w:rFonts w:ascii="Consolas" w:eastAsia="Times New Roman" w:hAnsi="Consolas" w:cs="Times New Roman"/>
+          <w:color w:val="9CDCFE"/>
+          <w:sz w:val="21"/>
+          <w:szCs w:val="21"/>
+          <w:lang w:eastAsia="en-IN"/>
+        </w:rPr>
+        <w:t>kwargs</w:t>
+      </w:r>
+      <w:proofErr w:type="spellEnd"/>
+      <w:r>
+        <w:rPr>
+          <w:rFonts w:ascii="Consolas" w:eastAsia="Times New Roman" w:hAnsi="Consolas" w:cs="Times New Roman"/>
+          <w:color w:val="D4D4D4"/>
+          <w:sz w:val="21"/>
+          <w:szCs w:val="21"/>
+          <w:lang w:eastAsia="en-IN"/>
+        </w:rPr>
+        <w:t>)</w:t>
+      </w:r>
+    </w:p>
+    <w:p>
+      <w:pPr>
+        <w:shd w:val="clear" w:color="auto" w:fill="1E1E1E"/>
+        <w:spacing w:after="0" w:line="285" w:lineRule="atLeast"/>
+        <w:rPr>
+          <w:rFonts w:ascii="Consolas" w:eastAsia="Times New Roman" w:hAnsi="Consolas" w:cs="Times New Roman"/>
+          <w:color w:val="DCDCAA"/>
+          <w:sz w:val="21"/>
+          <w:szCs w:val="21"/>
+          <w:lang w:eastAsia="en-IN"/>
+        </w:rPr>
+      </w:pPr>
+      <w:r>
+        <w:rPr>
+          <w:rFonts w:ascii="Consolas" w:eastAsia="Times New Roman" w:hAnsi="Consolas" w:cs="Times New Roman"/>
+          <w:color w:val="D4D4D4"/>
+          <w:sz w:val="21"/>
+          <w:szCs w:val="21"/>
+          <w:lang w:eastAsia="en-IN"/>
+        </w:rPr>
+        <w:t>    </w:t>
+      </w:r>
+      <w:r>
+        <w:rPr>
+          <w:rFonts w:ascii="Consolas" w:eastAsia="Times New Roman" w:hAnsi="Consolas" w:cs="Times New Roman"/>
+          <w:color w:val="C586C0"/>
+          <w:sz w:val="21"/>
+          <w:szCs w:val="21"/>
+          <w:lang w:eastAsia="en-IN"/>
+        </w:rPr>
+        <w:t>return</w:t>
+      </w:r>
+      <w:r>
+        <w:rPr>
+          <w:rFonts w:ascii="Consolas" w:eastAsia="Times New Roman" w:hAnsi="Consolas" w:cs="Times New Roman"/>
+          <w:color w:val="D4D4D4"/>
+          <w:sz w:val="21"/>
+          <w:szCs w:val="21"/>
+          <w:lang w:eastAsia="en-IN"/>
+        </w:rPr>
+        <w:t> </w:t>
+      </w:r>
+      <w:r>
+        <w:rPr>
+          <w:rFonts w:ascii="Consolas" w:eastAsia="Times New Roman" w:hAnsi="Consolas" w:cs="Times New Roman"/>
+          <w:color w:val="DCDCAA"/>
+          <w:sz w:val="21"/>
+          <w:szCs w:val="21"/>
+          <w:lang w:eastAsia="en-IN"/>
+        </w:rPr>
+        <w:t>wrapper</w:t>
+      </w:r>
+    </w:p>
+    <w:p>
+      <w:pPr>
+        <w:shd w:val="clear" w:color="auto" w:fill="1E1E1E"/>
+        <w:spacing w:after="0" w:line="285" w:lineRule="atLeast"/>
+        <w:rPr>
+          <w:rFonts w:ascii="Consolas" w:eastAsia="Times New Roman" w:hAnsi="Consolas" w:cs="Times New Roman"/>
+          <w:color w:val="DCDCAA"/>
+          <w:sz w:val="21"/>
+          <w:szCs w:val="21"/>
+          <w:lang w:eastAsia="en-IN"/>
+        </w:rPr>
+      </w:pPr>
+    </w:p>
+    <w:p>
+      <w:pPr>
+        <w:shd w:val="clear" w:color="auto" w:fill="1E1E1E"/>
+        <w:spacing w:after="0" w:line="285" w:lineRule="atLeast"/>
+        <w:rPr>
+          <w:rFonts w:ascii="Consolas" w:eastAsia="Times New Roman" w:hAnsi="Consolas" w:cs="Times New Roman"/>
+          <w:color w:val="FF0000"/>
+          <w:sz w:val="21"/>
+          <w:szCs w:val="21"/>
+          <w:lang w:eastAsia="en-IN"/>
+        </w:rPr>
+      </w:pPr>
+      <w:r>
+        <w:rPr>
+          <w:rFonts w:ascii="Consolas" w:eastAsia="Times New Roman" w:hAnsi="Consolas" w:cs="Times New Roman"/>
+          <w:color w:val="FF0000"/>
+          <w:sz w:val="21"/>
+          <w:szCs w:val="21"/>
+          <w:lang w:eastAsia="en-IN"/>
+        </w:rPr>
+        <w:t>@</w:t>
+      </w:r>
+      <w:proofErr w:type="gramStart"/>
+      <w:r>
+        <w:rPr>
+          <w:rFonts w:ascii="Consolas" w:eastAsia="Times New Roman" w:hAnsi="Consolas" w:cs="Times New Roman"/>
+          <w:color w:val="FF0000"/>
+          <w:sz w:val="21"/>
+          <w:szCs w:val="21"/>
+          <w:lang w:eastAsia="en-IN"/>
+        </w:rPr>
+        <w:t>my</w:t>
+      </w:r>
+      <w:proofErr w:type="gramEnd"/>
+      <w:r>
+        <w:rPr>
+          <w:rFonts w:ascii="Consolas" w:eastAsia="Times New Roman" w:hAnsi="Consolas" w:cs="Times New Roman"/>
+          <w:color w:val="FF0000"/>
+          <w:sz w:val="21"/>
+          <w:szCs w:val="21"/>
+          <w:lang w:eastAsia="en-IN"/>
+        </w:rPr>
+        <w:t>_decorator</w:t>
+      </w:r>
+    </w:p>
+    <w:p>
+      <w:pPr>
+        <w:shd w:val="clear" w:color="auto" w:fill="1E1E1E"/>
+        <w:spacing w:after="0" w:line="285" w:lineRule="atLeast"/>
+        <w:rPr>
+          <w:rFonts w:ascii="Consolas" w:eastAsia="Times New Roman" w:hAnsi="Consolas" w:cs="Times New Roman"/>
+          <w:color w:val="DCDCAA"/>
+          <w:sz w:val="21"/>
+          <w:szCs w:val="21"/>
+          <w:lang w:eastAsia="en-IN"/>
+        </w:rPr>
+      </w:pPr>
+      <w:r>
+        <w:rPr>
+          <w:rFonts w:ascii="Consolas" w:eastAsia="Times New Roman" w:hAnsi="Consolas" w:cs="Times New Roman"/>
+          <w:color w:val="DCDCAA"/>
+          <w:sz w:val="21"/>
+          <w:szCs w:val="21"/>
+          <w:lang w:eastAsia="en-IN"/>
+        </w:rPr>
+        <w:t>def m1(*</w:t>
+      </w:r>
+      <w:proofErr w:type="spellStart"/>
+      <w:proofErr w:type="gramStart"/>
+      <w:r>
+        <w:rPr>
+          <w:rFonts w:ascii="Consolas" w:eastAsia="Times New Roman" w:hAnsi="Consolas" w:cs="Times New Roman"/>
+          <w:color w:val="DCDCAA"/>
+          <w:sz w:val="21"/>
+          <w:szCs w:val="21"/>
+          <w:lang w:eastAsia="en-IN"/>
+        </w:rPr>
+        <w:t>args</w:t>
+      </w:r>
+      <w:proofErr w:type="spellEnd"/>
+      <w:r>
+        <w:rPr>
+          <w:rFonts w:ascii="Consolas" w:eastAsia="Times New Roman" w:hAnsi="Consolas" w:cs="Times New Roman"/>
+          <w:color w:val="DCDCAA"/>
+          <w:sz w:val="21"/>
+          <w:szCs w:val="21"/>
+          <w:lang w:eastAsia="en-IN"/>
+        </w:rPr>
+        <w:t>,*</w:t>
+      </w:r>
+      <w:proofErr w:type="gramEnd"/>
+      <w:r>
+        <w:rPr>
+          <w:rFonts w:ascii="Consolas" w:eastAsia="Times New Roman" w:hAnsi="Consolas" w:cs="Times New Roman"/>
+          <w:color w:val="DCDCAA"/>
+          <w:sz w:val="21"/>
+          <w:szCs w:val="21"/>
+          <w:lang w:eastAsia="en-IN"/>
+        </w:rPr>
+        <w:t>*</w:t>
+      </w:r>
+      <w:proofErr w:type="spellStart"/>
+      <w:r>
+        <w:rPr>
+          <w:rFonts w:ascii="Consolas" w:eastAsia="Times New Roman" w:hAnsi="Consolas" w:cs="Times New Roman"/>
+          <w:color w:val="DCDCAA"/>
+          <w:sz w:val="21"/>
+          <w:szCs w:val="21"/>
+          <w:lang w:eastAsia="en-IN"/>
+        </w:rPr>
+        <w:t>kwargs</w:t>
+      </w:r>
+      <w:proofErr w:type="spellEnd"/>
+      <w:r>
+        <w:rPr>
+          <w:rFonts w:ascii="Consolas" w:eastAsia="Times New Roman" w:hAnsi="Consolas" w:cs="Times New Roman"/>
+          <w:color w:val="DCDCAA"/>
+          <w:sz w:val="21"/>
+          <w:szCs w:val="21"/>
+          <w:lang w:eastAsia="en-IN"/>
+        </w:rPr>
+        <w:t>):</w:t>
+      </w:r>
+    </w:p>
+    <w:p>
+      <w:pPr>
+        <w:shd w:val="clear" w:color="auto" w:fill="1E1E1E"/>
+        <w:spacing w:after="0" w:line="285" w:lineRule="atLeast"/>
+        <w:rPr>
+          <w:rFonts w:ascii="Consolas" w:eastAsia="Times New Roman" w:hAnsi="Consolas" w:cs="Times New Roman"/>
+          <w:color w:val="D4D4D4"/>
+          <w:sz w:val="21"/>
+          <w:szCs w:val="21"/>
+          <w:lang w:eastAsia="en-IN"/>
+        </w:rPr>
+      </w:pPr>
+      <w:r>
+        <w:rPr>
+          <w:rFonts w:ascii="Consolas" w:eastAsia="Times New Roman" w:hAnsi="Consolas" w:cs="Times New Roman"/>
+          <w:color w:val="DCDCAA"/>
+          <w:sz w:val="21"/>
+          <w:szCs w:val="21"/>
+          <w:lang w:eastAsia="en-IN"/>
+        </w:rPr>
+        <w:tab/>
+        <w:t>pass</w:t>
+      </w:r>
+    </w:p>
+    <w:p>
+      <w:pPr>
+        <w:pStyle w:val="NoSpacing"/>
+        <w:rPr>
+          <w:sz w:val="26"/>
+          <w:szCs w:val="26"/>
+          <w:lang w:val="en-US"/>
+        </w:rPr>
+      </w:pPr>
+    </w:p>
+    <w:p>
+      <w:pPr>
+        <w:pStyle w:val="NoSpacing"/>
+        <w:rPr>
+          <w:sz w:val="26"/>
+          <w:szCs w:val="26"/>
+          <w:lang w:val="en-US"/>
+        </w:rPr>
+      </w:pPr>
+    </w:p>
+    <w:p>
+      <w:pPr>
+        <w:pStyle w:val="NoSpacing"/>
+        <w:rPr>
+          <w:sz w:val="26"/>
+          <w:szCs w:val="26"/>
+          <w:lang w:val="en-US"/>
+        </w:rPr>
+      </w:pPr>
+    </w:p>
+    <w:p>
+      <w:pPr>
+        <w:pStyle w:val="NoSpacing"/>
+        <w:rPr>
+          <w:b/>
+          <w:bCs/>
+          <w:sz w:val="26"/>
+          <w:szCs w:val="26"/>
+          <w:lang w:val="en-US"/>
+        </w:rPr>
+      </w:pPr>
+      <w:r>
+        <w:rPr>
+          <w:b/>
+          <w:bCs/>
+          <w:sz w:val="26"/>
+          <w:szCs w:val="26"/>
+          <w:lang w:val="en-US"/>
+        </w:rPr>
+        <w:t>What is GIL</w:t>
+      </w:r>
+      <w:r>
+        <w:rPr>
+          <w:b/>
+          <w:bCs/>
+          <w:sz w:val="26"/>
+          <w:szCs w:val="26"/>
+          <w:lang w:val="en-US"/>
+        </w:rPr>
+        <w:t xml:space="preserve"> and </w:t>
+      </w:r>
+      <w:proofErr w:type="gramStart"/>
+      <w:r>
+        <w:rPr>
+          <w:b/>
+          <w:bCs/>
+          <w:sz w:val="26"/>
+          <w:szCs w:val="26"/>
+          <w:lang w:val="en-US"/>
+        </w:rPr>
+        <w:t>it’s</w:t>
+      </w:r>
+      <w:proofErr w:type="gramEnd"/>
+      <w:r>
+        <w:rPr>
+          <w:b/>
+          <w:bCs/>
+          <w:sz w:val="26"/>
+          <w:szCs w:val="26"/>
+          <w:lang w:val="en-US"/>
+        </w:rPr>
+        <w:t xml:space="preserve"> action</w:t>
+      </w:r>
+      <w:r>
+        <w:rPr>
+          <w:b/>
+          <w:bCs/>
+          <w:sz w:val="26"/>
+          <w:szCs w:val="26"/>
+          <w:lang w:val="en-US"/>
+        </w:rPr>
+        <w:t>.</w:t>
+      </w:r>
+    </w:p>
+    <w:p>
+      <w:pPr>
+        <w:pStyle w:val="NoSpacing"/>
+        <w:rPr>
+          <w:sz w:val="26"/>
+          <w:szCs w:val="26"/>
+          <w:lang w:val="en-US"/>
+        </w:rPr>
+      </w:pPr>
+      <w:r>
+        <w:rPr>
+          <w:sz w:val="26"/>
+          <w:szCs w:val="26"/>
+          <w:lang w:val="en-US"/>
+        </w:rPr>
+        <w:t xml:space="preserve">GIL --- Global </w:t>
+      </w:r>
+      <w:r>
+        <w:rPr>
+          <w:sz w:val="26"/>
+          <w:szCs w:val="26"/>
+          <w:lang w:val="en-US"/>
+        </w:rPr>
+        <w:t>interpreter</w:t>
+      </w:r>
+      <w:r>
+        <w:rPr>
+          <w:sz w:val="26"/>
+          <w:szCs w:val="26"/>
+          <w:lang w:val="en-US"/>
+        </w:rPr>
+        <w:t xml:space="preserve"> lock</w:t>
+      </w:r>
+      <w:r>
+        <w:rPr>
+          <w:sz w:val="26"/>
+          <w:szCs w:val="26"/>
+          <w:lang w:val="en-US"/>
+        </w:rPr>
+        <w:t>.</w:t>
+      </w:r>
+    </w:p>
+    <w:p>
+      <w:pPr>
+        <w:pStyle w:val="NoSpacing"/>
+        <w:rPr>
+          <w:sz w:val="26"/>
+          <w:szCs w:val="26"/>
+          <w:lang w:val="en-US"/>
+        </w:rPr>
+      </w:pPr>
+      <w:r>
+        <w:rPr>
+          <w:sz w:val="26"/>
+          <w:szCs w:val="26"/>
+          <w:highlight w:val="yellow"/>
+          <w:lang w:val="en-US"/>
+        </w:rPr>
+        <w:t>GIL protects the reference counter by disabling multi-threading in Python.</w:t>
+      </w:r>
+    </w:p>
+    <w:p>
+      <w:pPr>
+        <w:pStyle w:val="NoSpacing"/>
+        <w:rPr>
+          <w:sz w:val="26"/>
+          <w:szCs w:val="26"/>
+          <w:lang w:val="en-US"/>
+        </w:rPr>
+      </w:pPr>
+    </w:p>
+    <w:p>
+      <w:pPr>
+        <w:pStyle w:val="NoSpacing"/>
+        <w:rPr>
+          <w:sz w:val="26"/>
+          <w:szCs w:val="26"/>
+          <w:lang w:val="en-US"/>
+        </w:rPr>
+      </w:pPr>
+      <w:r>
+        <w:rPr>
+          <w:sz w:val="26"/>
+          <w:szCs w:val="26"/>
+          <w:lang w:val="en-US"/>
+        </w:rPr>
+        <w:t xml:space="preserve">Python has a </w:t>
+      </w:r>
+      <w:r>
+        <w:rPr>
+          <w:sz w:val="26"/>
+          <w:szCs w:val="26"/>
+          <w:highlight w:val="yellow"/>
+          <w:u w:val="single"/>
+          <w:lang w:val="en-US"/>
+        </w:rPr>
+        <w:t>“reference-counter”</w:t>
+      </w:r>
+      <w:r>
+        <w:rPr>
+          <w:sz w:val="26"/>
+          <w:szCs w:val="26"/>
+          <w:lang w:val="en-US"/>
+        </w:rPr>
+        <w:t xml:space="preserve"> for memory management, whenever we </w:t>
+      </w:r>
+      <w:r>
+        <w:rPr>
+          <w:sz w:val="26"/>
+          <w:szCs w:val="26"/>
+          <w:lang w:val="en-US"/>
+        </w:rPr>
+        <w:t>declare</w:t>
+      </w:r>
+      <w:r>
+        <w:rPr>
+          <w:sz w:val="26"/>
+          <w:szCs w:val="26"/>
+          <w:lang w:val="en-US"/>
+        </w:rPr>
+        <w:t xml:space="preserve"> any variable then it counts number of references referencing </w:t>
+      </w:r>
+      <w:r>
+        <w:rPr>
+          <w:sz w:val="26"/>
+          <w:szCs w:val="26"/>
+          <w:lang w:val="en-US"/>
+        </w:rPr>
+        <w:t>that</w:t>
+      </w:r>
+      <w:r>
+        <w:rPr>
+          <w:sz w:val="26"/>
+          <w:szCs w:val="26"/>
+          <w:lang w:val="en-US"/>
+        </w:rPr>
+        <w:t xml:space="preserve"> </w:t>
+      </w:r>
+      <w:r>
+        <w:rPr>
+          <w:sz w:val="26"/>
+          <w:szCs w:val="26"/>
+          <w:lang w:val="en-US"/>
+        </w:rPr>
+        <w:t>variable</w:t>
+      </w:r>
+      <w:r>
+        <w:rPr>
+          <w:sz w:val="26"/>
+          <w:szCs w:val="26"/>
+          <w:lang w:val="en-US"/>
+        </w:rPr>
+        <w:t xml:space="preserve">. GIL stops accidently </w:t>
+      </w:r>
+      <w:r>
+        <w:rPr>
+          <w:sz w:val="26"/>
+          <w:szCs w:val="26"/>
+          <w:lang w:val="en-US"/>
+        </w:rPr>
+        <w:t xml:space="preserve">changing the value of </w:t>
+      </w:r>
+      <w:r>
+        <w:rPr>
+          <w:sz w:val="26"/>
+          <w:szCs w:val="26"/>
+          <w:lang w:val="en-US"/>
+        </w:rPr>
+        <w:t>reference-counter</w:t>
+      </w:r>
+      <w:r>
+        <w:rPr>
+          <w:sz w:val="26"/>
+          <w:szCs w:val="26"/>
+          <w:lang w:val="en-US"/>
+        </w:rPr>
+        <w:t>.</w:t>
+      </w:r>
+    </w:p>
+    <w:p>
+      <w:pPr>
+        <w:pStyle w:val="NoSpacing"/>
+        <w:rPr>
+          <w:sz w:val="26"/>
+          <w:szCs w:val="26"/>
+          <w:lang w:val="en-US"/>
+        </w:rPr>
+      </w:pPr>
+    </w:p>
+    <w:p>
+      <w:pPr>
+        <w:pStyle w:val="NoSpacing"/>
+        <w:rPr>
+          <w:sz w:val="26"/>
+          <w:szCs w:val="26"/>
+          <w:lang w:val="en-US"/>
+        </w:rPr>
+      </w:pPr>
+      <w:r>
+        <w:rPr>
+          <w:sz w:val="26"/>
+          <w:szCs w:val="26"/>
+          <w:lang w:val="en-US"/>
+        </w:rPr>
+        <w:t>import sys</w:t>
+      </w:r>
+    </w:p>
+    <w:p>
+      <w:pPr>
+        <w:pStyle w:val="NoSpacing"/>
+        <w:rPr>
+          <w:sz w:val="26"/>
+          <w:szCs w:val="26"/>
+          <w:lang w:val="en-US"/>
+        </w:rPr>
+      </w:pPr>
+      <w:proofErr w:type="spellStart"/>
+      <w:r>
+        <w:rPr>
+          <w:sz w:val="26"/>
+          <w:szCs w:val="26"/>
+          <w:lang w:val="en-US"/>
+        </w:rPr>
+        <w:t>my_variable</w:t>
+      </w:r>
+      <w:proofErr w:type="spellEnd"/>
+      <w:r>
+        <w:rPr>
+          <w:sz w:val="26"/>
+          <w:szCs w:val="26"/>
+          <w:lang w:val="en-US"/>
+        </w:rPr>
+        <w:t xml:space="preserve"> = 'apple'</w:t>
+      </w:r>
+    </w:p>
+    <w:p>
+      <w:pPr>
+        <w:pStyle w:val="NoSpacing"/>
+        <w:rPr>
+          <w:sz w:val="26"/>
+          <w:szCs w:val="26"/>
+          <w:lang w:val="en-US"/>
+        </w:rPr>
+      </w:pPr>
+      <w:r>
+        <w:rPr>
+          <w:sz w:val="26"/>
+          <w:szCs w:val="26"/>
+          <w:lang w:val="en-US"/>
+        </w:rPr>
+        <w:t xml:space="preserve">x = </w:t>
+      </w:r>
+      <w:proofErr w:type="spellStart"/>
+      <w:r>
+        <w:rPr>
+          <w:sz w:val="26"/>
+          <w:szCs w:val="26"/>
+          <w:lang w:val="en-US"/>
+        </w:rPr>
+        <w:t>my_variable</w:t>
+      </w:r>
+      <w:proofErr w:type="spellEnd"/>
+      <w:r>
+        <w:rPr>
+          <w:sz w:val="26"/>
+          <w:szCs w:val="26"/>
+          <w:lang w:val="en-US"/>
+        </w:rPr>
+        <w:t xml:space="preserve"> </w:t>
+      </w:r>
+    </w:p>
+    <w:p>
+      <w:pPr>
+        <w:pStyle w:val="NoSpacing"/>
+        <w:rPr>
+          <w:sz w:val="26"/>
+          <w:szCs w:val="26"/>
+          <w:lang w:val="en-US"/>
+        </w:rPr>
+      </w:pPr>
+      <w:proofErr w:type="spellStart"/>
+      <w:proofErr w:type="gramStart"/>
+      <w:r>
+        <w:rPr>
+          <w:sz w:val="26"/>
+          <w:szCs w:val="26"/>
+          <w:lang w:val="en-US"/>
+        </w:rPr>
+        <w:t>sys.getrefcount</w:t>
+      </w:r>
+      <w:proofErr w:type="spellEnd"/>
+      <w:proofErr w:type="gramEnd"/>
+      <w:r>
+        <w:rPr>
+          <w:sz w:val="26"/>
+          <w:szCs w:val="26"/>
+          <w:lang w:val="en-US"/>
+        </w:rPr>
+        <w:t>(</w:t>
+      </w:r>
+      <w:proofErr w:type="spellStart"/>
+      <w:r>
+        <w:rPr>
+          <w:sz w:val="26"/>
+          <w:szCs w:val="26"/>
+          <w:lang w:val="en-US"/>
+        </w:rPr>
+        <w:t>my_variable</w:t>
+      </w:r>
+      <w:proofErr w:type="spellEnd"/>
+      <w:r>
+        <w:rPr>
+          <w:sz w:val="26"/>
+          <w:szCs w:val="26"/>
+          <w:lang w:val="en-US"/>
+        </w:rPr>
+        <w:t>)</w:t>
+      </w:r>
+      <w:r>
+        <w:rPr>
+          <w:sz w:val="26"/>
+          <w:szCs w:val="26"/>
+          <w:lang w:val="en-US"/>
+        </w:rPr>
+        <w:t xml:space="preserve">            </w:t>
+      </w:r>
+      <w:r>
+        <w:rPr>
+          <w:sz w:val="26"/>
+          <w:szCs w:val="26"/>
+          <w:highlight w:val="yellow"/>
+          <w:lang w:val="en-US"/>
+        </w:rPr>
+        <w:t>#3</w:t>
+      </w:r>
+    </w:p>
+    <w:p>
+      <w:pPr>
+        <w:pStyle w:val="NoSpacing"/>
+        <w:rPr>
+          <w:sz w:val="26"/>
+          <w:szCs w:val="26"/>
+          <w:lang w:val="en-US"/>
+        </w:rPr>
+      </w:pPr>
+    </w:p>
+    <w:p>
+      <w:pPr>
+        <w:pStyle w:val="NoSpacing"/>
+        <w:rPr>
+          <w:sz w:val="26"/>
+          <w:szCs w:val="26"/>
+          <w:lang w:val="en-US"/>
+        </w:rPr>
+      </w:pPr>
+      <w:r>
+        <w:rPr>
+          <w:sz w:val="26"/>
+          <w:szCs w:val="26"/>
+          <w:lang w:val="en-US"/>
+        </w:rPr>
+        <w:lastRenderedPageBreak/>
+        <w:t xml:space="preserve">First time when </w:t>
+      </w:r>
+      <w:proofErr w:type="spellStart"/>
+      <w:r>
+        <w:rPr>
+          <w:sz w:val="26"/>
+          <w:szCs w:val="26"/>
+          <w:lang w:val="en-US"/>
+        </w:rPr>
+        <w:t>my_variable</w:t>
+      </w:r>
+      <w:proofErr w:type="spellEnd"/>
+      <w:r>
+        <w:rPr>
+          <w:sz w:val="26"/>
+          <w:szCs w:val="26"/>
+          <w:lang w:val="en-US"/>
+        </w:rPr>
+        <w:t xml:space="preserve"> is initialized, second time when value assigned to x third time when getting </w:t>
+      </w:r>
+      <w:proofErr w:type="gramStart"/>
+      <w:r>
+        <w:rPr>
+          <w:sz w:val="26"/>
+          <w:szCs w:val="26"/>
+          <w:lang w:val="en-US"/>
+        </w:rPr>
+        <w:t>it’s</w:t>
+      </w:r>
+      <w:proofErr w:type="gramEnd"/>
+      <w:r>
+        <w:rPr>
+          <w:sz w:val="26"/>
+          <w:szCs w:val="26"/>
+          <w:lang w:val="en-US"/>
+        </w:rPr>
+        <w:t xml:space="preserve"> count/value</w:t>
+      </w:r>
+      <w:r>
+        <w:rPr>
+          <w:sz w:val="26"/>
+          <w:szCs w:val="26"/>
+          <w:lang w:val="en-US"/>
+        </w:rPr>
+        <w:t>.</w:t>
+      </w:r>
+      <w:r>
+        <w:rPr>
+          <w:sz w:val="26"/>
+          <w:szCs w:val="26"/>
+          <w:lang w:val="en-US"/>
+        </w:rPr>
+        <w:t xml:space="preserve"> </w:t>
+      </w:r>
     </w:p>
     <w:p>
       <w:pPr>

--- a/Notes/Py_Int_qs.docx
+++ b/Notes/Py_Int_qs.docx
@@ -43,6 +43,7 @@
           <w:lang w:val="en-US"/>
         </w:rPr>
       </w:pPr>
+      <w:proofErr w:type="spellStart"/>
       <w:r>
         <w:rPr>
           <w:sz w:val="26"/>
@@ -51,6 +52,7 @@
         </w:rPr>
         <w:t>os</w:t>
       </w:r>
+      <w:proofErr w:type="spellEnd"/>
     </w:p>
     <w:p>
       <w:pPr>
@@ -393,101 +395,10 @@
           <w:szCs w:val="26"/>
           <w:lang w:val="en-US"/>
         </w:rPr>
-        <w:t>size of file using fucntion</w:t>
-      </w:r>
-    </w:p>
-    <w:p>
-      <w:pPr>
-        <w:pStyle w:val="NoSpacing"/>
-        <w:rPr>
-          <w:sz w:val="26"/>
-          <w:szCs w:val="26"/>
-          <w:lang w:val="en-US"/>
-        </w:rPr>
-      </w:pPr>
-      <w:r>
-        <w:rPr>
-          <w:sz w:val="26"/>
-          <w:szCs w:val="26"/>
-          <w:lang w:val="en-US"/>
-        </w:rPr>
-        <w:t>In python’s os.path mod</w:t>
-      </w:r>
-      <w:r>
-        <w:rPr>
-          <w:sz w:val="26"/>
-          <w:szCs w:val="26"/>
-          <w:lang w:val="en-US"/>
-        </w:rPr>
-        <w:t>u</w:t>
-      </w:r>
-      <w:r>
-        <w:rPr>
-          <w:sz w:val="26"/>
-          <w:szCs w:val="26"/>
-          <w:lang w:val="en-US"/>
-        </w:rPr>
-        <w:t>l</w:t>
-      </w:r>
-      <w:r>
-        <w:rPr>
-          <w:sz w:val="26"/>
-          <w:szCs w:val="26"/>
-          <w:lang w:val="en-US"/>
-        </w:rPr>
-        <w:t>e</w:t>
-      </w:r>
-      <w:r>
-        <w:rPr>
-          <w:sz w:val="26"/>
-          <w:szCs w:val="26"/>
-          <w:lang w:val="en-US"/>
-        </w:rPr>
-        <w:t xml:space="preserve"> there is function get_size() which returns the file size in Bytes</w:t>
-      </w:r>
-    </w:p>
-    <w:p>
-      <w:pPr>
-        <w:pStyle w:val="NoSpacing"/>
-        <w:rPr>
-          <w:sz w:val="26"/>
-          <w:szCs w:val="26"/>
-          <w:u w:val="single"/>
-          <w:lang w:val="en-US"/>
-        </w:rPr>
-      </w:pPr>
-      <w:r>
-        <w:rPr>
-          <w:sz w:val="26"/>
-          <w:szCs w:val="26"/>
-          <w:u w:val="single"/>
-          <w:lang w:val="en-US"/>
-        </w:rPr>
-        <w:t>os.path.getsize(path) --- to get the size for given path</w:t>
-      </w:r>
-      <w:r>
-        <w:rPr>
-          <w:sz w:val="26"/>
-          <w:szCs w:val="26"/>
-          <w:u w:val="single"/>
-          <w:lang w:val="en-US"/>
-        </w:rPr>
-        <w:t xml:space="preserve"> in bytes</w:t>
-      </w:r>
-    </w:p>
-    <w:p>
-      <w:pPr>
-        <w:pStyle w:val="NoSpacing"/>
-        <w:rPr>
-          <w:sz w:val="26"/>
-          <w:szCs w:val="26"/>
-          <w:lang w:val="en-US"/>
-        </w:rPr>
-      </w:pPr>
-    </w:p>
-    <w:p>
-      <w:pPr>
-        <w:pStyle w:val="NoSpacing"/>
+        <w:t xml:space="preserve">size of file using </w:t>
+      </w:r>
+      <w:proofErr w:type="spellStart"/>
+      <w:r>
         <w:rPr>
           <w:b/>
           <w:bCs/>
@@ -495,8 +406,149 @@
           <w:szCs w:val="26"/>
           <w:lang w:val="en-US"/>
         </w:rPr>
-      </w:pPr>
-      <w:r>
+        <w:t>fucntion</w:t>
+      </w:r>
+      <w:proofErr w:type="spellEnd"/>
+    </w:p>
+    <w:p>
+      <w:pPr>
+        <w:pStyle w:val="NoSpacing"/>
+        <w:rPr>
+          <w:sz w:val="26"/>
+          <w:szCs w:val="26"/>
+          <w:lang w:val="en-US"/>
+        </w:rPr>
+      </w:pPr>
+      <w:r>
+        <w:rPr>
+          <w:sz w:val="26"/>
+          <w:szCs w:val="26"/>
+          <w:lang w:val="en-US"/>
+        </w:rPr>
+        <w:t xml:space="preserve">In python’s </w:t>
+      </w:r>
+      <w:proofErr w:type="spellStart"/>
+      <w:r>
+        <w:rPr>
+          <w:sz w:val="26"/>
+          <w:szCs w:val="26"/>
+          <w:lang w:val="en-US"/>
+        </w:rPr>
+        <w:t>os.path</w:t>
+      </w:r>
+      <w:proofErr w:type="spellEnd"/>
+      <w:r>
+        <w:rPr>
+          <w:sz w:val="26"/>
+          <w:szCs w:val="26"/>
+          <w:lang w:val="en-US"/>
+        </w:rPr>
+        <w:t xml:space="preserve"> mod</w:t>
+      </w:r>
+      <w:r>
+        <w:rPr>
+          <w:sz w:val="26"/>
+          <w:szCs w:val="26"/>
+          <w:lang w:val="en-US"/>
+        </w:rPr>
+        <w:t>u</w:t>
+      </w:r>
+      <w:r>
+        <w:rPr>
+          <w:sz w:val="26"/>
+          <w:szCs w:val="26"/>
+          <w:lang w:val="en-US"/>
+        </w:rPr>
+        <w:t>l</w:t>
+      </w:r>
+      <w:r>
+        <w:rPr>
+          <w:sz w:val="26"/>
+          <w:szCs w:val="26"/>
+          <w:lang w:val="en-US"/>
+        </w:rPr>
+        <w:t>e</w:t>
+      </w:r>
+      <w:r>
+        <w:rPr>
+          <w:sz w:val="26"/>
+          <w:szCs w:val="26"/>
+          <w:lang w:val="en-US"/>
+        </w:rPr>
+        <w:t xml:space="preserve"> there is function </w:t>
+      </w:r>
+      <w:proofErr w:type="spellStart"/>
+      <w:r>
+        <w:rPr>
+          <w:sz w:val="26"/>
+          <w:szCs w:val="26"/>
+          <w:lang w:val="en-US"/>
+        </w:rPr>
+        <w:t>get_size</w:t>
+      </w:r>
+      <w:proofErr w:type="spellEnd"/>
+      <w:r>
+        <w:rPr>
+          <w:sz w:val="26"/>
+          <w:szCs w:val="26"/>
+          <w:lang w:val="en-US"/>
+        </w:rPr>
+        <w:t>() which returns the file size in Bytes</w:t>
+      </w:r>
+    </w:p>
+    <w:p>
+      <w:pPr>
+        <w:pStyle w:val="NoSpacing"/>
+        <w:rPr>
+          <w:sz w:val="26"/>
+          <w:szCs w:val="26"/>
+          <w:u w:val="single"/>
+          <w:lang w:val="en-US"/>
+        </w:rPr>
+      </w:pPr>
+      <w:proofErr w:type="spellStart"/>
+      <w:r>
+        <w:rPr>
+          <w:sz w:val="26"/>
+          <w:szCs w:val="26"/>
+          <w:u w:val="single"/>
+          <w:lang w:val="en-US"/>
+        </w:rPr>
+        <w:t>os.path.getsize</w:t>
+      </w:r>
+      <w:proofErr w:type="spellEnd"/>
+      <w:r>
+        <w:rPr>
+          <w:sz w:val="26"/>
+          <w:szCs w:val="26"/>
+          <w:u w:val="single"/>
+          <w:lang w:val="en-US"/>
+        </w:rPr>
+        <w:t>(path) --- to get the size for given path</w:t>
+      </w:r>
+      <w:r>
+        <w:rPr>
+          <w:sz w:val="26"/>
+          <w:szCs w:val="26"/>
+          <w:u w:val="single"/>
+          <w:lang w:val="en-US"/>
+        </w:rPr>
+        <w:t xml:space="preserve"> in bytes</w:t>
+      </w:r>
+    </w:p>
+    <w:p>
+      <w:pPr>
+        <w:pStyle w:val="NoSpacing"/>
+        <w:rPr>
+          <w:sz w:val="26"/>
+          <w:szCs w:val="26"/>
+          <w:lang w:val="en-US"/>
+        </w:rPr>
+      </w:pPr>
+    </w:p>
+    <w:p>
+      <w:pPr>
+        <w:pStyle w:val="NoSpacing"/>
         <w:rPr>
           <w:b/>
           <w:bCs/>
@@ -504,40 +556,8 @@
           <w:szCs w:val="26"/>
           <w:lang w:val="en-US"/>
         </w:rPr>
-        <w:t>How to get size of directory in python</w:t>
-      </w:r>
-    </w:p>
-    <w:p>
-      <w:pPr>
-        <w:pStyle w:val="NoSpacing"/>
-        <w:rPr>
-          <w:sz w:val="26"/>
-          <w:szCs w:val="26"/>
-          <w:lang w:val="en-US"/>
-        </w:rPr>
-      </w:pPr>
-      <w:r>
-        <w:rPr>
-          <w:sz w:val="26"/>
-          <w:szCs w:val="26"/>
-          <w:lang w:val="en-US"/>
-        </w:rPr>
-        <w:t>No builtin method, use walk function to get file size of each file and sum that value</w:t>
-      </w:r>
-    </w:p>
-    <w:p>
-      <w:pPr>
-        <w:pStyle w:val="NoSpacing"/>
-        <w:rPr>
-          <w:sz w:val="26"/>
-          <w:szCs w:val="26"/>
-          <w:lang w:val="en-US"/>
-        </w:rPr>
-      </w:pPr>
-    </w:p>
-    <w:p>
-      <w:pPr>
-        <w:pStyle w:val="NoSpacing"/>
+      </w:pPr>
+      <w:r>
         <w:rPr>
           <w:b/>
           <w:bCs/>
@@ -545,8 +565,58 @@
           <w:szCs w:val="26"/>
           <w:lang w:val="en-US"/>
         </w:rPr>
-      </w:pPr>
-      <w:r>
+        <w:t>How to get size of directory in python</w:t>
+      </w:r>
+    </w:p>
+    <w:p>
+      <w:pPr>
+        <w:pStyle w:val="NoSpacing"/>
+        <w:rPr>
+          <w:sz w:val="26"/>
+          <w:szCs w:val="26"/>
+          <w:lang w:val="en-US"/>
+        </w:rPr>
+      </w:pPr>
+      <w:r>
+        <w:rPr>
+          <w:sz w:val="26"/>
+          <w:szCs w:val="26"/>
+          <w:lang w:val="en-US"/>
+        </w:rPr>
+        <w:t xml:space="preserve">No </w:t>
+      </w:r>
+      <w:proofErr w:type="spellStart"/>
+      <w:r>
+        <w:rPr>
+          <w:sz w:val="26"/>
+          <w:szCs w:val="26"/>
+          <w:lang w:val="en-US"/>
+        </w:rPr>
+        <w:t>builtin</w:t>
+      </w:r>
+      <w:proofErr w:type="spellEnd"/>
+      <w:r>
+        <w:rPr>
+          <w:sz w:val="26"/>
+          <w:szCs w:val="26"/>
+          <w:lang w:val="en-US"/>
+        </w:rPr>
+        <w:t xml:space="preserve"> method, use walk function to get file size of each file and sum that value</w:t>
+      </w:r>
+    </w:p>
+    <w:p>
+      <w:pPr>
+        <w:pStyle w:val="NoSpacing"/>
+        <w:rPr>
+          <w:sz w:val="26"/>
+          <w:szCs w:val="26"/>
+          <w:lang w:val="en-US"/>
+        </w:rPr>
+      </w:pPr>
+    </w:p>
+    <w:p>
+      <w:pPr>
+        <w:pStyle w:val="NoSpacing"/>
         <w:rPr>
           <w:b/>
           <w:bCs/>
@@ -554,204 +624,8 @@
           <w:szCs w:val="26"/>
           <w:lang w:val="en-US"/>
         </w:rPr>
-        <w:t>What is use of walk() in os module</w:t>
-      </w:r>
-    </w:p>
-    <w:p>
-      <w:pPr>
-        <w:pStyle w:val="NoSpacing"/>
-        <w:rPr>
-          <w:sz w:val="26"/>
-          <w:szCs w:val="26"/>
-          <w:lang w:val="en-US"/>
-        </w:rPr>
-      </w:pPr>
-      <w:r>
-        <w:rPr>
-          <w:sz w:val="26"/>
-          <w:szCs w:val="26"/>
-          <w:lang w:val="en-US"/>
-        </w:rPr>
-        <w:t>It walks from from give path to each subdirectory/subdirectory.</w:t>
-      </w:r>
-    </w:p>
-    <w:p>
-      <w:pPr>
-        <w:pStyle w:val="NoSpacing"/>
-        <w:rPr>
-          <w:sz w:val="26"/>
-          <w:szCs w:val="26"/>
-          <w:lang w:val="en-US"/>
-        </w:rPr>
-      </w:pPr>
-      <w:r>
-        <w:rPr>
-          <w:sz w:val="26"/>
-          <w:szCs w:val="26"/>
-          <w:lang w:val="en-US"/>
-        </w:rPr>
-        <w:t>It retu</w:t>
-      </w:r>
-      <w:r>
-        <w:rPr>
-          <w:sz w:val="26"/>
-          <w:szCs w:val="26"/>
-          <w:lang w:val="en-US"/>
-        </w:rPr>
-        <w:t>r</w:t>
-      </w:r>
-      <w:r>
-        <w:rPr>
-          <w:sz w:val="26"/>
-          <w:szCs w:val="26"/>
-          <w:lang w:val="en-US"/>
-        </w:rPr>
-        <w:t>ns tuple of three</w:t>
-      </w:r>
-      <w:r>
-        <w:rPr>
-          <w:sz w:val="26"/>
-          <w:szCs w:val="26"/>
-          <w:lang w:val="en-US"/>
-        </w:rPr>
-        <w:t xml:space="preserve"> variable.</w:t>
-      </w:r>
-    </w:p>
-    <w:p>
-      <w:pPr>
-        <w:pStyle w:val="NoSpacing"/>
-        <w:rPr>
-          <w:sz w:val="26"/>
-          <w:szCs w:val="26"/>
-          <w:lang w:val="en-US"/>
-        </w:rPr>
-      </w:pPr>
-    </w:p>
-    <w:p>
-      <w:pPr>
-        <w:pStyle w:val="NoSpacing"/>
-        <w:rPr>
-          <w:sz w:val="26"/>
-          <w:szCs w:val="26"/>
-          <w:lang w:val="en-US"/>
-        </w:rPr>
-      </w:pPr>
-      <w:r>
-        <w:rPr>
-          <w:sz w:val="26"/>
-          <w:szCs w:val="26"/>
-          <w:lang w:val="en-US"/>
-        </w:rPr>
-        <w:t>path, dir, file=os.walk(path</w:t>
-      </w:r>
-      <w:r>
-        <w:rPr>
-          <w:sz w:val="26"/>
-          <w:szCs w:val="26"/>
-          <w:lang w:val="en-US"/>
-        </w:rPr>
-        <w:t>,</w:t>
-      </w:r>
-      <w:r>
-        <w:rPr>
-          <w:sz w:val="26"/>
-          <w:szCs w:val="26"/>
-          <w:lang w:val="en-US"/>
-        </w:rPr>
-        <w:t xml:space="preserve"> </w:t>
-      </w:r>
-      <w:r>
-        <w:rPr>
-          <w:sz w:val="26"/>
-          <w:szCs w:val="26"/>
-          <w:lang w:val="en-US"/>
-        </w:rPr>
-        <w:t>topdown=True</w:t>
-      </w:r>
-      <w:r>
-        <w:rPr>
-          <w:sz w:val="26"/>
-          <w:szCs w:val="26"/>
-          <w:lang w:val="en-US"/>
-        </w:rPr>
-        <w:t>)</w:t>
-      </w:r>
-    </w:p>
-    <w:p>
-      <w:pPr>
-        <w:pStyle w:val="NoSpacing"/>
-        <w:rPr>
-          <w:sz w:val="26"/>
-          <w:szCs w:val="26"/>
-          <w:lang w:val="en-US"/>
-        </w:rPr>
-      </w:pPr>
-      <w:r>
-        <w:rPr>
-          <w:sz w:val="26"/>
-          <w:szCs w:val="26"/>
-          <w:lang w:val="en-US"/>
-        </w:rPr>
-        <w:t>path – represents where it is</w:t>
-      </w:r>
-    </w:p>
-    <w:p>
-      <w:pPr>
-        <w:pStyle w:val="NoSpacing"/>
-        <w:rPr>
-          <w:sz w:val="26"/>
-          <w:szCs w:val="26"/>
-          <w:lang w:val="en-US"/>
-        </w:rPr>
-      </w:pPr>
-      <w:r>
-        <w:rPr>
-          <w:sz w:val="26"/>
-          <w:szCs w:val="26"/>
-          <w:lang w:val="en-US"/>
-        </w:rPr>
-        <w:t>dir ---- gives all directory in current path as list form</w:t>
-      </w:r>
-    </w:p>
-    <w:p>
-      <w:pPr>
-        <w:pStyle w:val="NoSpacing"/>
-        <w:rPr>
-          <w:sz w:val="26"/>
-          <w:szCs w:val="26"/>
-          <w:lang w:val="en-US"/>
-        </w:rPr>
-      </w:pPr>
-      <w:r>
-        <w:rPr>
-          <w:sz w:val="26"/>
-          <w:szCs w:val="26"/>
-          <w:lang w:val="en-US"/>
-        </w:rPr>
-        <w:t>file ---- gives all files in th</w:t>
-      </w:r>
-      <w:r>
-        <w:rPr>
-          <w:sz w:val="26"/>
-          <w:szCs w:val="26"/>
-          <w:lang w:val="en-US"/>
-        </w:rPr>
-        <w:t>at path in list</w:t>
-      </w:r>
-    </w:p>
-    <w:p>
-      <w:pPr>
-        <w:pStyle w:val="NoSpacing"/>
-        <w:rPr>
-          <w:sz w:val="26"/>
-          <w:szCs w:val="26"/>
-          <w:lang w:val="en-US"/>
-        </w:rPr>
-      </w:pPr>
-    </w:p>
-    <w:p>
-      <w:pPr>
-        <w:pStyle w:val="NoSpacing"/>
+      </w:pPr>
+      <w:r>
         <w:rPr>
           <w:b/>
           <w:bCs/>
@@ -759,7 +633,9 @@
           <w:szCs w:val="26"/>
           <w:lang w:val="en-US"/>
         </w:rPr>
-      </w:pPr>
+        <w:t xml:space="preserve">What is use of walk() in </w:t>
+      </w:r>
+      <w:proofErr w:type="spellStart"/>
       <w:r>
         <w:rPr>
           <w:b/>
@@ -768,170 +644,10 @@
           <w:szCs w:val="26"/>
           <w:lang w:val="en-US"/>
         </w:rPr>
-        <w:t>Example:</w:t>
-      </w:r>
-    </w:p>
-    <w:p>
-      <w:pPr>
-        <w:pStyle w:val="NoSpacing"/>
-        <w:rPr>
-          <w:sz w:val="26"/>
-          <w:szCs w:val="26"/>
-          <w:lang w:val="en-US"/>
-        </w:rPr>
-      </w:pPr>
-      <w:r>
-        <w:rPr>
-          <w:sz w:val="26"/>
-          <w:szCs w:val="26"/>
-          <w:lang w:val="en-US"/>
-        </w:rPr>
-        <w:t>for (</w:t>
-      </w:r>
-      <w:r>
-        <w:rPr>
-          <w:sz w:val="26"/>
-          <w:szCs w:val="26"/>
-          <w:lang w:val="en-US"/>
-        </w:rPr>
-        <w:t>path</w:t>
-      </w:r>
-      <w:r>
-        <w:rPr>
-          <w:sz w:val="26"/>
-          <w:szCs w:val="26"/>
-          <w:lang w:val="en-US"/>
-        </w:rPr>
-        <w:t>,dirs,files) in os.walk('</w:t>
-      </w:r>
-      <w:r>
-        <w:rPr>
-          <w:sz w:val="26"/>
-          <w:szCs w:val="26"/>
-          <w:lang w:val="en-US"/>
-        </w:rPr>
-        <w:t>D:\Ajanta</w:t>
-      </w:r>
-      <w:r>
-        <w:rPr>
-          <w:sz w:val="26"/>
-          <w:szCs w:val="26"/>
-          <w:lang w:val="en-US"/>
-        </w:rPr>
-        <w:t>', topdown=true):</w:t>
-      </w:r>
-    </w:p>
-    <w:p>
-      <w:pPr>
-        <w:pStyle w:val="NoSpacing"/>
-        <w:rPr>
-          <w:sz w:val="26"/>
-          <w:szCs w:val="26"/>
-          <w:lang w:val="en-US"/>
-        </w:rPr>
-      </w:pPr>
-      <w:r>
-        <w:rPr>
-          <w:sz w:val="26"/>
-          <w:szCs w:val="26"/>
-          <w:lang w:val="en-US"/>
-        </w:rPr>
-        <w:t xml:space="preserve">        print (</w:t>
-      </w:r>
-      <w:r>
-        <w:rPr>
-          <w:sz w:val="26"/>
-          <w:szCs w:val="26"/>
-          <w:lang w:val="en-US"/>
-        </w:rPr>
-        <w:t>path</w:t>
-      </w:r>
-      <w:r>
-        <w:rPr>
-          <w:sz w:val="26"/>
-          <w:szCs w:val="26"/>
-          <w:lang w:val="en-US"/>
-        </w:rPr>
-        <w:t>)</w:t>
-      </w:r>
-    </w:p>
-    <w:p>
-      <w:pPr>
-        <w:pStyle w:val="NoSpacing"/>
-        <w:rPr>
-          <w:sz w:val="26"/>
-          <w:szCs w:val="26"/>
-          <w:lang w:val="en-US"/>
-        </w:rPr>
-      </w:pPr>
-      <w:r>
-        <w:rPr>
-          <w:sz w:val="26"/>
-          <w:szCs w:val="26"/>
-          <w:lang w:val="en-US"/>
-        </w:rPr>
-        <w:t xml:space="preserve">        print (dirs)</w:t>
-      </w:r>
-    </w:p>
-    <w:p>
-      <w:pPr>
-        <w:pStyle w:val="NoSpacing"/>
-        <w:rPr>
-          <w:sz w:val="26"/>
-          <w:szCs w:val="26"/>
-          <w:lang w:val="en-US"/>
-        </w:rPr>
-      </w:pPr>
-      <w:r>
-        <w:rPr>
-          <w:sz w:val="26"/>
-          <w:szCs w:val="26"/>
-          <w:lang w:val="en-US"/>
-        </w:rPr>
-        <w:t xml:space="preserve">        print (files)</w:t>
-      </w:r>
-    </w:p>
-    <w:p>
-      <w:pPr>
-        <w:pStyle w:val="NoSpacing"/>
-        <w:rPr>
-          <w:sz w:val="26"/>
-          <w:szCs w:val="26"/>
-          <w:lang w:val="en-US"/>
-        </w:rPr>
-      </w:pPr>
-      <w:r>
-        <w:rPr>
-          <w:sz w:val="26"/>
-          <w:szCs w:val="26"/>
-          <w:lang w:val="en-US"/>
-        </w:rPr>
-        <w:t xml:space="preserve">        print ('--------------------------------')</w:t>
-      </w:r>
-    </w:p>
-    <w:p>
-      <w:pPr>
-        <w:pStyle w:val="NoSpacing"/>
-        <w:rPr>
-          <w:sz w:val="26"/>
-          <w:szCs w:val="26"/>
-          <w:lang w:val="en-US"/>
-        </w:rPr>
-      </w:pPr>
-    </w:p>
-    <w:p>
-      <w:pPr>
-        <w:pStyle w:val="NoSpacing"/>
-        <w:rPr>
-          <w:sz w:val="26"/>
-          <w:szCs w:val="26"/>
-          <w:lang w:val="en-US"/>
-        </w:rPr>
-      </w:pPr>
-    </w:p>
-    <w:p>
-      <w:pPr>
-        <w:pStyle w:val="NoSpacing"/>
+        <w:t>os</w:t>
+      </w:r>
+      <w:proofErr w:type="spellEnd"/>
+      <w:r>
         <w:rPr>
           <w:b/>
           <w:bCs/>
@@ -939,8 +655,278 @@
           <w:szCs w:val="26"/>
           <w:lang w:val="en-US"/>
         </w:rPr>
-      </w:pPr>
-      <w:r>
+        <w:t xml:space="preserve"> module</w:t>
+      </w:r>
+    </w:p>
+    <w:p>
+      <w:pPr>
+        <w:pStyle w:val="NoSpacing"/>
+        <w:rPr>
+          <w:sz w:val="26"/>
+          <w:szCs w:val="26"/>
+          <w:lang w:val="en-US"/>
+        </w:rPr>
+      </w:pPr>
+      <w:r>
+        <w:rPr>
+          <w:sz w:val="26"/>
+          <w:szCs w:val="26"/>
+          <w:lang w:val="en-US"/>
+        </w:rPr>
+        <w:t xml:space="preserve">It walks from </w:t>
+      </w:r>
+      <w:proofErr w:type="spellStart"/>
+      <w:r>
+        <w:rPr>
+          <w:sz w:val="26"/>
+          <w:szCs w:val="26"/>
+          <w:lang w:val="en-US"/>
+        </w:rPr>
+        <w:t>from</w:t>
+      </w:r>
+      <w:proofErr w:type="spellEnd"/>
+      <w:r>
+        <w:rPr>
+          <w:sz w:val="26"/>
+          <w:szCs w:val="26"/>
+          <w:lang w:val="en-US"/>
+        </w:rPr>
+        <w:t xml:space="preserve"> give path to each subdirectory/subdirectory.</w:t>
+      </w:r>
+    </w:p>
+    <w:p>
+      <w:pPr>
+        <w:pStyle w:val="NoSpacing"/>
+        <w:rPr>
+          <w:sz w:val="26"/>
+          <w:szCs w:val="26"/>
+          <w:lang w:val="en-US"/>
+        </w:rPr>
+      </w:pPr>
+      <w:r>
+        <w:rPr>
+          <w:sz w:val="26"/>
+          <w:szCs w:val="26"/>
+          <w:lang w:val="en-US"/>
+        </w:rPr>
+        <w:t>It retu</w:t>
+      </w:r>
+      <w:r>
+        <w:rPr>
+          <w:sz w:val="26"/>
+          <w:szCs w:val="26"/>
+          <w:lang w:val="en-US"/>
+        </w:rPr>
+        <w:t>r</w:t>
+      </w:r>
+      <w:r>
+        <w:rPr>
+          <w:sz w:val="26"/>
+          <w:szCs w:val="26"/>
+          <w:lang w:val="en-US"/>
+        </w:rPr>
+        <w:t>ns tuple of three</w:t>
+      </w:r>
+      <w:r>
+        <w:rPr>
+          <w:sz w:val="26"/>
+          <w:szCs w:val="26"/>
+          <w:lang w:val="en-US"/>
+        </w:rPr>
+        <w:t xml:space="preserve"> variable.</w:t>
+      </w:r>
+    </w:p>
+    <w:p>
+      <w:pPr>
+        <w:pStyle w:val="NoSpacing"/>
+        <w:rPr>
+          <w:sz w:val="26"/>
+          <w:szCs w:val="26"/>
+          <w:lang w:val="en-US"/>
+        </w:rPr>
+      </w:pPr>
+    </w:p>
+    <w:p>
+      <w:pPr>
+        <w:pStyle w:val="NoSpacing"/>
+        <w:rPr>
+          <w:sz w:val="26"/>
+          <w:szCs w:val="26"/>
+          <w:lang w:val="en-US"/>
+        </w:rPr>
+      </w:pPr>
+      <w:r>
+        <w:rPr>
+          <w:sz w:val="26"/>
+          <w:szCs w:val="26"/>
+          <w:lang w:val="en-US"/>
+        </w:rPr>
+        <w:t xml:space="preserve">path, </w:t>
+      </w:r>
+      <w:proofErr w:type="spellStart"/>
+      <w:r>
+        <w:rPr>
+          <w:sz w:val="26"/>
+          <w:szCs w:val="26"/>
+          <w:lang w:val="en-US"/>
+        </w:rPr>
+        <w:t>dir</w:t>
+      </w:r>
+      <w:proofErr w:type="spellEnd"/>
+      <w:r>
+        <w:rPr>
+          <w:sz w:val="26"/>
+          <w:szCs w:val="26"/>
+          <w:lang w:val="en-US"/>
+        </w:rPr>
+        <w:t>, file=</w:t>
+      </w:r>
+      <w:proofErr w:type="spellStart"/>
+      <w:r>
+        <w:rPr>
+          <w:sz w:val="26"/>
+          <w:szCs w:val="26"/>
+          <w:lang w:val="en-US"/>
+        </w:rPr>
+        <w:t>os.walk</w:t>
+      </w:r>
+      <w:proofErr w:type="spellEnd"/>
+      <w:r>
+        <w:rPr>
+          <w:sz w:val="26"/>
+          <w:szCs w:val="26"/>
+          <w:lang w:val="en-US"/>
+        </w:rPr>
+        <w:t>(path</w:t>
+      </w:r>
+      <w:r>
+        <w:rPr>
+          <w:sz w:val="26"/>
+          <w:szCs w:val="26"/>
+          <w:lang w:val="en-US"/>
+        </w:rPr>
+        <w:t>,</w:t>
+      </w:r>
+      <w:r>
+        <w:rPr>
+          <w:sz w:val="26"/>
+          <w:szCs w:val="26"/>
+          <w:lang w:val="en-US"/>
+        </w:rPr>
+        <w:t xml:space="preserve"> </w:t>
+      </w:r>
+      <w:proofErr w:type="spellStart"/>
+      <w:r>
+        <w:rPr>
+          <w:sz w:val="26"/>
+          <w:szCs w:val="26"/>
+          <w:lang w:val="en-US"/>
+        </w:rPr>
+        <w:t>topdown</w:t>
+      </w:r>
+      <w:proofErr w:type="spellEnd"/>
+      <w:r>
+        <w:rPr>
+          <w:sz w:val="26"/>
+          <w:szCs w:val="26"/>
+          <w:lang w:val="en-US"/>
+        </w:rPr>
+        <w:t>=True</w:t>
+      </w:r>
+      <w:r>
+        <w:rPr>
+          <w:sz w:val="26"/>
+          <w:szCs w:val="26"/>
+          <w:lang w:val="en-US"/>
+        </w:rPr>
+        <w:t>)</w:t>
+      </w:r>
+    </w:p>
+    <w:p>
+      <w:pPr>
+        <w:pStyle w:val="NoSpacing"/>
+        <w:rPr>
+          <w:sz w:val="26"/>
+          <w:szCs w:val="26"/>
+          <w:lang w:val="en-US"/>
+        </w:rPr>
+      </w:pPr>
+      <w:r>
+        <w:rPr>
+          <w:sz w:val="26"/>
+          <w:szCs w:val="26"/>
+          <w:lang w:val="en-US"/>
+        </w:rPr>
+        <w:t>path – represents where it is</w:t>
+      </w:r>
+    </w:p>
+    <w:p>
+      <w:pPr>
+        <w:pStyle w:val="NoSpacing"/>
+        <w:rPr>
+          <w:sz w:val="26"/>
+          <w:szCs w:val="26"/>
+          <w:lang w:val="en-US"/>
+        </w:rPr>
+      </w:pPr>
+      <w:proofErr w:type="spellStart"/>
+      <w:r>
+        <w:rPr>
+          <w:sz w:val="26"/>
+          <w:szCs w:val="26"/>
+          <w:lang w:val="en-US"/>
+        </w:rPr>
+        <w:t>dir</w:t>
+      </w:r>
+      <w:proofErr w:type="spellEnd"/>
+      <w:r>
+        <w:rPr>
+          <w:sz w:val="26"/>
+          <w:szCs w:val="26"/>
+          <w:lang w:val="en-US"/>
+        </w:rPr>
+        <w:t xml:space="preserve"> ---- gives all directory in current path as list form</w:t>
+      </w:r>
+    </w:p>
+    <w:p>
+      <w:pPr>
+        <w:pStyle w:val="NoSpacing"/>
+        <w:rPr>
+          <w:sz w:val="26"/>
+          <w:szCs w:val="26"/>
+          <w:lang w:val="en-US"/>
+        </w:rPr>
+      </w:pPr>
+      <w:r>
+        <w:rPr>
+          <w:sz w:val="26"/>
+          <w:szCs w:val="26"/>
+          <w:lang w:val="en-US"/>
+        </w:rPr>
+        <w:t>file ---- gives all files in th</w:t>
+      </w:r>
+      <w:r>
+        <w:rPr>
+          <w:sz w:val="26"/>
+          <w:szCs w:val="26"/>
+          <w:lang w:val="en-US"/>
+        </w:rPr>
+        <w:t>at path in list</w:t>
+      </w:r>
+    </w:p>
+    <w:p>
+      <w:pPr>
+        <w:pStyle w:val="NoSpacing"/>
+        <w:rPr>
+          <w:sz w:val="26"/>
+          <w:szCs w:val="26"/>
+          <w:lang w:val="en-US"/>
+        </w:rPr>
+      </w:pPr>
+    </w:p>
+    <w:p>
+      <w:pPr>
+        <w:pStyle w:val="NoSpacing"/>
         <w:rPr>
           <w:b/>
           <w:bCs/>
@@ -948,69 +934,8 @@
           <w:szCs w:val="26"/>
           <w:lang w:val="en-US"/>
         </w:rPr>
-        <w:t>What is zip() function in Python</w:t>
-      </w:r>
-    </w:p>
-    <w:p>
-      <w:pPr>
-        <w:pStyle w:val="NoSpacing"/>
-        <w:rPr>
-          <w:sz w:val="26"/>
-          <w:szCs w:val="26"/>
-          <w:lang w:val="en-US"/>
-        </w:rPr>
-      </w:pPr>
-      <w:r>
-        <w:rPr>
-          <w:sz w:val="26"/>
-          <w:szCs w:val="26"/>
-          <w:lang w:val="en-US"/>
-        </w:rPr>
-        <w:t>Zip function take each argument from a iterables and create a new zip object after picking single object from each iterables.</w:t>
-      </w:r>
-    </w:p>
-    <w:p>
-      <w:pPr>
-        <w:pStyle w:val="NoSpacing"/>
-        <w:rPr>
-          <w:color w:val="FF0000"/>
-          <w:sz w:val="26"/>
-          <w:szCs w:val="26"/>
-          <w:lang w:val="en-US"/>
-        </w:rPr>
-      </w:pPr>
-      <w:r>
-        <w:rPr>
-          <w:color w:val="FF0000"/>
-          <w:sz w:val="26"/>
-          <w:szCs w:val="26"/>
-          <w:lang w:val="en-US"/>
-        </w:rPr>
-        <w:t>z</w:t>
-      </w:r>
-      <w:r>
-        <w:rPr>
-          <w:color w:val="FF0000"/>
-          <w:sz w:val="26"/>
-          <w:szCs w:val="26"/>
-          <w:lang w:val="en-US"/>
-        </w:rPr>
-        <w:t>=zip(a,b,c..)</w:t>
-      </w:r>
-    </w:p>
-    <w:p>
-      <w:pPr>
-        <w:pStyle w:val="NoSpacing"/>
-        <w:rPr>
-          <w:sz w:val="26"/>
-          <w:szCs w:val="26"/>
-          <w:lang w:val="en-US"/>
-        </w:rPr>
-      </w:pPr>
-    </w:p>
-    <w:p>
-      <w:pPr>
-        <w:pStyle w:val="NoSpacing"/>
+      </w:pPr>
+      <w:r>
         <w:rPr>
           <w:b/>
           <w:bCs/>
@@ -1018,8 +943,234 @@
           <w:szCs w:val="26"/>
           <w:lang w:val="en-US"/>
         </w:rPr>
-      </w:pPr>
-      <w:r>
+        <w:t>Example:</w:t>
+      </w:r>
+    </w:p>
+    <w:p>
+      <w:pPr>
+        <w:pStyle w:val="NoSpacing"/>
+        <w:rPr>
+          <w:sz w:val="26"/>
+          <w:szCs w:val="26"/>
+          <w:lang w:val="en-US"/>
+        </w:rPr>
+      </w:pPr>
+      <w:r>
+        <w:rPr>
+          <w:sz w:val="26"/>
+          <w:szCs w:val="26"/>
+          <w:lang w:val="en-US"/>
+        </w:rPr>
+        <w:t>for (</w:t>
+      </w:r>
+      <w:proofErr w:type="spellStart"/>
+      <w:r>
+        <w:rPr>
+          <w:sz w:val="26"/>
+          <w:szCs w:val="26"/>
+          <w:lang w:val="en-US"/>
+        </w:rPr>
+        <w:t>path</w:t>
+      </w:r>
+      <w:r>
+        <w:rPr>
+          <w:sz w:val="26"/>
+          <w:szCs w:val="26"/>
+          <w:lang w:val="en-US"/>
+        </w:rPr>
+        <w:t>,dirs,files</w:t>
+      </w:r>
+      <w:proofErr w:type="spellEnd"/>
+      <w:r>
+        <w:rPr>
+          <w:sz w:val="26"/>
+          <w:szCs w:val="26"/>
+          <w:lang w:val="en-US"/>
+        </w:rPr>
+        <w:t xml:space="preserve">) in </w:t>
+      </w:r>
+      <w:proofErr w:type="spellStart"/>
+      <w:r>
+        <w:rPr>
+          <w:sz w:val="26"/>
+          <w:szCs w:val="26"/>
+          <w:lang w:val="en-US"/>
+        </w:rPr>
+        <w:t>os.walk</w:t>
+      </w:r>
+      <w:proofErr w:type="spellEnd"/>
+      <w:r>
+        <w:rPr>
+          <w:sz w:val="26"/>
+          <w:szCs w:val="26"/>
+          <w:lang w:val="en-US"/>
+        </w:rPr>
+        <w:t>('</w:t>
+      </w:r>
+      <w:r>
+        <w:rPr>
+          <w:sz w:val="26"/>
+          <w:szCs w:val="26"/>
+          <w:lang w:val="en-US"/>
+        </w:rPr>
+        <w:t>D:\Ajanta</w:t>
+      </w:r>
+      <w:r>
+        <w:rPr>
+          <w:sz w:val="26"/>
+          <w:szCs w:val="26"/>
+          <w:lang w:val="en-US"/>
+        </w:rPr>
+        <w:t xml:space="preserve">', </w:t>
+      </w:r>
+      <w:proofErr w:type="spellStart"/>
+      <w:r>
+        <w:rPr>
+          <w:sz w:val="26"/>
+          <w:szCs w:val="26"/>
+          <w:lang w:val="en-US"/>
+        </w:rPr>
+        <w:t>topdown</w:t>
+      </w:r>
+      <w:proofErr w:type="spellEnd"/>
+      <w:r>
+        <w:rPr>
+          <w:sz w:val="26"/>
+          <w:szCs w:val="26"/>
+          <w:lang w:val="en-US"/>
+        </w:rPr>
+        <w:t>=true):</w:t>
+      </w:r>
+    </w:p>
+    <w:p>
+      <w:pPr>
+        <w:pStyle w:val="NoSpacing"/>
+        <w:rPr>
+          <w:sz w:val="26"/>
+          <w:szCs w:val="26"/>
+          <w:lang w:val="en-US"/>
+        </w:rPr>
+      </w:pPr>
+      <w:r>
+        <w:rPr>
+          <w:sz w:val="26"/>
+          <w:szCs w:val="26"/>
+          <w:lang w:val="en-US"/>
+        </w:rPr>
+        <w:t xml:space="preserve">        print (</w:t>
+      </w:r>
+      <w:r>
+        <w:rPr>
+          <w:sz w:val="26"/>
+          <w:szCs w:val="26"/>
+          <w:lang w:val="en-US"/>
+        </w:rPr>
+        <w:t>path</w:t>
+      </w:r>
+      <w:r>
+        <w:rPr>
+          <w:sz w:val="26"/>
+          <w:szCs w:val="26"/>
+          <w:lang w:val="en-US"/>
+        </w:rPr>
+        <w:t>)</w:t>
+      </w:r>
+    </w:p>
+    <w:p>
+      <w:pPr>
+        <w:pStyle w:val="NoSpacing"/>
+        <w:rPr>
+          <w:sz w:val="26"/>
+          <w:szCs w:val="26"/>
+          <w:lang w:val="en-US"/>
+        </w:rPr>
+      </w:pPr>
+      <w:r>
+        <w:rPr>
+          <w:sz w:val="26"/>
+          <w:szCs w:val="26"/>
+          <w:lang w:val="en-US"/>
+        </w:rPr>
+        <w:t xml:space="preserve">        print (</w:t>
+      </w:r>
+      <w:proofErr w:type="spellStart"/>
+      <w:r>
+        <w:rPr>
+          <w:sz w:val="26"/>
+          <w:szCs w:val="26"/>
+          <w:lang w:val="en-US"/>
+        </w:rPr>
+        <w:t>dirs</w:t>
+      </w:r>
+      <w:proofErr w:type="spellEnd"/>
+      <w:r>
+        <w:rPr>
+          <w:sz w:val="26"/>
+          <w:szCs w:val="26"/>
+          <w:lang w:val="en-US"/>
+        </w:rPr>
+        <w:t>)</w:t>
+      </w:r>
+    </w:p>
+    <w:p>
+      <w:pPr>
+        <w:pStyle w:val="NoSpacing"/>
+        <w:rPr>
+          <w:sz w:val="26"/>
+          <w:szCs w:val="26"/>
+          <w:lang w:val="en-US"/>
+        </w:rPr>
+      </w:pPr>
+      <w:r>
+        <w:rPr>
+          <w:sz w:val="26"/>
+          <w:szCs w:val="26"/>
+          <w:lang w:val="en-US"/>
+        </w:rPr>
+        <w:t xml:space="preserve">        print (files)</w:t>
+      </w:r>
+    </w:p>
+    <w:p>
+      <w:pPr>
+        <w:pStyle w:val="NoSpacing"/>
+        <w:rPr>
+          <w:sz w:val="26"/>
+          <w:szCs w:val="26"/>
+          <w:lang w:val="en-US"/>
+        </w:rPr>
+      </w:pPr>
+      <w:r>
+        <w:rPr>
+          <w:sz w:val="26"/>
+          <w:szCs w:val="26"/>
+          <w:lang w:val="en-US"/>
+        </w:rPr>
+        <w:t xml:space="preserve">        print ('--------------------------------')</w:t>
+      </w:r>
+    </w:p>
+    <w:p>
+      <w:pPr>
+        <w:pStyle w:val="NoSpacing"/>
+        <w:rPr>
+          <w:sz w:val="26"/>
+          <w:szCs w:val="26"/>
+          <w:lang w:val="en-US"/>
+        </w:rPr>
+      </w:pPr>
+    </w:p>
+    <w:p>
+      <w:pPr>
+        <w:pStyle w:val="NoSpacing"/>
+        <w:rPr>
+          <w:sz w:val="26"/>
+          <w:szCs w:val="26"/>
+          <w:lang w:val="en-US"/>
+        </w:rPr>
+      </w:pPr>
+    </w:p>
+    <w:p>
+      <w:pPr>
+        <w:pStyle w:val="NoSpacing"/>
         <w:rPr>
           <w:b/>
           <w:bCs/>
@@ -1027,6 +1178,150 @@
           <w:szCs w:val="26"/>
           <w:lang w:val="en-US"/>
         </w:rPr>
+      </w:pPr>
+      <w:r>
+        <w:rPr>
+          <w:b/>
+          <w:bCs/>
+          <w:sz w:val="26"/>
+          <w:szCs w:val="26"/>
+          <w:lang w:val="en-US"/>
+        </w:rPr>
+        <w:t>What is zip() function in Python</w:t>
+      </w:r>
+    </w:p>
+    <w:p>
+      <w:pPr>
+        <w:pStyle w:val="NoSpacing"/>
+        <w:rPr>
+          <w:sz w:val="26"/>
+          <w:szCs w:val="26"/>
+          <w:lang w:val="en-US"/>
+        </w:rPr>
+      </w:pPr>
+      <w:r>
+        <w:rPr>
+          <w:sz w:val="26"/>
+          <w:szCs w:val="26"/>
+          <w:lang w:val="en-US"/>
+        </w:rPr>
+        <w:t xml:space="preserve">Zip function take each argument from a </w:t>
+      </w:r>
+      <w:proofErr w:type="spellStart"/>
+      <w:r>
+        <w:rPr>
+          <w:sz w:val="26"/>
+          <w:szCs w:val="26"/>
+          <w:lang w:val="en-US"/>
+        </w:rPr>
+        <w:t>iterables</w:t>
+      </w:r>
+      <w:proofErr w:type="spellEnd"/>
+      <w:r>
+        <w:rPr>
+          <w:sz w:val="26"/>
+          <w:szCs w:val="26"/>
+          <w:lang w:val="en-US"/>
+        </w:rPr>
+        <w:t xml:space="preserve"> and create a new zip object after picking single object from each </w:t>
+      </w:r>
+      <w:proofErr w:type="spellStart"/>
+      <w:r>
+        <w:rPr>
+          <w:sz w:val="26"/>
+          <w:szCs w:val="26"/>
+          <w:lang w:val="en-US"/>
+        </w:rPr>
+        <w:t>iterables</w:t>
+      </w:r>
+      <w:proofErr w:type="spellEnd"/>
+      <w:r>
+        <w:rPr>
+          <w:sz w:val="26"/>
+          <w:szCs w:val="26"/>
+          <w:lang w:val="en-US"/>
+        </w:rPr>
+        <w:t>.</w:t>
+      </w:r>
+    </w:p>
+    <w:p>
+      <w:pPr>
+        <w:pStyle w:val="NoSpacing"/>
+        <w:rPr>
+          <w:color w:val="FF0000"/>
+          <w:sz w:val="26"/>
+          <w:szCs w:val="26"/>
+          <w:lang w:val="en-US"/>
+        </w:rPr>
+      </w:pPr>
+      <w:r>
+        <w:rPr>
+          <w:color w:val="FF0000"/>
+          <w:sz w:val="26"/>
+          <w:szCs w:val="26"/>
+          <w:lang w:val="en-US"/>
+        </w:rPr>
+        <w:t>z</w:t>
+      </w:r>
+      <w:r>
+        <w:rPr>
+          <w:color w:val="FF0000"/>
+          <w:sz w:val="26"/>
+          <w:szCs w:val="26"/>
+          <w:lang w:val="en-US"/>
+        </w:rPr>
+        <w:t>=zip(</w:t>
+      </w:r>
+      <w:proofErr w:type="spellStart"/>
+      <w:r>
+        <w:rPr>
+          <w:color w:val="FF0000"/>
+          <w:sz w:val="26"/>
+          <w:szCs w:val="26"/>
+          <w:lang w:val="en-US"/>
+        </w:rPr>
+        <w:t>a,b,c</w:t>
+      </w:r>
+      <w:proofErr w:type="spellEnd"/>
+      <w:r>
+        <w:rPr>
+          <w:color w:val="FF0000"/>
+          <w:sz w:val="26"/>
+          <w:szCs w:val="26"/>
+          <w:lang w:val="en-US"/>
+        </w:rPr>
+        <w:t>..)</w:t>
+      </w:r>
+    </w:p>
+    <w:p>
+      <w:pPr>
+        <w:pStyle w:val="NoSpacing"/>
+        <w:rPr>
+          <w:sz w:val="26"/>
+          <w:szCs w:val="26"/>
+          <w:lang w:val="en-US"/>
+        </w:rPr>
+      </w:pPr>
+    </w:p>
+    <w:p>
+      <w:pPr>
+        <w:pStyle w:val="NoSpacing"/>
+        <w:rPr>
+          <w:b/>
+          <w:bCs/>
+          <w:sz w:val="26"/>
+          <w:szCs w:val="26"/>
+          <w:lang w:val="en-US"/>
+        </w:rPr>
+      </w:pPr>
+      <w:r>
+        <w:rPr>
+          <w:b/>
+          <w:bCs/>
+          <w:sz w:val="26"/>
+          <w:szCs w:val="26"/>
+          <w:lang w:val="en-US"/>
+        </w:rPr>
         <w:lastRenderedPageBreak/>
         <w:t>Use zip function for fetch</w:t>
       </w:r>
@@ -1048,8 +1343,9 @@
           <w:szCs w:val="26"/>
           <w:lang w:val="en-US"/>
         </w:rPr>
-        <w:t xml:space="preserve"> elements from three iterables</w:t>
-      </w:r>
+        <w:t xml:space="preserve"> elements from three </w:t>
+      </w:r>
+      <w:proofErr w:type="spellStart"/>
       <w:r>
         <w:rPr>
           <w:b/>
@@ -1058,7 +1354,40 @@
           <w:szCs w:val="26"/>
           <w:lang w:val="en-US"/>
         </w:rPr>
-        <w:t xml:space="preserve"> and data from one iterable must come in reverse order.</w:t>
+        <w:t>iterables</w:t>
+      </w:r>
+      <w:proofErr w:type="spellEnd"/>
+      <w:r>
+        <w:rPr>
+          <w:b/>
+          <w:bCs/>
+          <w:sz w:val="26"/>
+          <w:szCs w:val="26"/>
+          <w:lang w:val="en-US"/>
+        </w:rPr>
+        <w:t xml:space="preserve"> and data from one </w:t>
+      </w:r>
+      <w:proofErr w:type="spellStart"/>
+      <w:r>
+        <w:rPr>
+          <w:b/>
+          <w:bCs/>
+          <w:sz w:val="26"/>
+          <w:szCs w:val="26"/>
+          <w:lang w:val="en-US"/>
+        </w:rPr>
+        <w:t>iterable</w:t>
+      </w:r>
+      <w:proofErr w:type="spellEnd"/>
+      <w:r>
+        <w:rPr>
+          <w:b/>
+          <w:bCs/>
+          <w:sz w:val="26"/>
+          <w:szCs w:val="26"/>
+          <w:lang w:val="en-US"/>
+        </w:rPr>
+        <w:t xml:space="preserve"> must come in reverse order.</w:t>
       </w:r>
     </w:p>
     <w:p>
@@ -1360,7 +1689,29 @@
           <w:szCs w:val="21"/>
           <w:lang w:eastAsia="en-IN"/>
         </w:rPr>
-        <w:t> x, y,z </w:t>
+        <w:t> x, </w:t>
+      </w:r>
+      <w:proofErr w:type="spellStart"/>
+      <w:r>
+        <w:rPr>
+          <w:rFonts w:ascii="Consolas" w:eastAsia="Times New Roman" w:hAnsi="Consolas" w:cs="Times New Roman"/>
+          <w:color w:val="D4D4D4"/>
+          <w:sz w:val="21"/>
+          <w:szCs w:val="21"/>
+          <w:lang w:eastAsia="en-IN"/>
+        </w:rPr>
+        <w:t>y,z</w:t>
+      </w:r>
+      <w:proofErr w:type="spellEnd"/>
+      <w:r>
+        <w:rPr>
+          <w:rFonts w:ascii="Consolas" w:eastAsia="Times New Roman" w:hAnsi="Consolas" w:cs="Times New Roman"/>
+          <w:color w:val="D4D4D4"/>
+          <w:sz w:val="21"/>
+          <w:szCs w:val="21"/>
+          <w:lang w:eastAsia="en-IN"/>
+        </w:rPr>
+        <w:t> </w:t>
       </w:r>
       <w:r>
         <w:rPr>
@@ -1766,7 +2117,29 @@
           <w:szCs w:val="21"/>
           <w:lang w:eastAsia="en-IN"/>
         </w:rPr>
-        <w:t>(x,y)</w:t>
+        <w:t>(</w:t>
+      </w:r>
+      <w:proofErr w:type="spellStart"/>
+      <w:r>
+        <w:rPr>
+          <w:rFonts w:ascii="Consolas" w:eastAsia="Times New Roman" w:hAnsi="Consolas" w:cs="Times New Roman"/>
+          <w:color w:val="D4D4D4"/>
+          <w:sz w:val="21"/>
+          <w:szCs w:val="21"/>
+          <w:lang w:eastAsia="en-IN"/>
+        </w:rPr>
+        <w:t>x,y</w:t>
+      </w:r>
+      <w:proofErr w:type="spellEnd"/>
+      <w:r>
+        <w:rPr>
+          <w:rFonts w:ascii="Consolas" w:eastAsia="Times New Roman" w:hAnsi="Consolas" w:cs="Times New Roman"/>
+          <w:color w:val="D4D4D4"/>
+          <w:sz w:val="21"/>
+          <w:szCs w:val="21"/>
+          <w:lang w:eastAsia="en-IN"/>
+        </w:rPr>
+        <w:t>)</w:t>
       </w:r>
     </w:p>
     <w:p>
@@ -2173,7 +2546,25 @@
           <w:szCs w:val="26"/>
           <w:lang w:val="en-US"/>
         </w:rPr>
-        <w:t xml:space="preserve">We can use ord() to get the ASCII value of any </w:t>
+        <w:t xml:space="preserve">We can use </w:t>
+      </w:r>
+      <w:proofErr w:type="spellStart"/>
+      <w:r>
+        <w:rPr>
+          <w:sz w:val="26"/>
+          <w:szCs w:val="26"/>
+          <w:lang w:val="en-US"/>
+        </w:rPr>
+        <w:t>ord</w:t>
+      </w:r>
+      <w:proofErr w:type="spellEnd"/>
+      <w:r>
+        <w:rPr>
+          <w:sz w:val="26"/>
+          <w:szCs w:val="26"/>
+          <w:lang w:val="en-US"/>
+        </w:rPr>
+        <w:t xml:space="preserve">() to get the ASCII value of any </w:t>
       </w:r>
       <w:r>
         <w:rPr>
@@ -2211,13 +2602,23 @@
           <w:lang w:val="en-US"/>
         </w:rPr>
       </w:pPr>
-      <w:r>
-        <w:rPr>
-          <w:sz w:val="26"/>
-          <w:szCs w:val="26"/>
-          <w:lang w:val="en-US"/>
-        </w:rPr>
-        <w:t>ord(‘e’) // 101</w:t>
+      <w:proofErr w:type="spellStart"/>
+      <w:r>
+        <w:rPr>
+          <w:sz w:val="26"/>
+          <w:szCs w:val="26"/>
+          <w:lang w:val="en-US"/>
+        </w:rPr>
+        <w:t>ord</w:t>
+      </w:r>
+      <w:proofErr w:type="spellEnd"/>
+      <w:r>
+        <w:rPr>
+          <w:sz w:val="26"/>
+          <w:szCs w:val="26"/>
+          <w:lang w:val="en-US"/>
+        </w:rPr>
+        <w:t>(‘e’) // 101</w:t>
       </w:r>
     </w:p>
     <w:p>
@@ -2672,31 +3073,87 @@
           <w:lang w:val="en-US"/>
         </w:rPr>
       </w:pPr>
-      <w:r>
-        <w:rPr>
-          <w:sz w:val="26"/>
-          <w:szCs w:val="26"/>
-          <w:lang w:val="en-US"/>
-        </w:rPr>
-        <w:t>Key_tuple=tuple(d.keys()) // get keys in tuple</w:t>
-      </w:r>
-    </w:p>
-    <w:p>
-      <w:pPr>
-        <w:pStyle w:val="NoSpacing"/>
-        <w:rPr>
-          <w:sz w:val="26"/>
-          <w:szCs w:val="26"/>
-          <w:lang w:val="en-US"/>
-        </w:rPr>
-      </w:pPr>
-      <w:r>
-        <w:rPr>
-          <w:sz w:val="26"/>
-          <w:szCs w:val="26"/>
-          <w:lang w:val="en-US"/>
-        </w:rPr>
-        <w:t>Key_list=list(d.keys() // get keys in list</w:t>
+      <w:proofErr w:type="spellStart"/>
+      <w:r>
+        <w:rPr>
+          <w:sz w:val="26"/>
+          <w:szCs w:val="26"/>
+          <w:lang w:val="en-US"/>
+        </w:rPr>
+        <w:t>Key_tuple</w:t>
+      </w:r>
+      <w:proofErr w:type="spellEnd"/>
+      <w:r>
+        <w:rPr>
+          <w:sz w:val="26"/>
+          <w:szCs w:val="26"/>
+          <w:lang w:val="en-US"/>
+        </w:rPr>
+        <w:t>=tuple(</w:t>
+      </w:r>
+      <w:proofErr w:type="spellStart"/>
+      <w:r>
+        <w:rPr>
+          <w:sz w:val="26"/>
+          <w:szCs w:val="26"/>
+          <w:lang w:val="en-US"/>
+        </w:rPr>
+        <w:t>d.keys</w:t>
+      </w:r>
+      <w:proofErr w:type="spellEnd"/>
+      <w:r>
+        <w:rPr>
+          <w:sz w:val="26"/>
+          <w:szCs w:val="26"/>
+          <w:lang w:val="en-US"/>
+        </w:rPr>
+        <w:t>()) // get keys in tuple</w:t>
+      </w:r>
+    </w:p>
+    <w:p>
+      <w:pPr>
+        <w:pStyle w:val="NoSpacing"/>
+        <w:rPr>
+          <w:sz w:val="26"/>
+          <w:szCs w:val="26"/>
+          <w:lang w:val="en-US"/>
+        </w:rPr>
+      </w:pPr>
+      <w:proofErr w:type="spellStart"/>
+      <w:r>
+        <w:rPr>
+          <w:sz w:val="26"/>
+          <w:szCs w:val="26"/>
+          <w:lang w:val="en-US"/>
+        </w:rPr>
+        <w:t>Key_list</w:t>
+      </w:r>
+      <w:proofErr w:type="spellEnd"/>
+      <w:r>
+        <w:rPr>
+          <w:sz w:val="26"/>
+          <w:szCs w:val="26"/>
+          <w:lang w:val="en-US"/>
+        </w:rPr>
+        <w:t>=list(</w:t>
+      </w:r>
+      <w:proofErr w:type="spellStart"/>
+      <w:r>
+        <w:rPr>
+          <w:sz w:val="26"/>
+          <w:szCs w:val="26"/>
+          <w:lang w:val="en-US"/>
+        </w:rPr>
+        <w:t>d.keys</w:t>
+      </w:r>
+      <w:proofErr w:type="spellEnd"/>
+      <w:r>
+        <w:rPr>
+          <w:sz w:val="26"/>
+          <w:szCs w:val="26"/>
+          <w:lang w:val="en-US"/>
+        </w:rPr>
+        <w:t>() // get keys in list</w:t>
       </w:r>
     </w:p>
     <w:p>
@@ -2752,7 +3209,55 @@
           <w:u w:val="single"/>
           <w:lang w:val="en-US"/>
         </w:rPr>
-        <w:t>or  values()method of dictionary gives dictionary view that will not be iterable. We can convert them to any iterable data using required methos(list(), tuple())</w:t>
+        <w:t xml:space="preserve">or  values()method of dictionary gives dictionary view that will not be </w:t>
+      </w:r>
+      <w:proofErr w:type="spellStart"/>
+      <w:r>
+        <w:rPr>
+          <w:i/>
+          <w:iCs/>
+          <w:sz w:val="26"/>
+          <w:szCs w:val="26"/>
+          <w:u w:val="single"/>
+          <w:lang w:val="en-US"/>
+        </w:rPr>
+        <w:t>iterable</w:t>
+      </w:r>
+      <w:proofErr w:type="spellEnd"/>
+      <w:r>
+        <w:rPr>
+          <w:i/>
+          <w:iCs/>
+          <w:sz w:val="26"/>
+          <w:szCs w:val="26"/>
+          <w:u w:val="single"/>
+          <w:lang w:val="en-US"/>
+        </w:rPr>
+        <w:t xml:space="preserve">. We can convert them to any </w:t>
+      </w:r>
+      <w:proofErr w:type="spellStart"/>
+      <w:r>
+        <w:rPr>
+          <w:i/>
+          <w:iCs/>
+          <w:sz w:val="26"/>
+          <w:szCs w:val="26"/>
+          <w:u w:val="single"/>
+          <w:lang w:val="en-US"/>
+        </w:rPr>
+        <w:t>iterable</w:t>
+      </w:r>
+      <w:proofErr w:type="spellEnd"/>
+      <w:r>
+        <w:rPr>
+          <w:i/>
+          <w:iCs/>
+          <w:sz w:val="26"/>
+          <w:szCs w:val="26"/>
+          <w:u w:val="single"/>
+          <w:lang w:val="en-US"/>
+        </w:rPr>
+        <w:t xml:space="preserve"> data using required methos(list(), tuple())</w:t>
       </w:r>
     </w:p>
     <w:p>
@@ -3180,7 +3685,29 @@
           <w:szCs w:val="21"/>
           <w:lang w:eastAsia="en-IN"/>
         </w:rPr>
-        <w:t> i </w:t>
+        <w:t> </w:t>
+      </w:r>
+      <w:proofErr w:type="spellStart"/>
+      <w:r>
+        <w:rPr>
+          <w:rFonts w:ascii="Consolas" w:eastAsia="Times New Roman" w:hAnsi="Consolas" w:cs="Times New Roman"/>
+          <w:color w:val="D4D4D4"/>
+          <w:sz w:val="21"/>
+          <w:szCs w:val="21"/>
+          <w:lang w:eastAsia="en-IN"/>
+        </w:rPr>
+        <w:t>i</w:t>
+      </w:r>
+      <w:proofErr w:type="spellEnd"/>
+      <w:r>
+        <w:rPr>
+          <w:rFonts w:ascii="Consolas" w:eastAsia="Times New Roman" w:hAnsi="Consolas" w:cs="Times New Roman"/>
+          <w:color w:val="D4D4D4"/>
+          <w:sz w:val="21"/>
+          <w:szCs w:val="21"/>
+          <w:lang w:eastAsia="en-IN"/>
+        </w:rPr>
+        <w:t> </w:t>
       </w:r>
       <w:r>
         <w:rPr>
@@ -3222,6 +3749,7 @@
         </w:rPr>
         <w:t>(</w:t>
       </w:r>
+      <w:proofErr w:type="spellStart"/>
       <w:r>
         <w:rPr>
           <w:rFonts w:ascii="Consolas" w:eastAsia="Times New Roman" w:hAnsi="Consolas" w:cs="Times New Roman"/>
@@ -3232,6 +3760,7 @@
         </w:rPr>
         <w:t>len</w:t>
       </w:r>
+      <w:proofErr w:type="spellEnd"/>
       <w:r>
         <w:rPr>
           <w:rFonts w:ascii="Consolas" w:eastAsia="Times New Roman" w:hAnsi="Consolas" w:cs="Times New Roman"/>
@@ -3263,7 +3792,51 @@
           <w:szCs w:val="21"/>
           <w:lang w:eastAsia="en-IN"/>
         </w:rPr>
-        <w:t>    d[keys[i]]=values[i]</w:t>
+        <w:t>    d[keys[</w:t>
+      </w:r>
+      <w:proofErr w:type="spellStart"/>
+      <w:r>
+        <w:rPr>
+          <w:rFonts w:ascii="Consolas" w:eastAsia="Times New Roman" w:hAnsi="Consolas" w:cs="Times New Roman"/>
+          <w:color w:val="D4D4D4"/>
+          <w:sz w:val="21"/>
+          <w:szCs w:val="21"/>
+          <w:lang w:eastAsia="en-IN"/>
+        </w:rPr>
+        <w:t>i</w:t>
+      </w:r>
+      <w:proofErr w:type="spellEnd"/>
+      <w:r>
+        <w:rPr>
+          <w:rFonts w:ascii="Consolas" w:eastAsia="Times New Roman" w:hAnsi="Consolas" w:cs="Times New Roman"/>
+          <w:color w:val="D4D4D4"/>
+          <w:sz w:val="21"/>
+          <w:szCs w:val="21"/>
+          <w:lang w:eastAsia="en-IN"/>
+        </w:rPr>
+        <w:t>]]=values[</w:t>
+      </w:r>
+      <w:proofErr w:type="spellStart"/>
+      <w:r>
+        <w:rPr>
+          <w:rFonts w:ascii="Consolas" w:eastAsia="Times New Roman" w:hAnsi="Consolas" w:cs="Times New Roman"/>
+          <w:color w:val="D4D4D4"/>
+          <w:sz w:val="21"/>
+          <w:szCs w:val="21"/>
+          <w:lang w:eastAsia="en-IN"/>
+        </w:rPr>
+        <w:t>i</w:t>
+      </w:r>
+      <w:proofErr w:type="spellEnd"/>
+      <w:r>
+        <w:rPr>
+          <w:rFonts w:ascii="Consolas" w:eastAsia="Times New Roman" w:hAnsi="Consolas" w:cs="Times New Roman"/>
+          <w:color w:val="D4D4D4"/>
+          <w:sz w:val="21"/>
+          <w:szCs w:val="21"/>
+          <w:lang w:eastAsia="en-IN"/>
+        </w:rPr>
+        <w:t>]</w:t>
       </w:r>
     </w:p>
     <w:p>
@@ -3382,6 +3955,7 @@
         </w:rPr>
         <w:t>d=</w:t>
       </w:r>
+      <w:proofErr w:type="spellStart"/>
       <w:r>
         <w:rPr>
           <w:rFonts w:ascii="Consolas" w:eastAsia="Times New Roman" w:hAnsi="Consolas" w:cs="Times New Roman"/>
@@ -3392,6 +3966,7 @@
         </w:rPr>
         <w:t>dict</w:t>
       </w:r>
+      <w:proofErr w:type="spellEnd"/>
       <w:r>
         <w:rPr>
           <w:rFonts w:ascii="Consolas" w:eastAsia="Times New Roman" w:hAnsi="Consolas" w:cs="Times New Roman"/>
@@ -3420,7 +3995,29 @@
           <w:szCs w:val="21"/>
           <w:lang w:eastAsia="en-IN"/>
         </w:rPr>
-        <w:t>(keys,values))</w:t>
+        <w:t>(</w:t>
+      </w:r>
+      <w:proofErr w:type="spellStart"/>
+      <w:r>
+        <w:rPr>
+          <w:rFonts w:ascii="Consolas" w:eastAsia="Times New Roman" w:hAnsi="Consolas" w:cs="Times New Roman"/>
+          <w:color w:val="D4D4D4"/>
+          <w:sz w:val="21"/>
+          <w:szCs w:val="21"/>
+          <w:lang w:eastAsia="en-IN"/>
+        </w:rPr>
+        <w:t>keys,values</w:t>
+      </w:r>
+      <w:proofErr w:type="spellEnd"/>
+      <w:r>
+        <w:rPr>
+          <w:rFonts w:ascii="Consolas" w:eastAsia="Times New Roman" w:hAnsi="Consolas" w:cs="Times New Roman"/>
+          <w:color w:val="D4D4D4"/>
+          <w:sz w:val="21"/>
+          <w:szCs w:val="21"/>
+          <w:lang w:eastAsia="en-IN"/>
+        </w:rPr>
+        <w:t>))</w:t>
       </w:r>
     </w:p>
     <w:p>
@@ -3523,7 +4120,25 @@
           <w:szCs w:val="26"/>
           <w:lang w:val="en-US"/>
         </w:rPr>
-        <w:t>Dictionary comprehension is an elegant and concise way to create a new dictionary from an iterable in Python</w:t>
+        <w:t xml:space="preserve">Dictionary comprehension is an elegant and concise way to create a new dictionary from an </w:t>
+      </w:r>
+      <w:proofErr w:type="spellStart"/>
+      <w:r>
+        <w:rPr>
+          <w:sz w:val="26"/>
+          <w:szCs w:val="26"/>
+          <w:lang w:val="en-US"/>
+        </w:rPr>
+        <w:t>iterable</w:t>
+      </w:r>
+      <w:proofErr w:type="spellEnd"/>
+      <w:r>
+        <w:rPr>
+          <w:sz w:val="26"/>
+          <w:szCs w:val="26"/>
+          <w:lang w:val="en-US"/>
+        </w:rPr>
+        <w:t xml:space="preserve"> in Python</w:t>
       </w:r>
     </w:p>
     <w:p>
@@ -3719,13 +4334,23 @@
           <w:lang w:val="en-US"/>
         </w:rPr>
       </w:pPr>
-      <w:r>
-        <w:rPr>
-          <w:sz w:val="26"/>
-          <w:szCs w:val="26"/>
-          <w:lang w:val="en-US"/>
-        </w:rPr>
-        <w:t>sampleDict = {</w:t>
+      <w:proofErr w:type="spellStart"/>
+      <w:r>
+        <w:rPr>
+          <w:sz w:val="26"/>
+          <w:szCs w:val="26"/>
+          <w:lang w:val="en-US"/>
+        </w:rPr>
+        <w:t>sampleDict</w:t>
+      </w:r>
+      <w:proofErr w:type="spellEnd"/>
+      <w:r>
+        <w:rPr>
+          <w:sz w:val="26"/>
+          <w:szCs w:val="26"/>
+          <w:lang w:val="en-US"/>
+        </w:rPr>
+        <w:t xml:space="preserve"> = {</w:t>
       </w:r>
     </w:p>
     <w:p>
@@ -3797,7 +4422,25 @@
           <w:szCs w:val="26"/>
           <w:lang w:val="en-US"/>
         </w:rPr>
-        <w:t xml:space="preserve">  "city": "New york"</w:t>
+        <w:t xml:space="preserve">  "city": "New </w:t>
+      </w:r>
+      <w:proofErr w:type="spellStart"/>
+      <w:r>
+        <w:rPr>
+          <w:sz w:val="26"/>
+          <w:szCs w:val="26"/>
+          <w:lang w:val="en-US"/>
+        </w:rPr>
+        <w:t>york</w:t>
+      </w:r>
+      <w:proofErr w:type="spellEnd"/>
+      <w:r>
+        <w:rPr>
+          <w:sz w:val="26"/>
+          <w:szCs w:val="26"/>
+          <w:lang w:val="en-US"/>
+        </w:rPr>
+        <w:t>"</w:t>
       </w:r>
     </w:p>
     <w:p>
@@ -3941,8 +4584,31 @@
           <w:szCs w:val="21"/>
           <w:lang w:eastAsia="en-IN"/>
         </w:rPr>
-        <w:t>d={k:sampleDict[k] </w:t>
-      </w:r>
+        <w:t>d={</w:t>
+      </w:r>
+      <w:proofErr w:type="spellStart"/>
+      <w:r>
+        <w:rPr>
+          <w:rFonts w:ascii="Consolas" w:eastAsia="Times New Roman" w:hAnsi="Consolas" w:cs="Times New Roman"/>
+          <w:color w:val="D4D4D4"/>
+          <w:sz w:val="21"/>
+          <w:szCs w:val="21"/>
+          <w:lang w:eastAsia="en-IN"/>
+        </w:rPr>
+        <w:t>k:sampleDict</w:t>
+      </w:r>
+      <w:proofErr w:type="spellEnd"/>
+      <w:r>
+        <w:rPr>
+          <w:rFonts w:ascii="Consolas" w:eastAsia="Times New Roman" w:hAnsi="Consolas" w:cs="Times New Roman"/>
+          <w:color w:val="D4D4D4"/>
+          <w:sz w:val="21"/>
+          <w:szCs w:val="21"/>
+          <w:lang w:eastAsia="en-IN"/>
+        </w:rPr>
+        <w:t>[k] </w:t>
+      </w:r>
+      <w:proofErr w:type="spellStart"/>
       <w:r>
         <w:rPr>
           <w:rFonts w:ascii="Consolas" w:eastAsia="Times New Roman" w:hAnsi="Consolas" w:cs="Times New Roman"/>
@@ -3961,7 +4627,18 @@
           <w:szCs w:val="21"/>
           <w:lang w:eastAsia="en-IN"/>
         </w:rPr>
-        <w:t> k </w:t>
+        <w:t> k</w:t>
+      </w:r>
+      <w:proofErr w:type="spellEnd"/>
+      <w:r>
+        <w:rPr>
+          <w:rFonts w:ascii="Consolas" w:eastAsia="Times New Roman" w:hAnsi="Consolas" w:cs="Times New Roman"/>
+          <w:color w:val="D4D4D4"/>
+          <w:sz w:val="21"/>
+          <w:szCs w:val="21"/>
+          <w:lang w:eastAsia="en-IN"/>
+        </w:rPr>
+        <w:t> </w:t>
       </w:r>
       <w:r>
         <w:rPr>
@@ -4057,15 +4734,27 @@
           <w:lang w:eastAsia="en-IN"/>
         </w:rPr>
       </w:pPr>
-      <w:r>
-        <w:rPr>
-          <w:rFonts w:ascii="Consolas" w:eastAsia="Times New Roman" w:hAnsi="Consolas" w:cs="Times New Roman"/>
-          <w:color w:val="D4D4D4"/>
-          <w:sz w:val="21"/>
-          <w:szCs w:val="21"/>
-          <w:lang w:eastAsia="en-IN"/>
-        </w:rPr>
-        <w:t>sampleDict = {</w:t>
+      <w:proofErr w:type="spellStart"/>
+      <w:r>
+        <w:rPr>
+          <w:rFonts w:ascii="Consolas" w:eastAsia="Times New Roman" w:hAnsi="Consolas" w:cs="Times New Roman"/>
+          <w:color w:val="D4D4D4"/>
+          <w:sz w:val="21"/>
+          <w:szCs w:val="21"/>
+          <w:lang w:eastAsia="en-IN"/>
+        </w:rPr>
+        <w:t>sampleDict</w:t>
+      </w:r>
+      <w:proofErr w:type="spellEnd"/>
+      <w:r>
+        <w:rPr>
+          <w:rFonts w:ascii="Consolas" w:eastAsia="Times New Roman" w:hAnsi="Consolas" w:cs="Times New Roman"/>
+          <w:color w:val="D4D4D4"/>
+          <w:sz w:val="21"/>
+          <w:szCs w:val="21"/>
+          <w:lang w:eastAsia="en-IN"/>
+        </w:rPr>
+        <w:t> = {</w:t>
       </w:r>
     </w:p>
     <w:p>
@@ -4307,7 +4996,29 @@
           <w:szCs w:val="21"/>
           <w:lang w:eastAsia="en-IN"/>
         </w:rPr>
-        <w:t>"New york"</w:t>
+        <w:t>"New </w:t>
+      </w:r>
+      <w:proofErr w:type="spellStart"/>
+      <w:r>
+        <w:rPr>
+          <w:rFonts w:ascii="Consolas" w:eastAsia="Times New Roman" w:hAnsi="Consolas" w:cs="Times New Roman"/>
+          <w:color w:val="CE9178"/>
+          <w:sz w:val="21"/>
+          <w:szCs w:val="21"/>
+          <w:lang w:eastAsia="en-IN"/>
+        </w:rPr>
+        <w:t>york</w:t>
+      </w:r>
+      <w:proofErr w:type="spellEnd"/>
+      <w:r>
+        <w:rPr>
+          <w:rFonts w:ascii="Consolas" w:eastAsia="Times New Roman" w:hAnsi="Consolas" w:cs="Times New Roman"/>
+          <w:color w:val="CE9178"/>
+          <w:sz w:val="21"/>
+          <w:szCs w:val="21"/>
+          <w:lang w:eastAsia="en-IN"/>
+        </w:rPr>
+        <w:t>"</w:t>
       </w:r>
     </w:p>
     <w:p>
@@ -4467,15 +5178,27 @@
           <w:lang w:eastAsia="en-IN"/>
         </w:rPr>
       </w:pPr>
-      <w:r>
-        <w:rPr>
-          <w:rFonts w:ascii="Consolas" w:eastAsia="Times New Roman" w:hAnsi="Consolas" w:cs="Times New Roman"/>
-          <w:color w:val="D4D4D4"/>
-          <w:sz w:val="21"/>
-          <w:szCs w:val="21"/>
-          <w:lang w:eastAsia="en-IN"/>
-        </w:rPr>
-        <w:t>sample_keys=</w:t>
+      <w:proofErr w:type="spellStart"/>
+      <w:r>
+        <w:rPr>
+          <w:rFonts w:ascii="Consolas" w:eastAsia="Times New Roman" w:hAnsi="Consolas" w:cs="Times New Roman"/>
+          <w:color w:val="D4D4D4"/>
+          <w:sz w:val="21"/>
+          <w:szCs w:val="21"/>
+          <w:lang w:eastAsia="en-IN"/>
+        </w:rPr>
+        <w:t>sample_keys</w:t>
+      </w:r>
+      <w:proofErr w:type="spellEnd"/>
+      <w:r>
+        <w:rPr>
+          <w:rFonts w:ascii="Consolas" w:eastAsia="Times New Roman" w:hAnsi="Consolas" w:cs="Times New Roman"/>
+          <w:color w:val="D4D4D4"/>
+          <w:sz w:val="21"/>
+          <w:szCs w:val="21"/>
+          <w:lang w:eastAsia="en-IN"/>
+        </w:rPr>
+        <w:t>=</w:t>
       </w:r>
       <w:r>
         <w:rPr>
@@ -4495,7 +5218,29 @@
           <w:szCs w:val="21"/>
           <w:lang w:eastAsia="en-IN"/>
         </w:rPr>
-        <w:t>(sampleDict.keys())</w:t>
+        <w:t>(</w:t>
+      </w:r>
+      <w:proofErr w:type="spellStart"/>
+      <w:r>
+        <w:rPr>
+          <w:rFonts w:ascii="Consolas" w:eastAsia="Times New Roman" w:hAnsi="Consolas" w:cs="Times New Roman"/>
+          <w:color w:val="D4D4D4"/>
+          <w:sz w:val="21"/>
+          <w:szCs w:val="21"/>
+          <w:lang w:eastAsia="en-IN"/>
+        </w:rPr>
+        <w:t>sampleDict.keys</w:t>
+      </w:r>
+      <w:proofErr w:type="spellEnd"/>
+      <w:r>
+        <w:rPr>
+          <w:rFonts w:ascii="Consolas" w:eastAsia="Times New Roman" w:hAnsi="Consolas" w:cs="Times New Roman"/>
+          <w:color w:val="D4D4D4"/>
+          <w:sz w:val="21"/>
+          <w:szCs w:val="21"/>
+          <w:lang w:eastAsia="en-IN"/>
+        </w:rPr>
+        <w:t>())</w:t>
       </w:r>
     </w:p>
     <w:p>
@@ -4571,7 +5316,29 @@
           <w:szCs w:val="21"/>
           <w:lang w:eastAsia="en-IN"/>
         </w:rPr>
-        <w:t> sample_keys:</w:t>
+        <w:t> </w:t>
+      </w:r>
+      <w:proofErr w:type="spellStart"/>
+      <w:r>
+        <w:rPr>
+          <w:rFonts w:ascii="Consolas" w:eastAsia="Times New Roman" w:hAnsi="Consolas" w:cs="Times New Roman"/>
+          <w:color w:val="D4D4D4"/>
+          <w:sz w:val="21"/>
+          <w:szCs w:val="21"/>
+          <w:lang w:eastAsia="en-IN"/>
+        </w:rPr>
+        <w:t>sample_keys</w:t>
+      </w:r>
+      <w:proofErr w:type="spellEnd"/>
+      <w:r>
+        <w:rPr>
+          <w:rFonts w:ascii="Consolas" w:eastAsia="Times New Roman" w:hAnsi="Consolas" w:cs="Times New Roman"/>
+          <w:color w:val="D4D4D4"/>
+          <w:sz w:val="21"/>
+          <w:szCs w:val="21"/>
+          <w:lang w:eastAsia="en-IN"/>
+        </w:rPr>
+        <w:t>:</w:t>
       </w:r>
     </w:p>
     <w:p>
@@ -4657,7 +5424,29 @@
           <w:szCs w:val="21"/>
           <w:lang w:eastAsia="en-IN"/>
         </w:rPr>
-        <w:t>        d[each]=sampleDict[each]</w:t>
+        <w:t>        d[each]=</w:t>
+      </w:r>
+      <w:proofErr w:type="spellStart"/>
+      <w:r>
+        <w:rPr>
+          <w:rFonts w:ascii="Consolas" w:eastAsia="Times New Roman" w:hAnsi="Consolas" w:cs="Times New Roman"/>
+          <w:color w:val="D4D4D4"/>
+          <w:sz w:val="21"/>
+          <w:szCs w:val="21"/>
+          <w:lang w:eastAsia="en-IN"/>
+        </w:rPr>
+        <w:t>sampleDict</w:t>
+      </w:r>
+      <w:proofErr w:type="spellEnd"/>
+      <w:r>
+        <w:rPr>
+          <w:rFonts w:ascii="Consolas" w:eastAsia="Times New Roman" w:hAnsi="Consolas" w:cs="Times New Roman"/>
+          <w:color w:val="D4D4D4"/>
+          <w:sz w:val="21"/>
+          <w:szCs w:val="21"/>
+          <w:lang w:eastAsia="en-IN"/>
+        </w:rPr>
+        <w:t>[each]</w:t>
       </w:r>
     </w:p>
     <w:p>
@@ -5035,15 +5824,27 @@
           <w:lang w:eastAsia="en-IN"/>
         </w:rPr>
       </w:pPr>
-      <w:r>
-        <w:rPr>
-          <w:rFonts w:ascii="Consolas" w:eastAsia="Times New Roman" w:hAnsi="Consolas" w:cs="Times New Roman"/>
-          <w:color w:val="D4D4D4"/>
-          <w:sz w:val="21"/>
-          <w:szCs w:val="21"/>
-          <w:lang w:eastAsia="en-IN"/>
-        </w:rPr>
-        <w:t>sampleDict = {</w:t>
+      <w:proofErr w:type="spellStart"/>
+      <w:r>
+        <w:rPr>
+          <w:rFonts w:ascii="Consolas" w:eastAsia="Times New Roman" w:hAnsi="Consolas" w:cs="Times New Roman"/>
+          <w:color w:val="D4D4D4"/>
+          <w:sz w:val="21"/>
+          <w:szCs w:val="21"/>
+          <w:lang w:eastAsia="en-IN"/>
+        </w:rPr>
+        <w:t>sampleDict</w:t>
+      </w:r>
+      <w:proofErr w:type="spellEnd"/>
+      <w:r>
+        <w:rPr>
+          <w:rFonts w:ascii="Consolas" w:eastAsia="Times New Roman" w:hAnsi="Consolas" w:cs="Times New Roman"/>
+          <w:color w:val="D4D4D4"/>
+          <w:sz w:val="21"/>
+          <w:szCs w:val="21"/>
+          <w:lang w:eastAsia="en-IN"/>
+        </w:rPr>
+        <w:t> = {</w:t>
       </w:r>
     </w:p>
     <w:p>
@@ -5285,7 +6086,29 @@
           <w:szCs w:val="21"/>
           <w:lang w:eastAsia="en-IN"/>
         </w:rPr>
-        <w:t>"New york"</w:t>
+        <w:t>"New </w:t>
+      </w:r>
+      <w:proofErr w:type="spellStart"/>
+      <w:r>
+        <w:rPr>
+          <w:rFonts w:ascii="Consolas" w:eastAsia="Times New Roman" w:hAnsi="Consolas" w:cs="Times New Roman"/>
+          <w:color w:val="CE9178"/>
+          <w:sz w:val="21"/>
+          <w:szCs w:val="21"/>
+          <w:lang w:eastAsia="en-IN"/>
+        </w:rPr>
+        <w:t>york</w:t>
+      </w:r>
+      <w:proofErr w:type="spellEnd"/>
+      <w:r>
+        <w:rPr>
+          <w:rFonts w:ascii="Consolas" w:eastAsia="Times New Roman" w:hAnsi="Consolas" w:cs="Times New Roman"/>
+          <w:color w:val="CE9178"/>
+          <w:sz w:val="21"/>
+          <w:szCs w:val="21"/>
+          <w:lang w:eastAsia="en-IN"/>
+        </w:rPr>
+        <w:t>"</w:t>
       </w:r>
     </w:p>
     <w:p>
@@ -5346,15 +6169,27 @@
           <w:lang w:eastAsia="en-IN"/>
         </w:rPr>
       </w:pPr>
-      <w:r>
-        <w:rPr>
-          <w:rFonts w:ascii="Consolas" w:eastAsia="Times New Roman" w:hAnsi="Consolas" w:cs="Times New Roman"/>
-          <w:color w:val="D4D4D4"/>
-          <w:sz w:val="21"/>
-          <w:szCs w:val="21"/>
-          <w:lang w:eastAsia="en-IN"/>
-        </w:rPr>
-        <w:t>keysToRemove = [</w:t>
+      <w:proofErr w:type="spellStart"/>
+      <w:r>
+        <w:rPr>
+          <w:rFonts w:ascii="Consolas" w:eastAsia="Times New Roman" w:hAnsi="Consolas" w:cs="Times New Roman"/>
+          <w:color w:val="D4D4D4"/>
+          <w:sz w:val="21"/>
+          <w:szCs w:val="21"/>
+          <w:lang w:eastAsia="en-IN"/>
+        </w:rPr>
+        <w:t>keysToRemove</w:t>
+      </w:r>
+      <w:proofErr w:type="spellEnd"/>
+      <w:r>
+        <w:rPr>
+          <w:rFonts w:ascii="Consolas" w:eastAsia="Times New Roman" w:hAnsi="Consolas" w:cs="Times New Roman"/>
+          <w:color w:val="D4D4D4"/>
+          <w:sz w:val="21"/>
+          <w:szCs w:val="21"/>
+          <w:lang w:eastAsia="en-IN"/>
+        </w:rPr>
+        <w:t> = [</w:t>
       </w:r>
       <w:r>
         <w:rPr>
@@ -5457,7 +6292,29 @@
           <w:szCs w:val="21"/>
           <w:lang w:eastAsia="en-IN"/>
         </w:rPr>
-        <w:t> keysToRemove:</w:t>
+        <w:t> </w:t>
+      </w:r>
+      <w:proofErr w:type="spellStart"/>
+      <w:r>
+        <w:rPr>
+          <w:rFonts w:ascii="Consolas" w:eastAsia="Times New Roman" w:hAnsi="Consolas" w:cs="Times New Roman"/>
+          <w:color w:val="D4D4D4"/>
+          <w:sz w:val="21"/>
+          <w:szCs w:val="21"/>
+          <w:lang w:eastAsia="en-IN"/>
+        </w:rPr>
+        <w:t>keysToRemove</w:t>
+      </w:r>
+      <w:proofErr w:type="spellEnd"/>
+      <w:r>
+        <w:rPr>
+          <w:rFonts w:ascii="Consolas" w:eastAsia="Times New Roman" w:hAnsi="Consolas" w:cs="Times New Roman"/>
+          <w:color w:val="D4D4D4"/>
+          <w:sz w:val="21"/>
+          <w:szCs w:val="21"/>
+          <w:lang w:eastAsia="en-IN"/>
+        </w:rPr>
+        <w:t>:</w:t>
       </w:r>
     </w:p>
     <w:p>
@@ -5500,7 +6357,29 @@
           <w:szCs w:val="21"/>
           <w:lang w:eastAsia="en-IN"/>
         </w:rPr>
-        <w:t> sampleDict[each]</w:t>
+        <w:t> </w:t>
+      </w:r>
+      <w:proofErr w:type="spellStart"/>
+      <w:r>
+        <w:rPr>
+          <w:rFonts w:ascii="Consolas" w:eastAsia="Times New Roman" w:hAnsi="Consolas" w:cs="Times New Roman"/>
+          <w:color w:val="D4D4D4"/>
+          <w:sz w:val="21"/>
+          <w:szCs w:val="21"/>
+          <w:lang w:eastAsia="en-IN"/>
+        </w:rPr>
+        <w:t>sampleDict</w:t>
+      </w:r>
+      <w:proofErr w:type="spellEnd"/>
+      <w:r>
+        <w:rPr>
+          <w:rFonts w:ascii="Consolas" w:eastAsia="Times New Roman" w:hAnsi="Consolas" w:cs="Times New Roman"/>
+          <w:color w:val="D4D4D4"/>
+          <w:sz w:val="21"/>
+          <w:szCs w:val="21"/>
+          <w:lang w:eastAsia="en-IN"/>
+        </w:rPr>
+        <w:t>[each]</w:t>
       </w:r>
     </w:p>
     <w:p>
@@ -5533,7 +6412,29 @@
           <w:szCs w:val="21"/>
           <w:lang w:eastAsia="en-IN"/>
         </w:rPr>
-        <w:t>(sampleDict)</w:t>
+        <w:t>(</w:t>
+      </w:r>
+      <w:proofErr w:type="spellStart"/>
+      <w:r>
+        <w:rPr>
+          <w:rFonts w:ascii="Consolas" w:eastAsia="Times New Roman" w:hAnsi="Consolas" w:cs="Times New Roman"/>
+          <w:color w:val="D4D4D4"/>
+          <w:sz w:val="21"/>
+          <w:szCs w:val="21"/>
+          <w:lang w:eastAsia="en-IN"/>
+        </w:rPr>
+        <w:t>sampleDict</w:t>
+      </w:r>
+      <w:proofErr w:type="spellEnd"/>
+      <w:r>
+        <w:rPr>
+          <w:rFonts w:ascii="Consolas" w:eastAsia="Times New Roman" w:hAnsi="Consolas" w:cs="Times New Roman"/>
+          <w:color w:val="D4D4D4"/>
+          <w:sz w:val="21"/>
+          <w:szCs w:val="21"/>
+          <w:lang w:eastAsia="en-IN"/>
+        </w:rPr>
+        <w:t>)</w:t>
       </w:r>
     </w:p>
     <w:p>
@@ -5616,11 +6517,19 @@
           <w:rStyle w:val="HTMLCode"/>
         </w:rPr>
       </w:pPr>
+      <w:proofErr w:type="spellStart"/>
       <w:r>
         <w:rPr>
           <w:rStyle w:val="HTMLCode"/>
         </w:rPr>
-        <w:t xml:space="preserve">sampleDict </w:t>
+        <w:t>sampleDict</w:t>
+      </w:r>
+      <w:proofErr w:type="spellEnd"/>
+      <w:r>
+        <w:rPr>
+          <w:rStyle w:val="HTMLCode"/>
+        </w:rPr>
+        <w:t xml:space="preserve"> </w:t>
       </w:r>
       <w:r>
         <w:rPr>
@@ -5754,7 +6663,21 @@
         <w:rPr>
           <w:rStyle w:val="token"/>
         </w:rPr>
-        <w:t>"New york"</w:t>
+        <w:t xml:space="preserve">"New </w:t>
+      </w:r>
+      <w:proofErr w:type="spellStart"/>
+      <w:r>
+        <w:rPr>
+          <w:rStyle w:val="token"/>
+        </w:rPr>
+        <w:t>york</w:t>
+      </w:r>
+      <w:proofErr w:type="spellEnd"/>
+      <w:r>
+        <w:rPr>
+          <w:rStyle w:val="token"/>
+        </w:rPr>
+        <w:t>"</w:t>
       </w:r>
     </w:p>
     <w:p>
@@ -5809,15 +6732,27 @@
           <w:lang w:eastAsia="en-IN"/>
         </w:rPr>
       </w:pPr>
-      <w:r>
-        <w:rPr>
-          <w:rFonts w:ascii="Consolas" w:eastAsia="Times New Roman" w:hAnsi="Consolas" w:cs="Times New Roman"/>
-          <w:color w:val="D4D4D4"/>
-          <w:sz w:val="21"/>
-          <w:szCs w:val="21"/>
-          <w:lang w:eastAsia="en-IN"/>
-        </w:rPr>
-        <w:t>sampleDict = {</w:t>
+      <w:proofErr w:type="spellStart"/>
+      <w:r>
+        <w:rPr>
+          <w:rFonts w:ascii="Consolas" w:eastAsia="Times New Roman" w:hAnsi="Consolas" w:cs="Times New Roman"/>
+          <w:color w:val="D4D4D4"/>
+          <w:sz w:val="21"/>
+          <w:szCs w:val="21"/>
+          <w:lang w:eastAsia="en-IN"/>
+        </w:rPr>
+        <w:t>sampleDict</w:t>
+      </w:r>
+      <w:proofErr w:type="spellEnd"/>
+      <w:r>
+        <w:rPr>
+          <w:rFonts w:ascii="Consolas" w:eastAsia="Times New Roman" w:hAnsi="Consolas" w:cs="Times New Roman"/>
+          <w:color w:val="D4D4D4"/>
+          <w:sz w:val="21"/>
+          <w:szCs w:val="21"/>
+          <w:lang w:eastAsia="en-IN"/>
+        </w:rPr>
+        <w:t> = {</w:t>
       </w:r>
     </w:p>
     <w:p>
@@ -6059,7 +6994,29 @@
           <w:szCs w:val="21"/>
           <w:lang w:eastAsia="en-IN"/>
         </w:rPr>
-        <w:t>"New york"</w:t>
+        <w:t>"New </w:t>
+      </w:r>
+      <w:proofErr w:type="spellStart"/>
+      <w:r>
+        <w:rPr>
+          <w:rFonts w:ascii="Consolas" w:eastAsia="Times New Roman" w:hAnsi="Consolas" w:cs="Times New Roman"/>
+          <w:color w:val="CE9178"/>
+          <w:sz w:val="21"/>
+          <w:szCs w:val="21"/>
+          <w:lang w:eastAsia="en-IN"/>
+        </w:rPr>
+        <w:t>york</w:t>
+      </w:r>
+      <w:proofErr w:type="spellEnd"/>
+      <w:r>
+        <w:rPr>
+          <w:rFonts w:ascii="Consolas" w:eastAsia="Times New Roman" w:hAnsi="Consolas" w:cs="Times New Roman"/>
+          <w:color w:val="CE9178"/>
+          <w:sz w:val="21"/>
+          <w:szCs w:val="21"/>
+          <w:lang w:eastAsia="en-IN"/>
+        </w:rPr>
+        <w:t>"</w:t>
       </w:r>
     </w:p>
     <w:p>
@@ -6097,15 +7054,27 @@
           <w:lang w:eastAsia="en-IN"/>
         </w:rPr>
       </w:pPr>
-      <w:r>
-        <w:rPr>
-          <w:rFonts w:ascii="Consolas" w:eastAsia="Times New Roman" w:hAnsi="Consolas" w:cs="Times New Roman"/>
-          <w:color w:val="D4D4D4"/>
-          <w:sz w:val="21"/>
-          <w:szCs w:val="21"/>
-          <w:lang w:eastAsia="en-IN"/>
-        </w:rPr>
-        <w:t>sampleDict[</w:t>
+      <w:proofErr w:type="spellStart"/>
+      <w:r>
+        <w:rPr>
+          <w:rFonts w:ascii="Consolas" w:eastAsia="Times New Roman" w:hAnsi="Consolas" w:cs="Times New Roman"/>
+          <w:color w:val="D4D4D4"/>
+          <w:sz w:val="21"/>
+          <w:szCs w:val="21"/>
+          <w:lang w:eastAsia="en-IN"/>
+        </w:rPr>
+        <w:t>sampleDict</w:t>
+      </w:r>
+      <w:proofErr w:type="spellEnd"/>
+      <w:r>
+        <w:rPr>
+          <w:rFonts w:ascii="Consolas" w:eastAsia="Times New Roman" w:hAnsi="Consolas" w:cs="Times New Roman"/>
+          <w:color w:val="D4D4D4"/>
+          <w:sz w:val="21"/>
+          <w:szCs w:val="21"/>
+          <w:lang w:eastAsia="en-IN"/>
+        </w:rPr>
+        <w:t>[</w:t>
       </w:r>
       <w:r>
         <w:rPr>
@@ -6125,7 +7094,29 @@
           <w:szCs w:val="21"/>
           <w:lang w:eastAsia="en-IN"/>
         </w:rPr>
-        <w:t>]=sampleDict.pop(</w:t>
+        <w:t>]=</w:t>
+      </w:r>
+      <w:proofErr w:type="spellStart"/>
+      <w:r>
+        <w:rPr>
+          <w:rFonts w:ascii="Consolas" w:eastAsia="Times New Roman" w:hAnsi="Consolas" w:cs="Times New Roman"/>
+          <w:color w:val="D4D4D4"/>
+          <w:sz w:val="21"/>
+          <w:szCs w:val="21"/>
+          <w:lang w:eastAsia="en-IN"/>
+        </w:rPr>
+        <w:t>sampleDict.pop</w:t>
+      </w:r>
+      <w:proofErr w:type="spellEnd"/>
+      <w:r>
+        <w:rPr>
+          <w:rFonts w:ascii="Consolas" w:eastAsia="Times New Roman" w:hAnsi="Consolas" w:cs="Times New Roman"/>
+          <w:color w:val="D4D4D4"/>
+          <w:sz w:val="21"/>
+          <w:szCs w:val="21"/>
+          <w:lang w:eastAsia="en-IN"/>
+        </w:rPr>
+        <w:t>(</w:t>
       </w:r>
       <w:r>
         <w:rPr>
@@ -6178,7 +7169,29 @@
           <w:szCs w:val="21"/>
           <w:lang w:eastAsia="en-IN"/>
         </w:rPr>
-        <w:t>(sampleDict)</w:t>
+        <w:t>(</w:t>
+      </w:r>
+      <w:proofErr w:type="spellStart"/>
+      <w:r>
+        <w:rPr>
+          <w:rFonts w:ascii="Consolas" w:eastAsia="Times New Roman" w:hAnsi="Consolas" w:cs="Times New Roman"/>
+          <w:color w:val="D4D4D4"/>
+          <w:sz w:val="21"/>
+          <w:szCs w:val="21"/>
+          <w:lang w:eastAsia="en-IN"/>
+        </w:rPr>
+        <w:t>sampleDict</w:t>
+      </w:r>
+      <w:proofErr w:type="spellEnd"/>
+      <w:r>
+        <w:rPr>
+          <w:rFonts w:ascii="Consolas" w:eastAsia="Times New Roman" w:hAnsi="Consolas" w:cs="Times New Roman"/>
+          <w:color w:val="D4D4D4"/>
+          <w:sz w:val="21"/>
+          <w:szCs w:val="21"/>
+          <w:lang w:eastAsia="en-IN"/>
+        </w:rPr>
+        <w:t>)</w:t>
       </w:r>
     </w:p>
     <w:p>
@@ -6266,13 +7279,23 @@
           <w:lang w:val="en-US"/>
         </w:rPr>
       </w:pPr>
-      <w:r>
-        <w:rPr>
-          <w:sz w:val="26"/>
-          <w:szCs w:val="26"/>
-          <w:lang w:val="en-US"/>
-        </w:rPr>
-        <w:t>sampleDict = {</w:t>
+      <w:proofErr w:type="spellStart"/>
+      <w:r>
+        <w:rPr>
+          <w:sz w:val="26"/>
+          <w:szCs w:val="26"/>
+          <w:lang w:val="en-US"/>
+        </w:rPr>
+        <w:t>sampleDict</w:t>
+      </w:r>
+      <w:proofErr w:type="spellEnd"/>
+      <w:r>
+        <w:rPr>
+          <w:sz w:val="26"/>
+          <w:szCs w:val="26"/>
+          <w:lang w:val="en-US"/>
+        </w:rPr>
+        <w:t xml:space="preserve"> = {</w:t>
       </w:r>
     </w:p>
     <w:p>
@@ -6377,15 +7400,27 @@
           <w:lang w:eastAsia="en-IN"/>
         </w:rPr>
       </w:pPr>
-      <w:r>
-        <w:rPr>
-          <w:rFonts w:ascii="Consolas" w:eastAsia="Times New Roman" w:hAnsi="Consolas" w:cs="Times New Roman"/>
-          <w:color w:val="D4D4D4"/>
-          <w:sz w:val="21"/>
-          <w:szCs w:val="21"/>
-          <w:lang w:eastAsia="en-IN"/>
-        </w:rPr>
-        <w:t>sampleDict = {</w:t>
+      <w:proofErr w:type="spellStart"/>
+      <w:r>
+        <w:rPr>
+          <w:rFonts w:ascii="Consolas" w:eastAsia="Times New Roman" w:hAnsi="Consolas" w:cs="Times New Roman"/>
+          <w:color w:val="D4D4D4"/>
+          <w:sz w:val="21"/>
+          <w:szCs w:val="21"/>
+          <w:lang w:eastAsia="en-IN"/>
+        </w:rPr>
+        <w:t>sampleDict</w:t>
+      </w:r>
+      <w:proofErr w:type="spellEnd"/>
+      <w:r>
+        <w:rPr>
+          <w:rFonts w:ascii="Consolas" w:eastAsia="Times New Roman" w:hAnsi="Consolas" w:cs="Times New Roman"/>
+          <w:color w:val="D4D4D4"/>
+          <w:sz w:val="21"/>
+          <w:szCs w:val="21"/>
+          <w:lang w:eastAsia="en-IN"/>
+        </w:rPr>
+        <w:t> = {</w:t>
       </w:r>
     </w:p>
     <w:p>
@@ -6630,7 +7665,29 @@
           <w:szCs w:val="21"/>
           <w:lang w:eastAsia="en-IN"/>
         </w:rPr>
-        <w:t>(sampleDict.items(),</w:t>
+        <w:t>(</w:t>
+      </w:r>
+      <w:proofErr w:type="spellStart"/>
+      <w:r>
+        <w:rPr>
+          <w:rFonts w:ascii="Consolas" w:eastAsia="Times New Roman" w:hAnsi="Consolas" w:cs="Times New Roman"/>
+          <w:color w:val="D4D4D4"/>
+          <w:sz w:val="21"/>
+          <w:szCs w:val="21"/>
+          <w:lang w:eastAsia="en-IN"/>
+        </w:rPr>
+        <w:t>sampleDict.items</w:t>
+      </w:r>
+      <w:proofErr w:type="spellEnd"/>
+      <w:r>
+        <w:rPr>
+          <w:rFonts w:ascii="Consolas" w:eastAsia="Times New Roman" w:hAnsi="Consolas" w:cs="Times New Roman"/>
+          <w:color w:val="D4D4D4"/>
+          <w:sz w:val="21"/>
+          <w:szCs w:val="21"/>
+          <w:lang w:eastAsia="en-IN"/>
+        </w:rPr>
+        <w:t>(),</w:t>
       </w:r>
       <w:r>
         <w:rPr>
@@ -6826,6 +7883,7 @@
           <w:lang w:eastAsia="en-IN"/>
         </w:rPr>
       </w:pPr>
+      <w:proofErr w:type="spellStart"/>
       <w:r>
         <w:rPr>
           <w:rFonts w:ascii="Consolas" w:eastAsia="Times New Roman" w:hAnsi="Consolas" w:cs="Times New Roman"/>
@@ -6836,6 +7894,7 @@
         </w:rPr>
         <w:t>sampleDict</w:t>
       </w:r>
+      <w:proofErr w:type="spellEnd"/>
       <w:r>
         <w:rPr>
           <w:rFonts w:ascii="Consolas" w:eastAsia="Times New Roman" w:hAnsi="Consolas" w:cs="Times New Roman"/>
@@ -7164,6 +8223,7 @@
         </w:rPr>
         <w:t>(</w:t>
       </w:r>
+      <w:proofErr w:type="spellStart"/>
       <w:r>
         <w:rPr>
           <w:rFonts w:ascii="Consolas" w:eastAsia="Times New Roman" w:hAnsi="Consolas" w:cs="Times New Roman"/>
@@ -7194,6 +8254,7 @@
         </w:rPr>
         <w:t>keys</w:t>
       </w:r>
+      <w:proofErr w:type="spellEnd"/>
       <w:r>
         <w:rPr>
           <w:rFonts w:ascii="Consolas" w:eastAsia="Times New Roman" w:hAnsi="Consolas" w:cs="Times New Roman"/>
@@ -7204,6 +8265,7 @@
         </w:rPr>
         <w:t>(),</w:t>
       </w:r>
+      <w:proofErr w:type="spellStart"/>
       <w:r>
         <w:rPr>
           <w:rFonts w:ascii="Consolas" w:eastAsia="Times New Roman" w:hAnsi="Consolas" w:cs="Times New Roman"/>
@@ -7234,6 +8296,7 @@
         </w:rPr>
         <w:t>values</w:t>
       </w:r>
+      <w:proofErr w:type="spellEnd"/>
       <w:r>
         <w:rPr>
           <w:rFonts w:ascii="Consolas" w:eastAsia="Times New Roman" w:hAnsi="Consolas" w:cs="Times New Roman"/>
@@ -7350,6 +8413,7 @@
         </w:rPr>
         <w:t>(</w:t>
       </w:r>
+      <w:proofErr w:type="spellStart"/>
       <w:r>
         <w:rPr>
           <w:rFonts w:ascii="Consolas" w:eastAsia="Times New Roman" w:hAnsi="Consolas" w:cs="Times New Roman"/>
@@ -7380,6 +8444,7 @@
         </w:rPr>
         <w:t>key</w:t>
       </w:r>
+      <w:proofErr w:type="spellEnd"/>
       <w:r>
         <w:rPr>
           <w:rFonts w:ascii="Consolas" w:eastAsia="Times New Roman" w:hAnsi="Consolas" w:cs="Times New Roman"/>
@@ -7633,7 +8698,29 @@
           <w:szCs w:val="26"/>
           <w:lang w:val="en-US"/>
         </w:rPr>
-        <w:t xml:space="preserve"> of each sublist.</w:t>
+        <w:t xml:space="preserve"> of each </w:t>
+      </w:r>
+      <w:proofErr w:type="spellStart"/>
+      <w:r>
+        <w:rPr>
+          <w:b/>
+          <w:bCs/>
+          <w:sz w:val="26"/>
+          <w:szCs w:val="26"/>
+          <w:lang w:val="en-US"/>
+        </w:rPr>
+        <w:t>sublist</w:t>
+      </w:r>
+      <w:proofErr w:type="spellEnd"/>
+      <w:r>
+        <w:rPr>
+          <w:b/>
+          <w:bCs/>
+          <w:sz w:val="26"/>
+          <w:szCs w:val="26"/>
+          <w:lang w:val="en-US"/>
+        </w:rPr>
+        <w:t>.</w:t>
       </w:r>
     </w:p>
     <w:p>
@@ -8283,7 +9370,18 @@
           <w:szCs w:val="21"/>
           <w:lang w:eastAsia="en-IN"/>
         </w:rPr>
-        <w:t>(input_val,</w:t>
+        <w:t>(</w:t>
+      </w:r>
+      <w:proofErr w:type="spellStart"/>
+      <w:r>
+        <w:rPr>
+          <w:rFonts w:ascii="Consolas" w:eastAsia="Times New Roman" w:hAnsi="Consolas" w:cs="Times New Roman"/>
+          <w:color w:val="D4D4D4"/>
+          <w:sz w:val="21"/>
+          <w:szCs w:val="21"/>
+          <w:lang w:eastAsia="en-IN"/>
+        </w:rPr>
+        <w:t>input_val,</w:t>
       </w:r>
       <w:r>
         <w:rPr>
@@ -8295,6 +9393,7 @@
         </w:rPr>
         <w:t>key</w:t>
       </w:r>
+      <w:proofErr w:type="spellEnd"/>
       <w:r>
         <w:rPr>
           <w:rFonts w:ascii="Consolas" w:eastAsia="Times New Roman" w:hAnsi="Consolas" w:cs="Times New Roman"/>
@@ -8396,7 +9495,29 @@
           <w:szCs w:val="21"/>
           <w:lang w:eastAsia="en-IN"/>
         </w:rPr>
-        <w:t>(input_val)</w:t>
+        <w:t>(</w:t>
+      </w:r>
+      <w:proofErr w:type="spellStart"/>
+      <w:r>
+        <w:rPr>
+          <w:rFonts w:ascii="Consolas" w:eastAsia="Times New Roman" w:hAnsi="Consolas" w:cs="Times New Roman"/>
+          <w:color w:val="D4D4D4"/>
+          <w:sz w:val="21"/>
+          <w:szCs w:val="21"/>
+          <w:lang w:eastAsia="en-IN"/>
+        </w:rPr>
+        <w:t>input_val</w:t>
+      </w:r>
+      <w:proofErr w:type="spellEnd"/>
+      <w:r>
+        <w:rPr>
+          <w:rFonts w:ascii="Consolas" w:eastAsia="Times New Roman" w:hAnsi="Consolas" w:cs="Times New Roman"/>
+          <w:color w:val="D4D4D4"/>
+          <w:sz w:val="21"/>
+          <w:szCs w:val="21"/>
+          <w:lang w:eastAsia="en-IN"/>
+        </w:rPr>
+        <w:t>)</w:t>
       </w:r>
     </w:p>
     <w:p>
@@ -8489,25 +9610,97 @@
           <w:szCs w:val="26"/>
           <w:lang w:val="en-US"/>
         </w:rPr>
-        <w:t>list1 = ["M", "na", "i", "Ke"]</w:t>
-      </w:r>
-    </w:p>
-    <w:p>
-      <w:pPr>
-        <w:pStyle w:val="NoSpacing"/>
-        <w:rPr>
-          <w:sz w:val="26"/>
-          <w:szCs w:val="26"/>
-          <w:lang w:val="en-US"/>
-        </w:rPr>
-      </w:pPr>
-      <w:r>
-        <w:rPr>
-          <w:sz w:val="26"/>
-          <w:szCs w:val="26"/>
-          <w:lang w:val="en-US"/>
-        </w:rPr>
-        <w:t>list2 = ["y", "me", "s", "lly"]</w:t>
+        <w:t>list1 = ["M", "</w:t>
+      </w:r>
+      <w:proofErr w:type="spellStart"/>
+      <w:r>
+        <w:rPr>
+          <w:sz w:val="26"/>
+          <w:szCs w:val="26"/>
+          <w:lang w:val="en-US"/>
+        </w:rPr>
+        <w:t>na</w:t>
+      </w:r>
+      <w:proofErr w:type="spellEnd"/>
+      <w:r>
+        <w:rPr>
+          <w:sz w:val="26"/>
+          <w:szCs w:val="26"/>
+          <w:lang w:val="en-US"/>
+        </w:rPr>
+        <w:t>", "</w:t>
+      </w:r>
+      <w:proofErr w:type="spellStart"/>
+      <w:r>
+        <w:rPr>
+          <w:sz w:val="26"/>
+          <w:szCs w:val="26"/>
+          <w:lang w:val="en-US"/>
+        </w:rPr>
+        <w:t>i</w:t>
+      </w:r>
+      <w:proofErr w:type="spellEnd"/>
+      <w:r>
+        <w:rPr>
+          <w:sz w:val="26"/>
+          <w:szCs w:val="26"/>
+          <w:lang w:val="en-US"/>
+        </w:rPr>
+        <w:t>", "</w:t>
+      </w:r>
+      <w:proofErr w:type="spellStart"/>
+      <w:r>
+        <w:rPr>
+          <w:sz w:val="26"/>
+          <w:szCs w:val="26"/>
+          <w:lang w:val="en-US"/>
+        </w:rPr>
+        <w:t>Ke</w:t>
+      </w:r>
+      <w:proofErr w:type="spellEnd"/>
+      <w:r>
+        <w:rPr>
+          <w:sz w:val="26"/>
+          <w:szCs w:val="26"/>
+          <w:lang w:val="en-US"/>
+        </w:rPr>
+        <w:t>"]</w:t>
+      </w:r>
+    </w:p>
+    <w:p>
+      <w:pPr>
+        <w:pStyle w:val="NoSpacing"/>
+        <w:rPr>
+          <w:sz w:val="26"/>
+          <w:szCs w:val="26"/>
+          <w:lang w:val="en-US"/>
+        </w:rPr>
+      </w:pPr>
+      <w:r>
+        <w:rPr>
+          <w:sz w:val="26"/>
+          <w:szCs w:val="26"/>
+          <w:lang w:val="en-US"/>
+        </w:rPr>
+        <w:t>list2 = ["y", "me", "s", "</w:t>
+      </w:r>
+      <w:proofErr w:type="spellStart"/>
+      <w:r>
+        <w:rPr>
+          <w:sz w:val="26"/>
+          <w:szCs w:val="26"/>
+          <w:lang w:val="en-US"/>
+        </w:rPr>
+        <w:t>lly</w:t>
+      </w:r>
+      <w:proofErr w:type="spellEnd"/>
+      <w:r>
+        <w:rPr>
+          <w:sz w:val="26"/>
+          <w:szCs w:val="26"/>
+          <w:lang w:val="en-US"/>
+        </w:rPr>
+        <w:t>"]</w:t>
       </w:r>
     </w:p>
     <w:p>
@@ -8558,7 +9751,51 @@
           <w:szCs w:val="21"/>
           <w:lang w:eastAsia="en-IN"/>
         </w:rPr>
-        <w:t>result=[list1[i]+list2[i] </w:t>
+        <w:t>result=[list1[</w:t>
+      </w:r>
+      <w:proofErr w:type="spellStart"/>
+      <w:r>
+        <w:rPr>
+          <w:rFonts w:ascii="Consolas" w:eastAsia="Times New Roman" w:hAnsi="Consolas" w:cs="Times New Roman"/>
+          <w:color w:val="D4D4D4"/>
+          <w:sz w:val="21"/>
+          <w:szCs w:val="21"/>
+          <w:lang w:eastAsia="en-IN"/>
+        </w:rPr>
+        <w:t>i</w:t>
+      </w:r>
+      <w:proofErr w:type="spellEnd"/>
+      <w:r>
+        <w:rPr>
+          <w:rFonts w:ascii="Consolas" w:eastAsia="Times New Roman" w:hAnsi="Consolas" w:cs="Times New Roman"/>
+          <w:color w:val="D4D4D4"/>
+          <w:sz w:val="21"/>
+          <w:szCs w:val="21"/>
+          <w:lang w:eastAsia="en-IN"/>
+        </w:rPr>
+        <w:t>]+list2[</w:t>
+      </w:r>
+      <w:proofErr w:type="spellStart"/>
+      <w:r>
+        <w:rPr>
+          <w:rFonts w:ascii="Consolas" w:eastAsia="Times New Roman" w:hAnsi="Consolas" w:cs="Times New Roman"/>
+          <w:color w:val="D4D4D4"/>
+          <w:sz w:val="21"/>
+          <w:szCs w:val="21"/>
+          <w:lang w:eastAsia="en-IN"/>
+        </w:rPr>
+        <w:t>i</w:t>
+      </w:r>
+      <w:proofErr w:type="spellEnd"/>
+      <w:r>
+        <w:rPr>
+          <w:rFonts w:ascii="Consolas" w:eastAsia="Times New Roman" w:hAnsi="Consolas" w:cs="Times New Roman"/>
+          <w:color w:val="D4D4D4"/>
+          <w:sz w:val="21"/>
+          <w:szCs w:val="21"/>
+          <w:lang w:eastAsia="en-IN"/>
+        </w:rPr>
+        <w:t>] </w:t>
       </w:r>
       <w:r>
         <w:rPr>
@@ -8578,7 +9815,29 @@
           <w:szCs w:val="21"/>
           <w:lang w:eastAsia="en-IN"/>
         </w:rPr>
-        <w:t> i </w:t>
+        <w:t> </w:t>
+      </w:r>
+      <w:proofErr w:type="spellStart"/>
+      <w:r>
+        <w:rPr>
+          <w:rFonts w:ascii="Consolas" w:eastAsia="Times New Roman" w:hAnsi="Consolas" w:cs="Times New Roman"/>
+          <w:color w:val="D4D4D4"/>
+          <w:sz w:val="21"/>
+          <w:szCs w:val="21"/>
+          <w:lang w:eastAsia="en-IN"/>
+        </w:rPr>
+        <w:t>i</w:t>
+      </w:r>
+      <w:proofErr w:type="spellEnd"/>
+      <w:r>
+        <w:rPr>
+          <w:rFonts w:ascii="Consolas" w:eastAsia="Times New Roman" w:hAnsi="Consolas" w:cs="Times New Roman"/>
+          <w:color w:val="D4D4D4"/>
+          <w:sz w:val="21"/>
+          <w:szCs w:val="21"/>
+          <w:lang w:eastAsia="en-IN"/>
+        </w:rPr>
+        <w:t> </w:t>
       </w:r>
       <w:r>
         <w:rPr>
@@ -8620,6 +9879,7 @@
         </w:rPr>
         <w:t>(</w:t>
       </w:r>
+      <w:proofErr w:type="spellStart"/>
       <w:r>
         <w:rPr>
           <w:rFonts w:ascii="Consolas" w:eastAsia="Times New Roman" w:hAnsi="Consolas" w:cs="Times New Roman"/>
@@ -8630,6 +9890,7 @@
         </w:rPr>
         <w:t>len</w:t>
       </w:r>
+      <w:proofErr w:type="spellEnd"/>
       <w:r>
         <w:rPr>
           <w:rFonts w:ascii="Consolas" w:eastAsia="Times New Roman" w:hAnsi="Consolas" w:cs="Times New Roman"/>
@@ -8704,7 +9965,67 @@
           <w:szCs w:val="20"/>
           <w:lang w:eastAsia="en-IN"/>
         </w:rPr>
-        <w:t xml:space="preserve">list1 = ["M", "na", "i", "Ke"] </w:t>
+        <w:t>list1 = ["M", "</w:t>
+      </w:r>
+      <w:proofErr w:type="spellStart"/>
+      <w:r>
+        <w:rPr>
+          <w:rFonts w:ascii="Courier New" w:eastAsia="Times New Roman" w:hAnsi="Courier New" w:cs="Courier New"/>
+          <w:sz w:val="20"/>
+          <w:szCs w:val="20"/>
+          <w:lang w:eastAsia="en-IN"/>
+        </w:rPr>
+        <w:t>na</w:t>
+      </w:r>
+      <w:proofErr w:type="spellEnd"/>
+      <w:r>
+        <w:rPr>
+          <w:rFonts w:ascii="Courier New" w:eastAsia="Times New Roman" w:hAnsi="Courier New" w:cs="Courier New"/>
+          <w:sz w:val="20"/>
+          <w:szCs w:val="20"/>
+          <w:lang w:eastAsia="en-IN"/>
+        </w:rPr>
+        <w:t>", "</w:t>
+      </w:r>
+      <w:proofErr w:type="spellStart"/>
+      <w:r>
+        <w:rPr>
+          <w:rFonts w:ascii="Courier New" w:eastAsia="Times New Roman" w:hAnsi="Courier New" w:cs="Courier New"/>
+          <w:sz w:val="20"/>
+          <w:szCs w:val="20"/>
+          <w:lang w:eastAsia="en-IN"/>
+        </w:rPr>
+        <w:t>i</w:t>
+      </w:r>
+      <w:proofErr w:type="spellEnd"/>
+      <w:r>
+        <w:rPr>
+          <w:rFonts w:ascii="Courier New" w:eastAsia="Times New Roman" w:hAnsi="Courier New" w:cs="Courier New"/>
+          <w:sz w:val="20"/>
+          <w:szCs w:val="20"/>
+          <w:lang w:eastAsia="en-IN"/>
+        </w:rPr>
+        <w:t>", "</w:t>
+      </w:r>
+      <w:proofErr w:type="spellStart"/>
+      <w:r>
+        <w:rPr>
+          <w:rFonts w:ascii="Courier New" w:eastAsia="Times New Roman" w:hAnsi="Courier New" w:cs="Courier New"/>
+          <w:sz w:val="20"/>
+          <w:szCs w:val="20"/>
+          <w:lang w:eastAsia="en-IN"/>
+        </w:rPr>
+        <w:t>Ke</w:t>
+      </w:r>
+      <w:proofErr w:type="spellEnd"/>
+      <w:r>
+        <w:rPr>
+          <w:rFonts w:ascii="Courier New" w:eastAsia="Times New Roman" w:hAnsi="Courier New" w:cs="Courier New"/>
+          <w:sz w:val="20"/>
+          <w:szCs w:val="20"/>
+          <w:lang w:eastAsia="en-IN"/>
+        </w:rPr>
+        <w:t xml:space="preserve">"] </w:t>
       </w:r>
     </w:p>
     <w:p>
@@ -8742,7 +10063,27 @@
           <w:szCs w:val="20"/>
           <w:lang w:eastAsia="en-IN"/>
         </w:rPr>
-        <w:t>list2 = ["y", "me", "s", "lly"]</w:t>
+        <w:t>list2 = ["y", "me", "s", "</w:t>
+      </w:r>
+      <w:proofErr w:type="spellStart"/>
+      <w:r>
+        <w:rPr>
+          <w:rFonts w:ascii="Courier New" w:eastAsia="Times New Roman" w:hAnsi="Courier New" w:cs="Courier New"/>
+          <w:sz w:val="20"/>
+          <w:szCs w:val="20"/>
+          <w:lang w:eastAsia="en-IN"/>
+        </w:rPr>
+        <w:t>lly</w:t>
+      </w:r>
+      <w:proofErr w:type="spellEnd"/>
+      <w:r>
+        <w:rPr>
+          <w:rFonts w:ascii="Courier New" w:eastAsia="Times New Roman" w:hAnsi="Courier New" w:cs="Courier New"/>
+          <w:sz w:val="20"/>
+          <w:szCs w:val="20"/>
+          <w:lang w:eastAsia="en-IN"/>
+        </w:rPr>
+        <w:t>"]</w:t>
       </w:r>
     </w:p>
     <w:p>
@@ -8780,7 +10121,47 @@
           <w:szCs w:val="20"/>
           <w:lang w:eastAsia="en-IN"/>
         </w:rPr>
-        <w:t>list3 = [i + j for i, j in zip(list1, list2)]</w:t>
+        <w:t>list3 = [</w:t>
+      </w:r>
+      <w:proofErr w:type="spellStart"/>
+      <w:r>
+        <w:rPr>
+          <w:rFonts w:ascii="Courier New" w:eastAsia="Times New Roman" w:hAnsi="Courier New" w:cs="Courier New"/>
+          <w:sz w:val="20"/>
+          <w:szCs w:val="20"/>
+          <w:lang w:eastAsia="en-IN"/>
+        </w:rPr>
+        <w:t>i</w:t>
+      </w:r>
+      <w:proofErr w:type="spellEnd"/>
+      <w:r>
+        <w:rPr>
+          <w:rFonts w:ascii="Courier New" w:eastAsia="Times New Roman" w:hAnsi="Courier New" w:cs="Courier New"/>
+          <w:sz w:val="20"/>
+          <w:szCs w:val="20"/>
+          <w:lang w:eastAsia="en-IN"/>
+        </w:rPr>
+        <w:t xml:space="preserve"> + j for </w:t>
+      </w:r>
+      <w:proofErr w:type="spellStart"/>
+      <w:r>
+        <w:rPr>
+          <w:rFonts w:ascii="Courier New" w:eastAsia="Times New Roman" w:hAnsi="Courier New" w:cs="Courier New"/>
+          <w:sz w:val="20"/>
+          <w:szCs w:val="20"/>
+          <w:lang w:eastAsia="en-IN"/>
+        </w:rPr>
+        <w:t>i</w:t>
+      </w:r>
+      <w:proofErr w:type="spellEnd"/>
+      <w:r>
+        <w:rPr>
+          <w:rFonts w:ascii="Courier New" w:eastAsia="Times New Roman" w:hAnsi="Courier New" w:cs="Courier New"/>
+          <w:sz w:val="20"/>
+          <w:szCs w:val="20"/>
+          <w:lang w:eastAsia="en-IN"/>
+        </w:rPr>
+        <w:t>, j in zip(list1, list2)]</w:t>
       </w:r>
     </w:p>
     <w:p>
@@ -9104,7 +10485,29 @@
           <w:szCs w:val="21"/>
           <w:lang w:eastAsia="en-IN"/>
         </w:rPr>
-        <w:t>result=[i+j </w:t>
+        <w:t>result=[</w:t>
+      </w:r>
+      <w:proofErr w:type="spellStart"/>
+      <w:r>
+        <w:rPr>
+          <w:rFonts w:ascii="Consolas" w:eastAsia="Times New Roman" w:hAnsi="Consolas" w:cs="Times New Roman"/>
+          <w:color w:val="D4D4D4"/>
+          <w:sz w:val="21"/>
+          <w:szCs w:val="21"/>
+          <w:lang w:eastAsia="en-IN"/>
+        </w:rPr>
+        <w:t>i+j</w:t>
+      </w:r>
+      <w:proofErr w:type="spellEnd"/>
+      <w:r>
+        <w:rPr>
+          <w:rFonts w:ascii="Consolas" w:eastAsia="Times New Roman" w:hAnsi="Consolas" w:cs="Times New Roman"/>
+          <w:color w:val="D4D4D4"/>
+          <w:sz w:val="21"/>
+          <w:szCs w:val="21"/>
+          <w:lang w:eastAsia="en-IN"/>
+        </w:rPr>
+        <w:t> </w:t>
       </w:r>
       <w:r>
         <w:rPr>
@@ -9124,7 +10527,29 @@
           <w:szCs w:val="21"/>
           <w:lang w:eastAsia="en-IN"/>
         </w:rPr>
-        <w:t> i,j </w:t>
+        <w:t> </w:t>
+      </w:r>
+      <w:proofErr w:type="spellStart"/>
+      <w:r>
+        <w:rPr>
+          <w:rFonts w:ascii="Consolas" w:eastAsia="Times New Roman" w:hAnsi="Consolas" w:cs="Times New Roman"/>
+          <w:color w:val="D4D4D4"/>
+          <w:sz w:val="21"/>
+          <w:szCs w:val="21"/>
+          <w:lang w:eastAsia="en-IN"/>
+        </w:rPr>
+        <w:t>i,j</w:t>
+      </w:r>
+      <w:proofErr w:type="spellEnd"/>
+      <w:r>
+        <w:rPr>
+          <w:rFonts w:ascii="Consolas" w:eastAsia="Times New Roman" w:hAnsi="Consolas" w:cs="Times New Roman"/>
+          <w:color w:val="D4D4D4"/>
+          <w:sz w:val="21"/>
+          <w:szCs w:val="21"/>
+          <w:lang w:eastAsia="en-IN"/>
+        </w:rPr>
+        <w:t> </w:t>
       </w:r>
       <w:r>
         <w:rPr>
@@ -9636,6 +11061,7 @@
         </w:rPr>
         <w:t>(</w:t>
       </w:r>
+      <w:proofErr w:type="spellStart"/>
       <w:r>
         <w:rPr>
           <w:rFonts w:ascii="Consolas" w:eastAsia="Times New Roman" w:hAnsi="Consolas" w:cs="Times New Roman"/>
@@ -9646,6 +11072,7 @@
         </w:rPr>
         <w:t>len</w:t>
       </w:r>
+      <w:proofErr w:type="spellEnd"/>
       <w:r>
         <w:rPr>
           <w:rFonts w:ascii="Consolas" w:eastAsia="Times New Roman" w:hAnsi="Consolas" w:cs="Times New Roman"/>
@@ -9940,8 +11367,20 @@
           <w:szCs w:val="26"/>
           <w:lang w:val="en-US"/>
         </w:rPr>
-        <w:t>Remove empty string from a list/iterable</w:t>
-      </w:r>
+        <w:t>Remove empty string from a list/</w:t>
+      </w:r>
+      <w:proofErr w:type="spellStart"/>
+      <w:r>
+        <w:rPr>
+          <w:b/>
+          <w:bCs/>
+          <w:sz w:val="26"/>
+          <w:szCs w:val="26"/>
+          <w:lang w:val="en-US"/>
+        </w:rPr>
+        <w:t>iterable</w:t>
+      </w:r>
+      <w:proofErr w:type="spellEnd"/>
     </w:p>
     <w:p>
       <w:pPr>
@@ -10330,6 +11769,7 @@
         </w:rPr>
         <w:t>: </w:t>
       </w:r>
+      <w:proofErr w:type="spellStart"/>
       <w:r>
         <w:rPr>
           <w:rFonts w:ascii="Consolas" w:eastAsia="Times New Roman" w:hAnsi="Consolas" w:cs="Times New Roman"/>
@@ -10340,6 +11780,7 @@
         </w:rPr>
         <w:t>len</w:t>
       </w:r>
+      <w:proofErr w:type="spellEnd"/>
       <w:r>
         <w:rPr>
           <w:rFonts w:ascii="Consolas" w:eastAsia="Times New Roman" w:hAnsi="Consolas" w:cs="Times New Roman"/>
@@ -10461,7 +11902,25 @@
           <w:szCs w:val="26"/>
           <w:lang w:val="en-US"/>
         </w:rPr>
-        <w:t xml:space="preserve">The sorted() function sorts the elements of a given iterable in a specific order (either ascending or descending) and </w:t>
+        <w:t xml:space="preserve">The sorted() function sorts the elements of a given </w:t>
+      </w:r>
+      <w:proofErr w:type="spellStart"/>
+      <w:r>
+        <w:rPr>
+          <w:sz w:val="26"/>
+          <w:szCs w:val="26"/>
+          <w:lang w:val="en-US"/>
+        </w:rPr>
+        <w:t>iterable</w:t>
+      </w:r>
+      <w:proofErr w:type="spellEnd"/>
+      <w:r>
+        <w:rPr>
+          <w:sz w:val="26"/>
+          <w:szCs w:val="26"/>
+          <w:lang w:val="en-US"/>
+        </w:rPr>
+        <w:t xml:space="preserve"> in a specific order (either ascending or descending) and </w:t>
       </w:r>
       <w:r>
         <w:rPr>
@@ -10470,7 +11929,27 @@
           <w:szCs w:val="26"/>
           <w:lang w:val="en-US"/>
         </w:rPr>
-        <w:t>returns the sorted iterable as a list</w:t>
+        <w:t xml:space="preserve">returns the sorted </w:t>
+      </w:r>
+      <w:proofErr w:type="spellStart"/>
+      <w:r>
+        <w:rPr>
+          <w:color w:val="FF0000"/>
+          <w:sz w:val="26"/>
+          <w:szCs w:val="26"/>
+          <w:lang w:val="en-US"/>
+        </w:rPr>
+        <w:t>iterable</w:t>
+      </w:r>
+      <w:proofErr w:type="spellEnd"/>
+      <w:r>
+        <w:rPr>
+          <w:color w:val="FF0000"/>
+          <w:sz w:val="26"/>
+          <w:szCs w:val="26"/>
+          <w:lang w:val="en-US"/>
+        </w:rPr>
+        <w:t xml:space="preserve"> as a list</w:t>
       </w:r>
       <w:r>
         <w:rPr>
@@ -10502,7 +11981,31 @@
           <w:u w:val="single"/>
           <w:lang w:val="en-US"/>
         </w:rPr>
-        <w:t>sorted(iterable, key=None, reverse=False)</w:t>
+        <w:t>sorted(</w:t>
+      </w:r>
+      <w:proofErr w:type="spellStart"/>
+      <w:r>
+        <w:rPr>
+          <w:i/>
+          <w:iCs/>
+          <w:sz w:val="26"/>
+          <w:szCs w:val="26"/>
+          <w:u w:val="single"/>
+          <w:lang w:val="en-US"/>
+        </w:rPr>
+        <w:t>iterable</w:t>
+      </w:r>
+      <w:proofErr w:type="spellEnd"/>
+      <w:r>
+        <w:rPr>
+          <w:i/>
+          <w:iCs/>
+          <w:sz w:val="26"/>
+          <w:szCs w:val="26"/>
+          <w:u w:val="single"/>
+          <w:lang w:val="en-US"/>
+        </w:rPr>
+        <w:t>, key=None, reverse=False)</w:t>
       </w:r>
     </w:p>
     <w:p>
@@ -11087,8 +12590,18 @@
           <w:szCs w:val="26"/>
           <w:lang w:val="en-US"/>
         </w:rPr>
-        <w:t>X=any dictioanry</w:t>
-      </w:r>
+        <w:t xml:space="preserve">X=any </w:t>
+      </w:r>
+      <w:proofErr w:type="spellStart"/>
+      <w:r>
+        <w:rPr>
+          <w:sz w:val="26"/>
+          <w:szCs w:val="26"/>
+          <w:lang w:val="en-US"/>
+        </w:rPr>
+        <w:t>dictioanry</w:t>
+      </w:r>
+      <w:proofErr w:type="spellEnd"/>
     </w:p>
     <w:p>
       <w:pPr>
@@ -11125,7 +12638,27 @@
           <w:szCs w:val="20"/>
           <w:lang w:eastAsia="en-IN"/>
         </w:rPr>
-        <w:t>{k: v for k, v in sorted(x.items(), key=lambda item: item[</w:t>
+        <w:t>{k: v for k, v in sorted(</w:t>
+      </w:r>
+      <w:proofErr w:type="spellStart"/>
+      <w:r>
+        <w:rPr>
+          <w:rFonts w:ascii="Courier New" w:eastAsia="Times New Roman" w:hAnsi="Courier New" w:cs="Courier New"/>
+          <w:sz w:val="20"/>
+          <w:szCs w:val="20"/>
+          <w:lang w:eastAsia="en-IN"/>
+        </w:rPr>
+        <w:t>x.items</w:t>
+      </w:r>
+      <w:proofErr w:type="spellEnd"/>
+      <w:r>
+        <w:rPr>
+          <w:rFonts w:ascii="Courier New" w:eastAsia="Times New Roman" w:hAnsi="Courier New" w:cs="Courier New"/>
+          <w:sz w:val="20"/>
+          <w:szCs w:val="20"/>
+          <w:lang w:eastAsia="en-IN"/>
+        </w:rPr>
+        <w:t>(), key=lambda item: item[</w:t>
       </w:r>
       <w:r>
         <w:rPr>
@@ -11241,25 +12774,61 @@
           <w:szCs w:val="26"/>
           <w:lang w:val="en-US"/>
         </w:rPr>
-        <w:t>The any() function returns True if any element of an iterable is True. If not, any() returns False.</w:t>
-      </w:r>
-    </w:p>
-    <w:p>
-      <w:pPr>
-        <w:pStyle w:val="NoSpacing"/>
-        <w:rPr>
-          <w:sz w:val="26"/>
-          <w:szCs w:val="26"/>
-          <w:lang w:val="en-US"/>
-        </w:rPr>
-      </w:pPr>
-      <w:r>
-        <w:rPr>
-          <w:sz w:val="26"/>
-          <w:szCs w:val="26"/>
-          <w:lang w:val="en-US"/>
-        </w:rPr>
-        <w:t>any(iterable) -----Syntax</w:t>
+        <w:t xml:space="preserve">The any() function returns True if any element of an </w:t>
+      </w:r>
+      <w:proofErr w:type="spellStart"/>
+      <w:r>
+        <w:rPr>
+          <w:sz w:val="26"/>
+          <w:szCs w:val="26"/>
+          <w:lang w:val="en-US"/>
+        </w:rPr>
+        <w:t>iterable</w:t>
+      </w:r>
+      <w:proofErr w:type="spellEnd"/>
+      <w:r>
+        <w:rPr>
+          <w:sz w:val="26"/>
+          <w:szCs w:val="26"/>
+          <w:lang w:val="en-US"/>
+        </w:rPr>
+        <w:t xml:space="preserve"> is True. If not, any() returns False.</w:t>
+      </w:r>
+    </w:p>
+    <w:p>
+      <w:pPr>
+        <w:pStyle w:val="NoSpacing"/>
+        <w:rPr>
+          <w:sz w:val="26"/>
+          <w:szCs w:val="26"/>
+          <w:lang w:val="en-US"/>
+        </w:rPr>
+      </w:pPr>
+      <w:r>
+        <w:rPr>
+          <w:sz w:val="26"/>
+          <w:szCs w:val="26"/>
+          <w:lang w:val="en-US"/>
+        </w:rPr>
+        <w:t>any(</w:t>
+      </w:r>
+      <w:proofErr w:type="spellStart"/>
+      <w:r>
+        <w:rPr>
+          <w:sz w:val="26"/>
+          <w:szCs w:val="26"/>
+          <w:lang w:val="en-US"/>
+        </w:rPr>
+        <w:t>iterable</w:t>
+      </w:r>
+      <w:proofErr w:type="spellEnd"/>
+      <w:r>
+        <w:rPr>
+          <w:sz w:val="26"/>
+          <w:szCs w:val="26"/>
+          <w:lang w:val="en-US"/>
+        </w:rPr>
+        <w:t>) -----Syntax</w:t>
       </w:r>
     </w:p>
     <w:p>
@@ -11303,7 +12872,61 @@
           <w:szCs w:val="26"/>
           <w:lang w:val="en-US"/>
         </w:rPr>
-        <w:t xml:space="preserve"> any iterable data(list, set, tuple, dict(if dict then checks for keys))</w:t>
+        <w:t xml:space="preserve"> any </w:t>
+      </w:r>
+      <w:proofErr w:type="spellStart"/>
+      <w:r>
+        <w:rPr>
+          <w:sz w:val="26"/>
+          <w:szCs w:val="26"/>
+          <w:lang w:val="en-US"/>
+        </w:rPr>
+        <w:t>iterable</w:t>
+      </w:r>
+      <w:proofErr w:type="spellEnd"/>
+      <w:r>
+        <w:rPr>
+          <w:sz w:val="26"/>
+          <w:szCs w:val="26"/>
+          <w:lang w:val="en-US"/>
+        </w:rPr>
+        <w:t xml:space="preserve"> data(list, set, tuple, </w:t>
+      </w:r>
+      <w:proofErr w:type="spellStart"/>
+      <w:r>
+        <w:rPr>
+          <w:sz w:val="26"/>
+          <w:szCs w:val="26"/>
+          <w:lang w:val="en-US"/>
+        </w:rPr>
+        <w:t>dict</w:t>
+      </w:r>
+      <w:proofErr w:type="spellEnd"/>
+      <w:r>
+        <w:rPr>
+          <w:sz w:val="26"/>
+          <w:szCs w:val="26"/>
+          <w:lang w:val="en-US"/>
+        </w:rPr>
+        <w:t xml:space="preserve">(if </w:t>
+      </w:r>
+      <w:proofErr w:type="spellStart"/>
+      <w:r>
+        <w:rPr>
+          <w:sz w:val="26"/>
+          <w:szCs w:val="26"/>
+          <w:lang w:val="en-US"/>
+        </w:rPr>
+        <w:t>dict</w:t>
+      </w:r>
+      <w:proofErr w:type="spellEnd"/>
+      <w:r>
+        <w:rPr>
+          <w:sz w:val="26"/>
+          <w:szCs w:val="26"/>
+          <w:lang w:val="en-US"/>
+        </w:rPr>
+        <w:t xml:space="preserve"> then checks for keys))</w:t>
       </w:r>
     </w:p>
     <w:p>
@@ -11583,25 +13206,61 @@
           <w:szCs w:val="26"/>
           <w:lang w:val="en-US"/>
         </w:rPr>
-        <w:t>The all() function returns True if all elements in the given iterable are true. If not, it returns False.</w:t>
-      </w:r>
-    </w:p>
-    <w:p>
-      <w:pPr>
-        <w:pStyle w:val="NoSpacing"/>
-        <w:rPr>
-          <w:sz w:val="26"/>
-          <w:szCs w:val="26"/>
-          <w:lang w:val="en-US"/>
-        </w:rPr>
-      </w:pPr>
-      <w:r>
-        <w:rPr>
-          <w:sz w:val="26"/>
-          <w:szCs w:val="26"/>
-          <w:lang w:val="en-US"/>
-        </w:rPr>
-        <w:t>all(iterable)</w:t>
+        <w:t xml:space="preserve">The all() function returns True if all elements in the given </w:t>
+      </w:r>
+      <w:proofErr w:type="spellStart"/>
+      <w:r>
+        <w:rPr>
+          <w:sz w:val="26"/>
+          <w:szCs w:val="26"/>
+          <w:lang w:val="en-US"/>
+        </w:rPr>
+        <w:t>iterable</w:t>
+      </w:r>
+      <w:proofErr w:type="spellEnd"/>
+      <w:r>
+        <w:rPr>
+          <w:sz w:val="26"/>
+          <w:szCs w:val="26"/>
+          <w:lang w:val="en-US"/>
+        </w:rPr>
+        <w:t xml:space="preserve"> are true. If not, it returns False.</w:t>
+      </w:r>
+    </w:p>
+    <w:p>
+      <w:pPr>
+        <w:pStyle w:val="NoSpacing"/>
+        <w:rPr>
+          <w:sz w:val="26"/>
+          <w:szCs w:val="26"/>
+          <w:lang w:val="en-US"/>
+        </w:rPr>
+      </w:pPr>
+      <w:r>
+        <w:rPr>
+          <w:sz w:val="26"/>
+          <w:szCs w:val="26"/>
+          <w:lang w:val="en-US"/>
+        </w:rPr>
+        <w:t>all(</w:t>
+      </w:r>
+      <w:proofErr w:type="spellStart"/>
+      <w:r>
+        <w:rPr>
+          <w:sz w:val="26"/>
+          <w:szCs w:val="26"/>
+          <w:lang w:val="en-US"/>
+        </w:rPr>
+        <w:t>iterable</w:t>
+      </w:r>
+      <w:proofErr w:type="spellEnd"/>
+      <w:r>
+        <w:rPr>
+          <w:sz w:val="26"/>
+          <w:szCs w:val="26"/>
+          <w:lang w:val="en-US"/>
+        </w:rPr>
+        <w:t>)</w:t>
       </w:r>
     </w:p>
     <w:p>
@@ -11638,7 +13297,25 @@
           <w:szCs w:val="26"/>
           <w:lang w:val="en-US"/>
         </w:rPr>
-        <w:t>, if on dict then check of keys</w:t>
+        <w:t xml:space="preserve">, if on </w:t>
+      </w:r>
+      <w:proofErr w:type="spellStart"/>
+      <w:r>
+        <w:rPr>
+          <w:sz w:val="26"/>
+          <w:szCs w:val="26"/>
+          <w:lang w:val="en-US"/>
+        </w:rPr>
+        <w:t>dict</w:t>
+      </w:r>
+      <w:proofErr w:type="spellEnd"/>
+      <w:r>
+        <w:rPr>
+          <w:sz w:val="26"/>
+          <w:szCs w:val="26"/>
+          <w:lang w:val="en-US"/>
+        </w:rPr>
+        <w:t xml:space="preserve"> then check of keys</w:t>
       </w:r>
       <w:r>
         <w:rPr>
@@ -11668,25 +13345,65 @@
           <w:szCs w:val="26"/>
           <w:lang w:val="en-US"/>
         </w:rPr>
-        <w:t>Python delattr()</w:t>
-      </w:r>
-    </w:p>
-    <w:p>
-      <w:pPr>
-        <w:pStyle w:val="NoSpacing"/>
-        <w:rPr>
-          <w:sz w:val="26"/>
-          <w:szCs w:val="26"/>
-          <w:lang w:val="en-US"/>
-        </w:rPr>
-      </w:pPr>
-      <w:r>
-        <w:rPr>
-          <w:sz w:val="26"/>
-          <w:szCs w:val="26"/>
-          <w:lang w:val="en-US"/>
-        </w:rPr>
-        <w:t>The delattr() deletes an attribute from the object (if the object allows it).</w:t>
+        <w:t xml:space="preserve">Python </w:t>
+      </w:r>
+      <w:proofErr w:type="spellStart"/>
+      <w:r>
+        <w:rPr>
+          <w:b/>
+          <w:bCs/>
+          <w:sz w:val="26"/>
+          <w:szCs w:val="26"/>
+          <w:lang w:val="en-US"/>
+        </w:rPr>
+        <w:t>delattr</w:t>
+      </w:r>
+      <w:proofErr w:type="spellEnd"/>
+      <w:r>
+        <w:rPr>
+          <w:b/>
+          <w:bCs/>
+          <w:sz w:val="26"/>
+          <w:szCs w:val="26"/>
+          <w:lang w:val="en-US"/>
+        </w:rPr>
+        <w:t>()</w:t>
+      </w:r>
+    </w:p>
+    <w:p>
+      <w:pPr>
+        <w:pStyle w:val="NoSpacing"/>
+        <w:rPr>
+          <w:sz w:val="26"/>
+          <w:szCs w:val="26"/>
+          <w:lang w:val="en-US"/>
+        </w:rPr>
+      </w:pPr>
+      <w:r>
+        <w:rPr>
+          <w:sz w:val="26"/>
+          <w:szCs w:val="26"/>
+          <w:lang w:val="en-US"/>
+        </w:rPr>
+        <w:t xml:space="preserve">The </w:t>
+      </w:r>
+      <w:proofErr w:type="spellStart"/>
+      <w:r>
+        <w:rPr>
+          <w:sz w:val="26"/>
+          <w:szCs w:val="26"/>
+          <w:lang w:val="en-US"/>
+        </w:rPr>
+        <w:t>delattr</w:t>
+      </w:r>
+      <w:proofErr w:type="spellEnd"/>
+      <w:r>
+        <w:rPr>
+          <w:sz w:val="26"/>
+          <w:szCs w:val="26"/>
+          <w:lang w:val="en-US"/>
+        </w:rPr>
+        <w:t>() deletes an attribute from the object (if the object allows it).</w:t>
       </w:r>
     </w:p>
     <w:p>
@@ -11699,6 +13416,7 @@
           <w:lang w:val="en-US"/>
         </w:rPr>
       </w:pPr>
+      <w:proofErr w:type="spellStart"/>
       <w:r>
         <w:rPr>
           <w:color w:val="FF0000"/>
@@ -11706,8 +13424,9 @@
           <w:szCs w:val="26"/>
           <w:lang w:val="en-US"/>
         </w:rPr>
-        <w:t>delattr(object</w:t>
-      </w:r>
+        <w:t>delattr</w:t>
+      </w:r>
+      <w:proofErr w:type="spellEnd"/>
       <w:r>
         <w:rPr>
           <w:color w:val="FF0000"/>
@@ -11715,8 +13434,28 @@
           <w:szCs w:val="26"/>
           <w:lang w:val="en-US"/>
         </w:rPr>
+        <w:t>(</w:t>
+      </w:r>
+      <w:proofErr w:type="spellStart"/>
+      <w:r>
+        <w:rPr>
+          <w:color w:val="FF0000"/>
+          <w:sz w:val="26"/>
+          <w:szCs w:val="26"/>
+          <w:lang w:val="en-US"/>
+        </w:rPr>
+        <w:t>object</w:t>
+      </w:r>
+      <w:r>
+        <w:rPr>
+          <w:color w:val="FF0000"/>
+          <w:sz w:val="26"/>
+          <w:szCs w:val="26"/>
+          <w:lang w:val="en-US"/>
+        </w:rPr>
         <w:t>_name</w:t>
       </w:r>
+      <w:proofErr w:type="spellEnd"/>
       <w:r>
         <w:rPr>
           <w:color w:val="FF0000"/>
@@ -11726,6 +13465,7 @@
         </w:rPr>
         <w:t xml:space="preserve">, </w:t>
       </w:r>
+      <w:proofErr w:type="spellStart"/>
       <w:r>
         <w:rPr>
           <w:color w:val="FF0000"/>
@@ -11742,8 +13482,9 @@
           <w:szCs w:val="26"/>
           <w:lang w:val="en-US"/>
         </w:rPr>
-        <w:t>name)</w:t>
-      </w:r>
+        <w:t>name</w:t>
+      </w:r>
+      <w:proofErr w:type="spellEnd"/>
       <w:r>
         <w:rPr>
           <w:color w:val="FF0000"/>
@@ -11751,6 +13492,15 @@
           <w:szCs w:val="26"/>
           <w:lang w:val="en-US"/>
         </w:rPr>
+        <w:t>)</w:t>
+      </w:r>
+      <w:r>
+        <w:rPr>
+          <w:color w:val="FF0000"/>
+          <w:sz w:val="26"/>
+          <w:szCs w:val="26"/>
+          <w:lang w:val="en-US"/>
+        </w:rPr>
         <w:t xml:space="preserve"> -------- syntax</w:t>
       </w:r>
     </w:p>
@@ -11773,13 +13523,41 @@
           <w:lang w:val="en-US"/>
         </w:rPr>
       </w:pPr>
-      <w:r>
-        <w:rPr>
-          <w:sz w:val="26"/>
-          <w:szCs w:val="26"/>
-          <w:lang w:val="en-US"/>
-        </w:rPr>
-        <w:t xml:space="preserve">e.g -- let say we have a class XYZ and then want to reomve </w:t>
+      <w:proofErr w:type="spellStart"/>
+      <w:r>
+        <w:rPr>
+          <w:sz w:val="26"/>
+          <w:szCs w:val="26"/>
+          <w:lang w:val="en-US"/>
+        </w:rPr>
+        <w:t>e.g</w:t>
+      </w:r>
+      <w:proofErr w:type="spellEnd"/>
+      <w:r>
+        <w:rPr>
+          <w:sz w:val="26"/>
+          <w:szCs w:val="26"/>
+          <w:lang w:val="en-US"/>
+        </w:rPr>
+        <w:t xml:space="preserve"> -- let say we have a class XYZ and then want to </w:t>
+      </w:r>
+      <w:proofErr w:type="spellStart"/>
+      <w:r>
+        <w:rPr>
+          <w:sz w:val="26"/>
+          <w:szCs w:val="26"/>
+          <w:lang w:val="en-US"/>
+        </w:rPr>
+        <w:t>reomve</w:t>
+      </w:r>
+      <w:proofErr w:type="spellEnd"/>
+      <w:r>
+        <w:rPr>
+          <w:sz w:val="26"/>
+          <w:szCs w:val="26"/>
+          <w:lang w:val="en-US"/>
+        </w:rPr>
+        <w:t xml:space="preserve"> </w:t>
       </w:r>
       <w:r>
         <w:rPr>
@@ -11795,7 +13573,25 @@
           <w:szCs w:val="26"/>
           <w:lang w:val="en-US"/>
         </w:rPr>
-        <w:t xml:space="preserve"> class varaible then we can do it using this method</w:t>
+        <w:t xml:space="preserve"> class </w:t>
+      </w:r>
+      <w:proofErr w:type="spellStart"/>
+      <w:r>
+        <w:rPr>
+          <w:sz w:val="26"/>
+          <w:szCs w:val="26"/>
+          <w:lang w:val="en-US"/>
+        </w:rPr>
+        <w:t>varaible</w:t>
+      </w:r>
+      <w:proofErr w:type="spellEnd"/>
+      <w:r>
+        <w:rPr>
+          <w:sz w:val="26"/>
+          <w:szCs w:val="26"/>
+          <w:lang w:val="en-US"/>
+        </w:rPr>
+        <w:t xml:space="preserve"> then we can do it using this method</w:t>
       </w:r>
     </w:p>
     <w:p>
@@ -12039,6 +13835,7 @@
           <w:lang w:eastAsia="en-IN"/>
         </w:rPr>
       </w:pPr>
+      <w:proofErr w:type="spellStart"/>
       <w:r>
         <w:rPr>
           <w:rFonts w:ascii="Consolas" w:eastAsia="Times New Roman" w:hAnsi="Consolas" w:cs="Times New Roman"/>
@@ -12048,7 +13845,43 @@
           <w:highlight w:val="yellow"/>
           <w:lang w:eastAsia="en-IN"/>
         </w:rPr>
-        <w:t>delattr(Coordinate,'z') #deleted class variable z</w:t>
+        <w:t>delattr</w:t>
+      </w:r>
+      <w:proofErr w:type="spellEnd"/>
+      <w:r>
+        <w:rPr>
+          <w:rFonts w:ascii="Consolas" w:eastAsia="Times New Roman" w:hAnsi="Consolas" w:cs="Times New Roman"/>
+          <w:color w:val="FF0000"/>
+          <w:sz w:val="21"/>
+          <w:szCs w:val="21"/>
+          <w:highlight w:val="yellow"/>
+          <w:lang w:eastAsia="en-IN"/>
+        </w:rPr>
+        <w:t>(</w:t>
+      </w:r>
+      <w:proofErr w:type="spellStart"/>
+      <w:r>
+        <w:rPr>
+          <w:rFonts w:ascii="Consolas" w:eastAsia="Times New Roman" w:hAnsi="Consolas" w:cs="Times New Roman"/>
+          <w:color w:val="FF0000"/>
+          <w:sz w:val="21"/>
+          <w:szCs w:val="21"/>
+          <w:highlight w:val="yellow"/>
+          <w:lang w:eastAsia="en-IN"/>
+        </w:rPr>
+        <w:t>Coordinate,'z</w:t>
+      </w:r>
+      <w:proofErr w:type="spellEnd"/>
+      <w:r>
+        <w:rPr>
+          <w:rFonts w:ascii="Consolas" w:eastAsia="Times New Roman" w:hAnsi="Consolas" w:cs="Times New Roman"/>
+          <w:color w:val="FF0000"/>
+          <w:sz w:val="21"/>
+          <w:szCs w:val="21"/>
+          <w:highlight w:val="yellow"/>
+          <w:lang w:eastAsia="en-IN"/>
+        </w:rPr>
+        <w:t>') #deleted class variable z</w:t>
       </w:r>
     </w:p>
     <w:p>
@@ -12129,25 +13962,61 @@
           <w:szCs w:val="26"/>
           <w:lang w:val="en-US"/>
         </w:rPr>
-        <w:t>Python dir()</w:t>
-      </w:r>
-    </w:p>
-    <w:p>
-      <w:pPr>
-        <w:pStyle w:val="NoSpacing"/>
-        <w:rPr>
-          <w:sz w:val="26"/>
-          <w:szCs w:val="26"/>
-          <w:lang w:val="en-US"/>
-        </w:rPr>
-      </w:pPr>
-      <w:r>
-        <w:rPr>
-          <w:sz w:val="26"/>
-          <w:szCs w:val="26"/>
-          <w:lang w:val="en-US"/>
-        </w:rPr>
-        <w:t>The dir() method tries to return a list of valid attributes of the object.</w:t>
+        <w:t xml:space="preserve">Python </w:t>
+      </w:r>
+      <w:proofErr w:type="spellStart"/>
+      <w:r>
+        <w:rPr>
+          <w:sz w:val="26"/>
+          <w:szCs w:val="26"/>
+          <w:lang w:val="en-US"/>
+        </w:rPr>
+        <w:t>dir</w:t>
+      </w:r>
+      <w:proofErr w:type="spellEnd"/>
+      <w:r>
+        <w:rPr>
+          <w:sz w:val="26"/>
+          <w:szCs w:val="26"/>
+          <w:lang w:val="en-US"/>
+        </w:rPr>
+        <w:t>()</w:t>
+      </w:r>
+    </w:p>
+    <w:p>
+      <w:pPr>
+        <w:pStyle w:val="NoSpacing"/>
+        <w:rPr>
+          <w:sz w:val="26"/>
+          <w:szCs w:val="26"/>
+          <w:lang w:val="en-US"/>
+        </w:rPr>
+      </w:pPr>
+      <w:r>
+        <w:rPr>
+          <w:sz w:val="26"/>
+          <w:szCs w:val="26"/>
+          <w:lang w:val="en-US"/>
+        </w:rPr>
+        <w:t xml:space="preserve">The </w:t>
+      </w:r>
+      <w:proofErr w:type="spellStart"/>
+      <w:r>
+        <w:rPr>
+          <w:sz w:val="26"/>
+          <w:szCs w:val="26"/>
+          <w:lang w:val="en-US"/>
+        </w:rPr>
+        <w:t>dir</w:t>
+      </w:r>
+      <w:proofErr w:type="spellEnd"/>
+      <w:r>
+        <w:rPr>
+          <w:sz w:val="26"/>
+          <w:szCs w:val="26"/>
+          <w:lang w:val="en-US"/>
+        </w:rPr>
+        <w:t>() method tries to return a list of valid attributes of the object.</w:t>
       </w:r>
     </w:p>
     <w:p>
@@ -12273,26 +14142,46 @@
           <w:szCs w:val="26"/>
           <w:lang w:val="en-US"/>
         </w:rPr>
-        <w:t>pip install package_name</w:t>
-      </w:r>
-    </w:p>
-    <w:p>
-      <w:pPr>
-        <w:pStyle w:val="NoSpacing"/>
-        <w:rPr>
-          <w:sz w:val="26"/>
-          <w:szCs w:val="26"/>
-          <w:lang w:val="en-US"/>
-        </w:rPr>
-      </w:pPr>
-      <w:r>
-        <w:rPr>
-          <w:sz w:val="26"/>
-          <w:szCs w:val="26"/>
-          <w:lang w:val="en-US"/>
-        </w:rPr>
-        <w:t>pip uninstall package_name</w:t>
-      </w:r>
+        <w:t xml:space="preserve">pip install </w:t>
+      </w:r>
+      <w:proofErr w:type="spellStart"/>
+      <w:r>
+        <w:rPr>
+          <w:sz w:val="26"/>
+          <w:szCs w:val="26"/>
+          <w:lang w:val="en-US"/>
+        </w:rPr>
+        <w:t>package_name</w:t>
+      </w:r>
+      <w:proofErr w:type="spellEnd"/>
+    </w:p>
+    <w:p>
+      <w:pPr>
+        <w:pStyle w:val="NoSpacing"/>
+        <w:rPr>
+          <w:sz w:val="26"/>
+          <w:szCs w:val="26"/>
+          <w:lang w:val="en-US"/>
+        </w:rPr>
+      </w:pPr>
+      <w:r>
+        <w:rPr>
+          <w:sz w:val="26"/>
+          <w:szCs w:val="26"/>
+          <w:lang w:val="en-US"/>
+        </w:rPr>
+        <w:t xml:space="preserve">pip uninstall </w:t>
+      </w:r>
+      <w:proofErr w:type="spellStart"/>
+      <w:r>
+        <w:rPr>
+          <w:sz w:val="26"/>
+          <w:szCs w:val="26"/>
+          <w:lang w:val="en-US"/>
+        </w:rPr>
+        <w:t>package_name</w:t>
+      </w:r>
+      <w:proofErr w:type="spellEnd"/>
     </w:p>
     <w:p>
       <w:pPr>
@@ -12525,6 +14414,94 @@
           <w:szCs w:val="26"/>
           <w:lang w:val="en-US"/>
         </w:rPr>
+        <w:t xml:space="preserve">The </w:t>
+      </w:r>
+      <w:proofErr w:type="spellStart"/>
+      <w:r>
+        <w:rPr>
+          <w:sz w:val="26"/>
+          <w:szCs w:val="26"/>
+          <w:lang w:val="en-US"/>
+        </w:rPr>
+        <w:t>iterable</w:t>
+      </w:r>
+      <w:proofErr w:type="spellEnd"/>
+      <w:r>
+        <w:rPr>
+          <w:sz w:val="26"/>
+          <w:szCs w:val="26"/>
+          <w:lang w:val="en-US"/>
+        </w:rPr>
+        <w:t xml:space="preserve"> object is the one you iterate over its elements</w:t>
+      </w:r>
+      <w:r>
+        <w:rPr>
+          <w:sz w:val="26"/>
+          <w:szCs w:val="26"/>
+          <w:lang w:val="en-US"/>
+        </w:rPr>
+        <w:t>.</w:t>
+      </w:r>
+    </w:p>
+    <w:p>
+      <w:pPr>
+        <w:pStyle w:val="NoSpacing"/>
+        <w:rPr>
+          <w:sz w:val="26"/>
+          <w:szCs w:val="26"/>
+          <w:lang w:val="en-US"/>
+        </w:rPr>
+      </w:pPr>
+      <w:r>
+        <w:rPr>
+          <w:sz w:val="26"/>
+          <w:szCs w:val="26"/>
+          <w:lang w:val="en-US"/>
+        </w:rPr>
+        <w:t xml:space="preserve">The iterator object is the one that produces the values during the iteration and it also being returned by the </w:t>
+      </w:r>
+      <w:proofErr w:type="spellStart"/>
+      <w:r>
+        <w:rPr>
+          <w:sz w:val="26"/>
+          <w:szCs w:val="26"/>
+          <w:lang w:val="en-US"/>
+        </w:rPr>
+        <w:t>iterable</w:t>
+      </w:r>
+      <w:proofErr w:type="spellEnd"/>
+      <w:r>
+        <w:rPr>
+          <w:sz w:val="26"/>
+          <w:szCs w:val="26"/>
+          <w:lang w:val="en-US"/>
+        </w:rPr>
+        <w:t xml:space="preserve"> object</w:t>
+      </w:r>
+      <w:r>
+        <w:rPr>
+          <w:sz w:val="26"/>
+          <w:szCs w:val="26"/>
+          <w:lang w:val="en-US"/>
+        </w:rPr>
+        <w:t>.</w:t>
+      </w:r>
+    </w:p>
+    <w:p>
+      <w:pPr>
+        <w:pStyle w:val="NoSpacing"/>
+        <w:rPr>
+          <w:sz w:val="26"/>
+          <w:szCs w:val="26"/>
+          <w:lang w:val="en-US"/>
+        </w:rPr>
+      </w:pPr>
+      <w:r>
+        <w:rPr>
+          <w:sz w:val="26"/>
+          <w:szCs w:val="26"/>
+          <w:lang w:val="en-US"/>
+        </w:rPr>
         <w:t xml:space="preserve">Iterators are objects that have  </w:t>
       </w:r>
       <w:r>
@@ -12535,6 +14512,7 @@
         </w:rPr>
         <w:t xml:space="preserve"> </w:t>
       </w:r>
+      <w:proofErr w:type="spellStart"/>
       <w:r>
         <w:rPr>
           <w:color w:val="FF0000"/>
@@ -12544,6 +14522,7 @@
         </w:rPr>
         <w:t>iter</w:t>
       </w:r>
+      <w:proofErr w:type="spellEnd"/>
       <w:r>
         <w:rPr>
           <w:color w:val="FF0000"/>
@@ -12646,6 +14625,7 @@
           <w:szCs w:val="21"/>
           <w:lang w:eastAsia="en-IN"/>
         </w:rPr>
+        <w:lastRenderedPageBreak/>
         <w:t>l</w:t>
       </w:r>
       <w:r>
@@ -12731,6 +14711,7 @@
           <w:lang w:eastAsia="en-IN"/>
         </w:rPr>
       </w:pPr>
+      <w:proofErr w:type="spellStart"/>
       <w:r>
         <w:rPr>
           <w:rFonts w:ascii="Consolas" w:eastAsia="Times New Roman" w:hAnsi="Consolas" w:cs="Times New Roman"/>
@@ -12741,6 +14722,7 @@
         </w:rPr>
         <w:t>iter_obj</w:t>
       </w:r>
+      <w:proofErr w:type="spellEnd"/>
       <w:r>
         <w:rPr>
           <w:rFonts w:ascii="Consolas" w:eastAsia="Times New Roman" w:hAnsi="Consolas" w:cs="Times New Roman"/>
@@ -12751,6 +14733,7 @@
         </w:rPr>
         <w:t>=</w:t>
       </w:r>
+      <w:proofErr w:type="spellStart"/>
       <w:r>
         <w:rPr>
           <w:rFonts w:ascii="Consolas" w:eastAsia="Times New Roman" w:hAnsi="Consolas" w:cs="Times New Roman"/>
@@ -12761,6 +14744,7 @@
         </w:rPr>
         <w:t>iter</w:t>
       </w:r>
+      <w:proofErr w:type="spellEnd"/>
       <w:r>
         <w:rPr>
           <w:rFonts w:ascii="Consolas" w:eastAsia="Times New Roman" w:hAnsi="Consolas" w:cs="Times New Roman"/>
@@ -12819,7 +14803,29 @@
           <w:szCs w:val="21"/>
           <w:lang w:eastAsia="en-IN"/>
         </w:rPr>
-        <w:t xml:space="preserve"> iter_obj is iterator object</w:t>
+        <w:t xml:space="preserve"> </w:t>
+      </w:r>
+      <w:proofErr w:type="spellStart"/>
+      <w:r>
+        <w:rPr>
+          <w:rFonts w:ascii="Consolas" w:eastAsia="Times New Roman" w:hAnsi="Consolas" w:cs="Times New Roman"/>
+          <w:color w:val="FF0000"/>
+          <w:sz w:val="21"/>
+          <w:szCs w:val="21"/>
+          <w:lang w:eastAsia="en-IN"/>
+        </w:rPr>
+        <w:t>iter_obj</w:t>
+      </w:r>
+      <w:proofErr w:type="spellEnd"/>
+      <w:r>
+        <w:rPr>
+          <w:rFonts w:ascii="Consolas" w:eastAsia="Times New Roman" w:hAnsi="Consolas" w:cs="Times New Roman"/>
+          <w:color w:val="FF0000"/>
+          <w:sz w:val="21"/>
+          <w:szCs w:val="21"/>
+          <w:lang w:eastAsia="en-IN"/>
+        </w:rPr>
+        <w:t xml:space="preserve"> is iterator object</w:t>
       </w:r>
     </w:p>
     <w:p>
@@ -12874,6 +14880,7 @@
         </w:rPr>
         <w:t>(</w:t>
       </w:r>
+      <w:proofErr w:type="spellStart"/>
       <w:r>
         <w:rPr>
           <w:rFonts w:ascii="Consolas" w:eastAsia="Times New Roman" w:hAnsi="Consolas" w:cs="Times New Roman"/>
@@ -12884,6 +14891,7 @@
         </w:rPr>
         <w:t>iter_obj</w:t>
       </w:r>
+      <w:proofErr w:type="spellEnd"/>
       <w:r>
         <w:rPr>
           <w:rFonts w:ascii="Consolas" w:eastAsia="Times New Roman" w:hAnsi="Consolas" w:cs="Times New Roman"/>
@@ -12950,7 +14958,25 @@
           <w:szCs w:val="26"/>
           <w:lang w:val="en-US"/>
         </w:rPr>
-        <w:t>An iterator is an object which contains a countable number of values and it is used to iterate over iterable objects like list, tuples, sets, etc.</w:t>
+        <w:t xml:space="preserve">An iterator is an object which contains a countable number of values and it is used to iterate over </w:t>
+      </w:r>
+      <w:proofErr w:type="spellStart"/>
+      <w:r>
+        <w:rPr>
+          <w:sz w:val="26"/>
+          <w:szCs w:val="26"/>
+          <w:lang w:val="en-US"/>
+        </w:rPr>
+        <w:t>iterable</w:t>
+      </w:r>
+      <w:proofErr w:type="spellEnd"/>
+      <w:r>
+        <w:rPr>
+          <w:sz w:val="26"/>
+          <w:szCs w:val="26"/>
+          <w:lang w:val="en-US"/>
+        </w:rPr>
+        <w:t xml:space="preserve"> objects like list, tuples, sets, etc.</w:t>
       </w:r>
     </w:p>
     <w:p>
@@ -13017,16 +15043,55 @@
           <w:lang w:val="en-US"/>
         </w:rPr>
       </w:pPr>
-    </w:p>
-    <w:p>
-      <w:pPr>
-        <w:pStyle w:val="NoSpacing"/>
-        <w:rPr>
-          <w:sz w:val="26"/>
-          <w:szCs w:val="26"/>
-          <w:lang w:val="en-US"/>
-        </w:rPr>
-      </w:pPr>
+      <w:r>
+        <w:rPr>
+          <w:sz w:val="26"/>
+          <w:szCs w:val="26"/>
+          <w:highlight w:val="yellow"/>
+          <w:lang w:val="en-US"/>
+        </w:rPr>
+        <w:t xml:space="preserve">Every Iterator is also an </w:t>
+      </w:r>
+      <w:proofErr w:type="spellStart"/>
+      <w:r>
+        <w:rPr>
+          <w:sz w:val="26"/>
+          <w:szCs w:val="26"/>
+          <w:highlight w:val="yellow"/>
+          <w:lang w:val="en-US"/>
+        </w:rPr>
+        <w:t>Iterable</w:t>
+      </w:r>
+      <w:proofErr w:type="spellEnd"/>
+      <w:r>
+        <w:rPr>
+          <w:sz w:val="26"/>
+          <w:szCs w:val="26"/>
+          <w:highlight w:val="yellow"/>
+          <w:lang w:val="en-US"/>
+        </w:rPr>
+        <w:t xml:space="preserve">, but not every </w:t>
+      </w:r>
+      <w:proofErr w:type="spellStart"/>
+      <w:r>
+        <w:rPr>
+          <w:sz w:val="26"/>
+          <w:szCs w:val="26"/>
+          <w:highlight w:val="yellow"/>
+          <w:lang w:val="en-US"/>
+        </w:rPr>
+        <w:t>Iterable</w:t>
+      </w:r>
+      <w:proofErr w:type="spellEnd"/>
+      <w:r>
+        <w:rPr>
+          <w:sz w:val="26"/>
+          <w:szCs w:val="26"/>
+          <w:highlight w:val="yellow"/>
+          <w:lang w:val="en-US"/>
+        </w:rPr>
+        <w:t xml:space="preserve"> is an Iterator</w:t>
+      </w:r>
     </w:p>
     <w:p>
       <w:pPr>
@@ -13057,8 +15122,9 @@
           <w:szCs w:val="26"/>
           <w:lang w:val="en-US"/>
         </w:rPr>
-        <w:t xml:space="preserve">What is decorator </w:t>
-      </w:r>
+        <w:t xml:space="preserve">What is an </w:t>
+      </w:r>
+      <w:proofErr w:type="spellStart"/>
       <w:r>
         <w:rPr>
           <w:b/>
@@ -13067,7 +15133,44 @@
           <w:szCs w:val="26"/>
           <w:lang w:val="en-US"/>
         </w:rPr>
-        <w:t>i</w:t>
+        <w:t>Iterable</w:t>
+      </w:r>
+      <w:proofErr w:type="spellEnd"/>
+    </w:p>
+    <w:p>
+      <w:pPr>
+        <w:pStyle w:val="NoSpacing"/>
+        <w:rPr>
+          <w:sz w:val="26"/>
+          <w:szCs w:val="26"/>
+          <w:lang w:val="en-US"/>
+        </w:rPr>
+      </w:pPr>
+      <w:r>
+        <w:rPr>
+          <w:sz w:val="26"/>
+          <w:szCs w:val="26"/>
+          <w:lang w:val="en-US"/>
+        </w:rPr>
+        <w:t xml:space="preserve">In Python, an </w:t>
+      </w:r>
+      <w:proofErr w:type="spellStart"/>
+      <w:r>
+        <w:rPr>
+          <w:sz w:val="26"/>
+          <w:szCs w:val="26"/>
+          <w:lang w:val="en-US"/>
+        </w:rPr>
+        <w:t>Iterable</w:t>
+      </w:r>
+      <w:proofErr w:type="spellEnd"/>
+      <w:r>
+        <w:rPr>
+          <w:sz w:val="26"/>
+          <w:szCs w:val="26"/>
+          <w:lang w:val="en-US"/>
+        </w:rPr>
+        <w:t xml:space="preserve"> is an object that implements the </w:t>
       </w:r>
       <w:r>
         <w:rPr>
@@ -13077,6 +15180,210 @@
           <w:szCs w:val="26"/>
           <w:lang w:val="en-US"/>
         </w:rPr>
+        <w:t>__</w:t>
+      </w:r>
+      <w:proofErr w:type="spellStart"/>
+      <w:r>
+        <w:rPr>
+          <w:b/>
+          <w:bCs/>
+          <w:sz w:val="26"/>
+          <w:szCs w:val="26"/>
+          <w:lang w:val="en-US"/>
+        </w:rPr>
+        <w:t>iter</w:t>
+      </w:r>
+      <w:proofErr w:type="spellEnd"/>
+      <w:r>
+        <w:rPr>
+          <w:b/>
+          <w:bCs/>
+          <w:sz w:val="26"/>
+          <w:szCs w:val="26"/>
+          <w:lang w:val="en-US"/>
+        </w:rPr>
+        <w:t>__()</w:t>
+      </w:r>
+      <w:r>
+        <w:rPr>
+          <w:sz w:val="26"/>
+          <w:szCs w:val="26"/>
+          <w:lang w:val="en-US"/>
+        </w:rPr>
+        <w:t xml:space="preserve"> method and returns an iterator object or an object that implements __</w:t>
+      </w:r>
+      <w:proofErr w:type="spellStart"/>
+      <w:r>
+        <w:rPr>
+          <w:sz w:val="26"/>
+          <w:szCs w:val="26"/>
+          <w:lang w:val="en-US"/>
+        </w:rPr>
+        <w:t>getitem</w:t>
+      </w:r>
+      <w:proofErr w:type="spellEnd"/>
+      <w:r>
+        <w:rPr>
+          <w:sz w:val="26"/>
+          <w:szCs w:val="26"/>
+          <w:lang w:val="en-US"/>
+        </w:rPr>
+        <w:t xml:space="preserve">__() method (and should raise an </w:t>
+      </w:r>
+      <w:proofErr w:type="spellStart"/>
+      <w:r>
+        <w:rPr>
+          <w:sz w:val="26"/>
+          <w:szCs w:val="26"/>
+          <w:lang w:val="en-US"/>
+        </w:rPr>
+        <w:t>IndexError</w:t>
+      </w:r>
+      <w:proofErr w:type="spellEnd"/>
+      <w:r>
+        <w:rPr>
+          <w:sz w:val="26"/>
+          <w:szCs w:val="26"/>
+          <w:lang w:val="en-US"/>
+        </w:rPr>
+        <w:t xml:space="preserve"> when indices are exhausted). Built-in </w:t>
+      </w:r>
+      <w:proofErr w:type="spellStart"/>
+      <w:r>
+        <w:rPr>
+          <w:sz w:val="26"/>
+          <w:szCs w:val="26"/>
+          <w:lang w:val="en-US"/>
+        </w:rPr>
+        <w:t>iterable</w:t>
+      </w:r>
+      <w:proofErr w:type="spellEnd"/>
+      <w:r>
+        <w:rPr>
+          <w:sz w:val="26"/>
+          <w:szCs w:val="26"/>
+          <w:lang w:val="en-US"/>
+        </w:rPr>
+        <w:t xml:space="preserve"> objects include Lists, Sets and Strings as such sequences can be iterated over -say- in a for-loop.</w:t>
+      </w:r>
+    </w:p>
+    <w:p>
+      <w:pPr>
+        <w:pStyle w:val="NoSpacing"/>
+        <w:rPr>
+          <w:sz w:val="26"/>
+          <w:szCs w:val="26"/>
+          <w:lang w:val="en-US"/>
+        </w:rPr>
+      </w:pPr>
+    </w:p>
+    <w:p>
+      <w:pPr>
+        <w:pStyle w:val="NoSpacing"/>
+        <w:rPr>
+          <w:b/>
+          <w:bCs/>
+          <w:sz w:val="26"/>
+          <w:szCs w:val="26"/>
+          <w:lang w:val="en-US"/>
+        </w:rPr>
+      </w:pPr>
+      <w:r>
+        <w:rPr>
+          <w:b/>
+          <w:bCs/>
+          <w:sz w:val="26"/>
+          <w:szCs w:val="26"/>
+          <w:lang w:val="en-US"/>
+        </w:rPr>
+        <w:t>What is an Iterator</w:t>
+      </w:r>
+    </w:p>
+    <w:p>
+      <w:pPr>
+        <w:pStyle w:val="NoSpacing"/>
+        <w:rPr>
+          <w:sz w:val="26"/>
+          <w:szCs w:val="26"/>
+          <w:lang w:val="en-US"/>
+        </w:rPr>
+      </w:pPr>
+      <w:r>
+        <w:rPr>
+          <w:sz w:val="26"/>
+          <w:szCs w:val="26"/>
+          <w:lang w:val="en-US"/>
+        </w:rPr>
+        <w:t xml:space="preserve">On the other hand, an Iterator in Python is an object that implements the </w:t>
+      </w:r>
+      <w:r>
+        <w:rPr>
+          <w:b/>
+          <w:bCs/>
+          <w:sz w:val="26"/>
+          <w:szCs w:val="26"/>
+          <w:lang w:val="en-US"/>
+        </w:rPr>
+        <w:t>__next__()</w:t>
+      </w:r>
+      <w:r>
+        <w:rPr>
+          <w:sz w:val="26"/>
+          <w:szCs w:val="26"/>
+          <w:lang w:val="en-US"/>
+        </w:rPr>
+        <w:t xml:space="preserve"> method in a way that</w:t>
+      </w:r>
+    </w:p>
+    <w:p>
+      <w:pPr>
+        <w:pStyle w:val="NoSpacing"/>
+        <w:rPr>
+          <w:sz w:val="26"/>
+          <w:szCs w:val="26"/>
+          <w:lang w:val="en-US"/>
+        </w:rPr>
+      </w:pPr>
+    </w:p>
+    <w:p>
+      <w:pPr>
+        <w:pStyle w:val="NoSpacing"/>
+        <w:rPr>
+          <w:b/>
+          <w:bCs/>
+          <w:sz w:val="26"/>
+          <w:szCs w:val="26"/>
+          <w:lang w:val="en-US"/>
+        </w:rPr>
+      </w:pPr>
+      <w:r>
+        <w:rPr>
+          <w:b/>
+          <w:bCs/>
+          <w:sz w:val="26"/>
+          <w:szCs w:val="26"/>
+          <w:lang w:val="en-US"/>
+        </w:rPr>
+        <w:t xml:space="preserve">What is decorator </w:t>
+      </w:r>
+      <w:r>
+        <w:rPr>
+          <w:b/>
+          <w:bCs/>
+          <w:sz w:val="26"/>
+          <w:szCs w:val="26"/>
+          <w:lang w:val="en-US"/>
+        </w:rPr>
+        <w:t>i</w:t>
+      </w:r>
+      <w:r>
+        <w:rPr>
+          <w:b/>
+          <w:bCs/>
+          <w:sz w:val="26"/>
+          <w:szCs w:val="26"/>
+          <w:lang w:val="en-US"/>
+        </w:rPr>
         <w:t>n python</w:t>
       </w:r>
     </w:p>
@@ -13097,16 +15404,6 @@
         </w:rPr>
         <w:t>A decorator is a design pattern in Python that allows a user to add new functionality to an existing object without modifying its structure.</w:t>
       </w:r>
-    </w:p>
-    <w:p>
-      <w:pPr>
-        <w:pStyle w:val="NoSpacing"/>
-        <w:rPr>
-          <w:sz w:val="26"/>
-          <w:szCs w:val="26"/>
-          <w:lang w:val="en-US"/>
-        </w:rPr>
-      </w:pPr>
     </w:p>
     <w:p>
       <w:pPr>
@@ -13170,6 +15467,7 @@
         </w:rPr>
         <w:t> </w:t>
       </w:r>
+      <w:proofErr w:type="spellStart"/>
       <w:r>
         <w:rPr>
           <w:rFonts w:ascii="Consolas" w:eastAsia="Times New Roman" w:hAnsi="Consolas" w:cs="Times New Roman"/>
@@ -13180,6 +15478,7 @@
         </w:rPr>
         <w:t>my_decorator</w:t>
       </w:r>
+      <w:proofErr w:type="spellEnd"/>
       <w:r>
         <w:rPr>
           <w:rFonts w:ascii="Consolas" w:eastAsia="Times New Roman" w:hAnsi="Consolas" w:cs="Times New Roman"/>
@@ -13190,6 +15489,7 @@
         </w:rPr>
         <w:t>(</w:t>
       </w:r>
+      <w:proofErr w:type="spellStart"/>
       <w:r>
         <w:rPr>
           <w:rFonts w:ascii="Consolas" w:eastAsia="Times New Roman" w:hAnsi="Consolas" w:cs="Times New Roman"/>
@@ -13200,6 +15500,7 @@
         </w:rPr>
         <w:t>func</w:t>
       </w:r>
+      <w:proofErr w:type="spellEnd"/>
       <w:r>
         <w:rPr>
           <w:rFonts w:ascii="Consolas" w:eastAsia="Times New Roman" w:hAnsi="Consolas" w:cs="Times New Roman"/>
@@ -13306,6 +15607,7 @@
         </w:rPr>
         <w:t>(*</w:t>
       </w:r>
+      <w:proofErr w:type="spellStart"/>
       <w:r>
         <w:rPr>
           <w:rFonts w:ascii="Consolas" w:eastAsia="Times New Roman" w:hAnsi="Consolas" w:cs="Times New Roman"/>
@@ -13316,6 +15618,7 @@
         </w:rPr>
         <w:t>args</w:t>
       </w:r>
+      <w:proofErr w:type="spellEnd"/>
       <w:r>
         <w:rPr>
           <w:rFonts w:ascii="Consolas" w:eastAsia="Times New Roman" w:hAnsi="Consolas" w:cs="Times New Roman"/>
@@ -13326,6 +15629,7 @@
         </w:rPr>
         <w:t>,**</w:t>
       </w:r>
+      <w:proofErr w:type="spellStart"/>
       <w:r>
         <w:rPr>
           <w:rFonts w:ascii="Consolas" w:eastAsia="Times New Roman" w:hAnsi="Consolas" w:cs="Times New Roman"/>
@@ -13336,6 +15640,7 @@
         </w:rPr>
         <w:t>kwargs</w:t>
       </w:r>
+      <w:proofErr w:type="spellEnd"/>
       <w:r>
         <w:rPr>
           <w:rFonts w:ascii="Consolas" w:eastAsia="Times New Roman" w:hAnsi="Consolas" w:cs="Times New Roman"/>
@@ -13422,6 +15727,7 @@
         </w:rPr>
         <w:t> </w:t>
       </w:r>
+      <w:proofErr w:type="spellStart"/>
       <w:r>
         <w:rPr>
           <w:rFonts w:ascii="Consolas" w:eastAsia="Times New Roman" w:hAnsi="Consolas" w:cs="Times New Roman"/>
@@ -13432,6 +15738,7 @@
         </w:rPr>
         <w:t>func</w:t>
       </w:r>
+      <w:proofErr w:type="spellEnd"/>
       <w:r>
         <w:rPr>
           <w:rFonts w:ascii="Consolas" w:eastAsia="Times New Roman" w:hAnsi="Consolas" w:cs="Times New Roman"/>
@@ -13442,6 +15749,7 @@
         </w:rPr>
         <w:t>(*</w:t>
       </w:r>
+      <w:proofErr w:type="spellStart"/>
       <w:r>
         <w:rPr>
           <w:rFonts w:ascii="Consolas" w:eastAsia="Times New Roman" w:hAnsi="Consolas" w:cs="Times New Roman"/>
@@ -13452,6 +15760,7 @@
         </w:rPr>
         <w:t>args</w:t>
       </w:r>
+      <w:proofErr w:type="spellEnd"/>
       <w:r>
         <w:rPr>
           <w:rFonts w:ascii="Consolas" w:eastAsia="Times New Roman" w:hAnsi="Consolas" w:cs="Times New Roman"/>
@@ -13462,6 +15771,7 @@
         </w:rPr>
         <w:t>,**</w:t>
       </w:r>
+      <w:proofErr w:type="spellStart"/>
       <w:r>
         <w:rPr>
           <w:rFonts w:ascii="Consolas" w:eastAsia="Times New Roman" w:hAnsi="Consolas" w:cs="Times New Roman"/>
@@ -13472,6 +15782,7 @@
         </w:rPr>
         <w:t>kwargs</w:t>
       </w:r>
+      <w:proofErr w:type="spellEnd"/>
       <w:r>
         <w:rPr>
           <w:rFonts w:ascii="Consolas" w:eastAsia="Times New Roman" w:hAnsi="Consolas" w:cs="Times New Roman"/>
@@ -13596,6 +15907,7 @@
         </w:rPr>
         <w:t> </w:t>
       </w:r>
+      <w:proofErr w:type="spellStart"/>
       <w:r>
         <w:rPr>
           <w:rFonts w:ascii="Consolas" w:eastAsia="Times New Roman" w:hAnsi="Consolas" w:cs="Times New Roman"/>
@@ -13606,6 +15918,7 @@
         </w:rPr>
         <w:t>MyDecorator</w:t>
       </w:r>
+      <w:proofErr w:type="spellEnd"/>
       <w:r>
         <w:rPr>
           <w:rFonts w:ascii="Consolas" w:eastAsia="Times New Roman" w:hAnsi="Consolas" w:cs="Times New Roman"/>
@@ -13667,7 +15980,29 @@
           <w:szCs w:val="21"/>
           <w:lang w:eastAsia="en-IN"/>
         </w:rPr>
-        <w:t>__init__</w:t>
+        <w:t>__</w:t>
+      </w:r>
+      <w:proofErr w:type="spellStart"/>
+      <w:r>
+        <w:rPr>
+          <w:rFonts w:ascii="Consolas" w:eastAsia="Times New Roman" w:hAnsi="Consolas" w:cs="Times New Roman"/>
+          <w:color w:val="DCDCAA"/>
+          <w:sz w:val="21"/>
+          <w:szCs w:val="21"/>
+          <w:lang w:eastAsia="en-IN"/>
+        </w:rPr>
+        <w:t>init</w:t>
+      </w:r>
+      <w:proofErr w:type="spellEnd"/>
+      <w:r>
+        <w:rPr>
+          <w:rFonts w:ascii="Consolas" w:eastAsia="Times New Roman" w:hAnsi="Consolas" w:cs="Times New Roman"/>
+          <w:color w:val="DCDCAA"/>
+          <w:sz w:val="21"/>
+          <w:szCs w:val="21"/>
+          <w:lang w:eastAsia="en-IN"/>
+        </w:rPr>
+        <w:t>__</w:t>
       </w:r>
       <w:r>
         <w:rPr>
@@ -13679,6 +16014,7 @@
         </w:rPr>
         <w:t>(</w:t>
       </w:r>
+      <w:proofErr w:type="spellStart"/>
       <w:r>
         <w:rPr>
           <w:rFonts w:ascii="Consolas" w:eastAsia="Times New Roman" w:hAnsi="Consolas" w:cs="Times New Roman"/>
@@ -13709,6 +16045,7 @@
         </w:rPr>
         <w:t>func</w:t>
       </w:r>
+      <w:proofErr w:type="spellEnd"/>
       <w:r>
         <w:rPr>
           <w:rFonts w:ascii="Consolas" w:eastAsia="Times New Roman" w:hAnsi="Consolas" w:cs="Times New Roman"/>
@@ -13742,6 +16079,7 @@
         </w:rPr>
         <w:t>        </w:t>
       </w:r>
+      <w:proofErr w:type="spellStart"/>
       <w:r>
         <w:rPr>
           <w:rFonts w:ascii="Consolas" w:eastAsia="Times New Roman" w:hAnsi="Consolas" w:cs="Times New Roman"/>
@@ -13772,6 +16110,7 @@
         </w:rPr>
         <w:t>func</w:t>
       </w:r>
+      <w:proofErr w:type="spellEnd"/>
       <w:r>
         <w:rPr>
           <w:rFonts w:ascii="Consolas" w:eastAsia="Times New Roman" w:hAnsi="Consolas" w:cs="Times New Roman"/>
@@ -13782,6 +16121,7 @@
         </w:rPr>
         <w:t>=</w:t>
       </w:r>
+      <w:proofErr w:type="spellStart"/>
       <w:r>
         <w:rPr>
           <w:rFonts w:ascii="Consolas" w:eastAsia="Times New Roman" w:hAnsi="Consolas" w:cs="Times New Roman"/>
@@ -13792,6 +16132,7 @@
         </w:rPr>
         <w:t>func</w:t>
       </w:r>
+      <w:proofErr w:type="spellEnd"/>
     </w:p>
     <w:p>
       <w:pPr>
@@ -13898,6 +16239,7 @@
         </w:rPr>
         <w:t>, *</w:t>
       </w:r>
+      <w:proofErr w:type="spellStart"/>
       <w:r>
         <w:rPr>
           <w:rFonts w:ascii="Consolas" w:eastAsia="Times New Roman" w:hAnsi="Consolas" w:cs="Times New Roman"/>
@@ -13908,6 +16250,7 @@
         </w:rPr>
         <w:t>args</w:t>
       </w:r>
+      <w:proofErr w:type="spellEnd"/>
       <w:r>
         <w:rPr>
           <w:rFonts w:ascii="Consolas" w:eastAsia="Times New Roman" w:hAnsi="Consolas" w:cs="Times New Roman"/>
@@ -13918,6 +16261,7 @@
         </w:rPr>
         <w:t>,**</w:t>
       </w:r>
+      <w:proofErr w:type="spellStart"/>
       <w:r>
         <w:rPr>
           <w:rFonts w:ascii="Consolas" w:eastAsia="Times New Roman" w:hAnsi="Consolas" w:cs="Times New Roman"/>
@@ -13928,6 +16272,7 @@
         </w:rPr>
         <w:t>kwds</w:t>
       </w:r>
+      <w:proofErr w:type="spellEnd"/>
       <w:r>
         <w:rPr>
           <w:rFonts w:ascii="Consolas" w:eastAsia="Times New Roman" w:hAnsi="Consolas" w:cs="Times New Roman"/>
@@ -13981,6 +16326,7 @@
         </w:rPr>
         <w:t> </w:t>
       </w:r>
+      <w:proofErr w:type="spellStart"/>
       <w:r>
         <w:rPr>
           <w:rFonts w:ascii="Consolas" w:eastAsia="Times New Roman" w:hAnsi="Consolas" w:cs="Times New Roman"/>
@@ -14011,6 +16357,7 @@
         </w:rPr>
         <w:t>func</w:t>
       </w:r>
+      <w:proofErr w:type="spellEnd"/>
       <w:r>
         <w:rPr>
           <w:rFonts w:ascii="Consolas" w:eastAsia="Times New Roman" w:hAnsi="Consolas" w:cs="Times New Roman"/>
@@ -14021,6 +16368,7 @@
         </w:rPr>
         <w:t>(*</w:t>
       </w:r>
+      <w:proofErr w:type="spellStart"/>
       <w:r>
         <w:rPr>
           <w:rFonts w:ascii="Consolas" w:eastAsia="Times New Roman" w:hAnsi="Consolas" w:cs="Times New Roman"/>
@@ -14031,15 +16379,38 @@
         </w:rPr>
         <w:t>args</w:t>
       </w:r>
-      <w:r>
-        <w:rPr>
-          <w:rFonts w:ascii="Consolas" w:eastAsia="Times New Roman" w:hAnsi="Consolas" w:cs="Times New Roman"/>
-          <w:color w:val="D4D4D4"/>
-          <w:sz w:val="21"/>
-          <w:szCs w:val="21"/>
-          <w:lang w:eastAsia="en-IN"/>
-        </w:rPr>
-        <w:t>,**kwargs)</w:t>
+      <w:proofErr w:type="spellEnd"/>
+      <w:r>
+        <w:rPr>
+          <w:rFonts w:ascii="Consolas" w:eastAsia="Times New Roman" w:hAnsi="Consolas" w:cs="Times New Roman"/>
+          <w:color w:val="D4D4D4"/>
+          <w:sz w:val="21"/>
+          <w:szCs w:val="21"/>
+          <w:lang w:eastAsia="en-IN"/>
+        </w:rPr>
+        <w:t>,**</w:t>
+      </w:r>
+      <w:proofErr w:type="spellStart"/>
+      <w:r>
+        <w:rPr>
+          <w:rFonts w:ascii="Consolas" w:eastAsia="Times New Roman" w:hAnsi="Consolas" w:cs="Times New Roman"/>
+          <w:color w:val="D4D4D4"/>
+          <w:sz w:val="21"/>
+          <w:szCs w:val="21"/>
+          <w:lang w:eastAsia="en-IN"/>
+        </w:rPr>
+        <w:t>kwargs</w:t>
+      </w:r>
+      <w:proofErr w:type="spellEnd"/>
+      <w:r>
+        <w:rPr>
+          <w:rFonts w:ascii="Consolas" w:eastAsia="Times New Roman" w:hAnsi="Consolas" w:cs="Times New Roman"/>
+          <w:color w:val="D4D4D4"/>
+          <w:sz w:val="21"/>
+          <w:szCs w:val="21"/>
+          <w:lang w:eastAsia="en-IN"/>
+        </w:rPr>
+        <w:t>)</w:t>
       </w:r>
     </w:p>
     <w:p>
@@ -14152,6 +16523,7 @@
         </w:rPr>
         <w:t> </w:t>
       </w:r>
+      <w:proofErr w:type="spellStart"/>
       <w:r>
         <w:rPr>
           <w:rFonts w:ascii="Consolas" w:eastAsia="Times New Roman" w:hAnsi="Consolas" w:cs="Times New Roman"/>
@@ -14162,6 +16534,7 @@
         </w:rPr>
         <w:t>my_decorator</w:t>
       </w:r>
+      <w:proofErr w:type="spellEnd"/>
       <w:r>
         <w:rPr>
           <w:rFonts w:ascii="Consolas" w:eastAsia="Times New Roman" w:hAnsi="Consolas" w:cs="Times New Roman"/>
@@ -14172,6 +16545,7 @@
         </w:rPr>
         <w:t>(</w:t>
       </w:r>
+      <w:proofErr w:type="spellStart"/>
       <w:r>
         <w:rPr>
           <w:rFonts w:ascii="Consolas" w:eastAsia="Times New Roman" w:hAnsi="Consolas" w:cs="Times New Roman"/>
@@ -14182,6 +16556,7 @@
         </w:rPr>
         <w:t>func</w:t>
       </w:r>
+      <w:proofErr w:type="spellEnd"/>
       <w:r>
         <w:rPr>
           <w:rFonts w:ascii="Consolas" w:eastAsia="Times New Roman" w:hAnsi="Consolas" w:cs="Times New Roman"/>
@@ -14288,6 +16663,7 @@
         </w:rPr>
         <w:t>(*</w:t>
       </w:r>
+      <w:proofErr w:type="spellStart"/>
       <w:r>
         <w:rPr>
           <w:rFonts w:ascii="Consolas" w:eastAsia="Times New Roman" w:hAnsi="Consolas" w:cs="Times New Roman"/>
@@ -14298,6 +16674,7 @@
         </w:rPr>
         <w:t>args</w:t>
       </w:r>
+      <w:proofErr w:type="spellEnd"/>
       <w:r>
         <w:rPr>
           <w:rFonts w:ascii="Consolas" w:eastAsia="Times New Roman" w:hAnsi="Consolas" w:cs="Times New Roman"/>
@@ -14308,6 +16685,7 @@
         </w:rPr>
         <w:t>,**</w:t>
       </w:r>
+      <w:proofErr w:type="spellStart"/>
       <w:r>
         <w:rPr>
           <w:rFonts w:ascii="Consolas" w:eastAsia="Times New Roman" w:hAnsi="Consolas" w:cs="Times New Roman"/>
@@ -14318,6 +16696,7 @@
         </w:rPr>
         <w:t>kwargs</w:t>
       </w:r>
+      <w:proofErr w:type="spellEnd"/>
       <w:r>
         <w:rPr>
           <w:rFonts w:ascii="Consolas" w:eastAsia="Times New Roman" w:hAnsi="Consolas" w:cs="Times New Roman"/>
@@ -14404,6 +16783,7 @@
         </w:rPr>
         <w:t> </w:t>
       </w:r>
+      <w:proofErr w:type="spellStart"/>
       <w:r>
         <w:rPr>
           <w:rFonts w:ascii="Consolas" w:eastAsia="Times New Roman" w:hAnsi="Consolas" w:cs="Times New Roman"/>
@@ -14414,6 +16794,7 @@
         </w:rPr>
         <w:t>func</w:t>
       </w:r>
+      <w:proofErr w:type="spellEnd"/>
       <w:r>
         <w:rPr>
           <w:rFonts w:ascii="Consolas" w:eastAsia="Times New Roman" w:hAnsi="Consolas" w:cs="Times New Roman"/>
@@ -14424,6 +16805,7 @@
         </w:rPr>
         <w:t>(*</w:t>
       </w:r>
+      <w:proofErr w:type="spellStart"/>
       <w:r>
         <w:rPr>
           <w:rFonts w:ascii="Consolas" w:eastAsia="Times New Roman" w:hAnsi="Consolas" w:cs="Times New Roman"/>
@@ -14434,6 +16816,7 @@
         </w:rPr>
         <w:t>args</w:t>
       </w:r>
+      <w:proofErr w:type="spellEnd"/>
       <w:r>
         <w:rPr>
           <w:rFonts w:ascii="Consolas" w:eastAsia="Times New Roman" w:hAnsi="Consolas" w:cs="Times New Roman"/>
@@ -14444,6 +16827,7 @@
         </w:rPr>
         <w:t>,**</w:t>
       </w:r>
+      <w:proofErr w:type="spellStart"/>
       <w:r>
         <w:rPr>
           <w:rFonts w:ascii="Consolas" w:eastAsia="Times New Roman" w:hAnsi="Consolas" w:cs="Times New Roman"/>
@@ -14454,6 +16838,7 @@
         </w:rPr>
         <w:t>kwargs</w:t>
       </w:r>
+      <w:proofErr w:type="spellEnd"/>
       <w:r>
         <w:rPr>
           <w:rFonts w:ascii="Consolas" w:eastAsia="Times New Roman" w:hAnsi="Consolas" w:cs="Times New Roman"/>
@@ -14485,6 +16870,7 @@
           <w:szCs w:val="21"/>
           <w:lang w:eastAsia="en-IN"/>
         </w:rPr>
+        <w:lastRenderedPageBreak/>
         <w:t>    </w:t>
       </w:r>
       <w:r>
@@ -14574,7 +16960,51 @@
           <w:szCs w:val="21"/>
           <w:lang w:eastAsia="en-IN"/>
         </w:rPr>
-        <w:t>def m1(*args,**kwargs):</w:t>
+        <w:t>def m1(*</w:t>
+      </w:r>
+      <w:proofErr w:type="spellStart"/>
+      <w:r>
+        <w:rPr>
+          <w:rFonts w:ascii="Consolas" w:eastAsia="Times New Roman" w:hAnsi="Consolas" w:cs="Times New Roman"/>
+          <w:color w:val="DCDCAA"/>
+          <w:sz w:val="21"/>
+          <w:szCs w:val="21"/>
+          <w:lang w:eastAsia="en-IN"/>
+        </w:rPr>
+        <w:t>args</w:t>
+      </w:r>
+      <w:proofErr w:type="spellEnd"/>
+      <w:r>
+        <w:rPr>
+          <w:rFonts w:ascii="Consolas" w:eastAsia="Times New Roman" w:hAnsi="Consolas" w:cs="Times New Roman"/>
+          <w:color w:val="DCDCAA"/>
+          <w:sz w:val="21"/>
+          <w:szCs w:val="21"/>
+          <w:lang w:eastAsia="en-IN"/>
+        </w:rPr>
+        <w:t>,**</w:t>
+      </w:r>
+      <w:proofErr w:type="spellStart"/>
+      <w:r>
+        <w:rPr>
+          <w:rFonts w:ascii="Consolas" w:eastAsia="Times New Roman" w:hAnsi="Consolas" w:cs="Times New Roman"/>
+          <w:color w:val="DCDCAA"/>
+          <w:sz w:val="21"/>
+          <w:szCs w:val="21"/>
+          <w:lang w:eastAsia="en-IN"/>
+        </w:rPr>
+        <w:t>kwargs</w:t>
+      </w:r>
+      <w:proofErr w:type="spellEnd"/>
+      <w:r>
+        <w:rPr>
+          <w:rFonts w:ascii="Consolas" w:eastAsia="Times New Roman" w:hAnsi="Consolas" w:cs="Times New Roman"/>
+          <w:color w:val="DCDCAA"/>
+          <w:sz w:val="21"/>
+          <w:szCs w:val="21"/>
+          <w:lang w:eastAsia="en-IN"/>
+        </w:rPr>
+        <w:t>):</w:t>
       </w:r>
     </w:p>
     <w:p>
@@ -14889,32 +17319,52 @@
           <w:lang w:val="en-US"/>
         </w:rPr>
       </w:pPr>
-      <w:r>
-        <w:rPr>
-          <w:sz w:val="26"/>
-          <w:szCs w:val="26"/>
-          <w:lang w:val="en-US"/>
-        </w:rPr>
-        <w:t>my_variable = 'apple'</w:t>
-      </w:r>
-    </w:p>
-    <w:p>
-      <w:pPr>
-        <w:pStyle w:val="NoSpacing"/>
-        <w:rPr>
-          <w:sz w:val="26"/>
-          <w:szCs w:val="26"/>
-          <w:lang w:val="en-US"/>
-        </w:rPr>
-      </w:pPr>
-      <w:r>
-        <w:rPr>
-          <w:sz w:val="26"/>
-          <w:szCs w:val="26"/>
-          <w:lang w:val="en-US"/>
-        </w:rPr>
-        <w:t>x = my_variable</w:t>
-      </w:r>
+      <w:proofErr w:type="spellStart"/>
+      <w:r>
+        <w:rPr>
+          <w:sz w:val="26"/>
+          <w:szCs w:val="26"/>
+          <w:lang w:val="en-US"/>
+        </w:rPr>
+        <w:t>my_variable</w:t>
+      </w:r>
+      <w:proofErr w:type="spellEnd"/>
+      <w:r>
+        <w:rPr>
+          <w:sz w:val="26"/>
+          <w:szCs w:val="26"/>
+          <w:lang w:val="en-US"/>
+        </w:rPr>
+        <w:t xml:space="preserve"> = 'apple'</w:t>
+      </w:r>
+    </w:p>
+    <w:p>
+      <w:pPr>
+        <w:pStyle w:val="NoSpacing"/>
+        <w:rPr>
+          <w:sz w:val="26"/>
+          <w:szCs w:val="26"/>
+          <w:lang w:val="en-US"/>
+        </w:rPr>
+      </w:pPr>
+      <w:r>
+        <w:rPr>
+          <w:sz w:val="26"/>
+          <w:szCs w:val="26"/>
+          <w:lang w:val="en-US"/>
+        </w:rPr>
+        <w:t xml:space="preserve">x = </w:t>
+      </w:r>
+      <w:proofErr w:type="spellStart"/>
+      <w:r>
+        <w:rPr>
+          <w:sz w:val="26"/>
+          <w:szCs w:val="26"/>
+          <w:lang w:val="en-US"/>
+        </w:rPr>
+        <w:t>my_variable</w:t>
+      </w:r>
+      <w:proofErr w:type="spellEnd"/>
       <w:r>
         <w:rPr>
           <w:sz w:val="26"/>
@@ -14933,14 +17383,34 @@
           <w:lang w:val="en-US"/>
         </w:rPr>
       </w:pPr>
-      <w:r>
-        <w:rPr>
-          <w:sz w:val="26"/>
-          <w:szCs w:val="26"/>
-          <w:lang w:val="en-US"/>
-        </w:rPr>
-        <w:t>sys.getrefcount(my_variable</w:t>
-      </w:r>
+      <w:proofErr w:type="spellStart"/>
+      <w:r>
+        <w:rPr>
+          <w:sz w:val="26"/>
+          <w:szCs w:val="26"/>
+          <w:lang w:val="en-US"/>
+        </w:rPr>
+        <w:t>sys.getrefcount</w:t>
+      </w:r>
+      <w:proofErr w:type="spellEnd"/>
+      <w:r>
+        <w:rPr>
+          <w:sz w:val="26"/>
+          <w:szCs w:val="26"/>
+          <w:lang w:val="en-US"/>
+        </w:rPr>
+        <w:t>(</w:t>
+      </w:r>
+      <w:proofErr w:type="spellStart"/>
+      <w:r>
+        <w:rPr>
+          <w:sz w:val="26"/>
+          <w:szCs w:val="26"/>
+          <w:lang w:val="en-US"/>
+        </w:rPr>
+        <w:t>my_variable</w:t>
+      </w:r>
+      <w:proofErr w:type="spellEnd"/>
       <w:r>
         <w:rPr>
           <w:sz w:val="26"/>
@@ -14992,7 +17462,25 @@
           <w:szCs w:val="26"/>
           <w:lang w:val="en-US"/>
         </w:rPr>
-        <w:t>First time when my_variable is initialized, second time when value assigned to x third time when getting it’s count/value</w:t>
+        <w:t xml:space="preserve">First time when </w:t>
+      </w:r>
+      <w:proofErr w:type="spellStart"/>
+      <w:r>
+        <w:rPr>
+          <w:sz w:val="26"/>
+          <w:szCs w:val="26"/>
+          <w:lang w:val="en-US"/>
+        </w:rPr>
+        <w:t>my_variable</w:t>
+      </w:r>
+      <w:proofErr w:type="spellEnd"/>
+      <w:r>
+        <w:rPr>
+          <w:sz w:val="26"/>
+          <w:szCs w:val="26"/>
+          <w:lang w:val="en-US"/>
+        </w:rPr>
+        <w:t xml:space="preserve"> is initialized, second time when value assigned to x third time when getting it’s count/value</w:t>
       </w:r>
       <w:r>
         <w:rPr>
@@ -15010,6 +17498,1612 @@
         </w:rPr>
         <w:t xml:space="preserve"> </w:t>
       </w:r>
+    </w:p>
+    <w:p>
+      <w:pPr>
+        <w:pStyle w:val="NoSpacing"/>
+        <w:rPr>
+          <w:sz w:val="26"/>
+          <w:szCs w:val="26"/>
+          <w:lang w:val="en-US"/>
+        </w:rPr>
+      </w:pPr>
+    </w:p>
+    <w:p>
+      <w:pPr>
+        <w:pStyle w:val="NoSpacing"/>
+        <w:rPr>
+          <w:b/>
+          <w:bCs/>
+          <w:sz w:val="26"/>
+          <w:szCs w:val="26"/>
+          <w:lang w:val="en-US"/>
+        </w:rPr>
+      </w:pPr>
+      <w:r>
+        <w:rPr>
+          <w:b/>
+          <w:bCs/>
+          <w:sz w:val="26"/>
+          <w:szCs w:val="26"/>
+          <w:lang w:val="en-US"/>
+        </w:rPr>
+        <w:t>From a function's perspective:</w:t>
+      </w:r>
+    </w:p>
+    <w:p>
+      <w:pPr>
+        <w:pStyle w:val="NoSpacing"/>
+        <w:rPr>
+          <w:sz w:val="26"/>
+          <w:szCs w:val="26"/>
+          <w:lang w:val="en-US"/>
+        </w:rPr>
+      </w:pPr>
+      <w:r>
+        <w:rPr>
+          <w:sz w:val="26"/>
+          <w:szCs w:val="26"/>
+          <w:lang w:val="en-US"/>
+        </w:rPr>
+        <w:t>A parameter is the variable listed inside the parentheses in the function definition.</w:t>
+      </w:r>
+    </w:p>
+    <w:p>
+      <w:pPr>
+        <w:pStyle w:val="NoSpacing"/>
+        <w:rPr>
+          <w:sz w:val="26"/>
+          <w:szCs w:val="26"/>
+          <w:lang w:val="en-US"/>
+        </w:rPr>
+      </w:pPr>
+      <w:r>
+        <w:rPr>
+          <w:sz w:val="26"/>
+          <w:szCs w:val="26"/>
+          <w:lang w:val="en-US"/>
+        </w:rPr>
+        <w:t>An argument is the value that are sent to the function when it is called.</w:t>
+      </w:r>
+    </w:p>
+    <w:p>
+      <w:pPr>
+        <w:pStyle w:val="NoSpacing"/>
+        <w:rPr>
+          <w:sz w:val="26"/>
+          <w:szCs w:val="26"/>
+          <w:lang w:val="en-US"/>
+        </w:rPr>
+      </w:pPr>
+    </w:p>
+    <w:p>
+      <w:pPr>
+        <w:pStyle w:val="NoSpacing"/>
+        <w:rPr>
+          <w:b/>
+          <w:bCs/>
+          <w:sz w:val="26"/>
+          <w:szCs w:val="26"/>
+          <w:lang w:val="en-US"/>
+        </w:rPr>
+      </w:pPr>
+      <w:r>
+        <w:rPr>
+          <w:b/>
+          <w:bCs/>
+          <w:sz w:val="26"/>
+          <w:szCs w:val="26"/>
+          <w:lang w:val="en-US"/>
+        </w:rPr>
+        <w:t xml:space="preserve">What is pass by value and pass by </w:t>
+      </w:r>
+      <w:r>
+        <w:rPr>
+          <w:sz w:val="26"/>
+          <w:szCs w:val="26"/>
+          <w:lang w:val="en-US"/>
+        </w:rPr>
+        <w:t>reference</w:t>
+      </w:r>
+      <w:r>
+        <w:rPr>
+          <w:b/>
+          <w:bCs/>
+          <w:sz w:val="26"/>
+          <w:szCs w:val="26"/>
+          <w:lang w:val="en-US"/>
+        </w:rPr>
+        <w:t>?</w:t>
+      </w:r>
+    </w:p>
+    <w:p>
+      <w:pPr>
+        <w:pStyle w:val="NoSpacing"/>
+        <w:rPr>
+          <w:sz w:val="26"/>
+          <w:szCs w:val="26"/>
+          <w:lang w:val="en-US"/>
+        </w:rPr>
+      </w:pPr>
+      <w:r>
+        <w:rPr>
+          <w:sz w:val="26"/>
+          <w:szCs w:val="26"/>
+          <w:lang w:val="en-US"/>
+        </w:rPr>
+        <w:t>I</w:t>
+      </w:r>
+      <w:r>
+        <w:rPr>
+          <w:sz w:val="26"/>
+          <w:szCs w:val="26"/>
+          <w:lang w:val="en-US"/>
+        </w:rPr>
+        <w:t>n a pass by value, the parameter value copies to another variable while, in a pass by reference, the actual parameter passes to the function.</w:t>
+      </w:r>
+    </w:p>
+    <w:p>
+      <w:pPr>
+        <w:pStyle w:val="NoSpacing"/>
+        <w:rPr>
+          <w:sz w:val="26"/>
+          <w:szCs w:val="26"/>
+          <w:lang w:val="en-US"/>
+        </w:rPr>
+      </w:pPr>
+    </w:p>
+    <w:tbl>
+      <w:tblPr>
+        <w:tblStyle w:val="TableGrid"/>
+        <w:tblW w:w="0" w:type="auto"/>
+        <w:tblLook w:val="04A0" w:firstRow="1" w:lastRow="0" w:firstColumn="1" w:lastColumn="0" w:noHBand="0" w:noVBand="1"/>
+      </w:tblPr>
+      <w:tblGrid>
+        <w:gridCol w:w="5228"/>
+        <w:gridCol w:w="5228"/>
+      </w:tblGrid>
+      <w:tr>
+        <w:tc>
+          <w:tcPr>
+            <w:tcW w:w="5228" w:type="dxa"/>
+          </w:tcPr>
+          <w:p>
+            <w:pPr>
+              <w:pStyle w:val="NoSpacing"/>
+              <w:rPr>
+                <w:sz w:val="26"/>
+                <w:szCs w:val="26"/>
+                <w:lang w:val="en-US"/>
+              </w:rPr>
+            </w:pPr>
+            <w:r>
+              <w:rPr>
+                <w:sz w:val="26"/>
+                <w:szCs w:val="26"/>
+                <w:lang w:val="en-US"/>
+              </w:rPr>
+              <w:t>Pass by reference</w:t>
+            </w:r>
+          </w:p>
+        </w:tc>
+        <w:tc>
+          <w:tcPr>
+            <w:tcW w:w="5228" w:type="dxa"/>
+          </w:tcPr>
+          <w:p>
+            <w:pPr>
+              <w:pStyle w:val="NoSpacing"/>
+              <w:rPr>
+                <w:sz w:val="26"/>
+                <w:szCs w:val="26"/>
+                <w:lang w:val="en-US"/>
+              </w:rPr>
+            </w:pPr>
+            <w:r>
+              <w:rPr>
+                <w:sz w:val="26"/>
+                <w:szCs w:val="26"/>
+                <w:lang w:val="en-US"/>
+              </w:rPr>
+              <w:t xml:space="preserve">Pass by </w:t>
+            </w:r>
+            <w:r>
+              <w:rPr>
+                <w:sz w:val="26"/>
+                <w:szCs w:val="26"/>
+                <w:lang w:val="en-US"/>
+              </w:rPr>
+              <w:t>argument</w:t>
+            </w:r>
+          </w:p>
+        </w:tc>
+      </w:tr>
+      <w:tr>
+        <w:tc>
+          <w:tcPr>
+            <w:tcW w:w="5228" w:type="dxa"/>
+          </w:tcPr>
+          <w:p>
+            <w:pPr>
+              <w:shd w:val="clear" w:color="auto" w:fill="1E1E1E"/>
+              <w:spacing w:line="285" w:lineRule="atLeast"/>
+              <w:rPr>
+                <w:rFonts w:ascii="Consolas" w:eastAsia="Times New Roman" w:hAnsi="Consolas" w:cs="Times New Roman"/>
+                <w:color w:val="D4D4D4"/>
+                <w:sz w:val="21"/>
+                <w:szCs w:val="21"/>
+                <w:lang w:eastAsia="en-IN"/>
+              </w:rPr>
+            </w:pPr>
+            <w:r>
+              <w:rPr>
+                <w:rFonts w:ascii="Consolas" w:eastAsia="Times New Roman" w:hAnsi="Consolas" w:cs="Times New Roman"/>
+                <w:color w:val="569CD6"/>
+                <w:sz w:val="21"/>
+                <w:szCs w:val="21"/>
+                <w:lang w:eastAsia="en-IN"/>
+              </w:rPr>
+              <w:t>def</w:t>
+            </w:r>
+            <w:r>
+              <w:rPr>
+                <w:rFonts w:ascii="Consolas" w:eastAsia="Times New Roman" w:hAnsi="Consolas" w:cs="Times New Roman"/>
+                <w:color w:val="D4D4D4"/>
+                <w:sz w:val="21"/>
+                <w:szCs w:val="21"/>
+                <w:lang w:eastAsia="en-IN"/>
+              </w:rPr>
+              <w:t xml:space="preserve"> </w:t>
+            </w:r>
+            <w:r>
+              <w:rPr>
+                <w:rFonts w:ascii="Consolas" w:eastAsia="Times New Roman" w:hAnsi="Consolas" w:cs="Times New Roman"/>
+                <w:color w:val="DCDCAA"/>
+                <w:sz w:val="21"/>
+                <w:szCs w:val="21"/>
+                <w:lang w:eastAsia="en-IN"/>
+              </w:rPr>
+              <w:t>m1</w:t>
+            </w:r>
+            <w:r>
+              <w:rPr>
+                <w:rFonts w:ascii="Consolas" w:eastAsia="Times New Roman" w:hAnsi="Consolas" w:cs="Times New Roman"/>
+                <w:color w:val="D4D4D4"/>
+                <w:sz w:val="21"/>
+                <w:szCs w:val="21"/>
+                <w:lang w:eastAsia="en-IN"/>
+              </w:rPr>
+              <w:t>(</w:t>
+            </w:r>
+            <w:r>
+              <w:rPr>
+                <w:rFonts w:ascii="Consolas" w:eastAsia="Times New Roman" w:hAnsi="Consolas" w:cs="Times New Roman"/>
+                <w:color w:val="9CDCFE"/>
+                <w:sz w:val="21"/>
+                <w:szCs w:val="21"/>
+                <w:lang w:eastAsia="en-IN"/>
+              </w:rPr>
+              <w:t>x</w:t>
+            </w:r>
+            <w:r>
+              <w:rPr>
+                <w:rFonts w:ascii="Consolas" w:eastAsia="Times New Roman" w:hAnsi="Consolas" w:cs="Times New Roman"/>
+                <w:color w:val="D4D4D4"/>
+                <w:sz w:val="21"/>
+                <w:szCs w:val="21"/>
+                <w:lang w:eastAsia="en-IN"/>
+              </w:rPr>
+              <w:t>):</w:t>
+            </w:r>
+          </w:p>
+          <w:p>
+            <w:pPr>
+              <w:shd w:val="clear" w:color="auto" w:fill="1E1E1E"/>
+              <w:spacing w:line="285" w:lineRule="atLeast"/>
+              <w:rPr>
+                <w:rFonts w:ascii="Consolas" w:eastAsia="Times New Roman" w:hAnsi="Consolas" w:cs="Times New Roman"/>
+                <w:color w:val="D4D4D4"/>
+                <w:sz w:val="21"/>
+                <w:szCs w:val="21"/>
+                <w:lang w:eastAsia="en-IN"/>
+              </w:rPr>
+            </w:pPr>
+            <w:r>
+              <w:rPr>
+                <w:rFonts w:ascii="Consolas" w:eastAsia="Times New Roman" w:hAnsi="Consolas" w:cs="Times New Roman"/>
+                <w:color w:val="D4D4D4"/>
+                <w:sz w:val="21"/>
+                <w:szCs w:val="21"/>
+                <w:lang w:eastAsia="en-IN"/>
+              </w:rPr>
+              <w:t xml:space="preserve">    </w:t>
+            </w:r>
+            <w:proofErr w:type="spellStart"/>
+            <w:r>
+              <w:rPr>
+                <w:rFonts w:ascii="Consolas" w:eastAsia="Times New Roman" w:hAnsi="Consolas" w:cs="Times New Roman"/>
+                <w:color w:val="9CDCFE"/>
+                <w:sz w:val="21"/>
+                <w:szCs w:val="21"/>
+                <w:lang w:eastAsia="en-IN"/>
+              </w:rPr>
+              <w:t>x</w:t>
+            </w:r>
+            <w:r>
+              <w:rPr>
+                <w:rFonts w:ascii="Consolas" w:eastAsia="Times New Roman" w:hAnsi="Consolas" w:cs="Times New Roman"/>
+                <w:color w:val="D4D4D4"/>
+                <w:sz w:val="21"/>
+                <w:szCs w:val="21"/>
+                <w:lang w:eastAsia="en-IN"/>
+              </w:rPr>
+              <w:t>.append</w:t>
+            </w:r>
+            <w:proofErr w:type="spellEnd"/>
+            <w:r>
+              <w:rPr>
+                <w:rFonts w:ascii="Consolas" w:eastAsia="Times New Roman" w:hAnsi="Consolas" w:cs="Times New Roman"/>
+                <w:color w:val="D4D4D4"/>
+                <w:sz w:val="21"/>
+                <w:szCs w:val="21"/>
+                <w:lang w:eastAsia="en-IN"/>
+              </w:rPr>
+              <w:t>(</w:t>
+            </w:r>
+            <w:r>
+              <w:rPr>
+                <w:rFonts w:ascii="Consolas" w:eastAsia="Times New Roman" w:hAnsi="Consolas" w:cs="Times New Roman"/>
+                <w:color w:val="B5CEA8"/>
+                <w:sz w:val="21"/>
+                <w:szCs w:val="21"/>
+                <w:lang w:eastAsia="en-IN"/>
+              </w:rPr>
+              <w:t>10</w:t>
+            </w:r>
+            <w:r>
+              <w:rPr>
+                <w:rFonts w:ascii="Consolas" w:eastAsia="Times New Roman" w:hAnsi="Consolas" w:cs="Times New Roman"/>
+                <w:color w:val="D4D4D4"/>
+                <w:sz w:val="21"/>
+                <w:szCs w:val="21"/>
+                <w:lang w:eastAsia="en-IN"/>
+              </w:rPr>
+              <w:t>)</w:t>
+            </w:r>
+          </w:p>
+          <w:p>
+            <w:pPr>
+              <w:shd w:val="clear" w:color="auto" w:fill="1E1E1E"/>
+              <w:spacing w:line="285" w:lineRule="atLeast"/>
+              <w:rPr>
+                <w:rFonts w:ascii="Consolas" w:eastAsia="Times New Roman" w:hAnsi="Consolas" w:cs="Times New Roman"/>
+                <w:color w:val="D4D4D4"/>
+                <w:sz w:val="21"/>
+                <w:szCs w:val="21"/>
+                <w:lang w:eastAsia="en-IN"/>
+              </w:rPr>
+            </w:pPr>
+            <w:r>
+              <w:rPr>
+                <w:rFonts w:ascii="Consolas" w:eastAsia="Times New Roman" w:hAnsi="Consolas" w:cs="Times New Roman"/>
+                <w:color w:val="D4D4D4"/>
+                <w:sz w:val="21"/>
+                <w:szCs w:val="21"/>
+                <w:lang w:eastAsia="en-IN"/>
+              </w:rPr>
+              <w:t xml:space="preserve">    </w:t>
+            </w:r>
+            <w:r>
+              <w:rPr>
+                <w:rFonts w:ascii="Consolas" w:eastAsia="Times New Roman" w:hAnsi="Consolas" w:cs="Times New Roman"/>
+                <w:color w:val="C586C0"/>
+                <w:sz w:val="21"/>
+                <w:szCs w:val="21"/>
+                <w:lang w:eastAsia="en-IN"/>
+              </w:rPr>
+              <w:t>return</w:t>
+            </w:r>
+            <w:r>
+              <w:rPr>
+                <w:rFonts w:ascii="Consolas" w:eastAsia="Times New Roman" w:hAnsi="Consolas" w:cs="Times New Roman"/>
+                <w:color w:val="D4D4D4"/>
+                <w:sz w:val="21"/>
+                <w:szCs w:val="21"/>
+                <w:lang w:eastAsia="en-IN"/>
+              </w:rPr>
+              <w:t xml:space="preserve"> </w:t>
+            </w:r>
+            <w:r>
+              <w:rPr>
+                <w:rFonts w:ascii="Consolas" w:eastAsia="Times New Roman" w:hAnsi="Consolas" w:cs="Times New Roman"/>
+                <w:color w:val="9CDCFE"/>
+                <w:sz w:val="21"/>
+                <w:szCs w:val="21"/>
+                <w:lang w:eastAsia="en-IN"/>
+              </w:rPr>
+              <w:t>x</w:t>
+            </w:r>
+          </w:p>
+          <w:p>
+            <w:pPr>
+              <w:shd w:val="clear" w:color="auto" w:fill="1E1E1E"/>
+              <w:spacing w:line="285" w:lineRule="atLeast"/>
+              <w:rPr>
+                <w:rFonts w:ascii="Consolas" w:eastAsia="Times New Roman" w:hAnsi="Consolas" w:cs="Times New Roman"/>
+                <w:color w:val="D4D4D4"/>
+                <w:sz w:val="21"/>
+                <w:szCs w:val="21"/>
+                <w:lang w:eastAsia="en-IN"/>
+              </w:rPr>
+            </w:pPr>
+          </w:p>
+          <w:p>
+            <w:pPr>
+              <w:shd w:val="clear" w:color="auto" w:fill="1E1E1E"/>
+              <w:spacing w:line="285" w:lineRule="atLeast"/>
+              <w:rPr>
+                <w:rFonts w:ascii="Consolas" w:eastAsia="Times New Roman" w:hAnsi="Consolas" w:cs="Times New Roman"/>
+                <w:color w:val="D4D4D4"/>
+                <w:sz w:val="21"/>
+                <w:szCs w:val="21"/>
+                <w:lang w:eastAsia="en-IN"/>
+              </w:rPr>
+            </w:pPr>
+            <w:r>
+              <w:rPr>
+                <w:rFonts w:ascii="Consolas" w:eastAsia="Times New Roman" w:hAnsi="Consolas" w:cs="Times New Roman"/>
+                <w:color w:val="9CDCFE"/>
+                <w:sz w:val="21"/>
+                <w:szCs w:val="21"/>
+                <w:lang w:eastAsia="en-IN"/>
+              </w:rPr>
+              <w:t>l</w:t>
+            </w:r>
+            <w:r>
+              <w:rPr>
+                <w:rFonts w:ascii="Consolas" w:eastAsia="Times New Roman" w:hAnsi="Consolas" w:cs="Times New Roman"/>
+                <w:color w:val="D4D4D4"/>
+                <w:sz w:val="21"/>
+                <w:szCs w:val="21"/>
+                <w:lang w:eastAsia="en-IN"/>
+              </w:rPr>
+              <w:t>=[</w:t>
+            </w:r>
+            <w:r>
+              <w:rPr>
+                <w:rFonts w:ascii="Consolas" w:eastAsia="Times New Roman" w:hAnsi="Consolas" w:cs="Times New Roman"/>
+                <w:color w:val="B5CEA8"/>
+                <w:sz w:val="21"/>
+                <w:szCs w:val="21"/>
+                <w:lang w:eastAsia="en-IN"/>
+              </w:rPr>
+              <w:t>1</w:t>
+            </w:r>
+            <w:r>
+              <w:rPr>
+                <w:rFonts w:ascii="Consolas" w:eastAsia="Times New Roman" w:hAnsi="Consolas" w:cs="Times New Roman"/>
+                <w:color w:val="D4D4D4"/>
+                <w:sz w:val="21"/>
+                <w:szCs w:val="21"/>
+                <w:lang w:eastAsia="en-IN"/>
+              </w:rPr>
+              <w:t>,</w:t>
+            </w:r>
+            <w:r>
+              <w:rPr>
+                <w:rFonts w:ascii="Consolas" w:eastAsia="Times New Roman" w:hAnsi="Consolas" w:cs="Times New Roman"/>
+                <w:color w:val="B5CEA8"/>
+                <w:sz w:val="21"/>
+                <w:szCs w:val="21"/>
+                <w:lang w:eastAsia="en-IN"/>
+              </w:rPr>
+              <w:t>2</w:t>
+            </w:r>
+            <w:r>
+              <w:rPr>
+                <w:rFonts w:ascii="Consolas" w:eastAsia="Times New Roman" w:hAnsi="Consolas" w:cs="Times New Roman"/>
+                <w:color w:val="D4D4D4"/>
+                <w:sz w:val="21"/>
+                <w:szCs w:val="21"/>
+                <w:lang w:eastAsia="en-IN"/>
+              </w:rPr>
+              <w:t>,</w:t>
+            </w:r>
+            <w:r>
+              <w:rPr>
+                <w:rFonts w:ascii="Consolas" w:eastAsia="Times New Roman" w:hAnsi="Consolas" w:cs="Times New Roman"/>
+                <w:color w:val="B5CEA8"/>
+                <w:sz w:val="21"/>
+                <w:szCs w:val="21"/>
+                <w:lang w:eastAsia="en-IN"/>
+              </w:rPr>
+              <w:t>3</w:t>
+            </w:r>
+            <w:r>
+              <w:rPr>
+                <w:rFonts w:ascii="Consolas" w:eastAsia="Times New Roman" w:hAnsi="Consolas" w:cs="Times New Roman"/>
+                <w:color w:val="D4D4D4"/>
+                <w:sz w:val="21"/>
+                <w:szCs w:val="21"/>
+                <w:lang w:eastAsia="en-IN"/>
+              </w:rPr>
+              <w:t>]</w:t>
+            </w:r>
+          </w:p>
+          <w:p>
+            <w:pPr>
+              <w:shd w:val="clear" w:color="auto" w:fill="1E1E1E"/>
+              <w:spacing w:line="285" w:lineRule="atLeast"/>
+              <w:rPr>
+                <w:rFonts w:ascii="Consolas" w:eastAsia="Times New Roman" w:hAnsi="Consolas" w:cs="Times New Roman"/>
+                <w:color w:val="D4D4D4"/>
+                <w:sz w:val="21"/>
+                <w:szCs w:val="21"/>
+                <w:lang w:eastAsia="en-IN"/>
+              </w:rPr>
+            </w:pPr>
+            <w:r>
+              <w:rPr>
+                <w:rFonts w:ascii="Consolas" w:eastAsia="Times New Roman" w:hAnsi="Consolas" w:cs="Times New Roman"/>
+                <w:color w:val="DCDCAA"/>
+                <w:sz w:val="21"/>
+                <w:szCs w:val="21"/>
+                <w:lang w:eastAsia="en-IN"/>
+              </w:rPr>
+              <w:t>print</w:t>
+            </w:r>
+            <w:r>
+              <w:rPr>
+                <w:rFonts w:ascii="Consolas" w:eastAsia="Times New Roman" w:hAnsi="Consolas" w:cs="Times New Roman"/>
+                <w:color w:val="D4D4D4"/>
+                <w:sz w:val="21"/>
+                <w:szCs w:val="21"/>
+                <w:lang w:eastAsia="en-IN"/>
+              </w:rPr>
+              <w:t>(</w:t>
+            </w:r>
+            <w:r>
+              <w:rPr>
+                <w:rFonts w:ascii="Consolas" w:eastAsia="Times New Roman" w:hAnsi="Consolas" w:cs="Times New Roman"/>
+                <w:color w:val="DCDCAA"/>
+                <w:sz w:val="21"/>
+                <w:szCs w:val="21"/>
+                <w:lang w:eastAsia="en-IN"/>
+              </w:rPr>
+              <w:t>m1</w:t>
+            </w:r>
+            <w:r>
+              <w:rPr>
+                <w:rFonts w:ascii="Consolas" w:eastAsia="Times New Roman" w:hAnsi="Consolas" w:cs="Times New Roman"/>
+                <w:color w:val="D4D4D4"/>
+                <w:sz w:val="21"/>
+                <w:szCs w:val="21"/>
+                <w:lang w:eastAsia="en-IN"/>
+              </w:rPr>
+              <w:t>(</w:t>
+            </w:r>
+            <w:r>
+              <w:rPr>
+                <w:rFonts w:ascii="Consolas" w:eastAsia="Times New Roman" w:hAnsi="Consolas" w:cs="Times New Roman"/>
+                <w:color w:val="9CDCFE"/>
+                <w:sz w:val="21"/>
+                <w:szCs w:val="21"/>
+                <w:lang w:eastAsia="en-IN"/>
+              </w:rPr>
+              <w:t>l</w:t>
+            </w:r>
+            <w:r>
+              <w:rPr>
+                <w:rFonts w:ascii="Consolas" w:eastAsia="Times New Roman" w:hAnsi="Consolas" w:cs="Times New Roman"/>
+                <w:color w:val="D4D4D4"/>
+                <w:sz w:val="21"/>
+                <w:szCs w:val="21"/>
+                <w:lang w:eastAsia="en-IN"/>
+              </w:rPr>
+              <w:t>))</w:t>
+            </w:r>
+          </w:p>
+          <w:p>
+            <w:pPr>
+              <w:shd w:val="clear" w:color="auto" w:fill="1E1E1E"/>
+              <w:spacing w:line="285" w:lineRule="atLeast"/>
+              <w:rPr>
+                <w:rFonts w:ascii="Consolas" w:eastAsia="Times New Roman" w:hAnsi="Consolas" w:cs="Times New Roman"/>
+                <w:color w:val="D4D4D4"/>
+                <w:sz w:val="21"/>
+                <w:szCs w:val="21"/>
+                <w:lang w:eastAsia="en-IN"/>
+              </w:rPr>
+            </w:pPr>
+            <w:r>
+              <w:rPr>
+                <w:rFonts w:ascii="Consolas" w:eastAsia="Times New Roman" w:hAnsi="Consolas" w:cs="Times New Roman"/>
+                <w:color w:val="DCDCAA"/>
+                <w:sz w:val="21"/>
+                <w:szCs w:val="21"/>
+                <w:lang w:eastAsia="en-IN"/>
+              </w:rPr>
+              <w:t>print</w:t>
+            </w:r>
+            <w:r>
+              <w:rPr>
+                <w:rFonts w:ascii="Consolas" w:eastAsia="Times New Roman" w:hAnsi="Consolas" w:cs="Times New Roman"/>
+                <w:color w:val="D4D4D4"/>
+                <w:sz w:val="21"/>
+                <w:szCs w:val="21"/>
+                <w:lang w:eastAsia="en-IN"/>
+              </w:rPr>
+              <w:t>(</w:t>
+            </w:r>
+            <w:r>
+              <w:rPr>
+                <w:rFonts w:ascii="Consolas" w:eastAsia="Times New Roman" w:hAnsi="Consolas" w:cs="Times New Roman"/>
+                <w:color w:val="9CDCFE"/>
+                <w:sz w:val="21"/>
+                <w:szCs w:val="21"/>
+                <w:lang w:eastAsia="en-IN"/>
+              </w:rPr>
+              <w:t>l</w:t>
+            </w:r>
+            <w:r>
+              <w:rPr>
+                <w:rFonts w:ascii="Consolas" w:eastAsia="Times New Roman" w:hAnsi="Consolas" w:cs="Times New Roman"/>
+                <w:color w:val="D4D4D4"/>
+                <w:sz w:val="21"/>
+                <w:szCs w:val="21"/>
+                <w:lang w:eastAsia="en-IN"/>
+              </w:rPr>
+              <w:t>)</w:t>
+            </w:r>
+          </w:p>
+          <w:p>
+            <w:pPr>
+              <w:pStyle w:val="NoSpacing"/>
+              <w:rPr>
+                <w:sz w:val="26"/>
+                <w:szCs w:val="26"/>
+                <w:lang w:val="en-US"/>
+              </w:rPr>
+            </w:pPr>
+          </w:p>
+          <w:p>
+            <w:pPr>
+              <w:pStyle w:val="NoSpacing"/>
+              <w:rPr>
+                <w:sz w:val="26"/>
+                <w:szCs w:val="26"/>
+                <w:lang w:val="en-US"/>
+              </w:rPr>
+            </w:pPr>
+            <w:r>
+              <w:rPr>
+                <w:sz w:val="26"/>
+                <w:szCs w:val="26"/>
+                <w:lang w:val="en-US"/>
+              </w:rPr>
+              <w:t>Output:</w:t>
+            </w:r>
+          </w:p>
+          <w:p>
+            <w:pPr>
+              <w:pStyle w:val="NoSpacing"/>
+              <w:rPr>
+                <w:sz w:val="26"/>
+                <w:szCs w:val="26"/>
+                <w:lang w:val="en-US"/>
+              </w:rPr>
+            </w:pPr>
+            <w:r>
+              <w:rPr>
+                <w:sz w:val="26"/>
+                <w:szCs w:val="26"/>
+                <w:lang w:val="en-US"/>
+              </w:rPr>
+              <w:t>[1, 2, 3, 10]</w:t>
+            </w:r>
+          </w:p>
+          <w:p>
+            <w:pPr>
+              <w:pStyle w:val="NoSpacing"/>
+              <w:rPr>
+                <w:sz w:val="26"/>
+                <w:szCs w:val="26"/>
+                <w:lang w:val="en-US"/>
+              </w:rPr>
+            </w:pPr>
+            <w:r>
+              <w:rPr>
+                <w:sz w:val="26"/>
+                <w:szCs w:val="26"/>
+                <w:lang w:val="en-US"/>
+              </w:rPr>
+              <w:t>[1, 2, 3, 10]</w:t>
+            </w:r>
+          </w:p>
+        </w:tc>
+        <w:tc>
+          <w:tcPr>
+            <w:tcW w:w="5228" w:type="dxa"/>
+          </w:tcPr>
+          <w:p>
+            <w:pPr>
+              <w:shd w:val="clear" w:color="auto" w:fill="1E1E1E"/>
+              <w:spacing w:line="285" w:lineRule="atLeast"/>
+              <w:rPr>
+                <w:rFonts w:ascii="Consolas" w:eastAsia="Times New Roman" w:hAnsi="Consolas" w:cs="Times New Roman"/>
+                <w:color w:val="D4D4D4"/>
+                <w:sz w:val="21"/>
+                <w:szCs w:val="21"/>
+                <w:lang w:eastAsia="en-IN"/>
+              </w:rPr>
+            </w:pPr>
+            <w:r>
+              <w:rPr>
+                <w:rFonts w:ascii="Consolas" w:eastAsia="Times New Roman" w:hAnsi="Consolas" w:cs="Times New Roman"/>
+                <w:color w:val="569CD6"/>
+                <w:sz w:val="21"/>
+                <w:szCs w:val="21"/>
+                <w:lang w:eastAsia="en-IN"/>
+              </w:rPr>
+              <w:t>def</w:t>
+            </w:r>
+            <w:r>
+              <w:rPr>
+                <w:rFonts w:ascii="Consolas" w:eastAsia="Times New Roman" w:hAnsi="Consolas" w:cs="Times New Roman"/>
+                <w:color w:val="D4D4D4"/>
+                <w:sz w:val="21"/>
+                <w:szCs w:val="21"/>
+                <w:lang w:eastAsia="en-IN"/>
+              </w:rPr>
+              <w:t xml:space="preserve"> </w:t>
+            </w:r>
+            <w:r>
+              <w:rPr>
+                <w:rFonts w:ascii="Consolas" w:eastAsia="Times New Roman" w:hAnsi="Consolas" w:cs="Times New Roman"/>
+                <w:color w:val="DCDCAA"/>
+                <w:sz w:val="21"/>
+                <w:szCs w:val="21"/>
+                <w:lang w:eastAsia="en-IN"/>
+              </w:rPr>
+              <w:t>m1</w:t>
+            </w:r>
+            <w:r>
+              <w:rPr>
+                <w:rFonts w:ascii="Consolas" w:eastAsia="Times New Roman" w:hAnsi="Consolas" w:cs="Times New Roman"/>
+                <w:color w:val="D4D4D4"/>
+                <w:sz w:val="21"/>
+                <w:szCs w:val="21"/>
+                <w:lang w:eastAsia="en-IN"/>
+              </w:rPr>
+              <w:t>(</w:t>
+            </w:r>
+            <w:r>
+              <w:rPr>
+                <w:rFonts w:ascii="Consolas" w:eastAsia="Times New Roman" w:hAnsi="Consolas" w:cs="Times New Roman"/>
+                <w:color w:val="9CDCFE"/>
+                <w:sz w:val="21"/>
+                <w:szCs w:val="21"/>
+                <w:lang w:eastAsia="en-IN"/>
+              </w:rPr>
+              <w:t>x</w:t>
+            </w:r>
+            <w:r>
+              <w:rPr>
+                <w:rFonts w:ascii="Consolas" w:eastAsia="Times New Roman" w:hAnsi="Consolas" w:cs="Times New Roman"/>
+                <w:color w:val="D4D4D4"/>
+                <w:sz w:val="21"/>
+                <w:szCs w:val="21"/>
+                <w:lang w:eastAsia="en-IN"/>
+              </w:rPr>
+              <w:t>):</w:t>
+            </w:r>
+          </w:p>
+          <w:p>
+            <w:pPr>
+              <w:shd w:val="clear" w:color="auto" w:fill="1E1E1E"/>
+              <w:spacing w:line="285" w:lineRule="atLeast"/>
+              <w:rPr>
+                <w:rFonts w:ascii="Consolas" w:eastAsia="Times New Roman" w:hAnsi="Consolas" w:cs="Times New Roman"/>
+                <w:color w:val="D4D4D4"/>
+                <w:sz w:val="21"/>
+                <w:szCs w:val="21"/>
+                <w:lang w:eastAsia="en-IN"/>
+              </w:rPr>
+            </w:pPr>
+            <w:r>
+              <w:rPr>
+                <w:rFonts w:ascii="Consolas" w:eastAsia="Times New Roman" w:hAnsi="Consolas" w:cs="Times New Roman"/>
+                <w:color w:val="D4D4D4"/>
+                <w:sz w:val="21"/>
+                <w:szCs w:val="21"/>
+                <w:lang w:eastAsia="en-IN"/>
+              </w:rPr>
+              <w:t xml:space="preserve">    </w:t>
+            </w:r>
+            <w:proofErr w:type="spellStart"/>
+            <w:r>
+              <w:rPr>
+                <w:rFonts w:ascii="Consolas" w:eastAsia="Times New Roman" w:hAnsi="Consolas" w:cs="Times New Roman"/>
+                <w:color w:val="9CDCFE"/>
+                <w:sz w:val="21"/>
+                <w:szCs w:val="21"/>
+                <w:lang w:eastAsia="en-IN"/>
+              </w:rPr>
+              <w:t>x</w:t>
+            </w:r>
+            <w:r>
+              <w:rPr>
+                <w:rFonts w:ascii="Consolas" w:eastAsia="Times New Roman" w:hAnsi="Consolas" w:cs="Times New Roman"/>
+                <w:color w:val="D4D4D4"/>
+                <w:sz w:val="21"/>
+                <w:szCs w:val="21"/>
+                <w:lang w:eastAsia="en-IN"/>
+              </w:rPr>
+              <w:t>.append</w:t>
+            </w:r>
+            <w:proofErr w:type="spellEnd"/>
+            <w:r>
+              <w:rPr>
+                <w:rFonts w:ascii="Consolas" w:eastAsia="Times New Roman" w:hAnsi="Consolas" w:cs="Times New Roman"/>
+                <w:color w:val="D4D4D4"/>
+                <w:sz w:val="21"/>
+                <w:szCs w:val="21"/>
+                <w:lang w:eastAsia="en-IN"/>
+              </w:rPr>
+              <w:t>(</w:t>
+            </w:r>
+            <w:r>
+              <w:rPr>
+                <w:rFonts w:ascii="Consolas" w:eastAsia="Times New Roman" w:hAnsi="Consolas" w:cs="Times New Roman"/>
+                <w:color w:val="B5CEA8"/>
+                <w:sz w:val="21"/>
+                <w:szCs w:val="21"/>
+                <w:lang w:eastAsia="en-IN"/>
+              </w:rPr>
+              <w:t>10</w:t>
+            </w:r>
+            <w:r>
+              <w:rPr>
+                <w:rFonts w:ascii="Consolas" w:eastAsia="Times New Roman" w:hAnsi="Consolas" w:cs="Times New Roman"/>
+                <w:color w:val="D4D4D4"/>
+                <w:sz w:val="21"/>
+                <w:szCs w:val="21"/>
+                <w:lang w:eastAsia="en-IN"/>
+              </w:rPr>
+              <w:t>)</w:t>
+            </w:r>
+          </w:p>
+          <w:p>
+            <w:pPr>
+              <w:shd w:val="clear" w:color="auto" w:fill="1E1E1E"/>
+              <w:spacing w:line="285" w:lineRule="atLeast"/>
+              <w:rPr>
+                <w:rFonts w:ascii="Consolas" w:eastAsia="Times New Roman" w:hAnsi="Consolas" w:cs="Times New Roman"/>
+                <w:color w:val="D4D4D4"/>
+                <w:sz w:val="21"/>
+                <w:szCs w:val="21"/>
+                <w:lang w:eastAsia="en-IN"/>
+              </w:rPr>
+            </w:pPr>
+            <w:r>
+              <w:rPr>
+                <w:rFonts w:ascii="Consolas" w:eastAsia="Times New Roman" w:hAnsi="Consolas" w:cs="Times New Roman"/>
+                <w:color w:val="D4D4D4"/>
+                <w:sz w:val="21"/>
+                <w:szCs w:val="21"/>
+                <w:lang w:eastAsia="en-IN"/>
+              </w:rPr>
+              <w:t xml:space="preserve">    </w:t>
+            </w:r>
+            <w:r>
+              <w:rPr>
+                <w:rFonts w:ascii="Consolas" w:eastAsia="Times New Roman" w:hAnsi="Consolas" w:cs="Times New Roman"/>
+                <w:color w:val="C586C0"/>
+                <w:sz w:val="21"/>
+                <w:szCs w:val="21"/>
+                <w:lang w:eastAsia="en-IN"/>
+              </w:rPr>
+              <w:t>return</w:t>
+            </w:r>
+            <w:r>
+              <w:rPr>
+                <w:rFonts w:ascii="Consolas" w:eastAsia="Times New Roman" w:hAnsi="Consolas" w:cs="Times New Roman"/>
+                <w:color w:val="D4D4D4"/>
+                <w:sz w:val="21"/>
+                <w:szCs w:val="21"/>
+                <w:lang w:eastAsia="en-IN"/>
+              </w:rPr>
+              <w:t xml:space="preserve"> </w:t>
+            </w:r>
+            <w:r>
+              <w:rPr>
+                <w:rFonts w:ascii="Consolas" w:eastAsia="Times New Roman" w:hAnsi="Consolas" w:cs="Times New Roman"/>
+                <w:color w:val="9CDCFE"/>
+                <w:sz w:val="21"/>
+                <w:szCs w:val="21"/>
+                <w:lang w:eastAsia="en-IN"/>
+              </w:rPr>
+              <w:t>x</w:t>
+            </w:r>
+          </w:p>
+          <w:p>
+            <w:pPr>
+              <w:shd w:val="clear" w:color="auto" w:fill="1E1E1E"/>
+              <w:spacing w:line="285" w:lineRule="atLeast"/>
+              <w:rPr>
+                <w:rFonts w:ascii="Consolas" w:eastAsia="Times New Roman" w:hAnsi="Consolas" w:cs="Times New Roman"/>
+                <w:color w:val="D4D4D4"/>
+                <w:sz w:val="21"/>
+                <w:szCs w:val="21"/>
+                <w:lang w:eastAsia="en-IN"/>
+              </w:rPr>
+            </w:pPr>
+          </w:p>
+          <w:p>
+            <w:pPr>
+              <w:shd w:val="clear" w:color="auto" w:fill="1E1E1E"/>
+              <w:spacing w:line="285" w:lineRule="atLeast"/>
+              <w:rPr>
+                <w:rFonts w:ascii="Consolas" w:eastAsia="Times New Roman" w:hAnsi="Consolas" w:cs="Times New Roman"/>
+                <w:color w:val="D4D4D4"/>
+                <w:sz w:val="21"/>
+                <w:szCs w:val="21"/>
+                <w:lang w:eastAsia="en-IN"/>
+              </w:rPr>
+            </w:pPr>
+            <w:r>
+              <w:rPr>
+                <w:rFonts w:ascii="Consolas" w:eastAsia="Times New Roman" w:hAnsi="Consolas" w:cs="Times New Roman"/>
+                <w:color w:val="9CDCFE"/>
+                <w:sz w:val="21"/>
+                <w:szCs w:val="21"/>
+                <w:lang w:eastAsia="en-IN"/>
+              </w:rPr>
+              <w:t>l</w:t>
+            </w:r>
+            <w:r>
+              <w:rPr>
+                <w:rFonts w:ascii="Consolas" w:eastAsia="Times New Roman" w:hAnsi="Consolas" w:cs="Times New Roman"/>
+                <w:color w:val="D4D4D4"/>
+                <w:sz w:val="21"/>
+                <w:szCs w:val="21"/>
+                <w:lang w:eastAsia="en-IN"/>
+              </w:rPr>
+              <w:t>=[</w:t>
+            </w:r>
+            <w:r>
+              <w:rPr>
+                <w:rFonts w:ascii="Consolas" w:eastAsia="Times New Roman" w:hAnsi="Consolas" w:cs="Times New Roman"/>
+                <w:color w:val="B5CEA8"/>
+                <w:sz w:val="21"/>
+                <w:szCs w:val="21"/>
+                <w:lang w:eastAsia="en-IN"/>
+              </w:rPr>
+              <w:t>1</w:t>
+            </w:r>
+            <w:r>
+              <w:rPr>
+                <w:rFonts w:ascii="Consolas" w:eastAsia="Times New Roman" w:hAnsi="Consolas" w:cs="Times New Roman"/>
+                <w:color w:val="D4D4D4"/>
+                <w:sz w:val="21"/>
+                <w:szCs w:val="21"/>
+                <w:lang w:eastAsia="en-IN"/>
+              </w:rPr>
+              <w:t>,</w:t>
+            </w:r>
+            <w:r>
+              <w:rPr>
+                <w:rFonts w:ascii="Consolas" w:eastAsia="Times New Roman" w:hAnsi="Consolas" w:cs="Times New Roman"/>
+                <w:color w:val="B5CEA8"/>
+                <w:sz w:val="21"/>
+                <w:szCs w:val="21"/>
+                <w:lang w:eastAsia="en-IN"/>
+              </w:rPr>
+              <w:t>2</w:t>
+            </w:r>
+            <w:r>
+              <w:rPr>
+                <w:rFonts w:ascii="Consolas" w:eastAsia="Times New Roman" w:hAnsi="Consolas" w:cs="Times New Roman"/>
+                <w:color w:val="D4D4D4"/>
+                <w:sz w:val="21"/>
+                <w:szCs w:val="21"/>
+                <w:lang w:eastAsia="en-IN"/>
+              </w:rPr>
+              <w:t>,</w:t>
+            </w:r>
+            <w:r>
+              <w:rPr>
+                <w:rFonts w:ascii="Consolas" w:eastAsia="Times New Roman" w:hAnsi="Consolas" w:cs="Times New Roman"/>
+                <w:color w:val="B5CEA8"/>
+                <w:sz w:val="21"/>
+                <w:szCs w:val="21"/>
+                <w:lang w:eastAsia="en-IN"/>
+              </w:rPr>
+              <w:t>3</w:t>
+            </w:r>
+            <w:r>
+              <w:rPr>
+                <w:rFonts w:ascii="Consolas" w:eastAsia="Times New Roman" w:hAnsi="Consolas" w:cs="Times New Roman"/>
+                <w:color w:val="D4D4D4"/>
+                <w:sz w:val="21"/>
+                <w:szCs w:val="21"/>
+                <w:lang w:eastAsia="en-IN"/>
+              </w:rPr>
+              <w:t>]</w:t>
+            </w:r>
+          </w:p>
+          <w:p>
+            <w:pPr>
+              <w:shd w:val="clear" w:color="auto" w:fill="1E1E1E"/>
+              <w:spacing w:line="285" w:lineRule="atLeast"/>
+              <w:rPr>
+                <w:rFonts w:ascii="Consolas" w:eastAsia="Times New Roman" w:hAnsi="Consolas" w:cs="Times New Roman"/>
+                <w:color w:val="D4D4D4"/>
+                <w:sz w:val="21"/>
+                <w:szCs w:val="21"/>
+                <w:lang w:eastAsia="en-IN"/>
+              </w:rPr>
+            </w:pPr>
+            <w:r>
+              <w:rPr>
+                <w:rFonts w:ascii="Consolas" w:eastAsia="Times New Roman" w:hAnsi="Consolas" w:cs="Times New Roman"/>
+                <w:color w:val="DCDCAA"/>
+                <w:sz w:val="21"/>
+                <w:szCs w:val="21"/>
+                <w:lang w:eastAsia="en-IN"/>
+              </w:rPr>
+              <w:t>print</w:t>
+            </w:r>
+            <w:r>
+              <w:rPr>
+                <w:rFonts w:ascii="Consolas" w:eastAsia="Times New Roman" w:hAnsi="Consolas" w:cs="Times New Roman"/>
+                <w:color w:val="D4D4D4"/>
+                <w:sz w:val="21"/>
+                <w:szCs w:val="21"/>
+                <w:lang w:eastAsia="en-IN"/>
+              </w:rPr>
+              <w:t>(</w:t>
+            </w:r>
+            <w:r>
+              <w:rPr>
+                <w:rFonts w:ascii="Consolas" w:eastAsia="Times New Roman" w:hAnsi="Consolas" w:cs="Times New Roman"/>
+                <w:color w:val="DCDCAA"/>
+                <w:sz w:val="21"/>
+                <w:szCs w:val="21"/>
+                <w:lang w:eastAsia="en-IN"/>
+              </w:rPr>
+              <w:t>m1</w:t>
+            </w:r>
+            <w:r>
+              <w:rPr>
+                <w:rFonts w:ascii="Consolas" w:eastAsia="Times New Roman" w:hAnsi="Consolas" w:cs="Times New Roman"/>
+                <w:color w:val="D4D4D4"/>
+                <w:sz w:val="21"/>
+                <w:szCs w:val="21"/>
+                <w:lang w:eastAsia="en-IN"/>
+              </w:rPr>
+              <w:t>([</w:t>
+            </w:r>
+            <w:r>
+              <w:rPr>
+                <w:rFonts w:ascii="Consolas" w:eastAsia="Times New Roman" w:hAnsi="Consolas" w:cs="Times New Roman"/>
+                <w:color w:val="B5CEA8"/>
+                <w:sz w:val="21"/>
+                <w:szCs w:val="21"/>
+                <w:lang w:eastAsia="en-IN"/>
+              </w:rPr>
+              <w:t>1</w:t>
+            </w:r>
+            <w:r>
+              <w:rPr>
+                <w:rFonts w:ascii="Consolas" w:eastAsia="Times New Roman" w:hAnsi="Consolas" w:cs="Times New Roman"/>
+                <w:color w:val="D4D4D4"/>
+                <w:sz w:val="21"/>
+                <w:szCs w:val="21"/>
+                <w:lang w:eastAsia="en-IN"/>
+              </w:rPr>
+              <w:t>,</w:t>
+            </w:r>
+            <w:r>
+              <w:rPr>
+                <w:rFonts w:ascii="Consolas" w:eastAsia="Times New Roman" w:hAnsi="Consolas" w:cs="Times New Roman"/>
+                <w:color w:val="B5CEA8"/>
+                <w:sz w:val="21"/>
+                <w:szCs w:val="21"/>
+                <w:lang w:eastAsia="en-IN"/>
+              </w:rPr>
+              <w:t>2</w:t>
+            </w:r>
+            <w:r>
+              <w:rPr>
+                <w:rFonts w:ascii="Consolas" w:eastAsia="Times New Roman" w:hAnsi="Consolas" w:cs="Times New Roman"/>
+                <w:color w:val="D4D4D4"/>
+                <w:sz w:val="21"/>
+                <w:szCs w:val="21"/>
+                <w:lang w:eastAsia="en-IN"/>
+              </w:rPr>
+              <w:t>,</w:t>
+            </w:r>
+            <w:r>
+              <w:rPr>
+                <w:rFonts w:ascii="Consolas" w:eastAsia="Times New Roman" w:hAnsi="Consolas" w:cs="Times New Roman"/>
+                <w:color w:val="B5CEA8"/>
+                <w:sz w:val="21"/>
+                <w:szCs w:val="21"/>
+                <w:lang w:eastAsia="en-IN"/>
+              </w:rPr>
+              <w:t>3</w:t>
+            </w:r>
+            <w:r>
+              <w:rPr>
+                <w:rFonts w:ascii="Consolas" w:eastAsia="Times New Roman" w:hAnsi="Consolas" w:cs="Times New Roman"/>
+                <w:color w:val="D4D4D4"/>
+                <w:sz w:val="21"/>
+                <w:szCs w:val="21"/>
+                <w:lang w:eastAsia="en-IN"/>
+              </w:rPr>
+              <w:t>]))</w:t>
+            </w:r>
+          </w:p>
+          <w:p>
+            <w:pPr>
+              <w:shd w:val="clear" w:color="auto" w:fill="1E1E1E"/>
+              <w:spacing w:line="285" w:lineRule="atLeast"/>
+              <w:rPr>
+                <w:rFonts w:ascii="Consolas" w:eastAsia="Times New Roman" w:hAnsi="Consolas" w:cs="Times New Roman"/>
+                <w:color w:val="D4D4D4"/>
+                <w:sz w:val="21"/>
+                <w:szCs w:val="21"/>
+                <w:lang w:eastAsia="en-IN"/>
+              </w:rPr>
+            </w:pPr>
+            <w:r>
+              <w:rPr>
+                <w:rFonts w:ascii="Consolas" w:eastAsia="Times New Roman" w:hAnsi="Consolas" w:cs="Times New Roman"/>
+                <w:color w:val="DCDCAA"/>
+                <w:sz w:val="21"/>
+                <w:szCs w:val="21"/>
+                <w:lang w:eastAsia="en-IN"/>
+              </w:rPr>
+              <w:t>print</w:t>
+            </w:r>
+            <w:r>
+              <w:rPr>
+                <w:rFonts w:ascii="Consolas" w:eastAsia="Times New Roman" w:hAnsi="Consolas" w:cs="Times New Roman"/>
+                <w:color w:val="D4D4D4"/>
+                <w:sz w:val="21"/>
+                <w:szCs w:val="21"/>
+                <w:lang w:eastAsia="en-IN"/>
+              </w:rPr>
+              <w:t>(</w:t>
+            </w:r>
+            <w:r>
+              <w:rPr>
+                <w:rFonts w:ascii="Consolas" w:eastAsia="Times New Roman" w:hAnsi="Consolas" w:cs="Times New Roman"/>
+                <w:color w:val="9CDCFE"/>
+                <w:sz w:val="21"/>
+                <w:szCs w:val="21"/>
+                <w:lang w:eastAsia="en-IN"/>
+              </w:rPr>
+              <w:t>l</w:t>
+            </w:r>
+            <w:r>
+              <w:rPr>
+                <w:rFonts w:ascii="Consolas" w:eastAsia="Times New Roman" w:hAnsi="Consolas" w:cs="Times New Roman"/>
+                <w:color w:val="D4D4D4"/>
+                <w:sz w:val="21"/>
+                <w:szCs w:val="21"/>
+                <w:lang w:eastAsia="en-IN"/>
+              </w:rPr>
+              <w:t>)</w:t>
+            </w:r>
+          </w:p>
+          <w:p>
+            <w:pPr>
+              <w:pStyle w:val="NoSpacing"/>
+              <w:rPr>
+                <w:sz w:val="26"/>
+                <w:szCs w:val="26"/>
+                <w:lang w:val="en-US"/>
+              </w:rPr>
+            </w:pPr>
+          </w:p>
+          <w:p>
+            <w:pPr>
+              <w:pStyle w:val="NoSpacing"/>
+              <w:rPr>
+                <w:sz w:val="26"/>
+                <w:szCs w:val="26"/>
+                <w:lang w:val="en-US"/>
+              </w:rPr>
+            </w:pPr>
+            <w:r>
+              <w:rPr>
+                <w:sz w:val="26"/>
+                <w:szCs w:val="26"/>
+                <w:lang w:val="en-US"/>
+              </w:rPr>
+              <w:t>Output:</w:t>
+            </w:r>
+          </w:p>
+          <w:p>
+            <w:pPr>
+              <w:pStyle w:val="NoSpacing"/>
+              <w:rPr>
+                <w:sz w:val="26"/>
+                <w:szCs w:val="26"/>
+                <w:lang w:val="en-US"/>
+              </w:rPr>
+            </w:pPr>
+            <w:r>
+              <w:rPr>
+                <w:sz w:val="26"/>
+                <w:szCs w:val="26"/>
+                <w:lang w:val="en-US"/>
+              </w:rPr>
+              <w:t>[1, 2, 3, 10]</w:t>
+            </w:r>
+          </w:p>
+          <w:p>
+            <w:pPr>
+              <w:pStyle w:val="NoSpacing"/>
+              <w:rPr>
+                <w:sz w:val="26"/>
+                <w:szCs w:val="26"/>
+                <w:lang w:val="en-US"/>
+              </w:rPr>
+            </w:pPr>
+            <w:r>
+              <w:rPr>
+                <w:sz w:val="26"/>
+                <w:szCs w:val="26"/>
+                <w:lang w:val="en-US"/>
+              </w:rPr>
+              <w:t>[1, 2, 3]</w:t>
+            </w:r>
+          </w:p>
+        </w:tc>
+      </w:tr>
+    </w:tbl>
+    <w:p>
+      <w:pPr>
+        <w:pStyle w:val="NoSpacing"/>
+        <w:rPr>
+          <w:sz w:val="26"/>
+          <w:szCs w:val="26"/>
+          <w:lang w:val="en-US"/>
+        </w:rPr>
+      </w:pPr>
+    </w:p>
+    <w:p>
+      <w:pPr>
+        <w:pStyle w:val="NoSpacing"/>
+        <w:rPr>
+          <w:sz w:val="26"/>
+          <w:szCs w:val="26"/>
+          <w:lang w:val="en-US"/>
+        </w:rPr>
+      </w:pPr>
+    </w:p>
+    <w:p>
+      <w:pPr>
+        <w:pStyle w:val="NoSpacing"/>
+        <w:rPr>
+          <w:b/>
+          <w:bCs/>
+          <w:sz w:val="26"/>
+          <w:szCs w:val="26"/>
+          <w:lang w:val="en-US"/>
+        </w:rPr>
+      </w:pPr>
+      <w:r>
+        <w:rPr>
+          <w:b/>
+          <w:bCs/>
+          <w:sz w:val="26"/>
+          <w:szCs w:val="26"/>
+          <w:lang w:val="en-US"/>
+        </w:rPr>
+        <w:t>Is python interpreted language</w:t>
+      </w:r>
+      <w:r>
+        <w:rPr>
+          <w:b/>
+          <w:bCs/>
+          <w:sz w:val="26"/>
+          <w:szCs w:val="26"/>
+          <w:lang w:val="en-US"/>
+        </w:rPr>
+        <w:t>?</w:t>
+      </w:r>
+      <w:r>
+        <w:rPr>
+          <w:b/>
+          <w:bCs/>
+          <w:sz w:val="26"/>
+          <w:szCs w:val="26"/>
+          <w:lang w:val="en-US"/>
+        </w:rPr>
+        <w:t xml:space="preserve"> </w:t>
+      </w:r>
+    </w:p>
+    <w:p>
+      <w:pPr>
+        <w:pStyle w:val="NoSpacing"/>
+        <w:rPr>
+          <w:sz w:val="26"/>
+          <w:szCs w:val="26"/>
+          <w:lang w:val="en-US"/>
+        </w:rPr>
+      </w:pPr>
+      <w:r>
+        <w:rPr>
+          <w:sz w:val="26"/>
+          <w:szCs w:val="26"/>
+          <w:lang w:val="en-US"/>
+        </w:rPr>
+        <w:t>Yes, python is interpreted language.</w:t>
+      </w:r>
+    </w:p>
+    <w:p>
+      <w:pPr>
+        <w:pStyle w:val="NoSpacing"/>
+        <w:rPr>
+          <w:sz w:val="26"/>
+          <w:szCs w:val="26"/>
+          <w:lang w:val="en-US"/>
+        </w:rPr>
+      </w:pPr>
+      <w:r>
+        <w:rPr>
+          <w:sz w:val="26"/>
+          <w:szCs w:val="26"/>
+          <w:lang w:val="en-US"/>
+        </w:rPr>
+        <w:t>Source code ---------------&gt; Intermediatory code</w:t>
+      </w:r>
+      <w:r>
+        <w:rPr>
+          <w:sz w:val="26"/>
+          <w:szCs w:val="26"/>
+          <w:lang w:val="en-US"/>
+        </w:rPr>
+        <w:t xml:space="preserve"> (.</w:t>
+      </w:r>
+      <w:proofErr w:type="spellStart"/>
+      <w:r>
+        <w:rPr>
+          <w:sz w:val="26"/>
+          <w:szCs w:val="26"/>
+          <w:lang w:val="en-US"/>
+        </w:rPr>
+        <w:t>py</w:t>
+      </w:r>
+      <w:proofErr w:type="spellEnd"/>
+      <w:r>
+        <w:rPr>
+          <w:sz w:val="26"/>
+          <w:szCs w:val="26"/>
+          <w:lang w:val="en-US"/>
+        </w:rPr>
+        <w:t>)</w:t>
+      </w:r>
+      <w:r>
+        <w:rPr>
+          <w:sz w:val="26"/>
+          <w:szCs w:val="26"/>
+          <w:lang w:val="en-US"/>
+        </w:rPr>
+        <w:t xml:space="preserve"> -----------&gt; Machine level code</w:t>
+      </w:r>
+    </w:p>
+    <w:p>
+      <w:pPr>
+        <w:pStyle w:val="NoSpacing"/>
+        <w:rPr>
+          <w:b/>
+          <w:bCs/>
+          <w:sz w:val="26"/>
+          <w:szCs w:val="26"/>
+          <w:lang w:val="en-US"/>
+        </w:rPr>
+      </w:pPr>
+      <w:r>
+        <w:rPr>
+          <w:b/>
+          <w:bCs/>
+          <w:sz w:val="26"/>
+          <w:szCs w:val="26"/>
+          <w:lang w:val="en-US"/>
+        </w:rPr>
+        <w:lastRenderedPageBreak/>
+        <w:t>Explain docstring in Python?</w:t>
+      </w:r>
+    </w:p>
+    <w:p>
+      <w:pPr>
+        <w:pStyle w:val="NoSpacing"/>
+        <w:rPr>
+          <w:sz w:val="26"/>
+          <w:szCs w:val="26"/>
+          <w:lang w:val="en-US"/>
+        </w:rPr>
+      </w:pPr>
+      <w:r>
+        <w:rPr>
+          <w:sz w:val="26"/>
+          <w:szCs w:val="26"/>
+          <w:lang w:val="en-US"/>
+        </w:rPr>
+        <w:t xml:space="preserve">The Python docstring is a string literal that occurs as the first statement in a module, function, class, or method definition. It </w:t>
+      </w:r>
+      <w:r>
+        <w:rPr>
+          <w:sz w:val="26"/>
+          <w:szCs w:val="26"/>
+          <w:lang w:val="en-US"/>
+        </w:rPr>
+        <w:t>is all about the information purpose.</w:t>
+      </w:r>
+    </w:p>
+    <w:p>
+      <w:pPr>
+        <w:pStyle w:val="NoSpacing"/>
+        <w:rPr>
+          <w:sz w:val="26"/>
+          <w:szCs w:val="26"/>
+          <w:lang w:val="en-US"/>
+        </w:rPr>
+      </w:pPr>
+      <w:r>
+        <w:rPr>
+          <w:sz w:val="26"/>
+          <w:szCs w:val="26"/>
+          <w:highlight w:val="yellow"/>
+          <w:lang w:val="en-US"/>
+        </w:rPr>
+        <w:t>Python uses triple quotes to create docstrings even though the string fits on one line</w:t>
+      </w:r>
+      <w:r>
+        <w:rPr>
+          <w:sz w:val="26"/>
+          <w:szCs w:val="26"/>
+          <w:lang w:val="en-US"/>
+        </w:rPr>
+        <w:t>.</w:t>
+      </w:r>
+    </w:p>
+    <w:p>
+      <w:pPr>
+        <w:pStyle w:val="NoSpacing"/>
+        <w:rPr>
+          <w:sz w:val="26"/>
+          <w:szCs w:val="26"/>
+          <w:lang w:val="en-US"/>
+        </w:rPr>
+      </w:pPr>
+      <w:r>
+        <w:rPr>
+          <w:sz w:val="26"/>
+          <w:szCs w:val="26"/>
+          <w:highlight w:val="yellow"/>
+          <w:lang w:val="en-US"/>
+        </w:rPr>
+        <w:t>Docstring phrase ends with a period (.) and can be multiple lines.</w:t>
+      </w:r>
+      <w:r>
+        <w:rPr>
+          <w:sz w:val="26"/>
+          <w:szCs w:val="26"/>
+          <w:lang w:val="en-US"/>
+        </w:rPr>
+        <w:t xml:space="preserve"> It may consist of spaces and other special chars.</w:t>
+      </w:r>
+    </w:p>
+    <w:p>
+      <w:pPr>
+        <w:pStyle w:val="NoSpacing"/>
+        <w:rPr>
+          <w:sz w:val="26"/>
+          <w:szCs w:val="26"/>
+          <w:lang w:val="en-US"/>
+        </w:rPr>
+      </w:pPr>
+    </w:p>
+    <w:p>
+      <w:pPr>
+        <w:pStyle w:val="NoSpacing"/>
+        <w:rPr>
+          <w:sz w:val="26"/>
+          <w:szCs w:val="26"/>
+          <w:lang w:val="en-US"/>
+        </w:rPr>
+      </w:pPr>
+      <w:r>
+        <w:rPr>
+          <w:sz w:val="26"/>
+          <w:szCs w:val="26"/>
+          <w:lang w:val="en-US"/>
+        </w:rPr>
+        <w:t xml:space="preserve"># One-line docstrings  </w:t>
+      </w:r>
+    </w:p>
+    <w:p>
+      <w:pPr>
+        <w:pStyle w:val="NoSpacing"/>
+        <w:rPr>
+          <w:sz w:val="26"/>
+          <w:szCs w:val="26"/>
+          <w:lang w:val="en-US"/>
+        </w:rPr>
+      </w:pPr>
+      <w:r>
+        <w:rPr>
+          <w:sz w:val="26"/>
+          <w:szCs w:val="26"/>
+          <w:lang w:val="en-US"/>
+        </w:rPr>
+        <w:t xml:space="preserve">def hello():  </w:t>
+      </w:r>
+    </w:p>
+    <w:p>
+      <w:pPr>
+        <w:pStyle w:val="NoSpacing"/>
+        <w:rPr>
+          <w:sz w:val="26"/>
+          <w:szCs w:val="26"/>
+          <w:lang w:val="en-US"/>
+        </w:rPr>
+      </w:pPr>
+      <w:r>
+        <w:rPr>
+          <w:sz w:val="26"/>
+          <w:szCs w:val="26"/>
+          <w:lang w:val="en-US"/>
+        </w:rPr>
+        <w:tab/>
+        <w:t xml:space="preserve">"""A function to greet."""  </w:t>
+      </w:r>
+    </w:p>
+    <w:p>
+      <w:pPr>
+        <w:pStyle w:val="NoSpacing"/>
+        <w:rPr>
+          <w:sz w:val="26"/>
+          <w:szCs w:val="26"/>
+          <w:lang w:val="en-US"/>
+        </w:rPr>
+      </w:pPr>
+      <w:r>
+        <w:rPr>
+          <w:sz w:val="26"/>
+          <w:szCs w:val="26"/>
+          <w:lang w:val="en-US"/>
+        </w:rPr>
+        <w:tab/>
+        <w:t xml:space="preserve">return "hello"  </w:t>
+      </w:r>
+    </w:p>
+    <w:p>
+      <w:pPr>
+        <w:pStyle w:val="NoSpacing"/>
+        <w:rPr>
+          <w:sz w:val="26"/>
+          <w:szCs w:val="26"/>
+          <w:lang w:val="en-US"/>
+        </w:rPr>
+      </w:pPr>
+    </w:p>
+    <w:p>
+      <w:pPr>
+        <w:pStyle w:val="NoSpacing"/>
+        <w:rPr>
+          <w:sz w:val="26"/>
+          <w:szCs w:val="26"/>
+          <w:lang w:val="en-US"/>
+        </w:rPr>
+      </w:pPr>
     </w:p>
     <w:p>
       <w:pPr>
@@ -15806,6 +19900,25 @@
       <w:shd w:val="clear" w:color="auto" w:fill="E1DFDD"/>
     </w:rPr>
   </w:style>
+  <w:style w:type="table" w:styleId="TableGrid">
+    <w:name w:val="Table Grid"/>
+    <w:basedOn w:val="TableNormal"/>
+    <w:uiPriority w:val="39"/>
+    <w:rsid w:val="00122940"/>
+    <w:pPr>
+      <w:spacing w:after="0" w:line="240" w:lineRule="auto"/>
+    </w:pPr>
+    <w:tblPr>
+      <w:tblBorders>
+        <w:top w:val="single" w:sz="4" w:space="0" w:color="auto"/>
+        <w:left w:val="single" w:sz="4" w:space="0" w:color="auto"/>
+        <w:bottom w:val="single" w:sz="4" w:space="0" w:color="auto"/>
+        <w:right w:val="single" w:sz="4" w:space="0" w:color="auto"/>
+        <w:insideH w:val="single" w:sz="4" w:space="0" w:color="auto"/>
+        <w:insideV w:val="single" w:sz="4" w:space="0" w:color="auto"/>
+      </w:tblBorders>
+    </w:tblPr>
+  </w:style>
 </w:styles>
 </file>
 
